--- a/documentação/TCC ETEC.docx
+++ b/documentação/TCC ETEC.docx
@@ -913,8 +913,10 @@
     <w:sdt>
       <w:sdtPr>
         <w:rPr>
-          <w:rFonts w:eastAsiaTheme="minorHAnsi" w:cs="Arial"/>
+          <w:rFonts w:asciiTheme="minorHAnsi" w:eastAsiaTheme="minorHAnsi" w:hAnsiTheme="minorHAnsi" w:cs="Arial"/>
+          <w:b w:val="0"/>
           <w:bCs/>
+          <w:sz w:val="22"/>
           <w:szCs w:val="24"/>
           <w:lang w:eastAsia="en-US"/>
         </w:rPr>
@@ -1001,7 +1003,7 @@
             </w:rPr>
             <w:fldChar w:fldCharType="separate"/>
           </w:r>
-          <w:hyperlink w:anchor="_Toc110584670" w:history="1">
+          <w:hyperlink w:anchor="_Toc111015847" w:history="1">
             <w:r>
               <w:rPr>
                 <w:rStyle w:val="Hyperlink"/>
@@ -1042,7 +1044,7 @@
                 <w:noProof/>
                 <w:webHidden/>
               </w:rPr>
-              <w:instrText xml:space="preserve"> PAGEREF _Toc110584670 \h </w:instrText>
+              <w:instrText xml:space="preserve"> PAGEREF _Toc111015847 \h </w:instrText>
             </w:r>
             <w:r>
               <w:rPr>
@@ -1085,7 +1087,7 @@
               <w:noProof/>
             </w:rPr>
           </w:pPr>
-          <w:hyperlink w:anchor="_Toc110584671" w:history="1">
+          <w:hyperlink w:anchor="_Toc111015848" w:history="1">
             <w:r>
               <w:rPr>
                 <w:rStyle w:val="Hyperlink"/>
@@ -1126,7 +1128,7 @@
                 <w:noProof/>
                 <w:webHidden/>
               </w:rPr>
-              <w:instrText xml:space="preserve"> PAGEREF _Toc110584671 \h </w:instrText>
+              <w:instrText xml:space="preserve"> PAGEREF _Toc111015848 \h </w:instrText>
             </w:r>
             <w:r>
               <w:rPr>
@@ -1169,7 +1171,7 @@
               <w:noProof/>
             </w:rPr>
           </w:pPr>
-          <w:hyperlink w:anchor="_Toc110584672" w:history="1">
+          <w:hyperlink w:anchor="_Toc111015849" w:history="1">
             <w:r>
               <w:rPr>
                 <w:rStyle w:val="Hyperlink"/>
@@ -1210,7 +1212,7 @@
                 <w:noProof/>
                 <w:webHidden/>
               </w:rPr>
-              <w:instrText xml:space="preserve"> PAGEREF _Toc110584672 \h </w:instrText>
+              <w:instrText xml:space="preserve"> PAGEREF _Toc111015849 \h </w:instrText>
             </w:r>
             <w:r>
               <w:rPr>
@@ -1253,7 +1255,7 @@
               <w:noProof/>
             </w:rPr>
           </w:pPr>
-          <w:hyperlink w:anchor="_Toc110584673" w:history="1">
+          <w:hyperlink w:anchor="_Toc111015850" w:history="1">
             <w:r>
               <w:rPr>
                 <w:rStyle w:val="Hyperlink"/>
@@ -1294,7 +1296,7 @@
                 <w:noProof/>
                 <w:webHidden/>
               </w:rPr>
-              <w:instrText xml:space="preserve"> PAGEREF _Toc110584673 \h </w:instrText>
+              <w:instrText xml:space="preserve"> PAGEREF _Toc111015850 \h </w:instrText>
             </w:r>
             <w:r>
               <w:rPr>
@@ -1337,7 +1339,7 @@
               <w:noProof/>
             </w:rPr>
           </w:pPr>
-          <w:hyperlink w:anchor="_Toc110584674" w:history="1">
+          <w:hyperlink w:anchor="_Toc111015851" w:history="1">
             <w:r>
               <w:rPr>
                 <w:rStyle w:val="Hyperlink"/>
@@ -1378,7 +1380,7 @@
                 <w:noProof/>
                 <w:webHidden/>
               </w:rPr>
-              <w:instrText xml:space="preserve"> PAGEREF _Toc110584674 \h </w:instrText>
+              <w:instrText xml:space="preserve"> PAGEREF _Toc111015851 \h </w:instrText>
             </w:r>
             <w:r>
               <w:rPr>
@@ -1421,7 +1423,7 @@
               <w:noProof/>
             </w:rPr>
           </w:pPr>
-          <w:hyperlink w:anchor="_Toc110584675" w:history="1">
+          <w:hyperlink w:anchor="_Toc111015852" w:history="1">
             <w:r>
               <w:rPr>
                 <w:rStyle w:val="Hyperlink"/>
@@ -1462,7 +1464,7 @@
                 <w:noProof/>
                 <w:webHidden/>
               </w:rPr>
-              <w:instrText xml:space="preserve"> PAGEREF _Toc110584675 \h </w:instrText>
+              <w:instrText xml:space="preserve"> PAGEREF _Toc111015852 \h </w:instrText>
             </w:r>
             <w:r>
               <w:rPr>
@@ -1505,7 +1507,7 @@
               <w:noProof/>
             </w:rPr>
           </w:pPr>
-          <w:hyperlink w:anchor="_Toc110584676" w:history="1">
+          <w:hyperlink w:anchor="_Toc111015853" w:history="1">
             <w:r>
               <w:rPr>
                 <w:rStyle w:val="Hyperlink"/>
@@ -1525,7 +1527,7 @@
                 <w:rStyle w:val="Hyperlink"/>
                 <w:noProof/>
               </w:rPr>
-              <w:t>HTML</w:t>
+              <w:t>Metodologia</w:t>
             </w:r>
             <w:r>
               <w:rPr>
@@ -1546,7 +1548,7 @@
                 <w:noProof/>
                 <w:webHidden/>
               </w:rPr>
-              <w:instrText xml:space="preserve"> PAGEREF _Toc110584676 \h </w:instrText>
+              <w:instrText xml:space="preserve"> PAGEREF _Toc111015853 \h </w:instrText>
             </w:r>
             <w:r>
               <w:rPr>
@@ -1589,7 +1591,7 @@
               <w:noProof/>
             </w:rPr>
           </w:pPr>
-          <w:hyperlink w:anchor="_Toc110584677" w:history="1">
+          <w:hyperlink w:anchor="_Toc111015854" w:history="1">
             <w:r>
               <w:rPr>
                 <w:rStyle w:val="Hyperlink"/>
@@ -1609,7 +1611,7 @@
                 <w:rStyle w:val="Hyperlink"/>
                 <w:noProof/>
               </w:rPr>
-              <w:t>CSS</w:t>
+              <w:t>HTML</w:t>
             </w:r>
             <w:r>
               <w:rPr>
@@ -1630,7 +1632,7 @@
                 <w:noProof/>
                 <w:webHidden/>
               </w:rPr>
-              <w:instrText xml:space="preserve"> PAGEREF _Toc110584677 \h </w:instrText>
+              <w:instrText xml:space="preserve"> PAGEREF _Toc111015854 \h </w:instrText>
             </w:r>
             <w:r>
               <w:rPr>
@@ -1673,7 +1675,7 @@
               <w:noProof/>
             </w:rPr>
           </w:pPr>
-          <w:hyperlink w:anchor="_Toc110584678" w:history="1">
+          <w:hyperlink w:anchor="_Toc111015855" w:history="1">
             <w:r>
               <w:rPr>
                 <w:rStyle w:val="Hyperlink"/>
@@ -1693,7 +1695,7 @@
                 <w:rStyle w:val="Hyperlink"/>
                 <w:noProof/>
               </w:rPr>
-              <w:t>JavaScript</w:t>
+              <w:t>CSS</w:t>
             </w:r>
             <w:r>
               <w:rPr>
@@ -1714,7 +1716,7 @@
                 <w:noProof/>
                 <w:webHidden/>
               </w:rPr>
-              <w:instrText xml:space="preserve"> PAGEREF _Toc110584678 \h </w:instrText>
+              <w:instrText xml:space="preserve"> PAGEREF _Toc111015855 \h </w:instrText>
             </w:r>
             <w:r>
               <w:rPr>
@@ -1757,7 +1759,7 @@
               <w:noProof/>
             </w:rPr>
           </w:pPr>
-          <w:hyperlink w:anchor="_Toc110584679" w:history="1">
+          <w:hyperlink w:anchor="_Toc111015856" w:history="1">
             <w:r>
               <w:rPr>
                 <w:rStyle w:val="Hyperlink"/>
@@ -1777,7 +1779,7 @@
                 <w:rStyle w:val="Hyperlink"/>
                 <w:noProof/>
               </w:rPr>
-              <w:t>PHP</w:t>
+              <w:t>JavaScript</w:t>
             </w:r>
             <w:r>
               <w:rPr>
@@ -1798,7 +1800,7 @@
                 <w:noProof/>
                 <w:webHidden/>
               </w:rPr>
-              <w:instrText xml:space="preserve"> PAGEREF _Toc110584679 \h </w:instrText>
+              <w:instrText xml:space="preserve"> PAGEREF _Toc111015856 \h </w:instrText>
             </w:r>
             <w:r>
               <w:rPr>
@@ -1841,7 +1843,7 @@
               <w:noProof/>
             </w:rPr>
           </w:pPr>
-          <w:hyperlink w:anchor="_Toc110584680" w:history="1">
+          <w:hyperlink w:anchor="_Toc111015857" w:history="1">
             <w:r>
               <w:rPr>
                 <w:rStyle w:val="Hyperlink"/>
@@ -1861,7 +1863,7 @@
                 <w:rStyle w:val="Hyperlink"/>
                 <w:noProof/>
               </w:rPr>
-              <w:t>Framework</w:t>
+              <w:t>PHP</w:t>
             </w:r>
             <w:r>
               <w:rPr>
@@ -1882,7 +1884,7 @@
                 <w:noProof/>
                 <w:webHidden/>
               </w:rPr>
-              <w:instrText xml:space="preserve"> PAGEREF _Toc110584680 \h </w:instrText>
+              <w:instrText xml:space="preserve"> PAGEREF _Toc111015857 \h </w:instrText>
             </w:r>
             <w:r>
               <w:rPr>
@@ -1925,7 +1927,7 @@
               <w:noProof/>
             </w:rPr>
           </w:pPr>
-          <w:hyperlink w:anchor="_Toc110584681" w:history="1">
+          <w:hyperlink w:anchor="_Toc111015858" w:history="1">
             <w:r>
               <w:rPr>
                 <w:rStyle w:val="Hyperlink"/>
@@ -1945,6 +1947,90 @@
                 <w:rStyle w:val="Hyperlink"/>
                 <w:noProof/>
               </w:rPr>
+              <w:t>Framework</w:t>
+            </w:r>
+            <w:r>
+              <w:rPr>
+                <w:noProof/>
+                <w:webHidden/>
+              </w:rPr>
+              <w:tab/>
+            </w:r>
+            <w:r>
+              <w:rPr>
+                <w:noProof/>
+                <w:webHidden/>
+              </w:rPr>
+              <w:fldChar w:fldCharType="begin"/>
+            </w:r>
+            <w:r>
+              <w:rPr>
+                <w:noProof/>
+                <w:webHidden/>
+              </w:rPr>
+              <w:instrText xml:space="preserve"> PAGEREF _Toc111015858 \h </w:instrText>
+            </w:r>
+            <w:r>
+              <w:rPr>
+                <w:noProof/>
+                <w:webHidden/>
+              </w:rPr>
+            </w:r>
+            <w:r>
+              <w:rPr>
+                <w:noProof/>
+                <w:webHidden/>
+              </w:rPr>
+              <w:fldChar w:fldCharType="separate"/>
+            </w:r>
+            <w:r>
+              <w:rPr>
+                <w:noProof/>
+                <w:webHidden/>
+              </w:rPr>
+              <w:t>5</w:t>
+            </w:r>
+            <w:r>
+              <w:rPr>
+                <w:noProof/>
+                <w:webHidden/>
+              </w:rPr>
+              <w:fldChar w:fldCharType="end"/>
+            </w:r>
+          </w:hyperlink>
+        </w:p>
+        <w:p>
+          <w:pPr>
+            <w:pStyle w:val="Sumrio2"/>
+            <w:tabs>
+              <w:tab w:val="left" w:pos="880"/>
+              <w:tab w:val="right" w:leader="dot" w:pos="8494"/>
+            </w:tabs>
+            <w:rPr>
+              <w:rFonts w:cstheme="minorBidi"/>
+              <w:noProof/>
+            </w:rPr>
+          </w:pPr>
+          <w:hyperlink w:anchor="_Toc111015859" w:history="1">
+            <w:r>
+              <w:rPr>
+                <w:rStyle w:val="Hyperlink"/>
+                <w:noProof/>
+              </w:rPr>
+              <w:t>4.7</w:t>
+            </w:r>
+            <w:r>
+              <w:rPr>
+                <w:rFonts w:cstheme="minorBidi"/>
+                <w:noProof/>
+              </w:rPr>
+              <w:tab/>
+            </w:r>
+            <w:r>
+              <w:rPr>
+                <w:rStyle w:val="Hyperlink"/>
+                <w:noProof/>
+              </w:rPr>
               <w:t>Bootstrap</w:t>
             </w:r>
             <w:r>
@@ -1966,7 +2052,91 @@
                 <w:noProof/>
                 <w:webHidden/>
               </w:rPr>
-              <w:instrText xml:space="preserve"> PAGEREF _Toc110584681 \h </w:instrText>
+              <w:instrText xml:space="preserve"> PAGEREF _Toc111015859 \h </w:instrText>
+            </w:r>
+            <w:r>
+              <w:rPr>
+                <w:noProof/>
+                <w:webHidden/>
+              </w:rPr>
+            </w:r>
+            <w:r>
+              <w:rPr>
+                <w:noProof/>
+                <w:webHidden/>
+              </w:rPr>
+              <w:fldChar w:fldCharType="separate"/>
+            </w:r>
+            <w:r>
+              <w:rPr>
+                <w:noProof/>
+                <w:webHidden/>
+              </w:rPr>
+              <w:t>5</w:t>
+            </w:r>
+            <w:r>
+              <w:rPr>
+                <w:noProof/>
+                <w:webHidden/>
+              </w:rPr>
+              <w:fldChar w:fldCharType="end"/>
+            </w:r>
+          </w:hyperlink>
+        </w:p>
+        <w:p>
+          <w:pPr>
+            <w:pStyle w:val="Sumrio2"/>
+            <w:tabs>
+              <w:tab w:val="left" w:pos="880"/>
+              <w:tab w:val="right" w:leader="dot" w:pos="8494"/>
+            </w:tabs>
+            <w:rPr>
+              <w:rFonts w:cstheme="minorBidi"/>
+              <w:noProof/>
+            </w:rPr>
+          </w:pPr>
+          <w:hyperlink w:anchor="_Toc111015860" w:history="1">
+            <w:r>
+              <w:rPr>
+                <w:rStyle w:val="Hyperlink"/>
+                <w:noProof/>
+              </w:rPr>
+              <w:t>4.8</w:t>
+            </w:r>
+            <w:r>
+              <w:rPr>
+                <w:rFonts w:cstheme="minorBidi"/>
+                <w:noProof/>
+              </w:rPr>
+              <w:tab/>
+            </w:r>
+            <w:r>
+              <w:rPr>
+                <w:rStyle w:val="Hyperlink"/>
+                <w:noProof/>
+              </w:rPr>
+              <w:t>Resultados Esperados</w:t>
+            </w:r>
+            <w:r>
+              <w:rPr>
+                <w:noProof/>
+                <w:webHidden/>
+              </w:rPr>
+              <w:tab/>
+            </w:r>
+            <w:r>
+              <w:rPr>
+                <w:noProof/>
+                <w:webHidden/>
+              </w:rPr>
+              <w:fldChar w:fldCharType="begin"/>
+            </w:r>
+            <w:r>
+              <w:rPr>
+                <w:noProof/>
+                <w:webHidden/>
+              </w:rPr>
+              <w:instrText xml:space="preserve"> PAGEREF _Toc111015860 \h </w:instrText>
             </w:r>
             <w:r>
               <w:rPr>
@@ -2009,7 +2179,7 @@
               <w:noProof/>
             </w:rPr>
           </w:pPr>
-          <w:hyperlink w:anchor="_Toc110584682" w:history="1">
+          <w:hyperlink w:anchor="_Toc111015861" w:history="1">
             <w:r>
               <w:rPr>
                 <w:rStyle w:val="Hyperlink"/>
@@ -2050,7 +2220,7 @@
                 <w:noProof/>
                 <w:webHidden/>
               </w:rPr>
-              <w:instrText xml:space="preserve"> PAGEREF _Toc110584682 \h </w:instrText>
+              <w:instrText xml:space="preserve"> PAGEREF _Toc111015861 \h </w:instrText>
             </w:r>
             <w:r>
               <w:rPr>
@@ -2093,7 +2263,7 @@
               <w:noProof/>
             </w:rPr>
           </w:pPr>
-          <w:hyperlink w:anchor="_Toc110584683" w:history="1">
+          <w:hyperlink w:anchor="_Toc111015862" w:history="1">
             <w:r>
               <w:rPr>
                 <w:rStyle w:val="Hyperlink"/>
@@ -2134,7 +2304,7 @@
                 <w:noProof/>
                 <w:webHidden/>
               </w:rPr>
-              <w:instrText xml:space="preserve"> PAGEREF _Toc110584683 \h </w:instrText>
+              <w:instrText xml:space="preserve"> PAGEREF _Toc111015862 \h </w:instrText>
             </w:r>
             <w:r>
               <w:rPr>
@@ -2177,7 +2347,7 @@
               <w:noProof/>
             </w:rPr>
           </w:pPr>
-          <w:hyperlink w:anchor="_Toc110584684" w:history="1">
+          <w:hyperlink w:anchor="_Toc111015863" w:history="1">
             <w:r>
               <w:rPr>
                 <w:rStyle w:val="Hyperlink"/>
@@ -2218,7 +2388,7 @@
                 <w:noProof/>
                 <w:webHidden/>
               </w:rPr>
-              <w:instrText xml:space="preserve"> PAGEREF _Toc110584684 \h </w:instrText>
+              <w:instrText xml:space="preserve"> PAGEREF _Toc111015863 \h </w:instrText>
             </w:r>
             <w:r>
               <w:rPr>
@@ -2261,7 +2431,7 @@
               <w:noProof/>
             </w:rPr>
           </w:pPr>
-          <w:hyperlink w:anchor="_Toc110584685" w:history="1">
+          <w:hyperlink w:anchor="_Toc111015864" w:history="1">
             <w:r>
               <w:rPr>
                 <w:rStyle w:val="Hyperlink"/>
@@ -2302,7 +2472,7 @@
                 <w:noProof/>
                 <w:webHidden/>
               </w:rPr>
-              <w:instrText xml:space="preserve"> PAGEREF _Toc110584685 \h </w:instrText>
+              <w:instrText xml:space="preserve"> PAGEREF _Toc111015864 \h </w:instrText>
             </w:r>
             <w:r>
               <w:rPr>
@@ -2322,7 +2492,7 @@
                 <w:noProof/>
                 <w:webHidden/>
               </w:rPr>
-              <w:t>5</w:t>
+              <w:t>6</w:t>
             </w:r>
             <w:r>
               <w:rPr>
@@ -2345,7 +2515,7 @@
               <w:noProof/>
             </w:rPr>
           </w:pPr>
-          <w:hyperlink w:anchor="_Toc110584686" w:history="1">
+          <w:hyperlink w:anchor="_Toc111015865" w:history="1">
             <w:r>
               <w:rPr>
                 <w:rStyle w:val="Hyperlink"/>
@@ -2386,7 +2556,7 @@
                 <w:noProof/>
                 <w:webHidden/>
               </w:rPr>
-              <w:instrText xml:space="preserve"> PAGEREF _Toc110584686 \h </w:instrText>
+              <w:instrText xml:space="preserve"> PAGEREF _Toc111015865 \h </w:instrText>
             </w:r>
             <w:r>
               <w:rPr>
@@ -2406,7 +2576,7 @@
                 <w:noProof/>
                 <w:webHidden/>
               </w:rPr>
-              <w:t>5</w:t>
+              <w:t>6</w:t>
             </w:r>
             <w:r>
               <w:rPr>
@@ -2429,7 +2599,7 @@
               <w:noProof/>
             </w:rPr>
           </w:pPr>
-          <w:hyperlink w:anchor="_Toc110584687" w:history="1">
+          <w:hyperlink w:anchor="_Toc111015866" w:history="1">
             <w:r>
               <w:rPr>
                 <w:rStyle w:val="Hyperlink"/>
@@ -2470,7 +2640,7 @@
                 <w:noProof/>
                 <w:webHidden/>
               </w:rPr>
-              <w:instrText xml:space="preserve"> PAGEREF _Toc110584687 \h </w:instrText>
+              <w:instrText xml:space="preserve"> PAGEREF _Toc111015866 \h </w:instrText>
             </w:r>
             <w:r>
               <w:rPr>
@@ -2513,7 +2683,7 @@
               <w:noProof/>
             </w:rPr>
           </w:pPr>
-          <w:hyperlink w:anchor="_Toc110584688" w:history="1">
+          <w:hyperlink w:anchor="_Toc111015867" w:history="1">
             <w:r>
               <w:rPr>
                 <w:rStyle w:val="Hyperlink"/>
@@ -2554,7 +2724,7 @@
                 <w:noProof/>
                 <w:webHidden/>
               </w:rPr>
-              <w:instrText xml:space="preserve"> PAGEREF _Toc110584688 \h </w:instrText>
+              <w:instrText xml:space="preserve"> PAGEREF _Toc111015867 \h </w:instrText>
             </w:r>
             <w:r>
               <w:rPr>
@@ -2597,7 +2767,7 @@
               <w:noProof/>
             </w:rPr>
           </w:pPr>
-          <w:hyperlink w:anchor="_Toc110584689" w:history="1">
+          <w:hyperlink w:anchor="_Toc111015868" w:history="1">
             <w:r>
               <w:rPr>
                 <w:rStyle w:val="Hyperlink"/>
@@ -2638,7 +2808,7 @@
                 <w:noProof/>
                 <w:webHidden/>
               </w:rPr>
-              <w:instrText xml:space="preserve"> PAGEREF _Toc110584689 \h </w:instrText>
+              <w:instrText xml:space="preserve"> PAGEREF _Toc111015868 \h </w:instrText>
             </w:r>
             <w:r>
               <w:rPr>
@@ -2681,7 +2851,7 @@
               <w:noProof/>
             </w:rPr>
           </w:pPr>
-          <w:hyperlink w:anchor="_Toc110584690" w:history="1">
+          <w:hyperlink w:anchor="_Toc111015869" w:history="1">
             <w:r>
               <w:rPr>
                 <w:rStyle w:val="Hyperlink"/>
@@ -2722,7 +2892,7 @@
                 <w:noProof/>
                 <w:webHidden/>
               </w:rPr>
-              <w:instrText xml:space="preserve"> PAGEREF _Toc110584690 \h </w:instrText>
+              <w:instrText xml:space="preserve"> PAGEREF _Toc111015869 \h </w:instrText>
             </w:r>
             <w:r>
               <w:rPr>
@@ -2765,7 +2935,7 @@
               <w:noProof/>
             </w:rPr>
           </w:pPr>
-          <w:hyperlink w:anchor="_Toc110584691" w:history="1">
+          <w:hyperlink w:anchor="_Toc111015870" w:history="1">
             <w:r>
               <w:rPr>
                 <w:rStyle w:val="Hyperlink"/>
@@ -2806,7 +2976,7 @@
                 <w:noProof/>
                 <w:webHidden/>
               </w:rPr>
-              <w:instrText xml:space="preserve"> PAGEREF _Toc110584691 \h </w:instrText>
+              <w:instrText xml:space="preserve"> PAGEREF _Toc111015870 \h </w:instrText>
             </w:r>
             <w:r>
               <w:rPr>
@@ -2849,7 +3019,7 @@
               <w:noProof/>
             </w:rPr>
           </w:pPr>
-          <w:hyperlink w:anchor="_Toc110584692" w:history="1">
+          <w:hyperlink w:anchor="_Toc111015871" w:history="1">
             <w:r>
               <w:rPr>
                 <w:rStyle w:val="Hyperlink"/>
@@ -2890,7 +3060,7 @@
                 <w:noProof/>
                 <w:webHidden/>
               </w:rPr>
-              <w:instrText xml:space="preserve"> PAGEREF _Toc110584692 \h </w:instrText>
+              <w:instrText xml:space="preserve"> PAGEREF _Toc111015871 \h </w:instrText>
             </w:r>
             <w:r>
               <w:rPr>
@@ -2933,7 +3103,7 @@
               <w:noProof/>
             </w:rPr>
           </w:pPr>
-          <w:hyperlink w:anchor="_Toc110584693" w:history="1">
+          <w:hyperlink w:anchor="_Toc111015872" w:history="1">
             <w:r>
               <w:rPr>
                 <w:rStyle w:val="Hyperlink"/>
@@ -2974,7 +3144,7 @@
                 <w:noProof/>
                 <w:webHidden/>
               </w:rPr>
-              <w:instrText xml:space="preserve"> PAGEREF _Toc110584693 \h </w:instrText>
+              <w:instrText xml:space="preserve"> PAGEREF _Toc111015872 \h </w:instrText>
             </w:r>
             <w:r>
               <w:rPr>
@@ -3017,7 +3187,7 @@
               <w:noProof/>
             </w:rPr>
           </w:pPr>
-          <w:hyperlink w:anchor="_Toc110584694" w:history="1">
+          <w:hyperlink w:anchor="_Toc111015873" w:history="1">
             <w:r>
               <w:rPr>
                 <w:rStyle w:val="Hyperlink"/>
@@ -3058,7 +3228,7 @@
                 <w:noProof/>
                 <w:webHidden/>
               </w:rPr>
-              <w:instrText xml:space="preserve"> PAGEREF _Toc110584694 \h </w:instrText>
+              <w:instrText xml:space="preserve"> PAGEREF _Toc111015873 \h </w:instrText>
             </w:r>
             <w:r>
               <w:rPr>
@@ -3170,7 +3340,7 @@
       <w:pPr>
         <w:pStyle w:val="Ttulo1"/>
       </w:pPr>
-      <w:bookmarkStart w:id="0" w:name="_Toc110584670"/>
+      <w:bookmarkStart w:id="0" w:name="_Toc111015847"/>
       <w:r>
         <w:t>INTRODUÇÃO</w:t>
       </w:r>
@@ -3207,7 +3377,7 @@
       <w:pPr>
         <w:pStyle w:val="Ttulo1"/>
       </w:pPr>
-      <w:bookmarkStart w:id="1" w:name="_Toc110584671"/>
+      <w:bookmarkStart w:id="1" w:name="_Toc111015848"/>
       <w:r>
         <w:t>OBJETIVOS</w:t>
       </w:r>
@@ -3217,7 +3387,7 @@
       <w:pPr>
         <w:pStyle w:val="Ttulo2"/>
       </w:pPr>
-      <w:bookmarkStart w:id="2" w:name="_Toc110584672"/>
+      <w:bookmarkStart w:id="2" w:name="_Toc111015849"/>
       <w:r>
         <w:t xml:space="preserve">Objetivo </w:t>
       </w:r>
@@ -3234,12 +3404,152 @@
     </w:p>
     <w:p>
       <w:pPr>
-        <w:rPr>
-          <w:rFonts w:ascii="Arial" w:hAnsi="Arial" w:cs="Arial"/>
-          <w:sz w:val="24"/>
-          <w:szCs w:val="24"/>
-        </w:rPr>
-      </w:pPr>
+        <w:ind w:firstLine="576"/>
+        <w:jc w:val="both"/>
+        <w:rPr>
+          <w:rFonts w:ascii="Arial" w:hAnsi="Arial" w:cs="Arial"/>
+          <w:sz w:val="24"/>
+          <w:szCs w:val="24"/>
+        </w:rPr>
+      </w:pPr>
+      <w:r>
+        <w:rPr>
+          <w:rFonts w:ascii="Arial" w:hAnsi="Arial" w:cs="Arial"/>
+          <w:sz w:val="24"/>
+          <w:szCs w:val="24"/>
+        </w:rPr>
+        <w:t>O objetivo geral deste trabalho</w:t>
+      </w:r>
+      <w:r>
+        <w:rPr>
+          <w:rFonts w:ascii="Arial" w:hAnsi="Arial" w:cs="Arial"/>
+          <w:sz w:val="24"/>
+          <w:szCs w:val="24"/>
+        </w:rPr>
+        <w:t xml:space="preserve"> está dividido em duas partes,</w:t>
+      </w:r>
+      <w:r>
+        <w:rPr>
+          <w:rFonts w:ascii="Arial" w:hAnsi="Arial" w:cs="Arial"/>
+          <w:sz w:val="24"/>
+          <w:szCs w:val="24"/>
+        </w:rPr>
+        <w:t xml:space="preserve"> realizar </w:t>
+      </w:r>
+      <w:r>
+        <w:rPr>
+          <w:rFonts w:ascii="Arial" w:hAnsi="Arial" w:cs="Arial"/>
+          <w:sz w:val="24"/>
+          <w:szCs w:val="24"/>
+        </w:rPr>
+        <w:t>uma revisão bibliográfica para oferecer um panorama quanto a qualidade</w:t>
+      </w:r>
+      <w:r>
+        <w:rPr>
+          <w:rFonts w:ascii="Arial" w:hAnsi="Arial" w:cs="Arial"/>
+          <w:sz w:val="24"/>
+          <w:szCs w:val="24"/>
+        </w:rPr>
+        <w:t xml:space="preserve"> da alimentação da população brasileira e</w:t>
+      </w:r>
+      <w:r>
+        <w:rPr>
+          <w:rFonts w:ascii="Arial" w:hAnsi="Arial" w:cs="Arial"/>
+          <w:sz w:val="24"/>
+          <w:szCs w:val="24"/>
+        </w:rPr>
+        <w:t xml:space="preserve"> criar um </w:t>
+      </w:r>
+      <w:r>
+        <w:rPr>
+          <w:rFonts w:ascii="Arial" w:hAnsi="Arial" w:cs="Arial"/>
+          <w:sz w:val="24"/>
+          <w:szCs w:val="24"/>
+        </w:rPr>
+        <w:t>PWA (</w:t>
+      </w:r>
+      <w:proofErr w:type="spellStart"/>
+      <w:r>
+        <w:rPr>
+          <w:rFonts w:ascii="Arial" w:hAnsi="Arial" w:cs="Arial"/>
+          <w:sz w:val="24"/>
+          <w:szCs w:val="24"/>
+        </w:rPr>
+        <w:t>Progressive</w:t>
+      </w:r>
+      <w:proofErr w:type="spellEnd"/>
+      <w:r>
+        <w:rPr>
+          <w:rFonts w:ascii="Arial" w:hAnsi="Arial" w:cs="Arial"/>
+          <w:sz w:val="24"/>
+          <w:szCs w:val="24"/>
+        </w:rPr>
+        <w:t xml:space="preserve"> Web App), </w:t>
+      </w:r>
+      <w:r>
+        <w:rPr>
+          <w:rFonts w:ascii="Arial" w:hAnsi="Arial" w:cs="Arial"/>
+          <w:sz w:val="24"/>
+          <w:szCs w:val="24"/>
+        </w:rPr>
+        <w:t xml:space="preserve">sistema </w:t>
+      </w:r>
+      <w:r>
+        <w:rPr>
+          <w:rFonts w:ascii="Arial" w:hAnsi="Arial" w:cs="Arial"/>
+          <w:sz w:val="24"/>
+          <w:szCs w:val="24"/>
+        </w:rPr>
+        <w:t xml:space="preserve">com funcionamento tanto para a Web quanto para Mobile, com </w:t>
+      </w:r>
+      <w:r>
+        <w:rPr>
+          <w:rFonts w:ascii="Arial" w:hAnsi="Arial" w:cs="Arial"/>
+          <w:sz w:val="24"/>
+          <w:szCs w:val="24"/>
+        </w:rPr>
+        <w:t xml:space="preserve">diversas </w:t>
+      </w:r>
+      <w:r>
+        <w:rPr>
+          <w:rFonts w:ascii="Arial" w:hAnsi="Arial" w:cs="Arial"/>
+          <w:sz w:val="24"/>
+          <w:szCs w:val="24"/>
+        </w:rPr>
+        <w:t xml:space="preserve">informações </w:t>
+      </w:r>
+      <w:r>
+        <w:rPr>
+          <w:rFonts w:ascii="Arial" w:hAnsi="Arial" w:cs="Arial"/>
+          <w:sz w:val="24"/>
+          <w:szCs w:val="24"/>
+        </w:rPr>
+        <w:t xml:space="preserve">sobre como as pessoas podem </w:t>
+      </w:r>
+      <w:r>
+        <w:rPr>
+          <w:rFonts w:ascii="Arial" w:hAnsi="Arial" w:cs="Arial"/>
+          <w:sz w:val="24"/>
+          <w:szCs w:val="24"/>
+        </w:rPr>
+        <w:t>melhorar a sua qualidade de vida</w:t>
+      </w:r>
+      <w:r>
+        <w:rPr>
+          <w:rFonts w:ascii="Arial" w:hAnsi="Arial" w:cs="Arial"/>
+          <w:sz w:val="24"/>
+          <w:szCs w:val="24"/>
+        </w:rPr>
+        <w:t xml:space="preserve"> </w:t>
+      </w:r>
+      <w:r>
+        <w:rPr>
+          <w:rFonts w:ascii="Arial" w:hAnsi="Arial" w:cs="Arial"/>
+          <w:sz w:val="24"/>
+          <w:szCs w:val="24"/>
+        </w:rPr>
+        <w:t>por meio da nutrição necessária para cada tipo de pessoa.</w:t>
+      </w:r>
     </w:p>
     <w:p>
       <w:pPr>
@@ -3254,7 +3564,7 @@
       <w:pPr>
         <w:pStyle w:val="Ttulo2"/>
       </w:pPr>
-      <w:bookmarkStart w:id="3" w:name="_Toc110584673"/>
+      <w:bookmarkStart w:id="3" w:name="_Toc111015850"/>
       <w:r>
         <w:t xml:space="preserve">Objetivos </w:t>
       </w:r>
@@ -3268,12 +3578,55 @@
     </w:p>
     <w:p>
       <w:pPr>
-        <w:rPr>
-          <w:rFonts w:ascii="Arial" w:hAnsi="Arial" w:cs="Arial"/>
-          <w:sz w:val="24"/>
-          <w:szCs w:val="24"/>
-        </w:rPr>
-      </w:pPr>
+        <w:pStyle w:val="PargrafodaLista"/>
+        <w:numPr>
+          <w:ilvl w:val="0"/>
+          <w:numId w:val="10"/>
+        </w:numPr>
+        <w:rPr>
+          <w:rFonts w:ascii="Arial" w:hAnsi="Arial" w:cs="Arial"/>
+          <w:sz w:val="24"/>
+          <w:szCs w:val="24"/>
+        </w:rPr>
+      </w:pPr>
+      <w:r>
+        <w:rPr>
+          <w:rFonts w:ascii="Arial" w:hAnsi="Arial" w:cs="Arial"/>
+          <w:sz w:val="24"/>
+          <w:szCs w:val="24"/>
+        </w:rPr>
+        <w:t xml:space="preserve">Pesquisar como funciona o encaminhamento de uma base nutricional para </w:t>
+      </w:r>
+      <w:r>
+        <w:rPr>
+          <w:rFonts w:ascii="Arial" w:hAnsi="Arial" w:cs="Arial"/>
+          <w:sz w:val="24"/>
+          <w:szCs w:val="24"/>
+        </w:rPr>
+        <w:t>determinados tipos de pessoas.</w:t>
+      </w:r>
+    </w:p>
+    <w:p>
+      <w:pPr>
+        <w:pStyle w:val="PargrafodaLista"/>
+        <w:numPr>
+          <w:ilvl w:val="0"/>
+          <w:numId w:val="10"/>
+        </w:numPr>
+        <w:rPr>
+          <w:rFonts w:ascii="Arial" w:hAnsi="Arial" w:cs="Arial"/>
+          <w:sz w:val="24"/>
+          <w:szCs w:val="24"/>
+        </w:rPr>
+      </w:pPr>
+      <w:r>
+        <w:rPr>
+          <w:rFonts w:ascii="Arial" w:hAnsi="Arial" w:cs="Arial"/>
+          <w:sz w:val="24"/>
+          <w:szCs w:val="24"/>
+        </w:rPr>
+        <w:t xml:space="preserve">Comprovar </w:t>
+      </w:r>
     </w:p>
     <w:p>
       <w:pPr>
@@ -3288,7 +3641,7 @@
       <w:pPr>
         <w:pStyle w:val="Ttulo1"/>
       </w:pPr>
-      <w:bookmarkStart w:id="4" w:name="_Toc110584674"/>
+      <w:bookmarkStart w:id="4" w:name="_Toc111015851"/>
       <w:r>
         <w:t>JUSTIFICATIVA</w:t>
       </w:r>
@@ -3325,7 +3678,7 @@
       <w:pPr>
         <w:pStyle w:val="Ttulo1"/>
       </w:pPr>
-      <w:bookmarkStart w:id="5" w:name="_Toc110584675"/>
+      <w:bookmarkStart w:id="5" w:name="_Toc111015852"/>
       <w:r>
         <w:t>REFERENCIAL TEÓRICO</w:t>
       </w:r>
@@ -3378,13 +3731,165 @@
     </w:p>
     <w:p>
       <w:pPr>
+        <w:rPr>
+          <w:rFonts w:ascii="Arial" w:hAnsi="Arial" w:cs="Arial"/>
+          <w:sz w:val="24"/>
+          <w:szCs w:val="24"/>
+        </w:rPr>
+      </w:pPr>
+    </w:p>
+    <w:p>
+      <w:pPr>
         <w:pStyle w:val="Ttulo2"/>
       </w:pPr>
-      <w:bookmarkStart w:id="6" w:name="_Toc110584676"/>
+      <w:bookmarkStart w:id="6" w:name="_Toc111015853"/>
+      <w:r>
+        <w:t>Metodologia</w:t>
+      </w:r>
+      <w:bookmarkEnd w:id="6"/>
+    </w:p>
+    <w:p>
+      <w:pPr>
+        <w:ind w:firstLine="576"/>
+        <w:jc w:val="both"/>
+        <w:rPr>
+          <w:rFonts w:ascii="Arial" w:hAnsi="Arial" w:cs="Arial"/>
+          <w:sz w:val="24"/>
+          <w:szCs w:val="24"/>
+        </w:rPr>
+      </w:pPr>
+      <w:r>
+        <w:rPr>
+          <w:rFonts w:ascii="Arial" w:hAnsi="Arial" w:cs="Arial"/>
+          <w:sz w:val="24"/>
+          <w:szCs w:val="24"/>
+        </w:rPr>
+        <w:t>O</w:t>
+      </w:r>
+      <w:r>
+        <w:rPr>
+          <w:rFonts w:ascii="Arial" w:hAnsi="Arial" w:cs="Arial"/>
+          <w:sz w:val="24"/>
+          <w:szCs w:val="24"/>
+        </w:rPr>
+        <w:t>s</w:t>
+      </w:r>
+      <w:r>
+        <w:rPr>
+          <w:rFonts w:ascii="Arial" w:hAnsi="Arial" w:cs="Arial"/>
+          <w:sz w:val="24"/>
+          <w:szCs w:val="24"/>
+        </w:rPr>
+        <w:t xml:space="preserve"> tipo</w:t>
+      </w:r>
+      <w:r>
+        <w:rPr>
+          <w:rFonts w:ascii="Arial" w:hAnsi="Arial" w:cs="Arial"/>
+          <w:sz w:val="24"/>
+          <w:szCs w:val="24"/>
+        </w:rPr>
+        <w:t>s</w:t>
+      </w:r>
+      <w:r>
+        <w:rPr>
+          <w:rFonts w:ascii="Arial" w:hAnsi="Arial" w:cs="Arial"/>
+          <w:sz w:val="24"/>
+          <w:szCs w:val="24"/>
+        </w:rPr>
+        <w:t xml:space="preserve"> de pesquisa utilizada</w:t>
+      </w:r>
+      <w:r>
+        <w:rPr>
+          <w:rFonts w:ascii="Arial" w:hAnsi="Arial" w:cs="Arial"/>
+          <w:sz w:val="24"/>
+          <w:szCs w:val="24"/>
+        </w:rPr>
+        <w:t>s</w:t>
+      </w:r>
+      <w:r>
+        <w:rPr>
+          <w:rFonts w:ascii="Arial" w:hAnsi="Arial" w:cs="Arial"/>
+          <w:sz w:val="24"/>
+          <w:szCs w:val="24"/>
+        </w:rPr>
+        <w:t xml:space="preserve"> neste trabalho fo</w:t>
+      </w:r>
+      <w:r>
+        <w:rPr>
+          <w:rFonts w:ascii="Arial" w:hAnsi="Arial" w:cs="Arial"/>
+          <w:sz w:val="24"/>
+          <w:szCs w:val="24"/>
+        </w:rPr>
+        <w:t>ram</w:t>
+      </w:r>
+      <w:r>
+        <w:rPr>
+          <w:rFonts w:ascii="Arial" w:hAnsi="Arial" w:cs="Arial"/>
+          <w:sz w:val="24"/>
+          <w:szCs w:val="24"/>
+        </w:rPr>
+        <w:t xml:space="preserve"> descritiva e exploratória que</w:t>
+      </w:r>
+      <w:r>
+        <w:rPr>
+          <w:rFonts w:ascii="Arial" w:hAnsi="Arial" w:cs="Arial"/>
+          <w:sz w:val="24"/>
+          <w:szCs w:val="24"/>
+        </w:rPr>
+        <w:t xml:space="preserve"> </w:t>
+      </w:r>
+      <w:r>
+        <w:rPr>
+          <w:rFonts w:ascii="Arial" w:hAnsi="Arial" w:cs="Arial"/>
+          <w:sz w:val="24"/>
+          <w:szCs w:val="24"/>
+        </w:rPr>
+        <w:t>se relacionam com base nos objetivos. Descritiva pela finalidade de analisar dados de fontes confiáveis, como artigos científicos, para que os objetivos sejam alcançados e exploratória por explorarmos dados de questionários feitos com pessoas, para termos noção sobre o tema estudado</w:t>
+      </w:r>
+      <w:r>
+        <w:rPr>
+          <w:rFonts w:ascii="Arial" w:hAnsi="Arial" w:cs="Arial"/>
+          <w:sz w:val="24"/>
+          <w:szCs w:val="24"/>
+        </w:rPr>
+        <w:t>,</w:t>
+      </w:r>
+      <w:r>
+        <w:rPr>
+          <w:rFonts w:ascii="Arial" w:hAnsi="Arial" w:cs="Arial"/>
+          <w:sz w:val="24"/>
+          <w:szCs w:val="24"/>
+        </w:rPr>
+        <w:t xml:space="preserve"> suas vantagens e necessidades.</w:t>
+      </w:r>
+    </w:p>
+    <w:p>
+      <w:pPr>
+        <w:rPr>
+          <w:rFonts w:ascii="Arial" w:hAnsi="Arial" w:cs="Arial"/>
+          <w:sz w:val="24"/>
+          <w:szCs w:val="24"/>
+        </w:rPr>
+      </w:pPr>
+    </w:p>
+    <w:p>
+      <w:pPr>
+        <w:rPr>
+          <w:rFonts w:ascii="Arial" w:hAnsi="Arial" w:cs="Arial"/>
+          <w:sz w:val="24"/>
+          <w:szCs w:val="24"/>
+        </w:rPr>
+      </w:pPr>
+    </w:p>
+    <w:p>
+      <w:pPr>
+        <w:pStyle w:val="Ttulo2"/>
+      </w:pPr>
+      <w:bookmarkStart w:id="7" w:name="_Toc111015854"/>
       <w:r>
         <w:t>HTML</w:t>
       </w:r>
-      <w:bookmarkEnd w:id="6"/>
+      <w:bookmarkEnd w:id="7"/>
     </w:p>
     <w:p>
       <w:pPr>
@@ -3408,11 +3913,11 @@
       <w:pPr>
         <w:pStyle w:val="Ttulo2"/>
       </w:pPr>
-      <w:bookmarkStart w:id="7" w:name="_Toc110584677"/>
+      <w:bookmarkStart w:id="8" w:name="_Toc111015855"/>
       <w:r>
         <w:t>CSS</w:t>
       </w:r>
-      <w:bookmarkEnd w:id="7"/>
+      <w:bookmarkEnd w:id="8"/>
     </w:p>
     <w:p>
       <w:pPr>
@@ -3436,12 +3941,12 @@
       <w:pPr>
         <w:pStyle w:val="Ttulo2"/>
       </w:pPr>
-      <w:bookmarkStart w:id="8" w:name="_Toc110584678"/>
+      <w:bookmarkStart w:id="9" w:name="_Toc111015856"/>
       <w:proofErr w:type="spellStart"/>
       <w:r>
         <w:t>JavaScript</w:t>
       </w:r>
-      <w:bookmarkEnd w:id="8"/>
+      <w:bookmarkEnd w:id="9"/>
       <w:proofErr w:type="spellEnd"/>
     </w:p>
     <w:p>
@@ -3466,11 +3971,11 @@
       <w:pPr>
         <w:pStyle w:val="Ttulo2"/>
       </w:pPr>
-      <w:bookmarkStart w:id="9" w:name="_Toc110584679"/>
+      <w:bookmarkStart w:id="10" w:name="_Toc111015857"/>
       <w:r>
         <w:t>PHP</w:t>
       </w:r>
-      <w:bookmarkEnd w:id="9"/>
+      <w:bookmarkEnd w:id="10"/>
     </w:p>
     <w:p>
       <w:pPr>
@@ -3494,11 +3999,11 @@
       <w:pPr>
         <w:pStyle w:val="Ttulo2"/>
       </w:pPr>
-      <w:bookmarkStart w:id="10" w:name="_Toc110584680"/>
+      <w:bookmarkStart w:id="11" w:name="_Toc111015858"/>
       <w:r>
         <w:t>Framework</w:t>
       </w:r>
-      <w:bookmarkEnd w:id="10"/>
+      <w:bookmarkEnd w:id="11"/>
     </w:p>
     <w:p>
       <w:pPr>
@@ -3522,12 +4027,12 @@
       <w:pPr>
         <w:pStyle w:val="Ttulo2"/>
       </w:pPr>
-      <w:bookmarkStart w:id="11" w:name="_Toc110584681"/>
+      <w:bookmarkStart w:id="12" w:name="_Toc111015859"/>
       <w:proofErr w:type="spellStart"/>
       <w:r>
         <w:t>Bootstrap</w:t>
       </w:r>
-      <w:bookmarkEnd w:id="11"/>
+      <w:bookmarkEnd w:id="12"/>
       <w:proofErr w:type="spellEnd"/>
     </w:p>
     <w:p>
@@ -3550,6 +4055,34 @@
     </w:p>
     <w:p>
       <w:pPr>
+        <w:pStyle w:val="Ttulo2"/>
+      </w:pPr>
+      <w:bookmarkStart w:id="13" w:name="_Toc111015860"/>
+      <w:r>
+        <w:t>Resultados Esperados</w:t>
+      </w:r>
+      <w:bookmarkEnd w:id="13"/>
+    </w:p>
+    <w:p>
+      <w:pPr>
+        <w:rPr>
+          <w:rFonts w:ascii="Arial" w:hAnsi="Arial" w:cs="Arial"/>
+          <w:sz w:val="24"/>
+          <w:szCs w:val="24"/>
+        </w:rPr>
+      </w:pPr>
+    </w:p>
+    <w:p>
+      <w:pPr>
+        <w:rPr>
+          <w:rFonts w:ascii="Arial" w:hAnsi="Arial" w:cs="Arial"/>
+          <w:sz w:val="24"/>
+          <w:szCs w:val="24"/>
+        </w:rPr>
+      </w:pPr>
+    </w:p>
+    <w:p>
+      <w:pPr>
         <w:rPr>
           <w:rFonts w:ascii="Arial" w:hAnsi="Arial" w:cs="Arial"/>
           <w:sz w:val="24"/>
@@ -3561,11 +4094,11 @@
       <w:pPr>
         <w:pStyle w:val="Ttulo1"/>
       </w:pPr>
-      <w:bookmarkStart w:id="12" w:name="_Toc110584682"/>
+      <w:bookmarkStart w:id="14" w:name="_Toc111015861"/>
       <w:r>
         <w:t>ENGENHARIA DE SOFTWARE</w:t>
       </w:r>
-      <w:bookmarkEnd w:id="12"/>
+      <w:bookmarkEnd w:id="14"/>
     </w:p>
     <w:p>
       <w:pPr>
@@ -3589,11 +4122,11 @@
       <w:pPr>
         <w:pStyle w:val="Ttulo2"/>
       </w:pPr>
-      <w:bookmarkStart w:id="13" w:name="_Toc110584683"/>
+      <w:bookmarkStart w:id="15" w:name="_Toc111015862"/>
       <w:r>
         <w:t>Análise de Requisitos</w:t>
       </w:r>
-      <w:bookmarkEnd w:id="13"/>
+      <w:bookmarkEnd w:id="15"/>
     </w:p>
     <w:p>
       <w:pPr>
@@ -3617,11 +4150,11 @@
       <w:pPr>
         <w:pStyle w:val="Ttulo2"/>
       </w:pPr>
-      <w:bookmarkStart w:id="14" w:name="_Toc110584684"/>
+      <w:bookmarkStart w:id="16" w:name="_Toc111015863"/>
       <w:r>
         <w:t>Casos de Uso</w:t>
       </w:r>
-      <w:bookmarkEnd w:id="14"/>
+      <w:bookmarkEnd w:id="16"/>
     </w:p>
     <w:p>
       <w:pPr>
@@ -3645,11 +4178,11 @@
       <w:pPr>
         <w:pStyle w:val="Ttulo3"/>
       </w:pPr>
-      <w:bookmarkStart w:id="15" w:name="_Toc110584685"/>
+      <w:bookmarkStart w:id="17" w:name="_Toc111015864"/>
       <w:r>
         <w:t>Diagrama de Caso de Uso</w:t>
       </w:r>
-      <w:bookmarkEnd w:id="15"/>
+      <w:bookmarkEnd w:id="17"/>
     </w:p>
     <w:p>
       <w:pPr>
@@ -3673,11 +4206,11 @@
       <w:pPr>
         <w:pStyle w:val="Ttulo2"/>
       </w:pPr>
-      <w:bookmarkStart w:id="16" w:name="_Toc110584686"/>
+      <w:bookmarkStart w:id="18" w:name="_Toc111015865"/>
       <w:r>
         <w:t>Banco de Dados</w:t>
       </w:r>
-      <w:bookmarkEnd w:id="16"/>
+      <w:bookmarkEnd w:id="18"/>
     </w:p>
     <w:p>
       <w:pPr>
@@ -3701,11 +4234,11 @@
       <w:pPr>
         <w:pStyle w:val="Ttulo2"/>
       </w:pPr>
-      <w:bookmarkStart w:id="17" w:name="_Toc110584687"/>
+      <w:bookmarkStart w:id="19" w:name="_Toc111015866"/>
       <w:r>
         <w:t>DER</w:t>
       </w:r>
-      <w:bookmarkEnd w:id="17"/>
+      <w:bookmarkEnd w:id="19"/>
     </w:p>
     <w:p>
       <w:pPr>
@@ -3729,11 +4262,11 @@
       <w:pPr>
         <w:pStyle w:val="Ttulo2"/>
       </w:pPr>
-      <w:bookmarkStart w:id="18" w:name="_Toc110584688"/>
+      <w:bookmarkStart w:id="20" w:name="_Toc111015867"/>
       <w:r>
         <w:t>MER</w:t>
       </w:r>
-      <w:bookmarkEnd w:id="18"/>
+      <w:bookmarkEnd w:id="20"/>
     </w:p>
     <w:p>
       <w:pPr>
@@ -3775,11 +4308,11 @@
       <w:pPr>
         <w:pStyle w:val="Ttulo1"/>
       </w:pPr>
-      <w:bookmarkStart w:id="19" w:name="_Toc110584689"/>
+      <w:bookmarkStart w:id="21" w:name="_Toc111015868"/>
       <w:r>
         <w:t>DESENVOLVIMENTO</w:t>
       </w:r>
-      <w:bookmarkEnd w:id="19"/>
+      <w:bookmarkEnd w:id="21"/>
     </w:p>
     <w:p>
       <w:pPr>
@@ -3803,22 +4336,22 @@
       <w:pPr>
         <w:pStyle w:val="Ttulo1"/>
       </w:pPr>
-      <w:bookmarkStart w:id="20" w:name="_Toc110584690"/>
+      <w:bookmarkStart w:id="22" w:name="_Toc111015869"/>
       <w:r>
         <w:t>EXECUÇÃO DOS SISTEMAS</w:t>
       </w:r>
-      <w:bookmarkEnd w:id="20"/>
+      <w:bookmarkEnd w:id="22"/>
     </w:p>
     <w:p/>
     <w:p>
       <w:pPr>
         <w:pStyle w:val="Ttulo2"/>
       </w:pPr>
-      <w:bookmarkStart w:id="21" w:name="_Toc110584691"/>
+      <w:bookmarkStart w:id="23" w:name="_Toc111015870"/>
       <w:r>
         <w:t>Sistema Web</w:t>
       </w:r>
-      <w:bookmarkEnd w:id="21"/>
+      <w:bookmarkEnd w:id="23"/>
     </w:p>
     <w:p/>
     <w:p/>
@@ -3826,11 +4359,11 @@
       <w:pPr>
         <w:pStyle w:val="Ttulo2"/>
       </w:pPr>
-      <w:bookmarkStart w:id="22" w:name="_Toc110584692"/>
+      <w:bookmarkStart w:id="24" w:name="_Toc111015871"/>
       <w:r>
         <w:t>Aplicativo Móvel</w:t>
       </w:r>
-      <w:bookmarkEnd w:id="22"/>
+      <w:bookmarkEnd w:id="24"/>
     </w:p>
     <w:p>
       <w:pPr>
@@ -3854,11 +4387,11 @@
       <w:pPr>
         <w:pStyle w:val="Ttulo1"/>
       </w:pPr>
-      <w:bookmarkStart w:id="23" w:name="_Toc110584693"/>
+      <w:bookmarkStart w:id="25" w:name="_Toc111015872"/>
       <w:r>
         <w:t>CONCLUSÃO</w:t>
       </w:r>
-      <w:bookmarkEnd w:id="23"/>
+      <w:bookmarkEnd w:id="25"/>
     </w:p>
     <w:p>
       <w:pPr>
@@ -3882,11 +4415,11 @@
       <w:pPr>
         <w:pStyle w:val="Ttulo1"/>
       </w:pPr>
-      <w:bookmarkStart w:id="24" w:name="_Toc110584694"/>
+      <w:bookmarkStart w:id="26" w:name="_Toc111015873"/>
       <w:r>
         <w:t>REFERÊNCIAS BIBLIOGRÁFICAS</w:t>
       </w:r>
-      <w:bookmarkEnd w:id="24"/>
+      <w:bookmarkEnd w:id="26"/>
     </w:p>
     <w:p>
       <w:pPr>
@@ -4434,6 +4967,119 @@
     </w:lvl>
   </w:abstractNum>
   <w:abstractNum w:abstractNumId="4" w15:restartNumberingAfterBreak="0">
+    <w:nsid w:val="1DC55258"/>
+    <w:multiLevelType w:val="hybridMultilevel"/>
+    <w:tmpl w:val="61A67A82"/>
+    <w:lvl w:ilvl="0" w:tplc="04160001">
+      <w:start w:val="1"/>
+      <w:numFmt w:val="bullet"/>
+      <w:lvlText w:val=""/>
+      <w:lvlJc w:val="left"/>
+      <w:pPr>
+        <w:ind w:left="720" w:hanging="360"/>
+      </w:pPr>
+      <w:rPr>
+        <w:rFonts w:ascii="Symbol" w:hAnsi="Symbol" w:hint="default"/>
+      </w:rPr>
+    </w:lvl>
+    <w:lvl w:ilvl="1" w:tplc="04160003" w:tentative="1">
+      <w:start w:val="1"/>
+      <w:numFmt w:val="bullet"/>
+      <w:lvlText w:val="o"/>
+      <w:lvlJc w:val="left"/>
+      <w:pPr>
+        <w:ind w:left="1440" w:hanging="360"/>
+      </w:pPr>
+      <w:rPr>
+        <w:rFonts w:ascii="Courier New" w:hAnsi="Courier New" w:cs="Courier New" w:hint="default"/>
+      </w:rPr>
+    </w:lvl>
+    <w:lvl w:ilvl="2" w:tplc="04160005" w:tentative="1">
+      <w:start w:val="1"/>
+      <w:numFmt w:val="bullet"/>
+      <w:lvlText w:val=""/>
+      <w:lvlJc w:val="left"/>
+      <w:pPr>
+        <w:ind w:left="2160" w:hanging="360"/>
+      </w:pPr>
+      <w:rPr>
+        <w:rFonts w:ascii="Wingdings" w:hAnsi="Wingdings" w:hint="default"/>
+      </w:rPr>
+    </w:lvl>
+    <w:lvl w:ilvl="3" w:tplc="04160001" w:tentative="1">
+      <w:start w:val="1"/>
+      <w:numFmt w:val="bullet"/>
+      <w:lvlText w:val=""/>
+      <w:lvlJc w:val="left"/>
+      <w:pPr>
+        <w:ind w:left="2880" w:hanging="360"/>
+      </w:pPr>
+      <w:rPr>
+        <w:rFonts w:ascii="Symbol" w:hAnsi="Symbol" w:hint="default"/>
+      </w:rPr>
+    </w:lvl>
+    <w:lvl w:ilvl="4" w:tplc="04160003" w:tentative="1">
+      <w:start w:val="1"/>
+      <w:numFmt w:val="bullet"/>
+      <w:lvlText w:val="o"/>
+      <w:lvlJc w:val="left"/>
+      <w:pPr>
+        <w:ind w:left="3600" w:hanging="360"/>
+      </w:pPr>
+      <w:rPr>
+        <w:rFonts w:ascii="Courier New" w:hAnsi="Courier New" w:cs="Courier New" w:hint="default"/>
+      </w:rPr>
+    </w:lvl>
+    <w:lvl w:ilvl="5" w:tplc="04160005" w:tentative="1">
+      <w:start w:val="1"/>
+      <w:numFmt w:val="bullet"/>
+      <w:lvlText w:val=""/>
+      <w:lvlJc w:val="left"/>
+      <w:pPr>
+        <w:ind w:left="4320" w:hanging="360"/>
+      </w:pPr>
+      <w:rPr>
+        <w:rFonts w:ascii="Wingdings" w:hAnsi="Wingdings" w:hint="default"/>
+      </w:rPr>
+    </w:lvl>
+    <w:lvl w:ilvl="6" w:tplc="04160001" w:tentative="1">
+      <w:start w:val="1"/>
+      <w:numFmt w:val="bullet"/>
+      <w:lvlText w:val=""/>
+      <w:lvlJc w:val="left"/>
+      <w:pPr>
+        <w:ind w:left="5040" w:hanging="360"/>
+      </w:pPr>
+      <w:rPr>
+        <w:rFonts w:ascii="Symbol" w:hAnsi="Symbol" w:hint="default"/>
+      </w:rPr>
+    </w:lvl>
+    <w:lvl w:ilvl="7" w:tplc="04160003" w:tentative="1">
+      <w:start w:val="1"/>
+      <w:numFmt w:val="bullet"/>
+      <w:lvlText w:val="o"/>
+      <w:lvlJc w:val="left"/>
+      <w:pPr>
+        <w:ind w:left="5760" w:hanging="360"/>
+      </w:pPr>
+      <w:rPr>
+        <w:rFonts w:ascii="Courier New" w:hAnsi="Courier New" w:cs="Courier New" w:hint="default"/>
+      </w:rPr>
+    </w:lvl>
+    <w:lvl w:ilvl="8" w:tplc="04160005" w:tentative="1">
+      <w:start w:val="1"/>
+      <w:numFmt w:val="bullet"/>
+      <w:lvlText w:val=""/>
+      <w:lvlJc w:val="left"/>
+      <w:pPr>
+        <w:ind w:left="6480" w:hanging="360"/>
+      </w:pPr>
+      <w:rPr>
+        <w:rFonts w:ascii="Wingdings" w:hAnsi="Wingdings" w:hint="default"/>
+      </w:rPr>
+    </w:lvl>
+  </w:abstractNum>
+  <w:abstractNum w:abstractNumId="5" w15:restartNumberingAfterBreak="0">
     <w:nsid w:val="3EFB66E0"/>
     <w:multiLevelType w:val="hybridMultilevel"/>
     <w:tmpl w:val="C8760A34"/>
@@ -4522,7 +5168,7 @@
       </w:pPr>
     </w:lvl>
   </w:abstractNum>
-  <w:abstractNum w:abstractNumId="5" w15:restartNumberingAfterBreak="0">
+  <w:abstractNum w:abstractNumId="6" w15:restartNumberingAfterBreak="0">
     <w:nsid w:val="470A1EB2"/>
     <w:multiLevelType w:val="hybridMultilevel"/>
     <w:tmpl w:val="EDD47B44"/>
@@ -4612,7 +5258,7 @@
       </w:pPr>
     </w:lvl>
   </w:abstractNum>
-  <w:abstractNum w:abstractNumId="6" w15:restartNumberingAfterBreak="0">
+  <w:abstractNum w:abstractNumId="7" w15:restartNumberingAfterBreak="0">
     <w:nsid w:val="690B2A8B"/>
     <w:multiLevelType w:val="multilevel"/>
     <w:tmpl w:val="B2E8E864"/>
@@ -4733,7 +5379,7 @@
       </w:rPr>
     </w:lvl>
   </w:abstractNum>
-  <w:abstractNum w:abstractNumId="7" w15:restartNumberingAfterBreak="0">
+  <w:abstractNum w:abstractNumId="8" w15:restartNumberingAfterBreak="0">
     <w:nsid w:val="762E1C72"/>
     <w:multiLevelType w:val="multilevel"/>
     <w:tmpl w:val="0416001F"/>
@@ -4819,7 +5465,7 @@
       </w:pPr>
     </w:lvl>
   </w:abstractNum>
-  <w:abstractNum w:abstractNumId="8" w15:restartNumberingAfterBreak="0">
+  <w:abstractNum w:abstractNumId="9" w15:restartNumberingAfterBreak="0">
     <w:nsid w:val="76E513E9"/>
     <w:multiLevelType w:val="multilevel"/>
     <w:tmpl w:val="D62AA3D6"/>
@@ -4945,28 +5591,31 @@
     <w:abstractNumId w:val="2"/>
   </w:num>
   <w:num w:numId="2" w16cid:durableId="177476285">
-    <w:abstractNumId w:val="5"/>
+    <w:abstractNumId w:val="6"/>
   </w:num>
   <w:num w:numId="3" w16cid:durableId="661467905">
-    <w:abstractNumId w:val="8"/>
+    <w:abstractNumId w:val="9"/>
   </w:num>
   <w:num w:numId="4" w16cid:durableId="391317023">
-    <w:abstractNumId w:val="4"/>
+    <w:abstractNumId w:val="5"/>
   </w:num>
   <w:num w:numId="5" w16cid:durableId="1538272851">
     <w:abstractNumId w:val="0"/>
   </w:num>
   <w:num w:numId="6" w16cid:durableId="143788997">
-    <w:abstractNumId w:val="6"/>
+    <w:abstractNumId w:val="7"/>
   </w:num>
   <w:num w:numId="7" w16cid:durableId="1315069234">
     <w:abstractNumId w:val="1"/>
   </w:num>
   <w:num w:numId="8" w16cid:durableId="1769345127">
-    <w:abstractNumId w:val="7"/>
+    <w:abstractNumId w:val="8"/>
   </w:num>
   <w:num w:numId="9" w16cid:durableId="1831866192">
     <w:abstractNumId w:val="3"/>
+  </w:num>
+  <w:num w:numId="10" w16cid:durableId="2095007812">
+    <w:abstractNumId w:val="4"/>
   </w:num>
 </w:numbering>
 </file>

--- a/documentação/TCC ETEC.docx
+++ b/documentação/TCC ETEC.docx
@@ -573,10 +573,13 @@
           <w:sz w:val="28"/>
           <w:szCs w:val="28"/>
         </w:rPr>
-        <w:t xml:space="preserve">Bruna </w:t>
-      </w:r>
-      <w:proofErr w:type="spellStart"/>
-      <w:r>
+        <w:t>Bruna Karlla Fernandes Marques</w:t>
+      </w:r>
+    </w:p>
+    <w:p>
+      <w:pPr>
+        <w:spacing w:after="120"/>
+        <w:jc w:val="center"/>
         <w:rPr>
           <w:rFonts w:ascii="Arial" w:hAnsi="Arial" w:cs="Arial"/>
           <w:b/>
@@ -584,9 +587,7 @@
           <w:sz w:val="28"/>
           <w:szCs w:val="28"/>
         </w:rPr>
-        <w:t>Karlla</w:t>
-      </w:r>
-      <w:proofErr w:type="spellEnd"/>
+      </w:pPr>
       <w:r>
         <w:rPr>
           <w:rFonts w:ascii="Arial" w:hAnsi="Arial" w:cs="Arial"/>
@@ -595,7 +596,7 @@
           <w:sz w:val="28"/>
           <w:szCs w:val="28"/>
         </w:rPr>
-        <w:t xml:space="preserve"> Fernandes Marques</w:t>
+        <w:t>David Soares Silva</w:t>
       </w:r>
     </w:p>
     <w:p>
@@ -618,13 +619,20 @@
           <w:sz w:val="28"/>
           <w:szCs w:val="28"/>
         </w:rPr>
-        <w:t>David Soares Silva</w:t>
+        <w:t>Guilherme Leo de Oliveira</w:t>
       </w:r>
     </w:p>
     <w:p>
       <w:pPr>
         <w:spacing w:after="120"/>
         <w:jc w:val="center"/>
+        <w:rPr>
+          <w:rFonts w:ascii="Arial" w:hAnsi="Arial" w:cs="Arial"/>
+          <w:sz w:val="28"/>
+          <w:szCs w:val="28"/>
+        </w:rPr>
+      </w:pPr>
+      <w:r>
         <w:rPr>
           <w:rFonts w:ascii="Arial" w:hAnsi="Arial" w:cs="Arial"/>
           <w:b/>
@@ -632,36 +640,6 @@
           <w:sz w:val="28"/>
           <w:szCs w:val="28"/>
         </w:rPr>
-      </w:pPr>
-      <w:r>
-        <w:rPr>
-          <w:rFonts w:ascii="Arial" w:hAnsi="Arial" w:cs="Arial"/>
-          <w:b/>
-          <w:bCs/>
-          <w:sz w:val="28"/>
-          <w:szCs w:val="28"/>
-        </w:rPr>
-        <w:t>Guilherme Leo de Oliveira</w:t>
-      </w:r>
-    </w:p>
-    <w:p>
-      <w:pPr>
-        <w:spacing w:after="120"/>
-        <w:jc w:val="center"/>
-        <w:rPr>
-          <w:rFonts w:ascii="Arial" w:hAnsi="Arial" w:cs="Arial"/>
-          <w:sz w:val="28"/>
-          <w:szCs w:val="28"/>
-        </w:rPr>
-      </w:pPr>
-      <w:r>
-        <w:rPr>
-          <w:rFonts w:ascii="Arial" w:hAnsi="Arial" w:cs="Arial"/>
-          <w:b/>
-          <w:bCs/>
-          <w:sz w:val="28"/>
-          <w:szCs w:val="28"/>
-        </w:rPr>
         <w:t>Robson Luiz da Silva</w:t>
       </w:r>
     </w:p>
@@ -799,25 +777,7 @@
           <w:sz w:val="20"/>
           <w:szCs w:val="20"/>
         </w:rPr>
-        <w:t xml:space="preserve">Orientador: </w:t>
-      </w:r>
-      <w:proofErr w:type="spellStart"/>
-      <w:r>
-        <w:rPr>
-          <w:rFonts w:ascii="Arial" w:hAnsi="Arial" w:cs="Arial"/>
-          <w:sz w:val="20"/>
-          <w:szCs w:val="20"/>
-        </w:rPr>
-        <w:t>Profª</w:t>
-      </w:r>
-      <w:proofErr w:type="spellEnd"/>
-      <w:r>
-        <w:rPr>
-          <w:rFonts w:ascii="Arial" w:hAnsi="Arial" w:cs="Arial"/>
-          <w:sz w:val="20"/>
-          <w:szCs w:val="20"/>
-        </w:rPr>
-        <w:t xml:space="preserve"> Tamara.</w:t>
+        <w:t>Orientador: Profª Tamara.</w:t>
       </w:r>
     </w:p>
     <w:p>
@@ -1003,7 +963,7 @@
             </w:rPr>
             <w:fldChar w:fldCharType="separate"/>
           </w:r>
-          <w:hyperlink w:anchor="_Toc111015847" w:history="1">
+          <w:hyperlink w:anchor="_Toc111070844" w:history="1">
             <w:r>
               <w:rPr>
                 <w:rStyle w:val="Hyperlink"/>
@@ -1044,7 +1004,7 @@
                 <w:noProof/>
                 <w:webHidden/>
               </w:rPr>
-              <w:instrText xml:space="preserve"> PAGEREF _Toc111015847 \h </w:instrText>
+              <w:instrText xml:space="preserve"> PAGEREF _Toc111070844 \h </w:instrText>
             </w:r>
             <w:r>
               <w:rPr>
@@ -1087,7 +1047,7 @@
               <w:noProof/>
             </w:rPr>
           </w:pPr>
-          <w:hyperlink w:anchor="_Toc111015848" w:history="1">
+          <w:hyperlink w:anchor="_Toc111070845" w:history="1">
             <w:r>
               <w:rPr>
                 <w:rStyle w:val="Hyperlink"/>
@@ -1128,7 +1088,7 @@
                 <w:noProof/>
                 <w:webHidden/>
               </w:rPr>
-              <w:instrText xml:space="preserve"> PAGEREF _Toc111015848 \h </w:instrText>
+              <w:instrText xml:space="preserve"> PAGEREF _Toc111070845 \h </w:instrText>
             </w:r>
             <w:r>
               <w:rPr>
@@ -1171,7 +1131,7 @@
               <w:noProof/>
             </w:rPr>
           </w:pPr>
-          <w:hyperlink w:anchor="_Toc111015849" w:history="1">
+          <w:hyperlink w:anchor="_Toc111070846" w:history="1">
             <w:r>
               <w:rPr>
                 <w:rStyle w:val="Hyperlink"/>
@@ -1212,7 +1172,7 @@
                 <w:noProof/>
                 <w:webHidden/>
               </w:rPr>
-              <w:instrText xml:space="preserve"> PAGEREF _Toc111015849 \h </w:instrText>
+              <w:instrText xml:space="preserve"> PAGEREF _Toc111070846 \h </w:instrText>
             </w:r>
             <w:r>
               <w:rPr>
@@ -1255,7 +1215,7 @@
               <w:noProof/>
             </w:rPr>
           </w:pPr>
-          <w:hyperlink w:anchor="_Toc111015850" w:history="1">
+          <w:hyperlink w:anchor="_Toc111070847" w:history="1">
             <w:r>
               <w:rPr>
                 <w:rStyle w:val="Hyperlink"/>
@@ -1296,7 +1256,7 @@
                 <w:noProof/>
                 <w:webHidden/>
               </w:rPr>
-              <w:instrText xml:space="preserve"> PAGEREF _Toc111015850 \h </w:instrText>
+              <w:instrText xml:space="preserve"> PAGEREF _Toc111070847 \h </w:instrText>
             </w:r>
             <w:r>
               <w:rPr>
@@ -1339,7 +1299,7 @@
               <w:noProof/>
             </w:rPr>
           </w:pPr>
-          <w:hyperlink w:anchor="_Toc111015851" w:history="1">
+          <w:hyperlink w:anchor="_Toc111070848" w:history="1">
             <w:r>
               <w:rPr>
                 <w:rStyle w:val="Hyperlink"/>
@@ -1380,7 +1340,7 @@
                 <w:noProof/>
                 <w:webHidden/>
               </w:rPr>
-              <w:instrText xml:space="preserve"> PAGEREF _Toc111015851 \h </w:instrText>
+              <w:instrText xml:space="preserve"> PAGEREF _Toc111070848 \h </w:instrText>
             </w:r>
             <w:r>
               <w:rPr>
@@ -1423,7 +1383,7 @@
               <w:noProof/>
             </w:rPr>
           </w:pPr>
-          <w:hyperlink w:anchor="_Toc111015852" w:history="1">
+          <w:hyperlink w:anchor="_Toc111070849" w:history="1">
             <w:r>
               <w:rPr>
                 <w:rStyle w:val="Hyperlink"/>
@@ -1464,7 +1424,7 @@
                 <w:noProof/>
                 <w:webHidden/>
               </w:rPr>
-              <w:instrText xml:space="preserve"> PAGEREF _Toc111015852 \h </w:instrText>
+              <w:instrText xml:space="preserve"> PAGEREF _Toc111070849 \h </w:instrText>
             </w:r>
             <w:r>
               <w:rPr>
@@ -1507,7 +1467,7 @@
               <w:noProof/>
             </w:rPr>
           </w:pPr>
-          <w:hyperlink w:anchor="_Toc111015853" w:history="1">
+          <w:hyperlink w:anchor="_Toc111070850" w:history="1">
             <w:r>
               <w:rPr>
                 <w:rStyle w:val="Hyperlink"/>
@@ -1548,7 +1508,7 @@
                 <w:noProof/>
                 <w:webHidden/>
               </w:rPr>
-              <w:instrText xml:space="preserve"> PAGEREF _Toc111015853 \h </w:instrText>
+              <w:instrText xml:space="preserve"> PAGEREF _Toc111070850 \h </w:instrText>
             </w:r>
             <w:r>
               <w:rPr>
@@ -1591,7 +1551,7 @@
               <w:noProof/>
             </w:rPr>
           </w:pPr>
-          <w:hyperlink w:anchor="_Toc111015854" w:history="1">
+          <w:hyperlink w:anchor="_Toc111070851" w:history="1">
             <w:r>
               <w:rPr>
                 <w:rStyle w:val="Hyperlink"/>
@@ -1632,7 +1592,7 @@
                 <w:noProof/>
                 <w:webHidden/>
               </w:rPr>
-              <w:instrText xml:space="preserve"> PAGEREF _Toc111015854 \h </w:instrText>
+              <w:instrText xml:space="preserve"> PAGEREF _Toc111070851 \h </w:instrText>
             </w:r>
             <w:r>
               <w:rPr>
@@ -1675,7 +1635,7 @@
               <w:noProof/>
             </w:rPr>
           </w:pPr>
-          <w:hyperlink w:anchor="_Toc111015855" w:history="1">
+          <w:hyperlink w:anchor="_Toc111070852" w:history="1">
             <w:r>
               <w:rPr>
                 <w:rStyle w:val="Hyperlink"/>
@@ -1716,7 +1676,7 @@
                 <w:noProof/>
                 <w:webHidden/>
               </w:rPr>
-              <w:instrText xml:space="preserve"> PAGEREF _Toc111015855 \h </w:instrText>
+              <w:instrText xml:space="preserve"> PAGEREF _Toc111070852 \h </w:instrText>
             </w:r>
             <w:r>
               <w:rPr>
@@ -1759,7 +1719,7 @@
               <w:noProof/>
             </w:rPr>
           </w:pPr>
-          <w:hyperlink w:anchor="_Toc111015856" w:history="1">
+          <w:hyperlink w:anchor="_Toc111070853" w:history="1">
             <w:r>
               <w:rPr>
                 <w:rStyle w:val="Hyperlink"/>
@@ -1800,7 +1760,7 @@
                 <w:noProof/>
                 <w:webHidden/>
               </w:rPr>
-              <w:instrText xml:space="preserve"> PAGEREF _Toc111015856 \h </w:instrText>
+              <w:instrText xml:space="preserve"> PAGEREF _Toc111070853 \h </w:instrText>
             </w:r>
             <w:r>
               <w:rPr>
@@ -1843,7 +1803,7 @@
               <w:noProof/>
             </w:rPr>
           </w:pPr>
-          <w:hyperlink w:anchor="_Toc111015857" w:history="1">
+          <w:hyperlink w:anchor="_Toc111070854" w:history="1">
             <w:r>
               <w:rPr>
                 <w:rStyle w:val="Hyperlink"/>
@@ -1884,7 +1844,7 @@
                 <w:noProof/>
                 <w:webHidden/>
               </w:rPr>
-              <w:instrText xml:space="preserve"> PAGEREF _Toc111015857 \h </w:instrText>
+              <w:instrText xml:space="preserve"> PAGEREF _Toc111070854 \h </w:instrText>
             </w:r>
             <w:r>
               <w:rPr>
@@ -1927,7 +1887,7 @@
               <w:noProof/>
             </w:rPr>
           </w:pPr>
-          <w:hyperlink w:anchor="_Toc111015858" w:history="1">
+          <w:hyperlink w:anchor="_Toc111070855" w:history="1">
             <w:r>
               <w:rPr>
                 <w:rStyle w:val="Hyperlink"/>
@@ -1968,7 +1928,7 @@
                 <w:noProof/>
                 <w:webHidden/>
               </w:rPr>
-              <w:instrText xml:space="preserve"> PAGEREF _Toc111015858 \h </w:instrText>
+              <w:instrText xml:space="preserve"> PAGEREF _Toc111070855 \h </w:instrText>
             </w:r>
             <w:r>
               <w:rPr>
@@ -2011,7 +1971,7 @@
               <w:noProof/>
             </w:rPr>
           </w:pPr>
-          <w:hyperlink w:anchor="_Toc111015859" w:history="1">
+          <w:hyperlink w:anchor="_Toc111070856" w:history="1">
             <w:r>
               <w:rPr>
                 <w:rStyle w:val="Hyperlink"/>
@@ -2052,7 +2012,7 @@
                 <w:noProof/>
                 <w:webHidden/>
               </w:rPr>
-              <w:instrText xml:space="preserve"> PAGEREF _Toc111015859 \h </w:instrText>
+              <w:instrText xml:space="preserve"> PAGEREF _Toc111070856 \h </w:instrText>
             </w:r>
             <w:r>
               <w:rPr>
@@ -2095,7 +2055,7 @@
               <w:noProof/>
             </w:rPr>
           </w:pPr>
-          <w:hyperlink w:anchor="_Toc111015860" w:history="1">
+          <w:hyperlink w:anchor="_Toc111070857" w:history="1">
             <w:r>
               <w:rPr>
                 <w:rStyle w:val="Hyperlink"/>
@@ -2136,7 +2096,7 @@
                 <w:noProof/>
                 <w:webHidden/>
               </w:rPr>
-              <w:instrText xml:space="preserve"> PAGEREF _Toc111015860 \h </w:instrText>
+              <w:instrText xml:space="preserve"> PAGEREF _Toc111070857 \h </w:instrText>
             </w:r>
             <w:r>
               <w:rPr>
@@ -2179,7 +2139,7 @@
               <w:noProof/>
             </w:rPr>
           </w:pPr>
-          <w:hyperlink w:anchor="_Toc111015861" w:history="1">
+          <w:hyperlink w:anchor="_Toc111070858" w:history="1">
             <w:r>
               <w:rPr>
                 <w:rStyle w:val="Hyperlink"/>
@@ -2220,7 +2180,7 @@
                 <w:noProof/>
                 <w:webHidden/>
               </w:rPr>
-              <w:instrText xml:space="preserve"> PAGEREF _Toc111015861 \h </w:instrText>
+              <w:instrText xml:space="preserve"> PAGEREF _Toc111070858 \h </w:instrText>
             </w:r>
             <w:r>
               <w:rPr>
@@ -2263,7 +2223,7 @@
               <w:noProof/>
             </w:rPr>
           </w:pPr>
-          <w:hyperlink w:anchor="_Toc111015862" w:history="1">
+          <w:hyperlink w:anchor="_Toc111070859" w:history="1">
             <w:r>
               <w:rPr>
                 <w:rStyle w:val="Hyperlink"/>
@@ -2304,7 +2264,7 @@
                 <w:noProof/>
                 <w:webHidden/>
               </w:rPr>
-              <w:instrText xml:space="preserve"> PAGEREF _Toc111015862 \h </w:instrText>
+              <w:instrText xml:space="preserve"> PAGEREF _Toc111070859 \h </w:instrText>
             </w:r>
             <w:r>
               <w:rPr>
@@ -2347,7 +2307,7 @@
               <w:noProof/>
             </w:rPr>
           </w:pPr>
-          <w:hyperlink w:anchor="_Toc111015863" w:history="1">
+          <w:hyperlink w:anchor="_Toc111070860" w:history="1">
             <w:r>
               <w:rPr>
                 <w:rStyle w:val="Hyperlink"/>
@@ -2388,7 +2348,7 @@
                 <w:noProof/>
                 <w:webHidden/>
               </w:rPr>
-              <w:instrText xml:space="preserve"> PAGEREF _Toc111015863 \h </w:instrText>
+              <w:instrText xml:space="preserve"> PAGEREF _Toc111070860 \h </w:instrText>
             </w:r>
             <w:r>
               <w:rPr>
@@ -2408,7 +2368,7 @@
                 <w:noProof/>
                 <w:webHidden/>
               </w:rPr>
-              <w:t>5</w:t>
+              <w:t>6</w:t>
             </w:r>
             <w:r>
               <w:rPr>
@@ -2431,7 +2391,7 @@
               <w:noProof/>
             </w:rPr>
           </w:pPr>
-          <w:hyperlink w:anchor="_Toc111015864" w:history="1">
+          <w:hyperlink w:anchor="_Toc111070861" w:history="1">
             <w:r>
               <w:rPr>
                 <w:rStyle w:val="Hyperlink"/>
@@ -2472,7 +2432,7 @@
                 <w:noProof/>
                 <w:webHidden/>
               </w:rPr>
-              <w:instrText xml:space="preserve"> PAGEREF _Toc111015864 \h </w:instrText>
+              <w:instrText xml:space="preserve"> PAGEREF _Toc111070861 \h </w:instrText>
             </w:r>
             <w:r>
               <w:rPr>
@@ -2515,7 +2475,7 @@
               <w:noProof/>
             </w:rPr>
           </w:pPr>
-          <w:hyperlink w:anchor="_Toc111015865" w:history="1">
+          <w:hyperlink w:anchor="_Toc111070862" w:history="1">
             <w:r>
               <w:rPr>
                 <w:rStyle w:val="Hyperlink"/>
@@ -2556,7 +2516,7 @@
                 <w:noProof/>
                 <w:webHidden/>
               </w:rPr>
-              <w:instrText xml:space="preserve"> PAGEREF _Toc111015865 \h </w:instrText>
+              <w:instrText xml:space="preserve"> PAGEREF _Toc111070862 \h </w:instrText>
             </w:r>
             <w:r>
               <w:rPr>
@@ -2599,7 +2559,7 @@
               <w:noProof/>
             </w:rPr>
           </w:pPr>
-          <w:hyperlink w:anchor="_Toc111015866" w:history="1">
+          <w:hyperlink w:anchor="_Toc111070863" w:history="1">
             <w:r>
               <w:rPr>
                 <w:rStyle w:val="Hyperlink"/>
@@ -2640,7 +2600,7 @@
                 <w:noProof/>
                 <w:webHidden/>
               </w:rPr>
-              <w:instrText xml:space="preserve"> PAGEREF _Toc111015866 \h </w:instrText>
+              <w:instrText xml:space="preserve"> PAGEREF _Toc111070863 \h </w:instrText>
             </w:r>
             <w:r>
               <w:rPr>
@@ -2683,7 +2643,7 @@
               <w:noProof/>
             </w:rPr>
           </w:pPr>
-          <w:hyperlink w:anchor="_Toc111015867" w:history="1">
+          <w:hyperlink w:anchor="_Toc111070864" w:history="1">
             <w:r>
               <w:rPr>
                 <w:rStyle w:val="Hyperlink"/>
@@ -2724,7 +2684,7 @@
                 <w:noProof/>
                 <w:webHidden/>
               </w:rPr>
-              <w:instrText xml:space="preserve"> PAGEREF _Toc111015867 \h </w:instrText>
+              <w:instrText xml:space="preserve"> PAGEREF _Toc111070864 \h </w:instrText>
             </w:r>
             <w:r>
               <w:rPr>
@@ -2767,7 +2727,7 @@
               <w:noProof/>
             </w:rPr>
           </w:pPr>
-          <w:hyperlink w:anchor="_Toc111015868" w:history="1">
+          <w:hyperlink w:anchor="_Toc111070865" w:history="1">
             <w:r>
               <w:rPr>
                 <w:rStyle w:val="Hyperlink"/>
@@ -2808,7 +2768,7 @@
                 <w:noProof/>
                 <w:webHidden/>
               </w:rPr>
-              <w:instrText xml:space="preserve"> PAGEREF _Toc111015868 \h </w:instrText>
+              <w:instrText xml:space="preserve"> PAGEREF _Toc111070865 \h </w:instrText>
             </w:r>
             <w:r>
               <w:rPr>
@@ -2851,7 +2811,7 @@
               <w:noProof/>
             </w:rPr>
           </w:pPr>
-          <w:hyperlink w:anchor="_Toc111015869" w:history="1">
+          <w:hyperlink w:anchor="_Toc111070866" w:history="1">
             <w:r>
               <w:rPr>
                 <w:rStyle w:val="Hyperlink"/>
@@ -2892,7 +2852,7 @@
                 <w:noProof/>
                 <w:webHidden/>
               </w:rPr>
-              <w:instrText xml:space="preserve"> PAGEREF _Toc111015869 \h </w:instrText>
+              <w:instrText xml:space="preserve"> PAGEREF _Toc111070866 \h </w:instrText>
             </w:r>
             <w:r>
               <w:rPr>
@@ -2935,7 +2895,7 @@
               <w:noProof/>
             </w:rPr>
           </w:pPr>
-          <w:hyperlink w:anchor="_Toc111015870" w:history="1">
+          <w:hyperlink w:anchor="_Toc111070867" w:history="1">
             <w:r>
               <w:rPr>
                 <w:rStyle w:val="Hyperlink"/>
@@ -2976,7 +2936,7 @@
                 <w:noProof/>
                 <w:webHidden/>
               </w:rPr>
-              <w:instrText xml:space="preserve"> PAGEREF _Toc111015870 \h </w:instrText>
+              <w:instrText xml:space="preserve"> PAGEREF _Toc111070867 \h </w:instrText>
             </w:r>
             <w:r>
               <w:rPr>
@@ -3019,7 +2979,7 @@
               <w:noProof/>
             </w:rPr>
           </w:pPr>
-          <w:hyperlink w:anchor="_Toc111015871" w:history="1">
+          <w:hyperlink w:anchor="_Toc111070868" w:history="1">
             <w:r>
               <w:rPr>
                 <w:rStyle w:val="Hyperlink"/>
@@ -3060,7 +3020,7 @@
                 <w:noProof/>
                 <w:webHidden/>
               </w:rPr>
-              <w:instrText xml:space="preserve"> PAGEREF _Toc111015871 \h </w:instrText>
+              <w:instrText xml:space="preserve"> PAGEREF _Toc111070868 \h </w:instrText>
             </w:r>
             <w:r>
               <w:rPr>
@@ -3103,7 +3063,7 @@
               <w:noProof/>
             </w:rPr>
           </w:pPr>
-          <w:hyperlink w:anchor="_Toc111015872" w:history="1">
+          <w:hyperlink w:anchor="_Toc111070869" w:history="1">
             <w:r>
               <w:rPr>
                 <w:rStyle w:val="Hyperlink"/>
@@ -3144,7 +3104,7 @@
                 <w:noProof/>
                 <w:webHidden/>
               </w:rPr>
-              <w:instrText xml:space="preserve"> PAGEREF _Toc111015872 \h </w:instrText>
+              <w:instrText xml:space="preserve"> PAGEREF _Toc111070869 \h </w:instrText>
             </w:r>
             <w:r>
               <w:rPr>
@@ -3187,7 +3147,7 @@
               <w:noProof/>
             </w:rPr>
           </w:pPr>
-          <w:hyperlink w:anchor="_Toc111015873" w:history="1">
+          <w:hyperlink w:anchor="_Toc111070870" w:history="1">
             <w:r>
               <w:rPr>
                 <w:rStyle w:val="Hyperlink"/>
@@ -3228,7 +3188,7 @@
                 <w:noProof/>
                 <w:webHidden/>
               </w:rPr>
-              <w:instrText xml:space="preserve"> PAGEREF _Toc111015873 \h </w:instrText>
+              <w:instrText xml:space="preserve"> PAGEREF _Toc111070870 \h </w:instrText>
             </w:r>
             <w:r>
               <w:rPr>
@@ -3248,7 +3208,7 @@
                 <w:noProof/>
                 <w:webHidden/>
               </w:rPr>
-              <w:t>6</w:t>
+              <w:t>7</w:t>
             </w:r>
             <w:r>
               <w:rPr>
@@ -3320,27 +3280,9 @@
     </w:p>
     <w:p>
       <w:pPr>
-        <w:rPr>
-          <w:rFonts w:ascii="Arial" w:hAnsi="Arial" w:cs="Arial"/>
-          <w:sz w:val="24"/>
-          <w:szCs w:val="24"/>
-        </w:rPr>
-      </w:pPr>
-    </w:p>
-    <w:p>
-      <w:pPr>
-        <w:rPr>
-          <w:rFonts w:ascii="Arial" w:hAnsi="Arial" w:cs="Arial"/>
-          <w:sz w:val="24"/>
-          <w:szCs w:val="24"/>
-        </w:rPr>
-      </w:pPr>
-    </w:p>
-    <w:p>
-      <w:pPr>
         <w:pStyle w:val="Ttulo1"/>
       </w:pPr>
-      <w:bookmarkStart w:id="0" w:name="_Toc111015847"/>
+      <w:bookmarkStart w:id="0" w:name="_Toc111070844"/>
       <w:r>
         <w:t>INTRODUÇÃO</w:t>
       </w:r>
@@ -3348,12 +3290,70 @@
     </w:p>
     <w:p>
       <w:pPr>
-        <w:rPr>
-          <w:rFonts w:ascii="Arial" w:hAnsi="Arial" w:cs="Arial"/>
-          <w:sz w:val="24"/>
-          <w:szCs w:val="24"/>
-        </w:rPr>
-      </w:pPr>
+        <w:ind w:left="432" w:firstLine="276"/>
+        <w:jc w:val="both"/>
+        <w:rPr>
+          <w:rFonts w:ascii="Arial" w:hAnsi="Arial" w:cs="Arial"/>
+          <w:sz w:val="24"/>
+          <w:szCs w:val="24"/>
+        </w:rPr>
+      </w:pPr>
+      <w:r>
+        <w:rPr>
+          <w:rFonts w:ascii="Arial" w:hAnsi="Arial" w:cs="Arial"/>
+          <w:sz w:val="24"/>
+          <w:szCs w:val="24"/>
+        </w:rPr>
+        <w:t>Com o grande crescimento da tecnologia desde a Guerra Fria</w:t>
+      </w:r>
+      <w:r>
+        <w:rPr>
+          <w:rFonts w:ascii="Arial" w:hAnsi="Arial" w:cs="Arial"/>
+          <w:sz w:val="24"/>
+          <w:szCs w:val="24"/>
+        </w:rPr>
+        <w:t xml:space="preserve">, onde os projetos </w:t>
+      </w:r>
+      <w:r>
+        <w:rPr>
+          <w:rFonts w:ascii="Arial" w:hAnsi="Arial" w:cs="Arial"/>
+          <w:sz w:val="24"/>
+          <w:szCs w:val="24"/>
+        </w:rPr>
+        <w:t>envolvem majoritariamente agentes do Departamento Defense Advanced Research Projects Agency (DARPA), que buscavam um novo sistema preventivo e eficiente contra possíveis ataques de seus inimigos, fossem através de bombardeios ou invasões diretas</w:t>
+      </w:r>
+      <w:r>
+        <w:rPr>
+          <w:rFonts w:ascii="Arial" w:hAnsi="Arial" w:cs="Arial"/>
+          <w:sz w:val="24"/>
+          <w:szCs w:val="24"/>
+        </w:rPr>
+        <w:t>.</w:t>
+      </w:r>
+      <w:r>
+        <w:rPr>
+          <w:rFonts w:ascii="Arial" w:hAnsi="Arial" w:cs="Arial"/>
+          <w:sz w:val="24"/>
+          <w:szCs w:val="24"/>
+        </w:rPr>
+        <w:t xml:space="preserve"> </w:t>
+      </w:r>
+      <w:r>
+        <w:rPr>
+          <w:rFonts w:ascii="Arial" w:hAnsi="Arial" w:cs="Arial"/>
+          <w:sz w:val="24"/>
+          <w:szCs w:val="24"/>
+        </w:rPr>
+        <w:t>Este sistema era constituído por um processo de envio de dados por redes de computadores interligadas, o que permitia maior comunicação entre os estados da nação, sendo um dos processos mais importantes naquele contexto para a proteção da União</w:t>
+      </w:r>
+      <w:r>
+        <w:rPr>
+          <w:rFonts w:ascii="Arial" w:hAnsi="Arial" w:cs="Arial"/>
+          <w:sz w:val="24"/>
+          <w:szCs w:val="24"/>
+        </w:rPr>
+        <w:t>.</w:t>
+      </w:r>
     </w:p>
     <w:p>
       <w:pPr>
@@ -3377,7 +3377,7 @@
       <w:pPr>
         <w:pStyle w:val="Ttulo1"/>
       </w:pPr>
-      <w:bookmarkStart w:id="1" w:name="_Toc111015848"/>
+      <w:bookmarkStart w:id="1" w:name="_Toc111070845"/>
       <w:r>
         <w:t>OBJETIVOS</w:t>
       </w:r>
@@ -3387,7 +3387,7 @@
       <w:pPr>
         <w:pStyle w:val="Ttulo2"/>
       </w:pPr>
-      <w:bookmarkStart w:id="2" w:name="_Toc111015849"/>
+      <w:bookmarkStart w:id="2" w:name="_Toc111070846"/>
       <w:r>
         <w:t xml:space="preserve">Objetivo </w:t>
       </w:r>
@@ -3450,7 +3450,23 @@
           <w:sz w:val="24"/>
           <w:szCs w:val="24"/>
         </w:rPr>
-        <w:t xml:space="preserve"> da alimentação da população brasileira e</w:t>
+        <w:t xml:space="preserve"> da </w:t>
+      </w:r>
+      <w:r>
+        <w:rPr>
+          <w:rFonts w:ascii="Arial" w:hAnsi="Arial" w:cs="Arial"/>
+          <w:sz w:val="24"/>
+          <w:szCs w:val="24"/>
+        </w:rPr>
+        <w:t>nutrição</w:t>
+      </w:r>
+      <w:r>
+        <w:rPr>
+          <w:rFonts w:ascii="Arial" w:hAnsi="Arial" w:cs="Arial"/>
+          <w:sz w:val="24"/>
+          <w:szCs w:val="24"/>
+        </w:rPr>
+        <w:t xml:space="preserve"> da população brasileira e</w:t>
       </w:r>
       <w:r>
         <w:rPr>
@@ -3466,25 +3482,7 @@
           <w:sz w:val="24"/>
           <w:szCs w:val="24"/>
         </w:rPr>
-        <w:t>PWA (</w:t>
-      </w:r>
-      <w:proofErr w:type="spellStart"/>
-      <w:r>
-        <w:rPr>
-          <w:rFonts w:ascii="Arial" w:hAnsi="Arial" w:cs="Arial"/>
-          <w:sz w:val="24"/>
-          <w:szCs w:val="24"/>
-        </w:rPr>
-        <w:t>Progressive</w:t>
-      </w:r>
-      <w:proofErr w:type="spellEnd"/>
-      <w:r>
-        <w:rPr>
-          <w:rFonts w:ascii="Arial" w:hAnsi="Arial" w:cs="Arial"/>
-          <w:sz w:val="24"/>
-          <w:szCs w:val="24"/>
-        </w:rPr>
-        <w:t xml:space="preserve"> Web App), </w:t>
+        <w:t xml:space="preserve">PWA (Progressive Web App), </w:t>
       </w:r>
       <w:r>
         <w:rPr>
@@ -3548,7 +3546,7 @@
           <w:sz w:val="24"/>
           <w:szCs w:val="24"/>
         </w:rPr>
-        <w:t>por meio da nutrição necessária para cada tipo de pessoa.</w:t>
+        <w:t>por meio da nutrição necessária para cada pessoa.</w:t>
       </w:r>
     </w:p>
     <w:p>
@@ -3564,7 +3562,7 @@
       <w:pPr>
         <w:pStyle w:val="Ttulo2"/>
       </w:pPr>
-      <w:bookmarkStart w:id="3" w:name="_Toc111015850"/>
+      <w:bookmarkStart w:id="3" w:name="_Toc111070847"/>
       <w:r>
         <w:t xml:space="preserve">Objetivos </w:t>
       </w:r>
@@ -3583,6 +3581,7 @@
           <w:ilvl w:val="0"/>
           <w:numId w:val="10"/>
         </w:numPr>
+        <w:jc w:val="both"/>
         <w:rPr>
           <w:rFonts w:ascii="Arial" w:hAnsi="Arial" w:cs="Arial"/>
           <w:sz w:val="24"/>
@@ -3613,19 +3612,44 @@
           <w:ilvl w:val="0"/>
           <w:numId w:val="10"/>
         </w:numPr>
-        <w:rPr>
-          <w:rFonts w:ascii="Arial" w:hAnsi="Arial" w:cs="Arial"/>
-          <w:sz w:val="24"/>
-          <w:szCs w:val="24"/>
-        </w:rPr>
-      </w:pPr>
-      <w:r>
-        <w:rPr>
-          <w:rFonts w:ascii="Arial" w:hAnsi="Arial" w:cs="Arial"/>
-          <w:sz w:val="24"/>
-          <w:szCs w:val="24"/>
-        </w:rPr>
-        <w:t xml:space="preserve">Comprovar </w:t>
+        <w:jc w:val="both"/>
+        <w:rPr>
+          <w:rFonts w:ascii="Arial" w:hAnsi="Arial" w:cs="Arial"/>
+          <w:sz w:val="24"/>
+          <w:szCs w:val="24"/>
+        </w:rPr>
+      </w:pPr>
+      <w:r>
+        <w:rPr>
+          <w:rFonts w:ascii="Arial" w:hAnsi="Arial" w:cs="Arial"/>
+          <w:sz w:val="24"/>
+          <w:szCs w:val="24"/>
+        </w:rPr>
+        <w:t xml:space="preserve">Facilitar, por meio da criação de um PWA, o acesso </w:t>
+      </w:r>
+      <w:r>
+        <w:rPr>
+          <w:rFonts w:ascii="Arial" w:hAnsi="Arial" w:cs="Arial"/>
+          <w:sz w:val="24"/>
+          <w:szCs w:val="24"/>
+        </w:rPr>
+        <w:t>às</w:t>
+      </w:r>
+      <w:r>
+        <w:rPr>
+          <w:rFonts w:ascii="Arial" w:hAnsi="Arial" w:cs="Arial"/>
+          <w:sz w:val="24"/>
+          <w:szCs w:val="24"/>
+        </w:rPr>
+        <w:t xml:space="preserve"> dietas persona</w:t>
+      </w:r>
+      <w:r>
+        <w:rPr>
+          <w:rFonts w:ascii="Arial" w:hAnsi="Arial" w:cs="Arial"/>
+          <w:sz w:val="24"/>
+          <w:szCs w:val="24"/>
+        </w:rPr>
+        <w:t>lizadas de acordo com a necessidade corpórea do usuário.</w:t>
       </w:r>
     </w:p>
     <w:p>
@@ -3641,7 +3665,7 @@
       <w:pPr>
         <w:pStyle w:val="Ttulo1"/>
       </w:pPr>
-      <w:bookmarkStart w:id="4" w:name="_Toc111015851"/>
+      <w:bookmarkStart w:id="4" w:name="_Toc111070848"/>
       <w:r>
         <w:t>JUSTIFICATIVA</w:t>
       </w:r>
@@ -3678,7 +3702,7 @@
       <w:pPr>
         <w:pStyle w:val="Ttulo1"/>
       </w:pPr>
-      <w:bookmarkStart w:id="5" w:name="_Toc111015852"/>
+      <w:bookmarkStart w:id="5" w:name="_Toc111070849"/>
       <w:r>
         <w:t>REFERENCIAL TEÓRICO</w:t>
       </w:r>
@@ -3742,7 +3766,7 @@
       <w:pPr>
         <w:pStyle w:val="Ttulo2"/>
       </w:pPr>
-      <w:bookmarkStart w:id="6" w:name="_Toc111015853"/>
+      <w:bookmarkStart w:id="6" w:name="_Toc111070850"/>
       <w:r>
         <w:t>Metodologia</w:t>
       </w:r>
@@ -3885,7 +3909,7 @@
       <w:pPr>
         <w:pStyle w:val="Ttulo2"/>
       </w:pPr>
-      <w:bookmarkStart w:id="7" w:name="_Toc111015854"/>
+      <w:bookmarkStart w:id="7" w:name="_Toc111070851"/>
       <w:r>
         <w:t>HTML</w:t>
       </w:r>
@@ -3913,7 +3937,7 @@
       <w:pPr>
         <w:pStyle w:val="Ttulo2"/>
       </w:pPr>
-      <w:bookmarkStart w:id="8" w:name="_Toc111015855"/>
+      <w:bookmarkStart w:id="8" w:name="_Toc111070852"/>
       <w:r>
         <w:t>CSS</w:t>
       </w:r>
@@ -3941,13 +3965,11 @@
       <w:pPr>
         <w:pStyle w:val="Ttulo2"/>
       </w:pPr>
-      <w:bookmarkStart w:id="9" w:name="_Toc111015856"/>
-      <w:proofErr w:type="spellStart"/>
+      <w:bookmarkStart w:id="9" w:name="_Toc111070853"/>
       <w:r>
         <w:t>JavaScript</w:t>
       </w:r>
       <w:bookmarkEnd w:id="9"/>
-      <w:proofErr w:type="spellEnd"/>
     </w:p>
     <w:p>
       <w:pPr>
@@ -3971,7 +3993,7 @@
       <w:pPr>
         <w:pStyle w:val="Ttulo2"/>
       </w:pPr>
-      <w:bookmarkStart w:id="10" w:name="_Toc111015857"/>
+      <w:bookmarkStart w:id="10" w:name="_Toc111070854"/>
       <w:r>
         <w:t>PHP</w:t>
       </w:r>
@@ -3999,7 +4021,7 @@
       <w:pPr>
         <w:pStyle w:val="Ttulo2"/>
       </w:pPr>
-      <w:bookmarkStart w:id="11" w:name="_Toc111015858"/>
+      <w:bookmarkStart w:id="11" w:name="_Toc111070855"/>
       <w:r>
         <w:t>Framework</w:t>
       </w:r>
@@ -4027,13 +4049,11 @@
       <w:pPr>
         <w:pStyle w:val="Ttulo2"/>
       </w:pPr>
-      <w:bookmarkStart w:id="12" w:name="_Toc111015859"/>
-      <w:proofErr w:type="spellStart"/>
+      <w:bookmarkStart w:id="12" w:name="_Toc111070856"/>
       <w:r>
         <w:t>Bootstrap</w:t>
       </w:r>
       <w:bookmarkEnd w:id="12"/>
-      <w:proofErr w:type="spellEnd"/>
     </w:p>
     <w:p>
       <w:pPr>
@@ -4057,7 +4077,7 @@
       <w:pPr>
         <w:pStyle w:val="Ttulo2"/>
       </w:pPr>
-      <w:bookmarkStart w:id="13" w:name="_Toc111015860"/>
+      <w:bookmarkStart w:id="13" w:name="_Toc111070857"/>
       <w:r>
         <w:t>Resultados Esperados</w:t>
       </w:r>
@@ -4094,7 +4114,7 @@
       <w:pPr>
         <w:pStyle w:val="Ttulo1"/>
       </w:pPr>
-      <w:bookmarkStart w:id="14" w:name="_Toc111015861"/>
+      <w:bookmarkStart w:id="14" w:name="_Toc111070858"/>
       <w:r>
         <w:t>ENGENHARIA DE SOFTWARE</w:t>
       </w:r>
@@ -4122,7 +4142,7 @@
       <w:pPr>
         <w:pStyle w:val="Ttulo2"/>
       </w:pPr>
-      <w:bookmarkStart w:id="15" w:name="_Toc111015862"/>
+      <w:bookmarkStart w:id="15" w:name="_Toc111070859"/>
       <w:r>
         <w:t>Análise de Requisitos</w:t>
       </w:r>
@@ -4150,7 +4170,7 @@
       <w:pPr>
         <w:pStyle w:val="Ttulo2"/>
       </w:pPr>
-      <w:bookmarkStart w:id="16" w:name="_Toc111015863"/>
+      <w:bookmarkStart w:id="16" w:name="_Toc111070860"/>
       <w:r>
         <w:t>Casos de Uso</w:t>
       </w:r>
@@ -4178,7 +4198,7 @@
       <w:pPr>
         <w:pStyle w:val="Ttulo3"/>
       </w:pPr>
-      <w:bookmarkStart w:id="17" w:name="_Toc111015864"/>
+      <w:bookmarkStart w:id="17" w:name="_Toc111070861"/>
       <w:r>
         <w:t>Diagrama de Caso de Uso</w:t>
       </w:r>
@@ -4206,7 +4226,7 @@
       <w:pPr>
         <w:pStyle w:val="Ttulo2"/>
       </w:pPr>
-      <w:bookmarkStart w:id="18" w:name="_Toc111015865"/>
+      <w:bookmarkStart w:id="18" w:name="_Toc111070862"/>
       <w:r>
         <w:t>Banco de Dados</w:t>
       </w:r>
@@ -4234,7 +4254,7 @@
       <w:pPr>
         <w:pStyle w:val="Ttulo2"/>
       </w:pPr>
-      <w:bookmarkStart w:id="19" w:name="_Toc111015866"/>
+      <w:bookmarkStart w:id="19" w:name="_Toc111070863"/>
       <w:r>
         <w:t>DER</w:t>
       </w:r>
@@ -4262,7 +4282,7 @@
       <w:pPr>
         <w:pStyle w:val="Ttulo2"/>
       </w:pPr>
-      <w:bookmarkStart w:id="20" w:name="_Toc111015867"/>
+      <w:bookmarkStart w:id="20" w:name="_Toc111070864"/>
       <w:r>
         <w:t>MER</w:t>
       </w:r>
@@ -4308,7 +4328,7 @@
       <w:pPr>
         <w:pStyle w:val="Ttulo1"/>
       </w:pPr>
-      <w:bookmarkStart w:id="21" w:name="_Toc111015868"/>
+      <w:bookmarkStart w:id="21" w:name="_Toc111070865"/>
       <w:r>
         <w:t>DESENVOLVIMENTO</w:t>
       </w:r>
@@ -4336,7 +4356,7 @@
       <w:pPr>
         <w:pStyle w:val="Ttulo1"/>
       </w:pPr>
-      <w:bookmarkStart w:id="22" w:name="_Toc111015869"/>
+      <w:bookmarkStart w:id="22" w:name="_Toc111070866"/>
       <w:r>
         <w:t>EXECUÇÃO DOS SISTEMAS</w:t>
       </w:r>
@@ -4347,7 +4367,7 @@
       <w:pPr>
         <w:pStyle w:val="Ttulo2"/>
       </w:pPr>
-      <w:bookmarkStart w:id="23" w:name="_Toc111015870"/>
+      <w:bookmarkStart w:id="23" w:name="_Toc111070867"/>
       <w:r>
         <w:t>Sistema Web</w:t>
       </w:r>
@@ -4359,7 +4379,7 @@
       <w:pPr>
         <w:pStyle w:val="Ttulo2"/>
       </w:pPr>
-      <w:bookmarkStart w:id="24" w:name="_Toc111015871"/>
+      <w:bookmarkStart w:id="24" w:name="_Toc111070868"/>
       <w:r>
         <w:t>Aplicativo Móvel</w:t>
       </w:r>
@@ -4387,7 +4407,7 @@
       <w:pPr>
         <w:pStyle w:val="Ttulo1"/>
       </w:pPr>
-      <w:bookmarkStart w:id="25" w:name="_Toc111015872"/>
+      <w:bookmarkStart w:id="25" w:name="_Toc111070869"/>
       <w:r>
         <w:t>CONCLUSÃO</w:t>
       </w:r>
@@ -4415,7 +4435,7 @@
       <w:pPr>
         <w:pStyle w:val="Ttulo1"/>
       </w:pPr>
-      <w:bookmarkStart w:id="26" w:name="_Toc111015873"/>
+      <w:bookmarkStart w:id="26" w:name="_Toc111070870"/>
       <w:r>
         <w:t>REFERÊNCIAS BIBLIOGRÁFICAS</w:t>
       </w:r>

--- a/documentação/TCC ETEC.docx
+++ b/documentação/TCC ETEC.docx
@@ -777,7 +777,25 @@
           <w:sz w:val="20"/>
           <w:szCs w:val="20"/>
         </w:rPr>
-        <w:t>Orientador: Profª Tamara.</w:t>
+        <w:t xml:space="preserve">Orientador: </w:t>
+      </w:r>
+      <w:proofErr w:type="spellStart"/>
+      <w:r>
+        <w:rPr>
+          <w:rFonts w:ascii="Arial" w:hAnsi="Arial" w:cs="Arial"/>
+          <w:sz w:val="20"/>
+          <w:szCs w:val="20"/>
+        </w:rPr>
+        <w:t>Profª</w:t>
+      </w:r>
+      <w:proofErr w:type="spellEnd"/>
+      <w:r>
+        <w:rPr>
+          <w:rFonts w:ascii="Arial" w:hAnsi="Arial" w:cs="Arial"/>
+          <w:sz w:val="20"/>
+          <w:szCs w:val="20"/>
+        </w:rPr>
+        <w:t xml:space="preserve"> Tamara.</w:t>
       </w:r>
     </w:p>
     <w:p>
@@ -963,7 +981,7 @@
             </w:rPr>
             <w:fldChar w:fldCharType="separate"/>
           </w:r>
-          <w:hyperlink w:anchor="_Toc111070844" w:history="1">
+          <w:hyperlink w:anchor="_Toc111649527" w:history="1">
             <w:r>
               <w:rPr>
                 <w:rStyle w:val="Hyperlink"/>
@@ -983,7 +1001,7 @@
                 <w:rStyle w:val="Hyperlink"/>
                 <w:noProof/>
               </w:rPr>
-              <w:t>INTRODUÇÃO</w:t>
+              <w:t>RESUMO</w:t>
             </w:r>
             <w:r>
               <w:rPr>
@@ -1004,7 +1022,7 @@
                 <w:noProof/>
                 <w:webHidden/>
               </w:rPr>
-              <w:instrText xml:space="preserve"> PAGEREF _Toc111070844 \h </w:instrText>
+              <w:instrText xml:space="preserve"> PAGEREF _Toc111649527 \h </w:instrText>
             </w:r>
             <w:r>
               <w:rPr>
@@ -1047,7 +1065,7 @@
               <w:noProof/>
             </w:rPr>
           </w:pPr>
-          <w:hyperlink w:anchor="_Toc111070845" w:history="1">
+          <w:hyperlink w:anchor="_Toc111649528" w:history="1">
             <w:r>
               <w:rPr>
                 <w:rStyle w:val="Hyperlink"/>
@@ -1067,6 +1085,90 @@
                 <w:rStyle w:val="Hyperlink"/>
                 <w:noProof/>
               </w:rPr>
+              <w:t>INTRODUÇÃO</w:t>
+            </w:r>
+            <w:r>
+              <w:rPr>
+                <w:noProof/>
+                <w:webHidden/>
+              </w:rPr>
+              <w:tab/>
+            </w:r>
+            <w:r>
+              <w:rPr>
+                <w:noProof/>
+                <w:webHidden/>
+              </w:rPr>
+              <w:fldChar w:fldCharType="begin"/>
+            </w:r>
+            <w:r>
+              <w:rPr>
+                <w:noProof/>
+                <w:webHidden/>
+              </w:rPr>
+              <w:instrText xml:space="preserve"> PAGEREF _Toc111649528 \h </w:instrText>
+            </w:r>
+            <w:r>
+              <w:rPr>
+                <w:noProof/>
+                <w:webHidden/>
+              </w:rPr>
+            </w:r>
+            <w:r>
+              <w:rPr>
+                <w:noProof/>
+                <w:webHidden/>
+              </w:rPr>
+              <w:fldChar w:fldCharType="separate"/>
+            </w:r>
+            <w:r>
+              <w:rPr>
+                <w:noProof/>
+                <w:webHidden/>
+              </w:rPr>
+              <w:t>4</w:t>
+            </w:r>
+            <w:r>
+              <w:rPr>
+                <w:noProof/>
+                <w:webHidden/>
+              </w:rPr>
+              <w:fldChar w:fldCharType="end"/>
+            </w:r>
+          </w:hyperlink>
+        </w:p>
+        <w:p>
+          <w:pPr>
+            <w:pStyle w:val="Sumrio1"/>
+            <w:tabs>
+              <w:tab w:val="left" w:pos="440"/>
+              <w:tab w:val="right" w:leader="dot" w:pos="8494"/>
+            </w:tabs>
+            <w:rPr>
+              <w:rFonts w:cstheme="minorBidi"/>
+              <w:noProof/>
+            </w:rPr>
+          </w:pPr>
+          <w:hyperlink w:anchor="_Toc111649529" w:history="1">
+            <w:r>
+              <w:rPr>
+                <w:rStyle w:val="Hyperlink"/>
+                <w:noProof/>
+              </w:rPr>
+              <w:t>3</w:t>
+            </w:r>
+            <w:r>
+              <w:rPr>
+                <w:rFonts w:cstheme="minorBidi"/>
+                <w:noProof/>
+              </w:rPr>
+              <w:tab/>
+            </w:r>
+            <w:r>
+              <w:rPr>
+                <w:rStyle w:val="Hyperlink"/>
+                <w:noProof/>
+              </w:rPr>
               <w:t>OBJETIVOS</w:t>
             </w:r>
             <w:r>
@@ -1088,7 +1190,7 @@
                 <w:noProof/>
                 <w:webHidden/>
               </w:rPr>
-              <w:instrText xml:space="preserve"> PAGEREF _Toc111070845 \h </w:instrText>
+              <w:instrText xml:space="preserve"> PAGEREF _Toc111649529 \h </w:instrText>
             </w:r>
             <w:r>
               <w:rPr>
@@ -1131,13 +1233,13 @@
               <w:noProof/>
             </w:rPr>
           </w:pPr>
-          <w:hyperlink w:anchor="_Toc111070846" w:history="1">
+          <w:hyperlink w:anchor="_Toc111649530" w:history="1">
             <w:r>
               <w:rPr>
                 <w:rStyle w:val="Hyperlink"/>
                 <w:noProof/>
               </w:rPr>
-              <w:t>2.1</w:t>
+              <w:t>3.1</w:t>
             </w:r>
             <w:r>
               <w:rPr>
@@ -1172,7 +1274,7 @@
                 <w:noProof/>
                 <w:webHidden/>
               </w:rPr>
-              <w:instrText xml:space="preserve"> PAGEREF _Toc111070846 \h </w:instrText>
+              <w:instrText xml:space="preserve"> PAGEREF _Toc111649530 \h </w:instrText>
             </w:r>
             <w:r>
               <w:rPr>
@@ -1215,13 +1317,13 @@
               <w:noProof/>
             </w:rPr>
           </w:pPr>
-          <w:hyperlink w:anchor="_Toc111070847" w:history="1">
+          <w:hyperlink w:anchor="_Toc111649531" w:history="1">
             <w:r>
               <w:rPr>
                 <w:rStyle w:val="Hyperlink"/>
                 <w:noProof/>
               </w:rPr>
-              <w:t>2.2</w:t>
+              <w:t>3.2</w:t>
             </w:r>
             <w:r>
               <w:rPr>
@@ -1256,7 +1358,7 @@
                 <w:noProof/>
                 <w:webHidden/>
               </w:rPr>
-              <w:instrText xml:space="preserve"> PAGEREF _Toc111070847 \h </w:instrText>
+              <w:instrText xml:space="preserve"> PAGEREF _Toc111649531 \h </w:instrText>
             </w:r>
             <w:r>
               <w:rPr>
@@ -1299,13 +1401,13 @@
               <w:noProof/>
             </w:rPr>
           </w:pPr>
-          <w:hyperlink w:anchor="_Toc111070848" w:history="1">
+          <w:hyperlink w:anchor="_Toc111649532" w:history="1">
             <w:r>
               <w:rPr>
                 <w:rStyle w:val="Hyperlink"/>
                 <w:noProof/>
               </w:rPr>
-              <w:t>3</w:t>
+              <w:t>4</w:t>
             </w:r>
             <w:r>
               <w:rPr>
@@ -1340,7 +1442,7 @@
                 <w:noProof/>
                 <w:webHidden/>
               </w:rPr>
-              <w:instrText xml:space="preserve"> PAGEREF _Toc111070848 \h </w:instrText>
+              <w:instrText xml:space="preserve"> PAGEREF _Toc111649532 \h </w:instrText>
             </w:r>
             <w:r>
               <w:rPr>
@@ -1383,13 +1485,13 @@
               <w:noProof/>
             </w:rPr>
           </w:pPr>
-          <w:hyperlink w:anchor="_Toc111070849" w:history="1">
+          <w:hyperlink w:anchor="_Toc111649533" w:history="1">
             <w:r>
               <w:rPr>
                 <w:rStyle w:val="Hyperlink"/>
                 <w:noProof/>
               </w:rPr>
-              <w:t>4</w:t>
+              <w:t>5</w:t>
             </w:r>
             <w:r>
               <w:rPr>
@@ -1424,7 +1526,7 @@
                 <w:noProof/>
                 <w:webHidden/>
               </w:rPr>
-              <w:instrText xml:space="preserve"> PAGEREF _Toc111070849 \h </w:instrText>
+              <w:instrText xml:space="preserve"> PAGEREF _Toc111649533 \h </w:instrText>
             </w:r>
             <w:r>
               <w:rPr>
@@ -1467,13 +1569,13 @@
               <w:noProof/>
             </w:rPr>
           </w:pPr>
-          <w:hyperlink w:anchor="_Toc111070850" w:history="1">
+          <w:hyperlink w:anchor="_Toc111649534" w:history="1">
             <w:r>
               <w:rPr>
                 <w:rStyle w:val="Hyperlink"/>
                 <w:noProof/>
               </w:rPr>
-              <w:t>4.1</w:t>
+              <w:t>5.1</w:t>
             </w:r>
             <w:r>
               <w:rPr>
@@ -1508,7 +1610,7 @@
                 <w:noProof/>
                 <w:webHidden/>
               </w:rPr>
-              <w:instrText xml:space="preserve"> PAGEREF _Toc111070850 \h </w:instrText>
+              <w:instrText xml:space="preserve"> PAGEREF _Toc111649534 \h </w:instrText>
             </w:r>
             <w:r>
               <w:rPr>
@@ -1528,7 +1630,7 @@
                 <w:noProof/>
                 <w:webHidden/>
               </w:rPr>
-              <w:t>4</w:t>
+              <w:t>5</w:t>
             </w:r>
             <w:r>
               <w:rPr>
@@ -1551,13 +1653,13 @@
               <w:noProof/>
             </w:rPr>
           </w:pPr>
-          <w:hyperlink w:anchor="_Toc111070851" w:history="1">
+          <w:hyperlink w:anchor="_Toc111649535" w:history="1">
             <w:r>
               <w:rPr>
                 <w:rStyle w:val="Hyperlink"/>
                 <w:noProof/>
               </w:rPr>
-              <w:t>4.2</w:t>
+              <w:t>5.2</w:t>
             </w:r>
             <w:r>
               <w:rPr>
@@ -1592,7 +1694,7 @@
                 <w:noProof/>
                 <w:webHidden/>
               </w:rPr>
-              <w:instrText xml:space="preserve"> PAGEREF _Toc111070851 \h </w:instrText>
+              <w:instrText xml:space="preserve"> PAGEREF _Toc111649535 \h </w:instrText>
             </w:r>
             <w:r>
               <w:rPr>
@@ -1635,13 +1737,13 @@
               <w:noProof/>
             </w:rPr>
           </w:pPr>
-          <w:hyperlink w:anchor="_Toc111070852" w:history="1">
+          <w:hyperlink w:anchor="_Toc111649536" w:history="1">
             <w:r>
               <w:rPr>
                 <w:rStyle w:val="Hyperlink"/>
                 <w:noProof/>
               </w:rPr>
-              <w:t>4.3</w:t>
+              <w:t>5.3</w:t>
             </w:r>
             <w:r>
               <w:rPr>
@@ -1676,7 +1778,7 @@
                 <w:noProof/>
                 <w:webHidden/>
               </w:rPr>
-              <w:instrText xml:space="preserve"> PAGEREF _Toc111070852 \h </w:instrText>
+              <w:instrText xml:space="preserve"> PAGEREF _Toc111649536 \h </w:instrText>
             </w:r>
             <w:r>
               <w:rPr>
@@ -1719,13 +1821,13 @@
               <w:noProof/>
             </w:rPr>
           </w:pPr>
-          <w:hyperlink w:anchor="_Toc111070853" w:history="1">
+          <w:hyperlink w:anchor="_Toc111649537" w:history="1">
             <w:r>
               <w:rPr>
                 <w:rStyle w:val="Hyperlink"/>
                 <w:noProof/>
               </w:rPr>
-              <w:t>4.4</w:t>
+              <w:t>5.4</w:t>
             </w:r>
             <w:r>
               <w:rPr>
@@ -1760,7 +1862,7 @@
                 <w:noProof/>
                 <w:webHidden/>
               </w:rPr>
-              <w:instrText xml:space="preserve"> PAGEREF _Toc111070853 \h </w:instrText>
+              <w:instrText xml:space="preserve"> PAGEREF _Toc111649537 \h </w:instrText>
             </w:r>
             <w:r>
               <w:rPr>
@@ -1803,13 +1905,13 @@
               <w:noProof/>
             </w:rPr>
           </w:pPr>
-          <w:hyperlink w:anchor="_Toc111070854" w:history="1">
+          <w:hyperlink w:anchor="_Toc111649538" w:history="1">
             <w:r>
               <w:rPr>
                 <w:rStyle w:val="Hyperlink"/>
                 <w:noProof/>
               </w:rPr>
-              <w:t>4.5</w:t>
+              <w:t>5.5</w:t>
             </w:r>
             <w:r>
               <w:rPr>
@@ -1844,7 +1946,7 @@
                 <w:noProof/>
                 <w:webHidden/>
               </w:rPr>
-              <w:instrText xml:space="preserve"> PAGEREF _Toc111070854 \h </w:instrText>
+              <w:instrText xml:space="preserve"> PAGEREF _Toc111649538 \h </w:instrText>
             </w:r>
             <w:r>
               <w:rPr>
@@ -1887,13 +1989,13 @@
               <w:noProof/>
             </w:rPr>
           </w:pPr>
-          <w:hyperlink w:anchor="_Toc111070855" w:history="1">
+          <w:hyperlink w:anchor="_Toc111649539" w:history="1">
             <w:r>
               <w:rPr>
                 <w:rStyle w:val="Hyperlink"/>
                 <w:noProof/>
               </w:rPr>
-              <w:t>4.6</w:t>
+              <w:t>5.6</w:t>
             </w:r>
             <w:r>
               <w:rPr>
@@ -1928,7 +2030,7 @@
                 <w:noProof/>
                 <w:webHidden/>
               </w:rPr>
-              <w:instrText xml:space="preserve"> PAGEREF _Toc111070855 \h </w:instrText>
+              <w:instrText xml:space="preserve"> PAGEREF _Toc111649539 \h </w:instrText>
             </w:r>
             <w:r>
               <w:rPr>
@@ -1948,7 +2050,7 @@
                 <w:noProof/>
                 <w:webHidden/>
               </w:rPr>
-              <w:t>5</w:t>
+              <w:t>6</w:t>
             </w:r>
             <w:r>
               <w:rPr>
@@ -1971,13 +2073,13 @@
               <w:noProof/>
             </w:rPr>
           </w:pPr>
-          <w:hyperlink w:anchor="_Toc111070856" w:history="1">
+          <w:hyperlink w:anchor="_Toc111649540" w:history="1">
             <w:r>
               <w:rPr>
                 <w:rStyle w:val="Hyperlink"/>
                 <w:noProof/>
               </w:rPr>
-              <w:t>4.7</w:t>
+              <w:t>5.7</w:t>
             </w:r>
             <w:r>
               <w:rPr>
@@ -2012,7 +2114,7 @@
                 <w:noProof/>
                 <w:webHidden/>
               </w:rPr>
-              <w:instrText xml:space="preserve"> PAGEREF _Toc111070856 \h </w:instrText>
+              <w:instrText xml:space="preserve"> PAGEREF _Toc111649540 \h </w:instrText>
             </w:r>
             <w:r>
               <w:rPr>
@@ -2032,7 +2134,7 @@
                 <w:noProof/>
                 <w:webHidden/>
               </w:rPr>
-              <w:t>5</w:t>
+              <w:t>6</w:t>
             </w:r>
             <w:r>
               <w:rPr>
@@ -2055,13 +2157,13 @@
               <w:noProof/>
             </w:rPr>
           </w:pPr>
-          <w:hyperlink w:anchor="_Toc111070857" w:history="1">
+          <w:hyperlink w:anchor="_Toc111649541" w:history="1">
             <w:r>
               <w:rPr>
                 <w:rStyle w:val="Hyperlink"/>
                 <w:noProof/>
               </w:rPr>
-              <w:t>4.8</w:t>
+              <w:t>5.8</w:t>
             </w:r>
             <w:r>
               <w:rPr>
@@ -2096,7 +2198,7 @@
                 <w:noProof/>
                 <w:webHidden/>
               </w:rPr>
-              <w:instrText xml:space="preserve"> PAGEREF _Toc111070857 \h </w:instrText>
+              <w:instrText xml:space="preserve"> PAGEREF _Toc111649541 \h </w:instrText>
             </w:r>
             <w:r>
               <w:rPr>
@@ -2116,7 +2218,7 @@
                 <w:noProof/>
                 <w:webHidden/>
               </w:rPr>
-              <w:t>5</w:t>
+              <w:t>6</w:t>
             </w:r>
             <w:r>
               <w:rPr>
@@ -2139,13 +2241,13 @@
               <w:noProof/>
             </w:rPr>
           </w:pPr>
-          <w:hyperlink w:anchor="_Toc111070858" w:history="1">
+          <w:hyperlink w:anchor="_Toc111649542" w:history="1">
             <w:r>
               <w:rPr>
                 <w:rStyle w:val="Hyperlink"/>
                 <w:noProof/>
               </w:rPr>
-              <w:t>5</w:t>
+              <w:t>6</w:t>
             </w:r>
             <w:r>
               <w:rPr>
@@ -2180,7 +2282,7 @@
                 <w:noProof/>
                 <w:webHidden/>
               </w:rPr>
-              <w:instrText xml:space="preserve"> PAGEREF _Toc111070858 \h </w:instrText>
+              <w:instrText xml:space="preserve"> PAGEREF _Toc111649542 \h </w:instrText>
             </w:r>
             <w:r>
               <w:rPr>
@@ -2200,7 +2302,7 @@
                 <w:noProof/>
                 <w:webHidden/>
               </w:rPr>
-              <w:t>5</w:t>
+              <w:t>6</w:t>
             </w:r>
             <w:r>
               <w:rPr>
@@ -2223,13 +2325,13 @@
               <w:noProof/>
             </w:rPr>
           </w:pPr>
-          <w:hyperlink w:anchor="_Toc111070859" w:history="1">
+          <w:hyperlink w:anchor="_Toc111649543" w:history="1">
             <w:r>
               <w:rPr>
                 <w:rStyle w:val="Hyperlink"/>
                 <w:noProof/>
               </w:rPr>
-              <w:t>5.1</w:t>
+              <w:t>6.1</w:t>
             </w:r>
             <w:r>
               <w:rPr>
@@ -2264,7 +2366,7 @@
                 <w:noProof/>
                 <w:webHidden/>
               </w:rPr>
-              <w:instrText xml:space="preserve"> PAGEREF _Toc111070859 \h </w:instrText>
+              <w:instrText xml:space="preserve"> PAGEREF _Toc111649543 \h </w:instrText>
             </w:r>
             <w:r>
               <w:rPr>
@@ -2284,7 +2386,7 @@
                 <w:noProof/>
                 <w:webHidden/>
               </w:rPr>
-              <w:t>5</w:t>
+              <w:t>6</w:t>
             </w:r>
             <w:r>
               <w:rPr>
@@ -2307,13 +2409,13 @@
               <w:noProof/>
             </w:rPr>
           </w:pPr>
-          <w:hyperlink w:anchor="_Toc111070860" w:history="1">
+          <w:hyperlink w:anchor="_Toc111649544" w:history="1">
             <w:r>
               <w:rPr>
                 <w:rStyle w:val="Hyperlink"/>
                 <w:noProof/>
               </w:rPr>
-              <w:t>5.2</w:t>
+              <w:t>6.2</w:t>
             </w:r>
             <w:r>
               <w:rPr>
@@ -2348,7 +2450,7 @@
                 <w:noProof/>
                 <w:webHidden/>
               </w:rPr>
-              <w:instrText xml:space="preserve"> PAGEREF _Toc111070860 \h </w:instrText>
+              <w:instrText xml:space="preserve"> PAGEREF _Toc111649544 \h </w:instrText>
             </w:r>
             <w:r>
               <w:rPr>
@@ -2391,13 +2493,13 @@
               <w:noProof/>
             </w:rPr>
           </w:pPr>
-          <w:hyperlink w:anchor="_Toc111070861" w:history="1">
+          <w:hyperlink w:anchor="_Toc111649545" w:history="1">
             <w:r>
               <w:rPr>
                 <w:rStyle w:val="Hyperlink"/>
                 <w:noProof/>
               </w:rPr>
-              <w:t>5.2.1</w:t>
+              <w:t>6.2.1</w:t>
             </w:r>
             <w:r>
               <w:rPr>
@@ -2432,7 +2534,7 @@
                 <w:noProof/>
                 <w:webHidden/>
               </w:rPr>
-              <w:instrText xml:space="preserve"> PAGEREF _Toc111070861 \h </w:instrText>
+              <w:instrText xml:space="preserve"> PAGEREF _Toc111649545 \h </w:instrText>
             </w:r>
             <w:r>
               <w:rPr>
@@ -2475,13 +2577,13 @@
               <w:noProof/>
             </w:rPr>
           </w:pPr>
-          <w:hyperlink w:anchor="_Toc111070862" w:history="1">
+          <w:hyperlink w:anchor="_Toc111649546" w:history="1">
             <w:r>
               <w:rPr>
                 <w:rStyle w:val="Hyperlink"/>
                 <w:noProof/>
               </w:rPr>
-              <w:t>5.3</w:t>
+              <w:t>6.3</w:t>
             </w:r>
             <w:r>
               <w:rPr>
@@ -2516,7 +2618,7 @@
                 <w:noProof/>
                 <w:webHidden/>
               </w:rPr>
-              <w:instrText xml:space="preserve"> PAGEREF _Toc111070862 \h </w:instrText>
+              <w:instrText xml:space="preserve"> PAGEREF _Toc111649546 \h </w:instrText>
             </w:r>
             <w:r>
               <w:rPr>
@@ -2559,13 +2661,13 @@
               <w:noProof/>
             </w:rPr>
           </w:pPr>
-          <w:hyperlink w:anchor="_Toc111070863" w:history="1">
+          <w:hyperlink w:anchor="_Toc111649547" w:history="1">
             <w:r>
               <w:rPr>
                 <w:rStyle w:val="Hyperlink"/>
                 <w:noProof/>
               </w:rPr>
-              <w:t>5.4</w:t>
+              <w:t>6.4</w:t>
             </w:r>
             <w:r>
               <w:rPr>
@@ -2600,7 +2702,7 @@
                 <w:noProof/>
                 <w:webHidden/>
               </w:rPr>
-              <w:instrText xml:space="preserve"> PAGEREF _Toc111070863 \h </w:instrText>
+              <w:instrText xml:space="preserve"> PAGEREF _Toc111649547 \h </w:instrText>
             </w:r>
             <w:r>
               <w:rPr>
@@ -2643,13 +2745,13 @@
               <w:noProof/>
             </w:rPr>
           </w:pPr>
-          <w:hyperlink w:anchor="_Toc111070864" w:history="1">
+          <w:hyperlink w:anchor="_Toc111649548" w:history="1">
             <w:r>
               <w:rPr>
                 <w:rStyle w:val="Hyperlink"/>
                 <w:noProof/>
               </w:rPr>
-              <w:t>5.5</w:t>
+              <w:t>6.5</w:t>
             </w:r>
             <w:r>
               <w:rPr>
@@ -2684,7 +2786,7 @@
                 <w:noProof/>
                 <w:webHidden/>
               </w:rPr>
-              <w:instrText xml:space="preserve"> PAGEREF _Toc111070864 \h </w:instrText>
+              <w:instrText xml:space="preserve"> PAGEREF _Toc111649548 \h </w:instrText>
             </w:r>
             <w:r>
               <w:rPr>
@@ -2727,13 +2829,13 @@
               <w:noProof/>
             </w:rPr>
           </w:pPr>
-          <w:hyperlink w:anchor="_Toc111070865" w:history="1">
+          <w:hyperlink w:anchor="_Toc111649549" w:history="1">
             <w:r>
               <w:rPr>
                 <w:rStyle w:val="Hyperlink"/>
                 <w:noProof/>
               </w:rPr>
-              <w:t>6</w:t>
+              <w:t>7</w:t>
             </w:r>
             <w:r>
               <w:rPr>
@@ -2768,7 +2870,7 @@
                 <w:noProof/>
                 <w:webHidden/>
               </w:rPr>
-              <w:instrText xml:space="preserve"> PAGEREF _Toc111070865 \h </w:instrText>
+              <w:instrText xml:space="preserve"> PAGEREF _Toc111649549 \h </w:instrText>
             </w:r>
             <w:r>
               <w:rPr>
@@ -2788,7 +2890,7 @@
                 <w:noProof/>
                 <w:webHidden/>
               </w:rPr>
-              <w:t>6</w:t>
+              <w:t>7</w:t>
             </w:r>
             <w:r>
               <w:rPr>
@@ -2811,68 +2913,68 @@
               <w:noProof/>
             </w:rPr>
           </w:pPr>
-          <w:hyperlink w:anchor="_Toc111070866" w:history="1">
+          <w:hyperlink w:anchor="_Toc111649550" w:history="1">
             <w:r>
               <w:rPr>
                 <w:rStyle w:val="Hyperlink"/>
                 <w:noProof/>
               </w:rPr>
+              <w:t>8</w:t>
+            </w:r>
+            <w:r>
+              <w:rPr>
+                <w:rFonts w:cstheme="minorBidi"/>
+                <w:noProof/>
+              </w:rPr>
+              <w:tab/>
+            </w:r>
+            <w:r>
+              <w:rPr>
+                <w:rStyle w:val="Hyperlink"/>
+                <w:noProof/>
+              </w:rPr>
+              <w:t>EXECUÇÃO DOS SISTEMAS</w:t>
+            </w:r>
+            <w:r>
+              <w:rPr>
+                <w:noProof/>
+                <w:webHidden/>
+              </w:rPr>
+              <w:tab/>
+            </w:r>
+            <w:r>
+              <w:rPr>
+                <w:noProof/>
+                <w:webHidden/>
+              </w:rPr>
+              <w:fldChar w:fldCharType="begin"/>
+            </w:r>
+            <w:r>
+              <w:rPr>
+                <w:noProof/>
+                <w:webHidden/>
+              </w:rPr>
+              <w:instrText xml:space="preserve"> PAGEREF _Toc111649550 \h </w:instrText>
+            </w:r>
+            <w:r>
+              <w:rPr>
+                <w:noProof/>
+                <w:webHidden/>
+              </w:rPr>
+            </w:r>
+            <w:r>
+              <w:rPr>
+                <w:noProof/>
+                <w:webHidden/>
+              </w:rPr>
+              <w:fldChar w:fldCharType="separate"/>
+            </w:r>
+            <w:r>
+              <w:rPr>
+                <w:noProof/>
+                <w:webHidden/>
+              </w:rPr>
               <w:t>7</w:t>
-            </w:r>
-            <w:r>
-              <w:rPr>
-                <w:rFonts w:cstheme="minorBidi"/>
-                <w:noProof/>
-              </w:rPr>
-              <w:tab/>
-            </w:r>
-            <w:r>
-              <w:rPr>
-                <w:rStyle w:val="Hyperlink"/>
-                <w:noProof/>
-              </w:rPr>
-              <w:t>EXECUÇÃO DOS SISTEMAS</w:t>
-            </w:r>
-            <w:r>
-              <w:rPr>
-                <w:noProof/>
-                <w:webHidden/>
-              </w:rPr>
-              <w:tab/>
-            </w:r>
-            <w:r>
-              <w:rPr>
-                <w:noProof/>
-                <w:webHidden/>
-              </w:rPr>
-              <w:fldChar w:fldCharType="begin"/>
-            </w:r>
-            <w:r>
-              <w:rPr>
-                <w:noProof/>
-                <w:webHidden/>
-              </w:rPr>
-              <w:instrText xml:space="preserve"> PAGEREF _Toc111070866 \h </w:instrText>
-            </w:r>
-            <w:r>
-              <w:rPr>
-                <w:noProof/>
-                <w:webHidden/>
-              </w:rPr>
-            </w:r>
-            <w:r>
-              <w:rPr>
-                <w:noProof/>
-                <w:webHidden/>
-              </w:rPr>
-              <w:fldChar w:fldCharType="separate"/>
-            </w:r>
-            <w:r>
-              <w:rPr>
-                <w:noProof/>
-                <w:webHidden/>
-              </w:rPr>
-              <w:t>6</w:t>
             </w:r>
             <w:r>
               <w:rPr>
@@ -2895,13 +2997,13 @@
               <w:noProof/>
             </w:rPr>
           </w:pPr>
-          <w:hyperlink w:anchor="_Toc111070867" w:history="1">
+          <w:hyperlink w:anchor="_Toc111649551" w:history="1">
             <w:r>
               <w:rPr>
                 <w:rStyle w:val="Hyperlink"/>
                 <w:noProof/>
               </w:rPr>
-              <w:t>7.1</w:t>
+              <w:t>8.1</w:t>
             </w:r>
             <w:r>
               <w:rPr>
@@ -2936,7 +3038,7 @@
                 <w:noProof/>
                 <w:webHidden/>
               </w:rPr>
-              <w:instrText xml:space="preserve"> PAGEREF _Toc111070867 \h </w:instrText>
+              <w:instrText xml:space="preserve"> PAGEREF _Toc111649551 \h </w:instrText>
             </w:r>
             <w:r>
               <w:rPr>
@@ -2956,7 +3058,7 @@
                 <w:noProof/>
                 <w:webHidden/>
               </w:rPr>
-              <w:t>6</w:t>
+              <w:t>7</w:t>
             </w:r>
             <w:r>
               <w:rPr>
@@ -2979,13 +3081,13 @@
               <w:noProof/>
             </w:rPr>
           </w:pPr>
-          <w:hyperlink w:anchor="_Toc111070868" w:history="1">
+          <w:hyperlink w:anchor="_Toc111649552" w:history="1">
             <w:r>
               <w:rPr>
                 <w:rStyle w:val="Hyperlink"/>
                 <w:noProof/>
               </w:rPr>
-              <w:t>7.2</w:t>
+              <w:t>8.2</w:t>
             </w:r>
             <w:r>
               <w:rPr>
@@ -3020,7 +3122,7 @@
                 <w:noProof/>
                 <w:webHidden/>
               </w:rPr>
-              <w:instrText xml:space="preserve"> PAGEREF _Toc111070868 \h </w:instrText>
+              <w:instrText xml:space="preserve"> PAGEREF _Toc111649552 \h </w:instrText>
             </w:r>
             <w:r>
               <w:rPr>
@@ -3040,7 +3142,7 @@
                 <w:noProof/>
                 <w:webHidden/>
               </w:rPr>
-              <w:t>6</w:t>
+              <w:t>7</w:t>
             </w:r>
             <w:r>
               <w:rPr>
@@ -3063,13 +3165,13 @@
               <w:noProof/>
             </w:rPr>
           </w:pPr>
-          <w:hyperlink w:anchor="_Toc111070869" w:history="1">
+          <w:hyperlink w:anchor="_Toc111649553" w:history="1">
             <w:r>
               <w:rPr>
                 <w:rStyle w:val="Hyperlink"/>
                 <w:noProof/>
               </w:rPr>
-              <w:t>8</w:t>
+              <w:t>9</w:t>
             </w:r>
             <w:r>
               <w:rPr>
@@ -3104,7 +3206,7 @@
                 <w:noProof/>
                 <w:webHidden/>
               </w:rPr>
-              <w:instrText xml:space="preserve"> PAGEREF _Toc111070869 \h </w:instrText>
+              <w:instrText xml:space="preserve"> PAGEREF _Toc111649553 \h </w:instrText>
             </w:r>
             <w:r>
               <w:rPr>
@@ -3124,7 +3226,7 @@
                 <w:noProof/>
                 <w:webHidden/>
               </w:rPr>
-              <w:t>6</w:t>
+              <w:t>7</w:t>
             </w:r>
             <w:r>
               <w:rPr>
@@ -3139,7 +3241,7 @@
           <w:pPr>
             <w:pStyle w:val="Sumrio1"/>
             <w:tabs>
-              <w:tab w:val="left" w:pos="440"/>
+              <w:tab w:val="left" w:pos="660"/>
               <w:tab w:val="right" w:leader="dot" w:pos="8494"/>
             </w:tabs>
             <w:rPr>
@@ -3147,13 +3249,13 @@
               <w:noProof/>
             </w:rPr>
           </w:pPr>
-          <w:hyperlink w:anchor="_Toc111070870" w:history="1">
+          <w:hyperlink w:anchor="_Toc111649554" w:history="1">
             <w:r>
               <w:rPr>
                 <w:rStyle w:val="Hyperlink"/>
                 <w:noProof/>
               </w:rPr>
-              <w:t>9</w:t>
+              <w:t>10</w:t>
             </w:r>
             <w:r>
               <w:rPr>
@@ -3188,7 +3290,7 @@
                 <w:noProof/>
                 <w:webHidden/>
               </w:rPr>
-              <w:instrText xml:space="preserve"> PAGEREF _Toc111070870 \h </w:instrText>
+              <w:instrText xml:space="preserve"> PAGEREF _Toc111649554 \h </w:instrText>
             </w:r>
             <w:r>
               <w:rPr>
@@ -3281,12 +3383,34 @@
     <w:p>
       <w:pPr>
         <w:pStyle w:val="Ttulo1"/>
-      </w:pPr>
-      <w:bookmarkStart w:id="0" w:name="_Toc111070844"/>
+        <w:numPr>
+          <w:ilvl w:val="0"/>
+          <w:numId w:val="0"/>
+        </w:numPr>
+        <w:ind w:left="432"/>
+      </w:pPr>
+    </w:p>
+    <w:p>
+      <w:pPr>
+        <w:pStyle w:val="Ttulo1"/>
+      </w:pPr>
+      <w:bookmarkStart w:id="0" w:name="_Toc111649527"/>
+      <w:r>
+        <w:t>RESUMO</w:t>
+      </w:r>
+      <w:bookmarkEnd w:id="0"/>
+    </w:p>
+    <w:p/>
+    <w:p/>
+    <w:p>
+      <w:pPr>
+        <w:pStyle w:val="Ttulo1"/>
+      </w:pPr>
+      <w:bookmarkStart w:id="1" w:name="_Toc111649528"/>
       <w:r>
         <w:t>INTRODUÇÃO</w:t>
       </w:r>
-      <w:bookmarkEnd w:id="0"/>
+      <w:bookmarkEnd w:id="1"/>
     </w:p>
     <w:p>
       <w:pPr>
@@ -3320,7 +3444,79 @@
           <w:sz w:val="24"/>
           <w:szCs w:val="24"/>
         </w:rPr>
-        <w:t>envolvem majoritariamente agentes do Departamento Defense Advanced Research Projects Agency (DARPA), que buscavam um novo sistema preventivo e eficiente contra possíveis ataques de seus inimigos, fossem através de bombardeios ou invasões diretas</w:t>
+        <w:t xml:space="preserve">envolvem majoritariamente agentes do Departamento Defense </w:t>
+      </w:r>
+      <w:proofErr w:type="spellStart"/>
+      <w:r>
+        <w:rPr>
+          <w:rFonts w:ascii="Arial" w:hAnsi="Arial" w:cs="Arial"/>
+          <w:sz w:val="24"/>
+          <w:szCs w:val="24"/>
+        </w:rPr>
+        <w:t>Advanced</w:t>
+      </w:r>
+      <w:proofErr w:type="spellEnd"/>
+      <w:r>
+        <w:rPr>
+          <w:rFonts w:ascii="Arial" w:hAnsi="Arial" w:cs="Arial"/>
+          <w:sz w:val="24"/>
+          <w:szCs w:val="24"/>
+        </w:rPr>
+        <w:t xml:space="preserve"> </w:t>
+      </w:r>
+      <w:proofErr w:type="spellStart"/>
+      <w:r>
+        <w:rPr>
+          <w:rFonts w:ascii="Arial" w:hAnsi="Arial" w:cs="Arial"/>
+          <w:sz w:val="24"/>
+          <w:szCs w:val="24"/>
+        </w:rPr>
+        <w:t>Research</w:t>
+      </w:r>
+      <w:proofErr w:type="spellEnd"/>
+      <w:r>
+        <w:rPr>
+          <w:rFonts w:ascii="Arial" w:hAnsi="Arial" w:cs="Arial"/>
+          <w:sz w:val="24"/>
+          <w:szCs w:val="24"/>
+        </w:rPr>
+        <w:t xml:space="preserve"> </w:t>
+      </w:r>
+      <w:proofErr w:type="spellStart"/>
+      <w:r>
+        <w:rPr>
+          <w:rFonts w:ascii="Arial" w:hAnsi="Arial" w:cs="Arial"/>
+          <w:sz w:val="24"/>
+          <w:szCs w:val="24"/>
+        </w:rPr>
+        <w:t>Projects</w:t>
+      </w:r>
+      <w:proofErr w:type="spellEnd"/>
+      <w:r>
+        <w:rPr>
+          <w:rFonts w:ascii="Arial" w:hAnsi="Arial" w:cs="Arial"/>
+          <w:sz w:val="24"/>
+          <w:szCs w:val="24"/>
+        </w:rPr>
+        <w:t xml:space="preserve"> </w:t>
+      </w:r>
+      <w:proofErr w:type="spellStart"/>
+      <w:r>
+        <w:rPr>
+          <w:rFonts w:ascii="Arial" w:hAnsi="Arial" w:cs="Arial"/>
+          <w:sz w:val="24"/>
+          <w:szCs w:val="24"/>
+        </w:rPr>
+        <w:t>Agency</w:t>
+      </w:r>
+      <w:proofErr w:type="spellEnd"/>
+      <w:r>
+        <w:rPr>
+          <w:rFonts w:ascii="Arial" w:hAnsi="Arial" w:cs="Arial"/>
+          <w:sz w:val="24"/>
+          <w:szCs w:val="24"/>
+        </w:rPr>
+        <w:t xml:space="preserve"> (DARPA), que buscavam um novo sistema preventivo e eficiente contra possíveis ataques de seus inimigos, fossem através de bombardeios ou invasões diretas</w:t>
       </w:r>
       <w:r>
         <w:rPr>
@@ -3377,17 +3573,17 @@
       <w:pPr>
         <w:pStyle w:val="Ttulo1"/>
       </w:pPr>
-      <w:bookmarkStart w:id="1" w:name="_Toc111070845"/>
+      <w:bookmarkStart w:id="2" w:name="_Toc111649529"/>
       <w:r>
         <w:t>OBJETIVOS</w:t>
       </w:r>
-      <w:bookmarkEnd w:id="1"/>
+      <w:bookmarkEnd w:id="2"/>
     </w:p>
     <w:p>
       <w:pPr>
         <w:pStyle w:val="Ttulo2"/>
       </w:pPr>
-      <w:bookmarkStart w:id="2" w:name="_Toc111070846"/>
+      <w:bookmarkStart w:id="3" w:name="_Toc111649530"/>
       <w:r>
         <w:t xml:space="preserve">Objetivo </w:t>
       </w:r>
@@ -3400,7 +3596,7 @@
       <w:r>
         <w:t>l</w:t>
       </w:r>
-      <w:bookmarkEnd w:id="2"/>
+      <w:bookmarkEnd w:id="3"/>
     </w:p>
     <w:p>
       <w:pPr>
@@ -3482,7 +3678,25 @@
           <w:sz w:val="24"/>
           <w:szCs w:val="24"/>
         </w:rPr>
-        <w:t xml:space="preserve">PWA (Progressive Web App), </w:t>
+        <w:t>PWA (</w:t>
+      </w:r>
+      <w:proofErr w:type="spellStart"/>
+      <w:r>
+        <w:rPr>
+          <w:rFonts w:ascii="Arial" w:hAnsi="Arial" w:cs="Arial"/>
+          <w:sz w:val="24"/>
+          <w:szCs w:val="24"/>
+        </w:rPr>
+        <w:t>Progressive</w:t>
+      </w:r>
+      <w:proofErr w:type="spellEnd"/>
+      <w:r>
+        <w:rPr>
+          <w:rFonts w:ascii="Arial" w:hAnsi="Arial" w:cs="Arial"/>
+          <w:sz w:val="24"/>
+          <w:szCs w:val="24"/>
+        </w:rPr>
+        <w:t xml:space="preserve"> Web App), </w:t>
       </w:r>
       <w:r>
         <w:rPr>
@@ -3562,7 +3776,7 @@
       <w:pPr>
         <w:pStyle w:val="Ttulo2"/>
       </w:pPr>
-      <w:bookmarkStart w:id="3" w:name="_Toc111070847"/>
+      <w:bookmarkStart w:id="4" w:name="_Toc111649531"/>
       <w:r>
         <w:t xml:space="preserve">Objetivos </w:t>
       </w:r>
@@ -3572,7 +3786,7 @@
       <w:r>
         <w:t>specíficos</w:t>
       </w:r>
-      <w:bookmarkEnd w:id="3"/>
+      <w:bookmarkEnd w:id="4"/>
     </w:p>
     <w:p>
       <w:pPr>
@@ -3665,11 +3879,11 @@
       <w:pPr>
         <w:pStyle w:val="Ttulo1"/>
       </w:pPr>
-      <w:bookmarkStart w:id="4" w:name="_Toc111070848"/>
+      <w:bookmarkStart w:id="5" w:name="_Toc111649532"/>
       <w:r>
         <w:t>JUSTIFICATIVA</w:t>
       </w:r>
-      <w:bookmarkEnd w:id="4"/>
+      <w:bookmarkEnd w:id="5"/>
     </w:p>
     <w:p>
       <w:pPr>
@@ -3702,56 +3916,11 @@
       <w:pPr>
         <w:pStyle w:val="Ttulo1"/>
       </w:pPr>
-      <w:bookmarkStart w:id="5" w:name="_Toc111070849"/>
+      <w:bookmarkStart w:id="6" w:name="_Toc111649533"/>
       <w:r>
         <w:t>REFERENCIAL TEÓRICO</w:t>
       </w:r>
-      <w:bookmarkEnd w:id="5"/>
-    </w:p>
-    <w:p>
-      <w:pPr>
-        <w:rPr>
-          <w:rFonts w:ascii="Arial" w:hAnsi="Arial" w:cs="Arial"/>
-          <w:sz w:val="24"/>
-          <w:szCs w:val="24"/>
-        </w:rPr>
-      </w:pPr>
-    </w:p>
-    <w:p>
-      <w:pPr>
-        <w:rPr>
-          <w:rFonts w:ascii="Arial" w:hAnsi="Arial" w:cs="Arial"/>
-          <w:sz w:val="24"/>
-          <w:szCs w:val="24"/>
-        </w:rPr>
-      </w:pPr>
-    </w:p>
-    <w:p>
-      <w:pPr>
-        <w:rPr>
-          <w:rFonts w:ascii="Arial" w:hAnsi="Arial" w:cs="Arial"/>
-          <w:sz w:val="24"/>
-          <w:szCs w:val="24"/>
-        </w:rPr>
-      </w:pPr>
-    </w:p>
-    <w:p>
-      <w:pPr>
-        <w:rPr>
-          <w:rFonts w:ascii="Arial" w:hAnsi="Arial" w:cs="Arial"/>
-          <w:sz w:val="24"/>
-          <w:szCs w:val="24"/>
-        </w:rPr>
-      </w:pPr>
-    </w:p>
-    <w:p>
-      <w:pPr>
-        <w:rPr>
-          <w:rFonts w:ascii="Arial" w:hAnsi="Arial" w:cs="Arial"/>
-          <w:sz w:val="24"/>
-          <w:szCs w:val="24"/>
-        </w:rPr>
-      </w:pPr>
+      <w:bookmarkEnd w:id="6"/>
     </w:p>
     <w:p>
       <w:pPr>
@@ -3766,11 +3935,12 @@
       <w:pPr>
         <w:pStyle w:val="Ttulo2"/>
       </w:pPr>
-      <w:bookmarkStart w:id="6" w:name="_Toc111070850"/>
-      <w:r>
+      <w:bookmarkStart w:id="7" w:name="_Toc111649534"/>
+      <w:r>
+        <w:lastRenderedPageBreak/>
         <w:t>Metodologia</w:t>
       </w:r>
-      <w:bookmarkEnd w:id="6"/>
+      <w:bookmarkEnd w:id="7"/>
     </w:p>
     <w:p>
       <w:pPr>
@@ -3820,7 +3990,7 @@
           <w:sz w:val="24"/>
           <w:szCs w:val="24"/>
         </w:rPr>
-        <w:t xml:space="preserve"> de pesquisa utilizada</w:t>
+        <w:t xml:space="preserve"> de pesquisa</w:t>
       </w:r>
       <w:r>
         <w:rPr>
@@ -3836,6 +4006,22 @@
           <w:sz w:val="24"/>
           <w:szCs w:val="24"/>
         </w:rPr>
+        <w:t xml:space="preserve"> utilizada</w:t>
+      </w:r>
+      <w:r>
+        <w:rPr>
+          <w:rFonts w:ascii="Arial" w:hAnsi="Arial" w:cs="Arial"/>
+          <w:sz w:val="24"/>
+          <w:szCs w:val="24"/>
+        </w:rPr>
+        <w:t>s</w:t>
+      </w:r>
+      <w:r>
+        <w:rPr>
+          <w:rFonts w:ascii="Arial" w:hAnsi="Arial" w:cs="Arial"/>
+          <w:sz w:val="24"/>
+          <w:szCs w:val="24"/>
+        </w:rPr>
         <w:t xml:space="preserve"> neste trabalho fo</w:t>
       </w:r>
       <w:r>
@@ -3852,14 +4038,6 @@
           <w:sz w:val="24"/>
           <w:szCs w:val="24"/>
         </w:rPr>
-        <w:t xml:space="preserve"> descritiva e exploratória que</w:t>
-      </w:r>
-      <w:r>
-        <w:rPr>
-          <w:rFonts w:ascii="Arial" w:hAnsi="Arial" w:cs="Arial"/>
-          <w:sz w:val="24"/>
-          <w:szCs w:val="24"/>
-        </w:rPr>
         <w:t xml:space="preserve"> </w:t>
       </w:r>
       <w:r>
@@ -3868,6 +4046,30 @@
           <w:sz w:val="24"/>
           <w:szCs w:val="24"/>
         </w:rPr>
+        <w:t>descritivos e exploratórios</w:t>
+      </w:r>
+      <w:r>
+        <w:rPr>
+          <w:rFonts w:ascii="Arial" w:hAnsi="Arial" w:cs="Arial"/>
+          <w:sz w:val="24"/>
+          <w:szCs w:val="24"/>
+        </w:rPr>
+        <w:t xml:space="preserve"> que</w:t>
+      </w:r>
+      <w:r>
+        <w:rPr>
+          <w:rFonts w:ascii="Arial" w:hAnsi="Arial" w:cs="Arial"/>
+          <w:sz w:val="24"/>
+          <w:szCs w:val="24"/>
+        </w:rPr>
+        <w:t xml:space="preserve"> </w:t>
+      </w:r>
+      <w:r>
+        <w:rPr>
+          <w:rFonts w:ascii="Arial" w:hAnsi="Arial" w:cs="Arial"/>
+          <w:sz w:val="24"/>
+          <w:szCs w:val="24"/>
+        </w:rPr>
         <w:t>se relacionam com base nos objetivos. Descritiva pela finalidade de analisar dados de fontes confiáveis, como artigos científicos, para que os objetivos sejam alcançados e exploratória por explorarmos dados de questionários feitos com pessoas, para termos noção sobre o tema estudado</w:t>
       </w:r>
       <w:r>
@@ -3909,20 +4111,290 @@
       <w:pPr>
         <w:pStyle w:val="Ttulo2"/>
       </w:pPr>
-      <w:bookmarkStart w:id="7" w:name="_Toc111070851"/>
+      <w:bookmarkStart w:id="8" w:name="_Toc111649535"/>
       <w:r>
         <w:t>HTML</w:t>
       </w:r>
-      <w:bookmarkEnd w:id="7"/>
-    </w:p>
-    <w:p>
-      <w:pPr>
-        <w:rPr>
-          <w:rFonts w:ascii="Arial" w:hAnsi="Arial" w:cs="Arial"/>
-          <w:sz w:val="24"/>
-          <w:szCs w:val="24"/>
-        </w:rPr>
-      </w:pPr>
+      <w:bookmarkEnd w:id="8"/>
+    </w:p>
+    <w:p>
+      <w:pPr>
+        <w:jc w:val="both"/>
+        <w:rPr>
+          <w:rFonts w:ascii="Arial" w:hAnsi="Arial" w:cs="Arial"/>
+          <w:sz w:val="24"/>
+          <w:szCs w:val="24"/>
+        </w:rPr>
+      </w:pPr>
+      <w:r>
+        <w:rPr>
+          <w:rFonts w:ascii="Arial" w:hAnsi="Arial" w:cs="Arial"/>
+          <w:sz w:val="24"/>
+          <w:szCs w:val="24"/>
+        </w:rPr>
+        <w:t>O HTML</w:t>
+      </w:r>
+      <w:r>
+        <w:rPr>
+          <w:rFonts w:ascii="Arial" w:hAnsi="Arial" w:cs="Arial"/>
+          <w:sz w:val="24"/>
+          <w:szCs w:val="24"/>
+        </w:rPr>
+        <w:t xml:space="preserve"> (</w:t>
+      </w:r>
+      <w:proofErr w:type="spellStart"/>
+      <w:r>
+        <w:rPr>
+          <w:rFonts w:ascii="Arial" w:hAnsi="Arial" w:cs="Arial"/>
+          <w:sz w:val="24"/>
+          <w:szCs w:val="24"/>
+        </w:rPr>
+        <w:t>HyperText</w:t>
+      </w:r>
+      <w:proofErr w:type="spellEnd"/>
+      <w:r>
+        <w:rPr>
+          <w:rFonts w:ascii="Arial" w:hAnsi="Arial" w:cs="Arial"/>
+          <w:sz w:val="24"/>
+          <w:szCs w:val="24"/>
+        </w:rPr>
+        <w:t xml:space="preserve"> Markup Language)</w:t>
+      </w:r>
+      <w:r>
+        <w:rPr>
+          <w:rFonts w:ascii="Arial" w:hAnsi="Arial" w:cs="Arial"/>
+          <w:sz w:val="24"/>
+          <w:szCs w:val="24"/>
+        </w:rPr>
+        <w:t xml:space="preserve"> é uma linguagem de marcação utilizada na construção de páginas na Web</w:t>
+      </w:r>
+      <w:r>
+        <w:rPr>
+          <w:rFonts w:ascii="Arial" w:hAnsi="Arial" w:cs="Arial"/>
+          <w:sz w:val="24"/>
+          <w:szCs w:val="24"/>
+        </w:rPr>
+        <w:t>, permitindo que os usuários possam criar e estruturar seções, parágrafos e links</w:t>
+      </w:r>
+      <w:r>
+        <w:rPr>
+          <w:rFonts w:ascii="Arial" w:hAnsi="Arial" w:cs="Arial"/>
+          <w:sz w:val="24"/>
+          <w:szCs w:val="24"/>
+        </w:rPr>
+        <w:t>,</w:t>
+      </w:r>
+      <w:r>
+        <w:rPr>
+          <w:rFonts w:ascii="Arial" w:hAnsi="Arial" w:cs="Arial"/>
+          <w:sz w:val="24"/>
+          <w:szCs w:val="24"/>
+        </w:rPr>
+        <w:t xml:space="preserve"> usando elementos, </w:t>
+      </w:r>
+      <w:proofErr w:type="spellStart"/>
+      <w:r>
+        <w:rPr>
+          <w:rFonts w:ascii="Arial" w:hAnsi="Arial" w:cs="Arial"/>
+          <w:sz w:val="24"/>
+          <w:szCs w:val="24"/>
+        </w:rPr>
+        <w:t>tags</w:t>
+      </w:r>
+      <w:proofErr w:type="spellEnd"/>
+      <w:r>
+        <w:rPr>
+          <w:rFonts w:ascii="Arial" w:hAnsi="Arial" w:cs="Arial"/>
+          <w:sz w:val="24"/>
+          <w:szCs w:val="24"/>
+        </w:rPr>
+        <w:t xml:space="preserve"> e atributos.</w:t>
+      </w:r>
+      <w:r>
+        <w:rPr>
+          <w:rFonts w:ascii="Arial" w:hAnsi="Arial" w:cs="Arial"/>
+          <w:sz w:val="24"/>
+          <w:szCs w:val="24"/>
+        </w:rPr>
+        <w:t xml:space="preserve"> Isso quer dizer que ele permite a criação de websites e a inserção de novos conteúdos, como imagens e vídeos, através de hipertextos.</w:t>
+      </w:r>
+    </w:p>
+    <w:p>
+      <w:pPr>
+        <w:jc w:val="both"/>
+        <w:rPr>
+          <w:rFonts w:ascii="Arial" w:hAnsi="Arial" w:cs="Arial"/>
+          <w:sz w:val="24"/>
+          <w:szCs w:val="24"/>
+        </w:rPr>
+      </w:pPr>
+      <w:r>
+        <w:rPr>
+          <w:rFonts w:ascii="Arial" w:hAnsi="Arial" w:cs="Arial"/>
+          <w:sz w:val="24"/>
+          <w:szCs w:val="24"/>
+        </w:rPr>
+        <w:t>Criado p</w:t>
+      </w:r>
+      <w:r>
+        <w:rPr>
+          <w:rFonts w:ascii="Arial" w:hAnsi="Arial" w:cs="Arial"/>
+          <w:sz w:val="24"/>
+          <w:szCs w:val="24"/>
+        </w:rPr>
+        <w:t xml:space="preserve">or Tim Berners-Lee, </w:t>
+      </w:r>
+      <w:r>
+        <w:rPr>
+          <w:rFonts w:ascii="Arial" w:hAnsi="Arial" w:cs="Arial"/>
+          <w:sz w:val="24"/>
+          <w:szCs w:val="24"/>
+        </w:rPr>
+        <w:t>físico britânico</w:t>
+      </w:r>
+      <w:r>
+        <w:rPr>
+          <w:rFonts w:ascii="Arial" w:hAnsi="Arial" w:cs="Arial"/>
+          <w:sz w:val="24"/>
+          <w:szCs w:val="24"/>
+        </w:rPr>
+        <w:t xml:space="preserve">, sua primeira versão foi publicada em 1991. Atualmente o consórcio World </w:t>
+      </w:r>
+      <w:proofErr w:type="spellStart"/>
+      <w:r>
+        <w:rPr>
+          <w:rFonts w:ascii="Arial" w:hAnsi="Arial" w:cs="Arial"/>
+          <w:sz w:val="24"/>
+          <w:szCs w:val="24"/>
+        </w:rPr>
+        <w:t>Wide</w:t>
+      </w:r>
+      <w:proofErr w:type="spellEnd"/>
+      <w:r>
+        <w:rPr>
+          <w:rFonts w:ascii="Arial" w:hAnsi="Arial" w:cs="Arial"/>
+          <w:sz w:val="24"/>
+          <w:szCs w:val="24"/>
+        </w:rPr>
+        <w:t xml:space="preserve"> Web (W3C) monitora e desenvolve as especificações do HTML, sendo que a última atualização ocorreu em 2014.</w:t>
+      </w:r>
+      <w:r>
+        <w:rPr>
+          <w:rFonts w:ascii="Arial" w:hAnsi="Arial" w:cs="Arial"/>
+          <w:sz w:val="24"/>
+          <w:szCs w:val="24"/>
+        </w:rPr>
+        <w:t xml:space="preserve"> Vale pontuar que o HTML é considerado um padrão oficial da internet.</w:t>
+      </w:r>
+    </w:p>
+    <w:p>
+      <w:pPr>
+        <w:jc w:val="both"/>
+        <w:rPr>
+          <w:rFonts w:ascii="Arial" w:hAnsi="Arial" w:cs="Arial"/>
+          <w:sz w:val="24"/>
+          <w:szCs w:val="24"/>
+        </w:rPr>
+      </w:pPr>
+      <w:r>
+        <w:rPr>
+          <w:rFonts w:ascii="Arial" w:hAnsi="Arial" w:cs="Arial"/>
+          <w:sz w:val="24"/>
+          <w:szCs w:val="24"/>
+        </w:rPr>
+        <w:t>Um site inclui diversas páginas HTML diferentes. Por exemplo, em nosso site temos as páginas Home, Sobre, Notícias, Dietas, Planos, etc. Cada uma delas possui um arquivo HTML separado.</w:t>
+      </w:r>
+    </w:p>
+    <w:p>
+      <w:pPr>
+        <w:rPr>
+          <w:rFonts w:ascii="Arial" w:hAnsi="Arial" w:cs="Arial"/>
+          <w:sz w:val="24"/>
+          <w:szCs w:val="24"/>
+        </w:rPr>
+      </w:pPr>
+      <w:r>
+        <w:rPr>
+          <w:rFonts w:ascii="Arial" w:hAnsi="Arial" w:cs="Arial"/>
+          <w:sz w:val="24"/>
+          <w:szCs w:val="24"/>
+        </w:rPr>
+        <w:t xml:space="preserve">Cada página de um site é composta por </w:t>
+      </w:r>
+      <w:proofErr w:type="spellStart"/>
+      <w:r>
+        <w:rPr>
+          <w:rFonts w:ascii="Arial" w:hAnsi="Arial" w:cs="Arial"/>
+          <w:sz w:val="24"/>
+          <w:szCs w:val="24"/>
+        </w:rPr>
+        <w:t>tags</w:t>
+      </w:r>
+      <w:proofErr w:type="spellEnd"/>
+      <w:r>
+        <w:rPr>
+          <w:rFonts w:ascii="Arial" w:hAnsi="Arial" w:cs="Arial"/>
+          <w:sz w:val="24"/>
+          <w:szCs w:val="24"/>
+        </w:rPr>
+        <w:t xml:space="preserve"> de HTML. Elas são códigos que orientam a estrutura do documento, como o tamanho, a fonte e as quebras de linhas. Documentos HTML são arquivos que </w:t>
+      </w:r>
+      <w:r>
+        <w:rPr>
+          <w:rFonts w:ascii="Arial" w:hAnsi="Arial" w:cs="Arial"/>
+          <w:sz w:val="24"/>
+          <w:szCs w:val="24"/>
+        </w:rPr>
+        <w:t>precisam serem salvos</w:t>
+      </w:r>
+      <w:r>
+        <w:rPr>
+          <w:rFonts w:ascii="Arial" w:hAnsi="Arial" w:cs="Arial"/>
+          <w:sz w:val="24"/>
+          <w:szCs w:val="24"/>
+        </w:rPr>
+        <w:t xml:space="preserve"> com uma extensão .</w:t>
+      </w:r>
+      <w:proofErr w:type="spellStart"/>
+      <w:r>
+        <w:rPr>
+          <w:rFonts w:ascii="Arial" w:hAnsi="Arial" w:cs="Arial"/>
+          <w:sz w:val="24"/>
+          <w:szCs w:val="24"/>
+        </w:rPr>
+        <w:t>html</w:t>
+      </w:r>
+      <w:proofErr w:type="spellEnd"/>
+      <w:r>
+        <w:rPr>
+          <w:rFonts w:ascii="Arial" w:hAnsi="Arial" w:cs="Arial"/>
+          <w:sz w:val="24"/>
+          <w:szCs w:val="24"/>
+        </w:rPr>
+        <w:t>. Um navegador lê o arquivo e renderiza o seu conteúdo para que os usuários da internet possam vê-lo.</w:t>
+      </w:r>
+    </w:p>
+    <w:p>
+      <w:pPr>
+        <w:jc w:val="center"/>
+        <w:rPr>
+          <w:rFonts w:ascii="Arial" w:hAnsi="Arial" w:cs="Arial"/>
+          <w:b/>
+          <w:bCs/>
+          <w:sz w:val="36"/>
+          <w:szCs w:val="36"/>
+        </w:rPr>
+      </w:pPr>
+      <w:r>
+        <w:rPr>
+          <w:rFonts w:ascii="Arial" w:hAnsi="Arial" w:cs="Arial"/>
+          <w:b/>
+          <w:bCs/>
+          <w:sz w:val="36"/>
+          <w:szCs w:val="36"/>
+        </w:rPr>
+        <w:t>(TERMINAR)</w:t>
+      </w:r>
     </w:p>
     <w:p>
       <w:pPr>
@@ -3937,11 +4409,11 @@
       <w:pPr>
         <w:pStyle w:val="Ttulo2"/>
       </w:pPr>
-      <w:bookmarkStart w:id="8" w:name="_Toc111070852"/>
+      <w:bookmarkStart w:id="9" w:name="_Toc111649536"/>
       <w:r>
         <w:t>CSS</w:t>
       </w:r>
-      <w:bookmarkEnd w:id="8"/>
+      <w:bookmarkEnd w:id="9"/>
     </w:p>
     <w:p>
       <w:pPr>
@@ -3965,11 +4437,13 @@
       <w:pPr>
         <w:pStyle w:val="Ttulo2"/>
       </w:pPr>
-      <w:bookmarkStart w:id="9" w:name="_Toc111070853"/>
+      <w:bookmarkStart w:id="10" w:name="_Toc111649537"/>
+      <w:proofErr w:type="spellStart"/>
       <w:r>
         <w:t>JavaScript</w:t>
       </w:r>
-      <w:bookmarkEnd w:id="9"/>
+      <w:bookmarkEnd w:id="10"/>
+      <w:proofErr w:type="spellEnd"/>
     </w:p>
     <w:p>
       <w:pPr>
@@ -3993,11 +4467,11 @@
       <w:pPr>
         <w:pStyle w:val="Ttulo2"/>
       </w:pPr>
-      <w:bookmarkStart w:id="10" w:name="_Toc111070854"/>
+      <w:bookmarkStart w:id="11" w:name="_Toc111649538"/>
       <w:r>
         <w:t>PHP</w:t>
       </w:r>
-      <w:bookmarkEnd w:id="10"/>
+      <w:bookmarkEnd w:id="11"/>
     </w:p>
     <w:p>
       <w:pPr>
@@ -4021,11 +4495,11 @@
       <w:pPr>
         <w:pStyle w:val="Ttulo2"/>
       </w:pPr>
-      <w:bookmarkStart w:id="11" w:name="_Toc111070855"/>
+      <w:bookmarkStart w:id="12" w:name="_Toc111649539"/>
       <w:r>
         <w:t>Framework</w:t>
       </w:r>
-      <w:bookmarkEnd w:id="11"/>
+      <w:bookmarkEnd w:id="12"/>
     </w:p>
     <w:p>
       <w:pPr>
@@ -4049,11 +4523,13 @@
       <w:pPr>
         <w:pStyle w:val="Ttulo2"/>
       </w:pPr>
-      <w:bookmarkStart w:id="12" w:name="_Toc111070856"/>
+      <w:bookmarkStart w:id="13" w:name="_Toc111649540"/>
+      <w:proofErr w:type="spellStart"/>
       <w:r>
         <w:t>Bootstrap</w:t>
       </w:r>
-      <w:bookmarkEnd w:id="12"/>
+      <w:bookmarkEnd w:id="13"/>
+      <w:proofErr w:type="spellEnd"/>
     </w:p>
     <w:p>
       <w:pPr>
@@ -4077,11 +4553,11 @@
       <w:pPr>
         <w:pStyle w:val="Ttulo2"/>
       </w:pPr>
-      <w:bookmarkStart w:id="13" w:name="_Toc111070857"/>
+      <w:bookmarkStart w:id="14" w:name="_Toc111649541"/>
       <w:r>
         <w:t>Resultados Esperados</w:t>
       </w:r>
-      <w:bookmarkEnd w:id="13"/>
+      <w:bookmarkEnd w:id="14"/>
     </w:p>
     <w:p>
       <w:pPr>
@@ -4114,11 +4590,11 @@
       <w:pPr>
         <w:pStyle w:val="Ttulo1"/>
       </w:pPr>
-      <w:bookmarkStart w:id="14" w:name="_Toc111070858"/>
+      <w:bookmarkStart w:id="15" w:name="_Toc111649542"/>
       <w:r>
         <w:t>ENGENHARIA DE SOFTWARE</w:t>
       </w:r>
-      <w:bookmarkEnd w:id="14"/>
+      <w:bookmarkEnd w:id="15"/>
     </w:p>
     <w:p>
       <w:pPr>
@@ -4142,11 +4618,11 @@
       <w:pPr>
         <w:pStyle w:val="Ttulo2"/>
       </w:pPr>
-      <w:bookmarkStart w:id="15" w:name="_Toc111070859"/>
+      <w:bookmarkStart w:id="16" w:name="_Toc111649543"/>
       <w:r>
         <w:t>Análise de Requisitos</w:t>
       </w:r>
-      <w:bookmarkEnd w:id="15"/>
+      <w:bookmarkEnd w:id="16"/>
     </w:p>
     <w:p>
       <w:pPr>
@@ -4170,11 +4646,11 @@
       <w:pPr>
         <w:pStyle w:val="Ttulo2"/>
       </w:pPr>
-      <w:bookmarkStart w:id="16" w:name="_Toc111070860"/>
+      <w:bookmarkStart w:id="17" w:name="_Toc111649544"/>
       <w:r>
         <w:t>Casos de Uso</w:t>
       </w:r>
-      <w:bookmarkEnd w:id="16"/>
+      <w:bookmarkEnd w:id="17"/>
     </w:p>
     <w:p>
       <w:pPr>
@@ -4198,11 +4674,11 @@
       <w:pPr>
         <w:pStyle w:val="Ttulo3"/>
       </w:pPr>
-      <w:bookmarkStart w:id="17" w:name="_Toc111070861"/>
+      <w:bookmarkStart w:id="18" w:name="_Toc111649545"/>
       <w:r>
         <w:t>Diagrama de Caso de Uso</w:t>
       </w:r>
-      <w:bookmarkEnd w:id="17"/>
+      <w:bookmarkEnd w:id="18"/>
     </w:p>
     <w:p>
       <w:pPr>
@@ -4226,11 +4702,11 @@
       <w:pPr>
         <w:pStyle w:val="Ttulo2"/>
       </w:pPr>
-      <w:bookmarkStart w:id="18" w:name="_Toc111070862"/>
+      <w:bookmarkStart w:id="19" w:name="_Toc111649546"/>
       <w:r>
         <w:t>Banco de Dados</w:t>
       </w:r>
-      <w:bookmarkEnd w:id="18"/>
+      <w:bookmarkEnd w:id="19"/>
     </w:p>
     <w:p>
       <w:pPr>
@@ -4254,11 +4730,11 @@
       <w:pPr>
         <w:pStyle w:val="Ttulo2"/>
       </w:pPr>
-      <w:bookmarkStart w:id="19" w:name="_Toc111070863"/>
+      <w:bookmarkStart w:id="20" w:name="_Toc111649547"/>
       <w:r>
         <w:t>DER</w:t>
       </w:r>
-      <w:bookmarkEnd w:id="19"/>
+      <w:bookmarkEnd w:id="20"/>
     </w:p>
     <w:p>
       <w:pPr>
@@ -4282,11 +4758,11 @@
       <w:pPr>
         <w:pStyle w:val="Ttulo2"/>
       </w:pPr>
-      <w:bookmarkStart w:id="20" w:name="_Toc111070864"/>
+      <w:bookmarkStart w:id="21" w:name="_Toc111649548"/>
       <w:r>
         <w:t>MER</w:t>
       </w:r>
-      <w:bookmarkEnd w:id="20"/>
+      <w:bookmarkEnd w:id="21"/>
     </w:p>
     <w:p>
       <w:pPr>
@@ -4328,11 +4804,11 @@
       <w:pPr>
         <w:pStyle w:val="Ttulo1"/>
       </w:pPr>
-      <w:bookmarkStart w:id="21" w:name="_Toc111070865"/>
+      <w:bookmarkStart w:id="22" w:name="_Toc111649549"/>
       <w:r>
         <w:t>DESENVOLVIMENTO</w:t>
       </w:r>
-      <w:bookmarkEnd w:id="21"/>
+      <w:bookmarkEnd w:id="22"/>
     </w:p>
     <w:p>
       <w:pPr>
@@ -4356,22 +4832,22 @@
       <w:pPr>
         <w:pStyle w:val="Ttulo1"/>
       </w:pPr>
-      <w:bookmarkStart w:id="22" w:name="_Toc111070866"/>
+      <w:bookmarkStart w:id="23" w:name="_Toc111649550"/>
       <w:r>
         <w:t>EXECUÇÃO DOS SISTEMAS</w:t>
       </w:r>
-      <w:bookmarkEnd w:id="22"/>
+      <w:bookmarkEnd w:id="23"/>
     </w:p>
     <w:p/>
     <w:p>
       <w:pPr>
         <w:pStyle w:val="Ttulo2"/>
       </w:pPr>
-      <w:bookmarkStart w:id="23" w:name="_Toc111070867"/>
+      <w:bookmarkStart w:id="24" w:name="_Toc111649551"/>
       <w:r>
         <w:t>Sistema Web</w:t>
       </w:r>
-      <w:bookmarkEnd w:id="23"/>
+      <w:bookmarkEnd w:id="24"/>
     </w:p>
     <w:p/>
     <w:p/>
@@ -4379,11 +4855,11 @@
       <w:pPr>
         <w:pStyle w:val="Ttulo2"/>
       </w:pPr>
-      <w:bookmarkStart w:id="24" w:name="_Toc111070868"/>
+      <w:bookmarkStart w:id="25" w:name="_Toc111649552"/>
       <w:r>
         <w:t>Aplicativo Móvel</w:t>
       </w:r>
-      <w:bookmarkEnd w:id="24"/>
+      <w:bookmarkEnd w:id="25"/>
     </w:p>
     <w:p>
       <w:pPr>
@@ -4407,11 +4883,11 @@
       <w:pPr>
         <w:pStyle w:val="Ttulo1"/>
       </w:pPr>
-      <w:bookmarkStart w:id="25" w:name="_Toc111070869"/>
+      <w:bookmarkStart w:id="26" w:name="_Toc111649553"/>
       <w:r>
         <w:t>CONCLUSÃO</w:t>
       </w:r>
-      <w:bookmarkEnd w:id="25"/>
+      <w:bookmarkEnd w:id="26"/>
     </w:p>
     <w:p>
       <w:pPr>
@@ -4435,11 +4911,11 @@
       <w:pPr>
         <w:pStyle w:val="Ttulo1"/>
       </w:pPr>
-      <w:bookmarkStart w:id="26" w:name="_Toc111070870"/>
+      <w:bookmarkStart w:id="27" w:name="_Toc111649554"/>
       <w:r>
         <w:t>REFERÊNCIAS BIBLIOGRÁFICAS</w:t>
       </w:r>
-      <w:bookmarkEnd w:id="26"/>
+      <w:bookmarkEnd w:id="27"/>
     </w:p>
     <w:p>
       <w:pPr>

--- a/documentação/TCC ETEC.docx
+++ b/documentação/TCC ETEC.docx
@@ -739,17 +739,727 @@
         <w:jc w:val="both"/>
         <w:rPr>
           <w:rFonts w:ascii="Arial" w:hAnsi="Arial" w:cs="Arial"/>
+          <w:sz w:val="24"/>
+          <w:szCs w:val="24"/>
+        </w:rPr>
+      </w:pPr>
+      <w:r>
+        <w:rPr>
+          <w:rFonts w:ascii="Arial" w:hAnsi="Arial" w:cs="Arial"/>
+          <w:sz w:val="24"/>
+          <w:szCs w:val="24"/>
+        </w:rPr>
+        <w:t>Trabalho de Conclusão de Curso apresentado como parte dos requisitos para obtenção do Título de Técnico pela ETEC da Zona Leste. Área de concentração: Desenvolvimento de Sistemas.</w:t>
+      </w:r>
+    </w:p>
+    <w:p>
+      <w:pPr>
+        <w:jc w:val="right"/>
+        <w:rPr>
+          <w:rFonts w:ascii="Arial" w:hAnsi="Arial" w:cs="Arial"/>
           <w:sz w:val="20"/>
           <w:szCs w:val="20"/>
         </w:rPr>
       </w:pPr>
-      <w:r>
-        <w:rPr>
-          <w:rFonts w:ascii="Arial" w:hAnsi="Arial" w:cs="Arial"/>
-          <w:sz w:val="20"/>
-          <w:szCs w:val="20"/>
-        </w:rPr>
-        <w:t>Trabalho de Conclusão de Curso apresentado como parte dos requisitos para obtenção do Título de Técnico pela ETEC da Zona Leste. Área de concentração: Desenvolvimento de Sistemas.</w:t>
+    </w:p>
+    <w:p>
+      <w:pPr>
+        <w:ind w:left="4195"/>
+        <w:rPr>
+          <w:rFonts w:ascii="Arial" w:hAnsi="Arial" w:cs="Arial"/>
+          <w:sz w:val="24"/>
+          <w:szCs w:val="24"/>
+        </w:rPr>
+      </w:pPr>
+      <w:r>
+        <w:rPr>
+          <w:rFonts w:ascii="Arial" w:hAnsi="Arial" w:cs="Arial"/>
+          <w:sz w:val="24"/>
+          <w:szCs w:val="24"/>
+        </w:rPr>
+        <w:t>Orientador</w:t>
+      </w:r>
+      <w:r>
+        <w:rPr>
+          <w:rFonts w:ascii="Arial" w:hAnsi="Arial" w:cs="Arial"/>
+          <w:sz w:val="24"/>
+          <w:szCs w:val="24"/>
+        </w:rPr>
+        <w:t>a</w:t>
+      </w:r>
+      <w:r>
+        <w:rPr>
+          <w:rFonts w:ascii="Arial" w:hAnsi="Arial" w:cs="Arial"/>
+          <w:sz w:val="24"/>
+          <w:szCs w:val="24"/>
+        </w:rPr>
+        <w:t xml:space="preserve">: </w:t>
+      </w:r>
+      <w:proofErr w:type="spellStart"/>
+      <w:r>
+        <w:rPr>
+          <w:rFonts w:ascii="Arial" w:hAnsi="Arial" w:cs="Arial"/>
+          <w:sz w:val="24"/>
+          <w:szCs w:val="24"/>
+        </w:rPr>
+        <w:t>Profª</w:t>
+      </w:r>
+      <w:proofErr w:type="spellEnd"/>
+      <w:r>
+        <w:rPr>
+          <w:rFonts w:ascii="Arial" w:hAnsi="Arial" w:cs="Arial"/>
+          <w:sz w:val="24"/>
+          <w:szCs w:val="24"/>
+        </w:rPr>
+        <w:t xml:space="preserve"> Tamara.</w:t>
+      </w:r>
+    </w:p>
+    <w:p>
+      <w:pPr>
+        <w:rPr>
+          <w:rFonts w:ascii="Arial" w:hAnsi="Arial" w:cs="Arial"/>
+          <w:sz w:val="24"/>
+          <w:szCs w:val="24"/>
+        </w:rPr>
+      </w:pPr>
+    </w:p>
+    <w:p>
+      <w:pPr>
+        <w:rPr>
+          <w:rFonts w:ascii="Arial" w:hAnsi="Arial" w:cs="Arial"/>
+          <w:sz w:val="24"/>
+          <w:szCs w:val="24"/>
+        </w:rPr>
+      </w:pPr>
+    </w:p>
+    <w:p>
+      <w:pPr>
+        <w:rPr>
+          <w:rFonts w:ascii="Arial" w:hAnsi="Arial" w:cs="Arial"/>
+          <w:sz w:val="24"/>
+          <w:szCs w:val="24"/>
+        </w:rPr>
+      </w:pPr>
+    </w:p>
+    <w:p>
+      <w:pPr>
+        <w:rPr>
+          <w:rFonts w:ascii="Arial" w:hAnsi="Arial" w:cs="Arial"/>
+          <w:sz w:val="24"/>
+          <w:szCs w:val="24"/>
+        </w:rPr>
+      </w:pPr>
+    </w:p>
+    <w:p>
+      <w:pPr>
+        <w:rPr>
+          <w:rFonts w:ascii="Arial" w:hAnsi="Arial" w:cs="Arial"/>
+          <w:sz w:val="24"/>
+          <w:szCs w:val="24"/>
+        </w:rPr>
+      </w:pPr>
+    </w:p>
+    <w:p>
+      <w:pPr>
+        <w:rPr>
+          <w:rFonts w:ascii="Arial" w:hAnsi="Arial" w:cs="Arial"/>
+          <w:sz w:val="24"/>
+          <w:szCs w:val="24"/>
+        </w:rPr>
+      </w:pPr>
+    </w:p>
+    <w:p>
+      <w:pPr>
+        <w:rPr>
+          <w:rFonts w:ascii="Arial" w:hAnsi="Arial" w:cs="Arial"/>
+          <w:sz w:val="24"/>
+          <w:szCs w:val="24"/>
+        </w:rPr>
+      </w:pPr>
+    </w:p>
+    <w:p>
+      <w:pPr>
+        <w:rPr>
+          <w:rFonts w:ascii="Arial" w:hAnsi="Arial" w:cs="Arial"/>
+          <w:sz w:val="24"/>
+          <w:szCs w:val="24"/>
+        </w:rPr>
+      </w:pPr>
+    </w:p>
+    <w:p>
+      <w:pPr>
+        <w:rPr>
+          <w:rFonts w:ascii="Arial" w:hAnsi="Arial" w:cs="Arial"/>
+          <w:sz w:val="24"/>
+          <w:szCs w:val="24"/>
+        </w:rPr>
+      </w:pPr>
+    </w:p>
+    <w:p>
+      <w:pPr>
+        <w:jc w:val="center"/>
+        <w:rPr>
+          <w:rFonts w:ascii="Arial" w:hAnsi="Arial" w:cs="Arial"/>
+          <w:b/>
+          <w:bCs/>
+          <w:sz w:val="28"/>
+          <w:szCs w:val="28"/>
+        </w:rPr>
+      </w:pPr>
+      <w:r>
+        <w:rPr>
+          <w:rFonts w:ascii="Arial" w:hAnsi="Arial" w:cs="Arial"/>
+          <w:b/>
+          <w:bCs/>
+          <w:sz w:val="28"/>
+          <w:szCs w:val="28"/>
+        </w:rPr>
+        <w:t>AGRADECIMENTOS</w:t>
+      </w:r>
+    </w:p>
+    <w:p>
+      <w:pPr>
+        <w:rPr>
+          <w:rFonts w:ascii="Arial" w:hAnsi="Arial" w:cs="Arial"/>
+          <w:sz w:val="24"/>
+          <w:szCs w:val="24"/>
+        </w:rPr>
+      </w:pPr>
+    </w:p>
+    <w:p>
+      <w:pPr>
+        <w:ind w:firstLine="708"/>
+        <w:jc w:val="both"/>
+        <w:rPr>
+          <w:rFonts w:ascii="Arial" w:hAnsi="Arial" w:cs="Arial"/>
+          <w:sz w:val="24"/>
+          <w:szCs w:val="24"/>
+        </w:rPr>
+      </w:pPr>
+      <w:r>
+        <w:rPr>
+          <w:rFonts w:ascii="Arial" w:hAnsi="Arial" w:cs="Arial"/>
+          <w:sz w:val="24"/>
+          <w:szCs w:val="24"/>
+        </w:rPr>
+        <w:t xml:space="preserve">Agradecemos a nossa orientadora e professora Tamara, por guiar-nos durante todo o processo de realização deste </w:t>
+      </w:r>
+      <w:r>
+        <w:rPr>
+          <w:rFonts w:ascii="Arial" w:hAnsi="Arial" w:cs="Arial"/>
+          <w:sz w:val="24"/>
+          <w:szCs w:val="24"/>
+        </w:rPr>
+        <w:t>projeto</w:t>
+      </w:r>
+      <w:r>
+        <w:rPr>
+          <w:rFonts w:ascii="Arial" w:hAnsi="Arial" w:cs="Arial"/>
+          <w:sz w:val="24"/>
+          <w:szCs w:val="24"/>
+        </w:rPr>
+        <w:t>.</w:t>
+      </w:r>
+    </w:p>
+    <w:p>
+      <w:pPr>
+        <w:ind w:firstLine="708"/>
+        <w:jc w:val="both"/>
+        <w:rPr>
+          <w:rFonts w:ascii="Arial" w:hAnsi="Arial" w:cs="Arial"/>
+          <w:sz w:val="24"/>
+          <w:szCs w:val="24"/>
+        </w:rPr>
+      </w:pPr>
+      <w:r>
+        <w:rPr>
+          <w:rFonts w:ascii="Arial" w:hAnsi="Arial" w:cs="Arial"/>
+          <w:sz w:val="24"/>
+          <w:szCs w:val="24"/>
+        </w:rPr>
+        <w:t>Em segunda instância, agradecemos a Dr</w:t>
+      </w:r>
+      <w:r>
+        <w:rPr>
+          <w:rFonts w:ascii="Arial" w:hAnsi="Arial" w:cs="Arial"/>
+          <w:sz w:val="24"/>
+          <w:szCs w:val="24"/>
+        </w:rPr>
+        <w:t>a. XXXXXX XXXXX por nos auxiliar diretamente nas nossas questões sobre o tema tratado.</w:t>
+      </w:r>
+    </w:p>
+    <w:p>
+      <w:pPr>
+        <w:rPr>
+          <w:rFonts w:ascii="Arial" w:hAnsi="Arial" w:cs="Arial"/>
+          <w:sz w:val="24"/>
+          <w:szCs w:val="24"/>
+        </w:rPr>
+      </w:pPr>
+    </w:p>
+    <w:p>
+      <w:pPr>
+        <w:rPr>
+          <w:rFonts w:ascii="Arial" w:hAnsi="Arial" w:cs="Arial"/>
+          <w:sz w:val="24"/>
+          <w:szCs w:val="24"/>
+        </w:rPr>
+      </w:pPr>
+    </w:p>
+    <w:p>
+      <w:pPr>
+        <w:rPr>
+          <w:rFonts w:ascii="Arial" w:hAnsi="Arial" w:cs="Arial"/>
+          <w:sz w:val="24"/>
+          <w:szCs w:val="24"/>
+        </w:rPr>
+      </w:pPr>
+    </w:p>
+    <w:p>
+      <w:pPr>
+        <w:rPr>
+          <w:rFonts w:ascii="Arial" w:hAnsi="Arial" w:cs="Arial"/>
+          <w:sz w:val="24"/>
+          <w:szCs w:val="24"/>
+        </w:rPr>
+      </w:pPr>
+    </w:p>
+    <w:p>
+      <w:pPr>
+        <w:rPr>
+          <w:rFonts w:ascii="Arial" w:hAnsi="Arial" w:cs="Arial"/>
+          <w:sz w:val="24"/>
+          <w:szCs w:val="24"/>
+        </w:rPr>
+      </w:pPr>
+    </w:p>
+    <w:p>
+      <w:pPr>
+        <w:rPr>
+          <w:rFonts w:ascii="Arial" w:hAnsi="Arial" w:cs="Arial"/>
+          <w:sz w:val="24"/>
+          <w:szCs w:val="24"/>
+        </w:rPr>
+      </w:pPr>
+    </w:p>
+    <w:p>
+      <w:pPr>
+        <w:rPr>
+          <w:rFonts w:ascii="Arial" w:hAnsi="Arial" w:cs="Arial"/>
+          <w:sz w:val="24"/>
+          <w:szCs w:val="24"/>
+        </w:rPr>
+      </w:pPr>
+    </w:p>
+    <w:p>
+      <w:pPr>
+        <w:rPr>
+          <w:rFonts w:ascii="Arial" w:hAnsi="Arial" w:cs="Arial"/>
+          <w:sz w:val="24"/>
+          <w:szCs w:val="24"/>
+        </w:rPr>
+      </w:pPr>
+    </w:p>
+    <w:p>
+      <w:pPr>
+        <w:rPr>
+          <w:rFonts w:ascii="Arial" w:hAnsi="Arial" w:cs="Arial"/>
+          <w:sz w:val="24"/>
+          <w:szCs w:val="24"/>
+        </w:rPr>
+      </w:pPr>
+    </w:p>
+    <w:p>
+      <w:pPr>
+        <w:rPr>
+          <w:rFonts w:ascii="Arial" w:hAnsi="Arial" w:cs="Arial"/>
+          <w:sz w:val="24"/>
+          <w:szCs w:val="24"/>
+        </w:rPr>
+      </w:pPr>
+    </w:p>
+    <w:p>
+      <w:pPr>
+        <w:rPr>
+          <w:rFonts w:ascii="Arial" w:hAnsi="Arial" w:cs="Arial"/>
+          <w:sz w:val="24"/>
+          <w:szCs w:val="24"/>
+        </w:rPr>
+      </w:pPr>
+    </w:p>
+    <w:p>
+      <w:pPr>
+        <w:rPr>
+          <w:rFonts w:ascii="Arial" w:hAnsi="Arial" w:cs="Arial"/>
+          <w:sz w:val="24"/>
+          <w:szCs w:val="24"/>
+        </w:rPr>
+      </w:pPr>
+    </w:p>
+    <w:p>
+      <w:pPr>
+        <w:rPr>
+          <w:rFonts w:ascii="Arial" w:hAnsi="Arial" w:cs="Arial"/>
+          <w:sz w:val="24"/>
+          <w:szCs w:val="24"/>
+        </w:rPr>
+      </w:pPr>
+    </w:p>
+    <w:p>
+      <w:pPr>
+        <w:rPr>
+          <w:rFonts w:ascii="Arial" w:hAnsi="Arial" w:cs="Arial"/>
+          <w:sz w:val="24"/>
+          <w:szCs w:val="24"/>
+        </w:rPr>
+      </w:pPr>
+    </w:p>
+    <w:p>
+      <w:pPr>
+        <w:rPr>
+          <w:rFonts w:ascii="Arial" w:hAnsi="Arial" w:cs="Arial"/>
+          <w:sz w:val="24"/>
+          <w:szCs w:val="24"/>
+        </w:rPr>
+      </w:pPr>
+    </w:p>
+    <w:p>
+      <w:pPr>
+        <w:rPr>
+          <w:rFonts w:ascii="Arial" w:hAnsi="Arial" w:cs="Arial"/>
+          <w:sz w:val="24"/>
+          <w:szCs w:val="24"/>
+        </w:rPr>
+      </w:pPr>
+    </w:p>
+    <w:p>
+      <w:pPr>
+        <w:rPr>
+          <w:rFonts w:ascii="Arial" w:hAnsi="Arial" w:cs="Arial"/>
+          <w:sz w:val="24"/>
+          <w:szCs w:val="24"/>
+        </w:rPr>
+      </w:pPr>
+    </w:p>
+    <w:p>
+      <w:pPr>
+        <w:rPr>
+          <w:rFonts w:ascii="Arial" w:hAnsi="Arial" w:cs="Arial"/>
+          <w:sz w:val="24"/>
+          <w:szCs w:val="24"/>
+        </w:rPr>
+      </w:pPr>
+    </w:p>
+    <w:p>
+      <w:pPr>
+        <w:rPr>
+          <w:rFonts w:ascii="Arial" w:hAnsi="Arial" w:cs="Arial"/>
+          <w:sz w:val="24"/>
+          <w:szCs w:val="24"/>
+        </w:rPr>
+      </w:pPr>
+    </w:p>
+    <w:p>
+      <w:pPr>
+        <w:rPr>
+          <w:rFonts w:ascii="Arial" w:hAnsi="Arial" w:cs="Arial"/>
+          <w:sz w:val="24"/>
+          <w:szCs w:val="24"/>
+        </w:rPr>
+      </w:pPr>
+    </w:p>
+    <w:p>
+      <w:pPr>
+        <w:rPr>
+          <w:rFonts w:ascii="Arial" w:hAnsi="Arial" w:cs="Arial"/>
+          <w:sz w:val="24"/>
+          <w:szCs w:val="24"/>
+        </w:rPr>
+      </w:pPr>
+    </w:p>
+    <w:p>
+      <w:pPr>
+        <w:rPr>
+          <w:rFonts w:ascii="Arial" w:hAnsi="Arial" w:cs="Arial"/>
+          <w:sz w:val="24"/>
+          <w:szCs w:val="24"/>
+        </w:rPr>
+      </w:pPr>
+    </w:p>
+    <w:p>
+      <w:pPr>
+        <w:rPr>
+          <w:rFonts w:ascii="Arial" w:hAnsi="Arial" w:cs="Arial"/>
+          <w:sz w:val="24"/>
+          <w:szCs w:val="24"/>
+        </w:rPr>
+      </w:pPr>
+    </w:p>
+    <w:p>
+      <w:pPr>
+        <w:rPr>
+          <w:rFonts w:ascii="Arial" w:hAnsi="Arial" w:cs="Arial"/>
+          <w:sz w:val="24"/>
+          <w:szCs w:val="24"/>
+        </w:rPr>
+      </w:pPr>
+    </w:p>
+    <w:p>
+      <w:pPr>
+        <w:rPr>
+          <w:rFonts w:ascii="Arial" w:hAnsi="Arial" w:cs="Arial"/>
+          <w:sz w:val="24"/>
+          <w:szCs w:val="24"/>
+        </w:rPr>
+      </w:pPr>
+    </w:p>
+    <w:p>
+      <w:pPr>
+        <w:rPr>
+          <w:rFonts w:ascii="Arial" w:hAnsi="Arial" w:cs="Arial"/>
+          <w:sz w:val="24"/>
+          <w:szCs w:val="24"/>
+        </w:rPr>
+      </w:pPr>
+    </w:p>
+    <w:p>
+      <w:pPr>
+        <w:rPr>
+          <w:rFonts w:ascii="Arial" w:hAnsi="Arial" w:cs="Arial"/>
+          <w:sz w:val="24"/>
+          <w:szCs w:val="24"/>
+        </w:rPr>
+      </w:pPr>
+    </w:p>
+    <w:p>
+      <w:pPr>
+        <w:rPr>
+          <w:rFonts w:ascii="Arial" w:hAnsi="Arial" w:cs="Arial"/>
+          <w:sz w:val="24"/>
+          <w:szCs w:val="24"/>
+        </w:rPr>
+      </w:pPr>
+    </w:p>
+    <w:p>
+      <w:pPr>
+        <w:rPr>
+          <w:rFonts w:ascii="Arial" w:hAnsi="Arial" w:cs="Arial"/>
+          <w:sz w:val="24"/>
+          <w:szCs w:val="24"/>
+        </w:rPr>
+      </w:pPr>
+    </w:p>
+    <w:p>
+      <w:pPr>
+        <w:rPr>
+          <w:rFonts w:ascii="Arial" w:hAnsi="Arial" w:cs="Arial"/>
+          <w:sz w:val="24"/>
+          <w:szCs w:val="24"/>
+        </w:rPr>
+      </w:pPr>
+    </w:p>
+    <w:p>
+      <w:pPr>
+        <w:rPr>
+          <w:rFonts w:ascii="Arial" w:hAnsi="Arial" w:cs="Arial"/>
+          <w:sz w:val="24"/>
+          <w:szCs w:val="24"/>
+        </w:rPr>
+      </w:pPr>
+    </w:p>
+    <w:p>
+      <w:pPr>
+        <w:rPr>
+          <w:rFonts w:ascii="Arial" w:hAnsi="Arial" w:cs="Arial"/>
+          <w:sz w:val="24"/>
+          <w:szCs w:val="24"/>
+        </w:rPr>
+      </w:pPr>
+    </w:p>
+    <w:p>
+      <w:pPr>
+        <w:rPr>
+          <w:rFonts w:ascii="Arial" w:hAnsi="Arial" w:cs="Arial"/>
+          <w:sz w:val="24"/>
+          <w:szCs w:val="24"/>
+        </w:rPr>
+      </w:pPr>
+    </w:p>
+    <w:p>
+      <w:pPr>
+        <w:rPr>
+          <w:rFonts w:ascii="Arial" w:hAnsi="Arial" w:cs="Arial"/>
+          <w:sz w:val="24"/>
+          <w:szCs w:val="24"/>
+        </w:rPr>
+      </w:pPr>
+    </w:p>
+    <w:p>
+      <w:pPr>
+        <w:rPr>
+          <w:rFonts w:ascii="Arial" w:hAnsi="Arial" w:cs="Arial"/>
+          <w:sz w:val="24"/>
+          <w:szCs w:val="24"/>
+        </w:rPr>
+      </w:pPr>
+    </w:p>
+    <w:p>
+      <w:pPr>
+        <w:rPr>
+          <w:rFonts w:ascii="Arial" w:hAnsi="Arial" w:cs="Arial"/>
+          <w:sz w:val="24"/>
+          <w:szCs w:val="24"/>
+        </w:rPr>
+      </w:pPr>
+    </w:p>
+    <w:p>
+      <w:pPr>
+        <w:rPr>
+          <w:rFonts w:ascii="Arial" w:hAnsi="Arial" w:cs="Arial"/>
+          <w:sz w:val="24"/>
+          <w:szCs w:val="24"/>
+        </w:rPr>
+      </w:pPr>
+    </w:p>
+    <w:p>
+      <w:pPr>
+        <w:rPr>
+          <w:rFonts w:ascii="Arial" w:hAnsi="Arial" w:cs="Arial"/>
+          <w:sz w:val="24"/>
+          <w:szCs w:val="24"/>
+        </w:rPr>
+      </w:pPr>
+    </w:p>
+    <w:p>
+      <w:pPr>
+        <w:rPr>
+          <w:rFonts w:ascii="Arial" w:hAnsi="Arial" w:cs="Arial"/>
+          <w:sz w:val="24"/>
+          <w:szCs w:val="24"/>
+        </w:rPr>
+      </w:pPr>
+    </w:p>
+    <w:p>
+      <w:pPr>
+        <w:rPr>
+          <w:rFonts w:ascii="Arial" w:hAnsi="Arial" w:cs="Arial"/>
+          <w:sz w:val="24"/>
+          <w:szCs w:val="24"/>
+        </w:rPr>
+      </w:pPr>
+    </w:p>
+    <w:p>
+      <w:pPr>
+        <w:rPr>
+          <w:rFonts w:ascii="Arial" w:hAnsi="Arial" w:cs="Arial"/>
+          <w:sz w:val="24"/>
+          <w:szCs w:val="24"/>
+        </w:rPr>
+      </w:pPr>
+    </w:p>
+    <w:p>
+      <w:pPr>
+        <w:rPr>
+          <w:rFonts w:ascii="Arial" w:hAnsi="Arial" w:cs="Arial"/>
+          <w:sz w:val="24"/>
+          <w:szCs w:val="24"/>
+        </w:rPr>
+      </w:pPr>
+    </w:p>
+    <w:p>
+      <w:pPr>
+        <w:rPr>
+          <w:rFonts w:ascii="Arial" w:hAnsi="Arial" w:cs="Arial"/>
+          <w:sz w:val="24"/>
+          <w:szCs w:val="24"/>
+        </w:rPr>
+      </w:pPr>
+    </w:p>
+    <w:p>
+      <w:pPr>
+        <w:rPr>
+          <w:rFonts w:ascii="Arial" w:hAnsi="Arial" w:cs="Arial"/>
+          <w:sz w:val="24"/>
+          <w:szCs w:val="24"/>
+        </w:rPr>
+      </w:pPr>
+    </w:p>
+    <w:p>
+      <w:pPr>
+        <w:rPr>
+          <w:rFonts w:ascii="Arial" w:hAnsi="Arial" w:cs="Arial"/>
+          <w:sz w:val="24"/>
+          <w:szCs w:val="24"/>
+        </w:rPr>
+      </w:pPr>
+    </w:p>
+    <w:p>
+      <w:pPr>
+        <w:rPr>
+          <w:rFonts w:ascii="Arial" w:hAnsi="Arial" w:cs="Arial"/>
+          <w:sz w:val="24"/>
+          <w:szCs w:val="24"/>
+        </w:rPr>
+      </w:pPr>
+    </w:p>
+    <w:p>
+      <w:pPr>
+        <w:rPr>
+          <w:rFonts w:ascii="Arial" w:hAnsi="Arial" w:cs="Arial"/>
+          <w:sz w:val="24"/>
+          <w:szCs w:val="24"/>
+        </w:rPr>
+      </w:pPr>
+    </w:p>
+    <w:p>
+      <w:pPr>
+        <w:ind w:left="4252"/>
+        <w:jc w:val="both"/>
+        <w:rPr>
+          <w:rFonts w:ascii="Arial" w:hAnsi="Arial" w:cs="Arial"/>
+          <w:b/>
+          <w:bCs/>
+          <w:i/>
+          <w:iCs/>
+          <w:sz w:val="24"/>
+          <w:szCs w:val="24"/>
+        </w:rPr>
+      </w:pPr>
+      <w:r>
+        <w:rPr>
+          <w:rFonts w:ascii="Arial" w:hAnsi="Arial" w:cs="Arial"/>
+          <w:b/>
+          <w:bCs/>
+          <w:i/>
+          <w:iCs/>
+          <w:sz w:val="24"/>
+          <w:szCs w:val="24"/>
+        </w:rPr>
+        <w:t>“</w:t>
+      </w:r>
+      <w:r>
+        <w:rPr>
+          <w:rFonts w:ascii="Arial" w:hAnsi="Arial" w:cs="Arial"/>
+          <w:b/>
+          <w:bCs/>
+          <w:i/>
+          <w:iCs/>
+          <w:sz w:val="24"/>
+          <w:szCs w:val="24"/>
+        </w:rPr>
+        <w:t>Nutrição é a Arte de dar Saúde a Vida.</w:t>
+      </w:r>
+      <w:r>
+        <w:rPr>
+          <w:rFonts w:ascii="Arial" w:hAnsi="Arial" w:cs="Arial"/>
+          <w:b/>
+          <w:bCs/>
+          <w:i/>
+          <w:iCs/>
+          <w:sz w:val="24"/>
+          <w:szCs w:val="24"/>
+        </w:rPr>
+        <w:t>”</w:t>
       </w:r>
     </w:p>
     <w:p>
@@ -757,128 +1467,3175 @@
         <w:jc w:val="right"/>
         <w:rPr>
           <w:rFonts w:ascii="Arial" w:hAnsi="Arial" w:cs="Arial"/>
-          <w:sz w:val="20"/>
-          <w:szCs w:val="20"/>
-        </w:rPr>
-      </w:pPr>
-    </w:p>
-    <w:p>
-      <w:pPr>
-        <w:ind w:left="4195"/>
-        <w:rPr>
-          <w:rFonts w:ascii="Arial" w:hAnsi="Arial" w:cs="Arial"/>
-          <w:sz w:val="20"/>
-          <w:szCs w:val="20"/>
-        </w:rPr>
-      </w:pPr>
-      <w:r>
-        <w:rPr>
-          <w:rFonts w:ascii="Arial" w:hAnsi="Arial" w:cs="Arial"/>
-          <w:sz w:val="20"/>
-          <w:szCs w:val="20"/>
-        </w:rPr>
-        <w:t xml:space="preserve">Orientador: </w:t>
-      </w:r>
-      <w:proofErr w:type="spellStart"/>
-      <w:r>
-        <w:rPr>
-          <w:rFonts w:ascii="Arial" w:hAnsi="Arial" w:cs="Arial"/>
-          <w:sz w:val="20"/>
-          <w:szCs w:val="20"/>
-        </w:rPr>
-        <w:t>Profª</w:t>
-      </w:r>
-      <w:proofErr w:type="spellEnd"/>
-      <w:r>
-        <w:rPr>
-          <w:rFonts w:ascii="Arial" w:hAnsi="Arial" w:cs="Arial"/>
-          <w:sz w:val="20"/>
-          <w:szCs w:val="20"/>
-        </w:rPr>
-        <w:t xml:space="preserve"> Tamara.</w:t>
-      </w:r>
-    </w:p>
-    <w:p>
-      <w:pPr>
-        <w:rPr>
-          <w:rFonts w:ascii="Arial" w:hAnsi="Arial" w:cs="Arial"/>
-          <w:sz w:val="24"/>
-          <w:szCs w:val="24"/>
-        </w:rPr>
-      </w:pPr>
-    </w:p>
-    <w:p>
-      <w:pPr>
-        <w:rPr>
-          <w:rFonts w:ascii="Arial" w:hAnsi="Arial" w:cs="Arial"/>
-          <w:sz w:val="24"/>
-          <w:szCs w:val="24"/>
-        </w:rPr>
-      </w:pPr>
-    </w:p>
-    <w:p>
-      <w:pPr>
-        <w:rPr>
-          <w:rFonts w:ascii="Arial" w:hAnsi="Arial" w:cs="Arial"/>
-          <w:sz w:val="24"/>
-          <w:szCs w:val="24"/>
-        </w:rPr>
-      </w:pPr>
-    </w:p>
-    <w:p>
-      <w:pPr>
-        <w:rPr>
-          <w:rFonts w:ascii="Arial" w:hAnsi="Arial" w:cs="Arial"/>
-          <w:sz w:val="24"/>
-          <w:szCs w:val="24"/>
-        </w:rPr>
-      </w:pPr>
-    </w:p>
-    <w:p>
-      <w:pPr>
-        <w:rPr>
-          <w:rFonts w:ascii="Arial" w:hAnsi="Arial" w:cs="Arial"/>
-          <w:sz w:val="24"/>
-          <w:szCs w:val="24"/>
-        </w:rPr>
-      </w:pPr>
-    </w:p>
-    <w:p>
-      <w:pPr>
-        <w:rPr>
-          <w:rFonts w:ascii="Arial" w:hAnsi="Arial" w:cs="Arial"/>
-          <w:sz w:val="24"/>
-          <w:szCs w:val="24"/>
-        </w:rPr>
-      </w:pPr>
-    </w:p>
-    <w:p>
-      <w:pPr>
-        <w:rPr>
-          <w:rFonts w:ascii="Arial" w:hAnsi="Arial" w:cs="Arial"/>
-          <w:sz w:val="24"/>
-          <w:szCs w:val="24"/>
-        </w:rPr>
-      </w:pPr>
-    </w:p>
-    <w:p>
-      <w:pPr>
-        <w:rPr>
-          <w:rFonts w:ascii="Arial" w:hAnsi="Arial" w:cs="Arial"/>
-          <w:sz w:val="24"/>
-          <w:szCs w:val="24"/>
-        </w:rPr>
-      </w:pPr>
-    </w:p>
-    <w:p>
-      <w:pPr>
-        <w:rPr>
-          <w:rFonts w:ascii="Arial" w:hAnsi="Arial" w:cs="Arial"/>
-          <w:sz w:val="24"/>
-          <w:szCs w:val="24"/>
-        </w:rPr>
-      </w:pPr>
-    </w:p>
+          <w:b/>
+          <w:bCs/>
+          <w:sz w:val="24"/>
+          <w:szCs w:val="24"/>
+        </w:rPr>
+      </w:pPr>
+      <w:r>
+        <w:rPr>
+          <w:rFonts w:ascii="Arial" w:hAnsi="Arial" w:cs="Arial"/>
+          <w:b/>
+          <w:bCs/>
+          <w:sz w:val="24"/>
+          <w:szCs w:val="24"/>
+        </w:rPr>
+        <w:t>Liliane Coelho</w:t>
+      </w:r>
+    </w:p>
+    <w:p>
+      <w:pPr>
+        <w:rPr>
+          <w:rFonts w:ascii="Arial" w:hAnsi="Arial" w:cs="Arial"/>
+          <w:sz w:val="24"/>
+          <w:szCs w:val="24"/>
+        </w:rPr>
+      </w:pPr>
+    </w:p>
+    <w:p>
+      <w:pPr>
+        <w:rPr>
+          <w:rFonts w:ascii="Arial" w:hAnsi="Arial" w:cs="Arial"/>
+          <w:sz w:val="24"/>
+          <w:szCs w:val="24"/>
+        </w:rPr>
+      </w:pPr>
+    </w:p>
+    <w:p>
+      <w:pPr>
+        <w:rPr>
+          <w:rFonts w:ascii="Arial" w:hAnsi="Arial" w:cs="Arial"/>
+          <w:sz w:val="24"/>
+          <w:szCs w:val="24"/>
+        </w:rPr>
+      </w:pPr>
+    </w:p>
+    <w:p>
+      <w:pPr>
+        <w:rPr>
+          <w:rFonts w:ascii="Arial" w:hAnsi="Arial" w:cs="Arial"/>
+          <w:sz w:val="24"/>
+          <w:szCs w:val="24"/>
+        </w:rPr>
+      </w:pPr>
+    </w:p>
+    <w:p>
+      <w:pPr>
+        <w:rPr>
+          <w:rFonts w:ascii="Arial" w:hAnsi="Arial" w:cs="Arial"/>
+          <w:sz w:val="24"/>
+          <w:szCs w:val="24"/>
+        </w:rPr>
+      </w:pPr>
+    </w:p>
+    <w:p>
+      <w:pPr>
+        <w:rPr>
+          <w:rFonts w:ascii="Arial" w:hAnsi="Arial" w:cs="Arial"/>
+          <w:sz w:val="24"/>
+          <w:szCs w:val="24"/>
+        </w:rPr>
+      </w:pPr>
+    </w:p>
+    <w:p>
+      <w:pPr>
+        <w:jc w:val="center"/>
+        <w:rPr>
+          <w:rFonts w:ascii="Arial" w:hAnsi="Arial" w:cs="Arial"/>
+          <w:b/>
+          <w:bCs/>
+          <w:sz w:val="28"/>
+          <w:szCs w:val="28"/>
+        </w:rPr>
+      </w:pPr>
+      <w:r>
+        <w:rPr>
+          <w:rFonts w:ascii="Arial" w:hAnsi="Arial" w:cs="Arial"/>
+          <w:b/>
+          <w:bCs/>
+          <w:sz w:val="28"/>
+          <w:szCs w:val="28"/>
+        </w:rPr>
+        <w:t>TÍTULO: XXXXXXXXXXXXXXXXXXXXXXXXXX</w:t>
+      </w:r>
+    </w:p>
+    <w:p>
+      <w:pPr>
+        <w:rPr>
+          <w:rFonts w:ascii="Arial" w:hAnsi="Arial" w:cs="Arial"/>
+          <w:sz w:val="24"/>
+          <w:szCs w:val="24"/>
+        </w:rPr>
+      </w:pPr>
+    </w:p>
+    <w:p>
+      <w:pPr>
+        <w:rPr>
+          <w:rFonts w:ascii="Arial" w:hAnsi="Arial" w:cs="Arial"/>
+          <w:sz w:val="24"/>
+          <w:szCs w:val="24"/>
+        </w:rPr>
+      </w:pPr>
+    </w:p>
+    <w:p>
+      <w:pPr>
+        <w:jc w:val="both"/>
+        <w:rPr>
+          <w:rFonts w:ascii="Arial" w:hAnsi="Arial" w:cs="Arial"/>
+          <w:sz w:val="24"/>
+          <w:szCs w:val="24"/>
+        </w:rPr>
+      </w:pPr>
+      <w:r>
+        <w:rPr>
+          <w:rFonts w:ascii="Arial" w:hAnsi="Arial" w:cs="Arial"/>
+          <w:b/>
+          <w:bCs/>
+          <w:sz w:val="24"/>
+          <w:szCs w:val="24"/>
+        </w:rPr>
+        <w:t>Resumo:</w:t>
+      </w:r>
+      <w:r>
+        <w:rPr>
+          <w:rFonts w:ascii="Arial" w:hAnsi="Arial" w:cs="Arial"/>
+          <w:sz w:val="24"/>
+          <w:szCs w:val="24"/>
+        </w:rPr>
+        <w:t xml:space="preserve"> </w:t>
+      </w:r>
+      <w:proofErr w:type="spellStart"/>
+      <w:r>
+        <w:rPr>
+          <w:rFonts w:ascii="Arial" w:hAnsi="Arial" w:cs="Arial"/>
+          <w:sz w:val="24"/>
+          <w:szCs w:val="24"/>
+        </w:rPr>
+        <w:t>Lorem</w:t>
+      </w:r>
+      <w:proofErr w:type="spellEnd"/>
+      <w:r>
+        <w:rPr>
+          <w:rFonts w:ascii="Arial" w:hAnsi="Arial" w:cs="Arial"/>
+          <w:sz w:val="24"/>
+          <w:szCs w:val="24"/>
+        </w:rPr>
+        <w:t xml:space="preserve"> Ipsum </w:t>
+      </w:r>
+      <w:proofErr w:type="spellStart"/>
+      <w:r>
+        <w:rPr>
+          <w:rFonts w:ascii="Arial" w:hAnsi="Arial" w:cs="Arial"/>
+          <w:sz w:val="24"/>
+          <w:szCs w:val="24"/>
+        </w:rPr>
+        <w:t>is</w:t>
+      </w:r>
+      <w:proofErr w:type="spellEnd"/>
+      <w:r>
+        <w:rPr>
+          <w:rFonts w:ascii="Arial" w:hAnsi="Arial" w:cs="Arial"/>
+          <w:sz w:val="24"/>
+          <w:szCs w:val="24"/>
+        </w:rPr>
+        <w:t xml:space="preserve"> </w:t>
+      </w:r>
+      <w:proofErr w:type="spellStart"/>
+      <w:r>
+        <w:rPr>
+          <w:rFonts w:ascii="Arial" w:hAnsi="Arial" w:cs="Arial"/>
+          <w:sz w:val="24"/>
+          <w:szCs w:val="24"/>
+        </w:rPr>
+        <w:t>simply</w:t>
+      </w:r>
+      <w:proofErr w:type="spellEnd"/>
+      <w:r>
+        <w:rPr>
+          <w:rFonts w:ascii="Arial" w:hAnsi="Arial" w:cs="Arial"/>
+          <w:sz w:val="24"/>
+          <w:szCs w:val="24"/>
+        </w:rPr>
+        <w:t xml:space="preserve"> </w:t>
+      </w:r>
+      <w:proofErr w:type="spellStart"/>
+      <w:r>
+        <w:rPr>
+          <w:rFonts w:ascii="Arial" w:hAnsi="Arial" w:cs="Arial"/>
+          <w:sz w:val="24"/>
+          <w:szCs w:val="24"/>
+        </w:rPr>
+        <w:t>dummy</w:t>
+      </w:r>
+      <w:proofErr w:type="spellEnd"/>
+      <w:r>
+        <w:rPr>
+          <w:rFonts w:ascii="Arial" w:hAnsi="Arial" w:cs="Arial"/>
+          <w:sz w:val="24"/>
+          <w:szCs w:val="24"/>
+        </w:rPr>
+        <w:t xml:space="preserve"> </w:t>
+      </w:r>
+      <w:proofErr w:type="spellStart"/>
+      <w:r>
+        <w:rPr>
+          <w:rFonts w:ascii="Arial" w:hAnsi="Arial" w:cs="Arial"/>
+          <w:sz w:val="24"/>
+          <w:szCs w:val="24"/>
+        </w:rPr>
+        <w:t>text</w:t>
+      </w:r>
+      <w:proofErr w:type="spellEnd"/>
+      <w:r>
+        <w:rPr>
+          <w:rFonts w:ascii="Arial" w:hAnsi="Arial" w:cs="Arial"/>
+          <w:sz w:val="24"/>
+          <w:szCs w:val="24"/>
+        </w:rPr>
+        <w:t xml:space="preserve"> </w:t>
+      </w:r>
+      <w:proofErr w:type="spellStart"/>
+      <w:r>
+        <w:rPr>
+          <w:rFonts w:ascii="Arial" w:hAnsi="Arial" w:cs="Arial"/>
+          <w:sz w:val="24"/>
+          <w:szCs w:val="24"/>
+        </w:rPr>
+        <w:t>of</w:t>
+      </w:r>
+      <w:proofErr w:type="spellEnd"/>
+      <w:r>
+        <w:rPr>
+          <w:rFonts w:ascii="Arial" w:hAnsi="Arial" w:cs="Arial"/>
+          <w:sz w:val="24"/>
+          <w:szCs w:val="24"/>
+        </w:rPr>
+        <w:t xml:space="preserve"> </w:t>
+      </w:r>
+      <w:proofErr w:type="spellStart"/>
+      <w:r>
+        <w:rPr>
+          <w:rFonts w:ascii="Arial" w:hAnsi="Arial" w:cs="Arial"/>
+          <w:sz w:val="24"/>
+          <w:szCs w:val="24"/>
+        </w:rPr>
+        <w:t>the</w:t>
+      </w:r>
+      <w:proofErr w:type="spellEnd"/>
+      <w:r>
+        <w:rPr>
+          <w:rFonts w:ascii="Arial" w:hAnsi="Arial" w:cs="Arial"/>
+          <w:sz w:val="24"/>
+          <w:szCs w:val="24"/>
+        </w:rPr>
+        <w:t xml:space="preserve"> </w:t>
+      </w:r>
+      <w:proofErr w:type="spellStart"/>
+      <w:r>
+        <w:rPr>
+          <w:rFonts w:ascii="Arial" w:hAnsi="Arial" w:cs="Arial"/>
+          <w:sz w:val="24"/>
+          <w:szCs w:val="24"/>
+        </w:rPr>
+        <w:t>printing</w:t>
+      </w:r>
+      <w:proofErr w:type="spellEnd"/>
+      <w:r>
+        <w:rPr>
+          <w:rFonts w:ascii="Arial" w:hAnsi="Arial" w:cs="Arial"/>
+          <w:sz w:val="24"/>
+          <w:szCs w:val="24"/>
+        </w:rPr>
+        <w:t xml:space="preserve"> </w:t>
+      </w:r>
+      <w:proofErr w:type="spellStart"/>
+      <w:r>
+        <w:rPr>
+          <w:rFonts w:ascii="Arial" w:hAnsi="Arial" w:cs="Arial"/>
+          <w:sz w:val="24"/>
+          <w:szCs w:val="24"/>
+        </w:rPr>
+        <w:t>and</w:t>
+      </w:r>
+      <w:proofErr w:type="spellEnd"/>
+      <w:r>
+        <w:rPr>
+          <w:rFonts w:ascii="Arial" w:hAnsi="Arial" w:cs="Arial"/>
+          <w:sz w:val="24"/>
+          <w:szCs w:val="24"/>
+        </w:rPr>
+        <w:t xml:space="preserve"> </w:t>
+      </w:r>
+      <w:proofErr w:type="spellStart"/>
+      <w:r>
+        <w:rPr>
+          <w:rFonts w:ascii="Arial" w:hAnsi="Arial" w:cs="Arial"/>
+          <w:sz w:val="24"/>
+          <w:szCs w:val="24"/>
+        </w:rPr>
+        <w:t>typesetting</w:t>
+      </w:r>
+      <w:proofErr w:type="spellEnd"/>
+      <w:r>
+        <w:rPr>
+          <w:rFonts w:ascii="Arial" w:hAnsi="Arial" w:cs="Arial"/>
+          <w:sz w:val="24"/>
+          <w:szCs w:val="24"/>
+        </w:rPr>
+        <w:t xml:space="preserve"> </w:t>
+      </w:r>
+      <w:proofErr w:type="spellStart"/>
+      <w:r>
+        <w:rPr>
+          <w:rFonts w:ascii="Arial" w:hAnsi="Arial" w:cs="Arial"/>
+          <w:sz w:val="24"/>
+          <w:szCs w:val="24"/>
+        </w:rPr>
+        <w:t>industry</w:t>
+      </w:r>
+      <w:proofErr w:type="spellEnd"/>
+      <w:r>
+        <w:rPr>
+          <w:rFonts w:ascii="Arial" w:hAnsi="Arial" w:cs="Arial"/>
+          <w:sz w:val="24"/>
+          <w:szCs w:val="24"/>
+        </w:rPr>
+        <w:t xml:space="preserve">. </w:t>
+      </w:r>
+      <w:proofErr w:type="spellStart"/>
+      <w:r>
+        <w:rPr>
+          <w:rFonts w:ascii="Arial" w:hAnsi="Arial" w:cs="Arial"/>
+          <w:sz w:val="24"/>
+          <w:szCs w:val="24"/>
+        </w:rPr>
+        <w:t>Lorem</w:t>
+      </w:r>
+      <w:proofErr w:type="spellEnd"/>
+      <w:r>
+        <w:rPr>
+          <w:rFonts w:ascii="Arial" w:hAnsi="Arial" w:cs="Arial"/>
+          <w:sz w:val="24"/>
+          <w:szCs w:val="24"/>
+        </w:rPr>
+        <w:t xml:space="preserve"> Ipsum </w:t>
+      </w:r>
+      <w:proofErr w:type="spellStart"/>
+      <w:r>
+        <w:rPr>
+          <w:rFonts w:ascii="Arial" w:hAnsi="Arial" w:cs="Arial"/>
+          <w:sz w:val="24"/>
+          <w:szCs w:val="24"/>
+        </w:rPr>
+        <w:t>has</w:t>
+      </w:r>
+      <w:proofErr w:type="spellEnd"/>
+      <w:r>
+        <w:rPr>
+          <w:rFonts w:ascii="Arial" w:hAnsi="Arial" w:cs="Arial"/>
+          <w:sz w:val="24"/>
+          <w:szCs w:val="24"/>
+        </w:rPr>
+        <w:t xml:space="preserve"> </w:t>
+      </w:r>
+      <w:proofErr w:type="spellStart"/>
+      <w:r>
+        <w:rPr>
+          <w:rFonts w:ascii="Arial" w:hAnsi="Arial" w:cs="Arial"/>
+          <w:sz w:val="24"/>
+          <w:szCs w:val="24"/>
+        </w:rPr>
+        <w:t>been</w:t>
+      </w:r>
+      <w:proofErr w:type="spellEnd"/>
+      <w:r>
+        <w:rPr>
+          <w:rFonts w:ascii="Arial" w:hAnsi="Arial" w:cs="Arial"/>
+          <w:sz w:val="24"/>
+          <w:szCs w:val="24"/>
+        </w:rPr>
+        <w:t xml:space="preserve"> </w:t>
+      </w:r>
+      <w:proofErr w:type="spellStart"/>
+      <w:r>
+        <w:rPr>
+          <w:rFonts w:ascii="Arial" w:hAnsi="Arial" w:cs="Arial"/>
+          <w:sz w:val="24"/>
+          <w:szCs w:val="24"/>
+        </w:rPr>
+        <w:t>the</w:t>
+      </w:r>
+      <w:proofErr w:type="spellEnd"/>
+      <w:r>
+        <w:rPr>
+          <w:rFonts w:ascii="Arial" w:hAnsi="Arial" w:cs="Arial"/>
+          <w:sz w:val="24"/>
+          <w:szCs w:val="24"/>
+        </w:rPr>
+        <w:t xml:space="preserve"> </w:t>
+      </w:r>
+      <w:proofErr w:type="spellStart"/>
+      <w:r>
+        <w:rPr>
+          <w:rFonts w:ascii="Arial" w:hAnsi="Arial" w:cs="Arial"/>
+          <w:sz w:val="24"/>
+          <w:szCs w:val="24"/>
+        </w:rPr>
+        <w:t>industry's</w:t>
+      </w:r>
+      <w:proofErr w:type="spellEnd"/>
+      <w:r>
+        <w:rPr>
+          <w:rFonts w:ascii="Arial" w:hAnsi="Arial" w:cs="Arial"/>
+          <w:sz w:val="24"/>
+          <w:szCs w:val="24"/>
+        </w:rPr>
+        <w:t xml:space="preserve"> standard </w:t>
+      </w:r>
+      <w:proofErr w:type="spellStart"/>
+      <w:r>
+        <w:rPr>
+          <w:rFonts w:ascii="Arial" w:hAnsi="Arial" w:cs="Arial"/>
+          <w:sz w:val="24"/>
+          <w:szCs w:val="24"/>
+        </w:rPr>
+        <w:t>dummy</w:t>
+      </w:r>
+      <w:proofErr w:type="spellEnd"/>
+      <w:r>
+        <w:rPr>
+          <w:rFonts w:ascii="Arial" w:hAnsi="Arial" w:cs="Arial"/>
+          <w:sz w:val="24"/>
+          <w:szCs w:val="24"/>
+        </w:rPr>
+        <w:t xml:space="preserve"> </w:t>
+      </w:r>
+      <w:proofErr w:type="spellStart"/>
+      <w:r>
+        <w:rPr>
+          <w:rFonts w:ascii="Arial" w:hAnsi="Arial" w:cs="Arial"/>
+          <w:sz w:val="24"/>
+          <w:szCs w:val="24"/>
+        </w:rPr>
+        <w:t>text</w:t>
+      </w:r>
+      <w:proofErr w:type="spellEnd"/>
+      <w:r>
+        <w:rPr>
+          <w:rFonts w:ascii="Arial" w:hAnsi="Arial" w:cs="Arial"/>
+          <w:sz w:val="24"/>
+          <w:szCs w:val="24"/>
+        </w:rPr>
+        <w:t xml:space="preserve"> </w:t>
+      </w:r>
+      <w:proofErr w:type="spellStart"/>
+      <w:r>
+        <w:rPr>
+          <w:rFonts w:ascii="Arial" w:hAnsi="Arial" w:cs="Arial"/>
+          <w:sz w:val="24"/>
+          <w:szCs w:val="24"/>
+        </w:rPr>
+        <w:t>ever</w:t>
+      </w:r>
+      <w:proofErr w:type="spellEnd"/>
+      <w:r>
+        <w:rPr>
+          <w:rFonts w:ascii="Arial" w:hAnsi="Arial" w:cs="Arial"/>
+          <w:sz w:val="24"/>
+          <w:szCs w:val="24"/>
+        </w:rPr>
+        <w:t xml:space="preserve"> </w:t>
+      </w:r>
+      <w:proofErr w:type="spellStart"/>
+      <w:r>
+        <w:rPr>
+          <w:rFonts w:ascii="Arial" w:hAnsi="Arial" w:cs="Arial"/>
+          <w:sz w:val="24"/>
+          <w:szCs w:val="24"/>
+        </w:rPr>
+        <w:t>since</w:t>
+      </w:r>
+      <w:proofErr w:type="spellEnd"/>
+      <w:r>
+        <w:rPr>
+          <w:rFonts w:ascii="Arial" w:hAnsi="Arial" w:cs="Arial"/>
+          <w:sz w:val="24"/>
+          <w:szCs w:val="24"/>
+        </w:rPr>
+        <w:t xml:space="preserve"> </w:t>
+      </w:r>
+      <w:proofErr w:type="spellStart"/>
+      <w:r>
+        <w:rPr>
+          <w:rFonts w:ascii="Arial" w:hAnsi="Arial" w:cs="Arial"/>
+          <w:sz w:val="24"/>
+          <w:szCs w:val="24"/>
+        </w:rPr>
+        <w:t>the</w:t>
+      </w:r>
+      <w:proofErr w:type="spellEnd"/>
+      <w:r>
+        <w:rPr>
+          <w:rFonts w:ascii="Arial" w:hAnsi="Arial" w:cs="Arial"/>
+          <w:sz w:val="24"/>
+          <w:szCs w:val="24"/>
+        </w:rPr>
+        <w:t xml:space="preserve"> 1500s, </w:t>
+      </w:r>
+      <w:proofErr w:type="spellStart"/>
+      <w:r>
+        <w:rPr>
+          <w:rFonts w:ascii="Arial" w:hAnsi="Arial" w:cs="Arial"/>
+          <w:sz w:val="24"/>
+          <w:szCs w:val="24"/>
+        </w:rPr>
+        <w:t>when</w:t>
+      </w:r>
+      <w:proofErr w:type="spellEnd"/>
+      <w:r>
+        <w:rPr>
+          <w:rFonts w:ascii="Arial" w:hAnsi="Arial" w:cs="Arial"/>
+          <w:sz w:val="24"/>
+          <w:szCs w:val="24"/>
+        </w:rPr>
+        <w:t xml:space="preserve"> </w:t>
+      </w:r>
+      <w:proofErr w:type="spellStart"/>
+      <w:r>
+        <w:rPr>
+          <w:rFonts w:ascii="Arial" w:hAnsi="Arial" w:cs="Arial"/>
+          <w:sz w:val="24"/>
+          <w:szCs w:val="24"/>
+        </w:rPr>
+        <w:t>an</w:t>
+      </w:r>
+      <w:proofErr w:type="spellEnd"/>
+      <w:r>
+        <w:rPr>
+          <w:rFonts w:ascii="Arial" w:hAnsi="Arial" w:cs="Arial"/>
+          <w:sz w:val="24"/>
+          <w:szCs w:val="24"/>
+        </w:rPr>
+        <w:t xml:space="preserve"> </w:t>
+      </w:r>
+      <w:proofErr w:type="spellStart"/>
+      <w:r>
+        <w:rPr>
+          <w:rFonts w:ascii="Arial" w:hAnsi="Arial" w:cs="Arial"/>
+          <w:sz w:val="24"/>
+          <w:szCs w:val="24"/>
+        </w:rPr>
+        <w:t>unknown</w:t>
+      </w:r>
+      <w:proofErr w:type="spellEnd"/>
+      <w:r>
+        <w:rPr>
+          <w:rFonts w:ascii="Arial" w:hAnsi="Arial" w:cs="Arial"/>
+          <w:sz w:val="24"/>
+          <w:szCs w:val="24"/>
+        </w:rPr>
+        <w:t xml:space="preserve"> </w:t>
+      </w:r>
+      <w:proofErr w:type="spellStart"/>
+      <w:r>
+        <w:rPr>
+          <w:rFonts w:ascii="Arial" w:hAnsi="Arial" w:cs="Arial"/>
+          <w:sz w:val="24"/>
+          <w:szCs w:val="24"/>
+        </w:rPr>
+        <w:t>printer</w:t>
+      </w:r>
+      <w:proofErr w:type="spellEnd"/>
+      <w:r>
+        <w:rPr>
+          <w:rFonts w:ascii="Arial" w:hAnsi="Arial" w:cs="Arial"/>
+          <w:sz w:val="24"/>
+          <w:szCs w:val="24"/>
+        </w:rPr>
+        <w:t xml:space="preserve"> </w:t>
+      </w:r>
+      <w:proofErr w:type="spellStart"/>
+      <w:r>
+        <w:rPr>
+          <w:rFonts w:ascii="Arial" w:hAnsi="Arial" w:cs="Arial"/>
+          <w:sz w:val="24"/>
+          <w:szCs w:val="24"/>
+        </w:rPr>
+        <w:t>took</w:t>
+      </w:r>
+      <w:proofErr w:type="spellEnd"/>
+      <w:r>
+        <w:rPr>
+          <w:rFonts w:ascii="Arial" w:hAnsi="Arial" w:cs="Arial"/>
+          <w:sz w:val="24"/>
+          <w:szCs w:val="24"/>
+        </w:rPr>
+        <w:t xml:space="preserve"> a </w:t>
+      </w:r>
+      <w:proofErr w:type="spellStart"/>
+      <w:r>
+        <w:rPr>
+          <w:rFonts w:ascii="Arial" w:hAnsi="Arial" w:cs="Arial"/>
+          <w:sz w:val="24"/>
+          <w:szCs w:val="24"/>
+        </w:rPr>
+        <w:t>galley</w:t>
+      </w:r>
+      <w:proofErr w:type="spellEnd"/>
+      <w:r>
+        <w:rPr>
+          <w:rFonts w:ascii="Arial" w:hAnsi="Arial" w:cs="Arial"/>
+          <w:sz w:val="24"/>
+          <w:szCs w:val="24"/>
+        </w:rPr>
+        <w:t xml:space="preserve"> </w:t>
+      </w:r>
+      <w:proofErr w:type="spellStart"/>
+      <w:r>
+        <w:rPr>
+          <w:rFonts w:ascii="Arial" w:hAnsi="Arial" w:cs="Arial"/>
+          <w:sz w:val="24"/>
+          <w:szCs w:val="24"/>
+        </w:rPr>
+        <w:t>of</w:t>
+      </w:r>
+      <w:proofErr w:type="spellEnd"/>
+      <w:r>
+        <w:rPr>
+          <w:rFonts w:ascii="Arial" w:hAnsi="Arial" w:cs="Arial"/>
+          <w:sz w:val="24"/>
+          <w:szCs w:val="24"/>
+        </w:rPr>
+        <w:t xml:space="preserve"> </w:t>
+      </w:r>
+      <w:proofErr w:type="spellStart"/>
+      <w:r>
+        <w:rPr>
+          <w:rFonts w:ascii="Arial" w:hAnsi="Arial" w:cs="Arial"/>
+          <w:sz w:val="24"/>
+          <w:szCs w:val="24"/>
+        </w:rPr>
+        <w:t>type</w:t>
+      </w:r>
+      <w:proofErr w:type="spellEnd"/>
+      <w:r>
+        <w:rPr>
+          <w:rFonts w:ascii="Arial" w:hAnsi="Arial" w:cs="Arial"/>
+          <w:sz w:val="24"/>
+          <w:szCs w:val="24"/>
+        </w:rPr>
+        <w:t xml:space="preserve"> </w:t>
+      </w:r>
+      <w:proofErr w:type="spellStart"/>
+      <w:r>
+        <w:rPr>
+          <w:rFonts w:ascii="Arial" w:hAnsi="Arial" w:cs="Arial"/>
+          <w:sz w:val="24"/>
+          <w:szCs w:val="24"/>
+        </w:rPr>
+        <w:t>and</w:t>
+      </w:r>
+      <w:proofErr w:type="spellEnd"/>
+      <w:r>
+        <w:rPr>
+          <w:rFonts w:ascii="Arial" w:hAnsi="Arial" w:cs="Arial"/>
+          <w:sz w:val="24"/>
+          <w:szCs w:val="24"/>
+        </w:rPr>
+        <w:t xml:space="preserve"> </w:t>
+      </w:r>
+      <w:proofErr w:type="spellStart"/>
+      <w:r>
+        <w:rPr>
+          <w:rFonts w:ascii="Arial" w:hAnsi="Arial" w:cs="Arial"/>
+          <w:sz w:val="24"/>
+          <w:szCs w:val="24"/>
+        </w:rPr>
+        <w:t>scrambled</w:t>
+      </w:r>
+      <w:proofErr w:type="spellEnd"/>
+      <w:r>
+        <w:rPr>
+          <w:rFonts w:ascii="Arial" w:hAnsi="Arial" w:cs="Arial"/>
+          <w:sz w:val="24"/>
+          <w:szCs w:val="24"/>
+        </w:rPr>
+        <w:t xml:space="preserve"> it </w:t>
+      </w:r>
+      <w:proofErr w:type="spellStart"/>
+      <w:r>
+        <w:rPr>
+          <w:rFonts w:ascii="Arial" w:hAnsi="Arial" w:cs="Arial"/>
+          <w:sz w:val="24"/>
+          <w:szCs w:val="24"/>
+        </w:rPr>
+        <w:t>to</w:t>
+      </w:r>
+      <w:proofErr w:type="spellEnd"/>
+      <w:r>
+        <w:rPr>
+          <w:rFonts w:ascii="Arial" w:hAnsi="Arial" w:cs="Arial"/>
+          <w:sz w:val="24"/>
+          <w:szCs w:val="24"/>
+        </w:rPr>
+        <w:t xml:space="preserve"> make a </w:t>
+      </w:r>
+      <w:proofErr w:type="spellStart"/>
+      <w:r>
+        <w:rPr>
+          <w:rFonts w:ascii="Arial" w:hAnsi="Arial" w:cs="Arial"/>
+          <w:sz w:val="24"/>
+          <w:szCs w:val="24"/>
+        </w:rPr>
+        <w:t>type</w:t>
+      </w:r>
+      <w:proofErr w:type="spellEnd"/>
+      <w:r>
+        <w:rPr>
+          <w:rFonts w:ascii="Arial" w:hAnsi="Arial" w:cs="Arial"/>
+          <w:sz w:val="24"/>
+          <w:szCs w:val="24"/>
+        </w:rPr>
+        <w:t xml:space="preserve"> </w:t>
+      </w:r>
+      <w:proofErr w:type="spellStart"/>
+      <w:r>
+        <w:rPr>
+          <w:rFonts w:ascii="Arial" w:hAnsi="Arial" w:cs="Arial"/>
+          <w:sz w:val="24"/>
+          <w:szCs w:val="24"/>
+        </w:rPr>
+        <w:t>specimen</w:t>
+      </w:r>
+      <w:proofErr w:type="spellEnd"/>
+      <w:r>
+        <w:rPr>
+          <w:rFonts w:ascii="Arial" w:hAnsi="Arial" w:cs="Arial"/>
+          <w:sz w:val="24"/>
+          <w:szCs w:val="24"/>
+        </w:rPr>
+        <w:t xml:space="preserve"> book. It </w:t>
+      </w:r>
+      <w:proofErr w:type="spellStart"/>
+      <w:r>
+        <w:rPr>
+          <w:rFonts w:ascii="Arial" w:hAnsi="Arial" w:cs="Arial"/>
+          <w:sz w:val="24"/>
+          <w:szCs w:val="24"/>
+        </w:rPr>
+        <w:t>has</w:t>
+      </w:r>
+      <w:proofErr w:type="spellEnd"/>
+      <w:r>
+        <w:rPr>
+          <w:rFonts w:ascii="Arial" w:hAnsi="Arial" w:cs="Arial"/>
+          <w:sz w:val="24"/>
+          <w:szCs w:val="24"/>
+        </w:rPr>
+        <w:t xml:space="preserve"> </w:t>
+      </w:r>
+      <w:proofErr w:type="spellStart"/>
+      <w:r>
+        <w:rPr>
+          <w:rFonts w:ascii="Arial" w:hAnsi="Arial" w:cs="Arial"/>
+          <w:sz w:val="24"/>
+          <w:szCs w:val="24"/>
+        </w:rPr>
+        <w:t>survived</w:t>
+      </w:r>
+      <w:proofErr w:type="spellEnd"/>
+      <w:r>
+        <w:rPr>
+          <w:rFonts w:ascii="Arial" w:hAnsi="Arial" w:cs="Arial"/>
+          <w:sz w:val="24"/>
+          <w:szCs w:val="24"/>
+        </w:rPr>
+        <w:t xml:space="preserve"> </w:t>
+      </w:r>
+      <w:proofErr w:type="spellStart"/>
+      <w:r>
+        <w:rPr>
+          <w:rFonts w:ascii="Arial" w:hAnsi="Arial" w:cs="Arial"/>
+          <w:sz w:val="24"/>
+          <w:szCs w:val="24"/>
+        </w:rPr>
+        <w:t>not</w:t>
+      </w:r>
+      <w:proofErr w:type="spellEnd"/>
+      <w:r>
+        <w:rPr>
+          <w:rFonts w:ascii="Arial" w:hAnsi="Arial" w:cs="Arial"/>
+          <w:sz w:val="24"/>
+          <w:szCs w:val="24"/>
+        </w:rPr>
+        <w:t xml:space="preserve"> </w:t>
+      </w:r>
+      <w:proofErr w:type="spellStart"/>
+      <w:r>
+        <w:rPr>
+          <w:rFonts w:ascii="Arial" w:hAnsi="Arial" w:cs="Arial"/>
+          <w:sz w:val="24"/>
+          <w:szCs w:val="24"/>
+        </w:rPr>
+        <w:t>only</w:t>
+      </w:r>
+      <w:proofErr w:type="spellEnd"/>
+      <w:r>
+        <w:rPr>
+          <w:rFonts w:ascii="Arial" w:hAnsi="Arial" w:cs="Arial"/>
+          <w:sz w:val="24"/>
+          <w:szCs w:val="24"/>
+        </w:rPr>
+        <w:t xml:space="preserve"> </w:t>
+      </w:r>
+      <w:proofErr w:type="spellStart"/>
+      <w:r>
+        <w:rPr>
+          <w:rFonts w:ascii="Arial" w:hAnsi="Arial" w:cs="Arial"/>
+          <w:sz w:val="24"/>
+          <w:szCs w:val="24"/>
+        </w:rPr>
+        <w:t>five</w:t>
+      </w:r>
+      <w:proofErr w:type="spellEnd"/>
+      <w:r>
+        <w:rPr>
+          <w:rFonts w:ascii="Arial" w:hAnsi="Arial" w:cs="Arial"/>
+          <w:sz w:val="24"/>
+          <w:szCs w:val="24"/>
+        </w:rPr>
+        <w:t xml:space="preserve"> </w:t>
+      </w:r>
+      <w:proofErr w:type="spellStart"/>
+      <w:r>
+        <w:rPr>
+          <w:rFonts w:ascii="Arial" w:hAnsi="Arial" w:cs="Arial"/>
+          <w:sz w:val="24"/>
+          <w:szCs w:val="24"/>
+        </w:rPr>
+        <w:t>centuries</w:t>
+      </w:r>
+      <w:proofErr w:type="spellEnd"/>
+      <w:r>
+        <w:rPr>
+          <w:rFonts w:ascii="Arial" w:hAnsi="Arial" w:cs="Arial"/>
+          <w:sz w:val="24"/>
+          <w:szCs w:val="24"/>
+        </w:rPr>
+        <w:t xml:space="preserve">, </w:t>
+      </w:r>
+      <w:proofErr w:type="spellStart"/>
+      <w:r>
+        <w:rPr>
+          <w:rFonts w:ascii="Arial" w:hAnsi="Arial" w:cs="Arial"/>
+          <w:sz w:val="24"/>
+          <w:szCs w:val="24"/>
+        </w:rPr>
+        <w:t>but</w:t>
+      </w:r>
+      <w:proofErr w:type="spellEnd"/>
+      <w:r>
+        <w:rPr>
+          <w:rFonts w:ascii="Arial" w:hAnsi="Arial" w:cs="Arial"/>
+          <w:sz w:val="24"/>
+          <w:szCs w:val="24"/>
+        </w:rPr>
+        <w:t xml:space="preserve"> </w:t>
+      </w:r>
+      <w:proofErr w:type="spellStart"/>
+      <w:r>
+        <w:rPr>
+          <w:rFonts w:ascii="Arial" w:hAnsi="Arial" w:cs="Arial"/>
+          <w:sz w:val="24"/>
+          <w:szCs w:val="24"/>
+        </w:rPr>
+        <w:t>also</w:t>
+      </w:r>
+      <w:proofErr w:type="spellEnd"/>
+      <w:r>
+        <w:rPr>
+          <w:rFonts w:ascii="Arial" w:hAnsi="Arial" w:cs="Arial"/>
+          <w:sz w:val="24"/>
+          <w:szCs w:val="24"/>
+        </w:rPr>
+        <w:t xml:space="preserve"> </w:t>
+      </w:r>
+      <w:proofErr w:type="spellStart"/>
+      <w:r>
+        <w:rPr>
+          <w:rFonts w:ascii="Arial" w:hAnsi="Arial" w:cs="Arial"/>
+          <w:sz w:val="24"/>
+          <w:szCs w:val="24"/>
+        </w:rPr>
+        <w:t>the</w:t>
+      </w:r>
+      <w:proofErr w:type="spellEnd"/>
+      <w:r>
+        <w:rPr>
+          <w:rFonts w:ascii="Arial" w:hAnsi="Arial" w:cs="Arial"/>
+          <w:sz w:val="24"/>
+          <w:szCs w:val="24"/>
+        </w:rPr>
+        <w:t xml:space="preserve"> </w:t>
+      </w:r>
+      <w:proofErr w:type="spellStart"/>
+      <w:r>
+        <w:rPr>
+          <w:rFonts w:ascii="Arial" w:hAnsi="Arial" w:cs="Arial"/>
+          <w:sz w:val="24"/>
+          <w:szCs w:val="24"/>
+        </w:rPr>
+        <w:t>leap</w:t>
+      </w:r>
+      <w:proofErr w:type="spellEnd"/>
+      <w:r>
+        <w:rPr>
+          <w:rFonts w:ascii="Arial" w:hAnsi="Arial" w:cs="Arial"/>
+          <w:sz w:val="24"/>
+          <w:szCs w:val="24"/>
+        </w:rPr>
+        <w:t xml:space="preserve"> </w:t>
+      </w:r>
+      <w:proofErr w:type="spellStart"/>
+      <w:r>
+        <w:rPr>
+          <w:rFonts w:ascii="Arial" w:hAnsi="Arial" w:cs="Arial"/>
+          <w:sz w:val="24"/>
+          <w:szCs w:val="24"/>
+        </w:rPr>
+        <w:t>into</w:t>
+      </w:r>
+      <w:proofErr w:type="spellEnd"/>
+      <w:r>
+        <w:rPr>
+          <w:rFonts w:ascii="Arial" w:hAnsi="Arial" w:cs="Arial"/>
+          <w:sz w:val="24"/>
+          <w:szCs w:val="24"/>
+        </w:rPr>
+        <w:t xml:space="preserve"> </w:t>
+      </w:r>
+      <w:proofErr w:type="spellStart"/>
+      <w:r>
+        <w:rPr>
+          <w:rFonts w:ascii="Arial" w:hAnsi="Arial" w:cs="Arial"/>
+          <w:sz w:val="24"/>
+          <w:szCs w:val="24"/>
+        </w:rPr>
+        <w:t>electronic</w:t>
+      </w:r>
+      <w:proofErr w:type="spellEnd"/>
+      <w:r>
+        <w:rPr>
+          <w:rFonts w:ascii="Arial" w:hAnsi="Arial" w:cs="Arial"/>
+          <w:sz w:val="24"/>
+          <w:szCs w:val="24"/>
+        </w:rPr>
+        <w:t xml:space="preserve"> </w:t>
+      </w:r>
+      <w:proofErr w:type="spellStart"/>
+      <w:r>
+        <w:rPr>
+          <w:rFonts w:ascii="Arial" w:hAnsi="Arial" w:cs="Arial"/>
+          <w:sz w:val="24"/>
+          <w:szCs w:val="24"/>
+        </w:rPr>
+        <w:t>typesetting</w:t>
+      </w:r>
+      <w:proofErr w:type="spellEnd"/>
+      <w:r>
+        <w:rPr>
+          <w:rFonts w:ascii="Arial" w:hAnsi="Arial" w:cs="Arial"/>
+          <w:sz w:val="24"/>
+          <w:szCs w:val="24"/>
+        </w:rPr>
+        <w:t xml:space="preserve">, </w:t>
+      </w:r>
+      <w:proofErr w:type="spellStart"/>
+      <w:r>
+        <w:rPr>
+          <w:rFonts w:ascii="Arial" w:hAnsi="Arial" w:cs="Arial"/>
+          <w:sz w:val="24"/>
+          <w:szCs w:val="24"/>
+        </w:rPr>
+        <w:t>remaining</w:t>
+      </w:r>
+      <w:proofErr w:type="spellEnd"/>
+      <w:r>
+        <w:rPr>
+          <w:rFonts w:ascii="Arial" w:hAnsi="Arial" w:cs="Arial"/>
+          <w:sz w:val="24"/>
+          <w:szCs w:val="24"/>
+        </w:rPr>
+        <w:t xml:space="preserve"> </w:t>
+      </w:r>
+      <w:proofErr w:type="spellStart"/>
+      <w:r>
+        <w:rPr>
+          <w:rFonts w:ascii="Arial" w:hAnsi="Arial" w:cs="Arial"/>
+          <w:sz w:val="24"/>
+          <w:szCs w:val="24"/>
+        </w:rPr>
+        <w:t>essentially</w:t>
+      </w:r>
+      <w:proofErr w:type="spellEnd"/>
+      <w:r>
+        <w:rPr>
+          <w:rFonts w:ascii="Arial" w:hAnsi="Arial" w:cs="Arial"/>
+          <w:sz w:val="24"/>
+          <w:szCs w:val="24"/>
+        </w:rPr>
+        <w:t xml:space="preserve"> </w:t>
+      </w:r>
+      <w:proofErr w:type="spellStart"/>
+      <w:r>
+        <w:rPr>
+          <w:rFonts w:ascii="Arial" w:hAnsi="Arial" w:cs="Arial"/>
+          <w:sz w:val="24"/>
+          <w:szCs w:val="24"/>
+        </w:rPr>
+        <w:t>unchanged</w:t>
+      </w:r>
+      <w:proofErr w:type="spellEnd"/>
+      <w:r>
+        <w:rPr>
+          <w:rFonts w:ascii="Arial" w:hAnsi="Arial" w:cs="Arial"/>
+          <w:sz w:val="24"/>
+          <w:szCs w:val="24"/>
+        </w:rPr>
+        <w:t xml:space="preserve">. It </w:t>
+      </w:r>
+      <w:proofErr w:type="spellStart"/>
+      <w:r>
+        <w:rPr>
+          <w:rFonts w:ascii="Arial" w:hAnsi="Arial" w:cs="Arial"/>
+          <w:sz w:val="24"/>
+          <w:szCs w:val="24"/>
+        </w:rPr>
+        <w:t>was</w:t>
+      </w:r>
+      <w:proofErr w:type="spellEnd"/>
+      <w:r>
+        <w:rPr>
+          <w:rFonts w:ascii="Arial" w:hAnsi="Arial" w:cs="Arial"/>
+          <w:sz w:val="24"/>
+          <w:szCs w:val="24"/>
+        </w:rPr>
+        <w:t xml:space="preserve"> </w:t>
+      </w:r>
+      <w:proofErr w:type="spellStart"/>
+      <w:r>
+        <w:rPr>
+          <w:rFonts w:ascii="Arial" w:hAnsi="Arial" w:cs="Arial"/>
+          <w:sz w:val="24"/>
+          <w:szCs w:val="24"/>
+        </w:rPr>
+        <w:t>popularised</w:t>
+      </w:r>
+      <w:proofErr w:type="spellEnd"/>
+      <w:r>
+        <w:rPr>
+          <w:rFonts w:ascii="Arial" w:hAnsi="Arial" w:cs="Arial"/>
+          <w:sz w:val="24"/>
+          <w:szCs w:val="24"/>
+        </w:rPr>
+        <w:t xml:space="preserve"> in </w:t>
+      </w:r>
+      <w:proofErr w:type="spellStart"/>
+      <w:r>
+        <w:rPr>
+          <w:rFonts w:ascii="Arial" w:hAnsi="Arial" w:cs="Arial"/>
+          <w:sz w:val="24"/>
+          <w:szCs w:val="24"/>
+        </w:rPr>
+        <w:t>the</w:t>
+      </w:r>
+      <w:proofErr w:type="spellEnd"/>
+      <w:r>
+        <w:rPr>
+          <w:rFonts w:ascii="Arial" w:hAnsi="Arial" w:cs="Arial"/>
+          <w:sz w:val="24"/>
+          <w:szCs w:val="24"/>
+        </w:rPr>
+        <w:t xml:space="preserve"> 1960s </w:t>
+      </w:r>
+      <w:proofErr w:type="spellStart"/>
+      <w:r>
+        <w:rPr>
+          <w:rFonts w:ascii="Arial" w:hAnsi="Arial" w:cs="Arial"/>
+          <w:sz w:val="24"/>
+          <w:szCs w:val="24"/>
+        </w:rPr>
+        <w:t>with</w:t>
+      </w:r>
+      <w:proofErr w:type="spellEnd"/>
+      <w:r>
+        <w:rPr>
+          <w:rFonts w:ascii="Arial" w:hAnsi="Arial" w:cs="Arial"/>
+          <w:sz w:val="24"/>
+          <w:szCs w:val="24"/>
+        </w:rPr>
+        <w:t xml:space="preserve"> </w:t>
+      </w:r>
+      <w:proofErr w:type="spellStart"/>
+      <w:r>
+        <w:rPr>
+          <w:rFonts w:ascii="Arial" w:hAnsi="Arial" w:cs="Arial"/>
+          <w:sz w:val="24"/>
+          <w:szCs w:val="24"/>
+        </w:rPr>
+        <w:t>the</w:t>
+      </w:r>
+      <w:proofErr w:type="spellEnd"/>
+      <w:r>
+        <w:rPr>
+          <w:rFonts w:ascii="Arial" w:hAnsi="Arial" w:cs="Arial"/>
+          <w:sz w:val="24"/>
+          <w:szCs w:val="24"/>
+        </w:rPr>
+        <w:t xml:space="preserve"> release </w:t>
+      </w:r>
+      <w:proofErr w:type="spellStart"/>
+      <w:r>
+        <w:rPr>
+          <w:rFonts w:ascii="Arial" w:hAnsi="Arial" w:cs="Arial"/>
+          <w:sz w:val="24"/>
+          <w:szCs w:val="24"/>
+        </w:rPr>
+        <w:t>of</w:t>
+      </w:r>
+      <w:proofErr w:type="spellEnd"/>
+      <w:r>
+        <w:rPr>
+          <w:rFonts w:ascii="Arial" w:hAnsi="Arial" w:cs="Arial"/>
+          <w:sz w:val="24"/>
+          <w:szCs w:val="24"/>
+        </w:rPr>
+        <w:t xml:space="preserve"> </w:t>
+      </w:r>
+      <w:proofErr w:type="spellStart"/>
+      <w:r>
+        <w:rPr>
+          <w:rFonts w:ascii="Arial" w:hAnsi="Arial" w:cs="Arial"/>
+          <w:sz w:val="24"/>
+          <w:szCs w:val="24"/>
+        </w:rPr>
+        <w:t>Letraset</w:t>
+      </w:r>
+      <w:proofErr w:type="spellEnd"/>
+      <w:r>
+        <w:rPr>
+          <w:rFonts w:ascii="Arial" w:hAnsi="Arial" w:cs="Arial"/>
+          <w:sz w:val="24"/>
+          <w:szCs w:val="24"/>
+        </w:rPr>
+        <w:t xml:space="preserve"> </w:t>
+      </w:r>
+      <w:proofErr w:type="spellStart"/>
+      <w:r>
+        <w:rPr>
+          <w:rFonts w:ascii="Arial" w:hAnsi="Arial" w:cs="Arial"/>
+          <w:sz w:val="24"/>
+          <w:szCs w:val="24"/>
+        </w:rPr>
+        <w:t>sheets</w:t>
+      </w:r>
+      <w:proofErr w:type="spellEnd"/>
+      <w:r>
+        <w:rPr>
+          <w:rFonts w:ascii="Arial" w:hAnsi="Arial" w:cs="Arial"/>
+          <w:sz w:val="24"/>
+          <w:szCs w:val="24"/>
+        </w:rPr>
+        <w:t xml:space="preserve"> </w:t>
+      </w:r>
+      <w:proofErr w:type="spellStart"/>
+      <w:r>
+        <w:rPr>
+          <w:rFonts w:ascii="Arial" w:hAnsi="Arial" w:cs="Arial"/>
+          <w:sz w:val="24"/>
+          <w:szCs w:val="24"/>
+        </w:rPr>
+        <w:t>containing</w:t>
+      </w:r>
+      <w:proofErr w:type="spellEnd"/>
+      <w:r>
+        <w:rPr>
+          <w:rFonts w:ascii="Arial" w:hAnsi="Arial" w:cs="Arial"/>
+          <w:sz w:val="24"/>
+          <w:szCs w:val="24"/>
+        </w:rPr>
+        <w:t xml:space="preserve"> </w:t>
+      </w:r>
+      <w:proofErr w:type="spellStart"/>
+      <w:r>
+        <w:rPr>
+          <w:rFonts w:ascii="Arial" w:hAnsi="Arial" w:cs="Arial"/>
+          <w:sz w:val="24"/>
+          <w:szCs w:val="24"/>
+        </w:rPr>
+        <w:t>Lorem</w:t>
+      </w:r>
+      <w:proofErr w:type="spellEnd"/>
+      <w:r>
+        <w:rPr>
+          <w:rFonts w:ascii="Arial" w:hAnsi="Arial" w:cs="Arial"/>
+          <w:sz w:val="24"/>
+          <w:szCs w:val="24"/>
+        </w:rPr>
+        <w:t xml:space="preserve"> Ipsum </w:t>
+      </w:r>
+      <w:proofErr w:type="spellStart"/>
+      <w:r>
+        <w:rPr>
+          <w:rFonts w:ascii="Arial" w:hAnsi="Arial" w:cs="Arial"/>
+          <w:sz w:val="24"/>
+          <w:szCs w:val="24"/>
+        </w:rPr>
+        <w:t>passages</w:t>
+      </w:r>
+      <w:proofErr w:type="spellEnd"/>
+      <w:r>
+        <w:rPr>
+          <w:rFonts w:ascii="Arial" w:hAnsi="Arial" w:cs="Arial"/>
+          <w:sz w:val="24"/>
+          <w:szCs w:val="24"/>
+        </w:rPr>
+        <w:t xml:space="preserve">, </w:t>
+      </w:r>
+      <w:proofErr w:type="spellStart"/>
+      <w:r>
+        <w:rPr>
+          <w:rFonts w:ascii="Arial" w:hAnsi="Arial" w:cs="Arial"/>
+          <w:sz w:val="24"/>
+          <w:szCs w:val="24"/>
+        </w:rPr>
+        <w:t>and</w:t>
+      </w:r>
+      <w:proofErr w:type="spellEnd"/>
+      <w:r>
+        <w:rPr>
+          <w:rFonts w:ascii="Arial" w:hAnsi="Arial" w:cs="Arial"/>
+          <w:sz w:val="24"/>
+          <w:szCs w:val="24"/>
+        </w:rPr>
+        <w:t xml:space="preserve"> more </w:t>
+      </w:r>
+      <w:proofErr w:type="spellStart"/>
+      <w:r>
+        <w:rPr>
+          <w:rFonts w:ascii="Arial" w:hAnsi="Arial" w:cs="Arial"/>
+          <w:sz w:val="24"/>
+          <w:szCs w:val="24"/>
+        </w:rPr>
+        <w:t>recently</w:t>
+      </w:r>
+      <w:proofErr w:type="spellEnd"/>
+      <w:r>
+        <w:rPr>
+          <w:rFonts w:ascii="Arial" w:hAnsi="Arial" w:cs="Arial"/>
+          <w:sz w:val="24"/>
+          <w:szCs w:val="24"/>
+        </w:rPr>
+        <w:t xml:space="preserve"> </w:t>
+      </w:r>
+      <w:proofErr w:type="spellStart"/>
+      <w:r>
+        <w:rPr>
+          <w:rFonts w:ascii="Arial" w:hAnsi="Arial" w:cs="Arial"/>
+          <w:sz w:val="24"/>
+          <w:szCs w:val="24"/>
+        </w:rPr>
+        <w:t>with</w:t>
+      </w:r>
+      <w:proofErr w:type="spellEnd"/>
+      <w:r>
+        <w:rPr>
+          <w:rFonts w:ascii="Arial" w:hAnsi="Arial" w:cs="Arial"/>
+          <w:sz w:val="24"/>
+          <w:szCs w:val="24"/>
+        </w:rPr>
+        <w:t xml:space="preserve"> desktop </w:t>
+      </w:r>
+      <w:proofErr w:type="spellStart"/>
+      <w:r>
+        <w:rPr>
+          <w:rFonts w:ascii="Arial" w:hAnsi="Arial" w:cs="Arial"/>
+          <w:sz w:val="24"/>
+          <w:szCs w:val="24"/>
+        </w:rPr>
+        <w:t>publishing</w:t>
+      </w:r>
+      <w:proofErr w:type="spellEnd"/>
+      <w:r>
+        <w:rPr>
+          <w:rFonts w:ascii="Arial" w:hAnsi="Arial" w:cs="Arial"/>
+          <w:sz w:val="24"/>
+          <w:szCs w:val="24"/>
+        </w:rPr>
+        <w:t xml:space="preserve"> software like </w:t>
+      </w:r>
+      <w:proofErr w:type="spellStart"/>
+      <w:r>
+        <w:rPr>
+          <w:rFonts w:ascii="Arial" w:hAnsi="Arial" w:cs="Arial"/>
+          <w:sz w:val="24"/>
+          <w:szCs w:val="24"/>
+        </w:rPr>
+        <w:t>Aldus</w:t>
+      </w:r>
+      <w:proofErr w:type="spellEnd"/>
+      <w:r>
+        <w:rPr>
+          <w:rFonts w:ascii="Arial" w:hAnsi="Arial" w:cs="Arial"/>
+          <w:sz w:val="24"/>
+          <w:szCs w:val="24"/>
+        </w:rPr>
+        <w:t xml:space="preserve"> PageMaker </w:t>
+      </w:r>
+      <w:proofErr w:type="spellStart"/>
+      <w:r>
+        <w:rPr>
+          <w:rFonts w:ascii="Arial" w:hAnsi="Arial" w:cs="Arial"/>
+          <w:sz w:val="24"/>
+          <w:szCs w:val="24"/>
+        </w:rPr>
+        <w:t>including</w:t>
+      </w:r>
+      <w:proofErr w:type="spellEnd"/>
+      <w:r>
+        <w:rPr>
+          <w:rFonts w:ascii="Arial" w:hAnsi="Arial" w:cs="Arial"/>
+          <w:sz w:val="24"/>
+          <w:szCs w:val="24"/>
+        </w:rPr>
+        <w:t xml:space="preserve"> </w:t>
+      </w:r>
+      <w:proofErr w:type="spellStart"/>
+      <w:r>
+        <w:rPr>
+          <w:rFonts w:ascii="Arial" w:hAnsi="Arial" w:cs="Arial"/>
+          <w:sz w:val="24"/>
+          <w:szCs w:val="24"/>
+        </w:rPr>
+        <w:t>versions</w:t>
+      </w:r>
+      <w:proofErr w:type="spellEnd"/>
+      <w:r>
+        <w:rPr>
+          <w:rFonts w:ascii="Arial" w:hAnsi="Arial" w:cs="Arial"/>
+          <w:sz w:val="24"/>
+          <w:szCs w:val="24"/>
+        </w:rPr>
+        <w:t xml:space="preserve"> </w:t>
+      </w:r>
+      <w:proofErr w:type="spellStart"/>
+      <w:r>
+        <w:rPr>
+          <w:rFonts w:ascii="Arial" w:hAnsi="Arial" w:cs="Arial"/>
+          <w:sz w:val="24"/>
+          <w:szCs w:val="24"/>
+        </w:rPr>
+        <w:t>of</w:t>
+      </w:r>
+      <w:proofErr w:type="spellEnd"/>
+      <w:r>
+        <w:rPr>
+          <w:rFonts w:ascii="Arial" w:hAnsi="Arial" w:cs="Arial"/>
+          <w:sz w:val="24"/>
+          <w:szCs w:val="24"/>
+        </w:rPr>
+        <w:t xml:space="preserve"> </w:t>
+      </w:r>
+      <w:proofErr w:type="spellStart"/>
+      <w:r>
+        <w:rPr>
+          <w:rFonts w:ascii="Arial" w:hAnsi="Arial" w:cs="Arial"/>
+          <w:sz w:val="24"/>
+          <w:szCs w:val="24"/>
+        </w:rPr>
+        <w:t>Lorem</w:t>
+      </w:r>
+      <w:proofErr w:type="spellEnd"/>
+      <w:r>
+        <w:rPr>
+          <w:rFonts w:ascii="Arial" w:hAnsi="Arial" w:cs="Arial"/>
+          <w:sz w:val="24"/>
+          <w:szCs w:val="24"/>
+        </w:rPr>
+        <w:t xml:space="preserve"> Ipsum.</w:t>
+      </w:r>
+    </w:p>
+    <w:p>
+      <w:pPr>
+        <w:rPr>
+          <w:rFonts w:ascii="Arial" w:hAnsi="Arial" w:cs="Arial"/>
+          <w:sz w:val="24"/>
+          <w:szCs w:val="24"/>
+        </w:rPr>
+      </w:pPr>
+      <w:r>
+        <w:rPr>
+          <w:rFonts w:ascii="Arial" w:hAnsi="Arial" w:cs="Arial"/>
+          <w:b/>
+          <w:bCs/>
+          <w:sz w:val="24"/>
+          <w:szCs w:val="24"/>
+        </w:rPr>
+        <w:t>Palavras-chave:</w:t>
+      </w:r>
+      <w:r>
+        <w:rPr>
+          <w:rFonts w:ascii="Arial" w:hAnsi="Arial" w:cs="Arial"/>
+          <w:sz w:val="24"/>
+          <w:szCs w:val="24"/>
+        </w:rPr>
+        <w:t xml:space="preserve"> </w:t>
+      </w:r>
+      <w:r>
+        <w:rPr>
+          <w:rFonts w:ascii="Arial" w:hAnsi="Arial" w:cs="Arial"/>
+          <w:sz w:val="24"/>
+          <w:szCs w:val="24"/>
+        </w:rPr>
+        <w:t>Nutrição, tecnologia.</w:t>
+      </w:r>
+    </w:p>
+    <w:p>
+      <w:pPr>
+        <w:rPr>
+          <w:rFonts w:ascii="Arial" w:hAnsi="Arial" w:cs="Arial"/>
+          <w:sz w:val="24"/>
+          <w:szCs w:val="24"/>
+        </w:rPr>
+      </w:pPr>
+    </w:p>
+    <w:p>
+      <w:pPr>
+        <w:jc w:val="both"/>
+        <w:rPr>
+          <w:rFonts w:ascii="Arial" w:hAnsi="Arial" w:cs="Arial"/>
+          <w:sz w:val="24"/>
+          <w:szCs w:val="24"/>
+        </w:rPr>
+      </w:pPr>
+      <w:r>
+        <w:rPr>
+          <w:rFonts w:ascii="Arial" w:hAnsi="Arial" w:cs="Arial"/>
+          <w:b/>
+          <w:bCs/>
+          <w:sz w:val="24"/>
+          <w:szCs w:val="24"/>
+        </w:rPr>
+        <w:t>Abstract:</w:t>
+      </w:r>
+      <w:r>
+        <w:rPr>
+          <w:rFonts w:ascii="Arial" w:hAnsi="Arial" w:cs="Arial"/>
+          <w:sz w:val="24"/>
+          <w:szCs w:val="24"/>
+        </w:rPr>
+        <w:t xml:space="preserve"> </w:t>
+      </w:r>
+      <w:proofErr w:type="spellStart"/>
+      <w:r>
+        <w:rPr>
+          <w:rFonts w:ascii="Arial" w:hAnsi="Arial" w:cs="Arial"/>
+          <w:sz w:val="24"/>
+          <w:szCs w:val="24"/>
+        </w:rPr>
+        <w:t>Lorem</w:t>
+      </w:r>
+      <w:proofErr w:type="spellEnd"/>
+      <w:r>
+        <w:rPr>
+          <w:rFonts w:ascii="Arial" w:hAnsi="Arial" w:cs="Arial"/>
+          <w:sz w:val="24"/>
+          <w:szCs w:val="24"/>
+        </w:rPr>
+        <w:t xml:space="preserve"> Ipsum </w:t>
+      </w:r>
+      <w:proofErr w:type="spellStart"/>
+      <w:r>
+        <w:rPr>
+          <w:rFonts w:ascii="Arial" w:hAnsi="Arial" w:cs="Arial"/>
+          <w:sz w:val="24"/>
+          <w:szCs w:val="24"/>
+        </w:rPr>
+        <w:t>is</w:t>
+      </w:r>
+      <w:proofErr w:type="spellEnd"/>
+      <w:r>
+        <w:rPr>
+          <w:rFonts w:ascii="Arial" w:hAnsi="Arial" w:cs="Arial"/>
+          <w:sz w:val="24"/>
+          <w:szCs w:val="24"/>
+        </w:rPr>
+        <w:t xml:space="preserve"> </w:t>
+      </w:r>
+      <w:proofErr w:type="spellStart"/>
+      <w:r>
+        <w:rPr>
+          <w:rFonts w:ascii="Arial" w:hAnsi="Arial" w:cs="Arial"/>
+          <w:sz w:val="24"/>
+          <w:szCs w:val="24"/>
+        </w:rPr>
+        <w:t>simply</w:t>
+      </w:r>
+      <w:proofErr w:type="spellEnd"/>
+      <w:r>
+        <w:rPr>
+          <w:rFonts w:ascii="Arial" w:hAnsi="Arial" w:cs="Arial"/>
+          <w:sz w:val="24"/>
+          <w:szCs w:val="24"/>
+        </w:rPr>
+        <w:t xml:space="preserve"> </w:t>
+      </w:r>
+      <w:proofErr w:type="spellStart"/>
+      <w:r>
+        <w:rPr>
+          <w:rFonts w:ascii="Arial" w:hAnsi="Arial" w:cs="Arial"/>
+          <w:sz w:val="24"/>
+          <w:szCs w:val="24"/>
+        </w:rPr>
+        <w:t>dummy</w:t>
+      </w:r>
+      <w:proofErr w:type="spellEnd"/>
+      <w:r>
+        <w:rPr>
+          <w:rFonts w:ascii="Arial" w:hAnsi="Arial" w:cs="Arial"/>
+          <w:sz w:val="24"/>
+          <w:szCs w:val="24"/>
+        </w:rPr>
+        <w:t xml:space="preserve"> </w:t>
+      </w:r>
+      <w:proofErr w:type="spellStart"/>
+      <w:r>
+        <w:rPr>
+          <w:rFonts w:ascii="Arial" w:hAnsi="Arial" w:cs="Arial"/>
+          <w:sz w:val="24"/>
+          <w:szCs w:val="24"/>
+        </w:rPr>
+        <w:t>text</w:t>
+      </w:r>
+      <w:proofErr w:type="spellEnd"/>
+      <w:r>
+        <w:rPr>
+          <w:rFonts w:ascii="Arial" w:hAnsi="Arial" w:cs="Arial"/>
+          <w:sz w:val="24"/>
+          <w:szCs w:val="24"/>
+        </w:rPr>
+        <w:t xml:space="preserve"> </w:t>
+      </w:r>
+      <w:proofErr w:type="spellStart"/>
+      <w:r>
+        <w:rPr>
+          <w:rFonts w:ascii="Arial" w:hAnsi="Arial" w:cs="Arial"/>
+          <w:sz w:val="24"/>
+          <w:szCs w:val="24"/>
+        </w:rPr>
+        <w:t>of</w:t>
+      </w:r>
+      <w:proofErr w:type="spellEnd"/>
+      <w:r>
+        <w:rPr>
+          <w:rFonts w:ascii="Arial" w:hAnsi="Arial" w:cs="Arial"/>
+          <w:sz w:val="24"/>
+          <w:szCs w:val="24"/>
+        </w:rPr>
+        <w:t xml:space="preserve"> </w:t>
+      </w:r>
+      <w:proofErr w:type="spellStart"/>
+      <w:r>
+        <w:rPr>
+          <w:rFonts w:ascii="Arial" w:hAnsi="Arial" w:cs="Arial"/>
+          <w:sz w:val="24"/>
+          <w:szCs w:val="24"/>
+        </w:rPr>
+        <w:t>the</w:t>
+      </w:r>
+      <w:proofErr w:type="spellEnd"/>
+      <w:r>
+        <w:rPr>
+          <w:rFonts w:ascii="Arial" w:hAnsi="Arial" w:cs="Arial"/>
+          <w:sz w:val="24"/>
+          <w:szCs w:val="24"/>
+        </w:rPr>
+        <w:t xml:space="preserve"> </w:t>
+      </w:r>
+      <w:proofErr w:type="spellStart"/>
+      <w:r>
+        <w:rPr>
+          <w:rFonts w:ascii="Arial" w:hAnsi="Arial" w:cs="Arial"/>
+          <w:sz w:val="24"/>
+          <w:szCs w:val="24"/>
+        </w:rPr>
+        <w:t>printing</w:t>
+      </w:r>
+      <w:proofErr w:type="spellEnd"/>
+      <w:r>
+        <w:rPr>
+          <w:rFonts w:ascii="Arial" w:hAnsi="Arial" w:cs="Arial"/>
+          <w:sz w:val="24"/>
+          <w:szCs w:val="24"/>
+        </w:rPr>
+        <w:t xml:space="preserve"> </w:t>
+      </w:r>
+      <w:proofErr w:type="spellStart"/>
+      <w:r>
+        <w:rPr>
+          <w:rFonts w:ascii="Arial" w:hAnsi="Arial" w:cs="Arial"/>
+          <w:sz w:val="24"/>
+          <w:szCs w:val="24"/>
+        </w:rPr>
+        <w:t>and</w:t>
+      </w:r>
+      <w:proofErr w:type="spellEnd"/>
+      <w:r>
+        <w:rPr>
+          <w:rFonts w:ascii="Arial" w:hAnsi="Arial" w:cs="Arial"/>
+          <w:sz w:val="24"/>
+          <w:szCs w:val="24"/>
+        </w:rPr>
+        <w:t xml:space="preserve"> </w:t>
+      </w:r>
+      <w:proofErr w:type="spellStart"/>
+      <w:r>
+        <w:rPr>
+          <w:rFonts w:ascii="Arial" w:hAnsi="Arial" w:cs="Arial"/>
+          <w:sz w:val="24"/>
+          <w:szCs w:val="24"/>
+        </w:rPr>
+        <w:t>typesetting</w:t>
+      </w:r>
+      <w:proofErr w:type="spellEnd"/>
+      <w:r>
+        <w:rPr>
+          <w:rFonts w:ascii="Arial" w:hAnsi="Arial" w:cs="Arial"/>
+          <w:sz w:val="24"/>
+          <w:szCs w:val="24"/>
+        </w:rPr>
+        <w:t xml:space="preserve"> </w:t>
+      </w:r>
+      <w:proofErr w:type="spellStart"/>
+      <w:r>
+        <w:rPr>
+          <w:rFonts w:ascii="Arial" w:hAnsi="Arial" w:cs="Arial"/>
+          <w:sz w:val="24"/>
+          <w:szCs w:val="24"/>
+        </w:rPr>
+        <w:t>industry</w:t>
+      </w:r>
+      <w:proofErr w:type="spellEnd"/>
+      <w:r>
+        <w:rPr>
+          <w:rFonts w:ascii="Arial" w:hAnsi="Arial" w:cs="Arial"/>
+          <w:sz w:val="24"/>
+          <w:szCs w:val="24"/>
+        </w:rPr>
+        <w:t xml:space="preserve">. </w:t>
+      </w:r>
+      <w:proofErr w:type="spellStart"/>
+      <w:r>
+        <w:rPr>
+          <w:rFonts w:ascii="Arial" w:hAnsi="Arial" w:cs="Arial"/>
+          <w:sz w:val="24"/>
+          <w:szCs w:val="24"/>
+        </w:rPr>
+        <w:t>Lorem</w:t>
+      </w:r>
+      <w:proofErr w:type="spellEnd"/>
+      <w:r>
+        <w:rPr>
+          <w:rFonts w:ascii="Arial" w:hAnsi="Arial" w:cs="Arial"/>
+          <w:sz w:val="24"/>
+          <w:szCs w:val="24"/>
+        </w:rPr>
+        <w:t xml:space="preserve"> Ipsum </w:t>
+      </w:r>
+      <w:proofErr w:type="spellStart"/>
+      <w:r>
+        <w:rPr>
+          <w:rFonts w:ascii="Arial" w:hAnsi="Arial" w:cs="Arial"/>
+          <w:sz w:val="24"/>
+          <w:szCs w:val="24"/>
+        </w:rPr>
+        <w:t>has</w:t>
+      </w:r>
+      <w:proofErr w:type="spellEnd"/>
+      <w:r>
+        <w:rPr>
+          <w:rFonts w:ascii="Arial" w:hAnsi="Arial" w:cs="Arial"/>
+          <w:sz w:val="24"/>
+          <w:szCs w:val="24"/>
+        </w:rPr>
+        <w:t xml:space="preserve"> </w:t>
+      </w:r>
+      <w:proofErr w:type="spellStart"/>
+      <w:r>
+        <w:rPr>
+          <w:rFonts w:ascii="Arial" w:hAnsi="Arial" w:cs="Arial"/>
+          <w:sz w:val="24"/>
+          <w:szCs w:val="24"/>
+        </w:rPr>
+        <w:t>been</w:t>
+      </w:r>
+      <w:proofErr w:type="spellEnd"/>
+      <w:r>
+        <w:rPr>
+          <w:rFonts w:ascii="Arial" w:hAnsi="Arial" w:cs="Arial"/>
+          <w:sz w:val="24"/>
+          <w:szCs w:val="24"/>
+        </w:rPr>
+        <w:t xml:space="preserve"> </w:t>
+      </w:r>
+      <w:proofErr w:type="spellStart"/>
+      <w:r>
+        <w:rPr>
+          <w:rFonts w:ascii="Arial" w:hAnsi="Arial" w:cs="Arial"/>
+          <w:sz w:val="24"/>
+          <w:szCs w:val="24"/>
+        </w:rPr>
+        <w:t>the</w:t>
+      </w:r>
+      <w:proofErr w:type="spellEnd"/>
+      <w:r>
+        <w:rPr>
+          <w:rFonts w:ascii="Arial" w:hAnsi="Arial" w:cs="Arial"/>
+          <w:sz w:val="24"/>
+          <w:szCs w:val="24"/>
+        </w:rPr>
+        <w:t xml:space="preserve"> </w:t>
+      </w:r>
+      <w:proofErr w:type="spellStart"/>
+      <w:r>
+        <w:rPr>
+          <w:rFonts w:ascii="Arial" w:hAnsi="Arial" w:cs="Arial"/>
+          <w:sz w:val="24"/>
+          <w:szCs w:val="24"/>
+        </w:rPr>
+        <w:t>industry's</w:t>
+      </w:r>
+      <w:proofErr w:type="spellEnd"/>
+      <w:r>
+        <w:rPr>
+          <w:rFonts w:ascii="Arial" w:hAnsi="Arial" w:cs="Arial"/>
+          <w:sz w:val="24"/>
+          <w:szCs w:val="24"/>
+        </w:rPr>
+        <w:t xml:space="preserve"> standard </w:t>
+      </w:r>
+      <w:proofErr w:type="spellStart"/>
+      <w:r>
+        <w:rPr>
+          <w:rFonts w:ascii="Arial" w:hAnsi="Arial" w:cs="Arial"/>
+          <w:sz w:val="24"/>
+          <w:szCs w:val="24"/>
+        </w:rPr>
+        <w:t>dummy</w:t>
+      </w:r>
+      <w:proofErr w:type="spellEnd"/>
+      <w:r>
+        <w:rPr>
+          <w:rFonts w:ascii="Arial" w:hAnsi="Arial" w:cs="Arial"/>
+          <w:sz w:val="24"/>
+          <w:szCs w:val="24"/>
+        </w:rPr>
+        <w:t xml:space="preserve"> </w:t>
+      </w:r>
+      <w:proofErr w:type="spellStart"/>
+      <w:r>
+        <w:rPr>
+          <w:rFonts w:ascii="Arial" w:hAnsi="Arial" w:cs="Arial"/>
+          <w:sz w:val="24"/>
+          <w:szCs w:val="24"/>
+        </w:rPr>
+        <w:t>text</w:t>
+      </w:r>
+      <w:proofErr w:type="spellEnd"/>
+      <w:r>
+        <w:rPr>
+          <w:rFonts w:ascii="Arial" w:hAnsi="Arial" w:cs="Arial"/>
+          <w:sz w:val="24"/>
+          <w:szCs w:val="24"/>
+        </w:rPr>
+        <w:t xml:space="preserve"> </w:t>
+      </w:r>
+      <w:proofErr w:type="spellStart"/>
+      <w:r>
+        <w:rPr>
+          <w:rFonts w:ascii="Arial" w:hAnsi="Arial" w:cs="Arial"/>
+          <w:sz w:val="24"/>
+          <w:szCs w:val="24"/>
+        </w:rPr>
+        <w:t>ever</w:t>
+      </w:r>
+      <w:proofErr w:type="spellEnd"/>
+      <w:r>
+        <w:rPr>
+          <w:rFonts w:ascii="Arial" w:hAnsi="Arial" w:cs="Arial"/>
+          <w:sz w:val="24"/>
+          <w:szCs w:val="24"/>
+        </w:rPr>
+        <w:t xml:space="preserve"> </w:t>
+      </w:r>
+      <w:proofErr w:type="spellStart"/>
+      <w:r>
+        <w:rPr>
+          <w:rFonts w:ascii="Arial" w:hAnsi="Arial" w:cs="Arial"/>
+          <w:sz w:val="24"/>
+          <w:szCs w:val="24"/>
+        </w:rPr>
+        <w:t>since</w:t>
+      </w:r>
+      <w:proofErr w:type="spellEnd"/>
+      <w:r>
+        <w:rPr>
+          <w:rFonts w:ascii="Arial" w:hAnsi="Arial" w:cs="Arial"/>
+          <w:sz w:val="24"/>
+          <w:szCs w:val="24"/>
+        </w:rPr>
+        <w:t xml:space="preserve"> </w:t>
+      </w:r>
+      <w:proofErr w:type="spellStart"/>
+      <w:r>
+        <w:rPr>
+          <w:rFonts w:ascii="Arial" w:hAnsi="Arial" w:cs="Arial"/>
+          <w:sz w:val="24"/>
+          <w:szCs w:val="24"/>
+        </w:rPr>
+        <w:t>the</w:t>
+      </w:r>
+      <w:proofErr w:type="spellEnd"/>
+      <w:r>
+        <w:rPr>
+          <w:rFonts w:ascii="Arial" w:hAnsi="Arial" w:cs="Arial"/>
+          <w:sz w:val="24"/>
+          <w:szCs w:val="24"/>
+        </w:rPr>
+        <w:t xml:space="preserve"> 1500s, </w:t>
+      </w:r>
+      <w:proofErr w:type="spellStart"/>
+      <w:r>
+        <w:rPr>
+          <w:rFonts w:ascii="Arial" w:hAnsi="Arial" w:cs="Arial"/>
+          <w:sz w:val="24"/>
+          <w:szCs w:val="24"/>
+        </w:rPr>
+        <w:t>when</w:t>
+      </w:r>
+      <w:proofErr w:type="spellEnd"/>
+      <w:r>
+        <w:rPr>
+          <w:rFonts w:ascii="Arial" w:hAnsi="Arial" w:cs="Arial"/>
+          <w:sz w:val="24"/>
+          <w:szCs w:val="24"/>
+        </w:rPr>
+        <w:t xml:space="preserve"> </w:t>
+      </w:r>
+      <w:proofErr w:type="spellStart"/>
+      <w:r>
+        <w:rPr>
+          <w:rFonts w:ascii="Arial" w:hAnsi="Arial" w:cs="Arial"/>
+          <w:sz w:val="24"/>
+          <w:szCs w:val="24"/>
+        </w:rPr>
+        <w:t>an</w:t>
+      </w:r>
+      <w:proofErr w:type="spellEnd"/>
+      <w:r>
+        <w:rPr>
+          <w:rFonts w:ascii="Arial" w:hAnsi="Arial" w:cs="Arial"/>
+          <w:sz w:val="24"/>
+          <w:szCs w:val="24"/>
+        </w:rPr>
+        <w:t xml:space="preserve"> </w:t>
+      </w:r>
+      <w:proofErr w:type="spellStart"/>
+      <w:r>
+        <w:rPr>
+          <w:rFonts w:ascii="Arial" w:hAnsi="Arial" w:cs="Arial"/>
+          <w:sz w:val="24"/>
+          <w:szCs w:val="24"/>
+        </w:rPr>
+        <w:t>unknown</w:t>
+      </w:r>
+      <w:proofErr w:type="spellEnd"/>
+      <w:r>
+        <w:rPr>
+          <w:rFonts w:ascii="Arial" w:hAnsi="Arial" w:cs="Arial"/>
+          <w:sz w:val="24"/>
+          <w:szCs w:val="24"/>
+        </w:rPr>
+        <w:t xml:space="preserve"> </w:t>
+      </w:r>
+      <w:proofErr w:type="spellStart"/>
+      <w:r>
+        <w:rPr>
+          <w:rFonts w:ascii="Arial" w:hAnsi="Arial" w:cs="Arial"/>
+          <w:sz w:val="24"/>
+          <w:szCs w:val="24"/>
+        </w:rPr>
+        <w:t>printer</w:t>
+      </w:r>
+      <w:proofErr w:type="spellEnd"/>
+      <w:r>
+        <w:rPr>
+          <w:rFonts w:ascii="Arial" w:hAnsi="Arial" w:cs="Arial"/>
+          <w:sz w:val="24"/>
+          <w:szCs w:val="24"/>
+        </w:rPr>
+        <w:t xml:space="preserve"> </w:t>
+      </w:r>
+      <w:proofErr w:type="spellStart"/>
+      <w:r>
+        <w:rPr>
+          <w:rFonts w:ascii="Arial" w:hAnsi="Arial" w:cs="Arial"/>
+          <w:sz w:val="24"/>
+          <w:szCs w:val="24"/>
+        </w:rPr>
+        <w:t>took</w:t>
+      </w:r>
+      <w:proofErr w:type="spellEnd"/>
+      <w:r>
+        <w:rPr>
+          <w:rFonts w:ascii="Arial" w:hAnsi="Arial" w:cs="Arial"/>
+          <w:sz w:val="24"/>
+          <w:szCs w:val="24"/>
+        </w:rPr>
+        <w:t xml:space="preserve"> a </w:t>
+      </w:r>
+      <w:proofErr w:type="spellStart"/>
+      <w:r>
+        <w:rPr>
+          <w:rFonts w:ascii="Arial" w:hAnsi="Arial" w:cs="Arial"/>
+          <w:sz w:val="24"/>
+          <w:szCs w:val="24"/>
+        </w:rPr>
+        <w:t>galley</w:t>
+      </w:r>
+      <w:proofErr w:type="spellEnd"/>
+      <w:r>
+        <w:rPr>
+          <w:rFonts w:ascii="Arial" w:hAnsi="Arial" w:cs="Arial"/>
+          <w:sz w:val="24"/>
+          <w:szCs w:val="24"/>
+        </w:rPr>
+        <w:t xml:space="preserve"> </w:t>
+      </w:r>
+      <w:proofErr w:type="spellStart"/>
+      <w:r>
+        <w:rPr>
+          <w:rFonts w:ascii="Arial" w:hAnsi="Arial" w:cs="Arial"/>
+          <w:sz w:val="24"/>
+          <w:szCs w:val="24"/>
+        </w:rPr>
+        <w:t>of</w:t>
+      </w:r>
+      <w:proofErr w:type="spellEnd"/>
+      <w:r>
+        <w:rPr>
+          <w:rFonts w:ascii="Arial" w:hAnsi="Arial" w:cs="Arial"/>
+          <w:sz w:val="24"/>
+          <w:szCs w:val="24"/>
+        </w:rPr>
+        <w:t xml:space="preserve"> </w:t>
+      </w:r>
+      <w:proofErr w:type="spellStart"/>
+      <w:r>
+        <w:rPr>
+          <w:rFonts w:ascii="Arial" w:hAnsi="Arial" w:cs="Arial"/>
+          <w:sz w:val="24"/>
+          <w:szCs w:val="24"/>
+        </w:rPr>
+        <w:t>type</w:t>
+      </w:r>
+      <w:proofErr w:type="spellEnd"/>
+      <w:r>
+        <w:rPr>
+          <w:rFonts w:ascii="Arial" w:hAnsi="Arial" w:cs="Arial"/>
+          <w:sz w:val="24"/>
+          <w:szCs w:val="24"/>
+        </w:rPr>
+        <w:t xml:space="preserve"> </w:t>
+      </w:r>
+      <w:proofErr w:type="spellStart"/>
+      <w:r>
+        <w:rPr>
+          <w:rFonts w:ascii="Arial" w:hAnsi="Arial" w:cs="Arial"/>
+          <w:sz w:val="24"/>
+          <w:szCs w:val="24"/>
+        </w:rPr>
+        <w:t>and</w:t>
+      </w:r>
+      <w:proofErr w:type="spellEnd"/>
+      <w:r>
+        <w:rPr>
+          <w:rFonts w:ascii="Arial" w:hAnsi="Arial" w:cs="Arial"/>
+          <w:sz w:val="24"/>
+          <w:szCs w:val="24"/>
+        </w:rPr>
+        <w:t xml:space="preserve"> </w:t>
+      </w:r>
+      <w:proofErr w:type="spellStart"/>
+      <w:r>
+        <w:rPr>
+          <w:rFonts w:ascii="Arial" w:hAnsi="Arial" w:cs="Arial"/>
+          <w:sz w:val="24"/>
+          <w:szCs w:val="24"/>
+        </w:rPr>
+        <w:t>scrambled</w:t>
+      </w:r>
+      <w:proofErr w:type="spellEnd"/>
+      <w:r>
+        <w:rPr>
+          <w:rFonts w:ascii="Arial" w:hAnsi="Arial" w:cs="Arial"/>
+          <w:sz w:val="24"/>
+          <w:szCs w:val="24"/>
+        </w:rPr>
+        <w:t xml:space="preserve"> it </w:t>
+      </w:r>
+      <w:proofErr w:type="spellStart"/>
+      <w:r>
+        <w:rPr>
+          <w:rFonts w:ascii="Arial" w:hAnsi="Arial" w:cs="Arial"/>
+          <w:sz w:val="24"/>
+          <w:szCs w:val="24"/>
+        </w:rPr>
+        <w:t>to</w:t>
+      </w:r>
+      <w:proofErr w:type="spellEnd"/>
+      <w:r>
+        <w:rPr>
+          <w:rFonts w:ascii="Arial" w:hAnsi="Arial" w:cs="Arial"/>
+          <w:sz w:val="24"/>
+          <w:szCs w:val="24"/>
+        </w:rPr>
+        <w:t xml:space="preserve"> make a </w:t>
+      </w:r>
+      <w:proofErr w:type="spellStart"/>
+      <w:r>
+        <w:rPr>
+          <w:rFonts w:ascii="Arial" w:hAnsi="Arial" w:cs="Arial"/>
+          <w:sz w:val="24"/>
+          <w:szCs w:val="24"/>
+        </w:rPr>
+        <w:t>type</w:t>
+      </w:r>
+      <w:proofErr w:type="spellEnd"/>
+      <w:r>
+        <w:rPr>
+          <w:rFonts w:ascii="Arial" w:hAnsi="Arial" w:cs="Arial"/>
+          <w:sz w:val="24"/>
+          <w:szCs w:val="24"/>
+        </w:rPr>
+        <w:t xml:space="preserve"> </w:t>
+      </w:r>
+      <w:proofErr w:type="spellStart"/>
+      <w:r>
+        <w:rPr>
+          <w:rFonts w:ascii="Arial" w:hAnsi="Arial" w:cs="Arial"/>
+          <w:sz w:val="24"/>
+          <w:szCs w:val="24"/>
+        </w:rPr>
+        <w:t>specimen</w:t>
+      </w:r>
+      <w:proofErr w:type="spellEnd"/>
+      <w:r>
+        <w:rPr>
+          <w:rFonts w:ascii="Arial" w:hAnsi="Arial" w:cs="Arial"/>
+          <w:sz w:val="24"/>
+          <w:szCs w:val="24"/>
+        </w:rPr>
+        <w:t xml:space="preserve"> book. It </w:t>
+      </w:r>
+      <w:proofErr w:type="spellStart"/>
+      <w:r>
+        <w:rPr>
+          <w:rFonts w:ascii="Arial" w:hAnsi="Arial" w:cs="Arial"/>
+          <w:sz w:val="24"/>
+          <w:szCs w:val="24"/>
+        </w:rPr>
+        <w:t>has</w:t>
+      </w:r>
+      <w:proofErr w:type="spellEnd"/>
+      <w:r>
+        <w:rPr>
+          <w:rFonts w:ascii="Arial" w:hAnsi="Arial" w:cs="Arial"/>
+          <w:sz w:val="24"/>
+          <w:szCs w:val="24"/>
+        </w:rPr>
+        <w:t xml:space="preserve"> </w:t>
+      </w:r>
+      <w:proofErr w:type="spellStart"/>
+      <w:r>
+        <w:rPr>
+          <w:rFonts w:ascii="Arial" w:hAnsi="Arial" w:cs="Arial"/>
+          <w:sz w:val="24"/>
+          <w:szCs w:val="24"/>
+        </w:rPr>
+        <w:t>survived</w:t>
+      </w:r>
+      <w:proofErr w:type="spellEnd"/>
+      <w:r>
+        <w:rPr>
+          <w:rFonts w:ascii="Arial" w:hAnsi="Arial" w:cs="Arial"/>
+          <w:sz w:val="24"/>
+          <w:szCs w:val="24"/>
+        </w:rPr>
+        <w:t xml:space="preserve"> </w:t>
+      </w:r>
+      <w:proofErr w:type="spellStart"/>
+      <w:r>
+        <w:rPr>
+          <w:rFonts w:ascii="Arial" w:hAnsi="Arial" w:cs="Arial"/>
+          <w:sz w:val="24"/>
+          <w:szCs w:val="24"/>
+        </w:rPr>
+        <w:t>not</w:t>
+      </w:r>
+      <w:proofErr w:type="spellEnd"/>
+      <w:r>
+        <w:rPr>
+          <w:rFonts w:ascii="Arial" w:hAnsi="Arial" w:cs="Arial"/>
+          <w:sz w:val="24"/>
+          <w:szCs w:val="24"/>
+        </w:rPr>
+        <w:t xml:space="preserve"> </w:t>
+      </w:r>
+      <w:proofErr w:type="spellStart"/>
+      <w:r>
+        <w:rPr>
+          <w:rFonts w:ascii="Arial" w:hAnsi="Arial" w:cs="Arial"/>
+          <w:sz w:val="24"/>
+          <w:szCs w:val="24"/>
+        </w:rPr>
+        <w:t>only</w:t>
+      </w:r>
+      <w:proofErr w:type="spellEnd"/>
+      <w:r>
+        <w:rPr>
+          <w:rFonts w:ascii="Arial" w:hAnsi="Arial" w:cs="Arial"/>
+          <w:sz w:val="24"/>
+          <w:szCs w:val="24"/>
+        </w:rPr>
+        <w:t xml:space="preserve"> </w:t>
+      </w:r>
+      <w:proofErr w:type="spellStart"/>
+      <w:r>
+        <w:rPr>
+          <w:rFonts w:ascii="Arial" w:hAnsi="Arial" w:cs="Arial"/>
+          <w:sz w:val="24"/>
+          <w:szCs w:val="24"/>
+        </w:rPr>
+        <w:t>five</w:t>
+      </w:r>
+      <w:proofErr w:type="spellEnd"/>
+      <w:r>
+        <w:rPr>
+          <w:rFonts w:ascii="Arial" w:hAnsi="Arial" w:cs="Arial"/>
+          <w:sz w:val="24"/>
+          <w:szCs w:val="24"/>
+        </w:rPr>
+        <w:t xml:space="preserve"> </w:t>
+      </w:r>
+      <w:proofErr w:type="spellStart"/>
+      <w:r>
+        <w:rPr>
+          <w:rFonts w:ascii="Arial" w:hAnsi="Arial" w:cs="Arial"/>
+          <w:sz w:val="24"/>
+          <w:szCs w:val="24"/>
+        </w:rPr>
+        <w:t>centuries</w:t>
+      </w:r>
+      <w:proofErr w:type="spellEnd"/>
+      <w:r>
+        <w:rPr>
+          <w:rFonts w:ascii="Arial" w:hAnsi="Arial" w:cs="Arial"/>
+          <w:sz w:val="24"/>
+          <w:szCs w:val="24"/>
+        </w:rPr>
+        <w:t xml:space="preserve">, </w:t>
+      </w:r>
+      <w:proofErr w:type="spellStart"/>
+      <w:r>
+        <w:rPr>
+          <w:rFonts w:ascii="Arial" w:hAnsi="Arial" w:cs="Arial"/>
+          <w:sz w:val="24"/>
+          <w:szCs w:val="24"/>
+        </w:rPr>
+        <w:t>but</w:t>
+      </w:r>
+      <w:proofErr w:type="spellEnd"/>
+      <w:r>
+        <w:rPr>
+          <w:rFonts w:ascii="Arial" w:hAnsi="Arial" w:cs="Arial"/>
+          <w:sz w:val="24"/>
+          <w:szCs w:val="24"/>
+        </w:rPr>
+        <w:t xml:space="preserve"> </w:t>
+      </w:r>
+      <w:proofErr w:type="spellStart"/>
+      <w:r>
+        <w:rPr>
+          <w:rFonts w:ascii="Arial" w:hAnsi="Arial" w:cs="Arial"/>
+          <w:sz w:val="24"/>
+          <w:szCs w:val="24"/>
+        </w:rPr>
+        <w:t>also</w:t>
+      </w:r>
+      <w:proofErr w:type="spellEnd"/>
+      <w:r>
+        <w:rPr>
+          <w:rFonts w:ascii="Arial" w:hAnsi="Arial" w:cs="Arial"/>
+          <w:sz w:val="24"/>
+          <w:szCs w:val="24"/>
+        </w:rPr>
+        <w:t xml:space="preserve"> </w:t>
+      </w:r>
+      <w:proofErr w:type="spellStart"/>
+      <w:r>
+        <w:rPr>
+          <w:rFonts w:ascii="Arial" w:hAnsi="Arial" w:cs="Arial"/>
+          <w:sz w:val="24"/>
+          <w:szCs w:val="24"/>
+        </w:rPr>
+        <w:t>the</w:t>
+      </w:r>
+      <w:proofErr w:type="spellEnd"/>
+      <w:r>
+        <w:rPr>
+          <w:rFonts w:ascii="Arial" w:hAnsi="Arial" w:cs="Arial"/>
+          <w:sz w:val="24"/>
+          <w:szCs w:val="24"/>
+        </w:rPr>
+        <w:t xml:space="preserve"> </w:t>
+      </w:r>
+      <w:proofErr w:type="spellStart"/>
+      <w:r>
+        <w:rPr>
+          <w:rFonts w:ascii="Arial" w:hAnsi="Arial" w:cs="Arial"/>
+          <w:sz w:val="24"/>
+          <w:szCs w:val="24"/>
+        </w:rPr>
+        <w:t>leap</w:t>
+      </w:r>
+      <w:proofErr w:type="spellEnd"/>
+      <w:r>
+        <w:rPr>
+          <w:rFonts w:ascii="Arial" w:hAnsi="Arial" w:cs="Arial"/>
+          <w:sz w:val="24"/>
+          <w:szCs w:val="24"/>
+        </w:rPr>
+        <w:t xml:space="preserve"> </w:t>
+      </w:r>
+      <w:proofErr w:type="spellStart"/>
+      <w:r>
+        <w:rPr>
+          <w:rFonts w:ascii="Arial" w:hAnsi="Arial" w:cs="Arial"/>
+          <w:sz w:val="24"/>
+          <w:szCs w:val="24"/>
+        </w:rPr>
+        <w:t>into</w:t>
+      </w:r>
+      <w:proofErr w:type="spellEnd"/>
+      <w:r>
+        <w:rPr>
+          <w:rFonts w:ascii="Arial" w:hAnsi="Arial" w:cs="Arial"/>
+          <w:sz w:val="24"/>
+          <w:szCs w:val="24"/>
+        </w:rPr>
+        <w:t xml:space="preserve"> </w:t>
+      </w:r>
+      <w:proofErr w:type="spellStart"/>
+      <w:r>
+        <w:rPr>
+          <w:rFonts w:ascii="Arial" w:hAnsi="Arial" w:cs="Arial"/>
+          <w:sz w:val="24"/>
+          <w:szCs w:val="24"/>
+        </w:rPr>
+        <w:t>electronic</w:t>
+      </w:r>
+      <w:proofErr w:type="spellEnd"/>
+      <w:r>
+        <w:rPr>
+          <w:rFonts w:ascii="Arial" w:hAnsi="Arial" w:cs="Arial"/>
+          <w:sz w:val="24"/>
+          <w:szCs w:val="24"/>
+        </w:rPr>
+        <w:t xml:space="preserve"> </w:t>
+      </w:r>
+      <w:proofErr w:type="spellStart"/>
+      <w:r>
+        <w:rPr>
+          <w:rFonts w:ascii="Arial" w:hAnsi="Arial" w:cs="Arial"/>
+          <w:sz w:val="24"/>
+          <w:szCs w:val="24"/>
+        </w:rPr>
+        <w:t>typesetting</w:t>
+      </w:r>
+      <w:proofErr w:type="spellEnd"/>
+      <w:r>
+        <w:rPr>
+          <w:rFonts w:ascii="Arial" w:hAnsi="Arial" w:cs="Arial"/>
+          <w:sz w:val="24"/>
+          <w:szCs w:val="24"/>
+        </w:rPr>
+        <w:t xml:space="preserve">, </w:t>
+      </w:r>
+      <w:proofErr w:type="spellStart"/>
+      <w:r>
+        <w:rPr>
+          <w:rFonts w:ascii="Arial" w:hAnsi="Arial" w:cs="Arial"/>
+          <w:sz w:val="24"/>
+          <w:szCs w:val="24"/>
+        </w:rPr>
+        <w:t>remaining</w:t>
+      </w:r>
+      <w:proofErr w:type="spellEnd"/>
+      <w:r>
+        <w:rPr>
+          <w:rFonts w:ascii="Arial" w:hAnsi="Arial" w:cs="Arial"/>
+          <w:sz w:val="24"/>
+          <w:szCs w:val="24"/>
+        </w:rPr>
+        <w:t xml:space="preserve"> </w:t>
+      </w:r>
+      <w:proofErr w:type="spellStart"/>
+      <w:r>
+        <w:rPr>
+          <w:rFonts w:ascii="Arial" w:hAnsi="Arial" w:cs="Arial"/>
+          <w:sz w:val="24"/>
+          <w:szCs w:val="24"/>
+        </w:rPr>
+        <w:t>essentially</w:t>
+      </w:r>
+      <w:proofErr w:type="spellEnd"/>
+      <w:r>
+        <w:rPr>
+          <w:rFonts w:ascii="Arial" w:hAnsi="Arial" w:cs="Arial"/>
+          <w:sz w:val="24"/>
+          <w:szCs w:val="24"/>
+        </w:rPr>
+        <w:t xml:space="preserve"> </w:t>
+      </w:r>
+      <w:proofErr w:type="spellStart"/>
+      <w:r>
+        <w:rPr>
+          <w:rFonts w:ascii="Arial" w:hAnsi="Arial" w:cs="Arial"/>
+          <w:sz w:val="24"/>
+          <w:szCs w:val="24"/>
+        </w:rPr>
+        <w:t>unchanged</w:t>
+      </w:r>
+      <w:proofErr w:type="spellEnd"/>
+      <w:r>
+        <w:rPr>
+          <w:rFonts w:ascii="Arial" w:hAnsi="Arial" w:cs="Arial"/>
+          <w:sz w:val="24"/>
+          <w:szCs w:val="24"/>
+        </w:rPr>
+        <w:t xml:space="preserve">. It </w:t>
+      </w:r>
+      <w:proofErr w:type="spellStart"/>
+      <w:r>
+        <w:rPr>
+          <w:rFonts w:ascii="Arial" w:hAnsi="Arial" w:cs="Arial"/>
+          <w:sz w:val="24"/>
+          <w:szCs w:val="24"/>
+        </w:rPr>
+        <w:t>was</w:t>
+      </w:r>
+      <w:proofErr w:type="spellEnd"/>
+      <w:r>
+        <w:rPr>
+          <w:rFonts w:ascii="Arial" w:hAnsi="Arial" w:cs="Arial"/>
+          <w:sz w:val="24"/>
+          <w:szCs w:val="24"/>
+        </w:rPr>
+        <w:t xml:space="preserve"> </w:t>
+      </w:r>
+      <w:proofErr w:type="spellStart"/>
+      <w:r>
+        <w:rPr>
+          <w:rFonts w:ascii="Arial" w:hAnsi="Arial" w:cs="Arial"/>
+          <w:sz w:val="24"/>
+          <w:szCs w:val="24"/>
+        </w:rPr>
+        <w:t>popularised</w:t>
+      </w:r>
+      <w:proofErr w:type="spellEnd"/>
+      <w:r>
+        <w:rPr>
+          <w:rFonts w:ascii="Arial" w:hAnsi="Arial" w:cs="Arial"/>
+          <w:sz w:val="24"/>
+          <w:szCs w:val="24"/>
+        </w:rPr>
+        <w:t xml:space="preserve"> in </w:t>
+      </w:r>
+      <w:proofErr w:type="spellStart"/>
+      <w:r>
+        <w:rPr>
+          <w:rFonts w:ascii="Arial" w:hAnsi="Arial" w:cs="Arial"/>
+          <w:sz w:val="24"/>
+          <w:szCs w:val="24"/>
+        </w:rPr>
+        <w:t>the</w:t>
+      </w:r>
+      <w:proofErr w:type="spellEnd"/>
+      <w:r>
+        <w:rPr>
+          <w:rFonts w:ascii="Arial" w:hAnsi="Arial" w:cs="Arial"/>
+          <w:sz w:val="24"/>
+          <w:szCs w:val="24"/>
+        </w:rPr>
+        <w:t xml:space="preserve"> 1960s </w:t>
+      </w:r>
+      <w:proofErr w:type="spellStart"/>
+      <w:r>
+        <w:rPr>
+          <w:rFonts w:ascii="Arial" w:hAnsi="Arial" w:cs="Arial"/>
+          <w:sz w:val="24"/>
+          <w:szCs w:val="24"/>
+        </w:rPr>
+        <w:t>with</w:t>
+      </w:r>
+      <w:proofErr w:type="spellEnd"/>
+      <w:r>
+        <w:rPr>
+          <w:rFonts w:ascii="Arial" w:hAnsi="Arial" w:cs="Arial"/>
+          <w:sz w:val="24"/>
+          <w:szCs w:val="24"/>
+        </w:rPr>
+        <w:t xml:space="preserve"> </w:t>
+      </w:r>
+      <w:proofErr w:type="spellStart"/>
+      <w:r>
+        <w:rPr>
+          <w:rFonts w:ascii="Arial" w:hAnsi="Arial" w:cs="Arial"/>
+          <w:sz w:val="24"/>
+          <w:szCs w:val="24"/>
+        </w:rPr>
+        <w:t>the</w:t>
+      </w:r>
+      <w:proofErr w:type="spellEnd"/>
+      <w:r>
+        <w:rPr>
+          <w:rFonts w:ascii="Arial" w:hAnsi="Arial" w:cs="Arial"/>
+          <w:sz w:val="24"/>
+          <w:szCs w:val="24"/>
+        </w:rPr>
+        <w:t xml:space="preserve"> release </w:t>
+      </w:r>
+      <w:proofErr w:type="spellStart"/>
+      <w:r>
+        <w:rPr>
+          <w:rFonts w:ascii="Arial" w:hAnsi="Arial" w:cs="Arial"/>
+          <w:sz w:val="24"/>
+          <w:szCs w:val="24"/>
+        </w:rPr>
+        <w:t>of</w:t>
+      </w:r>
+      <w:proofErr w:type="spellEnd"/>
+      <w:r>
+        <w:rPr>
+          <w:rFonts w:ascii="Arial" w:hAnsi="Arial" w:cs="Arial"/>
+          <w:sz w:val="24"/>
+          <w:szCs w:val="24"/>
+        </w:rPr>
+        <w:t xml:space="preserve"> </w:t>
+      </w:r>
+      <w:proofErr w:type="spellStart"/>
+      <w:r>
+        <w:rPr>
+          <w:rFonts w:ascii="Arial" w:hAnsi="Arial" w:cs="Arial"/>
+          <w:sz w:val="24"/>
+          <w:szCs w:val="24"/>
+        </w:rPr>
+        <w:t>Letraset</w:t>
+      </w:r>
+      <w:proofErr w:type="spellEnd"/>
+      <w:r>
+        <w:rPr>
+          <w:rFonts w:ascii="Arial" w:hAnsi="Arial" w:cs="Arial"/>
+          <w:sz w:val="24"/>
+          <w:szCs w:val="24"/>
+        </w:rPr>
+        <w:t xml:space="preserve"> </w:t>
+      </w:r>
+      <w:proofErr w:type="spellStart"/>
+      <w:r>
+        <w:rPr>
+          <w:rFonts w:ascii="Arial" w:hAnsi="Arial" w:cs="Arial"/>
+          <w:sz w:val="24"/>
+          <w:szCs w:val="24"/>
+        </w:rPr>
+        <w:t>sheets</w:t>
+      </w:r>
+      <w:proofErr w:type="spellEnd"/>
+      <w:r>
+        <w:rPr>
+          <w:rFonts w:ascii="Arial" w:hAnsi="Arial" w:cs="Arial"/>
+          <w:sz w:val="24"/>
+          <w:szCs w:val="24"/>
+        </w:rPr>
+        <w:t xml:space="preserve"> </w:t>
+      </w:r>
+      <w:proofErr w:type="spellStart"/>
+      <w:r>
+        <w:rPr>
+          <w:rFonts w:ascii="Arial" w:hAnsi="Arial" w:cs="Arial"/>
+          <w:sz w:val="24"/>
+          <w:szCs w:val="24"/>
+        </w:rPr>
+        <w:t>containing</w:t>
+      </w:r>
+      <w:proofErr w:type="spellEnd"/>
+      <w:r>
+        <w:rPr>
+          <w:rFonts w:ascii="Arial" w:hAnsi="Arial" w:cs="Arial"/>
+          <w:sz w:val="24"/>
+          <w:szCs w:val="24"/>
+        </w:rPr>
+        <w:t xml:space="preserve"> </w:t>
+      </w:r>
+      <w:proofErr w:type="spellStart"/>
+      <w:r>
+        <w:rPr>
+          <w:rFonts w:ascii="Arial" w:hAnsi="Arial" w:cs="Arial"/>
+          <w:sz w:val="24"/>
+          <w:szCs w:val="24"/>
+        </w:rPr>
+        <w:t>Lorem</w:t>
+      </w:r>
+      <w:proofErr w:type="spellEnd"/>
+      <w:r>
+        <w:rPr>
+          <w:rFonts w:ascii="Arial" w:hAnsi="Arial" w:cs="Arial"/>
+          <w:sz w:val="24"/>
+          <w:szCs w:val="24"/>
+        </w:rPr>
+        <w:t xml:space="preserve"> Ipsum </w:t>
+      </w:r>
+      <w:proofErr w:type="spellStart"/>
+      <w:r>
+        <w:rPr>
+          <w:rFonts w:ascii="Arial" w:hAnsi="Arial" w:cs="Arial"/>
+          <w:sz w:val="24"/>
+          <w:szCs w:val="24"/>
+        </w:rPr>
+        <w:t>passages</w:t>
+      </w:r>
+      <w:proofErr w:type="spellEnd"/>
+      <w:r>
+        <w:rPr>
+          <w:rFonts w:ascii="Arial" w:hAnsi="Arial" w:cs="Arial"/>
+          <w:sz w:val="24"/>
+          <w:szCs w:val="24"/>
+        </w:rPr>
+        <w:t xml:space="preserve">, </w:t>
+      </w:r>
+      <w:proofErr w:type="spellStart"/>
+      <w:r>
+        <w:rPr>
+          <w:rFonts w:ascii="Arial" w:hAnsi="Arial" w:cs="Arial"/>
+          <w:sz w:val="24"/>
+          <w:szCs w:val="24"/>
+        </w:rPr>
+        <w:t>and</w:t>
+      </w:r>
+      <w:proofErr w:type="spellEnd"/>
+      <w:r>
+        <w:rPr>
+          <w:rFonts w:ascii="Arial" w:hAnsi="Arial" w:cs="Arial"/>
+          <w:sz w:val="24"/>
+          <w:szCs w:val="24"/>
+        </w:rPr>
+        <w:t xml:space="preserve"> more </w:t>
+      </w:r>
+      <w:proofErr w:type="spellStart"/>
+      <w:r>
+        <w:rPr>
+          <w:rFonts w:ascii="Arial" w:hAnsi="Arial" w:cs="Arial"/>
+          <w:sz w:val="24"/>
+          <w:szCs w:val="24"/>
+        </w:rPr>
+        <w:t>recently</w:t>
+      </w:r>
+      <w:proofErr w:type="spellEnd"/>
+      <w:r>
+        <w:rPr>
+          <w:rFonts w:ascii="Arial" w:hAnsi="Arial" w:cs="Arial"/>
+          <w:sz w:val="24"/>
+          <w:szCs w:val="24"/>
+        </w:rPr>
+        <w:t xml:space="preserve"> </w:t>
+      </w:r>
+      <w:proofErr w:type="spellStart"/>
+      <w:r>
+        <w:rPr>
+          <w:rFonts w:ascii="Arial" w:hAnsi="Arial" w:cs="Arial"/>
+          <w:sz w:val="24"/>
+          <w:szCs w:val="24"/>
+        </w:rPr>
+        <w:t>with</w:t>
+      </w:r>
+      <w:proofErr w:type="spellEnd"/>
+      <w:r>
+        <w:rPr>
+          <w:rFonts w:ascii="Arial" w:hAnsi="Arial" w:cs="Arial"/>
+          <w:sz w:val="24"/>
+          <w:szCs w:val="24"/>
+        </w:rPr>
+        <w:t xml:space="preserve"> desktop </w:t>
+      </w:r>
+      <w:proofErr w:type="spellStart"/>
+      <w:r>
+        <w:rPr>
+          <w:rFonts w:ascii="Arial" w:hAnsi="Arial" w:cs="Arial"/>
+          <w:sz w:val="24"/>
+          <w:szCs w:val="24"/>
+        </w:rPr>
+        <w:t>publishing</w:t>
+      </w:r>
+      <w:proofErr w:type="spellEnd"/>
+      <w:r>
+        <w:rPr>
+          <w:rFonts w:ascii="Arial" w:hAnsi="Arial" w:cs="Arial"/>
+          <w:sz w:val="24"/>
+          <w:szCs w:val="24"/>
+        </w:rPr>
+        <w:t xml:space="preserve"> software like </w:t>
+      </w:r>
+      <w:proofErr w:type="spellStart"/>
+      <w:r>
+        <w:rPr>
+          <w:rFonts w:ascii="Arial" w:hAnsi="Arial" w:cs="Arial"/>
+          <w:sz w:val="24"/>
+          <w:szCs w:val="24"/>
+        </w:rPr>
+        <w:t>Aldus</w:t>
+      </w:r>
+      <w:proofErr w:type="spellEnd"/>
+      <w:r>
+        <w:rPr>
+          <w:rFonts w:ascii="Arial" w:hAnsi="Arial" w:cs="Arial"/>
+          <w:sz w:val="24"/>
+          <w:szCs w:val="24"/>
+        </w:rPr>
+        <w:t xml:space="preserve"> PageMaker </w:t>
+      </w:r>
+      <w:proofErr w:type="spellStart"/>
+      <w:r>
+        <w:rPr>
+          <w:rFonts w:ascii="Arial" w:hAnsi="Arial" w:cs="Arial"/>
+          <w:sz w:val="24"/>
+          <w:szCs w:val="24"/>
+        </w:rPr>
+        <w:t>including</w:t>
+      </w:r>
+      <w:proofErr w:type="spellEnd"/>
+      <w:r>
+        <w:rPr>
+          <w:rFonts w:ascii="Arial" w:hAnsi="Arial" w:cs="Arial"/>
+          <w:sz w:val="24"/>
+          <w:szCs w:val="24"/>
+        </w:rPr>
+        <w:t xml:space="preserve"> </w:t>
+      </w:r>
+      <w:proofErr w:type="spellStart"/>
+      <w:r>
+        <w:rPr>
+          <w:rFonts w:ascii="Arial" w:hAnsi="Arial" w:cs="Arial"/>
+          <w:sz w:val="24"/>
+          <w:szCs w:val="24"/>
+        </w:rPr>
+        <w:t>versions</w:t>
+      </w:r>
+      <w:proofErr w:type="spellEnd"/>
+      <w:r>
+        <w:rPr>
+          <w:rFonts w:ascii="Arial" w:hAnsi="Arial" w:cs="Arial"/>
+          <w:sz w:val="24"/>
+          <w:szCs w:val="24"/>
+        </w:rPr>
+        <w:t xml:space="preserve"> </w:t>
+      </w:r>
+      <w:proofErr w:type="spellStart"/>
+      <w:r>
+        <w:rPr>
+          <w:rFonts w:ascii="Arial" w:hAnsi="Arial" w:cs="Arial"/>
+          <w:sz w:val="24"/>
+          <w:szCs w:val="24"/>
+        </w:rPr>
+        <w:t>of</w:t>
+      </w:r>
+      <w:proofErr w:type="spellEnd"/>
+      <w:r>
+        <w:rPr>
+          <w:rFonts w:ascii="Arial" w:hAnsi="Arial" w:cs="Arial"/>
+          <w:sz w:val="24"/>
+          <w:szCs w:val="24"/>
+        </w:rPr>
+        <w:t xml:space="preserve"> </w:t>
+      </w:r>
+      <w:proofErr w:type="spellStart"/>
+      <w:r>
+        <w:rPr>
+          <w:rFonts w:ascii="Arial" w:hAnsi="Arial" w:cs="Arial"/>
+          <w:sz w:val="24"/>
+          <w:szCs w:val="24"/>
+        </w:rPr>
+        <w:t>Lorem</w:t>
+      </w:r>
+      <w:proofErr w:type="spellEnd"/>
+      <w:r>
+        <w:rPr>
+          <w:rFonts w:ascii="Arial" w:hAnsi="Arial" w:cs="Arial"/>
+          <w:sz w:val="24"/>
+          <w:szCs w:val="24"/>
+        </w:rPr>
+        <w:t xml:space="preserve"> Ipsum.</w:t>
+      </w:r>
+    </w:p>
+    <w:p>
+      <w:pPr>
+        <w:rPr>
+          <w:rFonts w:ascii="Arial" w:hAnsi="Arial" w:cs="Arial"/>
+          <w:sz w:val="24"/>
+          <w:szCs w:val="24"/>
+        </w:rPr>
+      </w:pPr>
+      <w:r>
+        <w:rPr>
+          <w:rFonts w:ascii="Arial" w:hAnsi="Arial" w:cs="Arial"/>
+          <w:b/>
+          <w:bCs/>
+          <w:sz w:val="24"/>
+          <w:szCs w:val="24"/>
+        </w:rPr>
+        <w:t>Keywords:</w:t>
+      </w:r>
+      <w:r>
+        <w:rPr>
+          <w:rFonts w:ascii="Arial" w:hAnsi="Arial" w:cs="Arial"/>
+          <w:sz w:val="24"/>
+          <w:szCs w:val="24"/>
+        </w:rPr>
+        <w:t xml:space="preserve"> </w:t>
+      </w:r>
+      <w:proofErr w:type="spellStart"/>
+      <w:r>
+        <w:rPr>
+          <w:rFonts w:ascii="Arial" w:hAnsi="Arial" w:cs="Arial"/>
+          <w:sz w:val="24"/>
+          <w:szCs w:val="24"/>
+        </w:rPr>
+        <w:t>nutrition</w:t>
+      </w:r>
+      <w:proofErr w:type="spellEnd"/>
+      <w:r>
+        <w:rPr>
+          <w:rFonts w:ascii="Arial" w:hAnsi="Arial" w:cs="Arial"/>
+          <w:sz w:val="24"/>
+          <w:szCs w:val="24"/>
+        </w:rPr>
+        <w:t xml:space="preserve">, </w:t>
+      </w:r>
+      <w:proofErr w:type="spellStart"/>
+      <w:r>
+        <w:rPr>
+          <w:rFonts w:ascii="Arial" w:hAnsi="Arial" w:cs="Arial"/>
+          <w:sz w:val="24"/>
+          <w:szCs w:val="24"/>
+        </w:rPr>
+        <w:t>technology</w:t>
+      </w:r>
+      <w:proofErr w:type="spellEnd"/>
+      <w:r>
+        <w:rPr>
+          <w:rFonts w:ascii="Arial" w:hAnsi="Arial" w:cs="Arial"/>
+          <w:sz w:val="24"/>
+          <w:szCs w:val="24"/>
+        </w:rPr>
+        <w:t>.</w:t>
+      </w:r>
+    </w:p>
+    <w:p>
+      <w:pPr>
+        <w:rPr>
+          <w:rFonts w:ascii="Arial" w:hAnsi="Arial" w:cs="Arial"/>
+          <w:sz w:val="24"/>
+          <w:szCs w:val="24"/>
+        </w:rPr>
+      </w:pPr>
+    </w:p>
+    <w:p>
+      <w:pPr>
+        <w:rPr>
+          <w:rFonts w:ascii="Arial" w:hAnsi="Arial" w:cs="Arial"/>
+          <w:sz w:val="24"/>
+          <w:szCs w:val="24"/>
+        </w:rPr>
+      </w:pPr>
+    </w:p>
+    <w:p>
+      <w:pPr>
+        <w:rPr>
+          <w:rFonts w:ascii="Arial" w:hAnsi="Arial" w:cs="Arial"/>
+          <w:sz w:val="24"/>
+          <w:szCs w:val="24"/>
+        </w:rPr>
+      </w:pPr>
+    </w:p>
+    <w:p>
+      <w:pPr>
+        <w:rPr>
+          <w:rFonts w:ascii="Arial" w:hAnsi="Arial" w:cs="Arial"/>
+          <w:sz w:val="24"/>
+          <w:szCs w:val="24"/>
+        </w:rPr>
+      </w:pPr>
+    </w:p>
+    <w:p>
+      <w:pPr>
+        <w:rPr>
+          <w:rFonts w:ascii="Arial" w:hAnsi="Arial" w:cs="Arial"/>
+          <w:sz w:val="24"/>
+          <w:szCs w:val="24"/>
+        </w:rPr>
+      </w:pPr>
+    </w:p>
+    <w:p>
+      <w:pPr>
+        <w:rPr>
+          <w:rFonts w:ascii="Arial" w:hAnsi="Arial" w:cs="Arial"/>
+          <w:sz w:val="24"/>
+          <w:szCs w:val="24"/>
+        </w:rPr>
+      </w:pPr>
+    </w:p>
+    <w:p>
+      <w:pPr>
+        <w:rPr>
+          <w:rFonts w:ascii="Arial" w:hAnsi="Arial" w:cs="Arial"/>
+          <w:sz w:val="24"/>
+          <w:szCs w:val="24"/>
+        </w:rPr>
+      </w:pPr>
+    </w:p>
+    <w:p>
+      <w:pPr>
+        <w:rPr>
+          <w:rFonts w:ascii="Arial" w:hAnsi="Arial" w:cs="Arial"/>
+          <w:sz w:val="24"/>
+          <w:szCs w:val="24"/>
+        </w:rPr>
+      </w:pPr>
+    </w:p>
+    <w:p>
+      <w:pPr>
+        <w:rPr>
+          <w:rFonts w:ascii="Arial" w:hAnsi="Arial" w:cs="Arial"/>
+          <w:sz w:val="24"/>
+          <w:szCs w:val="24"/>
+        </w:rPr>
+      </w:pPr>
+    </w:p>
+    <w:p>
+      <w:pPr>
+        <w:rPr>
+          <w:rFonts w:ascii="Arial" w:hAnsi="Arial" w:cs="Arial"/>
+          <w:sz w:val="24"/>
+          <w:szCs w:val="24"/>
+        </w:rPr>
+      </w:pPr>
+    </w:p>
+    <w:p>
+      <w:pPr>
+        <w:rPr>
+          <w:rFonts w:ascii="Arial" w:hAnsi="Arial" w:cs="Arial"/>
+          <w:sz w:val="24"/>
+          <w:szCs w:val="24"/>
+        </w:rPr>
+      </w:pPr>
+    </w:p>
+    <w:p>
+      <w:pPr>
+        <w:rPr>
+          <w:rFonts w:ascii="Arial" w:hAnsi="Arial" w:cs="Arial"/>
+          <w:sz w:val="24"/>
+          <w:szCs w:val="24"/>
+        </w:rPr>
+      </w:pPr>
+    </w:p>
+    <w:p>
+      <w:pPr>
+        <w:rPr>
+          <w:rFonts w:ascii="Arial" w:hAnsi="Arial" w:cs="Arial"/>
+          <w:sz w:val="24"/>
+          <w:szCs w:val="24"/>
+        </w:rPr>
+      </w:pPr>
+    </w:p>
+    <w:p>
+      <w:pPr>
+        <w:jc w:val="center"/>
+        <w:rPr>
+          <w:rFonts w:ascii="Arial" w:hAnsi="Arial" w:cs="Arial"/>
+          <w:b/>
+          <w:bCs/>
+          <w:sz w:val="28"/>
+          <w:szCs w:val="28"/>
+        </w:rPr>
+      </w:pPr>
+      <w:r>
+        <w:rPr>
+          <w:rFonts w:ascii="Arial" w:hAnsi="Arial" w:cs="Arial"/>
+          <w:b/>
+          <w:bCs/>
+          <w:sz w:val="28"/>
+          <w:szCs w:val="28"/>
+        </w:rPr>
+        <w:t>Lista de Figuras</w:t>
+      </w:r>
+    </w:p>
+    <w:p>
+      <w:pPr>
+        <w:rPr>
+          <w:rFonts w:ascii="Arial" w:hAnsi="Arial" w:cs="Arial"/>
+          <w:sz w:val="24"/>
+          <w:szCs w:val="24"/>
+        </w:rPr>
+      </w:pPr>
+    </w:p>
+    <w:p>
+      <w:pPr>
+        <w:rPr>
+          <w:rFonts w:ascii="Arial" w:hAnsi="Arial" w:cs="Arial"/>
+          <w:sz w:val="24"/>
+          <w:szCs w:val="24"/>
+        </w:rPr>
+      </w:pPr>
+    </w:p>
+    <w:p>
+      <w:pPr>
+        <w:rPr>
+          <w:rFonts w:ascii="Arial" w:hAnsi="Arial" w:cs="Arial"/>
+          <w:sz w:val="24"/>
+          <w:szCs w:val="24"/>
+        </w:rPr>
+      </w:pPr>
+    </w:p>
+    <w:p>
+      <w:pPr>
+        <w:rPr>
+          <w:rFonts w:ascii="Arial" w:hAnsi="Arial" w:cs="Arial"/>
+          <w:sz w:val="24"/>
+          <w:szCs w:val="24"/>
+        </w:rPr>
+      </w:pPr>
+    </w:p>
+    <w:p>
+      <w:pPr>
+        <w:rPr>
+          <w:rFonts w:ascii="Arial" w:hAnsi="Arial" w:cs="Arial"/>
+          <w:sz w:val="24"/>
+          <w:szCs w:val="24"/>
+        </w:rPr>
+      </w:pPr>
+    </w:p>
+    <w:p>
+      <w:pPr>
+        <w:rPr>
+          <w:rFonts w:ascii="Arial" w:hAnsi="Arial" w:cs="Arial"/>
+          <w:sz w:val="24"/>
+          <w:szCs w:val="24"/>
+        </w:rPr>
+      </w:pPr>
+    </w:p>
+    <w:p>
+      <w:pPr>
+        <w:rPr>
+          <w:rFonts w:ascii="Arial" w:hAnsi="Arial" w:cs="Arial"/>
+          <w:sz w:val="24"/>
+          <w:szCs w:val="24"/>
+        </w:rPr>
+      </w:pPr>
+    </w:p>
+    <w:p>
+      <w:pPr>
+        <w:rPr>
+          <w:rFonts w:ascii="Arial" w:hAnsi="Arial" w:cs="Arial"/>
+          <w:sz w:val="24"/>
+          <w:szCs w:val="24"/>
+        </w:rPr>
+      </w:pPr>
+    </w:p>
+    <w:p>
+      <w:pPr>
+        <w:rPr>
+          <w:rFonts w:ascii="Arial" w:hAnsi="Arial" w:cs="Arial"/>
+          <w:sz w:val="24"/>
+          <w:szCs w:val="24"/>
+        </w:rPr>
+      </w:pPr>
+    </w:p>
+    <w:p>
+      <w:pPr>
+        <w:rPr>
+          <w:rFonts w:ascii="Arial" w:hAnsi="Arial" w:cs="Arial"/>
+          <w:sz w:val="24"/>
+          <w:szCs w:val="24"/>
+        </w:rPr>
+      </w:pPr>
+    </w:p>
+    <w:p>
+      <w:pPr>
+        <w:rPr>
+          <w:rFonts w:ascii="Arial" w:hAnsi="Arial" w:cs="Arial"/>
+          <w:sz w:val="24"/>
+          <w:szCs w:val="24"/>
+        </w:rPr>
+      </w:pPr>
+    </w:p>
+    <w:p>
+      <w:pPr>
+        <w:rPr>
+          <w:rFonts w:ascii="Arial" w:hAnsi="Arial" w:cs="Arial"/>
+          <w:sz w:val="24"/>
+          <w:szCs w:val="24"/>
+        </w:rPr>
+      </w:pPr>
+    </w:p>
+    <w:p>
+      <w:pPr>
+        <w:rPr>
+          <w:rFonts w:ascii="Arial" w:hAnsi="Arial" w:cs="Arial"/>
+          <w:sz w:val="24"/>
+          <w:szCs w:val="24"/>
+        </w:rPr>
+      </w:pPr>
+    </w:p>
+    <w:p>
+      <w:pPr>
+        <w:rPr>
+          <w:rFonts w:ascii="Arial" w:hAnsi="Arial" w:cs="Arial"/>
+          <w:sz w:val="24"/>
+          <w:szCs w:val="24"/>
+        </w:rPr>
+      </w:pPr>
+    </w:p>
+    <w:p>
+      <w:pPr>
+        <w:rPr>
+          <w:rFonts w:ascii="Arial" w:hAnsi="Arial" w:cs="Arial"/>
+          <w:sz w:val="24"/>
+          <w:szCs w:val="24"/>
+        </w:rPr>
+      </w:pPr>
+    </w:p>
+    <w:p>
+      <w:pPr>
+        <w:rPr>
+          <w:rFonts w:ascii="Arial" w:hAnsi="Arial" w:cs="Arial"/>
+          <w:sz w:val="24"/>
+          <w:szCs w:val="24"/>
+        </w:rPr>
+      </w:pPr>
+    </w:p>
+    <w:p>
+      <w:pPr>
+        <w:rPr>
+          <w:rFonts w:ascii="Arial" w:hAnsi="Arial" w:cs="Arial"/>
+          <w:sz w:val="24"/>
+          <w:szCs w:val="24"/>
+        </w:rPr>
+      </w:pPr>
+    </w:p>
+    <w:p>
+      <w:pPr>
+        <w:rPr>
+          <w:rFonts w:ascii="Arial" w:hAnsi="Arial" w:cs="Arial"/>
+          <w:sz w:val="24"/>
+          <w:szCs w:val="24"/>
+        </w:rPr>
+      </w:pPr>
+    </w:p>
+    <w:p>
+      <w:pPr>
+        <w:rPr>
+          <w:rFonts w:ascii="Arial" w:hAnsi="Arial" w:cs="Arial"/>
+          <w:sz w:val="24"/>
+          <w:szCs w:val="24"/>
+        </w:rPr>
+      </w:pPr>
+    </w:p>
+    <w:p>
+      <w:pPr>
+        <w:rPr>
+          <w:rFonts w:ascii="Arial" w:hAnsi="Arial" w:cs="Arial"/>
+          <w:sz w:val="24"/>
+          <w:szCs w:val="24"/>
+        </w:rPr>
+      </w:pPr>
+    </w:p>
+    <w:p>
+      <w:pPr>
+        <w:rPr>
+          <w:rFonts w:ascii="Arial" w:hAnsi="Arial" w:cs="Arial"/>
+          <w:sz w:val="24"/>
+          <w:szCs w:val="24"/>
+        </w:rPr>
+      </w:pPr>
+    </w:p>
+    <w:p>
+      <w:pPr>
+        <w:rPr>
+          <w:rFonts w:ascii="Arial" w:hAnsi="Arial" w:cs="Arial"/>
+          <w:sz w:val="24"/>
+          <w:szCs w:val="24"/>
+        </w:rPr>
+      </w:pPr>
+    </w:p>
+    <w:p>
+      <w:pPr>
+        <w:rPr>
+          <w:rFonts w:ascii="Arial" w:hAnsi="Arial" w:cs="Arial"/>
+          <w:sz w:val="24"/>
+          <w:szCs w:val="24"/>
+        </w:rPr>
+      </w:pPr>
+    </w:p>
+    <w:p>
+      <w:pPr>
+        <w:rPr>
+          <w:rFonts w:ascii="Arial" w:hAnsi="Arial" w:cs="Arial"/>
+          <w:sz w:val="24"/>
+          <w:szCs w:val="24"/>
+        </w:rPr>
+      </w:pPr>
+    </w:p>
+    <w:p>
+      <w:pPr>
+        <w:rPr>
+          <w:rFonts w:ascii="Arial" w:hAnsi="Arial" w:cs="Arial"/>
+          <w:sz w:val="24"/>
+          <w:szCs w:val="24"/>
+        </w:rPr>
+      </w:pPr>
+    </w:p>
+    <w:p>
+      <w:pPr>
+        <w:rPr>
+          <w:rFonts w:ascii="Arial" w:hAnsi="Arial" w:cs="Arial"/>
+          <w:sz w:val="24"/>
+          <w:szCs w:val="24"/>
+        </w:rPr>
+      </w:pPr>
+    </w:p>
+    <w:p/>
+    <w:p/>
     <w:p>
       <w:pPr>
         <w:rPr>
@@ -981,7 +4738,7 @@
             </w:rPr>
             <w:fldChar w:fldCharType="separate"/>
           </w:r>
-          <w:hyperlink w:anchor="_Toc111649527" w:history="1">
+          <w:hyperlink w:anchor="_Toc112039475" w:history="1">
             <w:r>
               <w:rPr>
                 <w:rStyle w:val="Hyperlink"/>
@@ -1001,7 +4758,7 @@
                 <w:rStyle w:val="Hyperlink"/>
                 <w:noProof/>
               </w:rPr>
-              <w:t>RESUMO</w:t>
+              <w:t>INTRODUÇÃO</w:t>
             </w:r>
             <w:r>
               <w:rPr>
@@ -1022,7 +4779,7 @@
                 <w:noProof/>
                 <w:webHidden/>
               </w:rPr>
-              <w:instrText xml:space="preserve"> PAGEREF _Toc111649527 \h </w:instrText>
+              <w:instrText xml:space="preserve"> PAGEREF _Toc112039475 \h </w:instrText>
             </w:r>
             <w:r>
               <w:rPr>
@@ -1042,7 +4799,7 @@
                 <w:noProof/>
                 <w:webHidden/>
               </w:rPr>
-              <w:t>4</w:t>
+              <w:t>8</w:t>
             </w:r>
             <w:r>
               <w:rPr>
@@ -1065,7 +4822,7 @@
               <w:noProof/>
             </w:rPr>
           </w:pPr>
-          <w:hyperlink w:anchor="_Toc111649528" w:history="1">
+          <w:hyperlink w:anchor="_Toc112039476" w:history="1">
             <w:r>
               <w:rPr>
                 <w:rStyle w:val="Hyperlink"/>
@@ -1085,7 +4842,7 @@
                 <w:rStyle w:val="Hyperlink"/>
                 <w:noProof/>
               </w:rPr>
-              <w:t>INTRODUÇÃO</w:t>
+              <w:t>OBJETIVOS</w:t>
             </w:r>
             <w:r>
               <w:rPr>
@@ -1106,7 +4863,7 @@
                 <w:noProof/>
                 <w:webHidden/>
               </w:rPr>
-              <w:instrText xml:space="preserve"> PAGEREF _Toc111649528 \h </w:instrText>
+              <w:instrText xml:space="preserve"> PAGEREF _Toc112039476 \h </w:instrText>
             </w:r>
             <w:r>
               <w:rPr>
@@ -1126,7 +4883,175 @@
                 <w:noProof/>
                 <w:webHidden/>
               </w:rPr>
-              <w:t>4</w:t>
+              <w:t>8</w:t>
+            </w:r>
+            <w:r>
+              <w:rPr>
+                <w:noProof/>
+                <w:webHidden/>
+              </w:rPr>
+              <w:fldChar w:fldCharType="end"/>
+            </w:r>
+          </w:hyperlink>
+        </w:p>
+        <w:p>
+          <w:pPr>
+            <w:pStyle w:val="Sumrio2"/>
+            <w:tabs>
+              <w:tab w:val="left" w:pos="880"/>
+              <w:tab w:val="right" w:leader="dot" w:pos="8494"/>
+            </w:tabs>
+            <w:rPr>
+              <w:rFonts w:cstheme="minorBidi"/>
+              <w:noProof/>
+            </w:rPr>
+          </w:pPr>
+          <w:hyperlink w:anchor="_Toc112039477" w:history="1">
+            <w:r>
+              <w:rPr>
+                <w:rStyle w:val="Hyperlink"/>
+                <w:noProof/>
+              </w:rPr>
+              <w:t>2.1</w:t>
+            </w:r>
+            <w:r>
+              <w:rPr>
+                <w:rFonts w:cstheme="minorBidi"/>
+                <w:noProof/>
+              </w:rPr>
+              <w:tab/>
+            </w:r>
+            <w:r>
+              <w:rPr>
+                <w:rStyle w:val="Hyperlink"/>
+                <w:noProof/>
+              </w:rPr>
+              <w:t>Objetivo Geral</w:t>
+            </w:r>
+            <w:r>
+              <w:rPr>
+                <w:noProof/>
+                <w:webHidden/>
+              </w:rPr>
+              <w:tab/>
+            </w:r>
+            <w:r>
+              <w:rPr>
+                <w:noProof/>
+                <w:webHidden/>
+              </w:rPr>
+              <w:fldChar w:fldCharType="begin"/>
+            </w:r>
+            <w:r>
+              <w:rPr>
+                <w:noProof/>
+                <w:webHidden/>
+              </w:rPr>
+              <w:instrText xml:space="preserve"> PAGEREF _Toc112039477 \h </w:instrText>
+            </w:r>
+            <w:r>
+              <w:rPr>
+                <w:noProof/>
+                <w:webHidden/>
+              </w:rPr>
+            </w:r>
+            <w:r>
+              <w:rPr>
+                <w:noProof/>
+                <w:webHidden/>
+              </w:rPr>
+              <w:fldChar w:fldCharType="separate"/>
+            </w:r>
+            <w:r>
+              <w:rPr>
+                <w:noProof/>
+                <w:webHidden/>
+              </w:rPr>
+              <w:t>8</w:t>
+            </w:r>
+            <w:r>
+              <w:rPr>
+                <w:noProof/>
+                <w:webHidden/>
+              </w:rPr>
+              <w:fldChar w:fldCharType="end"/>
+            </w:r>
+          </w:hyperlink>
+        </w:p>
+        <w:p>
+          <w:pPr>
+            <w:pStyle w:val="Sumrio2"/>
+            <w:tabs>
+              <w:tab w:val="left" w:pos="880"/>
+              <w:tab w:val="right" w:leader="dot" w:pos="8494"/>
+            </w:tabs>
+            <w:rPr>
+              <w:rFonts w:cstheme="minorBidi"/>
+              <w:noProof/>
+            </w:rPr>
+          </w:pPr>
+          <w:hyperlink w:anchor="_Toc112039478" w:history="1">
+            <w:r>
+              <w:rPr>
+                <w:rStyle w:val="Hyperlink"/>
+                <w:noProof/>
+              </w:rPr>
+              <w:t>2.2</w:t>
+            </w:r>
+            <w:r>
+              <w:rPr>
+                <w:rFonts w:cstheme="minorBidi"/>
+                <w:noProof/>
+              </w:rPr>
+              <w:tab/>
+            </w:r>
+            <w:r>
+              <w:rPr>
+                <w:rStyle w:val="Hyperlink"/>
+                <w:noProof/>
+              </w:rPr>
+              <w:t>Objetivos Específicos</w:t>
+            </w:r>
+            <w:r>
+              <w:rPr>
+                <w:noProof/>
+                <w:webHidden/>
+              </w:rPr>
+              <w:tab/>
+            </w:r>
+            <w:r>
+              <w:rPr>
+                <w:noProof/>
+                <w:webHidden/>
+              </w:rPr>
+              <w:fldChar w:fldCharType="begin"/>
+            </w:r>
+            <w:r>
+              <w:rPr>
+                <w:noProof/>
+                <w:webHidden/>
+              </w:rPr>
+              <w:instrText xml:space="preserve"> PAGEREF _Toc112039478 \h </w:instrText>
+            </w:r>
+            <w:r>
+              <w:rPr>
+                <w:noProof/>
+                <w:webHidden/>
+              </w:rPr>
+            </w:r>
+            <w:r>
+              <w:rPr>
+                <w:noProof/>
+                <w:webHidden/>
+              </w:rPr>
+              <w:fldChar w:fldCharType="separate"/>
+            </w:r>
+            <w:r>
+              <w:rPr>
+                <w:noProof/>
+                <w:webHidden/>
+              </w:rPr>
+              <w:t>8</w:t>
             </w:r>
             <w:r>
               <w:rPr>
@@ -1149,7 +5074,7 @@
               <w:noProof/>
             </w:rPr>
           </w:pPr>
-          <w:hyperlink w:anchor="_Toc111649529" w:history="1">
+          <w:hyperlink w:anchor="_Toc112039479" w:history="1">
             <w:r>
               <w:rPr>
                 <w:rStyle w:val="Hyperlink"/>
@@ -1169,7 +5094,7 @@
                 <w:rStyle w:val="Hyperlink"/>
                 <w:noProof/>
               </w:rPr>
-              <w:t>OBJETIVOS</w:t>
+              <w:t>JUSTIFICATIVA</w:t>
             </w:r>
             <w:r>
               <w:rPr>
@@ -1190,7 +5115,7 @@
                 <w:noProof/>
                 <w:webHidden/>
               </w:rPr>
-              <w:instrText xml:space="preserve"> PAGEREF _Toc111649529 \h </w:instrText>
+              <w:instrText xml:space="preserve"> PAGEREF _Toc112039479 \h </w:instrText>
             </w:r>
             <w:r>
               <w:rPr>
@@ -1210,7 +5135,91 @@
                 <w:noProof/>
                 <w:webHidden/>
               </w:rPr>
+              <w:t>8</w:t>
+            </w:r>
+            <w:r>
+              <w:rPr>
+                <w:noProof/>
+                <w:webHidden/>
+              </w:rPr>
+              <w:fldChar w:fldCharType="end"/>
+            </w:r>
+          </w:hyperlink>
+        </w:p>
+        <w:p>
+          <w:pPr>
+            <w:pStyle w:val="Sumrio1"/>
+            <w:tabs>
+              <w:tab w:val="left" w:pos="440"/>
+              <w:tab w:val="right" w:leader="dot" w:pos="8494"/>
+            </w:tabs>
+            <w:rPr>
+              <w:rFonts w:cstheme="minorBidi"/>
+              <w:noProof/>
+            </w:rPr>
+          </w:pPr>
+          <w:hyperlink w:anchor="_Toc112039480" w:history="1">
+            <w:r>
+              <w:rPr>
+                <w:rStyle w:val="Hyperlink"/>
+                <w:noProof/>
+              </w:rPr>
               <w:t>4</w:t>
+            </w:r>
+            <w:r>
+              <w:rPr>
+                <w:rFonts w:cstheme="minorBidi"/>
+                <w:noProof/>
+              </w:rPr>
+              <w:tab/>
+            </w:r>
+            <w:r>
+              <w:rPr>
+                <w:rStyle w:val="Hyperlink"/>
+                <w:noProof/>
+              </w:rPr>
+              <w:t>REFERENCIAL TEÓRICO</w:t>
+            </w:r>
+            <w:r>
+              <w:rPr>
+                <w:noProof/>
+                <w:webHidden/>
+              </w:rPr>
+              <w:tab/>
+            </w:r>
+            <w:r>
+              <w:rPr>
+                <w:noProof/>
+                <w:webHidden/>
+              </w:rPr>
+              <w:fldChar w:fldCharType="begin"/>
+            </w:r>
+            <w:r>
+              <w:rPr>
+                <w:noProof/>
+                <w:webHidden/>
+              </w:rPr>
+              <w:instrText xml:space="preserve"> PAGEREF _Toc112039480 \h </w:instrText>
+            </w:r>
+            <w:r>
+              <w:rPr>
+                <w:noProof/>
+                <w:webHidden/>
+              </w:rPr>
+            </w:r>
+            <w:r>
+              <w:rPr>
+                <w:noProof/>
+                <w:webHidden/>
+              </w:rPr>
+              <w:fldChar w:fldCharType="separate"/>
+            </w:r>
+            <w:r>
+              <w:rPr>
+                <w:noProof/>
+                <w:webHidden/>
+              </w:rPr>
+              <w:t>8</w:t>
             </w:r>
             <w:r>
               <w:rPr>
@@ -1233,13 +5242,13 @@
               <w:noProof/>
             </w:rPr>
           </w:pPr>
-          <w:hyperlink w:anchor="_Toc111649530" w:history="1">
+          <w:hyperlink w:anchor="_Toc112039481" w:history="1">
             <w:r>
               <w:rPr>
                 <w:rStyle w:val="Hyperlink"/>
                 <w:noProof/>
               </w:rPr>
-              <w:t>3.1</w:t>
+              <w:t>4.1</w:t>
             </w:r>
             <w:r>
               <w:rPr>
@@ -1253,7 +5262,7 @@
                 <w:rStyle w:val="Hyperlink"/>
                 <w:noProof/>
               </w:rPr>
-              <w:t>Objetivo Geral</w:t>
+              <w:t>Metodologia</w:t>
             </w:r>
             <w:r>
               <w:rPr>
@@ -1274,7 +5283,7 @@
                 <w:noProof/>
                 <w:webHidden/>
               </w:rPr>
-              <w:instrText xml:space="preserve"> PAGEREF _Toc111649530 \h </w:instrText>
+              <w:instrText xml:space="preserve"> PAGEREF _Toc112039481 \h </w:instrText>
             </w:r>
             <w:r>
               <w:rPr>
@@ -1294,7 +5303,7 @@
                 <w:noProof/>
                 <w:webHidden/>
               </w:rPr>
-              <w:t>4</w:t>
+              <w:t>8</w:t>
             </w:r>
             <w:r>
               <w:rPr>
@@ -1317,13 +5326,13 @@
               <w:noProof/>
             </w:rPr>
           </w:pPr>
-          <w:hyperlink w:anchor="_Toc111649531" w:history="1">
+          <w:hyperlink w:anchor="_Toc112039482" w:history="1">
             <w:r>
               <w:rPr>
                 <w:rStyle w:val="Hyperlink"/>
                 <w:noProof/>
               </w:rPr>
-              <w:t>3.2</w:t>
+              <w:t>4.2</w:t>
             </w:r>
             <w:r>
               <w:rPr>
@@ -1337,7 +5346,7 @@
                 <w:rStyle w:val="Hyperlink"/>
                 <w:noProof/>
               </w:rPr>
-              <w:t>Objetivos Específicos</w:t>
+              <w:t>HTML</w:t>
             </w:r>
             <w:r>
               <w:rPr>
@@ -1358,7 +5367,7 @@
                 <w:noProof/>
                 <w:webHidden/>
               </w:rPr>
-              <w:instrText xml:space="preserve"> PAGEREF _Toc111649531 \h </w:instrText>
+              <w:instrText xml:space="preserve"> PAGEREF _Toc112039482 \h </w:instrText>
             </w:r>
             <w:r>
               <w:rPr>
@@ -1378,7 +5387,511 @@
                 <w:noProof/>
                 <w:webHidden/>
               </w:rPr>
-              <w:t>4</w:t>
+              <w:t>9</w:t>
+            </w:r>
+            <w:r>
+              <w:rPr>
+                <w:noProof/>
+                <w:webHidden/>
+              </w:rPr>
+              <w:fldChar w:fldCharType="end"/>
+            </w:r>
+          </w:hyperlink>
+        </w:p>
+        <w:p>
+          <w:pPr>
+            <w:pStyle w:val="Sumrio2"/>
+            <w:tabs>
+              <w:tab w:val="left" w:pos="880"/>
+              <w:tab w:val="right" w:leader="dot" w:pos="8494"/>
+            </w:tabs>
+            <w:rPr>
+              <w:rFonts w:cstheme="minorBidi"/>
+              <w:noProof/>
+            </w:rPr>
+          </w:pPr>
+          <w:hyperlink w:anchor="_Toc112039483" w:history="1">
+            <w:r>
+              <w:rPr>
+                <w:rStyle w:val="Hyperlink"/>
+                <w:noProof/>
+              </w:rPr>
+              <w:t>4.3</w:t>
+            </w:r>
+            <w:r>
+              <w:rPr>
+                <w:rFonts w:cstheme="minorBidi"/>
+                <w:noProof/>
+              </w:rPr>
+              <w:tab/>
+            </w:r>
+            <w:r>
+              <w:rPr>
+                <w:rStyle w:val="Hyperlink"/>
+                <w:noProof/>
+              </w:rPr>
+              <w:t>CSS</w:t>
+            </w:r>
+            <w:r>
+              <w:rPr>
+                <w:noProof/>
+                <w:webHidden/>
+              </w:rPr>
+              <w:tab/>
+            </w:r>
+            <w:r>
+              <w:rPr>
+                <w:noProof/>
+                <w:webHidden/>
+              </w:rPr>
+              <w:fldChar w:fldCharType="begin"/>
+            </w:r>
+            <w:r>
+              <w:rPr>
+                <w:noProof/>
+                <w:webHidden/>
+              </w:rPr>
+              <w:instrText xml:space="preserve"> PAGEREF _Toc112039483 \h </w:instrText>
+            </w:r>
+            <w:r>
+              <w:rPr>
+                <w:noProof/>
+                <w:webHidden/>
+              </w:rPr>
+            </w:r>
+            <w:r>
+              <w:rPr>
+                <w:noProof/>
+                <w:webHidden/>
+              </w:rPr>
+              <w:fldChar w:fldCharType="separate"/>
+            </w:r>
+            <w:r>
+              <w:rPr>
+                <w:noProof/>
+                <w:webHidden/>
+              </w:rPr>
+              <w:t>9</w:t>
+            </w:r>
+            <w:r>
+              <w:rPr>
+                <w:noProof/>
+                <w:webHidden/>
+              </w:rPr>
+              <w:fldChar w:fldCharType="end"/>
+            </w:r>
+          </w:hyperlink>
+        </w:p>
+        <w:p>
+          <w:pPr>
+            <w:pStyle w:val="Sumrio2"/>
+            <w:tabs>
+              <w:tab w:val="left" w:pos="880"/>
+              <w:tab w:val="right" w:leader="dot" w:pos="8494"/>
+            </w:tabs>
+            <w:rPr>
+              <w:rFonts w:cstheme="minorBidi"/>
+              <w:noProof/>
+            </w:rPr>
+          </w:pPr>
+          <w:hyperlink w:anchor="_Toc112039484" w:history="1">
+            <w:r>
+              <w:rPr>
+                <w:rStyle w:val="Hyperlink"/>
+                <w:noProof/>
+              </w:rPr>
+              <w:t>4.4</w:t>
+            </w:r>
+            <w:r>
+              <w:rPr>
+                <w:rFonts w:cstheme="minorBidi"/>
+                <w:noProof/>
+              </w:rPr>
+              <w:tab/>
+            </w:r>
+            <w:r>
+              <w:rPr>
+                <w:rStyle w:val="Hyperlink"/>
+                <w:noProof/>
+              </w:rPr>
+              <w:t>JavaScript</w:t>
+            </w:r>
+            <w:r>
+              <w:rPr>
+                <w:noProof/>
+                <w:webHidden/>
+              </w:rPr>
+              <w:tab/>
+            </w:r>
+            <w:r>
+              <w:rPr>
+                <w:noProof/>
+                <w:webHidden/>
+              </w:rPr>
+              <w:fldChar w:fldCharType="begin"/>
+            </w:r>
+            <w:r>
+              <w:rPr>
+                <w:noProof/>
+                <w:webHidden/>
+              </w:rPr>
+              <w:instrText xml:space="preserve"> PAGEREF _Toc112039484 \h </w:instrText>
+            </w:r>
+            <w:r>
+              <w:rPr>
+                <w:noProof/>
+                <w:webHidden/>
+              </w:rPr>
+            </w:r>
+            <w:r>
+              <w:rPr>
+                <w:noProof/>
+                <w:webHidden/>
+              </w:rPr>
+              <w:fldChar w:fldCharType="separate"/>
+            </w:r>
+            <w:r>
+              <w:rPr>
+                <w:noProof/>
+                <w:webHidden/>
+              </w:rPr>
+              <w:t>9</w:t>
+            </w:r>
+            <w:r>
+              <w:rPr>
+                <w:noProof/>
+                <w:webHidden/>
+              </w:rPr>
+              <w:fldChar w:fldCharType="end"/>
+            </w:r>
+          </w:hyperlink>
+        </w:p>
+        <w:p>
+          <w:pPr>
+            <w:pStyle w:val="Sumrio2"/>
+            <w:tabs>
+              <w:tab w:val="left" w:pos="880"/>
+              <w:tab w:val="right" w:leader="dot" w:pos="8494"/>
+            </w:tabs>
+            <w:rPr>
+              <w:rFonts w:cstheme="minorBidi"/>
+              <w:noProof/>
+            </w:rPr>
+          </w:pPr>
+          <w:hyperlink w:anchor="_Toc112039485" w:history="1">
+            <w:r>
+              <w:rPr>
+                <w:rStyle w:val="Hyperlink"/>
+                <w:noProof/>
+              </w:rPr>
+              <w:t>4.5</w:t>
+            </w:r>
+            <w:r>
+              <w:rPr>
+                <w:rFonts w:cstheme="minorBidi"/>
+                <w:noProof/>
+              </w:rPr>
+              <w:tab/>
+            </w:r>
+            <w:r>
+              <w:rPr>
+                <w:rStyle w:val="Hyperlink"/>
+                <w:noProof/>
+              </w:rPr>
+              <w:t>PHP</w:t>
+            </w:r>
+            <w:r>
+              <w:rPr>
+                <w:noProof/>
+                <w:webHidden/>
+              </w:rPr>
+              <w:tab/>
+            </w:r>
+            <w:r>
+              <w:rPr>
+                <w:noProof/>
+                <w:webHidden/>
+              </w:rPr>
+              <w:fldChar w:fldCharType="begin"/>
+            </w:r>
+            <w:r>
+              <w:rPr>
+                <w:noProof/>
+                <w:webHidden/>
+              </w:rPr>
+              <w:instrText xml:space="preserve"> PAGEREF _Toc112039485 \h </w:instrText>
+            </w:r>
+            <w:r>
+              <w:rPr>
+                <w:noProof/>
+                <w:webHidden/>
+              </w:rPr>
+            </w:r>
+            <w:r>
+              <w:rPr>
+                <w:noProof/>
+                <w:webHidden/>
+              </w:rPr>
+              <w:fldChar w:fldCharType="separate"/>
+            </w:r>
+            <w:r>
+              <w:rPr>
+                <w:noProof/>
+                <w:webHidden/>
+              </w:rPr>
+              <w:t>9</w:t>
+            </w:r>
+            <w:r>
+              <w:rPr>
+                <w:noProof/>
+                <w:webHidden/>
+              </w:rPr>
+              <w:fldChar w:fldCharType="end"/>
+            </w:r>
+          </w:hyperlink>
+        </w:p>
+        <w:p>
+          <w:pPr>
+            <w:pStyle w:val="Sumrio2"/>
+            <w:tabs>
+              <w:tab w:val="left" w:pos="880"/>
+              <w:tab w:val="right" w:leader="dot" w:pos="8494"/>
+            </w:tabs>
+            <w:rPr>
+              <w:rFonts w:cstheme="minorBidi"/>
+              <w:noProof/>
+            </w:rPr>
+          </w:pPr>
+          <w:hyperlink w:anchor="_Toc112039486" w:history="1">
+            <w:r>
+              <w:rPr>
+                <w:rStyle w:val="Hyperlink"/>
+                <w:noProof/>
+              </w:rPr>
+              <w:t>4.6</w:t>
+            </w:r>
+            <w:r>
+              <w:rPr>
+                <w:rFonts w:cstheme="minorBidi"/>
+                <w:noProof/>
+              </w:rPr>
+              <w:tab/>
+            </w:r>
+            <w:r>
+              <w:rPr>
+                <w:rStyle w:val="Hyperlink"/>
+                <w:noProof/>
+              </w:rPr>
+              <w:t>Framework</w:t>
+            </w:r>
+            <w:r>
+              <w:rPr>
+                <w:noProof/>
+                <w:webHidden/>
+              </w:rPr>
+              <w:tab/>
+            </w:r>
+            <w:r>
+              <w:rPr>
+                <w:noProof/>
+                <w:webHidden/>
+              </w:rPr>
+              <w:fldChar w:fldCharType="begin"/>
+            </w:r>
+            <w:r>
+              <w:rPr>
+                <w:noProof/>
+                <w:webHidden/>
+              </w:rPr>
+              <w:instrText xml:space="preserve"> PAGEREF _Toc112039486 \h </w:instrText>
+            </w:r>
+            <w:r>
+              <w:rPr>
+                <w:noProof/>
+                <w:webHidden/>
+              </w:rPr>
+            </w:r>
+            <w:r>
+              <w:rPr>
+                <w:noProof/>
+                <w:webHidden/>
+              </w:rPr>
+              <w:fldChar w:fldCharType="separate"/>
+            </w:r>
+            <w:r>
+              <w:rPr>
+                <w:noProof/>
+                <w:webHidden/>
+              </w:rPr>
+              <w:t>9</w:t>
+            </w:r>
+            <w:r>
+              <w:rPr>
+                <w:noProof/>
+                <w:webHidden/>
+              </w:rPr>
+              <w:fldChar w:fldCharType="end"/>
+            </w:r>
+          </w:hyperlink>
+        </w:p>
+        <w:p>
+          <w:pPr>
+            <w:pStyle w:val="Sumrio2"/>
+            <w:tabs>
+              <w:tab w:val="left" w:pos="880"/>
+              <w:tab w:val="right" w:leader="dot" w:pos="8494"/>
+            </w:tabs>
+            <w:rPr>
+              <w:rFonts w:cstheme="minorBidi"/>
+              <w:noProof/>
+            </w:rPr>
+          </w:pPr>
+          <w:hyperlink w:anchor="_Toc112039487" w:history="1">
+            <w:r>
+              <w:rPr>
+                <w:rStyle w:val="Hyperlink"/>
+                <w:noProof/>
+              </w:rPr>
+              <w:t>4.7</w:t>
+            </w:r>
+            <w:r>
+              <w:rPr>
+                <w:rFonts w:cstheme="minorBidi"/>
+                <w:noProof/>
+              </w:rPr>
+              <w:tab/>
+            </w:r>
+            <w:r>
+              <w:rPr>
+                <w:rStyle w:val="Hyperlink"/>
+                <w:noProof/>
+              </w:rPr>
+              <w:t>Bootstrap</w:t>
+            </w:r>
+            <w:r>
+              <w:rPr>
+                <w:noProof/>
+                <w:webHidden/>
+              </w:rPr>
+              <w:tab/>
+            </w:r>
+            <w:r>
+              <w:rPr>
+                <w:noProof/>
+                <w:webHidden/>
+              </w:rPr>
+              <w:fldChar w:fldCharType="begin"/>
+            </w:r>
+            <w:r>
+              <w:rPr>
+                <w:noProof/>
+                <w:webHidden/>
+              </w:rPr>
+              <w:instrText xml:space="preserve"> PAGEREF _Toc112039487 \h </w:instrText>
+            </w:r>
+            <w:r>
+              <w:rPr>
+                <w:noProof/>
+                <w:webHidden/>
+              </w:rPr>
+            </w:r>
+            <w:r>
+              <w:rPr>
+                <w:noProof/>
+                <w:webHidden/>
+              </w:rPr>
+              <w:fldChar w:fldCharType="separate"/>
+            </w:r>
+            <w:r>
+              <w:rPr>
+                <w:noProof/>
+                <w:webHidden/>
+              </w:rPr>
+              <w:t>10</w:t>
+            </w:r>
+            <w:r>
+              <w:rPr>
+                <w:noProof/>
+                <w:webHidden/>
+              </w:rPr>
+              <w:fldChar w:fldCharType="end"/>
+            </w:r>
+          </w:hyperlink>
+        </w:p>
+        <w:p>
+          <w:pPr>
+            <w:pStyle w:val="Sumrio2"/>
+            <w:tabs>
+              <w:tab w:val="left" w:pos="880"/>
+              <w:tab w:val="right" w:leader="dot" w:pos="8494"/>
+            </w:tabs>
+            <w:rPr>
+              <w:rFonts w:cstheme="minorBidi"/>
+              <w:noProof/>
+            </w:rPr>
+          </w:pPr>
+          <w:hyperlink w:anchor="_Toc112039488" w:history="1">
+            <w:r>
+              <w:rPr>
+                <w:rStyle w:val="Hyperlink"/>
+                <w:noProof/>
+              </w:rPr>
+              <w:t>4.8</w:t>
+            </w:r>
+            <w:r>
+              <w:rPr>
+                <w:rFonts w:cstheme="minorBidi"/>
+                <w:noProof/>
+              </w:rPr>
+              <w:tab/>
+            </w:r>
+            <w:r>
+              <w:rPr>
+                <w:rStyle w:val="Hyperlink"/>
+                <w:noProof/>
+              </w:rPr>
+              <w:t>Resultados Esperados</w:t>
+            </w:r>
+            <w:r>
+              <w:rPr>
+                <w:noProof/>
+                <w:webHidden/>
+              </w:rPr>
+              <w:tab/>
+            </w:r>
+            <w:r>
+              <w:rPr>
+                <w:noProof/>
+                <w:webHidden/>
+              </w:rPr>
+              <w:fldChar w:fldCharType="begin"/>
+            </w:r>
+            <w:r>
+              <w:rPr>
+                <w:noProof/>
+                <w:webHidden/>
+              </w:rPr>
+              <w:instrText xml:space="preserve"> PAGEREF _Toc112039488 \h </w:instrText>
+            </w:r>
+            <w:r>
+              <w:rPr>
+                <w:noProof/>
+                <w:webHidden/>
+              </w:rPr>
+            </w:r>
+            <w:r>
+              <w:rPr>
+                <w:noProof/>
+                <w:webHidden/>
+              </w:rPr>
+              <w:fldChar w:fldCharType="separate"/>
+            </w:r>
+            <w:r>
+              <w:rPr>
+                <w:noProof/>
+                <w:webHidden/>
+              </w:rPr>
+              <w:t>10</w:t>
             </w:r>
             <w:r>
               <w:rPr>
@@ -1401,13 +5914,13 @@
               <w:noProof/>
             </w:rPr>
           </w:pPr>
-          <w:hyperlink w:anchor="_Toc111649532" w:history="1">
+          <w:hyperlink w:anchor="_Toc112039489" w:history="1">
             <w:r>
               <w:rPr>
                 <w:rStyle w:val="Hyperlink"/>
                 <w:noProof/>
               </w:rPr>
-              <w:t>4</w:t>
+              <w:t>5</w:t>
             </w:r>
             <w:r>
               <w:rPr>
@@ -1421,7 +5934,7 @@
                 <w:rStyle w:val="Hyperlink"/>
                 <w:noProof/>
               </w:rPr>
-              <w:t>JUSTIFICATIVA</w:t>
+              <w:t>ENGENHARIA DE SOFTWARE</w:t>
             </w:r>
             <w:r>
               <w:rPr>
@@ -1442,7 +5955,7 @@
                 <w:noProof/>
                 <w:webHidden/>
               </w:rPr>
-              <w:instrText xml:space="preserve"> PAGEREF _Toc111649532 \h </w:instrText>
+              <w:instrText xml:space="preserve"> PAGEREF _Toc112039489 \h </w:instrText>
             </w:r>
             <w:r>
               <w:rPr>
@@ -1462,7 +5975,511 @@
                 <w:noProof/>
                 <w:webHidden/>
               </w:rPr>
-              <w:t>4</w:t>
+              <w:t>10</w:t>
+            </w:r>
+            <w:r>
+              <w:rPr>
+                <w:noProof/>
+                <w:webHidden/>
+              </w:rPr>
+              <w:fldChar w:fldCharType="end"/>
+            </w:r>
+          </w:hyperlink>
+        </w:p>
+        <w:p>
+          <w:pPr>
+            <w:pStyle w:val="Sumrio2"/>
+            <w:tabs>
+              <w:tab w:val="left" w:pos="880"/>
+              <w:tab w:val="right" w:leader="dot" w:pos="8494"/>
+            </w:tabs>
+            <w:rPr>
+              <w:rFonts w:cstheme="minorBidi"/>
+              <w:noProof/>
+            </w:rPr>
+          </w:pPr>
+          <w:hyperlink w:anchor="_Toc112039490" w:history="1">
+            <w:r>
+              <w:rPr>
+                <w:rStyle w:val="Hyperlink"/>
+                <w:noProof/>
+              </w:rPr>
+              <w:t>5.1</w:t>
+            </w:r>
+            <w:r>
+              <w:rPr>
+                <w:rFonts w:cstheme="minorBidi"/>
+                <w:noProof/>
+              </w:rPr>
+              <w:tab/>
+            </w:r>
+            <w:r>
+              <w:rPr>
+                <w:rStyle w:val="Hyperlink"/>
+                <w:noProof/>
+              </w:rPr>
+              <w:t>Análise de Requisitos</w:t>
+            </w:r>
+            <w:r>
+              <w:rPr>
+                <w:noProof/>
+                <w:webHidden/>
+              </w:rPr>
+              <w:tab/>
+            </w:r>
+            <w:r>
+              <w:rPr>
+                <w:noProof/>
+                <w:webHidden/>
+              </w:rPr>
+              <w:fldChar w:fldCharType="begin"/>
+            </w:r>
+            <w:r>
+              <w:rPr>
+                <w:noProof/>
+                <w:webHidden/>
+              </w:rPr>
+              <w:instrText xml:space="preserve"> PAGEREF _Toc112039490 \h </w:instrText>
+            </w:r>
+            <w:r>
+              <w:rPr>
+                <w:noProof/>
+                <w:webHidden/>
+              </w:rPr>
+            </w:r>
+            <w:r>
+              <w:rPr>
+                <w:noProof/>
+                <w:webHidden/>
+              </w:rPr>
+              <w:fldChar w:fldCharType="separate"/>
+            </w:r>
+            <w:r>
+              <w:rPr>
+                <w:noProof/>
+                <w:webHidden/>
+              </w:rPr>
+              <w:t>10</w:t>
+            </w:r>
+            <w:r>
+              <w:rPr>
+                <w:noProof/>
+                <w:webHidden/>
+              </w:rPr>
+              <w:fldChar w:fldCharType="end"/>
+            </w:r>
+          </w:hyperlink>
+        </w:p>
+        <w:p>
+          <w:pPr>
+            <w:pStyle w:val="Sumrio2"/>
+            <w:tabs>
+              <w:tab w:val="left" w:pos="880"/>
+              <w:tab w:val="right" w:leader="dot" w:pos="8494"/>
+            </w:tabs>
+            <w:rPr>
+              <w:rFonts w:cstheme="minorBidi"/>
+              <w:noProof/>
+            </w:rPr>
+          </w:pPr>
+          <w:hyperlink w:anchor="_Toc112039491" w:history="1">
+            <w:r>
+              <w:rPr>
+                <w:rStyle w:val="Hyperlink"/>
+                <w:noProof/>
+              </w:rPr>
+              <w:t>5.2</w:t>
+            </w:r>
+            <w:r>
+              <w:rPr>
+                <w:rFonts w:cstheme="minorBidi"/>
+                <w:noProof/>
+              </w:rPr>
+              <w:tab/>
+            </w:r>
+            <w:r>
+              <w:rPr>
+                <w:rStyle w:val="Hyperlink"/>
+                <w:noProof/>
+              </w:rPr>
+              <w:t>Casos de Uso</w:t>
+            </w:r>
+            <w:r>
+              <w:rPr>
+                <w:noProof/>
+                <w:webHidden/>
+              </w:rPr>
+              <w:tab/>
+            </w:r>
+            <w:r>
+              <w:rPr>
+                <w:noProof/>
+                <w:webHidden/>
+              </w:rPr>
+              <w:fldChar w:fldCharType="begin"/>
+            </w:r>
+            <w:r>
+              <w:rPr>
+                <w:noProof/>
+                <w:webHidden/>
+              </w:rPr>
+              <w:instrText xml:space="preserve"> PAGEREF _Toc112039491 \h </w:instrText>
+            </w:r>
+            <w:r>
+              <w:rPr>
+                <w:noProof/>
+                <w:webHidden/>
+              </w:rPr>
+            </w:r>
+            <w:r>
+              <w:rPr>
+                <w:noProof/>
+                <w:webHidden/>
+              </w:rPr>
+              <w:fldChar w:fldCharType="separate"/>
+            </w:r>
+            <w:r>
+              <w:rPr>
+                <w:noProof/>
+                <w:webHidden/>
+              </w:rPr>
+              <w:t>10</w:t>
+            </w:r>
+            <w:r>
+              <w:rPr>
+                <w:noProof/>
+                <w:webHidden/>
+              </w:rPr>
+              <w:fldChar w:fldCharType="end"/>
+            </w:r>
+          </w:hyperlink>
+        </w:p>
+        <w:p>
+          <w:pPr>
+            <w:pStyle w:val="Sumrio3"/>
+            <w:tabs>
+              <w:tab w:val="left" w:pos="1320"/>
+              <w:tab w:val="right" w:leader="dot" w:pos="8494"/>
+            </w:tabs>
+            <w:rPr>
+              <w:rFonts w:cstheme="minorBidi"/>
+              <w:noProof/>
+            </w:rPr>
+          </w:pPr>
+          <w:hyperlink w:anchor="_Toc112039492" w:history="1">
+            <w:r>
+              <w:rPr>
+                <w:rStyle w:val="Hyperlink"/>
+                <w:noProof/>
+              </w:rPr>
+              <w:t>5.2.1</w:t>
+            </w:r>
+            <w:r>
+              <w:rPr>
+                <w:rFonts w:cstheme="minorBidi"/>
+                <w:noProof/>
+              </w:rPr>
+              <w:tab/>
+            </w:r>
+            <w:r>
+              <w:rPr>
+                <w:rStyle w:val="Hyperlink"/>
+                <w:noProof/>
+              </w:rPr>
+              <w:t>Diagrama de Caso de Uso</w:t>
+            </w:r>
+            <w:r>
+              <w:rPr>
+                <w:noProof/>
+                <w:webHidden/>
+              </w:rPr>
+              <w:tab/>
+            </w:r>
+            <w:r>
+              <w:rPr>
+                <w:noProof/>
+                <w:webHidden/>
+              </w:rPr>
+              <w:fldChar w:fldCharType="begin"/>
+            </w:r>
+            <w:r>
+              <w:rPr>
+                <w:noProof/>
+                <w:webHidden/>
+              </w:rPr>
+              <w:instrText xml:space="preserve"> PAGEREF _Toc112039492 \h </w:instrText>
+            </w:r>
+            <w:r>
+              <w:rPr>
+                <w:noProof/>
+                <w:webHidden/>
+              </w:rPr>
+            </w:r>
+            <w:r>
+              <w:rPr>
+                <w:noProof/>
+                <w:webHidden/>
+              </w:rPr>
+              <w:fldChar w:fldCharType="separate"/>
+            </w:r>
+            <w:r>
+              <w:rPr>
+                <w:noProof/>
+                <w:webHidden/>
+              </w:rPr>
+              <w:t>10</w:t>
+            </w:r>
+            <w:r>
+              <w:rPr>
+                <w:noProof/>
+                <w:webHidden/>
+              </w:rPr>
+              <w:fldChar w:fldCharType="end"/>
+            </w:r>
+          </w:hyperlink>
+        </w:p>
+        <w:p>
+          <w:pPr>
+            <w:pStyle w:val="Sumrio2"/>
+            <w:tabs>
+              <w:tab w:val="left" w:pos="880"/>
+              <w:tab w:val="right" w:leader="dot" w:pos="8494"/>
+            </w:tabs>
+            <w:rPr>
+              <w:rFonts w:cstheme="minorBidi"/>
+              <w:noProof/>
+            </w:rPr>
+          </w:pPr>
+          <w:hyperlink w:anchor="_Toc112039493" w:history="1">
+            <w:r>
+              <w:rPr>
+                <w:rStyle w:val="Hyperlink"/>
+                <w:noProof/>
+              </w:rPr>
+              <w:t>5.3</w:t>
+            </w:r>
+            <w:r>
+              <w:rPr>
+                <w:rFonts w:cstheme="minorBidi"/>
+                <w:noProof/>
+              </w:rPr>
+              <w:tab/>
+            </w:r>
+            <w:r>
+              <w:rPr>
+                <w:rStyle w:val="Hyperlink"/>
+                <w:noProof/>
+              </w:rPr>
+              <w:t>Banco de Dados</w:t>
+            </w:r>
+            <w:r>
+              <w:rPr>
+                <w:noProof/>
+                <w:webHidden/>
+              </w:rPr>
+              <w:tab/>
+            </w:r>
+            <w:r>
+              <w:rPr>
+                <w:noProof/>
+                <w:webHidden/>
+              </w:rPr>
+              <w:fldChar w:fldCharType="begin"/>
+            </w:r>
+            <w:r>
+              <w:rPr>
+                <w:noProof/>
+                <w:webHidden/>
+              </w:rPr>
+              <w:instrText xml:space="preserve"> PAGEREF _Toc112039493 \h </w:instrText>
+            </w:r>
+            <w:r>
+              <w:rPr>
+                <w:noProof/>
+                <w:webHidden/>
+              </w:rPr>
+            </w:r>
+            <w:r>
+              <w:rPr>
+                <w:noProof/>
+                <w:webHidden/>
+              </w:rPr>
+              <w:fldChar w:fldCharType="separate"/>
+            </w:r>
+            <w:r>
+              <w:rPr>
+                <w:noProof/>
+                <w:webHidden/>
+              </w:rPr>
+              <w:t>10</w:t>
+            </w:r>
+            <w:r>
+              <w:rPr>
+                <w:noProof/>
+                <w:webHidden/>
+              </w:rPr>
+              <w:fldChar w:fldCharType="end"/>
+            </w:r>
+          </w:hyperlink>
+        </w:p>
+        <w:p>
+          <w:pPr>
+            <w:pStyle w:val="Sumrio2"/>
+            <w:tabs>
+              <w:tab w:val="left" w:pos="880"/>
+              <w:tab w:val="right" w:leader="dot" w:pos="8494"/>
+            </w:tabs>
+            <w:rPr>
+              <w:rFonts w:cstheme="minorBidi"/>
+              <w:noProof/>
+            </w:rPr>
+          </w:pPr>
+          <w:hyperlink w:anchor="_Toc112039494" w:history="1">
+            <w:r>
+              <w:rPr>
+                <w:rStyle w:val="Hyperlink"/>
+                <w:noProof/>
+              </w:rPr>
+              <w:t>5.4</w:t>
+            </w:r>
+            <w:r>
+              <w:rPr>
+                <w:rFonts w:cstheme="minorBidi"/>
+                <w:noProof/>
+              </w:rPr>
+              <w:tab/>
+            </w:r>
+            <w:r>
+              <w:rPr>
+                <w:rStyle w:val="Hyperlink"/>
+                <w:noProof/>
+              </w:rPr>
+              <w:t>DER</w:t>
+            </w:r>
+            <w:r>
+              <w:rPr>
+                <w:noProof/>
+                <w:webHidden/>
+              </w:rPr>
+              <w:tab/>
+            </w:r>
+            <w:r>
+              <w:rPr>
+                <w:noProof/>
+                <w:webHidden/>
+              </w:rPr>
+              <w:fldChar w:fldCharType="begin"/>
+            </w:r>
+            <w:r>
+              <w:rPr>
+                <w:noProof/>
+                <w:webHidden/>
+              </w:rPr>
+              <w:instrText xml:space="preserve"> PAGEREF _Toc112039494 \h </w:instrText>
+            </w:r>
+            <w:r>
+              <w:rPr>
+                <w:noProof/>
+                <w:webHidden/>
+              </w:rPr>
+            </w:r>
+            <w:r>
+              <w:rPr>
+                <w:noProof/>
+                <w:webHidden/>
+              </w:rPr>
+              <w:fldChar w:fldCharType="separate"/>
+            </w:r>
+            <w:r>
+              <w:rPr>
+                <w:noProof/>
+                <w:webHidden/>
+              </w:rPr>
+              <w:t>10</w:t>
+            </w:r>
+            <w:r>
+              <w:rPr>
+                <w:noProof/>
+                <w:webHidden/>
+              </w:rPr>
+              <w:fldChar w:fldCharType="end"/>
+            </w:r>
+          </w:hyperlink>
+        </w:p>
+        <w:p>
+          <w:pPr>
+            <w:pStyle w:val="Sumrio2"/>
+            <w:tabs>
+              <w:tab w:val="left" w:pos="880"/>
+              <w:tab w:val="right" w:leader="dot" w:pos="8494"/>
+            </w:tabs>
+            <w:rPr>
+              <w:rFonts w:cstheme="minorBidi"/>
+              <w:noProof/>
+            </w:rPr>
+          </w:pPr>
+          <w:hyperlink w:anchor="_Toc112039495" w:history="1">
+            <w:r>
+              <w:rPr>
+                <w:rStyle w:val="Hyperlink"/>
+                <w:noProof/>
+              </w:rPr>
+              <w:t>5.5</w:t>
+            </w:r>
+            <w:r>
+              <w:rPr>
+                <w:rFonts w:cstheme="minorBidi"/>
+                <w:noProof/>
+              </w:rPr>
+              <w:tab/>
+            </w:r>
+            <w:r>
+              <w:rPr>
+                <w:rStyle w:val="Hyperlink"/>
+                <w:noProof/>
+              </w:rPr>
+              <w:t>MER</w:t>
+            </w:r>
+            <w:r>
+              <w:rPr>
+                <w:noProof/>
+                <w:webHidden/>
+              </w:rPr>
+              <w:tab/>
+            </w:r>
+            <w:r>
+              <w:rPr>
+                <w:noProof/>
+                <w:webHidden/>
+              </w:rPr>
+              <w:fldChar w:fldCharType="begin"/>
+            </w:r>
+            <w:r>
+              <w:rPr>
+                <w:noProof/>
+                <w:webHidden/>
+              </w:rPr>
+              <w:instrText xml:space="preserve"> PAGEREF _Toc112039495 \h </w:instrText>
+            </w:r>
+            <w:r>
+              <w:rPr>
+                <w:noProof/>
+                <w:webHidden/>
+              </w:rPr>
+            </w:r>
+            <w:r>
+              <w:rPr>
+                <w:noProof/>
+                <w:webHidden/>
+              </w:rPr>
+              <w:fldChar w:fldCharType="separate"/>
+            </w:r>
+            <w:r>
+              <w:rPr>
+                <w:noProof/>
+                <w:webHidden/>
+              </w:rPr>
+              <w:t>10</w:t>
             </w:r>
             <w:r>
               <w:rPr>
@@ -1485,13 +6502,13 @@
               <w:noProof/>
             </w:rPr>
           </w:pPr>
-          <w:hyperlink w:anchor="_Toc111649533" w:history="1">
+          <w:hyperlink w:anchor="_Toc112039496" w:history="1">
             <w:r>
               <w:rPr>
                 <w:rStyle w:val="Hyperlink"/>
                 <w:noProof/>
               </w:rPr>
-              <w:t>5</w:t>
+              <w:t>6</w:t>
             </w:r>
             <w:r>
               <w:rPr>
@@ -1505,7 +6522,7 @@
                 <w:rStyle w:val="Hyperlink"/>
                 <w:noProof/>
               </w:rPr>
-              <w:t>REFERENCIAL TEÓRICO</w:t>
+              <w:t>DESENVOLVIMENTO</w:t>
             </w:r>
             <w:r>
               <w:rPr>
@@ -1526,7 +6543,7 @@
                 <w:noProof/>
                 <w:webHidden/>
               </w:rPr>
-              <w:instrText xml:space="preserve"> PAGEREF _Toc111649533 \h </w:instrText>
+              <w:instrText xml:space="preserve"> PAGEREF _Toc112039496 \h </w:instrText>
             </w:r>
             <w:r>
               <w:rPr>
@@ -1546,7 +6563,91 @@
                 <w:noProof/>
                 <w:webHidden/>
               </w:rPr>
-              <w:t>4</w:t>
+              <w:t>11</w:t>
+            </w:r>
+            <w:r>
+              <w:rPr>
+                <w:noProof/>
+                <w:webHidden/>
+              </w:rPr>
+              <w:fldChar w:fldCharType="end"/>
+            </w:r>
+          </w:hyperlink>
+        </w:p>
+        <w:p>
+          <w:pPr>
+            <w:pStyle w:val="Sumrio1"/>
+            <w:tabs>
+              <w:tab w:val="left" w:pos="440"/>
+              <w:tab w:val="right" w:leader="dot" w:pos="8494"/>
+            </w:tabs>
+            <w:rPr>
+              <w:rFonts w:cstheme="minorBidi"/>
+              <w:noProof/>
+            </w:rPr>
+          </w:pPr>
+          <w:hyperlink w:anchor="_Toc112039497" w:history="1">
+            <w:r>
+              <w:rPr>
+                <w:rStyle w:val="Hyperlink"/>
+                <w:noProof/>
+              </w:rPr>
+              <w:t>7</w:t>
+            </w:r>
+            <w:r>
+              <w:rPr>
+                <w:rFonts w:cstheme="minorBidi"/>
+                <w:noProof/>
+              </w:rPr>
+              <w:tab/>
+            </w:r>
+            <w:r>
+              <w:rPr>
+                <w:rStyle w:val="Hyperlink"/>
+                <w:noProof/>
+              </w:rPr>
+              <w:t>EXECUÇÃO DOS SISTEMAS</w:t>
+            </w:r>
+            <w:r>
+              <w:rPr>
+                <w:noProof/>
+                <w:webHidden/>
+              </w:rPr>
+              <w:tab/>
+            </w:r>
+            <w:r>
+              <w:rPr>
+                <w:noProof/>
+                <w:webHidden/>
+              </w:rPr>
+              <w:fldChar w:fldCharType="begin"/>
+            </w:r>
+            <w:r>
+              <w:rPr>
+                <w:noProof/>
+                <w:webHidden/>
+              </w:rPr>
+              <w:instrText xml:space="preserve"> PAGEREF _Toc112039497 \h </w:instrText>
+            </w:r>
+            <w:r>
+              <w:rPr>
+                <w:noProof/>
+                <w:webHidden/>
+              </w:rPr>
+            </w:r>
+            <w:r>
+              <w:rPr>
+                <w:noProof/>
+                <w:webHidden/>
+              </w:rPr>
+              <w:fldChar w:fldCharType="separate"/>
+            </w:r>
+            <w:r>
+              <w:rPr>
+                <w:noProof/>
+                <w:webHidden/>
+              </w:rPr>
+              <w:t>11</w:t>
             </w:r>
             <w:r>
               <w:rPr>
@@ -1569,13 +6670,13 @@
               <w:noProof/>
             </w:rPr>
           </w:pPr>
-          <w:hyperlink w:anchor="_Toc111649534" w:history="1">
+          <w:hyperlink w:anchor="_Toc112039498" w:history="1">
             <w:r>
               <w:rPr>
                 <w:rStyle w:val="Hyperlink"/>
                 <w:noProof/>
               </w:rPr>
-              <w:t>5.1</w:t>
+              <w:t>7.1</w:t>
             </w:r>
             <w:r>
               <w:rPr>
@@ -1589,7 +6690,7 @@
                 <w:rStyle w:val="Hyperlink"/>
                 <w:noProof/>
               </w:rPr>
-              <w:t>Metodologia</w:t>
+              <w:t>Sistema Web</w:t>
             </w:r>
             <w:r>
               <w:rPr>
@@ -1610,7 +6711,7 @@
                 <w:noProof/>
                 <w:webHidden/>
               </w:rPr>
-              <w:instrText xml:space="preserve"> PAGEREF _Toc111649534 \h </w:instrText>
+              <w:instrText xml:space="preserve"> PAGEREF _Toc112039498 \h </w:instrText>
             </w:r>
             <w:r>
               <w:rPr>
@@ -1630,7 +6731,7 @@
                 <w:noProof/>
                 <w:webHidden/>
               </w:rPr>
-              <w:t>5</w:t>
+              <w:t>11</w:t>
             </w:r>
             <w:r>
               <w:rPr>
@@ -1653,13 +6754,13 @@
               <w:noProof/>
             </w:rPr>
           </w:pPr>
-          <w:hyperlink w:anchor="_Toc111649535" w:history="1">
+          <w:hyperlink w:anchor="_Toc112039499" w:history="1">
             <w:r>
               <w:rPr>
                 <w:rStyle w:val="Hyperlink"/>
                 <w:noProof/>
               </w:rPr>
-              <w:t>5.2</w:t>
+              <w:t>7.2</w:t>
             </w:r>
             <w:r>
               <w:rPr>
@@ -1673,7 +6774,7 @@
                 <w:rStyle w:val="Hyperlink"/>
                 <w:noProof/>
               </w:rPr>
-              <w:t>HTML</w:t>
+              <w:t>Aplicativo Móvel</w:t>
             </w:r>
             <w:r>
               <w:rPr>
@@ -1694,7 +6795,7 @@
                 <w:noProof/>
                 <w:webHidden/>
               </w:rPr>
-              <w:instrText xml:space="preserve"> PAGEREF _Toc111649535 \h </w:instrText>
+              <w:instrText xml:space="preserve"> PAGEREF _Toc112039499 \h </w:instrText>
             </w:r>
             <w:r>
               <w:rPr>
@@ -1714,511 +6815,7 @@
                 <w:noProof/>
                 <w:webHidden/>
               </w:rPr>
-              <w:t>5</w:t>
-            </w:r>
-            <w:r>
-              <w:rPr>
-                <w:noProof/>
-                <w:webHidden/>
-              </w:rPr>
-              <w:fldChar w:fldCharType="end"/>
-            </w:r>
-          </w:hyperlink>
-        </w:p>
-        <w:p>
-          <w:pPr>
-            <w:pStyle w:val="Sumrio2"/>
-            <w:tabs>
-              <w:tab w:val="left" w:pos="880"/>
-              <w:tab w:val="right" w:leader="dot" w:pos="8494"/>
-            </w:tabs>
-            <w:rPr>
-              <w:rFonts w:cstheme="minorBidi"/>
-              <w:noProof/>
-            </w:rPr>
-          </w:pPr>
-          <w:hyperlink w:anchor="_Toc111649536" w:history="1">
-            <w:r>
-              <w:rPr>
-                <w:rStyle w:val="Hyperlink"/>
-                <w:noProof/>
-              </w:rPr>
-              <w:t>5.3</w:t>
-            </w:r>
-            <w:r>
-              <w:rPr>
-                <w:rFonts w:cstheme="minorBidi"/>
-                <w:noProof/>
-              </w:rPr>
-              <w:tab/>
-            </w:r>
-            <w:r>
-              <w:rPr>
-                <w:rStyle w:val="Hyperlink"/>
-                <w:noProof/>
-              </w:rPr>
-              <w:t>CSS</w:t>
-            </w:r>
-            <w:r>
-              <w:rPr>
-                <w:noProof/>
-                <w:webHidden/>
-              </w:rPr>
-              <w:tab/>
-            </w:r>
-            <w:r>
-              <w:rPr>
-                <w:noProof/>
-                <w:webHidden/>
-              </w:rPr>
-              <w:fldChar w:fldCharType="begin"/>
-            </w:r>
-            <w:r>
-              <w:rPr>
-                <w:noProof/>
-                <w:webHidden/>
-              </w:rPr>
-              <w:instrText xml:space="preserve"> PAGEREF _Toc111649536 \h </w:instrText>
-            </w:r>
-            <w:r>
-              <w:rPr>
-                <w:noProof/>
-                <w:webHidden/>
-              </w:rPr>
-            </w:r>
-            <w:r>
-              <w:rPr>
-                <w:noProof/>
-                <w:webHidden/>
-              </w:rPr>
-              <w:fldChar w:fldCharType="separate"/>
-            </w:r>
-            <w:r>
-              <w:rPr>
-                <w:noProof/>
-                <w:webHidden/>
-              </w:rPr>
-              <w:t>5</w:t>
-            </w:r>
-            <w:r>
-              <w:rPr>
-                <w:noProof/>
-                <w:webHidden/>
-              </w:rPr>
-              <w:fldChar w:fldCharType="end"/>
-            </w:r>
-          </w:hyperlink>
-        </w:p>
-        <w:p>
-          <w:pPr>
-            <w:pStyle w:val="Sumrio2"/>
-            <w:tabs>
-              <w:tab w:val="left" w:pos="880"/>
-              <w:tab w:val="right" w:leader="dot" w:pos="8494"/>
-            </w:tabs>
-            <w:rPr>
-              <w:rFonts w:cstheme="minorBidi"/>
-              <w:noProof/>
-            </w:rPr>
-          </w:pPr>
-          <w:hyperlink w:anchor="_Toc111649537" w:history="1">
-            <w:r>
-              <w:rPr>
-                <w:rStyle w:val="Hyperlink"/>
-                <w:noProof/>
-              </w:rPr>
-              <w:t>5.4</w:t>
-            </w:r>
-            <w:r>
-              <w:rPr>
-                <w:rFonts w:cstheme="minorBidi"/>
-                <w:noProof/>
-              </w:rPr>
-              <w:tab/>
-            </w:r>
-            <w:r>
-              <w:rPr>
-                <w:rStyle w:val="Hyperlink"/>
-                <w:noProof/>
-              </w:rPr>
-              <w:t>JavaScript</w:t>
-            </w:r>
-            <w:r>
-              <w:rPr>
-                <w:noProof/>
-                <w:webHidden/>
-              </w:rPr>
-              <w:tab/>
-            </w:r>
-            <w:r>
-              <w:rPr>
-                <w:noProof/>
-                <w:webHidden/>
-              </w:rPr>
-              <w:fldChar w:fldCharType="begin"/>
-            </w:r>
-            <w:r>
-              <w:rPr>
-                <w:noProof/>
-                <w:webHidden/>
-              </w:rPr>
-              <w:instrText xml:space="preserve"> PAGEREF _Toc111649537 \h </w:instrText>
-            </w:r>
-            <w:r>
-              <w:rPr>
-                <w:noProof/>
-                <w:webHidden/>
-              </w:rPr>
-            </w:r>
-            <w:r>
-              <w:rPr>
-                <w:noProof/>
-                <w:webHidden/>
-              </w:rPr>
-              <w:fldChar w:fldCharType="separate"/>
-            </w:r>
-            <w:r>
-              <w:rPr>
-                <w:noProof/>
-                <w:webHidden/>
-              </w:rPr>
-              <w:t>5</w:t>
-            </w:r>
-            <w:r>
-              <w:rPr>
-                <w:noProof/>
-                <w:webHidden/>
-              </w:rPr>
-              <w:fldChar w:fldCharType="end"/>
-            </w:r>
-          </w:hyperlink>
-        </w:p>
-        <w:p>
-          <w:pPr>
-            <w:pStyle w:val="Sumrio2"/>
-            <w:tabs>
-              <w:tab w:val="left" w:pos="880"/>
-              <w:tab w:val="right" w:leader="dot" w:pos="8494"/>
-            </w:tabs>
-            <w:rPr>
-              <w:rFonts w:cstheme="minorBidi"/>
-              <w:noProof/>
-            </w:rPr>
-          </w:pPr>
-          <w:hyperlink w:anchor="_Toc111649538" w:history="1">
-            <w:r>
-              <w:rPr>
-                <w:rStyle w:val="Hyperlink"/>
-                <w:noProof/>
-              </w:rPr>
-              <w:t>5.5</w:t>
-            </w:r>
-            <w:r>
-              <w:rPr>
-                <w:rFonts w:cstheme="minorBidi"/>
-                <w:noProof/>
-              </w:rPr>
-              <w:tab/>
-            </w:r>
-            <w:r>
-              <w:rPr>
-                <w:rStyle w:val="Hyperlink"/>
-                <w:noProof/>
-              </w:rPr>
-              <w:t>PHP</w:t>
-            </w:r>
-            <w:r>
-              <w:rPr>
-                <w:noProof/>
-                <w:webHidden/>
-              </w:rPr>
-              <w:tab/>
-            </w:r>
-            <w:r>
-              <w:rPr>
-                <w:noProof/>
-                <w:webHidden/>
-              </w:rPr>
-              <w:fldChar w:fldCharType="begin"/>
-            </w:r>
-            <w:r>
-              <w:rPr>
-                <w:noProof/>
-                <w:webHidden/>
-              </w:rPr>
-              <w:instrText xml:space="preserve"> PAGEREF _Toc111649538 \h </w:instrText>
-            </w:r>
-            <w:r>
-              <w:rPr>
-                <w:noProof/>
-                <w:webHidden/>
-              </w:rPr>
-            </w:r>
-            <w:r>
-              <w:rPr>
-                <w:noProof/>
-                <w:webHidden/>
-              </w:rPr>
-              <w:fldChar w:fldCharType="separate"/>
-            </w:r>
-            <w:r>
-              <w:rPr>
-                <w:noProof/>
-                <w:webHidden/>
-              </w:rPr>
-              <w:t>5</w:t>
-            </w:r>
-            <w:r>
-              <w:rPr>
-                <w:noProof/>
-                <w:webHidden/>
-              </w:rPr>
-              <w:fldChar w:fldCharType="end"/>
-            </w:r>
-          </w:hyperlink>
-        </w:p>
-        <w:p>
-          <w:pPr>
-            <w:pStyle w:val="Sumrio2"/>
-            <w:tabs>
-              <w:tab w:val="left" w:pos="880"/>
-              <w:tab w:val="right" w:leader="dot" w:pos="8494"/>
-            </w:tabs>
-            <w:rPr>
-              <w:rFonts w:cstheme="minorBidi"/>
-              <w:noProof/>
-            </w:rPr>
-          </w:pPr>
-          <w:hyperlink w:anchor="_Toc111649539" w:history="1">
-            <w:r>
-              <w:rPr>
-                <w:rStyle w:val="Hyperlink"/>
-                <w:noProof/>
-              </w:rPr>
-              <w:t>5.6</w:t>
-            </w:r>
-            <w:r>
-              <w:rPr>
-                <w:rFonts w:cstheme="minorBidi"/>
-                <w:noProof/>
-              </w:rPr>
-              <w:tab/>
-            </w:r>
-            <w:r>
-              <w:rPr>
-                <w:rStyle w:val="Hyperlink"/>
-                <w:noProof/>
-              </w:rPr>
-              <w:t>Framework</w:t>
-            </w:r>
-            <w:r>
-              <w:rPr>
-                <w:noProof/>
-                <w:webHidden/>
-              </w:rPr>
-              <w:tab/>
-            </w:r>
-            <w:r>
-              <w:rPr>
-                <w:noProof/>
-                <w:webHidden/>
-              </w:rPr>
-              <w:fldChar w:fldCharType="begin"/>
-            </w:r>
-            <w:r>
-              <w:rPr>
-                <w:noProof/>
-                <w:webHidden/>
-              </w:rPr>
-              <w:instrText xml:space="preserve"> PAGEREF _Toc111649539 \h </w:instrText>
-            </w:r>
-            <w:r>
-              <w:rPr>
-                <w:noProof/>
-                <w:webHidden/>
-              </w:rPr>
-            </w:r>
-            <w:r>
-              <w:rPr>
-                <w:noProof/>
-                <w:webHidden/>
-              </w:rPr>
-              <w:fldChar w:fldCharType="separate"/>
-            </w:r>
-            <w:r>
-              <w:rPr>
-                <w:noProof/>
-                <w:webHidden/>
-              </w:rPr>
-              <w:t>6</w:t>
-            </w:r>
-            <w:r>
-              <w:rPr>
-                <w:noProof/>
-                <w:webHidden/>
-              </w:rPr>
-              <w:fldChar w:fldCharType="end"/>
-            </w:r>
-          </w:hyperlink>
-        </w:p>
-        <w:p>
-          <w:pPr>
-            <w:pStyle w:val="Sumrio2"/>
-            <w:tabs>
-              <w:tab w:val="left" w:pos="880"/>
-              <w:tab w:val="right" w:leader="dot" w:pos="8494"/>
-            </w:tabs>
-            <w:rPr>
-              <w:rFonts w:cstheme="minorBidi"/>
-              <w:noProof/>
-            </w:rPr>
-          </w:pPr>
-          <w:hyperlink w:anchor="_Toc111649540" w:history="1">
-            <w:r>
-              <w:rPr>
-                <w:rStyle w:val="Hyperlink"/>
-                <w:noProof/>
-              </w:rPr>
-              <w:t>5.7</w:t>
-            </w:r>
-            <w:r>
-              <w:rPr>
-                <w:rFonts w:cstheme="minorBidi"/>
-                <w:noProof/>
-              </w:rPr>
-              <w:tab/>
-            </w:r>
-            <w:r>
-              <w:rPr>
-                <w:rStyle w:val="Hyperlink"/>
-                <w:noProof/>
-              </w:rPr>
-              <w:t>Bootstrap</w:t>
-            </w:r>
-            <w:r>
-              <w:rPr>
-                <w:noProof/>
-                <w:webHidden/>
-              </w:rPr>
-              <w:tab/>
-            </w:r>
-            <w:r>
-              <w:rPr>
-                <w:noProof/>
-                <w:webHidden/>
-              </w:rPr>
-              <w:fldChar w:fldCharType="begin"/>
-            </w:r>
-            <w:r>
-              <w:rPr>
-                <w:noProof/>
-                <w:webHidden/>
-              </w:rPr>
-              <w:instrText xml:space="preserve"> PAGEREF _Toc111649540 \h </w:instrText>
-            </w:r>
-            <w:r>
-              <w:rPr>
-                <w:noProof/>
-                <w:webHidden/>
-              </w:rPr>
-            </w:r>
-            <w:r>
-              <w:rPr>
-                <w:noProof/>
-                <w:webHidden/>
-              </w:rPr>
-              <w:fldChar w:fldCharType="separate"/>
-            </w:r>
-            <w:r>
-              <w:rPr>
-                <w:noProof/>
-                <w:webHidden/>
-              </w:rPr>
-              <w:t>6</w:t>
-            </w:r>
-            <w:r>
-              <w:rPr>
-                <w:noProof/>
-                <w:webHidden/>
-              </w:rPr>
-              <w:fldChar w:fldCharType="end"/>
-            </w:r>
-          </w:hyperlink>
-        </w:p>
-        <w:p>
-          <w:pPr>
-            <w:pStyle w:val="Sumrio2"/>
-            <w:tabs>
-              <w:tab w:val="left" w:pos="880"/>
-              <w:tab w:val="right" w:leader="dot" w:pos="8494"/>
-            </w:tabs>
-            <w:rPr>
-              <w:rFonts w:cstheme="minorBidi"/>
-              <w:noProof/>
-            </w:rPr>
-          </w:pPr>
-          <w:hyperlink w:anchor="_Toc111649541" w:history="1">
-            <w:r>
-              <w:rPr>
-                <w:rStyle w:val="Hyperlink"/>
-                <w:noProof/>
-              </w:rPr>
-              <w:t>5.8</w:t>
-            </w:r>
-            <w:r>
-              <w:rPr>
-                <w:rFonts w:cstheme="minorBidi"/>
-                <w:noProof/>
-              </w:rPr>
-              <w:tab/>
-            </w:r>
-            <w:r>
-              <w:rPr>
-                <w:rStyle w:val="Hyperlink"/>
-                <w:noProof/>
-              </w:rPr>
-              <w:t>Resultados Esperados</w:t>
-            </w:r>
-            <w:r>
-              <w:rPr>
-                <w:noProof/>
-                <w:webHidden/>
-              </w:rPr>
-              <w:tab/>
-            </w:r>
-            <w:r>
-              <w:rPr>
-                <w:noProof/>
-                <w:webHidden/>
-              </w:rPr>
-              <w:fldChar w:fldCharType="begin"/>
-            </w:r>
-            <w:r>
-              <w:rPr>
-                <w:noProof/>
-                <w:webHidden/>
-              </w:rPr>
-              <w:instrText xml:space="preserve"> PAGEREF _Toc111649541 \h </w:instrText>
-            </w:r>
-            <w:r>
-              <w:rPr>
-                <w:noProof/>
-                <w:webHidden/>
-              </w:rPr>
-            </w:r>
-            <w:r>
-              <w:rPr>
-                <w:noProof/>
-                <w:webHidden/>
-              </w:rPr>
-              <w:fldChar w:fldCharType="separate"/>
-            </w:r>
-            <w:r>
-              <w:rPr>
-                <w:noProof/>
-                <w:webHidden/>
-              </w:rPr>
-              <w:t>6</w:t>
+              <w:t>11</w:t>
             </w:r>
             <w:r>
               <w:rPr>
@@ -2241,13 +6838,13 @@
               <w:noProof/>
             </w:rPr>
           </w:pPr>
-          <w:hyperlink w:anchor="_Toc111649542" w:history="1">
+          <w:hyperlink w:anchor="_Toc112039500" w:history="1">
             <w:r>
               <w:rPr>
                 <w:rStyle w:val="Hyperlink"/>
                 <w:noProof/>
               </w:rPr>
-              <w:t>6</w:t>
+              <w:t>8</w:t>
             </w:r>
             <w:r>
               <w:rPr>
@@ -2261,7 +6858,7 @@
                 <w:rStyle w:val="Hyperlink"/>
                 <w:noProof/>
               </w:rPr>
-              <w:t>ENGENHARIA DE SOFTWARE</w:t>
+              <w:t>CONCLUSÃO</w:t>
             </w:r>
             <w:r>
               <w:rPr>
@@ -2282,7 +6879,7 @@
                 <w:noProof/>
                 <w:webHidden/>
               </w:rPr>
-              <w:instrText xml:space="preserve"> PAGEREF _Toc111649542 \h </w:instrText>
+              <w:instrText xml:space="preserve"> PAGEREF _Toc112039500 \h </w:instrText>
             </w:r>
             <w:r>
               <w:rPr>
@@ -2302,511 +6899,7 @@
                 <w:noProof/>
                 <w:webHidden/>
               </w:rPr>
-              <w:t>6</w:t>
-            </w:r>
-            <w:r>
-              <w:rPr>
-                <w:noProof/>
-                <w:webHidden/>
-              </w:rPr>
-              <w:fldChar w:fldCharType="end"/>
-            </w:r>
-          </w:hyperlink>
-        </w:p>
-        <w:p>
-          <w:pPr>
-            <w:pStyle w:val="Sumrio2"/>
-            <w:tabs>
-              <w:tab w:val="left" w:pos="880"/>
-              <w:tab w:val="right" w:leader="dot" w:pos="8494"/>
-            </w:tabs>
-            <w:rPr>
-              <w:rFonts w:cstheme="minorBidi"/>
-              <w:noProof/>
-            </w:rPr>
-          </w:pPr>
-          <w:hyperlink w:anchor="_Toc111649543" w:history="1">
-            <w:r>
-              <w:rPr>
-                <w:rStyle w:val="Hyperlink"/>
-                <w:noProof/>
-              </w:rPr>
-              <w:t>6.1</w:t>
-            </w:r>
-            <w:r>
-              <w:rPr>
-                <w:rFonts w:cstheme="minorBidi"/>
-                <w:noProof/>
-              </w:rPr>
-              <w:tab/>
-            </w:r>
-            <w:r>
-              <w:rPr>
-                <w:rStyle w:val="Hyperlink"/>
-                <w:noProof/>
-              </w:rPr>
-              <w:t>Análise de Requisitos</w:t>
-            </w:r>
-            <w:r>
-              <w:rPr>
-                <w:noProof/>
-                <w:webHidden/>
-              </w:rPr>
-              <w:tab/>
-            </w:r>
-            <w:r>
-              <w:rPr>
-                <w:noProof/>
-                <w:webHidden/>
-              </w:rPr>
-              <w:fldChar w:fldCharType="begin"/>
-            </w:r>
-            <w:r>
-              <w:rPr>
-                <w:noProof/>
-                <w:webHidden/>
-              </w:rPr>
-              <w:instrText xml:space="preserve"> PAGEREF _Toc111649543 \h </w:instrText>
-            </w:r>
-            <w:r>
-              <w:rPr>
-                <w:noProof/>
-                <w:webHidden/>
-              </w:rPr>
-            </w:r>
-            <w:r>
-              <w:rPr>
-                <w:noProof/>
-                <w:webHidden/>
-              </w:rPr>
-              <w:fldChar w:fldCharType="separate"/>
-            </w:r>
-            <w:r>
-              <w:rPr>
-                <w:noProof/>
-                <w:webHidden/>
-              </w:rPr>
-              <w:t>6</w:t>
-            </w:r>
-            <w:r>
-              <w:rPr>
-                <w:noProof/>
-                <w:webHidden/>
-              </w:rPr>
-              <w:fldChar w:fldCharType="end"/>
-            </w:r>
-          </w:hyperlink>
-        </w:p>
-        <w:p>
-          <w:pPr>
-            <w:pStyle w:val="Sumrio2"/>
-            <w:tabs>
-              <w:tab w:val="left" w:pos="880"/>
-              <w:tab w:val="right" w:leader="dot" w:pos="8494"/>
-            </w:tabs>
-            <w:rPr>
-              <w:rFonts w:cstheme="minorBidi"/>
-              <w:noProof/>
-            </w:rPr>
-          </w:pPr>
-          <w:hyperlink w:anchor="_Toc111649544" w:history="1">
-            <w:r>
-              <w:rPr>
-                <w:rStyle w:val="Hyperlink"/>
-                <w:noProof/>
-              </w:rPr>
-              <w:t>6.2</w:t>
-            </w:r>
-            <w:r>
-              <w:rPr>
-                <w:rFonts w:cstheme="minorBidi"/>
-                <w:noProof/>
-              </w:rPr>
-              <w:tab/>
-            </w:r>
-            <w:r>
-              <w:rPr>
-                <w:rStyle w:val="Hyperlink"/>
-                <w:noProof/>
-              </w:rPr>
-              <w:t>Casos de Uso</w:t>
-            </w:r>
-            <w:r>
-              <w:rPr>
-                <w:noProof/>
-                <w:webHidden/>
-              </w:rPr>
-              <w:tab/>
-            </w:r>
-            <w:r>
-              <w:rPr>
-                <w:noProof/>
-                <w:webHidden/>
-              </w:rPr>
-              <w:fldChar w:fldCharType="begin"/>
-            </w:r>
-            <w:r>
-              <w:rPr>
-                <w:noProof/>
-                <w:webHidden/>
-              </w:rPr>
-              <w:instrText xml:space="preserve"> PAGEREF _Toc111649544 \h </w:instrText>
-            </w:r>
-            <w:r>
-              <w:rPr>
-                <w:noProof/>
-                <w:webHidden/>
-              </w:rPr>
-            </w:r>
-            <w:r>
-              <w:rPr>
-                <w:noProof/>
-                <w:webHidden/>
-              </w:rPr>
-              <w:fldChar w:fldCharType="separate"/>
-            </w:r>
-            <w:r>
-              <w:rPr>
-                <w:noProof/>
-                <w:webHidden/>
-              </w:rPr>
-              <w:t>6</w:t>
-            </w:r>
-            <w:r>
-              <w:rPr>
-                <w:noProof/>
-                <w:webHidden/>
-              </w:rPr>
-              <w:fldChar w:fldCharType="end"/>
-            </w:r>
-          </w:hyperlink>
-        </w:p>
-        <w:p>
-          <w:pPr>
-            <w:pStyle w:val="Sumrio3"/>
-            <w:tabs>
-              <w:tab w:val="left" w:pos="1320"/>
-              <w:tab w:val="right" w:leader="dot" w:pos="8494"/>
-            </w:tabs>
-            <w:rPr>
-              <w:rFonts w:cstheme="minorBidi"/>
-              <w:noProof/>
-            </w:rPr>
-          </w:pPr>
-          <w:hyperlink w:anchor="_Toc111649545" w:history="1">
-            <w:r>
-              <w:rPr>
-                <w:rStyle w:val="Hyperlink"/>
-                <w:noProof/>
-              </w:rPr>
-              <w:t>6.2.1</w:t>
-            </w:r>
-            <w:r>
-              <w:rPr>
-                <w:rFonts w:cstheme="minorBidi"/>
-                <w:noProof/>
-              </w:rPr>
-              <w:tab/>
-            </w:r>
-            <w:r>
-              <w:rPr>
-                <w:rStyle w:val="Hyperlink"/>
-                <w:noProof/>
-              </w:rPr>
-              <w:t>Diagrama de Caso de Uso</w:t>
-            </w:r>
-            <w:r>
-              <w:rPr>
-                <w:noProof/>
-                <w:webHidden/>
-              </w:rPr>
-              <w:tab/>
-            </w:r>
-            <w:r>
-              <w:rPr>
-                <w:noProof/>
-                <w:webHidden/>
-              </w:rPr>
-              <w:fldChar w:fldCharType="begin"/>
-            </w:r>
-            <w:r>
-              <w:rPr>
-                <w:noProof/>
-                <w:webHidden/>
-              </w:rPr>
-              <w:instrText xml:space="preserve"> PAGEREF _Toc111649545 \h </w:instrText>
-            </w:r>
-            <w:r>
-              <w:rPr>
-                <w:noProof/>
-                <w:webHidden/>
-              </w:rPr>
-            </w:r>
-            <w:r>
-              <w:rPr>
-                <w:noProof/>
-                <w:webHidden/>
-              </w:rPr>
-              <w:fldChar w:fldCharType="separate"/>
-            </w:r>
-            <w:r>
-              <w:rPr>
-                <w:noProof/>
-                <w:webHidden/>
-              </w:rPr>
-              <w:t>6</w:t>
-            </w:r>
-            <w:r>
-              <w:rPr>
-                <w:noProof/>
-                <w:webHidden/>
-              </w:rPr>
-              <w:fldChar w:fldCharType="end"/>
-            </w:r>
-          </w:hyperlink>
-        </w:p>
-        <w:p>
-          <w:pPr>
-            <w:pStyle w:val="Sumrio2"/>
-            <w:tabs>
-              <w:tab w:val="left" w:pos="880"/>
-              <w:tab w:val="right" w:leader="dot" w:pos="8494"/>
-            </w:tabs>
-            <w:rPr>
-              <w:rFonts w:cstheme="minorBidi"/>
-              <w:noProof/>
-            </w:rPr>
-          </w:pPr>
-          <w:hyperlink w:anchor="_Toc111649546" w:history="1">
-            <w:r>
-              <w:rPr>
-                <w:rStyle w:val="Hyperlink"/>
-                <w:noProof/>
-              </w:rPr>
-              <w:t>6.3</w:t>
-            </w:r>
-            <w:r>
-              <w:rPr>
-                <w:rFonts w:cstheme="minorBidi"/>
-                <w:noProof/>
-              </w:rPr>
-              <w:tab/>
-            </w:r>
-            <w:r>
-              <w:rPr>
-                <w:rStyle w:val="Hyperlink"/>
-                <w:noProof/>
-              </w:rPr>
-              <w:t>Banco de Dados</w:t>
-            </w:r>
-            <w:r>
-              <w:rPr>
-                <w:noProof/>
-                <w:webHidden/>
-              </w:rPr>
-              <w:tab/>
-            </w:r>
-            <w:r>
-              <w:rPr>
-                <w:noProof/>
-                <w:webHidden/>
-              </w:rPr>
-              <w:fldChar w:fldCharType="begin"/>
-            </w:r>
-            <w:r>
-              <w:rPr>
-                <w:noProof/>
-                <w:webHidden/>
-              </w:rPr>
-              <w:instrText xml:space="preserve"> PAGEREF _Toc111649546 \h </w:instrText>
-            </w:r>
-            <w:r>
-              <w:rPr>
-                <w:noProof/>
-                <w:webHidden/>
-              </w:rPr>
-            </w:r>
-            <w:r>
-              <w:rPr>
-                <w:noProof/>
-                <w:webHidden/>
-              </w:rPr>
-              <w:fldChar w:fldCharType="separate"/>
-            </w:r>
-            <w:r>
-              <w:rPr>
-                <w:noProof/>
-                <w:webHidden/>
-              </w:rPr>
-              <w:t>6</w:t>
-            </w:r>
-            <w:r>
-              <w:rPr>
-                <w:noProof/>
-                <w:webHidden/>
-              </w:rPr>
-              <w:fldChar w:fldCharType="end"/>
-            </w:r>
-          </w:hyperlink>
-        </w:p>
-        <w:p>
-          <w:pPr>
-            <w:pStyle w:val="Sumrio2"/>
-            <w:tabs>
-              <w:tab w:val="left" w:pos="880"/>
-              <w:tab w:val="right" w:leader="dot" w:pos="8494"/>
-            </w:tabs>
-            <w:rPr>
-              <w:rFonts w:cstheme="minorBidi"/>
-              <w:noProof/>
-            </w:rPr>
-          </w:pPr>
-          <w:hyperlink w:anchor="_Toc111649547" w:history="1">
-            <w:r>
-              <w:rPr>
-                <w:rStyle w:val="Hyperlink"/>
-                <w:noProof/>
-              </w:rPr>
-              <w:t>6.4</w:t>
-            </w:r>
-            <w:r>
-              <w:rPr>
-                <w:rFonts w:cstheme="minorBidi"/>
-                <w:noProof/>
-              </w:rPr>
-              <w:tab/>
-            </w:r>
-            <w:r>
-              <w:rPr>
-                <w:rStyle w:val="Hyperlink"/>
-                <w:noProof/>
-              </w:rPr>
-              <w:t>DER</w:t>
-            </w:r>
-            <w:r>
-              <w:rPr>
-                <w:noProof/>
-                <w:webHidden/>
-              </w:rPr>
-              <w:tab/>
-            </w:r>
-            <w:r>
-              <w:rPr>
-                <w:noProof/>
-                <w:webHidden/>
-              </w:rPr>
-              <w:fldChar w:fldCharType="begin"/>
-            </w:r>
-            <w:r>
-              <w:rPr>
-                <w:noProof/>
-                <w:webHidden/>
-              </w:rPr>
-              <w:instrText xml:space="preserve"> PAGEREF _Toc111649547 \h </w:instrText>
-            </w:r>
-            <w:r>
-              <w:rPr>
-                <w:noProof/>
-                <w:webHidden/>
-              </w:rPr>
-            </w:r>
-            <w:r>
-              <w:rPr>
-                <w:noProof/>
-                <w:webHidden/>
-              </w:rPr>
-              <w:fldChar w:fldCharType="separate"/>
-            </w:r>
-            <w:r>
-              <w:rPr>
-                <w:noProof/>
-                <w:webHidden/>
-              </w:rPr>
-              <w:t>6</w:t>
-            </w:r>
-            <w:r>
-              <w:rPr>
-                <w:noProof/>
-                <w:webHidden/>
-              </w:rPr>
-              <w:fldChar w:fldCharType="end"/>
-            </w:r>
-          </w:hyperlink>
-        </w:p>
-        <w:p>
-          <w:pPr>
-            <w:pStyle w:val="Sumrio2"/>
-            <w:tabs>
-              <w:tab w:val="left" w:pos="880"/>
-              <w:tab w:val="right" w:leader="dot" w:pos="8494"/>
-            </w:tabs>
-            <w:rPr>
-              <w:rFonts w:cstheme="minorBidi"/>
-              <w:noProof/>
-            </w:rPr>
-          </w:pPr>
-          <w:hyperlink w:anchor="_Toc111649548" w:history="1">
-            <w:r>
-              <w:rPr>
-                <w:rStyle w:val="Hyperlink"/>
-                <w:noProof/>
-              </w:rPr>
-              <w:t>6.5</w:t>
-            </w:r>
-            <w:r>
-              <w:rPr>
-                <w:rFonts w:cstheme="minorBidi"/>
-                <w:noProof/>
-              </w:rPr>
-              <w:tab/>
-            </w:r>
-            <w:r>
-              <w:rPr>
-                <w:rStyle w:val="Hyperlink"/>
-                <w:noProof/>
-              </w:rPr>
-              <w:t>MER</w:t>
-            </w:r>
-            <w:r>
-              <w:rPr>
-                <w:noProof/>
-                <w:webHidden/>
-              </w:rPr>
-              <w:tab/>
-            </w:r>
-            <w:r>
-              <w:rPr>
-                <w:noProof/>
-                <w:webHidden/>
-              </w:rPr>
-              <w:fldChar w:fldCharType="begin"/>
-            </w:r>
-            <w:r>
-              <w:rPr>
-                <w:noProof/>
-                <w:webHidden/>
-              </w:rPr>
-              <w:instrText xml:space="preserve"> PAGEREF _Toc111649548 \h </w:instrText>
-            </w:r>
-            <w:r>
-              <w:rPr>
-                <w:noProof/>
-                <w:webHidden/>
-              </w:rPr>
-            </w:r>
-            <w:r>
-              <w:rPr>
-                <w:noProof/>
-                <w:webHidden/>
-              </w:rPr>
-              <w:fldChar w:fldCharType="separate"/>
-            </w:r>
-            <w:r>
-              <w:rPr>
-                <w:noProof/>
-                <w:webHidden/>
-              </w:rPr>
-              <w:t>6</w:t>
+              <w:t>11</w:t>
             </w:r>
             <w:r>
               <w:rPr>
@@ -2829,13 +6922,13 @@
               <w:noProof/>
             </w:rPr>
           </w:pPr>
-          <w:hyperlink w:anchor="_Toc111649549" w:history="1">
+          <w:hyperlink w:anchor="_Toc112039501" w:history="1">
             <w:r>
               <w:rPr>
                 <w:rStyle w:val="Hyperlink"/>
                 <w:noProof/>
               </w:rPr>
-              <w:t>7</w:t>
+              <w:t>9</w:t>
             </w:r>
             <w:r>
               <w:rPr>
@@ -2849,7 +6942,7 @@
                 <w:rStyle w:val="Hyperlink"/>
                 <w:noProof/>
               </w:rPr>
-              <w:t>DESENVOLVIMENTO</w:t>
+              <w:t>REFERÊNCIAS BIBLIOGRÁFICAS</w:t>
             </w:r>
             <w:r>
               <w:rPr>
@@ -2870,7 +6963,7 @@
                 <w:noProof/>
                 <w:webHidden/>
               </w:rPr>
-              <w:instrText xml:space="preserve"> PAGEREF _Toc111649549 \h </w:instrText>
+              <w:instrText xml:space="preserve"> PAGEREF _Toc112039501 \h </w:instrText>
             </w:r>
             <w:r>
               <w:rPr>
@@ -2890,427 +6983,7 @@
                 <w:noProof/>
                 <w:webHidden/>
               </w:rPr>
-              <w:t>7</w:t>
-            </w:r>
-            <w:r>
-              <w:rPr>
-                <w:noProof/>
-                <w:webHidden/>
-              </w:rPr>
-              <w:fldChar w:fldCharType="end"/>
-            </w:r>
-          </w:hyperlink>
-        </w:p>
-        <w:p>
-          <w:pPr>
-            <w:pStyle w:val="Sumrio1"/>
-            <w:tabs>
-              <w:tab w:val="left" w:pos="440"/>
-              <w:tab w:val="right" w:leader="dot" w:pos="8494"/>
-            </w:tabs>
-            <w:rPr>
-              <w:rFonts w:cstheme="minorBidi"/>
-              <w:noProof/>
-            </w:rPr>
-          </w:pPr>
-          <w:hyperlink w:anchor="_Toc111649550" w:history="1">
-            <w:r>
-              <w:rPr>
-                <w:rStyle w:val="Hyperlink"/>
-                <w:noProof/>
-              </w:rPr>
-              <w:t>8</w:t>
-            </w:r>
-            <w:r>
-              <w:rPr>
-                <w:rFonts w:cstheme="minorBidi"/>
-                <w:noProof/>
-              </w:rPr>
-              <w:tab/>
-            </w:r>
-            <w:r>
-              <w:rPr>
-                <w:rStyle w:val="Hyperlink"/>
-                <w:noProof/>
-              </w:rPr>
-              <w:t>EXECUÇÃO DOS SISTEMAS</w:t>
-            </w:r>
-            <w:r>
-              <w:rPr>
-                <w:noProof/>
-                <w:webHidden/>
-              </w:rPr>
-              <w:tab/>
-            </w:r>
-            <w:r>
-              <w:rPr>
-                <w:noProof/>
-                <w:webHidden/>
-              </w:rPr>
-              <w:fldChar w:fldCharType="begin"/>
-            </w:r>
-            <w:r>
-              <w:rPr>
-                <w:noProof/>
-                <w:webHidden/>
-              </w:rPr>
-              <w:instrText xml:space="preserve"> PAGEREF _Toc111649550 \h </w:instrText>
-            </w:r>
-            <w:r>
-              <w:rPr>
-                <w:noProof/>
-                <w:webHidden/>
-              </w:rPr>
-            </w:r>
-            <w:r>
-              <w:rPr>
-                <w:noProof/>
-                <w:webHidden/>
-              </w:rPr>
-              <w:fldChar w:fldCharType="separate"/>
-            </w:r>
-            <w:r>
-              <w:rPr>
-                <w:noProof/>
-                <w:webHidden/>
-              </w:rPr>
-              <w:t>7</w:t>
-            </w:r>
-            <w:r>
-              <w:rPr>
-                <w:noProof/>
-                <w:webHidden/>
-              </w:rPr>
-              <w:fldChar w:fldCharType="end"/>
-            </w:r>
-          </w:hyperlink>
-        </w:p>
-        <w:p>
-          <w:pPr>
-            <w:pStyle w:val="Sumrio2"/>
-            <w:tabs>
-              <w:tab w:val="left" w:pos="880"/>
-              <w:tab w:val="right" w:leader="dot" w:pos="8494"/>
-            </w:tabs>
-            <w:rPr>
-              <w:rFonts w:cstheme="minorBidi"/>
-              <w:noProof/>
-            </w:rPr>
-          </w:pPr>
-          <w:hyperlink w:anchor="_Toc111649551" w:history="1">
-            <w:r>
-              <w:rPr>
-                <w:rStyle w:val="Hyperlink"/>
-                <w:noProof/>
-              </w:rPr>
-              <w:t>8.1</w:t>
-            </w:r>
-            <w:r>
-              <w:rPr>
-                <w:rFonts w:cstheme="minorBidi"/>
-                <w:noProof/>
-              </w:rPr>
-              <w:tab/>
-            </w:r>
-            <w:r>
-              <w:rPr>
-                <w:rStyle w:val="Hyperlink"/>
-                <w:noProof/>
-              </w:rPr>
-              <w:t>Sistema Web</w:t>
-            </w:r>
-            <w:r>
-              <w:rPr>
-                <w:noProof/>
-                <w:webHidden/>
-              </w:rPr>
-              <w:tab/>
-            </w:r>
-            <w:r>
-              <w:rPr>
-                <w:noProof/>
-                <w:webHidden/>
-              </w:rPr>
-              <w:fldChar w:fldCharType="begin"/>
-            </w:r>
-            <w:r>
-              <w:rPr>
-                <w:noProof/>
-                <w:webHidden/>
-              </w:rPr>
-              <w:instrText xml:space="preserve"> PAGEREF _Toc111649551 \h </w:instrText>
-            </w:r>
-            <w:r>
-              <w:rPr>
-                <w:noProof/>
-                <w:webHidden/>
-              </w:rPr>
-            </w:r>
-            <w:r>
-              <w:rPr>
-                <w:noProof/>
-                <w:webHidden/>
-              </w:rPr>
-              <w:fldChar w:fldCharType="separate"/>
-            </w:r>
-            <w:r>
-              <w:rPr>
-                <w:noProof/>
-                <w:webHidden/>
-              </w:rPr>
-              <w:t>7</w:t>
-            </w:r>
-            <w:r>
-              <w:rPr>
-                <w:noProof/>
-                <w:webHidden/>
-              </w:rPr>
-              <w:fldChar w:fldCharType="end"/>
-            </w:r>
-          </w:hyperlink>
-        </w:p>
-        <w:p>
-          <w:pPr>
-            <w:pStyle w:val="Sumrio2"/>
-            <w:tabs>
-              <w:tab w:val="left" w:pos="880"/>
-              <w:tab w:val="right" w:leader="dot" w:pos="8494"/>
-            </w:tabs>
-            <w:rPr>
-              <w:rFonts w:cstheme="minorBidi"/>
-              <w:noProof/>
-            </w:rPr>
-          </w:pPr>
-          <w:hyperlink w:anchor="_Toc111649552" w:history="1">
-            <w:r>
-              <w:rPr>
-                <w:rStyle w:val="Hyperlink"/>
-                <w:noProof/>
-              </w:rPr>
-              <w:t>8.2</w:t>
-            </w:r>
-            <w:r>
-              <w:rPr>
-                <w:rFonts w:cstheme="minorBidi"/>
-                <w:noProof/>
-              </w:rPr>
-              <w:tab/>
-            </w:r>
-            <w:r>
-              <w:rPr>
-                <w:rStyle w:val="Hyperlink"/>
-                <w:noProof/>
-              </w:rPr>
-              <w:t>Aplicativo Móvel</w:t>
-            </w:r>
-            <w:r>
-              <w:rPr>
-                <w:noProof/>
-                <w:webHidden/>
-              </w:rPr>
-              <w:tab/>
-            </w:r>
-            <w:r>
-              <w:rPr>
-                <w:noProof/>
-                <w:webHidden/>
-              </w:rPr>
-              <w:fldChar w:fldCharType="begin"/>
-            </w:r>
-            <w:r>
-              <w:rPr>
-                <w:noProof/>
-                <w:webHidden/>
-              </w:rPr>
-              <w:instrText xml:space="preserve"> PAGEREF _Toc111649552 \h </w:instrText>
-            </w:r>
-            <w:r>
-              <w:rPr>
-                <w:noProof/>
-                <w:webHidden/>
-              </w:rPr>
-            </w:r>
-            <w:r>
-              <w:rPr>
-                <w:noProof/>
-                <w:webHidden/>
-              </w:rPr>
-              <w:fldChar w:fldCharType="separate"/>
-            </w:r>
-            <w:r>
-              <w:rPr>
-                <w:noProof/>
-                <w:webHidden/>
-              </w:rPr>
-              <w:t>7</w:t>
-            </w:r>
-            <w:r>
-              <w:rPr>
-                <w:noProof/>
-                <w:webHidden/>
-              </w:rPr>
-              <w:fldChar w:fldCharType="end"/>
-            </w:r>
-          </w:hyperlink>
-        </w:p>
-        <w:p>
-          <w:pPr>
-            <w:pStyle w:val="Sumrio1"/>
-            <w:tabs>
-              <w:tab w:val="left" w:pos="440"/>
-              <w:tab w:val="right" w:leader="dot" w:pos="8494"/>
-            </w:tabs>
-            <w:rPr>
-              <w:rFonts w:cstheme="minorBidi"/>
-              <w:noProof/>
-            </w:rPr>
-          </w:pPr>
-          <w:hyperlink w:anchor="_Toc111649553" w:history="1">
-            <w:r>
-              <w:rPr>
-                <w:rStyle w:val="Hyperlink"/>
-                <w:noProof/>
-              </w:rPr>
-              <w:t>9</w:t>
-            </w:r>
-            <w:r>
-              <w:rPr>
-                <w:rFonts w:cstheme="minorBidi"/>
-                <w:noProof/>
-              </w:rPr>
-              <w:tab/>
-            </w:r>
-            <w:r>
-              <w:rPr>
-                <w:rStyle w:val="Hyperlink"/>
-                <w:noProof/>
-              </w:rPr>
-              <w:t>CONCLUSÃO</w:t>
-            </w:r>
-            <w:r>
-              <w:rPr>
-                <w:noProof/>
-                <w:webHidden/>
-              </w:rPr>
-              <w:tab/>
-            </w:r>
-            <w:r>
-              <w:rPr>
-                <w:noProof/>
-                <w:webHidden/>
-              </w:rPr>
-              <w:fldChar w:fldCharType="begin"/>
-            </w:r>
-            <w:r>
-              <w:rPr>
-                <w:noProof/>
-                <w:webHidden/>
-              </w:rPr>
-              <w:instrText xml:space="preserve"> PAGEREF _Toc111649553 \h </w:instrText>
-            </w:r>
-            <w:r>
-              <w:rPr>
-                <w:noProof/>
-                <w:webHidden/>
-              </w:rPr>
-            </w:r>
-            <w:r>
-              <w:rPr>
-                <w:noProof/>
-                <w:webHidden/>
-              </w:rPr>
-              <w:fldChar w:fldCharType="separate"/>
-            </w:r>
-            <w:r>
-              <w:rPr>
-                <w:noProof/>
-                <w:webHidden/>
-              </w:rPr>
-              <w:t>7</w:t>
-            </w:r>
-            <w:r>
-              <w:rPr>
-                <w:noProof/>
-                <w:webHidden/>
-              </w:rPr>
-              <w:fldChar w:fldCharType="end"/>
-            </w:r>
-          </w:hyperlink>
-        </w:p>
-        <w:p>
-          <w:pPr>
-            <w:pStyle w:val="Sumrio1"/>
-            <w:tabs>
-              <w:tab w:val="left" w:pos="660"/>
-              <w:tab w:val="right" w:leader="dot" w:pos="8494"/>
-            </w:tabs>
-            <w:rPr>
-              <w:rFonts w:cstheme="minorBidi"/>
-              <w:noProof/>
-            </w:rPr>
-          </w:pPr>
-          <w:hyperlink w:anchor="_Toc111649554" w:history="1">
-            <w:r>
-              <w:rPr>
-                <w:rStyle w:val="Hyperlink"/>
-                <w:noProof/>
-              </w:rPr>
-              <w:t>10</w:t>
-            </w:r>
-            <w:r>
-              <w:rPr>
-                <w:rFonts w:cstheme="minorBidi"/>
-                <w:noProof/>
-              </w:rPr>
-              <w:tab/>
-            </w:r>
-            <w:r>
-              <w:rPr>
-                <w:rStyle w:val="Hyperlink"/>
-                <w:noProof/>
-              </w:rPr>
-              <w:t>REFERÊNCIAS BIBLIOGRÁFICAS</w:t>
-            </w:r>
-            <w:r>
-              <w:rPr>
-                <w:noProof/>
-                <w:webHidden/>
-              </w:rPr>
-              <w:tab/>
-            </w:r>
-            <w:r>
-              <w:rPr>
-                <w:noProof/>
-                <w:webHidden/>
-              </w:rPr>
-              <w:fldChar w:fldCharType="begin"/>
-            </w:r>
-            <w:r>
-              <w:rPr>
-                <w:noProof/>
-                <w:webHidden/>
-              </w:rPr>
-              <w:instrText xml:space="preserve"> PAGEREF _Toc111649554 \h </w:instrText>
-            </w:r>
-            <w:r>
-              <w:rPr>
-                <w:noProof/>
-                <w:webHidden/>
-              </w:rPr>
-            </w:r>
-            <w:r>
-              <w:rPr>
-                <w:noProof/>
-                <w:webHidden/>
-              </w:rPr>
-              <w:fldChar w:fldCharType="separate"/>
-            </w:r>
-            <w:r>
-              <w:rPr>
-                <w:noProof/>
-                <w:webHidden/>
-              </w:rPr>
-              <w:t>7</w:t>
+              <w:t>11</w:t>
             </w:r>
             <w:r>
               <w:rPr>
@@ -3383,34 +7056,12 @@
     <w:p>
       <w:pPr>
         <w:pStyle w:val="Ttulo1"/>
-        <w:numPr>
-          <w:ilvl w:val="0"/>
-          <w:numId w:val="0"/>
-        </w:numPr>
-        <w:ind w:left="432"/>
-      </w:pPr>
-    </w:p>
-    <w:p>
-      <w:pPr>
-        <w:pStyle w:val="Ttulo1"/>
-      </w:pPr>
-      <w:bookmarkStart w:id="0" w:name="_Toc111649527"/>
-      <w:r>
-        <w:t>RESUMO</w:t>
+      </w:pPr>
+      <w:bookmarkStart w:id="0" w:name="_Toc112039475"/>
+      <w:r>
+        <w:t>INTRODUÇÃO</w:t>
       </w:r>
       <w:bookmarkEnd w:id="0"/>
-    </w:p>
-    <w:p/>
-    <w:p/>
-    <w:p>
-      <w:pPr>
-        <w:pStyle w:val="Ttulo1"/>
-      </w:pPr>
-      <w:bookmarkStart w:id="1" w:name="_Toc111649528"/>
-      <w:r>
-        <w:t>INTRODUÇÃO</w:t>
-      </w:r>
-      <w:bookmarkEnd w:id="1"/>
     </w:p>
     <w:p>
       <w:pPr>
@@ -3573,30 +7224,30 @@
       <w:pPr>
         <w:pStyle w:val="Ttulo1"/>
       </w:pPr>
-      <w:bookmarkStart w:id="2" w:name="_Toc111649529"/>
+      <w:bookmarkStart w:id="1" w:name="_Toc112039476"/>
       <w:r>
         <w:t>OBJETIVOS</w:t>
       </w:r>
+      <w:bookmarkEnd w:id="1"/>
+    </w:p>
+    <w:p>
+      <w:pPr>
+        <w:pStyle w:val="Ttulo2"/>
+      </w:pPr>
+      <w:bookmarkStart w:id="2" w:name="_Toc112039477"/>
+      <w:r>
+        <w:t xml:space="preserve">Objetivo </w:t>
+      </w:r>
+      <w:r>
+        <w:t>G</w:t>
+      </w:r>
+      <w:r>
+        <w:t>era</w:t>
+      </w:r>
+      <w:r>
+        <w:t>l</w:t>
+      </w:r>
       <w:bookmarkEnd w:id="2"/>
-    </w:p>
-    <w:p>
-      <w:pPr>
-        <w:pStyle w:val="Ttulo2"/>
-      </w:pPr>
-      <w:bookmarkStart w:id="3" w:name="_Toc111649530"/>
-      <w:r>
-        <w:t xml:space="preserve">Objetivo </w:t>
-      </w:r>
-      <w:r>
-        <w:t>G</w:t>
-      </w:r>
-      <w:r>
-        <w:t>era</w:t>
-      </w:r>
-      <w:r>
-        <w:t>l</w:t>
-      </w:r>
-      <w:bookmarkEnd w:id="3"/>
     </w:p>
     <w:p>
       <w:pPr>
@@ -3776,7 +7427,7 @@
       <w:pPr>
         <w:pStyle w:val="Ttulo2"/>
       </w:pPr>
-      <w:bookmarkStart w:id="4" w:name="_Toc111649531"/>
+      <w:bookmarkStart w:id="3" w:name="_Toc112039478"/>
       <w:r>
         <w:t xml:space="preserve">Objetivos </w:t>
       </w:r>
@@ -3786,7 +7437,7 @@
       <w:r>
         <w:t>specíficos</w:t>
       </w:r>
-      <w:bookmarkEnd w:id="4"/>
+      <w:bookmarkEnd w:id="3"/>
     </w:p>
     <w:p>
       <w:pPr>
@@ -3879,10 +7530,47 @@
       <w:pPr>
         <w:pStyle w:val="Ttulo1"/>
       </w:pPr>
-      <w:bookmarkStart w:id="5" w:name="_Toc111649532"/>
+      <w:bookmarkStart w:id="4" w:name="_Toc112039479"/>
       <w:r>
         <w:t>JUSTIFICATIVA</w:t>
       </w:r>
+      <w:bookmarkEnd w:id="4"/>
+    </w:p>
+    <w:p>
+      <w:pPr>
+        <w:rPr>
+          <w:rFonts w:ascii="Arial" w:hAnsi="Arial" w:cs="Arial"/>
+          <w:sz w:val="24"/>
+          <w:szCs w:val="24"/>
+        </w:rPr>
+      </w:pPr>
+    </w:p>
+    <w:p>
+      <w:pPr>
+        <w:rPr>
+          <w:rFonts w:ascii="Arial" w:hAnsi="Arial" w:cs="Arial"/>
+          <w:sz w:val="24"/>
+          <w:szCs w:val="24"/>
+        </w:rPr>
+      </w:pPr>
+    </w:p>
+    <w:p>
+      <w:pPr>
+        <w:rPr>
+          <w:rFonts w:ascii="Arial" w:hAnsi="Arial" w:cs="Arial"/>
+          <w:sz w:val="24"/>
+          <w:szCs w:val="24"/>
+        </w:rPr>
+      </w:pPr>
+    </w:p>
+    <w:p>
+      <w:pPr>
+        <w:pStyle w:val="Ttulo1"/>
+      </w:pPr>
+      <w:bookmarkStart w:id="5" w:name="_Toc112039480"/>
+      <w:r>
+        <w:t>REFERENCIAL TEÓRICO</w:t>
+      </w:r>
       <w:bookmarkEnd w:id="5"/>
     </w:p>
     <w:p>
@@ -3896,51 +7584,13 @@
     </w:p>
     <w:p>
       <w:pPr>
-        <w:rPr>
-          <w:rFonts w:ascii="Arial" w:hAnsi="Arial" w:cs="Arial"/>
-          <w:sz w:val="24"/>
-          <w:szCs w:val="24"/>
-        </w:rPr>
-      </w:pPr>
-    </w:p>
-    <w:p>
-      <w:pPr>
-        <w:rPr>
-          <w:rFonts w:ascii="Arial" w:hAnsi="Arial" w:cs="Arial"/>
-          <w:sz w:val="24"/>
-          <w:szCs w:val="24"/>
-        </w:rPr>
-      </w:pPr>
-    </w:p>
-    <w:p>
-      <w:pPr>
-        <w:pStyle w:val="Ttulo1"/>
-      </w:pPr>
-      <w:bookmarkStart w:id="6" w:name="_Toc111649533"/>
-      <w:r>
-        <w:t>REFERENCIAL TEÓRICO</w:t>
+        <w:pStyle w:val="Ttulo2"/>
+      </w:pPr>
+      <w:bookmarkStart w:id="6" w:name="_Toc112039481"/>
+      <w:r>
+        <w:t>Metodologia</w:t>
       </w:r>
       <w:bookmarkEnd w:id="6"/>
-    </w:p>
-    <w:p>
-      <w:pPr>
-        <w:rPr>
-          <w:rFonts w:ascii="Arial" w:hAnsi="Arial" w:cs="Arial"/>
-          <w:sz w:val="24"/>
-          <w:szCs w:val="24"/>
-        </w:rPr>
-      </w:pPr>
-    </w:p>
-    <w:p>
-      <w:pPr>
-        <w:pStyle w:val="Ttulo2"/>
-      </w:pPr>
-      <w:bookmarkStart w:id="7" w:name="_Toc111649534"/>
-      <w:r>
-        <w:lastRenderedPageBreak/>
-        <w:t>Metodologia</w:t>
-      </w:r>
-      <w:bookmarkEnd w:id="7"/>
     </w:p>
     <w:p>
       <w:pPr>
@@ -4111,11 +7761,11 @@
       <w:pPr>
         <w:pStyle w:val="Ttulo2"/>
       </w:pPr>
-      <w:bookmarkStart w:id="8" w:name="_Toc111649535"/>
+      <w:bookmarkStart w:id="7" w:name="_Toc112039482"/>
       <w:r>
         <w:t>HTML</w:t>
       </w:r>
-      <w:bookmarkEnd w:id="8"/>
+      <w:bookmarkEnd w:id="7"/>
     </w:p>
     <w:p>
       <w:pPr>
@@ -4158,7 +7808,25 @@
           <w:sz w:val="24"/>
           <w:szCs w:val="24"/>
         </w:rPr>
-        <w:t xml:space="preserve"> Markup Language)</w:t>
+        <w:t xml:space="preserve"> Markup </w:t>
+      </w:r>
+      <w:proofErr w:type="spellStart"/>
+      <w:r>
+        <w:rPr>
+          <w:rFonts w:ascii="Arial" w:hAnsi="Arial" w:cs="Arial"/>
+          <w:sz w:val="24"/>
+          <w:szCs w:val="24"/>
+        </w:rPr>
+        <w:t>Language</w:t>
+      </w:r>
+      <w:proofErr w:type="spellEnd"/>
+      <w:r>
+        <w:rPr>
+          <w:rFonts w:ascii="Arial" w:hAnsi="Arial" w:cs="Arial"/>
+          <w:sz w:val="24"/>
+          <w:szCs w:val="24"/>
+        </w:rPr>
+        <w:t>)</w:t>
       </w:r>
       <w:r>
         <w:rPr>
@@ -4409,11 +8077,41 @@
       <w:pPr>
         <w:pStyle w:val="Ttulo2"/>
       </w:pPr>
-      <w:bookmarkStart w:id="9" w:name="_Toc111649536"/>
+      <w:bookmarkStart w:id="8" w:name="_Toc112039483"/>
       <w:r>
         <w:t>CSS</w:t>
       </w:r>
+      <w:bookmarkEnd w:id="8"/>
+    </w:p>
+    <w:p>
+      <w:pPr>
+        <w:rPr>
+          <w:rFonts w:ascii="Arial" w:hAnsi="Arial" w:cs="Arial"/>
+          <w:sz w:val="24"/>
+          <w:szCs w:val="24"/>
+        </w:rPr>
+      </w:pPr>
+    </w:p>
+    <w:p>
+      <w:pPr>
+        <w:rPr>
+          <w:rFonts w:ascii="Arial" w:hAnsi="Arial" w:cs="Arial"/>
+          <w:sz w:val="24"/>
+          <w:szCs w:val="24"/>
+        </w:rPr>
+      </w:pPr>
+    </w:p>
+    <w:p>
+      <w:pPr>
+        <w:pStyle w:val="Ttulo2"/>
+      </w:pPr>
+      <w:bookmarkStart w:id="9" w:name="_Toc112039484"/>
+      <w:proofErr w:type="spellStart"/>
+      <w:r>
+        <w:t>JavaScript</w:t>
+      </w:r>
       <w:bookmarkEnd w:id="9"/>
+      <w:proofErr w:type="spellEnd"/>
     </w:p>
     <w:p>
       <w:pPr>
@@ -4437,13 +8135,11 @@
       <w:pPr>
         <w:pStyle w:val="Ttulo2"/>
       </w:pPr>
-      <w:bookmarkStart w:id="10" w:name="_Toc111649537"/>
-      <w:proofErr w:type="spellStart"/>
-      <w:r>
-        <w:t>JavaScript</w:t>
+      <w:bookmarkStart w:id="10" w:name="_Toc112039485"/>
+      <w:r>
+        <w:t>PHP</w:t>
       </w:r>
       <w:bookmarkEnd w:id="10"/>
-      <w:proofErr w:type="spellEnd"/>
     </w:p>
     <w:p>
       <w:pPr>
@@ -4467,9 +8163,9 @@
       <w:pPr>
         <w:pStyle w:val="Ttulo2"/>
       </w:pPr>
-      <w:bookmarkStart w:id="11" w:name="_Toc111649538"/>
-      <w:r>
-        <w:t>PHP</w:t>
+      <w:bookmarkStart w:id="11" w:name="_Toc112039486"/>
+      <w:r>
+        <w:t>Framework</w:t>
       </w:r>
       <w:bookmarkEnd w:id="11"/>
     </w:p>
@@ -4495,11 +8191,13 @@
       <w:pPr>
         <w:pStyle w:val="Ttulo2"/>
       </w:pPr>
-      <w:bookmarkStart w:id="12" w:name="_Toc111649539"/>
-      <w:r>
-        <w:t>Framework</w:t>
+      <w:bookmarkStart w:id="12" w:name="_Toc112039487"/>
+      <w:proofErr w:type="spellStart"/>
+      <w:r>
+        <w:t>Bootstrap</w:t>
       </w:r>
       <w:bookmarkEnd w:id="12"/>
+      <w:proofErr w:type="spellEnd"/>
     </w:p>
     <w:p>
       <w:pPr>
@@ -4523,13 +8221,85 @@
       <w:pPr>
         <w:pStyle w:val="Ttulo2"/>
       </w:pPr>
-      <w:bookmarkStart w:id="13" w:name="_Toc111649540"/>
-      <w:proofErr w:type="spellStart"/>
-      <w:r>
-        <w:t>Bootstrap</w:t>
+      <w:proofErr w:type="spellStart"/>
+      <w:r>
+        <w:t>Laravel</w:t>
+      </w:r>
+      <w:proofErr w:type="spellEnd"/>
+    </w:p>
+    <w:p>
+      <w:pPr>
+        <w:rPr>
+          <w:rFonts w:ascii="Arial" w:hAnsi="Arial" w:cs="Arial"/>
+          <w:sz w:val="24"/>
+          <w:szCs w:val="24"/>
+        </w:rPr>
+      </w:pPr>
+    </w:p>
+    <w:p>
+      <w:pPr>
+        <w:rPr>
+          <w:rFonts w:ascii="Arial" w:hAnsi="Arial" w:cs="Arial"/>
+          <w:sz w:val="24"/>
+          <w:szCs w:val="24"/>
+        </w:rPr>
+      </w:pPr>
+    </w:p>
+    <w:p>
+      <w:pPr>
+        <w:rPr>
+          <w:rFonts w:ascii="Arial" w:hAnsi="Arial" w:cs="Arial"/>
+          <w:sz w:val="24"/>
+          <w:szCs w:val="24"/>
+        </w:rPr>
+      </w:pPr>
+    </w:p>
+    <w:p>
+      <w:pPr>
+        <w:pStyle w:val="Ttulo2"/>
+      </w:pPr>
+      <w:bookmarkStart w:id="13" w:name="_Toc112039488"/>
+      <w:r>
+        <w:t>Resultados Esperados</w:t>
       </w:r>
       <w:bookmarkEnd w:id="13"/>
-      <w:proofErr w:type="spellEnd"/>
+    </w:p>
+    <w:p>
+      <w:pPr>
+        <w:rPr>
+          <w:rFonts w:ascii="Arial" w:hAnsi="Arial" w:cs="Arial"/>
+          <w:sz w:val="24"/>
+          <w:szCs w:val="24"/>
+        </w:rPr>
+      </w:pPr>
+    </w:p>
+    <w:p>
+      <w:pPr>
+        <w:rPr>
+          <w:rFonts w:ascii="Arial" w:hAnsi="Arial" w:cs="Arial"/>
+          <w:sz w:val="24"/>
+          <w:szCs w:val="24"/>
+        </w:rPr>
+      </w:pPr>
+    </w:p>
+    <w:p>
+      <w:pPr>
+        <w:rPr>
+          <w:rFonts w:ascii="Arial" w:hAnsi="Arial" w:cs="Arial"/>
+          <w:sz w:val="24"/>
+          <w:szCs w:val="24"/>
+        </w:rPr>
+      </w:pPr>
+    </w:p>
+    <w:p>
+      <w:pPr>
+        <w:pStyle w:val="Ttulo1"/>
+      </w:pPr>
+      <w:bookmarkStart w:id="14" w:name="_Toc112039489"/>
+      <w:r>
+        <w:t>ENGENHARIA DE SOFTWARE</w:t>
+      </w:r>
+      <w:bookmarkEnd w:id="14"/>
     </w:p>
     <w:p>
       <w:pPr>
@@ -4553,11 +8323,160 @@
       <w:pPr>
         <w:pStyle w:val="Ttulo2"/>
       </w:pPr>
-      <w:bookmarkStart w:id="14" w:name="_Toc111649541"/>
-      <w:r>
-        <w:t>Resultados Esperados</w:t>
-      </w:r>
-      <w:bookmarkEnd w:id="14"/>
+      <w:bookmarkStart w:id="15" w:name="_Toc112039490"/>
+      <w:r>
+        <w:t>Análise de Requisitos</w:t>
+      </w:r>
+      <w:bookmarkEnd w:id="15"/>
+    </w:p>
+    <w:p>
+      <w:pPr>
+        <w:rPr>
+          <w:rFonts w:ascii="Arial" w:hAnsi="Arial" w:cs="Arial"/>
+          <w:sz w:val="24"/>
+          <w:szCs w:val="24"/>
+        </w:rPr>
+      </w:pPr>
+    </w:p>
+    <w:p>
+      <w:pPr>
+        <w:rPr>
+          <w:rFonts w:ascii="Arial" w:hAnsi="Arial" w:cs="Arial"/>
+          <w:sz w:val="24"/>
+          <w:szCs w:val="24"/>
+        </w:rPr>
+      </w:pPr>
+    </w:p>
+    <w:p>
+      <w:pPr>
+        <w:pStyle w:val="Ttulo2"/>
+      </w:pPr>
+      <w:bookmarkStart w:id="16" w:name="_Toc112039491"/>
+      <w:r>
+        <w:t>Casos de Uso</w:t>
+      </w:r>
+      <w:bookmarkEnd w:id="16"/>
+    </w:p>
+    <w:p>
+      <w:pPr>
+        <w:rPr>
+          <w:rFonts w:ascii="Arial" w:hAnsi="Arial" w:cs="Arial"/>
+          <w:sz w:val="24"/>
+          <w:szCs w:val="24"/>
+        </w:rPr>
+      </w:pPr>
+    </w:p>
+    <w:p>
+      <w:pPr>
+        <w:rPr>
+          <w:rFonts w:ascii="Arial" w:hAnsi="Arial" w:cs="Arial"/>
+          <w:sz w:val="24"/>
+          <w:szCs w:val="24"/>
+        </w:rPr>
+      </w:pPr>
+    </w:p>
+    <w:p>
+      <w:pPr>
+        <w:pStyle w:val="Ttulo3"/>
+      </w:pPr>
+      <w:bookmarkStart w:id="17" w:name="_Toc112039492"/>
+      <w:r>
+        <w:t>Diagrama de Caso de Uso</w:t>
+      </w:r>
+      <w:bookmarkEnd w:id="17"/>
+    </w:p>
+    <w:p>
+      <w:pPr>
+        <w:rPr>
+          <w:rFonts w:ascii="Arial" w:hAnsi="Arial" w:cs="Arial"/>
+          <w:sz w:val="24"/>
+          <w:szCs w:val="24"/>
+        </w:rPr>
+      </w:pPr>
+    </w:p>
+    <w:p>
+      <w:pPr>
+        <w:rPr>
+          <w:rFonts w:ascii="Arial" w:hAnsi="Arial" w:cs="Arial"/>
+          <w:sz w:val="24"/>
+          <w:szCs w:val="24"/>
+        </w:rPr>
+      </w:pPr>
+    </w:p>
+    <w:p>
+      <w:pPr>
+        <w:pStyle w:val="Ttulo2"/>
+      </w:pPr>
+      <w:bookmarkStart w:id="18" w:name="_Toc112039493"/>
+      <w:r>
+        <w:t>Banco de Dados</w:t>
+      </w:r>
+      <w:bookmarkEnd w:id="18"/>
+    </w:p>
+    <w:p>
+      <w:pPr>
+        <w:rPr>
+          <w:rFonts w:ascii="Arial" w:hAnsi="Arial" w:cs="Arial"/>
+          <w:sz w:val="24"/>
+          <w:szCs w:val="24"/>
+        </w:rPr>
+      </w:pPr>
+    </w:p>
+    <w:p>
+      <w:pPr>
+        <w:rPr>
+          <w:rFonts w:ascii="Arial" w:hAnsi="Arial" w:cs="Arial"/>
+          <w:sz w:val="24"/>
+          <w:szCs w:val="24"/>
+        </w:rPr>
+      </w:pPr>
+    </w:p>
+    <w:p>
+      <w:pPr>
+        <w:pStyle w:val="Ttulo2"/>
+      </w:pPr>
+      <w:bookmarkStart w:id="19" w:name="_Toc112039494"/>
+      <w:r>
+        <w:t>DER</w:t>
+      </w:r>
+      <w:bookmarkEnd w:id="19"/>
+    </w:p>
+    <w:p>
+      <w:pPr>
+        <w:rPr>
+          <w:rFonts w:ascii="Arial" w:hAnsi="Arial" w:cs="Arial"/>
+          <w:sz w:val="24"/>
+          <w:szCs w:val="24"/>
+        </w:rPr>
+      </w:pPr>
+    </w:p>
+    <w:p>
+      <w:pPr>
+        <w:rPr>
+          <w:rFonts w:ascii="Arial" w:hAnsi="Arial" w:cs="Arial"/>
+          <w:sz w:val="24"/>
+          <w:szCs w:val="24"/>
+        </w:rPr>
+      </w:pPr>
+    </w:p>
+    <w:p>
+      <w:pPr>
+        <w:pStyle w:val="Ttulo2"/>
+      </w:pPr>
+      <w:bookmarkStart w:id="20" w:name="_Toc112039495"/>
+      <w:r>
+        <w:t>MER</w:t>
+      </w:r>
+      <w:bookmarkEnd w:id="20"/>
+    </w:p>
+    <w:p>
+      <w:pPr>
+        <w:rPr>
+          <w:rFonts w:ascii="Arial" w:hAnsi="Arial" w:cs="Arial"/>
+          <w:sz w:val="24"/>
+          <w:szCs w:val="24"/>
+        </w:rPr>
+      </w:pPr>
     </w:p>
     <w:p>
       <w:pPr>
@@ -4590,264 +8509,50 @@
       <w:pPr>
         <w:pStyle w:val="Ttulo1"/>
       </w:pPr>
-      <w:bookmarkStart w:id="15" w:name="_Toc111649542"/>
-      <w:r>
-        <w:t>ENGENHARIA DE SOFTWARE</w:t>
-      </w:r>
-      <w:bookmarkEnd w:id="15"/>
-    </w:p>
-    <w:p>
-      <w:pPr>
-        <w:rPr>
-          <w:rFonts w:ascii="Arial" w:hAnsi="Arial" w:cs="Arial"/>
-          <w:sz w:val="24"/>
-          <w:szCs w:val="24"/>
-        </w:rPr>
-      </w:pPr>
-    </w:p>
-    <w:p>
-      <w:pPr>
-        <w:rPr>
-          <w:rFonts w:ascii="Arial" w:hAnsi="Arial" w:cs="Arial"/>
-          <w:sz w:val="24"/>
-          <w:szCs w:val="24"/>
-        </w:rPr>
-      </w:pPr>
-    </w:p>
+      <w:bookmarkStart w:id="21" w:name="_Toc112039496"/>
+      <w:r>
+        <w:t>DESENVOLVIMENTO</w:t>
+      </w:r>
+      <w:bookmarkEnd w:id="21"/>
+    </w:p>
+    <w:p>
+      <w:pPr>
+        <w:rPr>
+          <w:rFonts w:ascii="Arial" w:hAnsi="Arial" w:cs="Arial"/>
+          <w:sz w:val="24"/>
+          <w:szCs w:val="24"/>
+        </w:rPr>
+      </w:pPr>
+    </w:p>
+    <w:p>
+      <w:pPr>
+        <w:rPr>
+          <w:rFonts w:ascii="Arial" w:hAnsi="Arial" w:cs="Arial"/>
+          <w:sz w:val="24"/>
+          <w:szCs w:val="24"/>
+        </w:rPr>
+      </w:pPr>
+    </w:p>
+    <w:p>
+      <w:pPr>
+        <w:pStyle w:val="Ttulo1"/>
+      </w:pPr>
+      <w:bookmarkStart w:id="22" w:name="_Toc112039497"/>
+      <w:r>
+        <w:t>EXECUÇÃO DOS SISTEMAS</w:t>
+      </w:r>
+      <w:bookmarkEnd w:id="22"/>
+    </w:p>
+    <w:p/>
     <w:p>
       <w:pPr>
         <w:pStyle w:val="Ttulo2"/>
       </w:pPr>
-      <w:bookmarkStart w:id="16" w:name="_Toc111649543"/>
-      <w:r>
-        <w:t>Análise de Requisitos</w:t>
-      </w:r>
-      <w:bookmarkEnd w:id="16"/>
-    </w:p>
-    <w:p>
-      <w:pPr>
-        <w:rPr>
-          <w:rFonts w:ascii="Arial" w:hAnsi="Arial" w:cs="Arial"/>
-          <w:sz w:val="24"/>
-          <w:szCs w:val="24"/>
-        </w:rPr>
-      </w:pPr>
-    </w:p>
-    <w:p>
-      <w:pPr>
-        <w:rPr>
-          <w:rFonts w:ascii="Arial" w:hAnsi="Arial" w:cs="Arial"/>
-          <w:sz w:val="24"/>
-          <w:szCs w:val="24"/>
-        </w:rPr>
-      </w:pPr>
-    </w:p>
-    <w:p>
-      <w:pPr>
-        <w:pStyle w:val="Ttulo2"/>
-      </w:pPr>
-      <w:bookmarkStart w:id="17" w:name="_Toc111649544"/>
-      <w:r>
-        <w:t>Casos de Uso</w:t>
-      </w:r>
-      <w:bookmarkEnd w:id="17"/>
-    </w:p>
-    <w:p>
-      <w:pPr>
-        <w:rPr>
-          <w:rFonts w:ascii="Arial" w:hAnsi="Arial" w:cs="Arial"/>
-          <w:sz w:val="24"/>
-          <w:szCs w:val="24"/>
-        </w:rPr>
-      </w:pPr>
-    </w:p>
-    <w:p>
-      <w:pPr>
-        <w:rPr>
-          <w:rFonts w:ascii="Arial" w:hAnsi="Arial" w:cs="Arial"/>
-          <w:sz w:val="24"/>
-          <w:szCs w:val="24"/>
-        </w:rPr>
-      </w:pPr>
-    </w:p>
-    <w:p>
-      <w:pPr>
-        <w:pStyle w:val="Ttulo3"/>
-      </w:pPr>
-      <w:bookmarkStart w:id="18" w:name="_Toc111649545"/>
-      <w:r>
-        <w:t>Diagrama de Caso de Uso</w:t>
-      </w:r>
-      <w:bookmarkEnd w:id="18"/>
-    </w:p>
-    <w:p>
-      <w:pPr>
-        <w:rPr>
-          <w:rFonts w:ascii="Arial" w:hAnsi="Arial" w:cs="Arial"/>
-          <w:sz w:val="24"/>
-          <w:szCs w:val="24"/>
-        </w:rPr>
-      </w:pPr>
-    </w:p>
-    <w:p>
-      <w:pPr>
-        <w:rPr>
-          <w:rFonts w:ascii="Arial" w:hAnsi="Arial" w:cs="Arial"/>
-          <w:sz w:val="24"/>
-          <w:szCs w:val="24"/>
-        </w:rPr>
-      </w:pPr>
-    </w:p>
-    <w:p>
-      <w:pPr>
-        <w:pStyle w:val="Ttulo2"/>
-      </w:pPr>
-      <w:bookmarkStart w:id="19" w:name="_Toc111649546"/>
-      <w:r>
-        <w:t>Banco de Dados</w:t>
-      </w:r>
-      <w:bookmarkEnd w:id="19"/>
-    </w:p>
-    <w:p>
-      <w:pPr>
-        <w:rPr>
-          <w:rFonts w:ascii="Arial" w:hAnsi="Arial" w:cs="Arial"/>
-          <w:sz w:val="24"/>
-          <w:szCs w:val="24"/>
-        </w:rPr>
-      </w:pPr>
-    </w:p>
-    <w:p>
-      <w:pPr>
-        <w:rPr>
-          <w:rFonts w:ascii="Arial" w:hAnsi="Arial" w:cs="Arial"/>
-          <w:sz w:val="24"/>
-          <w:szCs w:val="24"/>
-        </w:rPr>
-      </w:pPr>
-    </w:p>
-    <w:p>
-      <w:pPr>
-        <w:pStyle w:val="Ttulo2"/>
-      </w:pPr>
-      <w:bookmarkStart w:id="20" w:name="_Toc111649547"/>
-      <w:r>
-        <w:t>DER</w:t>
-      </w:r>
-      <w:bookmarkEnd w:id="20"/>
-    </w:p>
-    <w:p>
-      <w:pPr>
-        <w:rPr>
-          <w:rFonts w:ascii="Arial" w:hAnsi="Arial" w:cs="Arial"/>
-          <w:sz w:val="24"/>
-          <w:szCs w:val="24"/>
-        </w:rPr>
-      </w:pPr>
-    </w:p>
-    <w:p>
-      <w:pPr>
-        <w:rPr>
-          <w:rFonts w:ascii="Arial" w:hAnsi="Arial" w:cs="Arial"/>
-          <w:sz w:val="24"/>
-          <w:szCs w:val="24"/>
-        </w:rPr>
-      </w:pPr>
-    </w:p>
-    <w:p>
-      <w:pPr>
-        <w:pStyle w:val="Ttulo2"/>
-      </w:pPr>
-      <w:bookmarkStart w:id="21" w:name="_Toc111649548"/>
-      <w:r>
-        <w:t>MER</w:t>
-      </w:r>
-      <w:bookmarkEnd w:id="21"/>
-    </w:p>
-    <w:p>
-      <w:pPr>
-        <w:rPr>
-          <w:rFonts w:ascii="Arial" w:hAnsi="Arial" w:cs="Arial"/>
-          <w:sz w:val="24"/>
-          <w:szCs w:val="24"/>
-        </w:rPr>
-      </w:pPr>
-    </w:p>
-    <w:p>
-      <w:pPr>
-        <w:rPr>
-          <w:rFonts w:ascii="Arial" w:hAnsi="Arial" w:cs="Arial"/>
-          <w:sz w:val="24"/>
-          <w:szCs w:val="24"/>
-        </w:rPr>
-      </w:pPr>
-    </w:p>
-    <w:p>
-      <w:pPr>
-        <w:rPr>
-          <w:rFonts w:ascii="Arial" w:hAnsi="Arial" w:cs="Arial"/>
-          <w:sz w:val="24"/>
-          <w:szCs w:val="24"/>
-        </w:rPr>
-      </w:pPr>
-    </w:p>
-    <w:p>
-      <w:pPr>
-        <w:rPr>
-          <w:rFonts w:ascii="Arial" w:hAnsi="Arial" w:cs="Arial"/>
-          <w:sz w:val="24"/>
-          <w:szCs w:val="24"/>
-        </w:rPr>
-      </w:pPr>
-    </w:p>
-    <w:p>
-      <w:pPr>
-        <w:pStyle w:val="Ttulo1"/>
-      </w:pPr>
-      <w:bookmarkStart w:id="22" w:name="_Toc111649549"/>
-      <w:r>
-        <w:t>DESENVOLVIMENTO</w:t>
-      </w:r>
-      <w:bookmarkEnd w:id="22"/>
-    </w:p>
-    <w:p>
-      <w:pPr>
-        <w:rPr>
-          <w:rFonts w:ascii="Arial" w:hAnsi="Arial" w:cs="Arial"/>
-          <w:sz w:val="24"/>
-          <w:szCs w:val="24"/>
-        </w:rPr>
-      </w:pPr>
-    </w:p>
-    <w:p>
-      <w:pPr>
-        <w:rPr>
-          <w:rFonts w:ascii="Arial" w:hAnsi="Arial" w:cs="Arial"/>
-          <w:sz w:val="24"/>
-          <w:szCs w:val="24"/>
-        </w:rPr>
-      </w:pPr>
-    </w:p>
-    <w:p>
-      <w:pPr>
-        <w:pStyle w:val="Ttulo1"/>
-      </w:pPr>
-      <w:bookmarkStart w:id="23" w:name="_Toc111649550"/>
-      <w:r>
-        <w:t>EXECUÇÃO DOS SISTEMAS</w:t>
+      <w:bookmarkStart w:id="23" w:name="_Toc112039498"/>
+      <w:r>
+        <w:t>Sistema Web</w:t>
       </w:r>
       <w:bookmarkEnd w:id="23"/>
-    </w:p>
-    <w:p/>
-    <w:p>
-      <w:pPr>
-        <w:pStyle w:val="Ttulo2"/>
-      </w:pPr>
-      <w:bookmarkStart w:id="24" w:name="_Toc111649551"/>
-      <w:r>
-        <w:t>Sistema Web</w:t>
-      </w:r>
-      <w:bookmarkEnd w:id="24"/>
     </w:p>
     <w:p/>
     <w:p/>
@@ -4855,10 +8560,38 @@
       <w:pPr>
         <w:pStyle w:val="Ttulo2"/>
       </w:pPr>
-      <w:bookmarkStart w:id="25" w:name="_Toc111649552"/>
+      <w:bookmarkStart w:id="24" w:name="_Toc112039499"/>
       <w:r>
         <w:t>Aplicativo Móvel</w:t>
       </w:r>
+      <w:bookmarkEnd w:id="24"/>
+    </w:p>
+    <w:p>
+      <w:pPr>
+        <w:rPr>
+          <w:rFonts w:ascii="Arial" w:hAnsi="Arial" w:cs="Arial"/>
+          <w:sz w:val="24"/>
+          <w:szCs w:val="24"/>
+        </w:rPr>
+      </w:pPr>
+    </w:p>
+    <w:p>
+      <w:pPr>
+        <w:rPr>
+          <w:rFonts w:ascii="Arial" w:hAnsi="Arial" w:cs="Arial"/>
+          <w:sz w:val="24"/>
+          <w:szCs w:val="24"/>
+        </w:rPr>
+      </w:pPr>
+    </w:p>
+    <w:p>
+      <w:pPr>
+        <w:pStyle w:val="Ttulo1"/>
+      </w:pPr>
+      <w:bookmarkStart w:id="25" w:name="_Toc112039500"/>
+      <w:r>
+        <w:t>CONCLUSÃO</w:t>
+      </w:r>
       <w:bookmarkEnd w:id="25"/>
     </w:p>
     <w:p>
@@ -4883,39 +8616,11 @@
       <w:pPr>
         <w:pStyle w:val="Ttulo1"/>
       </w:pPr>
-      <w:bookmarkStart w:id="26" w:name="_Toc111649553"/>
-      <w:r>
-        <w:t>CONCLUSÃO</w:t>
+      <w:bookmarkStart w:id="26" w:name="_Toc112039501"/>
+      <w:r>
+        <w:t>REFERÊNCIAS BIBLIOGRÁFICAS</w:t>
       </w:r>
       <w:bookmarkEnd w:id="26"/>
-    </w:p>
-    <w:p>
-      <w:pPr>
-        <w:rPr>
-          <w:rFonts w:ascii="Arial" w:hAnsi="Arial" w:cs="Arial"/>
-          <w:sz w:val="24"/>
-          <w:szCs w:val="24"/>
-        </w:rPr>
-      </w:pPr>
-    </w:p>
-    <w:p>
-      <w:pPr>
-        <w:rPr>
-          <w:rFonts w:ascii="Arial" w:hAnsi="Arial" w:cs="Arial"/>
-          <w:sz w:val="24"/>
-          <w:szCs w:val="24"/>
-        </w:rPr>
-      </w:pPr>
-    </w:p>
-    <w:p>
-      <w:pPr>
-        <w:pStyle w:val="Ttulo1"/>
-      </w:pPr>
-      <w:bookmarkStart w:id="27" w:name="_Toc111649554"/>
-      <w:r>
-        <w:t>REFERÊNCIAS BIBLIOGRÁFICAS</w:t>
-      </w:r>
-      <w:bookmarkEnd w:id="27"/>
     </w:p>
     <w:p>
       <w:pPr>

--- a/documentação/TCC ETEC.docx
+++ b/documentação/TCC ETEC.docx
@@ -793,25 +793,7 @@
           <w:sz w:val="24"/>
           <w:szCs w:val="24"/>
         </w:rPr>
-        <w:t xml:space="preserve">: </w:t>
-      </w:r>
-      <w:proofErr w:type="spellStart"/>
-      <w:r>
-        <w:rPr>
-          <w:rFonts w:ascii="Arial" w:hAnsi="Arial" w:cs="Arial"/>
-          <w:sz w:val="24"/>
-          <w:szCs w:val="24"/>
-        </w:rPr>
-        <w:t>Profª</w:t>
-      </w:r>
-      <w:proofErr w:type="spellEnd"/>
-      <w:r>
-        <w:rPr>
-          <w:rFonts w:ascii="Arial" w:hAnsi="Arial" w:cs="Arial"/>
-          <w:sz w:val="24"/>
-          <w:szCs w:val="24"/>
-        </w:rPr>
-        <w:t xml:space="preserve"> Tamara.</w:t>
+        <w:t>: Profª Tamara.</w:t>
       </w:r>
     </w:p>
     <w:p>
@@ -985,7 +967,7 @@
           <w:sz w:val="24"/>
           <w:szCs w:val="24"/>
         </w:rPr>
-        <w:t>a. XXXXXX XXXXX por nos auxiliar diretamente nas nossas questões sobre o tema tratado.</w:t>
+        <w:t>a. XXXXXX XXXXX por auxiliar diretamente nas nossas questões sobre o tema tratado.</w:t>
       </w:r>
     </w:p>
     <w:p>
@@ -1435,7 +1417,7 @@
           <w:sz w:val="24"/>
           <w:szCs w:val="24"/>
         </w:rPr>
-        <w:t>“</w:t>
+        <w:t xml:space="preserve">“Nutrição é a Arte de dar Saúde </w:t>
       </w:r>
       <w:r>
         <w:rPr>
@@ -1447,7 +1429,7 @@
           <w:sz w:val="24"/>
           <w:szCs w:val="24"/>
         </w:rPr>
-        <w:t>Nutrição é a Arte de dar Saúde a Vida.</w:t>
+        <w:t>à</w:t>
       </w:r>
       <w:r>
         <w:rPr>
@@ -1459,7 +1441,7 @@
           <w:sz w:val="24"/>
           <w:szCs w:val="24"/>
         </w:rPr>
-        <w:t>”</w:t>
+        <w:t xml:space="preserve"> Vida.”</w:t>
       </w:r>
     </w:p>
     <w:p>
@@ -1605,1265 +1587,21 @@
         </w:rPr>
         <w:t xml:space="preserve"> </w:t>
       </w:r>
-      <w:proofErr w:type="spellStart"/>
-      <w:r>
-        <w:rPr>
-          <w:rFonts w:ascii="Arial" w:hAnsi="Arial" w:cs="Arial"/>
-          <w:sz w:val="24"/>
-          <w:szCs w:val="24"/>
-        </w:rPr>
-        <w:t>Lorem</w:t>
-      </w:r>
-      <w:proofErr w:type="spellEnd"/>
-      <w:r>
-        <w:rPr>
-          <w:rFonts w:ascii="Arial" w:hAnsi="Arial" w:cs="Arial"/>
-          <w:sz w:val="24"/>
-          <w:szCs w:val="24"/>
-        </w:rPr>
-        <w:t xml:space="preserve"> Ipsum </w:t>
-      </w:r>
-      <w:proofErr w:type="spellStart"/>
-      <w:r>
-        <w:rPr>
-          <w:rFonts w:ascii="Arial" w:hAnsi="Arial" w:cs="Arial"/>
-          <w:sz w:val="24"/>
-          <w:szCs w:val="24"/>
-        </w:rPr>
-        <w:t>is</w:t>
-      </w:r>
-      <w:proofErr w:type="spellEnd"/>
-      <w:r>
-        <w:rPr>
-          <w:rFonts w:ascii="Arial" w:hAnsi="Arial" w:cs="Arial"/>
-          <w:sz w:val="24"/>
-          <w:szCs w:val="24"/>
-        </w:rPr>
-        <w:t xml:space="preserve"> </w:t>
-      </w:r>
-      <w:proofErr w:type="spellStart"/>
-      <w:r>
-        <w:rPr>
-          <w:rFonts w:ascii="Arial" w:hAnsi="Arial" w:cs="Arial"/>
-          <w:sz w:val="24"/>
-          <w:szCs w:val="24"/>
-        </w:rPr>
-        <w:t>simply</w:t>
-      </w:r>
-      <w:proofErr w:type="spellEnd"/>
-      <w:r>
-        <w:rPr>
-          <w:rFonts w:ascii="Arial" w:hAnsi="Arial" w:cs="Arial"/>
-          <w:sz w:val="24"/>
-          <w:szCs w:val="24"/>
-        </w:rPr>
-        <w:t xml:space="preserve"> </w:t>
-      </w:r>
-      <w:proofErr w:type="spellStart"/>
-      <w:r>
-        <w:rPr>
-          <w:rFonts w:ascii="Arial" w:hAnsi="Arial" w:cs="Arial"/>
-          <w:sz w:val="24"/>
-          <w:szCs w:val="24"/>
-        </w:rPr>
-        <w:t>dummy</w:t>
-      </w:r>
-      <w:proofErr w:type="spellEnd"/>
-      <w:r>
-        <w:rPr>
-          <w:rFonts w:ascii="Arial" w:hAnsi="Arial" w:cs="Arial"/>
-          <w:sz w:val="24"/>
-          <w:szCs w:val="24"/>
-        </w:rPr>
-        <w:t xml:space="preserve"> </w:t>
-      </w:r>
-      <w:proofErr w:type="spellStart"/>
-      <w:r>
-        <w:rPr>
-          <w:rFonts w:ascii="Arial" w:hAnsi="Arial" w:cs="Arial"/>
-          <w:sz w:val="24"/>
-          <w:szCs w:val="24"/>
-        </w:rPr>
-        <w:t>text</w:t>
-      </w:r>
-      <w:proofErr w:type="spellEnd"/>
-      <w:r>
-        <w:rPr>
-          <w:rFonts w:ascii="Arial" w:hAnsi="Arial" w:cs="Arial"/>
-          <w:sz w:val="24"/>
-          <w:szCs w:val="24"/>
-        </w:rPr>
-        <w:t xml:space="preserve"> </w:t>
-      </w:r>
-      <w:proofErr w:type="spellStart"/>
-      <w:r>
-        <w:rPr>
-          <w:rFonts w:ascii="Arial" w:hAnsi="Arial" w:cs="Arial"/>
-          <w:sz w:val="24"/>
-          <w:szCs w:val="24"/>
-        </w:rPr>
-        <w:t>of</w:t>
-      </w:r>
-      <w:proofErr w:type="spellEnd"/>
-      <w:r>
-        <w:rPr>
-          <w:rFonts w:ascii="Arial" w:hAnsi="Arial" w:cs="Arial"/>
-          <w:sz w:val="24"/>
-          <w:szCs w:val="24"/>
-        </w:rPr>
-        <w:t xml:space="preserve"> </w:t>
-      </w:r>
-      <w:proofErr w:type="spellStart"/>
-      <w:r>
-        <w:rPr>
-          <w:rFonts w:ascii="Arial" w:hAnsi="Arial" w:cs="Arial"/>
-          <w:sz w:val="24"/>
-          <w:szCs w:val="24"/>
-        </w:rPr>
-        <w:t>the</w:t>
-      </w:r>
-      <w:proofErr w:type="spellEnd"/>
-      <w:r>
-        <w:rPr>
-          <w:rFonts w:ascii="Arial" w:hAnsi="Arial" w:cs="Arial"/>
-          <w:sz w:val="24"/>
-          <w:szCs w:val="24"/>
-        </w:rPr>
-        <w:t xml:space="preserve"> </w:t>
-      </w:r>
-      <w:proofErr w:type="spellStart"/>
-      <w:r>
-        <w:rPr>
-          <w:rFonts w:ascii="Arial" w:hAnsi="Arial" w:cs="Arial"/>
-          <w:sz w:val="24"/>
-          <w:szCs w:val="24"/>
-        </w:rPr>
-        <w:t>printing</w:t>
-      </w:r>
-      <w:proofErr w:type="spellEnd"/>
-      <w:r>
-        <w:rPr>
-          <w:rFonts w:ascii="Arial" w:hAnsi="Arial" w:cs="Arial"/>
-          <w:sz w:val="24"/>
-          <w:szCs w:val="24"/>
-        </w:rPr>
-        <w:t xml:space="preserve"> </w:t>
-      </w:r>
-      <w:proofErr w:type="spellStart"/>
-      <w:r>
-        <w:rPr>
-          <w:rFonts w:ascii="Arial" w:hAnsi="Arial" w:cs="Arial"/>
-          <w:sz w:val="24"/>
-          <w:szCs w:val="24"/>
-        </w:rPr>
-        <w:t>and</w:t>
-      </w:r>
-      <w:proofErr w:type="spellEnd"/>
-      <w:r>
-        <w:rPr>
-          <w:rFonts w:ascii="Arial" w:hAnsi="Arial" w:cs="Arial"/>
-          <w:sz w:val="24"/>
-          <w:szCs w:val="24"/>
-        </w:rPr>
-        <w:t xml:space="preserve"> </w:t>
-      </w:r>
-      <w:proofErr w:type="spellStart"/>
-      <w:r>
-        <w:rPr>
-          <w:rFonts w:ascii="Arial" w:hAnsi="Arial" w:cs="Arial"/>
-          <w:sz w:val="24"/>
-          <w:szCs w:val="24"/>
-        </w:rPr>
-        <w:t>typesetting</w:t>
-      </w:r>
-      <w:proofErr w:type="spellEnd"/>
-      <w:r>
-        <w:rPr>
-          <w:rFonts w:ascii="Arial" w:hAnsi="Arial" w:cs="Arial"/>
-          <w:sz w:val="24"/>
-          <w:szCs w:val="24"/>
-        </w:rPr>
-        <w:t xml:space="preserve"> </w:t>
-      </w:r>
-      <w:proofErr w:type="spellStart"/>
-      <w:r>
-        <w:rPr>
-          <w:rFonts w:ascii="Arial" w:hAnsi="Arial" w:cs="Arial"/>
-          <w:sz w:val="24"/>
-          <w:szCs w:val="24"/>
-        </w:rPr>
-        <w:t>industry</w:t>
-      </w:r>
-      <w:proofErr w:type="spellEnd"/>
-      <w:r>
-        <w:rPr>
-          <w:rFonts w:ascii="Arial" w:hAnsi="Arial" w:cs="Arial"/>
-          <w:sz w:val="24"/>
-          <w:szCs w:val="24"/>
-        </w:rPr>
-        <w:t xml:space="preserve">. </w:t>
-      </w:r>
-      <w:proofErr w:type="spellStart"/>
-      <w:r>
-        <w:rPr>
-          <w:rFonts w:ascii="Arial" w:hAnsi="Arial" w:cs="Arial"/>
-          <w:sz w:val="24"/>
-          <w:szCs w:val="24"/>
-        </w:rPr>
-        <w:t>Lorem</w:t>
-      </w:r>
-      <w:proofErr w:type="spellEnd"/>
-      <w:r>
-        <w:rPr>
-          <w:rFonts w:ascii="Arial" w:hAnsi="Arial" w:cs="Arial"/>
-          <w:sz w:val="24"/>
-          <w:szCs w:val="24"/>
-        </w:rPr>
-        <w:t xml:space="preserve"> Ipsum </w:t>
-      </w:r>
-      <w:proofErr w:type="spellStart"/>
-      <w:r>
-        <w:rPr>
-          <w:rFonts w:ascii="Arial" w:hAnsi="Arial" w:cs="Arial"/>
-          <w:sz w:val="24"/>
-          <w:szCs w:val="24"/>
-        </w:rPr>
-        <w:t>has</w:t>
-      </w:r>
-      <w:proofErr w:type="spellEnd"/>
-      <w:r>
-        <w:rPr>
-          <w:rFonts w:ascii="Arial" w:hAnsi="Arial" w:cs="Arial"/>
-          <w:sz w:val="24"/>
-          <w:szCs w:val="24"/>
-        </w:rPr>
-        <w:t xml:space="preserve"> </w:t>
-      </w:r>
-      <w:proofErr w:type="spellStart"/>
-      <w:r>
-        <w:rPr>
-          <w:rFonts w:ascii="Arial" w:hAnsi="Arial" w:cs="Arial"/>
-          <w:sz w:val="24"/>
-          <w:szCs w:val="24"/>
-        </w:rPr>
-        <w:t>been</w:t>
-      </w:r>
-      <w:proofErr w:type="spellEnd"/>
-      <w:r>
-        <w:rPr>
-          <w:rFonts w:ascii="Arial" w:hAnsi="Arial" w:cs="Arial"/>
-          <w:sz w:val="24"/>
-          <w:szCs w:val="24"/>
-        </w:rPr>
-        <w:t xml:space="preserve"> </w:t>
-      </w:r>
-      <w:proofErr w:type="spellStart"/>
-      <w:r>
-        <w:rPr>
-          <w:rFonts w:ascii="Arial" w:hAnsi="Arial" w:cs="Arial"/>
-          <w:sz w:val="24"/>
-          <w:szCs w:val="24"/>
-        </w:rPr>
-        <w:t>the</w:t>
-      </w:r>
-      <w:proofErr w:type="spellEnd"/>
-      <w:r>
-        <w:rPr>
-          <w:rFonts w:ascii="Arial" w:hAnsi="Arial" w:cs="Arial"/>
-          <w:sz w:val="24"/>
-          <w:szCs w:val="24"/>
-        </w:rPr>
-        <w:t xml:space="preserve"> </w:t>
-      </w:r>
-      <w:proofErr w:type="spellStart"/>
-      <w:r>
-        <w:rPr>
-          <w:rFonts w:ascii="Arial" w:hAnsi="Arial" w:cs="Arial"/>
-          <w:sz w:val="24"/>
-          <w:szCs w:val="24"/>
-        </w:rPr>
-        <w:t>industry's</w:t>
-      </w:r>
-      <w:proofErr w:type="spellEnd"/>
-      <w:r>
-        <w:rPr>
-          <w:rFonts w:ascii="Arial" w:hAnsi="Arial" w:cs="Arial"/>
-          <w:sz w:val="24"/>
-          <w:szCs w:val="24"/>
-        </w:rPr>
-        <w:t xml:space="preserve"> standard </w:t>
-      </w:r>
-      <w:proofErr w:type="spellStart"/>
-      <w:r>
-        <w:rPr>
-          <w:rFonts w:ascii="Arial" w:hAnsi="Arial" w:cs="Arial"/>
-          <w:sz w:val="24"/>
-          <w:szCs w:val="24"/>
-        </w:rPr>
-        <w:t>dummy</w:t>
-      </w:r>
-      <w:proofErr w:type="spellEnd"/>
-      <w:r>
-        <w:rPr>
-          <w:rFonts w:ascii="Arial" w:hAnsi="Arial" w:cs="Arial"/>
-          <w:sz w:val="24"/>
-          <w:szCs w:val="24"/>
-        </w:rPr>
-        <w:t xml:space="preserve"> </w:t>
-      </w:r>
-      <w:proofErr w:type="spellStart"/>
-      <w:r>
-        <w:rPr>
-          <w:rFonts w:ascii="Arial" w:hAnsi="Arial" w:cs="Arial"/>
-          <w:sz w:val="24"/>
-          <w:szCs w:val="24"/>
-        </w:rPr>
-        <w:t>text</w:t>
-      </w:r>
-      <w:proofErr w:type="spellEnd"/>
-      <w:r>
-        <w:rPr>
-          <w:rFonts w:ascii="Arial" w:hAnsi="Arial" w:cs="Arial"/>
-          <w:sz w:val="24"/>
-          <w:szCs w:val="24"/>
-        </w:rPr>
-        <w:t xml:space="preserve"> </w:t>
-      </w:r>
-      <w:proofErr w:type="spellStart"/>
-      <w:r>
-        <w:rPr>
-          <w:rFonts w:ascii="Arial" w:hAnsi="Arial" w:cs="Arial"/>
-          <w:sz w:val="24"/>
-          <w:szCs w:val="24"/>
-        </w:rPr>
-        <w:t>ever</w:t>
-      </w:r>
-      <w:proofErr w:type="spellEnd"/>
-      <w:r>
-        <w:rPr>
-          <w:rFonts w:ascii="Arial" w:hAnsi="Arial" w:cs="Arial"/>
-          <w:sz w:val="24"/>
-          <w:szCs w:val="24"/>
-        </w:rPr>
-        <w:t xml:space="preserve"> </w:t>
-      </w:r>
-      <w:proofErr w:type="spellStart"/>
-      <w:r>
-        <w:rPr>
-          <w:rFonts w:ascii="Arial" w:hAnsi="Arial" w:cs="Arial"/>
-          <w:sz w:val="24"/>
-          <w:szCs w:val="24"/>
-        </w:rPr>
-        <w:t>since</w:t>
-      </w:r>
-      <w:proofErr w:type="spellEnd"/>
-      <w:r>
-        <w:rPr>
-          <w:rFonts w:ascii="Arial" w:hAnsi="Arial" w:cs="Arial"/>
-          <w:sz w:val="24"/>
-          <w:szCs w:val="24"/>
-        </w:rPr>
-        <w:t xml:space="preserve"> </w:t>
-      </w:r>
-      <w:proofErr w:type="spellStart"/>
-      <w:r>
-        <w:rPr>
-          <w:rFonts w:ascii="Arial" w:hAnsi="Arial" w:cs="Arial"/>
-          <w:sz w:val="24"/>
-          <w:szCs w:val="24"/>
-        </w:rPr>
-        <w:t>the</w:t>
-      </w:r>
-      <w:proofErr w:type="spellEnd"/>
-      <w:r>
-        <w:rPr>
-          <w:rFonts w:ascii="Arial" w:hAnsi="Arial" w:cs="Arial"/>
-          <w:sz w:val="24"/>
-          <w:szCs w:val="24"/>
-        </w:rPr>
-        <w:t xml:space="preserve"> 1500s, </w:t>
-      </w:r>
-      <w:proofErr w:type="spellStart"/>
-      <w:r>
-        <w:rPr>
-          <w:rFonts w:ascii="Arial" w:hAnsi="Arial" w:cs="Arial"/>
-          <w:sz w:val="24"/>
-          <w:szCs w:val="24"/>
-        </w:rPr>
-        <w:t>when</w:t>
-      </w:r>
-      <w:proofErr w:type="spellEnd"/>
-      <w:r>
-        <w:rPr>
-          <w:rFonts w:ascii="Arial" w:hAnsi="Arial" w:cs="Arial"/>
-          <w:sz w:val="24"/>
-          <w:szCs w:val="24"/>
-        </w:rPr>
-        <w:t xml:space="preserve"> </w:t>
-      </w:r>
-      <w:proofErr w:type="spellStart"/>
-      <w:r>
-        <w:rPr>
-          <w:rFonts w:ascii="Arial" w:hAnsi="Arial" w:cs="Arial"/>
-          <w:sz w:val="24"/>
-          <w:szCs w:val="24"/>
-        </w:rPr>
-        <w:t>an</w:t>
-      </w:r>
-      <w:proofErr w:type="spellEnd"/>
-      <w:r>
-        <w:rPr>
-          <w:rFonts w:ascii="Arial" w:hAnsi="Arial" w:cs="Arial"/>
-          <w:sz w:val="24"/>
-          <w:szCs w:val="24"/>
-        </w:rPr>
-        <w:t xml:space="preserve"> </w:t>
-      </w:r>
-      <w:proofErr w:type="spellStart"/>
-      <w:r>
-        <w:rPr>
-          <w:rFonts w:ascii="Arial" w:hAnsi="Arial" w:cs="Arial"/>
-          <w:sz w:val="24"/>
-          <w:szCs w:val="24"/>
-        </w:rPr>
-        <w:t>unknown</w:t>
-      </w:r>
-      <w:proofErr w:type="spellEnd"/>
-      <w:r>
-        <w:rPr>
-          <w:rFonts w:ascii="Arial" w:hAnsi="Arial" w:cs="Arial"/>
-          <w:sz w:val="24"/>
-          <w:szCs w:val="24"/>
-        </w:rPr>
-        <w:t xml:space="preserve"> </w:t>
-      </w:r>
-      <w:proofErr w:type="spellStart"/>
-      <w:r>
-        <w:rPr>
-          <w:rFonts w:ascii="Arial" w:hAnsi="Arial" w:cs="Arial"/>
-          <w:sz w:val="24"/>
-          <w:szCs w:val="24"/>
-        </w:rPr>
-        <w:t>printer</w:t>
-      </w:r>
-      <w:proofErr w:type="spellEnd"/>
-      <w:r>
-        <w:rPr>
-          <w:rFonts w:ascii="Arial" w:hAnsi="Arial" w:cs="Arial"/>
-          <w:sz w:val="24"/>
-          <w:szCs w:val="24"/>
-        </w:rPr>
-        <w:t xml:space="preserve"> </w:t>
-      </w:r>
-      <w:proofErr w:type="spellStart"/>
-      <w:r>
-        <w:rPr>
-          <w:rFonts w:ascii="Arial" w:hAnsi="Arial" w:cs="Arial"/>
-          <w:sz w:val="24"/>
-          <w:szCs w:val="24"/>
-        </w:rPr>
-        <w:t>took</w:t>
-      </w:r>
-      <w:proofErr w:type="spellEnd"/>
-      <w:r>
-        <w:rPr>
-          <w:rFonts w:ascii="Arial" w:hAnsi="Arial" w:cs="Arial"/>
-          <w:sz w:val="24"/>
-          <w:szCs w:val="24"/>
-        </w:rPr>
-        <w:t xml:space="preserve"> a </w:t>
-      </w:r>
-      <w:proofErr w:type="spellStart"/>
-      <w:r>
-        <w:rPr>
-          <w:rFonts w:ascii="Arial" w:hAnsi="Arial" w:cs="Arial"/>
-          <w:sz w:val="24"/>
-          <w:szCs w:val="24"/>
-        </w:rPr>
-        <w:t>galley</w:t>
-      </w:r>
-      <w:proofErr w:type="spellEnd"/>
-      <w:r>
-        <w:rPr>
-          <w:rFonts w:ascii="Arial" w:hAnsi="Arial" w:cs="Arial"/>
-          <w:sz w:val="24"/>
-          <w:szCs w:val="24"/>
-        </w:rPr>
-        <w:t xml:space="preserve"> </w:t>
-      </w:r>
-      <w:proofErr w:type="spellStart"/>
-      <w:r>
-        <w:rPr>
-          <w:rFonts w:ascii="Arial" w:hAnsi="Arial" w:cs="Arial"/>
-          <w:sz w:val="24"/>
-          <w:szCs w:val="24"/>
-        </w:rPr>
-        <w:t>of</w:t>
-      </w:r>
-      <w:proofErr w:type="spellEnd"/>
-      <w:r>
-        <w:rPr>
-          <w:rFonts w:ascii="Arial" w:hAnsi="Arial" w:cs="Arial"/>
-          <w:sz w:val="24"/>
-          <w:szCs w:val="24"/>
-        </w:rPr>
-        <w:t xml:space="preserve"> </w:t>
-      </w:r>
-      <w:proofErr w:type="spellStart"/>
-      <w:r>
-        <w:rPr>
-          <w:rFonts w:ascii="Arial" w:hAnsi="Arial" w:cs="Arial"/>
-          <w:sz w:val="24"/>
-          <w:szCs w:val="24"/>
-        </w:rPr>
-        <w:t>type</w:t>
-      </w:r>
-      <w:proofErr w:type="spellEnd"/>
-      <w:r>
-        <w:rPr>
-          <w:rFonts w:ascii="Arial" w:hAnsi="Arial" w:cs="Arial"/>
-          <w:sz w:val="24"/>
-          <w:szCs w:val="24"/>
-        </w:rPr>
-        <w:t xml:space="preserve"> </w:t>
-      </w:r>
-      <w:proofErr w:type="spellStart"/>
-      <w:r>
-        <w:rPr>
-          <w:rFonts w:ascii="Arial" w:hAnsi="Arial" w:cs="Arial"/>
-          <w:sz w:val="24"/>
-          <w:szCs w:val="24"/>
-        </w:rPr>
-        <w:t>and</w:t>
-      </w:r>
-      <w:proofErr w:type="spellEnd"/>
-      <w:r>
-        <w:rPr>
-          <w:rFonts w:ascii="Arial" w:hAnsi="Arial" w:cs="Arial"/>
-          <w:sz w:val="24"/>
-          <w:szCs w:val="24"/>
-        </w:rPr>
-        <w:t xml:space="preserve"> </w:t>
-      </w:r>
-      <w:proofErr w:type="spellStart"/>
-      <w:r>
-        <w:rPr>
-          <w:rFonts w:ascii="Arial" w:hAnsi="Arial" w:cs="Arial"/>
-          <w:sz w:val="24"/>
-          <w:szCs w:val="24"/>
-        </w:rPr>
-        <w:t>scrambled</w:t>
-      </w:r>
-      <w:proofErr w:type="spellEnd"/>
-      <w:r>
-        <w:rPr>
-          <w:rFonts w:ascii="Arial" w:hAnsi="Arial" w:cs="Arial"/>
-          <w:sz w:val="24"/>
-          <w:szCs w:val="24"/>
-        </w:rPr>
-        <w:t xml:space="preserve"> it </w:t>
-      </w:r>
-      <w:proofErr w:type="spellStart"/>
-      <w:r>
-        <w:rPr>
-          <w:rFonts w:ascii="Arial" w:hAnsi="Arial" w:cs="Arial"/>
-          <w:sz w:val="24"/>
-          <w:szCs w:val="24"/>
-        </w:rPr>
-        <w:t>to</w:t>
-      </w:r>
-      <w:proofErr w:type="spellEnd"/>
-      <w:r>
-        <w:rPr>
-          <w:rFonts w:ascii="Arial" w:hAnsi="Arial" w:cs="Arial"/>
-          <w:sz w:val="24"/>
-          <w:szCs w:val="24"/>
-        </w:rPr>
-        <w:t xml:space="preserve"> make a </w:t>
-      </w:r>
-      <w:proofErr w:type="spellStart"/>
-      <w:r>
-        <w:rPr>
-          <w:rFonts w:ascii="Arial" w:hAnsi="Arial" w:cs="Arial"/>
-          <w:sz w:val="24"/>
-          <w:szCs w:val="24"/>
-        </w:rPr>
-        <w:t>type</w:t>
-      </w:r>
-      <w:proofErr w:type="spellEnd"/>
-      <w:r>
-        <w:rPr>
-          <w:rFonts w:ascii="Arial" w:hAnsi="Arial" w:cs="Arial"/>
-          <w:sz w:val="24"/>
-          <w:szCs w:val="24"/>
-        </w:rPr>
-        <w:t xml:space="preserve"> </w:t>
-      </w:r>
-      <w:proofErr w:type="spellStart"/>
-      <w:r>
-        <w:rPr>
-          <w:rFonts w:ascii="Arial" w:hAnsi="Arial" w:cs="Arial"/>
-          <w:sz w:val="24"/>
-          <w:szCs w:val="24"/>
-        </w:rPr>
-        <w:t>specimen</w:t>
-      </w:r>
-      <w:proofErr w:type="spellEnd"/>
-      <w:r>
-        <w:rPr>
-          <w:rFonts w:ascii="Arial" w:hAnsi="Arial" w:cs="Arial"/>
-          <w:sz w:val="24"/>
-          <w:szCs w:val="24"/>
-        </w:rPr>
-        <w:t xml:space="preserve"> book. It </w:t>
-      </w:r>
-      <w:proofErr w:type="spellStart"/>
-      <w:r>
-        <w:rPr>
-          <w:rFonts w:ascii="Arial" w:hAnsi="Arial" w:cs="Arial"/>
-          <w:sz w:val="24"/>
-          <w:szCs w:val="24"/>
-        </w:rPr>
-        <w:t>has</w:t>
-      </w:r>
-      <w:proofErr w:type="spellEnd"/>
-      <w:r>
-        <w:rPr>
-          <w:rFonts w:ascii="Arial" w:hAnsi="Arial" w:cs="Arial"/>
-          <w:sz w:val="24"/>
-          <w:szCs w:val="24"/>
-        </w:rPr>
-        <w:t xml:space="preserve"> </w:t>
-      </w:r>
-      <w:proofErr w:type="spellStart"/>
-      <w:r>
-        <w:rPr>
-          <w:rFonts w:ascii="Arial" w:hAnsi="Arial" w:cs="Arial"/>
-          <w:sz w:val="24"/>
-          <w:szCs w:val="24"/>
-        </w:rPr>
-        <w:t>survived</w:t>
-      </w:r>
-      <w:proofErr w:type="spellEnd"/>
-      <w:r>
-        <w:rPr>
-          <w:rFonts w:ascii="Arial" w:hAnsi="Arial" w:cs="Arial"/>
-          <w:sz w:val="24"/>
-          <w:szCs w:val="24"/>
-        </w:rPr>
-        <w:t xml:space="preserve"> </w:t>
-      </w:r>
-      <w:proofErr w:type="spellStart"/>
-      <w:r>
-        <w:rPr>
-          <w:rFonts w:ascii="Arial" w:hAnsi="Arial" w:cs="Arial"/>
-          <w:sz w:val="24"/>
-          <w:szCs w:val="24"/>
-        </w:rPr>
-        <w:t>not</w:t>
-      </w:r>
-      <w:proofErr w:type="spellEnd"/>
-      <w:r>
-        <w:rPr>
-          <w:rFonts w:ascii="Arial" w:hAnsi="Arial" w:cs="Arial"/>
-          <w:sz w:val="24"/>
-          <w:szCs w:val="24"/>
-        </w:rPr>
-        <w:t xml:space="preserve"> </w:t>
-      </w:r>
-      <w:proofErr w:type="spellStart"/>
-      <w:r>
-        <w:rPr>
-          <w:rFonts w:ascii="Arial" w:hAnsi="Arial" w:cs="Arial"/>
-          <w:sz w:val="24"/>
-          <w:szCs w:val="24"/>
-        </w:rPr>
-        <w:t>only</w:t>
-      </w:r>
-      <w:proofErr w:type="spellEnd"/>
-      <w:r>
-        <w:rPr>
-          <w:rFonts w:ascii="Arial" w:hAnsi="Arial" w:cs="Arial"/>
-          <w:sz w:val="24"/>
-          <w:szCs w:val="24"/>
-        </w:rPr>
-        <w:t xml:space="preserve"> </w:t>
-      </w:r>
-      <w:proofErr w:type="spellStart"/>
-      <w:r>
-        <w:rPr>
-          <w:rFonts w:ascii="Arial" w:hAnsi="Arial" w:cs="Arial"/>
-          <w:sz w:val="24"/>
-          <w:szCs w:val="24"/>
-        </w:rPr>
-        <w:t>five</w:t>
-      </w:r>
-      <w:proofErr w:type="spellEnd"/>
-      <w:r>
-        <w:rPr>
-          <w:rFonts w:ascii="Arial" w:hAnsi="Arial" w:cs="Arial"/>
-          <w:sz w:val="24"/>
-          <w:szCs w:val="24"/>
-        </w:rPr>
-        <w:t xml:space="preserve"> </w:t>
-      </w:r>
-      <w:proofErr w:type="spellStart"/>
-      <w:r>
-        <w:rPr>
-          <w:rFonts w:ascii="Arial" w:hAnsi="Arial" w:cs="Arial"/>
-          <w:sz w:val="24"/>
-          <w:szCs w:val="24"/>
-        </w:rPr>
-        <w:t>centuries</w:t>
-      </w:r>
-      <w:proofErr w:type="spellEnd"/>
-      <w:r>
-        <w:rPr>
-          <w:rFonts w:ascii="Arial" w:hAnsi="Arial" w:cs="Arial"/>
-          <w:sz w:val="24"/>
-          <w:szCs w:val="24"/>
-        </w:rPr>
-        <w:t xml:space="preserve">, </w:t>
-      </w:r>
-      <w:proofErr w:type="spellStart"/>
-      <w:r>
-        <w:rPr>
-          <w:rFonts w:ascii="Arial" w:hAnsi="Arial" w:cs="Arial"/>
-          <w:sz w:val="24"/>
-          <w:szCs w:val="24"/>
-        </w:rPr>
-        <w:t>but</w:t>
-      </w:r>
-      <w:proofErr w:type="spellEnd"/>
-      <w:r>
-        <w:rPr>
-          <w:rFonts w:ascii="Arial" w:hAnsi="Arial" w:cs="Arial"/>
-          <w:sz w:val="24"/>
-          <w:szCs w:val="24"/>
-        </w:rPr>
-        <w:t xml:space="preserve"> </w:t>
-      </w:r>
-      <w:proofErr w:type="spellStart"/>
-      <w:r>
-        <w:rPr>
-          <w:rFonts w:ascii="Arial" w:hAnsi="Arial" w:cs="Arial"/>
-          <w:sz w:val="24"/>
-          <w:szCs w:val="24"/>
-        </w:rPr>
-        <w:t>also</w:t>
-      </w:r>
-      <w:proofErr w:type="spellEnd"/>
-      <w:r>
-        <w:rPr>
-          <w:rFonts w:ascii="Arial" w:hAnsi="Arial" w:cs="Arial"/>
-          <w:sz w:val="24"/>
-          <w:szCs w:val="24"/>
-        </w:rPr>
-        <w:t xml:space="preserve"> </w:t>
-      </w:r>
-      <w:proofErr w:type="spellStart"/>
-      <w:r>
-        <w:rPr>
-          <w:rFonts w:ascii="Arial" w:hAnsi="Arial" w:cs="Arial"/>
-          <w:sz w:val="24"/>
-          <w:szCs w:val="24"/>
-        </w:rPr>
-        <w:t>the</w:t>
-      </w:r>
-      <w:proofErr w:type="spellEnd"/>
-      <w:r>
-        <w:rPr>
-          <w:rFonts w:ascii="Arial" w:hAnsi="Arial" w:cs="Arial"/>
-          <w:sz w:val="24"/>
-          <w:szCs w:val="24"/>
-        </w:rPr>
-        <w:t xml:space="preserve"> </w:t>
-      </w:r>
-      <w:proofErr w:type="spellStart"/>
-      <w:r>
-        <w:rPr>
-          <w:rFonts w:ascii="Arial" w:hAnsi="Arial" w:cs="Arial"/>
-          <w:sz w:val="24"/>
-          <w:szCs w:val="24"/>
-        </w:rPr>
-        <w:t>leap</w:t>
-      </w:r>
-      <w:proofErr w:type="spellEnd"/>
-      <w:r>
-        <w:rPr>
-          <w:rFonts w:ascii="Arial" w:hAnsi="Arial" w:cs="Arial"/>
-          <w:sz w:val="24"/>
-          <w:szCs w:val="24"/>
-        </w:rPr>
-        <w:t xml:space="preserve"> </w:t>
-      </w:r>
-      <w:proofErr w:type="spellStart"/>
-      <w:r>
-        <w:rPr>
-          <w:rFonts w:ascii="Arial" w:hAnsi="Arial" w:cs="Arial"/>
-          <w:sz w:val="24"/>
-          <w:szCs w:val="24"/>
-        </w:rPr>
-        <w:t>into</w:t>
-      </w:r>
-      <w:proofErr w:type="spellEnd"/>
-      <w:r>
-        <w:rPr>
-          <w:rFonts w:ascii="Arial" w:hAnsi="Arial" w:cs="Arial"/>
-          <w:sz w:val="24"/>
-          <w:szCs w:val="24"/>
-        </w:rPr>
-        <w:t xml:space="preserve"> </w:t>
-      </w:r>
-      <w:proofErr w:type="spellStart"/>
-      <w:r>
-        <w:rPr>
-          <w:rFonts w:ascii="Arial" w:hAnsi="Arial" w:cs="Arial"/>
-          <w:sz w:val="24"/>
-          <w:szCs w:val="24"/>
-        </w:rPr>
-        <w:t>electronic</w:t>
-      </w:r>
-      <w:proofErr w:type="spellEnd"/>
-      <w:r>
-        <w:rPr>
-          <w:rFonts w:ascii="Arial" w:hAnsi="Arial" w:cs="Arial"/>
-          <w:sz w:val="24"/>
-          <w:szCs w:val="24"/>
-        </w:rPr>
-        <w:t xml:space="preserve"> </w:t>
-      </w:r>
-      <w:proofErr w:type="spellStart"/>
-      <w:r>
-        <w:rPr>
-          <w:rFonts w:ascii="Arial" w:hAnsi="Arial" w:cs="Arial"/>
-          <w:sz w:val="24"/>
-          <w:szCs w:val="24"/>
-        </w:rPr>
-        <w:t>typesetting</w:t>
-      </w:r>
-      <w:proofErr w:type="spellEnd"/>
-      <w:r>
-        <w:rPr>
-          <w:rFonts w:ascii="Arial" w:hAnsi="Arial" w:cs="Arial"/>
-          <w:sz w:val="24"/>
-          <w:szCs w:val="24"/>
-        </w:rPr>
-        <w:t xml:space="preserve">, </w:t>
-      </w:r>
-      <w:proofErr w:type="spellStart"/>
-      <w:r>
-        <w:rPr>
-          <w:rFonts w:ascii="Arial" w:hAnsi="Arial" w:cs="Arial"/>
-          <w:sz w:val="24"/>
-          <w:szCs w:val="24"/>
-        </w:rPr>
-        <w:t>remaining</w:t>
-      </w:r>
-      <w:proofErr w:type="spellEnd"/>
-      <w:r>
-        <w:rPr>
-          <w:rFonts w:ascii="Arial" w:hAnsi="Arial" w:cs="Arial"/>
-          <w:sz w:val="24"/>
-          <w:szCs w:val="24"/>
-        </w:rPr>
-        <w:t xml:space="preserve"> </w:t>
-      </w:r>
-      <w:proofErr w:type="spellStart"/>
-      <w:r>
-        <w:rPr>
-          <w:rFonts w:ascii="Arial" w:hAnsi="Arial" w:cs="Arial"/>
-          <w:sz w:val="24"/>
-          <w:szCs w:val="24"/>
-        </w:rPr>
-        <w:t>essentially</w:t>
-      </w:r>
-      <w:proofErr w:type="spellEnd"/>
-      <w:r>
-        <w:rPr>
-          <w:rFonts w:ascii="Arial" w:hAnsi="Arial" w:cs="Arial"/>
-          <w:sz w:val="24"/>
-          <w:szCs w:val="24"/>
-        </w:rPr>
-        <w:t xml:space="preserve"> </w:t>
-      </w:r>
-      <w:proofErr w:type="spellStart"/>
-      <w:r>
-        <w:rPr>
-          <w:rFonts w:ascii="Arial" w:hAnsi="Arial" w:cs="Arial"/>
-          <w:sz w:val="24"/>
-          <w:szCs w:val="24"/>
-        </w:rPr>
-        <w:t>unchanged</w:t>
-      </w:r>
-      <w:proofErr w:type="spellEnd"/>
-      <w:r>
-        <w:rPr>
-          <w:rFonts w:ascii="Arial" w:hAnsi="Arial" w:cs="Arial"/>
-          <w:sz w:val="24"/>
-          <w:szCs w:val="24"/>
-        </w:rPr>
-        <w:t xml:space="preserve">. It </w:t>
-      </w:r>
-      <w:proofErr w:type="spellStart"/>
-      <w:r>
-        <w:rPr>
-          <w:rFonts w:ascii="Arial" w:hAnsi="Arial" w:cs="Arial"/>
-          <w:sz w:val="24"/>
-          <w:szCs w:val="24"/>
-        </w:rPr>
-        <w:t>was</w:t>
-      </w:r>
-      <w:proofErr w:type="spellEnd"/>
-      <w:r>
-        <w:rPr>
-          <w:rFonts w:ascii="Arial" w:hAnsi="Arial" w:cs="Arial"/>
-          <w:sz w:val="24"/>
-          <w:szCs w:val="24"/>
-        </w:rPr>
-        <w:t xml:space="preserve"> </w:t>
-      </w:r>
-      <w:proofErr w:type="spellStart"/>
-      <w:r>
-        <w:rPr>
-          <w:rFonts w:ascii="Arial" w:hAnsi="Arial" w:cs="Arial"/>
-          <w:sz w:val="24"/>
-          <w:szCs w:val="24"/>
-        </w:rPr>
-        <w:t>popularised</w:t>
-      </w:r>
-      <w:proofErr w:type="spellEnd"/>
-      <w:r>
-        <w:rPr>
-          <w:rFonts w:ascii="Arial" w:hAnsi="Arial" w:cs="Arial"/>
-          <w:sz w:val="24"/>
-          <w:szCs w:val="24"/>
-        </w:rPr>
-        <w:t xml:space="preserve"> in </w:t>
-      </w:r>
-      <w:proofErr w:type="spellStart"/>
-      <w:r>
-        <w:rPr>
-          <w:rFonts w:ascii="Arial" w:hAnsi="Arial" w:cs="Arial"/>
-          <w:sz w:val="24"/>
-          <w:szCs w:val="24"/>
-        </w:rPr>
-        <w:t>the</w:t>
-      </w:r>
-      <w:proofErr w:type="spellEnd"/>
-      <w:r>
-        <w:rPr>
-          <w:rFonts w:ascii="Arial" w:hAnsi="Arial" w:cs="Arial"/>
-          <w:sz w:val="24"/>
-          <w:szCs w:val="24"/>
-        </w:rPr>
-        <w:t xml:space="preserve"> 1960s </w:t>
-      </w:r>
-      <w:proofErr w:type="spellStart"/>
-      <w:r>
-        <w:rPr>
-          <w:rFonts w:ascii="Arial" w:hAnsi="Arial" w:cs="Arial"/>
-          <w:sz w:val="24"/>
-          <w:szCs w:val="24"/>
-        </w:rPr>
-        <w:t>with</w:t>
-      </w:r>
-      <w:proofErr w:type="spellEnd"/>
-      <w:r>
-        <w:rPr>
-          <w:rFonts w:ascii="Arial" w:hAnsi="Arial" w:cs="Arial"/>
-          <w:sz w:val="24"/>
-          <w:szCs w:val="24"/>
-        </w:rPr>
-        <w:t xml:space="preserve"> </w:t>
-      </w:r>
-      <w:proofErr w:type="spellStart"/>
-      <w:r>
-        <w:rPr>
-          <w:rFonts w:ascii="Arial" w:hAnsi="Arial" w:cs="Arial"/>
-          <w:sz w:val="24"/>
-          <w:szCs w:val="24"/>
-        </w:rPr>
-        <w:t>the</w:t>
-      </w:r>
-      <w:proofErr w:type="spellEnd"/>
-      <w:r>
-        <w:rPr>
-          <w:rFonts w:ascii="Arial" w:hAnsi="Arial" w:cs="Arial"/>
-          <w:sz w:val="24"/>
-          <w:szCs w:val="24"/>
-        </w:rPr>
-        <w:t xml:space="preserve"> release </w:t>
-      </w:r>
-      <w:proofErr w:type="spellStart"/>
-      <w:r>
-        <w:rPr>
-          <w:rFonts w:ascii="Arial" w:hAnsi="Arial" w:cs="Arial"/>
-          <w:sz w:val="24"/>
-          <w:szCs w:val="24"/>
-        </w:rPr>
-        <w:t>of</w:t>
-      </w:r>
-      <w:proofErr w:type="spellEnd"/>
-      <w:r>
-        <w:rPr>
-          <w:rFonts w:ascii="Arial" w:hAnsi="Arial" w:cs="Arial"/>
-          <w:sz w:val="24"/>
-          <w:szCs w:val="24"/>
-        </w:rPr>
-        <w:t xml:space="preserve"> </w:t>
-      </w:r>
-      <w:proofErr w:type="spellStart"/>
-      <w:r>
-        <w:rPr>
-          <w:rFonts w:ascii="Arial" w:hAnsi="Arial" w:cs="Arial"/>
-          <w:sz w:val="24"/>
-          <w:szCs w:val="24"/>
-        </w:rPr>
-        <w:t>Letraset</w:t>
-      </w:r>
-      <w:proofErr w:type="spellEnd"/>
-      <w:r>
-        <w:rPr>
-          <w:rFonts w:ascii="Arial" w:hAnsi="Arial" w:cs="Arial"/>
-          <w:sz w:val="24"/>
-          <w:szCs w:val="24"/>
-        </w:rPr>
-        <w:t xml:space="preserve"> </w:t>
-      </w:r>
-      <w:proofErr w:type="spellStart"/>
-      <w:r>
-        <w:rPr>
-          <w:rFonts w:ascii="Arial" w:hAnsi="Arial" w:cs="Arial"/>
-          <w:sz w:val="24"/>
-          <w:szCs w:val="24"/>
-        </w:rPr>
-        <w:t>sheets</w:t>
-      </w:r>
-      <w:proofErr w:type="spellEnd"/>
-      <w:r>
-        <w:rPr>
-          <w:rFonts w:ascii="Arial" w:hAnsi="Arial" w:cs="Arial"/>
-          <w:sz w:val="24"/>
-          <w:szCs w:val="24"/>
-        </w:rPr>
-        <w:t xml:space="preserve"> </w:t>
-      </w:r>
-      <w:proofErr w:type="spellStart"/>
-      <w:r>
-        <w:rPr>
-          <w:rFonts w:ascii="Arial" w:hAnsi="Arial" w:cs="Arial"/>
-          <w:sz w:val="24"/>
-          <w:szCs w:val="24"/>
-        </w:rPr>
-        <w:t>containing</w:t>
-      </w:r>
-      <w:proofErr w:type="spellEnd"/>
-      <w:r>
-        <w:rPr>
-          <w:rFonts w:ascii="Arial" w:hAnsi="Arial" w:cs="Arial"/>
-          <w:sz w:val="24"/>
-          <w:szCs w:val="24"/>
-        </w:rPr>
-        <w:t xml:space="preserve"> </w:t>
-      </w:r>
-      <w:proofErr w:type="spellStart"/>
-      <w:r>
-        <w:rPr>
-          <w:rFonts w:ascii="Arial" w:hAnsi="Arial" w:cs="Arial"/>
-          <w:sz w:val="24"/>
-          <w:szCs w:val="24"/>
-        </w:rPr>
-        <w:t>Lorem</w:t>
-      </w:r>
-      <w:proofErr w:type="spellEnd"/>
-      <w:r>
-        <w:rPr>
-          <w:rFonts w:ascii="Arial" w:hAnsi="Arial" w:cs="Arial"/>
-          <w:sz w:val="24"/>
-          <w:szCs w:val="24"/>
-        </w:rPr>
-        <w:t xml:space="preserve"> Ipsum </w:t>
-      </w:r>
-      <w:proofErr w:type="spellStart"/>
-      <w:r>
-        <w:rPr>
-          <w:rFonts w:ascii="Arial" w:hAnsi="Arial" w:cs="Arial"/>
-          <w:sz w:val="24"/>
-          <w:szCs w:val="24"/>
-        </w:rPr>
-        <w:t>passages</w:t>
-      </w:r>
-      <w:proofErr w:type="spellEnd"/>
-      <w:r>
-        <w:rPr>
-          <w:rFonts w:ascii="Arial" w:hAnsi="Arial" w:cs="Arial"/>
-          <w:sz w:val="24"/>
-          <w:szCs w:val="24"/>
-        </w:rPr>
-        <w:t xml:space="preserve">, </w:t>
-      </w:r>
-      <w:proofErr w:type="spellStart"/>
-      <w:r>
-        <w:rPr>
-          <w:rFonts w:ascii="Arial" w:hAnsi="Arial" w:cs="Arial"/>
-          <w:sz w:val="24"/>
-          <w:szCs w:val="24"/>
-        </w:rPr>
-        <w:t>and</w:t>
-      </w:r>
-      <w:proofErr w:type="spellEnd"/>
-      <w:r>
-        <w:rPr>
-          <w:rFonts w:ascii="Arial" w:hAnsi="Arial" w:cs="Arial"/>
-          <w:sz w:val="24"/>
-          <w:szCs w:val="24"/>
-        </w:rPr>
-        <w:t xml:space="preserve"> more </w:t>
-      </w:r>
-      <w:proofErr w:type="spellStart"/>
-      <w:r>
-        <w:rPr>
-          <w:rFonts w:ascii="Arial" w:hAnsi="Arial" w:cs="Arial"/>
-          <w:sz w:val="24"/>
-          <w:szCs w:val="24"/>
-        </w:rPr>
-        <w:t>recently</w:t>
-      </w:r>
-      <w:proofErr w:type="spellEnd"/>
-      <w:r>
-        <w:rPr>
-          <w:rFonts w:ascii="Arial" w:hAnsi="Arial" w:cs="Arial"/>
-          <w:sz w:val="24"/>
-          <w:szCs w:val="24"/>
-        </w:rPr>
-        <w:t xml:space="preserve"> </w:t>
-      </w:r>
-      <w:proofErr w:type="spellStart"/>
-      <w:r>
-        <w:rPr>
-          <w:rFonts w:ascii="Arial" w:hAnsi="Arial" w:cs="Arial"/>
-          <w:sz w:val="24"/>
-          <w:szCs w:val="24"/>
-        </w:rPr>
-        <w:t>with</w:t>
-      </w:r>
-      <w:proofErr w:type="spellEnd"/>
-      <w:r>
-        <w:rPr>
-          <w:rFonts w:ascii="Arial" w:hAnsi="Arial" w:cs="Arial"/>
-          <w:sz w:val="24"/>
-          <w:szCs w:val="24"/>
-        </w:rPr>
-        <w:t xml:space="preserve"> desktop </w:t>
-      </w:r>
-      <w:proofErr w:type="spellStart"/>
-      <w:r>
-        <w:rPr>
-          <w:rFonts w:ascii="Arial" w:hAnsi="Arial" w:cs="Arial"/>
-          <w:sz w:val="24"/>
-          <w:szCs w:val="24"/>
-        </w:rPr>
-        <w:t>publishing</w:t>
-      </w:r>
-      <w:proofErr w:type="spellEnd"/>
-      <w:r>
-        <w:rPr>
-          <w:rFonts w:ascii="Arial" w:hAnsi="Arial" w:cs="Arial"/>
-          <w:sz w:val="24"/>
-          <w:szCs w:val="24"/>
-        </w:rPr>
-        <w:t xml:space="preserve"> software like </w:t>
-      </w:r>
-      <w:proofErr w:type="spellStart"/>
-      <w:r>
-        <w:rPr>
-          <w:rFonts w:ascii="Arial" w:hAnsi="Arial" w:cs="Arial"/>
-          <w:sz w:val="24"/>
-          <w:szCs w:val="24"/>
-        </w:rPr>
-        <w:t>Aldus</w:t>
-      </w:r>
-      <w:proofErr w:type="spellEnd"/>
-      <w:r>
-        <w:rPr>
-          <w:rFonts w:ascii="Arial" w:hAnsi="Arial" w:cs="Arial"/>
-          <w:sz w:val="24"/>
-          <w:szCs w:val="24"/>
-        </w:rPr>
-        <w:t xml:space="preserve"> PageMaker </w:t>
-      </w:r>
-      <w:proofErr w:type="spellStart"/>
-      <w:r>
-        <w:rPr>
-          <w:rFonts w:ascii="Arial" w:hAnsi="Arial" w:cs="Arial"/>
-          <w:sz w:val="24"/>
-          <w:szCs w:val="24"/>
-        </w:rPr>
-        <w:t>including</w:t>
-      </w:r>
-      <w:proofErr w:type="spellEnd"/>
-      <w:r>
-        <w:rPr>
-          <w:rFonts w:ascii="Arial" w:hAnsi="Arial" w:cs="Arial"/>
-          <w:sz w:val="24"/>
-          <w:szCs w:val="24"/>
-        </w:rPr>
-        <w:t xml:space="preserve"> </w:t>
-      </w:r>
-      <w:proofErr w:type="spellStart"/>
-      <w:r>
-        <w:rPr>
-          <w:rFonts w:ascii="Arial" w:hAnsi="Arial" w:cs="Arial"/>
-          <w:sz w:val="24"/>
-          <w:szCs w:val="24"/>
-        </w:rPr>
-        <w:t>versions</w:t>
-      </w:r>
-      <w:proofErr w:type="spellEnd"/>
-      <w:r>
-        <w:rPr>
-          <w:rFonts w:ascii="Arial" w:hAnsi="Arial" w:cs="Arial"/>
-          <w:sz w:val="24"/>
-          <w:szCs w:val="24"/>
-        </w:rPr>
-        <w:t xml:space="preserve"> </w:t>
-      </w:r>
-      <w:proofErr w:type="spellStart"/>
-      <w:r>
-        <w:rPr>
-          <w:rFonts w:ascii="Arial" w:hAnsi="Arial" w:cs="Arial"/>
-          <w:sz w:val="24"/>
-          <w:szCs w:val="24"/>
-        </w:rPr>
-        <w:t>of</w:t>
-      </w:r>
-      <w:proofErr w:type="spellEnd"/>
-      <w:r>
-        <w:rPr>
-          <w:rFonts w:ascii="Arial" w:hAnsi="Arial" w:cs="Arial"/>
-          <w:sz w:val="24"/>
-          <w:szCs w:val="24"/>
-        </w:rPr>
-        <w:t xml:space="preserve"> </w:t>
-      </w:r>
-      <w:proofErr w:type="spellStart"/>
-      <w:r>
-        <w:rPr>
-          <w:rFonts w:ascii="Arial" w:hAnsi="Arial" w:cs="Arial"/>
-          <w:sz w:val="24"/>
-          <w:szCs w:val="24"/>
-        </w:rPr>
-        <w:t>Lorem</w:t>
-      </w:r>
-      <w:proofErr w:type="spellEnd"/>
-      <w:r>
-        <w:rPr>
-          <w:rFonts w:ascii="Arial" w:hAnsi="Arial" w:cs="Arial"/>
-          <w:sz w:val="24"/>
-          <w:szCs w:val="24"/>
-        </w:rPr>
-        <w:t xml:space="preserve"> Ipsum.</w:t>
+      <w:r>
+        <w:rPr>
+          <w:rFonts w:ascii="Arial" w:hAnsi="Arial" w:cs="Arial"/>
+          <w:sz w:val="24"/>
+          <w:szCs w:val="24"/>
+        </w:rPr>
+        <w:t xml:space="preserve">Lorem Ipsum </w:t>
+      </w:r>
+      <w:r>
+        <w:rPr>
+          <w:rFonts w:ascii="Arial" w:hAnsi="Arial" w:cs="Arial"/>
+          <w:sz w:val="24"/>
+          <w:szCs w:val="24"/>
+        </w:rPr>
+        <w:t>is simply dummy text of the printing and typesetting industry. Lorem Ipsum has been the industry's standard dummy text ever since the 1500s, when an unknown printer took a galley of type and scrambled it to make a type specimen book. It has survived not only five centuries, but also the leap into electronic typesetting, remaining essentially unchanged. It was popularised in the 1960s with the release of Letraset sheets containing Lorem Ipsum passages, and more recently with desktop publishing software like Aldus PageMaker including versions of Lorem Ipsum.</w:t>
       </w:r>
     </w:p>
     <w:p>
@@ -2937,1265 +1675,21 @@
         </w:rPr>
         <w:t xml:space="preserve"> </w:t>
       </w:r>
-      <w:proofErr w:type="spellStart"/>
-      <w:r>
-        <w:rPr>
-          <w:rFonts w:ascii="Arial" w:hAnsi="Arial" w:cs="Arial"/>
-          <w:sz w:val="24"/>
-          <w:szCs w:val="24"/>
-        </w:rPr>
-        <w:t>Lorem</w:t>
-      </w:r>
-      <w:proofErr w:type="spellEnd"/>
-      <w:r>
-        <w:rPr>
-          <w:rFonts w:ascii="Arial" w:hAnsi="Arial" w:cs="Arial"/>
-          <w:sz w:val="24"/>
-          <w:szCs w:val="24"/>
-        </w:rPr>
-        <w:t xml:space="preserve"> Ipsum </w:t>
-      </w:r>
-      <w:proofErr w:type="spellStart"/>
-      <w:r>
-        <w:rPr>
-          <w:rFonts w:ascii="Arial" w:hAnsi="Arial" w:cs="Arial"/>
-          <w:sz w:val="24"/>
-          <w:szCs w:val="24"/>
-        </w:rPr>
-        <w:t>is</w:t>
-      </w:r>
-      <w:proofErr w:type="spellEnd"/>
-      <w:r>
-        <w:rPr>
-          <w:rFonts w:ascii="Arial" w:hAnsi="Arial" w:cs="Arial"/>
-          <w:sz w:val="24"/>
-          <w:szCs w:val="24"/>
-        </w:rPr>
-        <w:t xml:space="preserve"> </w:t>
-      </w:r>
-      <w:proofErr w:type="spellStart"/>
-      <w:r>
-        <w:rPr>
-          <w:rFonts w:ascii="Arial" w:hAnsi="Arial" w:cs="Arial"/>
-          <w:sz w:val="24"/>
-          <w:szCs w:val="24"/>
-        </w:rPr>
-        <w:t>simply</w:t>
-      </w:r>
-      <w:proofErr w:type="spellEnd"/>
-      <w:r>
-        <w:rPr>
-          <w:rFonts w:ascii="Arial" w:hAnsi="Arial" w:cs="Arial"/>
-          <w:sz w:val="24"/>
-          <w:szCs w:val="24"/>
-        </w:rPr>
-        <w:t xml:space="preserve"> </w:t>
-      </w:r>
-      <w:proofErr w:type="spellStart"/>
-      <w:r>
-        <w:rPr>
-          <w:rFonts w:ascii="Arial" w:hAnsi="Arial" w:cs="Arial"/>
-          <w:sz w:val="24"/>
-          <w:szCs w:val="24"/>
-        </w:rPr>
-        <w:t>dummy</w:t>
-      </w:r>
-      <w:proofErr w:type="spellEnd"/>
-      <w:r>
-        <w:rPr>
-          <w:rFonts w:ascii="Arial" w:hAnsi="Arial" w:cs="Arial"/>
-          <w:sz w:val="24"/>
-          <w:szCs w:val="24"/>
-        </w:rPr>
-        <w:t xml:space="preserve"> </w:t>
-      </w:r>
-      <w:proofErr w:type="spellStart"/>
-      <w:r>
-        <w:rPr>
-          <w:rFonts w:ascii="Arial" w:hAnsi="Arial" w:cs="Arial"/>
-          <w:sz w:val="24"/>
-          <w:szCs w:val="24"/>
-        </w:rPr>
-        <w:t>text</w:t>
-      </w:r>
-      <w:proofErr w:type="spellEnd"/>
-      <w:r>
-        <w:rPr>
-          <w:rFonts w:ascii="Arial" w:hAnsi="Arial" w:cs="Arial"/>
-          <w:sz w:val="24"/>
-          <w:szCs w:val="24"/>
-        </w:rPr>
-        <w:t xml:space="preserve"> </w:t>
-      </w:r>
-      <w:proofErr w:type="spellStart"/>
-      <w:r>
-        <w:rPr>
-          <w:rFonts w:ascii="Arial" w:hAnsi="Arial" w:cs="Arial"/>
-          <w:sz w:val="24"/>
-          <w:szCs w:val="24"/>
-        </w:rPr>
-        <w:t>of</w:t>
-      </w:r>
-      <w:proofErr w:type="spellEnd"/>
-      <w:r>
-        <w:rPr>
-          <w:rFonts w:ascii="Arial" w:hAnsi="Arial" w:cs="Arial"/>
-          <w:sz w:val="24"/>
-          <w:szCs w:val="24"/>
-        </w:rPr>
-        <w:t xml:space="preserve"> </w:t>
-      </w:r>
-      <w:proofErr w:type="spellStart"/>
-      <w:r>
-        <w:rPr>
-          <w:rFonts w:ascii="Arial" w:hAnsi="Arial" w:cs="Arial"/>
-          <w:sz w:val="24"/>
-          <w:szCs w:val="24"/>
-        </w:rPr>
-        <w:t>the</w:t>
-      </w:r>
-      <w:proofErr w:type="spellEnd"/>
-      <w:r>
-        <w:rPr>
-          <w:rFonts w:ascii="Arial" w:hAnsi="Arial" w:cs="Arial"/>
-          <w:sz w:val="24"/>
-          <w:szCs w:val="24"/>
-        </w:rPr>
-        <w:t xml:space="preserve"> </w:t>
-      </w:r>
-      <w:proofErr w:type="spellStart"/>
-      <w:r>
-        <w:rPr>
-          <w:rFonts w:ascii="Arial" w:hAnsi="Arial" w:cs="Arial"/>
-          <w:sz w:val="24"/>
-          <w:szCs w:val="24"/>
-        </w:rPr>
-        <w:t>printing</w:t>
-      </w:r>
-      <w:proofErr w:type="spellEnd"/>
-      <w:r>
-        <w:rPr>
-          <w:rFonts w:ascii="Arial" w:hAnsi="Arial" w:cs="Arial"/>
-          <w:sz w:val="24"/>
-          <w:szCs w:val="24"/>
-        </w:rPr>
-        <w:t xml:space="preserve"> </w:t>
-      </w:r>
-      <w:proofErr w:type="spellStart"/>
-      <w:r>
-        <w:rPr>
-          <w:rFonts w:ascii="Arial" w:hAnsi="Arial" w:cs="Arial"/>
-          <w:sz w:val="24"/>
-          <w:szCs w:val="24"/>
-        </w:rPr>
-        <w:t>and</w:t>
-      </w:r>
-      <w:proofErr w:type="spellEnd"/>
-      <w:r>
-        <w:rPr>
-          <w:rFonts w:ascii="Arial" w:hAnsi="Arial" w:cs="Arial"/>
-          <w:sz w:val="24"/>
-          <w:szCs w:val="24"/>
-        </w:rPr>
-        <w:t xml:space="preserve"> </w:t>
-      </w:r>
-      <w:proofErr w:type="spellStart"/>
-      <w:r>
-        <w:rPr>
-          <w:rFonts w:ascii="Arial" w:hAnsi="Arial" w:cs="Arial"/>
-          <w:sz w:val="24"/>
-          <w:szCs w:val="24"/>
-        </w:rPr>
-        <w:t>typesetting</w:t>
-      </w:r>
-      <w:proofErr w:type="spellEnd"/>
-      <w:r>
-        <w:rPr>
-          <w:rFonts w:ascii="Arial" w:hAnsi="Arial" w:cs="Arial"/>
-          <w:sz w:val="24"/>
-          <w:szCs w:val="24"/>
-        </w:rPr>
-        <w:t xml:space="preserve"> </w:t>
-      </w:r>
-      <w:proofErr w:type="spellStart"/>
-      <w:r>
-        <w:rPr>
-          <w:rFonts w:ascii="Arial" w:hAnsi="Arial" w:cs="Arial"/>
-          <w:sz w:val="24"/>
-          <w:szCs w:val="24"/>
-        </w:rPr>
-        <w:t>industry</w:t>
-      </w:r>
-      <w:proofErr w:type="spellEnd"/>
-      <w:r>
-        <w:rPr>
-          <w:rFonts w:ascii="Arial" w:hAnsi="Arial" w:cs="Arial"/>
-          <w:sz w:val="24"/>
-          <w:szCs w:val="24"/>
-        </w:rPr>
-        <w:t xml:space="preserve">. </w:t>
-      </w:r>
-      <w:proofErr w:type="spellStart"/>
-      <w:r>
-        <w:rPr>
-          <w:rFonts w:ascii="Arial" w:hAnsi="Arial" w:cs="Arial"/>
-          <w:sz w:val="24"/>
-          <w:szCs w:val="24"/>
-        </w:rPr>
-        <w:t>Lorem</w:t>
-      </w:r>
-      <w:proofErr w:type="spellEnd"/>
-      <w:r>
-        <w:rPr>
-          <w:rFonts w:ascii="Arial" w:hAnsi="Arial" w:cs="Arial"/>
-          <w:sz w:val="24"/>
-          <w:szCs w:val="24"/>
-        </w:rPr>
-        <w:t xml:space="preserve"> Ipsum </w:t>
-      </w:r>
-      <w:proofErr w:type="spellStart"/>
-      <w:r>
-        <w:rPr>
-          <w:rFonts w:ascii="Arial" w:hAnsi="Arial" w:cs="Arial"/>
-          <w:sz w:val="24"/>
-          <w:szCs w:val="24"/>
-        </w:rPr>
-        <w:t>has</w:t>
-      </w:r>
-      <w:proofErr w:type="spellEnd"/>
-      <w:r>
-        <w:rPr>
-          <w:rFonts w:ascii="Arial" w:hAnsi="Arial" w:cs="Arial"/>
-          <w:sz w:val="24"/>
-          <w:szCs w:val="24"/>
-        </w:rPr>
-        <w:t xml:space="preserve"> </w:t>
-      </w:r>
-      <w:proofErr w:type="spellStart"/>
-      <w:r>
-        <w:rPr>
-          <w:rFonts w:ascii="Arial" w:hAnsi="Arial" w:cs="Arial"/>
-          <w:sz w:val="24"/>
-          <w:szCs w:val="24"/>
-        </w:rPr>
-        <w:t>been</w:t>
-      </w:r>
-      <w:proofErr w:type="spellEnd"/>
-      <w:r>
-        <w:rPr>
-          <w:rFonts w:ascii="Arial" w:hAnsi="Arial" w:cs="Arial"/>
-          <w:sz w:val="24"/>
-          <w:szCs w:val="24"/>
-        </w:rPr>
-        <w:t xml:space="preserve"> </w:t>
-      </w:r>
-      <w:proofErr w:type="spellStart"/>
-      <w:r>
-        <w:rPr>
-          <w:rFonts w:ascii="Arial" w:hAnsi="Arial" w:cs="Arial"/>
-          <w:sz w:val="24"/>
-          <w:szCs w:val="24"/>
-        </w:rPr>
-        <w:t>the</w:t>
-      </w:r>
-      <w:proofErr w:type="spellEnd"/>
-      <w:r>
-        <w:rPr>
-          <w:rFonts w:ascii="Arial" w:hAnsi="Arial" w:cs="Arial"/>
-          <w:sz w:val="24"/>
-          <w:szCs w:val="24"/>
-        </w:rPr>
-        <w:t xml:space="preserve"> </w:t>
-      </w:r>
-      <w:proofErr w:type="spellStart"/>
-      <w:r>
-        <w:rPr>
-          <w:rFonts w:ascii="Arial" w:hAnsi="Arial" w:cs="Arial"/>
-          <w:sz w:val="24"/>
-          <w:szCs w:val="24"/>
-        </w:rPr>
-        <w:t>industry's</w:t>
-      </w:r>
-      <w:proofErr w:type="spellEnd"/>
-      <w:r>
-        <w:rPr>
-          <w:rFonts w:ascii="Arial" w:hAnsi="Arial" w:cs="Arial"/>
-          <w:sz w:val="24"/>
-          <w:szCs w:val="24"/>
-        </w:rPr>
-        <w:t xml:space="preserve"> standard </w:t>
-      </w:r>
-      <w:proofErr w:type="spellStart"/>
-      <w:r>
-        <w:rPr>
-          <w:rFonts w:ascii="Arial" w:hAnsi="Arial" w:cs="Arial"/>
-          <w:sz w:val="24"/>
-          <w:szCs w:val="24"/>
-        </w:rPr>
-        <w:t>dummy</w:t>
-      </w:r>
-      <w:proofErr w:type="spellEnd"/>
-      <w:r>
-        <w:rPr>
-          <w:rFonts w:ascii="Arial" w:hAnsi="Arial" w:cs="Arial"/>
-          <w:sz w:val="24"/>
-          <w:szCs w:val="24"/>
-        </w:rPr>
-        <w:t xml:space="preserve"> </w:t>
-      </w:r>
-      <w:proofErr w:type="spellStart"/>
-      <w:r>
-        <w:rPr>
-          <w:rFonts w:ascii="Arial" w:hAnsi="Arial" w:cs="Arial"/>
-          <w:sz w:val="24"/>
-          <w:szCs w:val="24"/>
-        </w:rPr>
-        <w:t>text</w:t>
-      </w:r>
-      <w:proofErr w:type="spellEnd"/>
-      <w:r>
-        <w:rPr>
-          <w:rFonts w:ascii="Arial" w:hAnsi="Arial" w:cs="Arial"/>
-          <w:sz w:val="24"/>
-          <w:szCs w:val="24"/>
-        </w:rPr>
-        <w:t xml:space="preserve"> </w:t>
-      </w:r>
-      <w:proofErr w:type="spellStart"/>
-      <w:r>
-        <w:rPr>
-          <w:rFonts w:ascii="Arial" w:hAnsi="Arial" w:cs="Arial"/>
-          <w:sz w:val="24"/>
-          <w:szCs w:val="24"/>
-        </w:rPr>
-        <w:t>ever</w:t>
-      </w:r>
-      <w:proofErr w:type="spellEnd"/>
-      <w:r>
-        <w:rPr>
-          <w:rFonts w:ascii="Arial" w:hAnsi="Arial" w:cs="Arial"/>
-          <w:sz w:val="24"/>
-          <w:szCs w:val="24"/>
-        </w:rPr>
-        <w:t xml:space="preserve"> </w:t>
-      </w:r>
-      <w:proofErr w:type="spellStart"/>
-      <w:r>
-        <w:rPr>
-          <w:rFonts w:ascii="Arial" w:hAnsi="Arial" w:cs="Arial"/>
-          <w:sz w:val="24"/>
-          <w:szCs w:val="24"/>
-        </w:rPr>
-        <w:t>since</w:t>
-      </w:r>
-      <w:proofErr w:type="spellEnd"/>
-      <w:r>
-        <w:rPr>
-          <w:rFonts w:ascii="Arial" w:hAnsi="Arial" w:cs="Arial"/>
-          <w:sz w:val="24"/>
-          <w:szCs w:val="24"/>
-        </w:rPr>
-        <w:t xml:space="preserve"> </w:t>
-      </w:r>
-      <w:proofErr w:type="spellStart"/>
-      <w:r>
-        <w:rPr>
-          <w:rFonts w:ascii="Arial" w:hAnsi="Arial" w:cs="Arial"/>
-          <w:sz w:val="24"/>
-          <w:szCs w:val="24"/>
-        </w:rPr>
-        <w:t>the</w:t>
-      </w:r>
-      <w:proofErr w:type="spellEnd"/>
-      <w:r>
-        <w:rPr>
-          <w:rFonts w:ascii="Arial" w:hAnsi="Arial" w:cs="Arial"/>
-          <w:sz w:val="24"/>
-          <w:szCs w:val="24"/>
-        </w:rPr>
-        <w:t xml:space="preserve"> 1500s, </w:t>
-      </w:r>
-      <w:proofErr w:type="spellStart"/>
-      <w:r>
-        <w:rPr>
-          <w:rFonts w:ascii="Arial" w:hAnsi="Arial" w:cs="Arial"/>
-          <w:sz w:val="24"/>
-          <w:szCs w:val="24"/>
-        </w:rPr>
-        <w:t>when</w:t>
-      </w:r>
-      <w:proofErr w:type="spellEnd"/>
-      <w:r>
-        <w:rPr>
-          <w:rFonts w:ascii="Arial" w:hAnsi="Arial" w:cs="Arial"/>
-          <w:sz w:val="24"/>
-          <w:szCs w:val="24"/>
-        </w:rPr>
-        <w:t xml:space="preserve"> </w:t>
-      </w:r>
-      <w:proofErr w:type="spellStart"/>
-      <w:r>
-        <w:rPr>
-          <w:rFonts w:ascii="Arial" w:hAnsi="Arial" w:cs="Arial"/>
-          <w:sz w:val="24"/>
-          <w:szCs w:val="24"/>
-        </w:rPr>
-        <w:t>an</w:t>
-      </w:r>
-      <w:proofErr w:type="spellEnd"/>
-      <w:r>
-        <w:rPr>
-          <w:rFonts w:ascii="Arial" w:hAnsi="Arial" w:cs="Arial"/>
-          <w:sz w:val="24"/>
-          <w:szCs w:val="24"/>
-        </w:rPr>
-        <w:t xml:space="preserve"> </w:t>
-      </w:r>
-      <w:proofErr w:type="spellStart"/>
-      <w:r>
-        <w:rPr>
-          <w:rFonts w:ascii="Arial" w:hAnsi="Arial" w:cs="Arial"/>
-          <w:sz w:val="24"/>
-          <w:szCs w:val="24"/>
-        </w:rPr>
-        <w:t>unknown</w:t>
-      </w:r>
-      <w:proofErr w:type="spellEnd"/>
-      <w:r>
-        <w:rPr>
-          <w:rFonts w:ascii="Arial" w:hAnsi="Arial" w:cs="Arial"/>
-          <w:sz w:val="24"/>
-          <w:szCs w:val="24"/>
-        </w:rPr>
-        <w:t xml:space="preserve"> </w:t>
-      </w:r>
-      <w:proofErr w:type="spellStart"/>
-      <w:r>
-        <w:rPr>
-          <w:rFonts w:ascii="Arial" w:hAnsi="Arial" w:cs="Arial"/>
-          <w:sz w:val="24"/>
-          <w:szCs w:val="24"/>
-        </w:rPr>
-        <w:t>printer</w:t>
-      </w:r>
-      <w:proofErr w:type="spellEnd"/>
-      <w:r>
-        <w:rPr>
-          <w:rFonts w:ascii="Arial" w:hAnsi="Arial" w:cs="Arial"/>
-          <w:sz w:val="24"/>
-          <w:szCs w:val="24"/>
-        </w:rPr>
-        <w:t xml:space="preserve"> </w:t>
-      </w:r>
-      <w:proofErr w:type="spellStart"/>
-      <w:r>
-        <w:rPr>
-          <w:rFonts w:ascii="Arial" w:hAnsi="Arial" w:cs="Arial"/>
-          <w:sz w:val="24"/>
-          <w:szCs w:val="24"/>
-        </w:rPr>
-        <w:t>took</w:t>
-      </w:r>
-      <w:proofErr w:type="spellEnd"/>
-      <w:r>
-        <w:rPr>
-          <w:rFonts w:ascii="Arial" w:hAnsi="Arial" w:cs="Arial"/>
-          <w:sz w:val="24"/>
-          <w:szCs w:val="24"/>
-        </w:rPr>
-        <w:t xml:space="preserve"> a </w:t>
-      </w:r>
-      <w:proofErr w:type="spellStart"/>
-      <w:r>
-        <w:rPr>
-          <w:rFonts w:ascii="Arial" w:hAnsi="Arial" w:cs="Arial"/>
-          <w:sz w:val="24"/>
-          <w:szCs w:val="24"/>
-        </w:rPr>
-        <w:t>galley</w:t>
-      </w:r>
-      <w:proofErr w:type="spellEnd"/>
-      <w:r>
-        <w:rPr>
-          <w:rFonts w:ascii="Arial" w:hAnsi="Arial" w:cs="Arial"/>
-          <w:sz w:val="24"/>
-          <w:szCs w:val="24"/>
-        </w:rPr>
-        <w:t xml:space="preserve"> </w:t>
-      </w:r>
-      <w:proofErr w:type="spellStart"/>
-      <w:r>
-        <w:rPr>
-          <w:rFonts w:ascii="Arial" w:hAnsi="Arial" w:cs="Arial"/>
-          <w:sz w:val="24"/>
-          <w:szCs w:val="24"/>
-        </w:rPr>
-        <w:t>of</w:t>
-      </w:r>
-      <w:proofErr w:type="spellEnd"/>
-      <w:r>
-        <w:rPr>
-          <w:rFonts w:ascii="Arial" w:hAnsi="Arial" w:cs="Arial"/>
-          <w:sz w:val="24"/>
-          <w:szCs w:val="24"/>
-        </w:rPr>
-        <w:t xml:space="preserve"> </w:t>
-      </w:r>
-      <w:proofErr w:type="spellStart"/>
-      <w:r>
-        <w:rPr>
-          <w:rFonts w:ascii="Arial" w:hAnsi="Arial" w:cs="Arial"/>
-          <w:sz w:val="24"/>
-          <w:szCs w:val="24"/>
-        </w:rPr>
-        <w:t>type</w:t>
-      </w:r>
-      <w:proofErr w:type="spellEnd"/>
-      <w:r>
-        <w:rPr>
-          <w:rFonts w:ascii="Arial" w:hAnsi="Arial" w:cs="Arial"/>
-          <w:sz w:val="24"/>
-          <w:szCs w:val="24"/>
-        </w:rPr>
-        <w:t xml:space="preserve"> </w:t>
-      </w:r>
-      <w:proofErr w:type="spellStart"/>
-      <w:r>
-        <w:rPr>
-          <w:rFonts w:ascii="Arial" w:hAnsi="Arial" w:cs="Arial"/>
-          <w:sz w:val="24"/>
-          <w:szCs w:val="24"/>
-        </w:rPr>
-        <w:t>and</w:t>
-      </w:r>
-      <w:proofErr w:type="spellEnd"/>
-      <w:r>
-        <w:rPr>
-          <w:rFonts w:ascii="Arial" w:hAnsi="Arial" w:cs="Arial"/>
-          <w:sz w:val="24"/>
-          <w:szCs w:val="24"/>
-        </w:rPr>
-        <w:t xml:space="preserve"> </w:t>
-      </w:r>
-      <w:proofErr w:type="spellStart"/>
-      <w:r>
-        <w:rPr>
-          <w:rFonts w:ascii="Arial" w:hAnsi="Arial" w:cs="Arial"/>
-          <w:sz w:val="24"/>
-          <w:szCs w:val="24"/>
-        </w:rPr>
-        <w:t>scrambled</w:t>
-      </w:r>
-      <w:proofErr w:type="spellEnd"/>
-      <w:r>
-        <w:rPr>
-          <w:rFonts w:ascii="Arial" w:hAnsi="Arial" w:cs="Arial"/>
-          <w:sz w:val="24"/>
-          <w:szCs w:val="24"/>
-        </w:rPr>
-        <w:t xml:space="preserve"> it </w:t>
-      </w:r>
-      <w:proofErr w:type="spellStart"/>
-      <w:r>
-        <w:rPr>
-          <w:rFonts w:ascii="Arial" w:hAnsi="Arial" w:cs="Arial"/>
-          <w:sz w:val="24"/>
-          <w:szCs w:val="24"/>
-        </w:rPr>
-        <w:t>to</w:t>
-      </w:r>
-      <w:proofErr w:type="spellEnd"/>
-      <w:r>
-        <w:rPr>
-          <w:rFonts w:ascii="Arial" w:hAnsi="Arial" w:cs="Arial"/>
-          <w:sz w:val="24"/>
-          <w:szCs w:val="24"/>
-        </w:rPr>
-        <w:t xml:space="preserve"> make a </w:t>
-      </w:r>
-      <w:proofErr w:type="spellStart"/>
-      <w:r>
-        <w:rPr>
-          <w:rFonts w:ascii="Arial" w:hAnsi="Arial" w:cs="Arial"/>
-          <w:sz w:val="24"/>
-          <w:szCs w:val="24"/>
-        </w:rPr>
-        <w:t>type</w:t>
-      </w:r>
-      <w:proofErr w:type="spellEnd"/>
-      <w:r>
-        <w:rPr>
-          <w:rFonts w:ascii="Arial" w:hAnsi="Arial" w:cs="Arial"/>
-          <w:sz w:val="24"/>
-          <w:szCs w:val="24"/>
-        </w:rPr>
-        <w:t xml:space="preserve"> </w:t>
-      </w:r>
-      <w:proofErr w:type="spellStart"/>
-      <w:r>
-        <w:rPr>
-          <w:rFonts w:ascii="Arial" w:hAnsi="Arial" w:cs="Arial"/>
-          <w:sz w:val="24"/>
-          <w:szCs w:val="24"/>
-        </w:rPr>
-        <w:t>specimen</w:t>
-      </w:r>
-      <w:proofErr w:type="spellEnd"/>
-      <w:r>
-        <w:rPr>
-          <w:rFonts w:ascii="Arial" w:hAnsi="Arial" w:cs="Arial"/>
-          <w:sz w:val="24"/>
-          <w:szCs w:val="24"/>
-        </w:rPr>
-        <w:t xml:space="preserve"> book. It </w:t>
-      </w:r>
-      <w:proofErr w:type="spellStart"/>
-      <w:r>
-        <w:rPr>
-          <w:rFonts w:ascii="Arial" w:hAnsi="Arial" w:cs="Arial"/>
-          <w:sz w:val="24"/>
-          <w:szCs w:val="24"/>
-        </w:rPr>
-        <w:t>has</w:t>
-      </w:r>
-      <w:proofErr w:type="spellEnd"/>
-      <w:r>
-        <w:rPr>
-          <w:rFonts w:ascii="Arial" w:hAnsi="Arial" w:cs="Arial"/>
-          <w:sz w:val="24"/>
-          <w:szCs w:val="24"/>
-        </w:rPr>
-        <w:t xml:space="preserve"> </w:t>
-      </w:r>
-      <w:proofErr w:type="spellStart"/>
-      <w:r>
-        <w:rPr>
-          <w:rFonts w:ascii="Arial" w:hAnsi="Arial" w:cs="Arial"/>
-          <w:sz w:val="24"/>
-          <w:szCs w:val="24"/>
-        </w:rPr>
-        <w:t>survived</w:t>
-      </w:r>
-      <w:proofErr w:type="spellEnd"/>
-      <w:r>
-        <w:rPr>
-          <w:rFonts w:ascii="Arial" w:hAnsi="Arial" w:cs="Arial"/>
-          <w:sz w:val="24"/>
-          <w:szCs w:val="24"/>
-        </w:rPr>
-        <w:t xml:space="preserve"> </w:t>
-      </w:r>
-      <w:proofErr w:type="spellStart"/>
-      <w:r>
-        <w:rPr>
-          <w:rFonts w:ascii="Arial" w:hAnsi="Arial" w:cs="Arial"/>
-          <w:sz w:val="24"/>
-          <w:szCs w:val="24"/>
-        </w:rPr>
-        <w:t>not</w:t>
-      </w:r>
-      <w:proofErr w:type="spellEnd"/>
-      <w:r>
-        <w:rPr>
-          <w:rFonts w:ascii="Arial" w:hAnsi="Arial" w:cs="Arial"/>
-          <w:sz w:val="24"/>
-          <w:szCs w:val="24"/>
-        </w:rPr>
-        <w:t xml:space="preserve"> </w:t>
-      </w:r>
-      <w:proofErr w:type="spellStart"/>
-      <w:r>
-        <w:rPr>
-          <w:rFonts w:ascii="Arial" w:hAnsi="Arial" w:cs="Arial"/>
-          <w:sz w:val="24"/>
-          <w:szCs w:val="24"/>
-        </w:rPr>
-        <w:t>only</w:t>
-      </w:r>
-      <w:proofErr w:type="spellEnd"/>
-      <w:r>
-        <w:rPr>
-          <w:rFonts w:ascii="Arial" w:hAnsi="Arial" w:cs="Arial"/>
-          <w:sz w:val="24"/>
-          <w:szCs w:val="24"/>
-        </w:rPr>
-        <w:t xml:space="preserve"> </w:t>
-      </w:r>
-      <w:proofErr w:type="spellStart"/>
-      <w:r>
-        <w:rPr>
-          <w:rFonts w:ascii="Arial" w:hAnsi="Arial" w:cs="Arial"/>
-          <w:sz w:val="24"/>
-          <w:szCs w:val="24"/>
-        </w:rPr>
-        <w:t>five</w:t>
-      </w:r>
-      <w:proofErr w:type="spellEnd"/>
-      <w:r>
-        <w:rPr>
-          <w:rFonts w:ascii="Arial" w:hAnsi="Arial" w:cs="Arial"/>
-          <w:sz w:val="24"/>
-          <w:szCs w:val="24"/>
-        </w:rPr>
-        <w:t xml:space="preserve"> </w:t>
-      </w:r>
-      <w:proofErr w:type="spellStart"/>
-      <w:r>
-        <w:rPr>
-          <w:rFonts w:ascii="Arial" w:hAnsi="Arial" w:cs="Arial"/>
-          <w:sz w:val="24"/>
-          <w:szCs w:val="24"/>
-        </w:rPr>
-        <w:t>centuries</w:t>
-      </w:r>
-      <w:proofErr w:type="spellEnd"/>
-      <w:r>
-        <w:rPr>
-          <w:rFonts w:ascii="Arial" w:hAnsi="Arial" w:cs="Arial"/>
-          <w:sz w:val="24"/>
-          <w:szCs w:val="24"/>
-        </w:rPr>
-        <w:t xml:space="preserve">, </w:t>
-      </w:r>
-      <w:proofErr w:type="spellStart"/>
-      <w:r>
-        <w:rPr>
-          <w:rFonts w:ascii="Arial" w:hAnsi="Arial" w:cs="Arial"/>
-          <w:sz w:val="24"/>
-          <w:szCs w:val="24"/>
-        </w:rPr>
-        <w:t>but</w:t>
-      </w:r>
-      <w:proofErr w:type="spellEnd"/>
-      <w:r>
-        <w:rPr>
-          <w:rFonts w:ascii="Arial" w:hAnsi="Arial" w:cs="Arial"/>
-          <w:sz w:val="24"/>
-          <w:szCs w:val="24"/>
-        </w:rPr>
-        <w:t xml:space="preserve"> </w:t>
-      </w:r>
-      <w:proofErr w:type="spellStart"/>
-      <w:r>
-        <w:rPr>
-          <w:rFonts w:ascii="Arial" w:hAnsi="Arial" w:cs="Arial"/>
-          <w:sz w:val="24"/>
-          <w:szCs w:val="24"/>
-        </w:rPr>
-        <w:t>also</w:t>
-      </w:r>
-      <w:proofErr w:type="spellEnd"/>
-      <w:r>
-        <w:rPr>
-          <w:rFonts w:ascii="Arial" w:hAnsi="Arial" w:cs="Arial"/>
-          <w:sz w:val="24"/>
-          <w:szCs w:val="24"/>
-        </w:rPr>
-        <w:t xml:space="preserve"> </w:t>
-      </w:r>
-      <w:proofErr w:type="spellStart"/>
-      <w:r>
-        <w:rPr>
-          <w:rFonts w:ascii="Arial" w:hAnsi="Arial" w:cs="Arial"/>
-          <w:sz w:val="24"/>
-          <w:szCs w:val="24"/>
-        </w:rPr>
-        <w:t>the</w:t>
-      </w:r>
-      <w:proofErr w:type="spellEnd"/>
-      <w:r>
-        <w:rPr>
-          <w:rFonts w:ascii="Arial" w:hAnsi="Arial" w:cs="Arial"/>
-          <w:sz w:val="24"/>
-          <w:szCs w:val="24"/>
-        </w:rPr>
-        <w:t xml:space="preserve"> </w:t>
-      </w:r>
-      <w:proofErr w:type="spellStart"/>
-      <w:r>
-        <w:rPr>
-          <w:rFonts w:ascii="Arial" w:hAnsi="Arial" w:cs="Arial"/>
-          <w:sz w:val="24"/>
-          <w:szCs w:val="24"/>
-        </w:rPr>
-        <w:t>leap</w:t>
-      </w:r>
-      <w:proofErr w:type="spellEnd"/>
-      <w:r>
-        <w:rPr>
-          <w:rFonts w:ascii="Arial" w:hAnsi="Arial" w:cs="Arial"/>
-          <w:sz w:val="24"/>
-          <w:szCs w:val="24"/>
-        </w:rPr>
-        <w:t xml:space="preserve"> </w:t>
-      </w:r>
-      <w:proofErr w:type="spellStart"/>
-      <w:r>
-        <w:rPr>
-          <w:rFonts w:ascii="Arial" w:hAnsi="Arial" w:cs="Arial"/>
-          <w:sz w:val="24"/>
-          <w:szCs w:val="24"/>
-        </w:rPr>
-        <w:t>into</w:t>
-      </w:r>
-      <w:proofErr w:type="spellEnd"/>
-      <w:r>
-        <w:rPr>
-          <w:rFonts w:ascii="Arial" w:hAnsi="Arial" w:cs="Arial"/>
-          <w:sz w:val="24"/>
-          <w:szCs w:val="24"/>
-        </w:rPr>
-        <w:t xml:space="preserve"> </w:t>
-      </w:r>
-      <w:proofErr w:type="spellStart"/>
-      <w:r>
-        <w:rPr>
-          <w:rFonts w:ascii="Arial" w:hAnsi="Arial" w:cs="Arial"/>
-          <w:sz w:val="24"/>
-          <w:szCs w:val="24"/>
-        </w:rPr>
-        <w:t>electronic</w:t>
-      </w:r>
-      <w:proofErr w:type="spellEnd"/>
-      <w:r>
-        <w:rPr>
-          <w:rFonts w:ascii="Arial" w:hAnsi="Arial" w:cs="Arial"/>
-          <w:sz w:val="24"/>
-          <w:szCs w:val="24"/>
-        </w:rPr>
-        <w:t xml:space="preserve"> </w:t>
-      </w:r>
-      <w:proofErr w:type="spellStart"/>
-      <w:r>
-        <w:rPr>
-          <w:rFonts w:ascii="Arial" w:hAnsi="Arial" w:cs="Arial"/>
-          <w:sz w:val="24"/>
-          <w:szCs w:val="24"/>
-        </w:rPr>
-        <w:t>typesetting</w:t>
-      </w:r>
-      <w:proofErr w:type="spellEnd"/>
-      <w:r>
-        <w:rPr>
-          <w:rFonts w:ascii="Arial" w:hAnsi="Arial" w:cs="Arial"/>
-          <w:sz w:val="24"/>
-          <w:szCs w:val="24"/>
-        </w:rPr>
-        <w:t xml:space="preserve">, </w:t>
-      </w:r>
-      <w:proofErr w:type="spellStart"/>
-      <w:r>
-        <w:rPr>
-          <w:rFonts w:ascii="Arial" w:hAnsi="Arial" w:cs="Arial"/>
-          <w:sz w:val="24"/>
-          <w:szCs w:val="24"/>
-        </w:rPr>
-        <w:t>remaining</w:t>
-      </w:r>
-      <w:proofErr w:type="spellEnd"/>
-      <w:r>
-        <w:rPr>
-          <w:rFonts w:ascii="Arial" w:hAnsi="Arial" w:cs="Arial"/>
-          <w:sz w:val="24"/>
-          <w:szCs w:val="24"/>
-        </w:rPr>
-        <w:t xml:space="preserve"> </w:t>
-      </w:r>
-      <w:proofErr w:type="spellStart"/>
-      <w:r>
-        <w:rPr>
-          <w:rFonts w:ascii="Arial" w:hAnsi="Arial" w:cs="Arial"/>
-          <w:sz w:val="24"/>
-          <w:szCs w:val="24"/>
-        </w:rPr>
-        <w:t>essentially</w:t>
-      </w:r>
-      <w:proofErr w:type="spellEnd"/>
-      <w:r>
-        <w:rPr>
-          <w:rFonts w:ascii="Arial" w:hAnsi="Arial" w:cs="Arial"/>
-          <w:sz w:val="24"/>
-          <w:szCs w:val="24"/>
-        </w:rPr>
-        <w:t xml:space="preserve"> </w:t>
-      </w:r>
-      <w:proofErr w:type="spellStart"/>
-      <w:r>
-        <w:rPr>
-          <w:rFonts w:ascii="Arial" w:hAnsi="Arial" w:cs="Arial"/>
-          <w:sz w:val="24"/>
-          <w:szCs w:val="24"/>
-        </w:rPr>
-        <w:t>unchanged</w:t>
-      </w:r>
-      <w:proofErr w:type="spellEnd"/>
-      <w:r>
-        <w:rPr>
-          <w:rFonts w:ascii="Arial" w:hAnsi="Arial" w:cs="Arial"/>
-          <w:sz w:val="24"/>
-          <w:szCs w:val="24"/>
-        </w:rPr>
-        <w:t xml:space="preserve">. It </w:t>
-      </w:r>
-      <w:proofErr w:type="spellStart"/>
-      <w:r>
-        <w:rPr>
-          <w:rFonts w:ascii="Arial" w:hAnsi="Arial" w:cs="Arial"/>
-          <w:sz w:val="24"/>
-          <w:szCs w:val="24"/>
-        </w:rPr>
-        <w:t>was</w:t>
-      </w:r>
-      <w:proofErr w:type="spellEnd"/>
-      <w:r>
-        <w:rPr>
-          <w:rFonts w:ascii="Arial" w:hAnsi="Arial" w:cs="Arial"/>
-          <w:sz w:val="24"/>
-          <w:szCs w:val="24"/>
-        </w:rPr>
-        <w:t xml:space="preserve"> </w:t>
-      </w:r>
-      <w:proofErr w:type="spellStart"/>
-      <w:r>
-        <w:rPr>
-          <w:rFonts w:ascii="Arial" w:hAnsi="Arial" w:cs="Arial"/>
-          <w:sz w:val="24"/>
-          <w:szCs w:val="24"/>
-        </w:rPr>
-        <w:t>popularised</w:t>
-      </w:r>
-      <w:proofErr w:type="spellEnd"/>
-      <w:r>
-        <w:rPr>
-          <w:rFonts w:ascii="Arial" w:hAnsi="Arial" w:cs="Arial"/>
-          <w:sz w:val="24"/>
-          <w:szCs w:val="24"/>
-        </w:rPr>
-        <w:t xml:space="preserve"> in </w:t>
-      </w:r>
-      <w:proofErr w:type="spellStart"/>
-      <w:r>
-        <w:rPr>
-          <w:rFonts w:ascii="Arial" w:hAnsi="Arial" w:cs="Arial"/>
-          <w:sz w:val="24"/>
-          <w:szCs w:val="24"/>
-        </w:rPr>
-        <w:t>the</w:t>
-      </w:r>
-      <w:proofErr w:type="spellEnd"/>
-      <w:r>
-        <w:rPr>
-          <w:rFonts w:ascii="Arial" w:hAnsi="Arial" w:cs="Arial"/>
-          <w:sz w:val="24"/>
-          <w:szCs w:val="24"/>
-        </w:rPr>
-        <w:t xml:space="preserve"> 1960s </w:t>
-      </w:r>
-      <w:proofErr w:type="spellStart"/>
-      <w:r>
-        <w:rPr>
-          <w:rFonts w:ascii="Arial" w:hAnsi="Arial" w:cs="Arial"/>
-          <w:sz w:val="24"/>
-          <w:szCs w:val="24"/>
-        </w:rPr>
-        <w:t>with</w:t>
-      </w:r>
-      <w:proofErr w:type="spellEnd"/>
-      <w:r>
-        <w:rPr>
-          <w:rFonts w:ascii="Arial" w:hAnsi="Arial" w:cs="Arial"/>
-          <w:sz w:val="24"/>
-          <w:szCs w:val="24"/>
-        </w:rPr>
-        <w:t xml:space="preserve"> </w:t>
-      </w:r>
-      <w:proofErr w:type="spellStart"/>
-      <w:r>
-        <w:rPr>
-          <w:rFonts w:ascii="Arial" w:hAnsi="Arial" w:cs="Arial"/>
-          <w:sz w:val="24"/>
-          <w:szCs w:val="24"/>
-        </w:rPr>
-        <w:t>the</w:t>
-      </w:r>
-      <w:proofErr w:type="spellEnd"/>
-      <w:r>
-        <w:rPr>
-          <w:rFonts w:ascii="Arial" w:hAnsi="Arial" w:cs="Arial"/>
-          <w:sz w:val="24"/>
-          <w:szCs w:val="24"/>
-        </w:rPr>
-        <w:t xml:space="preserve"> release </w:t>
-      </w:r>
-      <w:proofErr w:type="spellStart"/>
-      <w:r>
-        <w:rPr>
-          <w:rFonts w:ascii="Arial" w:hAnsi="Arial" w:cs="Arial"/>
-          <w:sz w:val="24"/>
-          <w:szCs w:val="24"/>
-        </w:rPr>
-        <w:t>of</w:t>
-      </w:r>
-      <w:proofErr w:type="spellEnd"/>
-      <w:r>
-        <w:rPr>
-          <w:rFonts w:ascii="Arial" w:hAnsi="Arial" w:cs="Arial"/>
-          <w:sz w:val="24"/>
-          <w:szCs w:val="24"/>
-        </w:rPr>
-        <w:t xml:space="preserve"> </w:t>
-      </w:r>
-      <w:proofErr w:type="spellStart"/>
-      <w:r>
-        <w:rPr>
-          <w:rFonts w:ascii="Arial" w:hAnsi="Arial" w:cs="Arial"/>
-          <w:sz w:val="24"/>
-          <w:szCs w:val="24"/>
-        </w:rPr>
-        <w:t>Letraset</w:t>
-      </w:r>
-      <w:proofErr w:type="spellEnd"/>
-      <w:r>
-        <w:rPr>
-          <w:rFonts w:ascii="Arial" w:hAnsi="Arial" w:cs="Arial"/>
-          <w:sz w:val="24"/>
-          <w:szCs w:val="24"/>
-        </w:rPr>
-        <w:t xml:space="preserve"> </w:t>
-      </w:r>
-      <w:proofErr w:type="spellStart"/>
-      <w:r>
-        <w:rPr>
-          <w:rFonts w:ascii="Arial" w:hAnsi="Arial" w:cs="Arial"/>
-          <w:sz w:val="24"/>
-          <w:szCs w:val="24"/>
-        </w:rPr>
-        <w:t>sheets</w:t>
-      </w:r>
-      <w:proofErr w:type="spellEnd"/>
-      <w:r>
-        <w:rPr>
-          <w:rFonts w:ascii="Arial" w:hAnsi="Arial" w:cs="Arial"/>
-          <w:sz w:val="24"/>
-          <w:szCs w:val="24"/>
-        </w:rPr>
-        <w:t xml:space="preserve"> </w:t>
-      </w:r>
-      <w:proofErr w:type="spellStart"/>
-      <w:r>
-        <w:rPr>
-          <w:rFonts w:ascii="Arial" w:hAnsi="Arial" w:cs="Arial"/>
-          <w:sz w:val="24"/>
-          <w:szCs w:val="24"/>
-        </w:rPr>
-        <w:t>containing</w:t>
-      </w:r>
-      <w:proofErr w:type="spellEnd"/>
-      <w:r>
-        <w:rPr>
-          <w:rFonts w:ascii="Arial" w:hAnsi="Arial" w:cs="Arial"/>
-          <w:sz w:val="24"/>
-          <w:szCs w:val="24"/>
-        </w:rPr>
-        <w:t xml:space="preserve"> </w:t>
-      </w:r>
-      <w:proofErr w:type="spellStart"/>
-      <w:r>
-        <w:rPr>
-          <w:rFonts w:ascii="Arial" w:hAnsi="Arial" w:cs="Arial"/>
-          <w:sz w:val="24"/>
-          <w:szCs w:val="24"/>
-        </w:rPr>
-        <w:t>Lorem</w:t>
-      </w:r>
-      <w:proofErr w:type="spellEnd"/>
-      <w:r>
-        <w:rPr>
-          <w:rFonts w:ascii="Arial" w:hAnsi="Arial" w:cs="Arial"/>
-          <w:sz w:val="24"/>
-          <w:szCs w:val="24"/>
-        </w:rPr>
-        <w:t xml:space="preserve"> Ipsum </w:t>
-      </w:r>
-      <w:proofErr w:type="spellStart"/>
-      <w:r>
-        <w:rPr>
-          <w:rFonts w:ascii="Arial" w:hAnsi="Arial" w:cs="Arial"/>
-          <w:sz w:val="24"/>
-          <w:szCs w:val="24"/>
-        </w:rPr>
-        <w:t>passages</w:t>
-      </w:r>
-      <w:proofErr w:type="spellEnd"/>
-      <w:r>
-        <w:rPr>
-          <w:rFonts w:ascii="Arial" w:hAnsi="Arial" w:cs="Arial"/>
-          <w:sz w:val="24"/>
-          <w:szCs w:val="24"/>
-        </w:rPr>
-        <w:t xml:space="preserve">, </w:t>
-      </w:r>
-      <w:proofErr w:type="spellStart"/>
-      <w:r>
-        <w:rPr>
-          <w:rFonts w:ascii="Arial" w:hAnsi="Arial" w:cs="Arial"/>
-          <w:sz w:val="24"/>
-          <w:szCs w:val="24"/>
-        </w:rPr>
-        <w:t>and</w:t>
-      </w:r>
-      <w:proofErr w:type="spellEnd"/>
-      <w:r>
-        <w:rPr>
-          <w:rFonts w:ascii="Arial" w:hAnsi="Arial" w:cs="Arial"/>
-          <w:sz w:val="24"/>
-          <w:szCs w:val="24"/>
-        </w:rPr>
-        <w:t xml:space="preserve"> more </w:t>
-      </w:r>
-      <w:proofErr w:type="spellStart"/>
-      <w:r>
-        <w:rPr>
-          <w:rFonts w:ascii="Arial" w:hAnsi="Arial" w:cs="Arial"/>
-          <w:sz w:val="24"/>
-          <w:szCs w:val="24"/>
-        </w:rPr>
-        <w:t>recently</w:t>
-      </w:r>
-      <w:proofErr w:type="spellEnd"/>
-      <w:r>
-        <w:rPr>
-          <w:rFonts w:ascii="Arial" w:hAnsi="Arial" w:cs="Arial"/>
-          <w:sz w:val="24"/>
-          <w:szCs w:val="24"/>
-        </w:rPr>
-        <w:t xml:space="preserve"> </w:t>
-      </w:r>
-      <w:proofErr w:type="spellStart"/>
-      <w:r>
-        <w:rPr>
-          <w:rFonts w:ascii="Arial" w:hAnsi="Arial" w:cs="Arial"/>
-          <w:sz w:val="24"/>
-          <w:szCs w:val="24"/>
-        </w:rPr>
-        <w:t>with</w:t>
-      </w:r>
-      <w:proofErr w:type="spellEnd"/>
-      <w:r>
-        <w:rPr>
-          <w:rFonts w:ascii="Arial" w:hAnsi="Arial" w:cs="Arial"/>
-          <w:sz w:val="24"/>
-          <w:szCs w:val="24"/>
-        </w:rPr>
-        <w:t xml:space="preserve"> desktop </w:t>
-      </w:r>
-      <w:proofErr w:type="spellStart"/>
-      <w:r>
-        <w:rPr>
-          <w:rFonts w:ascii="Arial" w:hAnsi="Arial" w:cs="Arial"/>
-          <w:sz w:val="24"/>
-          <w:szCs w:val="24"/>
-        </w:rPr>
-        <w:t>publishing</w:t>
-      </w:r>
-      <w:proofErr w:type="spellEnd"/>
-      <w:r>
-        <w:rPr>
-          <w:rFonts w:ascii="Arial" w:hAnsi="Arial" w:cs="Arial"/>
-          <w:sz w:val="24"/>
-          <w:szCs w:val="24"/>
-        </w:rPr>
-        <w:t xml:space="preserve"> software like </w:t>
-      </w:r>
-      <w:proofErr w:type="spellStart"/>
-      <w:r>
-        <w:rPr>
-          <w:rFonts w:ascii="Arial" w:hAnsi="Arial" w:cs="Arial"/>
-          <w:sz w:val="24"/>
-          <w:szCs w:val="24"/>
-        </w:rPr>
-        <w:t>Aldus</w:t>
-      </w:r>
-      <w:proofErr w:type="spellEnd"/>
-      <w:r>
-        <w:rPr>
-          <w:rFonts w:ascii="Arial" w:hAnsi="Arial" w:cs="Arial"/>
-          <w:sz w:val="24"/>
-          <w:szCs w:val="24"/>
-        </w:rPr>
-        <w:t xml:space="preserve"> PageMaker </w:t>
-      </w:r>
-      <w:proofErr w:type="spellStart"/>
-      <w:r>
-        <w:rPr>
-          <w:rFonts w:ascii="Arial" w:hAnsi="Arial" w:cs="Arial"/>
-          <w:sz w:val="24"/>
-          <w:szCs w:val="24"/>
-        </w:rPr>
-        <w:t>including</w:t>
-      </w:r>
-      <w:proofErr w:type="spellEnd"/>
-      <w:r>
-        <w:rPr>
-          <w:rFonts w:ascii="Arial" w:hAnsi="Arial" w:cs="Arial"/>
-          <w:sz w:val="24"/>
-          <w:szCs w:val="24"/>
-        </w:rPr>
-        <w:t xml:space="preserve"> </w:t>
-      </w:r>
-      <w:proofErr w:type="spellStart"/>
-      <w:r>
-        <w:rPr>
-          <w:rFonts w:ascii="Arial" w:hAnsi="Arial" w:cs="Arial"/>
-          <w:sz w:val="24"/>
-          <w:szCs w:val="24"/>
-        </w:rPr>
-        <w:t>versions</w:t>
-      </w:r>
-      <w:proofErr w:type="spellEnd"/>
-      <w:r>
-        <w:rPr>
-          <w:rFonts w:ascii="Arial" w:hAnsi="Arial" w:cs="Arial"/>
-          <w:sz w:val="24"/>
-          <w:szCs w:val="24"/>
-        </w:rPr>
-        <w:t xml:space="preserve"> </w:t>
-      </w:r>
-      <w:proofErr w:type="spellStart"/>
-      <w:r>
-        <w:rPr>
-          <w:rFonts w:ascii="Arial" w:hAnsi="Arial" w:cs="Arial"/>
-          <w:sz w:val="24"/>
-          <w:szCs w:val="24"/>
-        </w:rPr>
-        <w:t>of</w:t>
-      </w:r>
-      <w:proofErr w:type="spellEnd"/>
-      <w:r>
-        <w:rPr>
-          <w:rFonts w:ascii="Arial" w:hAnsi="Arial" w:cs="Arial"/>
-          <w:sz w:val="24"/>
-          <w:szCs w:val="24"/>
-        </w:rPr>
-        <w:t xml:space="preserve"> </w:t>
-      </w:r>
-      <w:proofErr w:type="spellStart"/>
-      <w:r>
-        <w:rPr>
-          <w:rFonts w:ascii="Arial" w:hAnsi="Arial" w:cs="Arial"/>
-          <w:sz w:val="24"/>
-          <w:szCs w:val="24"/>
-        </w:rPr>
-        <w:t>Lorem</w:t>
-      </w:r>
-      <w:proofErr w:type="spellEnd"/>
-      <w:r>
-        <w:rPr>
-          <w:rFonts w:ascii="Arial" w:hAnsi="Arial" w:cs="Arial"/>
-          <w:sz w:val="24"/>
-          <w:szCs w:val="24"/>
-        </w:rPr>
-        <w:t xml:space="preserve"> Ipsum.</w:t>
+      <w:r>
+        <w:rPr>
+          <w:rFonts w:ascii="Arial" w:hAnsi="Arial" w:cs="Arial"/>
+          <w:sz w:val="24"/>
+          <w:szCs w:val="24"/>
+        </w:rPr>
+        <w:t xml:space="preserve">Lorem Ipsum </w:t>
+      </w:r>
+      <w:r>
+        <w:rPr>
+          <w:rFonts w:ascii="Arial" w:hAnsi="Arial" w:cs="Arial"/>
+          <w:sz w:val="24"/>
+          <w:szCs w:val="24"/>
+        </w:rPr>
+        <w:t>is simply dummy text of the printing and typesetting industry. Lorem Ipsum has been the industry's standard dummy text ever since the 1500s, when an unknown printer took a galley of type and scrambled it to make a type specimen book. It has survived not only five centuries, but also the leap into electronic typesetting, remaining essentially unchanged. It was popularised in the 1960s with the release of Letraset sheets containing Lorem Ipsum passages, and more recently with desktop publishing software like Aldus PageMaker including versions of Lorem Ipsum.</w:t>
       </w:r>
     </w:p>
     <w:p>
@@ -4224,7 +1718,6 @@
         </w:rPr>
         <w:t xml:space="preserve"> </w:t>
       </w:r>
-      <w:proofErr w:type="spellStart"/>
       <w:r>
         <w:rPr>
           <w:rFonts w:ascii="Arial" w:hAnsi="Arial" w:cs="Arial"/>
@@ -4233,32 +1726,13 @@
         </w:rPr>
         <w:t>nutrition</w:t>
       </w:r>
-      <w:proofErr w:type="spellEnd"/>
-      <w:r>
-        <w:rPr>
-          <w:rFonts w:ascii="Arial" w:hAnsi="Arial" w:cs="Arial"/>
-          <w:sz w:val="24"/>
-          <w:szCs w:val="24"/>
-        </w:rPr>
-        <w:t xml:space="preserve">, </w:t>
-      </w:r>
-      <w:proofErr w:type="spellStart"/>
-      <w:r>
-        <w:rPr>
-          <w:rFonts w:ascii="Arial" w:hAnsi="Arial" w:cs="Arial"/>
-          <w:sz w:val="24"/>
-          <w:szCs w:val="24"/>
-        </w:rPr>
-        <w:t>technology</w:t>
-      </w:r>
-      <w:proofErr w:type="spellEnd"/>
-      <w:r>
-        <w:rPr>
-          <w:rFonts w:ascii="Arial" w:hAnsi="Arial" w:cs="Arial"/>
-          <w:sz w:val="24"/>
-          <w:szCs w:val="24"/>
-        </w:rPr>
-        <w:t>.</w:t>
+      <w:r>
+        <w:rPr>
+          <w:rFonts w:ascii="Arial" w:hAnsi="Arial" w:cs="Arial"/>
+          <w:sz w:val="24"/>
+          <w:szCs w:val="24"/>
+        </w:rPr>
+        <w:t>, technology.</w:t>
       </w:r>
     </w:p>
     <w:p>
@@ -7095,79 +4569,7 @@
           <w:sz w:val="24"/>
           <w:szCs w:val="24"/>
         </w:rPr>
-        <w:t xml:space="preserve">envolvem majoritariamente agentes do Departamento Defense </w:t>
-      </w:r>
-      <w:proofErr w:type="spellStart"/>
-      <w:r>
-        <w:rPr>
-          <w:rFonts w:ascii="Arial" w:hAnsi="Arial" w:cs="Arial"/>
-          <w:sz w:val="24"/>
-          <w:szCs w:val="24"/>
-        </w:rPr>
-        <w:t>Advanced</w:t>
-      </w:r>
-      <w:proofErr w:type="spellEnd"/>
-      <w:r>
-        <w:rPr>
-          <w:rFonts w:ascii="Arial" w:hAnsi="Arial" w:cs="Arial"/>
-          <w:sz w:val="24"/>
-          <w:szCs w:val="24"/>
-        </w:rPr>
-        <w:t xml:space="preserve"> </w:t>
-      </w:r>
-      <w:proofErr w:type="spellStart"/>
-      <w:r>
-        <w:rPr>
-          <w:rFonts w:ascii="Arial" w:hAnsi="Arial" w:cs="Arial"/>
-          <w:sz w:val="24"/>
-          <w:szCs w:val="24"/>
-        </w:rPr>
-        <w:t>Research</w:t>
-      </w:r>
-      <w:proofErr w:type="spellEnd"/>
-      <w:r>
-        <w:rPr>
-          <w:rFonts w:ascii="Arial" w:hAnsi="Arial" w:cs="Arial"/>
-          <w:sz w:val="24"/>
-          <w:szCs w:val="24"/>
-        </w:rPr>
-        <w:t xml:space="preserve"> </w:t>
-      </w:r>
-      <w:proofErr w:type="spellStart"/>
-      <w:r>
-        <w:rPr>
-          <w:rFonts w:ascii="Arial" w:hAnsi="Arial" w:cs="Arial"/>
-          <w:sz w:val="24"/>
-          <w:szCs w:val="24"/>
-        </w:rPr>
-        <w:t>Projects</w:t>
-      </w:r>
-      <w:proofErr w:type="spellEnd"/>
-      <w:r>
-        <w:rPr>
-          <w:rFonts w:ascii="Arial" w:hAnsi="Arial" w:cs="Arial"/>
-          <w:sz w:val="24"/>
-          <w:szCs w:val="24"/>
-        </w:rPr>
-        <w:t xml:space="preserve"> </w:t>
-      </w:r>
-      <w:proofErr w:type="spellStart"/>
-      <w:r>
-        <w:rPr>
-          <w:rFonts w:ascii="Arial" w:hAnsi="Arial" w:cs="Arial"/>
-          <w:sz w:val="24"/>
-          <w:szCs w:val="24"/>
-        </w:rPr>
-        <w:t>Agency</w:t>
-      </w:r>
-      <w:proofErr w:type="spellEnd"/>
-      <w:r>
-        <w:rPr>
-          <w:rFonts w:ascii="Arial" w:hAnsi="Arial" w:cs="Arial"/>
-          <w:sz w:val="24"/>
-          <w:szCs w:val="24"/>
-        </w:rPr>
-        <w:t xml:space="preserve"> (DARPA), que buscavam um novo sistema preventivo e eficiente contra possíveis ataques de seus inimigos, fossem através de bombardeios ou invasões diretas</w:t>
+        <w:t>envolvem majoritariamente agentes do Departamento Defense Advanced Research Projects Agency (DARPA), que buscavam um novo sistema preventivo e eficiente contra possíveis ataques de seus inimigos, fossem através de bombardeios ou invasões diretas</w:t>
       </w:r>
       <w:r>
         <w:rPr>
@@ -7329,25 +4731,7 @@
           <w:sz w:val="24"/>
           <w:szCs w:val="24"/>
         </w:rPr>
-        <w:t>PWA (</w:t>
-      </w:r>
-      <w:proofErr w:type="spellStart"/>
-      <w:r>
-        <w:rPr>
-          <w:rFonts w:ascii="Arial" w:hAnsi="Arial" w:cs="Arial"/>
-          <w:sz w:val="24"/>
-          <w:szCs w:val="24"/>
-        </w:rPr>
-        <w:t>Progressive</w:t>
-      </w:r>
-      <w:proofErr w:type="spellEnd"/>
-      <w:r>
-        <w:rPr>
-          <w:rFonts w:ascii="Arial" w:hAnsi="Arial" w:cs="Arial"/>
-          <w:sz w:val="24"/>
-          <w:szCs w:val="24"/>
-        </w:rPr>
-        <w:t xml:space="preserve"> Web App), </w:t>
+        <w:t xml:space="preserve">PWA (Progressive Web App), </w:t>
       </w:r>
       <w:r>
         <w:rPr>
@@ -7790,43 +5174,7 @@
           <w:sz w:val="24"/>
           <w:szCs w:val="24"/>
         </w:rPr>
-        <w:t xml:space="preserve"> (</w:t>
-      </w:r>
-      <w:proofErr w:type="spellStart"/>
-      <w:r>
-        <w:rPr>
-          <w:rFonts w:ascii="Arial" w:hAnsi="Arial" w:cs="Arial"/>
-          <w:sz w:val="24"/>
-          <w:szCs w:val="24"/>
-        </w:rPr>
-        <w:t>HyperText</w:t>
-      </w:r>
-      <w:proofErr w:type="spellEnd"/>
-      <w:r>
-        <w:rPr>
-          <w:rFonts w:ascii="Arial" w:hAnsi="Arial" w:cs="Arial"/>
-          <w:sz w:val="24"/>
-          <w:szCs w:val="24"/>
-        </w:rPr>
-        <w:t xml:space="preserve"> Markup </w:t>
-      </w:r>
-      <w:proofErr w:type="spellStart"/>
-      <w:r>
-        <w:rPr>
-          <w:rFonts w:ascii="Arial" w:hAnsi="Arial" w:cs="Arial"/>
-          <w:sz w:val="24"/>
-          <w:szCs w:val="24"/>
-        </w:rPr>
-        <w:t>Language</w:t>
-      </w:r>
-      <w:proofErr w:type="spellEnd"/>
-      <w:r>
-        <w:rPr>
-          <w:rFonts w:ascii="Arial" w:hAnsi="Arial" w:cs="Arial"/>
-          <w:sz w:val="24"/>
-          <w:szCs w:val="24"/>
-        </w:rPr>
-        <w:t>)</w:t>
+        <w:t xml:space="preserve"> (HyperText Markup Language)</w:t>
       </w:r>
       <w:r>
         <w:rPr>
@@ -7858,25 +5206,7 @@
           <w:sz w:val="24"/>
           <w:szCs w:val="24"/>
         </w:rPr>
-        <w:t xml:space="preserve"> usando elementos, </w:t>
-      </w:r>
-      <w:proofErr w:type="spellStart"/>
-      <w:r>
-        <w:rPr>
-          <w:rFonts w:ascii="Arial" w:hAnsi="Arial" w:cs="Arial"/>
-          <w:sz w:val="24"/>
-          <w:szCs w:val="24"/>
-        </w:rPr>
-        <w:t>tags</w:t>
-      </w:r>
-      <w:proofErr w:type="spellEnd"/>
-      <w:r>
-        <w:rPr>
-          <w:rFonts w:ascii="Arial" w:hAnsi="Arial" w:cs="Arial"/>
-          <w:sz w:val="24"/>
-          <w:szCs w:val="24"/>
-        </w:rPr>
-        <w:t xml:space="preserve"> e atributos.</w:t>
+        <w:t xml:space="preserve"> usando elementos, tags e atributos.</w:t>
       </w:r>
       <w:r>
         <w:rPr>
@@ -7926,25 +5256,7 @@
           <w:sz w:val="24"/>
           <w:szCs w:val="24"/>
         </w:rPr>
-        <w:t xml:space="preserve">, sua primeira versão foi publicada em 1991. Atualmente o consórcio World </w:t>
-      </w:r>
-      <w:proofErr w:type="spellStart"/>
-      <w:r>
-        <w:rPr>
-          <w:rFonts w:ascii="Arial" w:hAnsi="Arial" w:cs="Arial"/>
-          <w:sz w:val="24"/>
-          <w:szCs w:val="24"/>
-        </w:rPr>
-        <w:t>Wide</w:t>
-      </w:r>
-      <w:proofErr w:type="spellEnd"/>
-      <w:r>
-        <w:rPr>
-          <w:rFonts w:ascii="Arial" w:hAnsi="Arial" w:cs="Arial"/>
-          <w:sz w:val="24"/>
-          <w:szCs w:val="24"/>
-        </w:rPr>
-        <w:t xml:space="preserve"> Web (W3C) monitora e desenvolve as especificações do HTML, sendo que a última atualização ocorreu em 2014.</w:t>
+        <w:t>, sua primeira versão foi publicada em 1991. Atualmente o consórcio World Wide Web (W3C) monitora e desenvolve as especificações do HTML, sendo que a última atualização ocorreu em 2014.</w:t>
       </w:r>
       <w:r>
         <w:rPr>
@@ -7987,25 +5299,7 @@
           <w:sz w:val="24"/>
           <w:szCs w:val="24"/>
         </w:rPr>
-        <w:t xml:space="preserve">Cada página de um site é composta por </w:t>
-      </w:r>
-      <w:proofErr w:type="spellStart"/>
-      <w:r>
-        <w:rPr>
-          <w:rFonts w:ascii="Arial" w:hAnsi="Arial" w:cs="Arial"/>
-          <w:sz w:val="24"/>
-          <w:szCs w:val="24"/>
-        </w:rPr>
-        <w:t>tags</w:t>
-      </w:r>
-      <w:proofErr w:type="spellEnd"/>
-      <w:r>
-        <w:rPr>
-          <w:rFonts w:ascii="Arial" w:hAnsi="Arial" w:cs="Arial"/>
-          <w:sz w:val="24"/>
-          <w:szCs w:val="24"/>
-        </w:rPr>
-        <w:t xml:space="preserve"> de HTML. Elas são códigos que orientam a estrutura do documento, como o tamanho, a fonte e as quebras de linhas. Documentos HTML são arquivos que </w:t>
+        <w:t xml:space="preserve">Cada página de um site é composta por tags de HTML. Elas são códigos que orientam a estrutura do documento, como o tamanho, a fonte e as quebras de linhas. Documentos HTML são arquivos que </w:t>
       </w:r>
       <w:r>
         <w:rPr>
@@ -8021,25 +5315,7 @@
           <w:sz w:val="24"/>
           <w:szCs w:val="24"/>
         </w:rPr>
-        <w:t xml:space="preserve"> com uma extensão .</w:t>
-      </w:r>
-      <w:proofErr w:type="spellStart"/>
-      <w:r>
-        <w:rPr>
-          <w:rFonts w:ascii="Arial" w:hAnsi="Arial" w:cs="Arial"/>
-          <w:sz w:val="24"/>
-          <w:szCs w:val="24"/>
-        </w:rPr>
-        <w:t>html</w:t>
-      </w:r>
-      <w:proofErr w:type="spellEnd"/>
-      <w:r>
-        <w:rPr>
-          <w:rFonts w:ascii="Arial" w:hAnsi="Arial" w:cs="Arial"/>
-          <w:sz w:val="24"/>
-          <w:szCs w:val="24"/>
-        </w:rPr>
-        <w:t>. Um navegador lê o arquivo e renderiza o seu conteúdo para que os usuários da internet possam vê-lo.</w:t>
+        <w:t xml:space="preserve"> com uma extensão .html. Um navegador lê o arquivo e renderiza o seu conteúdo para que os usuários da internet possam vê-lo.</w:t>
       </w:r>
     </w:p>
     <w:p>
@@ -8106,12 +5382,10 @@
         <w:pStyle w:val="Ttulo2"/>
       </w:pPr>
       <w:bookmarkStart w:id="9" w:name="_Toc112039484"/>
-      <w:proofErr w:type="spellStart"/>
       <w:r>
         <w:t>JavaScript</w:t>
       </w:r>
       <w:bookmarkEnd w:id="9"/>
-      <w:proofErr w:type="spellEnd"/>
     </w:p>
     <w:p>
       <w:pPr>
@@ -8192,12 +5466,10 @@
         <w:pStyle w:val="Ttulo2"/>
       </w:pPr>
       <w:bookmarkStart w:id="12" w:name="_Toc112039487"/>
-      <w:proofErr w:type="spellStart"/>
       <w:r>
         <w:t>Bootstrap</w:t>
       </w:r>
       <w:bookmarkEnd w:id="12"/>
-      <w:proofErr w:type="spellEnd"/>
     </w:p>
     <w:p>
       <w:pPr>
@@ -8221,11 +5493,9 @@
       <w:pPr>
         <w:pStyle w:val="Ttulo2"/>
       </w:pPr>
-      <w:proofErr w:type="spellStart"/>
       <w:r>
         <w:t>Laravel</w:t>
       </w:r>
-      <w:proofErr w:type="spellEnd"/>
     </w:p>
     <w:p>
       <w:pPr>

--- a/documentação/TCC ETEC.docx
+++ b/documentação/TCC ETEC.docx
@@ -228,10 +228,24 @@
         <w:jc w:val="center"/>
         <w:rPr>
           <w:rFonts w:ascii="Arial" w:hAnsi="Arial" w:cs="Arial"/>
-          <w:sz w:val="24"/>
-          <w:szCs w:val="24"/>
-        </w:rPr>
-      </w:pPr>
+          <w:b/>
+          <w:bCs/>
+          <w:color w:val="FF0000"/>
+          <w:sz w:val="40"/>
+          <w:szCs w:val="40"/>
+        </w:rPr>
+      </w:pPr>
+      <w:r>
+        <w:rPr>
+          <w:rFonts w:ascii="Arial" w:hAnsi="Arial" w:cs="Arial"/>
+          <w:b/>
+          <w:bCs/>
+          <w:color w:val="FF0000"/>
+          <w:sz w:val="40"/>
+          <w:szCs w:val="40"/>
+        </w:rPr>
+        <w:t>Automatização de consultas nutricionais</w:t>
+      </w:r>
     </w:p>
     <w:p>
       <w:pPr>
@@ -496,6 +510,16 @@
           <w:szCs w:val="24"/>
         </w:rPr>
       </w:pPr>
+      <w:proofErr w:type="spellStart"/>
+      <w:r>
+        <w:rPr>
+          <w:rFonts w:ascii="Arial" w:hAnsi="Arial" w:cs="Arial"/>
+          <w:sz w:val="24"/>
+          <w:szCs w:val="24"/>
+        </w:rPr>
+        <w:t>Etec</w:t>
+      </w:r>
+      <w:proofErr w:type="spellEnd"/>
     </w:p>
     <w:p>
       <w:pPr>
@@ -507,17 +531,14 @@
           <w:szCs w:val="24"/>
         </w:rPr>
       </w:pPr>
-    </w:p>
-    <w:p>
-      <w:pPr>
-        <w:spacing w:after="0"/>
-        <w:jc w:val="center"/>
-        <w:rPr>
-          <w:rFonts w:ascii="Arial" w:hAnsi="Arial" w:cs="Arial"/>
-          <w:sz w:val="24"/>
-          <w:szCs w:val="24"/>
-        </w:rPr>
-      </w:pPr>
+      <w:r>
+        <w:rPr>
+          <w:rFonts w:ascii="Arial" w:hAnsi="Arial" w:cs="Arial"/>
+          <w:sz w:val="24"/>
+          <w:szCs w:val="24"/>
+        </w:rPr>
+        <w:t>2022</w:t>
+      </w:r>
     </w:p>
     <w:p>
       <w:pPr>
@@ -573,13 +594,10 @@
           <w:sz w:val="28"/>
           <w:szCs w:val="28"/>
         </w:rPr>
-        <w:t>Bruna Karlla Fernandes Marques</w:t>
-      </w:r>
-    </w:p>
-    <w:p>
-      <w:pPr>
-        <w:spacing w:after="120"/>
-        <w:jc w:val="center"/>
+        <w:t xml:space="preserve">Bruna </w:t>
+      </w:r>
+      <w:proofErr w:type="spellStart"/>
+      <w:r>
         <w:rPr>
           <w:rFonts w:ascii="Arial" w:hAnsi="Arial" w:cs="Arial"/>
           <w:b/>
@@ -587,7 +605,9 @@
           <w:sz w:val="28"/>
           <w:szCs w:val="28"/>
         </w:rPr>
-      </w:pPr>
+        <w:t>Karlla</w:t>
+      </w:r>
+      <w:proofErr w:type="spellEnd"/>
       <w:r>
         <w:rPr>
           <w:rFonts w:ascii="Arial" w:hAnsi="Arial" w:cs="Arial"/>
@@ -596,7 +616,7 @@
           <w:sz w:val="28"/>
           <w:szCs w:val="28"/>
         </w:rPr>
-        <w:t>David Soares Silva</w:t>
+        <w:t xml:space="preserve"> Fernandes Marques</w:t>
       </w:r>
     </w:p>
     <w:p>
@@ -619,20 +639,13 @@
           <w:sz w:val="28"/>
           <w:szCs w:val="28"/>
         </w:rPr>
-        <w:t>Guilherme Leo de Oliveira</w:t>
+        <w:t>David Soares Silva</w:t>
       </w:r>
     </w:p>
     <w:p>
       <w:pPr>
         <w:spacing w:after="120"/>
         <w:jc w:val="center"/>
-        <w:rPr>
-          <w:rFonts w:ascii="Arial" w:hAnsi="Arial" w:cs="Arial"/>
-          <w:sz w:val="28"/>
-          <w:szCs w:val="28"/>
-        </w:rPr>
-      </w:pPr>
-      <w:r>
         <w:rPr>
           <w:rFonts w:ascii="Arial" w:hAnsi="Arial" w:cs="Arial"/>
           <w:b/>
@@ -640,246 +653,8 @@
           <w:sz w:val="28"/>
           <w:szCs w:val="28"/>
         </w:rPr>
-        <w:t>Robson Luiz da Silva</w:t>
-      </w:r>
-    </w:p>
-    <w:p>
-      <w:pPr>
-        <w:rPr>
-          <w:rFonts w:ascii="Arial" w:hAnsi="Arial" w:cs="Arial"/>
-          <w:sz w:val="24"/>
-          <w:szCs w:val="24"/>
-        </w:rPr>
-      </w:pPr>
-    </w:p>
-    <w:p>
-      <w:pPr>
-        <w:rPr>
-          <w:rFonts w:ascii="Arial" w:hAnsi="Arial" w:cs="Arial"/>
-          <w:sz w:val="24"/>
-          <w:szCs w:val="24"/>
-        </w:rPr>
-      </w:pPr>
-    </w:p>
-    <w:p>
-      <w:pPr>
-        <w:rPr>
-          <w:rFonts w:ascii="Arial" w:hAnsi="Arial" w:cs="Arial"/>
-          <w:sz w:val="24"/>
-          <w:szCs w:val="24"/>
-        </w:rPr>
-      </w:pPr>
-    </w:p>
-    <w:p>
-      <w:pPr>
-        <w:rPr>
-          <w:rFonts w:ascii="Arial" w:hAnsi="Arial" w:cs="Arial"/>
-          <w:sz w:val="24"/>
-          <w:szCs w:val="24"/>
-        </w:rPr>
-      </w:pPr>
-    </w:p>
-    <w:p>
-      <w:pPr>
-        <w:rPr>
-          <w:rFonts w:ascii="Arial" w:hAnsi="Arial" w:cs="Arial"/>
-          <w:sz w:val="24"/>
-          <w:szCs w:val="24"/>
-        </w:rPr>
-      </w:pPr>
-    </w:p>
-    <w:p>
-      <w:pPr>
-        <w:rPr>
-          <w:rFonts w:ascii="Arial" w:hAnsi="Arial" w:cs="Arial"/>
-          <w:sz w:val="24"/>
-          <w:szCs w:val="24"/>
-        </w:rPr>
-      </w:pPr>
-    </w:p>
-    <w:p>
-      <w:pPr>
-        <w:rPr>
-          <w:rFonts w:ascii="Arial" w:hAnsi="Arial" w:cs="Arial"/>
-          <w:sz w:val="24"/>
-          <w:szCs w:val="24"/>
-        </w:rPr>
-      </w:pPr>
-    </w:p>
-    <w:p>
-      <w:pPr>
-        <w:rPr>
-          <w:rFonts w:ascii="Arial" w:hAnsi="Arial" w:cs="Arial"/>
-          <w:sz w:val="24"/>
-          <w:szCs w:val="24"/>
-        </w:rPr>
-      </w:pPr>
-    </w:p>
-    <w:p>
-      <w:pPr>
-        <w:rPr>
-          <w:rFonts w:ascii="Arial" w:hAnsi="Arial" w:cs="Arial"/>
-          <w:sz w:val="24"/>
-          <w:szCs w:val="24"/>
-        </w:rPr>
-      </w:pPr>
-    </w:p>
-    <w:p>
-      <w:pPr>
-        <w:rPr>
-          <w:rFonts w:ascii="Arial" w:hAnsi="Arial" w:cs="Arial"/>
-          <w:sz w:val="24"/>
-          <w:szCs w:val="24"/>
-        </w:rPr>
-      </w:pPr>
-    </w:p>
-    <w:p>
-      <w:pPr>
-        <w:ind w:left="4195"/>
-        <w:jc w:val="both"/>
-        <w:rPr>
-          <w:rFonts w:ascii="Arial" w:hAnsi="Arial" w:cs="Arial"/>
-          <w:sz w:val="24"/>
-          <w:szCs w:val="24"/>
-        </w:rPr>
-      </w:pPr>
-      <w:r>
-        <w:rPr>
-          <w:rFonts w:ascii="Arial" w:hAnsi="Arial" w:cs="Arial"/>
-          <w:sz w:val="24"/>
-          <w:szCs w:val="24"/>
-        </w:rPr>
-        <w:t>Trabalho de Conclusão de Curso apresentado como parte dos requisitos para obtenção do Título de Técnico pela ETEC da Zona Leste. Área de concentração: Desenvolvimento de Sistemas.</w:t>
-      </w:r>
-    </w:p>
-    <w:p>
-      <w:pPr>
-        <w:jc w:val="right"/>
-        <w:rPr>
-          <w:rFonts w:ascii="Arial" w:hAnsi="Arial" w:cs="Arial"/>
-          <w:sz w:val="20"/>
-          <w:szCs w:val="20"/>
-        </w:rPr>
-      </w:pPr>
-    </w:p>
-    <w:p>
-      <w:pPr>
-        <w:ind w:left="4195"/>
-        <w:rPr>
-          <w:rFonts w:ascii="Arial" w:hAnsi="Arial" w:cs="Arial"/>
-          <w:sz w:val="24"/>
-          <w:szCs w:val="24"/>
-        </w:rPr>
-      </w:pPr>
-      <w:r>
-        <w:rPr>
-          <w:rFonts w:ascii="Arial" w:hAnsi="Arial" w:cs="Arial"/>
-          <w:sz w:val="24"/>
-          <w:szCs w:val="24"/>
-        </w:rPr>
-        <w:t>Orientador</w:t>
-      </w:r>
-      <w:r>
-        <w:rPr>
-          <w:rFonts w:ascii="Arial" w:hAnsi="Arial" w:cs="Arial"/>
-          <w:sz w:val="24"/>
-          <w:szCs w:val="24"/>
-        </w:rPr>
-        <w:t>a</w:t>
-      </w:r>
-      <w:r>
-        <w:rPr>
-          <w:rFonts w:ascii="Arial" w:hAnsi="Arial" w:cs="Arial"/>
-          <w:sz w:val="24"/>
-          <w:szCs w:val="24"/>
-        </w:rPr>
-        <w:t>: Profª Tamara.</w:t>
-      </w:r>
-    </w:p>
-    <w:p>
-      <w:pPr>
-        <w:rPr>
-          <w:rFonts w:ascii="Arial" w:hAnsi="Arial" w:cs="Arial"/>
-          <w:sz w:val="24"/>
-          <w:szCs w:val="24"/>
-        </w:rPr>
-      </w:pPr>
-    </w:p>
-    <w:p>
-      <w:pPr>
-        <w:rPr>
-          <w:rFonts w:ascii="Arial" w:hAnsi="Arial" w:cs="Arial"/>
-          <w:sz w:val="24"/>
-          <w:szCs w:val="24"/>
-        </w:rPr>
-      </w:pPr>
-    </w:p>
-    <w:p>
-      <w:pPr>
-        <w:rPr>
-          <w:rFonts w:ascii="Arial" w:hAnsi="Arial" w:cs="Arial"/>
-          <w:sz w:val="24"/>
-          <w:szCs w:val="24"/>
-        </w:rPr>
-      </w:pPr>
-    </w:p>
-    <w:p>
-      <w:pPr>
-        <w:rPr>
-          <w:rFonts w:ascii="Arial" w:hAnsi="Arial" w:cs="Arial"/>
-          <w:sz w:val="24"/>
-          <w:szCs w:val="24"/>
-        </w:rPr>
-      </w:pPr>
-    </w:p>
-    <w:p>
-      <w:pPr>
-        <w:rPr>
-          <w:rFonts w:ascii="Arial" w:hAnsi="Arial" w:cs="Arial"/>
-          <w:sz w:val="24"/>
-          <w:szCs w:val="24"/>
-        </w:rPr>
-      </w:pPr>
-    </w:p>
-    <w:p>
-      <w:pPr>
-        <w:rPr>
-          <w:rFonts w:ascii="Arial" w:hAnsi="Arial" w:cs="Arial"/>
-          <w:sz w:val="24"/>
-          <w:szCs w:val="24"/>
-        </w:rPr>
-      </w:pPr>
-    </w:p>
-    <w:p>
-      <w:pPr>
-        <w:rPr>
-          <w:rFonts w:ascii="Arial" w:hAnsi="Arial" w:cs="Arial"/>
-          <w:sz w:val="24"/>
-          <w:szCs w:val="24"/>
-        </w:rPr>
-      </w:pPr>
-    </w:p>
-    <w:p>
-      <w:pPr>
-        <w:rPr>
-          <w:rFonts w:ascii="Arial" w:hAnsi="Arial" w:cs="Arial"/>
-          <w:sz w:val="24"/>
-          <w:szCs w:val="24"/>
-        </w:rPr>
-      </w:pPr>
-    </w:p>
-    <w:p>
-      <w:pPr>
-        <w:rPr>
-          <w:rFonts w:ascii="Arial" w:hAnsi="Arial" w:cs="Arial"/>
-          <w:sz w:val="24"/>
-          <w:szCs w:val="24"/>
-        </w:rPr>
-      </w:pPr>
-    </w:p>
-    <w:p>
-      <w:pPr>
-        <w:jc w:val="center"/>
+      </w:pPr>
+      <w:r>
         <w:rPr>
           <w:rFonts w:ascii="Arial" w:hAnsi="Arial" w:cs="Arial"/>
           <w:b/>
@@ -887,6 +662,18 @@
           <w:sz w:val="28"/>
           <w:szCs w:val="28"/>
         </w:rPr>
+        <w:t>Guilherme Leo de Oliveira</w:t>
+      </w:r>
+    </w:p>
+    <w:p>
+      <w:pPr>
+        <w:spacing w:after="120"/>
+        <w:jc w:val="center"/>
+        <w:rPr>
+          <w:rFonts w:ascii="Arial" w:hAnsi="Arial" w:cs="Arial"/>
+          <w:sz w:val="28"/>
+          <w:szCs w:val="28"/>
+        </w:rPr>
       </w:pPr>
       <w:r>
         <w:rPr>
@@ -896,6 +683,282 @@
           <w:sz w:val="28"/>
           <w:szCs w:val="28"/>
         </w:rPr>
+        <w:t>Robson Luiz da Silva</w:t>
+      </w:r>
+    </w:p>
+    <w:p>
+      <w:pPr>
+        <w:rPr>
+          <w:rFonts w:ascii="Arial" w:hAnsi="Arial" w:cs="Arial"/>
+          <w:sz w:val="24"/>
+          <w:szCs w:val="24"/>
+        </w:rPr>
+      </w:pPr>
+    </w:p>
+    <w:p>
+      <w:pPr>
+        <w:rPr>
+          <w:rFonts w:ascii="Arial" w:hAnsi="Arial" w:cs="Arial"/>
+          <w:sz w:val="24"/>
+          <w:szCs w:val="24"/>
+        </w:rPr>
+      </w:pPr>
+    </w:p>
+    <w:p>
+      <w:pPr>
+        <w:rPr>
+          <w:rFonts w:ascii="Arial" w:hAnsi="Arial" w:cs="Arial"/>
+          <w:sz w:val="24"/>
+          <w:szCs w:val="24"/>
+        </w:rPr>
+      </w:pPr>
+    </w:p>
+    <w:p>
+      <w:pPr>
+        <w:rPr>
+          <w:rFonts w:ascii="Arial" w:hAnsi="Arial" w:cs="Arial"/>
+          <w:sz w:val="24"/>
+          <w:szCs w:val="24"/>
+        </w:rPr>
+      </w:pPr>
+    </w:p>
+    <w:p>
+      <w:pPr>
+        <w:rPr>
+          <w:rFonts w:ascii="Arial" w:hAnsi="Arial" w:cs="Arial"/>
+          <w:sz w:val="24"/>
+          <w:szCs w:val="24"/>
+        </w:rPr>
+      </w:pPr>
+    </w:p>
+    <w:p>
+      <w:pPr>
+        <w:rPr>
+          <w:rFonts w:ascii="Arial" w:hAnsi="Arial" w:cs="Arial"/>
+          <w:sz w:val="24"/>
+          <w:szCs w:val="24"/>
+        </w:rPr>
+      </w:pPr>
+    </w:p>
+    <w:p>
+      <w:pPr>
+        <w:rPr>
+          <w:rFonts w:ascii="Arial" w:hAnsi="Arial" w:cs="Arial"/>
+          <w:sz w:val="24"/>
+          <w:szCs w:val="24"/>
+        </w:rPr>
+      </w:pPr>
+    </w:p>
+    <w:p>
+      <w:pPr>
+        <w:rPr>
+          <w:rFonts w:ascii="Arial" w:hAnsi="Arial" w:cs="Arial"/>
+          <w:sz w:val="24"/>
+          <w:szCs w:val="24"/>
+        </w:rPr>
+      </w:pPr>
+    </w:p>
+    <w:p>
+      <w:pPr>
+        <w:rPr>
+          <w:rFonts w:ascii="Arial" w:hAnsi="Arial" w:cs="Arial"/>
+          <w:sz w:val="24"/>
+          <w:szCs w:val="24"/>
+        </w:rPr>
+      </w:pPr>
+    </w:p>
+    <w:p>
+      <w:pPr>
+        <w:rPr>
+          <w:rFonts w:ascii="Arial" w:hAnsi="Arial" w:cs="Arial"/>
+          <w:sz w:val="24"/>
+          <w:szCs w:val="24"/>
+        </w:rPr>
+      </w:pPr>
+    </w:p>
+    <w:p>
+      <w:pPr>
+        <w:ind w:left="4195"/>
+        <w:jc w:val="both"/>
+        <w:rPr>
+          <w:rFonts w:ascii="Arial" w:hAnsi="Arial" w:cs="Arial"/>
+          <w:sz w:val="24"/>
+          <w:szCs w:val="24"/>
+        </w:rPr>
+      </w:pPr>
+      <w:r>
+        <w:rPr>
+          <w:rFonts w:ascii="Arial" w:hAnsi="Arial" w:cs="Arial"/>
+          <w:sz w:val="24"/>
+          <w:szCs w:val="24"/>
+        </w:rPr>
+        <w:t>Trabalho de Conclusão de Curso apresentado como parte dos requisitos para obtenção do Título de Técnico pela ETEC da Zona Leste. Área de concentração: Desenvolvimento de Sistemas.</w:t>
+      </w:r>
+    </w:p>
+    <w:p>
+      <w:pPr>
+        <w:jc w:val="right"/>
+        <w:rPr>
+          <w:rFonts w:ascii="Arial" w:hAnsi="Arial" w:cs="Arial"/>
+          <w:sz w:val="20"/>
+          <w:szCs w:val="20"/>
+        </w:rPr>
+      </w:pPr>
+    </w:p>
+    <w:p>
+      <w:pPr>
+        <w:ind w:left="4195"/>
+        <w:rPr>
+          <w:rFonts w:ascii="Arial" w:hAnsi="Arial" w:cs="Arial"/>
+          <w:sz w:val="24"/>
+          <w:szCs w:val="24"/>
+        </w:rPr>
+      </w:pPr>
+      <w:r>
+        <w:rPr>
+          <w:rFonts w:ascii="Arial" w:hAnsi="Arial" w:cs="Arial"/>
+          <w:sz w:val="24"/>
+          <w:szCs w:val="24"/>
+        </w:rPr>
+        <w:t>Orientador</w:t>
+      </w:r>
+      <w:r>
+        <w:rPr>
+          <w:rFonts w:ascii="Arial" w:hAnsi="Arial" w:cs="Arial"/>
+          <w:sz w:val="24"/>
+          <w:szCs w:val="24"/>
+        </w:rPr>
+        <w:t>a</w:t>
+      </w:r>
+      <w:r>
+        <w:rPr>
+          <w:rFonts w:ascii="Arial" w:hAnsi="Arial" w:cs="Arial"/>
+          <w:sz w:val="24"/>
+          <w:szCs w:val="24"/>
+        </w:rPr>
+        <w:t xml:space="preserve">: </w:t>
+      </w:r>
+      <w:proofErr w:type="spellStart"/>
+      <w:r>
+        <w:rPr>
+          <w:rFonts w:ascii="Arial" w:hAnsi="Arial" w:cs="Arial"/>
+          <w:sz w:val="24"/>
+          <w:szCs w:val="24"/>
+        </w:rPr>
+        <w:t>Profª</w:t>
+      </w:r>
+      <w:proofErr w:type="spellEnd"/>
+      <w:r>
+        <w:rPr>
+          <w:rFonts w:ascii="Arial" w:hAnsi="Arial" w:cs="Arial"/>
+          <w:sz w:val="24"/>
+          <w:szCs w:val="24"/>
+        </w:rPr>
+        <w:t xml:space="preserve"> Tamara.</w:t>
+      </w:r>
+    </w:p>
+    <w:p>
+      <w:pPr>
+        <w:rPr>
+          <w:rFonts w:ascii="Arial" w:hAnsi="Arial" w:cs="Arial"/>
+          <w:sz w:val="24"/>
+          <w:szCs w:val="24"/>
+        </w:rPr>
+      </w:pPr>
+    </w:p>
+    <w:p>
+      <w:pPr>
+        <w:rPr>
+          <w:rFonts w:ascii="Arial" w:hAnsi="Arial" w:cs="Arial"/>
+          <w:sz w:val="24"/>
+          <w:szCs w:val="24"/>
+        </w:rPr>
+      </w:pPr>
+    </w:p>
+    <w:p>
+      <w:pPr>
+        <w:rPr>
+          <w:rFonts w:ascii="Arial" w:hAnsi="Arial" w:cs="Arial"/>
+          <w:sz w:val="24"/>
+          <w:szCs w:val="24"/>
+        </w:rPr>
+      </w:pPr>
+    </w:p>
+    <w:p>
+      <w:pPr>
+        <w:rPr>
+          <w:rFonts w:ascii="Arial" w:hAnsi="Arial" w:cs="Arial"/>
+          <w:sz w:val="24"/>
+          <w:szCs w:val="24"/>
+        </w:rPr>
+      </w:pPr>
+    </w:p>
+    <w:p>
+      <w:pPr>
+        <w:rPr>
+          <w:rFonts w:ascii="Arial" w:hAnsi="Arial" w:cs="Arial"/>
+          <w:sz w:val="24"/>
+          <w:szCs w:val="24"/>
+        </w:rPr>
+      </w:pPr>
+    </w:p>
+    <w:p>
+      <w:pPr>
+        <w:rPr>
+          <w:rFonts w:ascii="Arial" w:hAnsi="Arial" w:cs="Arial"/>
+          <w:sz w:val="24"/>
+          <w:szCs w:val="24"/>
+        </w:rPr>
+      </w:pPr>
+    </w:p>
+    <w:p>
+      <w:pPr>
+        <w:rPr>
+          <w:rFonts w:ascii="Arial" w:hAnsi="Arial" w:cs="Arial"/>
+          <w:sz w:val="24"/>
+          <w:szCs w:val="24"/>
+        </w:rPr>
+      </w:pPr>
+    </w:p>
+    <w:p>
+      <w:pPr>
+        <w:rPr>
+          <w:rFonts w:ascii="Arial" w:hAnsi="Arial" w:cs="Arial"/>
+          <w:sz w:val="24"/>
+          <w:szCs w:val="24"/>
+        </w:rPr>
+      </w:pPr>
+    </w:p>
+    <w:p>
+      <w:pPr>
+        <w:rPr>
+          <w:rFonts w:ascii="Arial" w:hAnsi="Arial" w:cs="Arial"/>
+          <w:sz w:val="24"/>
+          <w:szCs w:val="24"/>
+        </w:rPr>
+      </w:pPr>
+    </w:p>
+    <w:p>
+      <w:pPr>
+        <w:jc w:val="center"/>
+        <w:rPr>
+          <w:rFonts w:ascii="Arial" w:hAnsi="Arial" w:cs="Arial"/>
+          <w:b/>
+          <w:bCs/>
+          <w:color w:val="FF0000"/>
+          <w:sz w:val="28"/>
+          <w:szCs w:val="28"/>
+        </w:rPr>
+      </w:pPr>
+      <w:r>
+        <w:rPr>
+          <w:rFonts w:ascii="Arial" w:hAnsi="Arial" w:cs="Arial"/>
+          <w:b/>
+          <w:bCs/>
+          <w:color w:val="FF0000"/>
+          <w:sz w:val="28"/>
+          <w:szCs w:val="28"/>
+        </w:rPr>
         <w:t>AGRADECIMENTOS</w:t>
       </w:r>
     </w:p>
@@ -1522,13 +1585,15 @@
     </w:p>
     <w:p>
       <w:pPr>
+        <w:spacing w:after="0"/>
         <w:jc w:val="center"/>
         <w:rPr>
           <w:rFonts w:ascii="Arial" w:hAnsi="Arial" w:cs="Arial"/>
           <w:b/>
           <w:bCs/>
-          <w:sz w:val="28"/>
-          <w:szCs w:val="28"/>
+          <w:color w:val="FF0000"/>
+          <w:sz w:val="40"/>
+          <w:szCs w:val="40"/>
         </w:rPr>
       </w:pPr>
       <w:r>
@@ -1536,10 +1601,11 @@
           <w:rFonts w:ascii="Arial" w:hAnsi="Arial" w:cs="Arial"/>
           <w:b/>
           <w:bCs/>
-          <w:sz w:val="28"/>
-          <w:szCs w:val="28"/>
-        </w:rPr>
-        <w:t>TÍTULO: XXXXXXXXXXXXXXXXXXXXXXXXXX</w:t>
+          <w:color w:val="FF0000"/>
+          <w:sz w:val="40"/>
+          <w:szCs w:val="40"/>
+        </w:rPr>
+        <w:t>Automatização de consultas nutricionais</w:t>
       </w:r>
     </w:p>
     <w:p>
@@ -1587,21 +1653,1265 @@
         </w:rPr>
         <w:t xml:space="preserve"> </w:t>
       </w:r>
-      <w:r>
-        <w:rPr>
-          <w:rFonts w:ascii="Arial" w:hAnsi="Arial" w:cs="Arial"/>
-          <w:sz w:val="24"/>
-          <w:szCs w:val="24"/>
-        </w:rPr>
-        <w:t xml:space="preserve">Lorem Ipsum </w:t>
-      </w:r>
-      <w:r>
-        <w:rPr>
-          <w:rFonts w:ascii="Arial" w:hAnsi="Arial" w:cs="Arial"/>
-          <w:sz w:val="24"/>
-          <w:szCs w:val="24"/>
-        </w:rPr>
-        <w:t>is simply dummy text of the printing and typesetting industry. Lorem Ipsum has been the industry's standard dummy text ever since the 1500s, when an unknown printer took a galley of type and scrambled it to make a type specimen book. It has survived not only five centuries, but also the leap into electronic typesetting, remaining essentially unchanged. It was popularised in the 1960s with the release of Letraset sheets containing Lorem Ipsum passages, and more recently with desktop publishing software like Aldus PageMaker including versions of Lorem Ipsum.</w:t>
+      <w:proofErr w:type="spellStart"/>
+      <w:r>
+        <w:rPr>
+          <w:rFonts w:ascii="Arial" w:hAnsi="Arial" w:cs="Arial"/>
+          <w:sz w:val="24"/>
+          <w:szCs w:val="24"/>
+        </w:rPr>
+        <w:t>Lorem</w:t>
+      </w:r>
+      <w:proofErr w:type="spellEnd"/>
+      <w:r>
+        <w:rPr>
+          <w:rFonts w:ascii="Arial" w:hAnsi="Arial" w:cs="Arial"/>
+          <w:sz w:val="24"/>
+          <w:szCs w:val="24"/>
+        </w:rPr>
+        <w:t xml:space="preserve"> Ipsum </w:t>
+      </w:r>
+      <w:proofErr w:type="spellStart"/>
+      <w:r>
+        <w:rPr>
+          <w:rFonts w:ascii="Arial" w:hAnsi="Arial" w:cs="Arial"/>
+          <w:sz w:val="24"/>
+          <w:szCs w:val="24"/>
+        </w:rPr>
+        <w:t>is</w:t>
+      </w:r>
+      <w:proofErr w:type="spellEnd"/>
+      <w:r>
+        <w:rPr>
+          <w:rFonts w:ascii="Arial" w:hAnsi="Arial" w:cs="Arial"/>
+          <w:sz w:val="24"/>
+          <w:szCs w:val="24"/>
+        </w:rPr>
+        <w:t xml:space="preserve"> </w:t>
+      </w:r>
+      <w:proofErr w:type="spellStart"/>
+      <w:r>
+        <w:rPr>
+          <w:rFonts w:ascii="Arial" w:hAnsi="Arial" w:cs="Arial"/>
+          <w:sz w:val="24"/>
+          <w:szCs w:val="24"/>
+        </w:rPr>
+        <w:t>simply</w:t>
+      </w:r>
+      <w:proofErr w:type="spellEnd"/>
+      <w:r>
+        <w:rPr>
+          <w:rFonts w:ascii="Arial" w:hAnsi="Arial" w:cs="Arial"/>
+          <w:sz w:val="24"/>
+          <w:szCs w:val="24"/>
+        </w:rPr>
+        <w:t xml:space="preserve"> </w:t>
+      </w:r>
+      <w:proofErr w:type="spellStart"/>
+      <w:r>
+        <w:rPr>
+          <w:rFonts w:ascii="Arial" w:hAnsi="Arial" w:cs="Arial"/>
+          <w:sz w:val="24"/>
+          <w:szCs w:val="24"/>
+        </w:rPr>
+        <w:t>dummy</w:t>
+      </w:r>
+      <w:proofErr w:type="spellEnd"/>
+      <w:r>
+        <w:rPr>
+          <w:rFonts w:ascii="Arial" w:hAnsi="Arial" w:cs="Arial"/>
+          <w:sz w:val="24"/>
+          <w:szCs w:val="24"/>
+        </w:rPr>
+        <w:t xml:space="preserve"> </w:t>
+      </w:r>
+      <w:proofErr w:type="spellStart"/>
+      <w:r>
+        <w:rPr>
+          <w:rFonts w:ascii="Arial" w:hAnsi="Arial" w:cs="Arial"/>
+          <w:sz w:val="24"/>
+          <w:szCs w:val="24"/>
+        </w:rPr>
+        <w:t>text</w:t>
+      </w:r>
+      <w:proofErr w:type="spellEnd"/>
+      <w:r>
+        <w:rPr>
+          <w:rFonts w:ascii="Arial" w:hAnsi="Arial" w:cs="Arial"/>
+          <w:sz w:val="24"/>
+          <w:szCs w:val="24"/>
+        </w:rPr>
+        <w:t xml:space="preserve"> </w:t>
+      </w:r>
+      <w:proofErr w:type="spellStart"/>
+      <w:r>
+        <w:rPr>
+          <w:rFonts w:ascii="Arial" w:hAnsi="Arial" w:cs="Arial"/>
+          <w:sz w:val="24"/>
+          <w:szCs w:val="24"/>
+        </w:rPr>
+        <w:t>of</w:t>
+      </w:r>
+      <w:proofErr w:type="spellEnd"/>
+      <w:r>
+        <w:rPr>
+          <w:rFonts w:ascii="Arial" w:hAnsi="Arial" w:cs="Arial"/>
+          <w:sz w:val="24"/>
+          <w:szCs w:val="24"/>
+        </w:rPr>
+        <w:t xml:space="preserve"> </w:t>
+      </w:r>
+      <w:proofErr w:type="spellStart"/>
+      <w:r>
+        <w:rPr>
+          <w:rFonts w:ascii="Arial" w:hAnsi="Arial" w:cs="Arial"/>
+          <w:sz w:val="24"/>
+          <w:szCs w:val="24"/>
+        </w:rPr>
+        <w:t>the</w:t>
+      </w:r>
+      <w:proofErr w:type="spellEnd"/>
+      <w:r>
+        <w:rPr>
+          <w:rFonts w:ascii="Arial" w:hAnsi="Arial" w:cs="Arial"/>
+          <w:sz w:val="24"/>
+          <w:szCs w:val="24"/>
+        </w:rPr>
+        <w:t xml:space="preserve"> </w:t>
+      </w:r>
+      <w:proofErr w:type="spellStart"/>
+      <w:r>
+        <w:rPr>
+          <w:rFonts w:ascii="Arial" w:hAnsi="Arial" w:cs="Arial"/>
+          <w:sz w:val="24"/>
+          <w:szCs w:val="24"/>
+        </w:rPr>
+        <w:t>printing</w:t>
+      </w:r>
+      <w:proofErr w:type="spellEnd"/>
+      <w:r>
+        <w:rPr>
+          <w:rFonts w:ascii="Arial" w:hAnsi="Arial" w:cs="Arial"/>
+          <w:sz w:val="24"/>
+          <w:szCs w:val="24"/>
+        </w:rPr>
+        <w:t xml:space="preserve"> </w:t>
+      </w:r>
+      <w:proofErr w:type="spellStart"/>
+      <w:r>
+        <w:rPr>
+          <w:rFonts w:ascii="Arial" w:hAnsi="Arial" w:cs="Arial"/>
+          <w:sz w:val="24"/>
+          <w:szCs w:val="24"/>
+        </w:rPr>
+        <w:t>and</w:t>
+      </w:r>
+      <w:proofErr w:type="spellEnd"/>
+      <w:r>
+        <w:rPr>
+          <w:rFonts w:ascii="Arial" w:hAnsi="Arial" w:cs="Arial"/>
+          <w:sz w:val="24"/>
+          <w:szCs w:val="24"/>
+        </w:rPr>
+        <w:t xml:space="preserve"> </w:t>
+      </w:r>
+      <w:proofErr w:type="spellStart"/>
+      <w:r>
+        <w:rPr>
+          <w:rFonts w:ascii="Arial" w:hAnsi="Arial" w:cs="Arial"/>
+          <w:sz w:val="24"/>
+          <w:szCs w:val="24"/>
+        </w:rPr>
+        <w:t>typesetting</w:t>
+      </w:r>
+      <w:proofErr w:type="spellEnd"/>
+      <w:r>
+        <w:rPr>
+          <w:rFonts w:ascii="Arial" w:hAnsi="Arial" w:cs="Arial"/>
+          <w:sz w:val="24"/>
+          <w:szCs w:val="24"/>
+        </w:rPr>
+        <w:t xml:space="preserve"> </w:t>
+      </w:r>
+      <w:proofErr w:type="spellStart"/>
+      <w:r>
+        <w:rPr>
+          <w:rFonts w:ascii="Arial" w:hAnsi="Arial" w:cs="Arial"/>
+          <w:sz w:val="24"/>
+          <w:szCs w:val="24"/>
+        </w:rPr>
+        <w:t>industry</w:t>
+      </w:r>
+      <w:proofErr w:type="spellEnd"/>
+      <w:r>
+        <w:rPr>
+          <w:rFonts w:ascii="Arial" w:hAnsi="Arial" w:cs="Arial"/>
+          <w:sz w:val="24"/>
+          <w:szCs w:val="24"/>
+        </w:rPr>
+        <w:t xml:space="preserve">. </w:t>
+      </w:r>
+      <w:proofErr w:type="spellStart"/>
+      <w:r>
+        <w:rPr>
+          <w:rFonts w:ascii="Arial" w:hAnsi="Arial" w:cs="Arial"/>
+          <w:sz w:val="24"/>
+          <w:szCs w:val="24"/>
+        </w:rPr>
+        <w:t>Lorem</w:t>
+      </w:r>
+      <w:proofErr w:type="spellEnd"/>
+      <w:r>
+        <w:rPr>
+          <w:rFonts w:ascii="Arial" w:hAnsi="Arial" w:cs="Arial"/>
+          <w:sz w:val="24"/>
+          <w:szCs w:val="24"/>
+        </w:rPr>
+        <w:t xml:space="preserve"> Ipsum </w:t>
+      </w:r>
+      <w:proofErr w:type="spellStart"/>
+      <w:r>
+        <w:rPr>
+          <w:rFonts w:ascii="Arial" w:hAnsi="Arial" w:cs="Arial"/>
+          <w:sz w:val="24"/>
+          <w:szCs w:val="24"/>
+        </w:rPr>
+        <w:t>has</w:t>
+      </w:r>
+      <w:proofErr w:type="spellEnd"/>
+      <w:r>
+        <w:rPr>
+          <w:rFonts w:ascii="Arial" w:hAnsi="Arial" w:cs="Arial"/>
+          <w:sz w:val="24"/>
+          <w:szCs w:val="24"/>
+        </w:rPr>
+        <w:t xml:space="preserve"> </w:t>
+      </w:r>
+      <w:proofErr w:type="spellStart"/>
+      <w:r>
+        <w:rPr>
+          <w:rFonts w:ascii="Arial" w:hAnsi="Arial" w:cs="Arial"/>
+          <w:sz w:val="24"/>
+          <w:szCs w:val="24"/>
+        </w:rPr>
+        <w:t>been</w:t>
+      </w:r>
+      <w:proofErr w:type="spellEnd"/>
+      <w:r>
+        <w:rPr>
+          <w:rFonts w:ascii="Arial" w:hAnsi="Arial" w:cs="Arial"/>
+          <w:sz w:val="24"/>
+          <w:szCs w:val="24"/>
+        </w:rPr>
+        <w:t xml:space="preserve"> </w:t>
+      </w:r>
+      <w:proofErr w:type="spellStart"/>
+      <w:r>
+        <w:rPr>
+          <w:rFonts w:ascii="Arial" w:hAnsi="Arial" w:cs="Arial"/>
+          <w:sz w:val="24"/>
+          <w:szCs w:val="24"/>
+        </w:rPr>
+        <w:t>the</w:t>
+      </w:r>
+      <w:proofErr w:type="spellEnd"/>
+      <w:r>
+        <w:rPr>
+          <w:rFonts w:ascii="Arial" w:hAnsi="Arial" w:cs="Arial"/>
+          <w:sz w:val="24"/>
+          <w:szCs w:val="24"/>
+        </w:rPr>
+        <w:t xml:space="preserve"> </w:t>
+      </w:r>
+      <w:proofErr w:type="spellStart"/>
+      <w:r>
+        <w:rPr>
+          <w:rFonts w:ascii="Arial" w:hAnsi="Arial" w:cs="Arial"/>
+          <w:sz w:val="24"/>
+          <w:szCs w:val="24"/>
+        </w:rPr>
+        <w:t>industry's</w:t>
+      </w:r>
+      <w:proofErr w:type="spellEnd"/>
+      <w:r>
+        <w:rPr>
+          <w:rFonts w:ascii="Arial" w:hAnsi="Arial" w:cs="Arial"/>
+          <w:sz w:val="24"/>
+          <w:szCs w:val="24"/>
+        </w:rPr>
+        <w:t xml:space="preserve"> standard </w:t>
+      </w:r>
+      <w:proofErr w:type="spellStart"/>
+      <w:r>
+        <w:rPr>
+          <w:rFonts w:ascii="Arial" w:hAnsi="Arial" w:cs="Arial"/>
+          <w:sz w:val="24"/>
+          <w:szCs w:val="24"/>
+        </w:rPr>
+        <w:t>dummy</w:t>
+      </w:r>
+      <w:proofErr w:type="spellEnd"/>
+      <w:r>
+        <w:rPr>
+          <w:rFonts w:ascii="Arial" w:hAnsi="Arial" w:cs="Arial"/>
+          <w:sz w:val="24"/>
+          <w:szCs w:val="24"/>
+        </w:rPr>
+        <w:t xml:space="preserve"> </w:t>
+      </w:r>
+      <w:proofErr w:type="spellStart"/>
+      <w:r>
+        <w:rPr>
+          <w:rFonts w:ascii="Arial" w:hAnsi="Arial" w:cs="Arial"/>
+          <w:sz w:val="24"/>
+          <w:szCs w:val="24"/>
+        </w:rPr>
+        <w:t>text</w:t>
+      </w:r>
+      <w:proofErr w:type="spellEnd"/>
+      <w:r>
+        <w:rPr>
+          <w:rFonts w:ascii="Arial" w:hAnsi="Arial" w:cs="Arial"/>
+          <w:sz w:val="24"/>
+          <w:szCs w:val="24"/>
+        </w:rPr>
+        <w:t xml:space="preserve"> </w:t>
+      </w:r>
+      <w:proofErr w:type="spellStart"/>
+      <w:r>
+        <w:rPr>
+          <w:rFonts w:ascii="Arial" w:hAnsi="Arial" w:cs="Arial"/>
+          <w:sz w:val="24"/>
+          <w:szCs w:val="24"/>
+        </w:rPr>
+        <w:t>ever</w:t>
+      </w:r>
+      <w:proofErr w:type="spellEnd"/>
+      <w:r>
+        <w:rPr>
+          <w:rFonts w:ascii="Arial" w:hAnsi="Arial" w:cs="Arial"/>
+          <w:sz w:val="24"/>
+          <w:szCs w:val="24"/>
+        </w:rPr>
+        <w:t xml:space="preserve"> </w:t>
+      </w:r>
+      <w:proofErr w:type="spellStart"/>
+      <w:r>
+        <w:rPr>
+          <w:rFonts w:ascii="Arial" w:hAnsi="Arial" w:cs="Arial"/>
+          <w:sz w:val="24"/>
+          <w:szCs w:val="24"/>
+        </w:rPr>
+        <w:t>since</w:t>
+      </w:r>
+      <w:proofErr w:type="spellEnd"/>
+      <w:r>
+        <w:rPr>
+          <w:rFonts w:ascii="Arial" w:hAnsi="Arial" w:cs="Arial"/>
+          <w:sz w:val="24"/>
+          <w:szCs w:val="24"/>
+        </w:rPr>
+        <w:t xml:space="preserve"> </w:t>
+      </w:r>
+      <w:proofErr w:type="spellStart"/>
+      <w:r>
+        <w:rPr>
+          <w:rFonts w:ascii="Arial" w:hAnsi="Arial" w:cs="Arial"/>
+          <w:sz w:val="24"/>
+          <w:szCs w:val="24"/>
+        </w:rPr>
+        <w:t>the</w:t>
+      </w:r>
+      <w:proofErr w:type="spellEnd"/>
+      <w:r>
+        <w:rPr>
+          <w:rFonts w:ascii="Arial" w:hAnsi="Arial" w:cs="Arial"/>
+          <w:sz w:val="24"/>
+          <w:szCs w:val="24"/>
+        </w:rPr>
+        <w:t xml:space="preserve"> 1500s, </w:t>
+      </w:r>
+      <w:proofErr w:type="spellStart"/>
+      <w:r>
+        <w:rPr>
+          <w:rFonts w:ascii="Arial" w:hAnsi="Arial" w:cs="Arial"/>
+          <w:sz w:val="24"/>
+          <w:szCs w:val="24"/>
+        </w:rPr>
+        <w:t>when</w:t>
+      </w:r>
+      <w:proofErr w:type="spellEnd"/>
+      <w:r>
+        <w:rPr>
+          <w:rFonts w:ascii="Arial" w:hAnsi="Arial" w:cs="Arial"/>
+          <w:sz w:val="24"/>
+          <w:szCs w:val="24"/>
+        </w:rPr>
+        <w:t xml:space="preserve"> </w:t>
+      </w:r>
+      <w:proofErr w:type="spellStart"/>
+      <w:r>
+        <w:rPr>
+          <w:rFonts w:ascii="Arial" w:hAnsi="Arial" w:cs="Arial"/>
+          <w:sz w:val="24"/>
+          <w:szCs w:val="24"/>
+        </w:rPr>
+        <w:t>an</w:t>
+      </w:r>
+      <w:proofErr w:type="spellEnd"/>
+      <w:r>
+        <w:rPr>
+          <w:rFonts w:ascii="Arial" w:hAnsi="Arial" w:cs="Arial"/>
+          <w:sz w:val="24"/>
+          <w:szCs w:val="24"/>
+        </w:rPr>
+        <w:t xml:space="preserve"> </w:t>
+      </w:r>
+      <w:proofErr w:type="spellStart"/>
+      <w:r>
+        <w:rPr>
+          <w:rFonts w:ascii="Arial" w:hAnsi="Arial" w:cs="Arial"/>
+          <w:sz w:val="24"/>
+          <w:szCs w:val="24"/>
+        </w:rPr>
+        <w:t>unknown</w:t>
+      </w:r>
+      <w:proofErr w:type="spellEnd"/>
+      <w:r>
+        <w:rPr>
+          <w:rFonts w:ascii="Arial" w:hAnsi="Arial" w:cs="Arial"/>
+          <w:sz w:val="24"/>
+          <w:szCs w:val="24"/>
+        </w:rPr>
+        <w:t xml:space="preserve"> </w:t>
+      </w:r>
+      <w:proofErr w:type="spellStart"/>
+      <w:r>
+        <w:rPr>
+          <w:rFonts w:ascii="Arial" w:hAnsi="Arial" w:cs="Arial"/>
+          <w:sz w:val="24"/>
+          <w:szCs w:val="24"/>
+        </w:rPr>
+        <w:t>printer</w:t>
+      </w:r>
+      <w:proofErr w:type="spellEnd"/>
+      <w:r>
+        <w:rPr>
+          <w:rFonts w:ascii="Arial" w:hAnsi="Arial" w:cs="Arial"/>
+          <w:sz w:val="24"/>
+          <w:szCs w:val="24"/>
+        </w:rPr>
+        <w:t xml:space="preserve"> </w:t>
+      </w:r>
+      <w:proofErr w:type="spellStart"/>
+      <w:r>
+        <w:rPr>
+          <w:rFonts w:ascii="Arial" w:hAnsi="Arial" w:cs="Arial"/>
+          <w:sz w:val="24"/>
+          <w:szCs w:val="24"/>
+        </w:rPr>
+        <w:t>took</w:t>
+      </w:r>
+      <w:proofErr w:type="spellEnd"/>
+      <w:r>
+        <w:rPr>
+          <w:rFonts w:ascii="Arial" w:hAnsi="Arial" w:cs="Arial"/>
+          <w:sz w:val="24"/>
+          <w:szCs w:val="24"/>
+        </w:rPr>
+        <w:t xml:space="preserve"> a </w:t>
+      </w:r>
+      <w:proofErr w:type="spellStart"/>
+      <w:r>
+        <w:rPr>
+          <w:rFonts w:ascii="Arial" w:hAnsi="Arial" w:cs="Arial"/>
+          <w:sz w:val="24"/>
+          <w:szCs w:val="24"/>
+        </w:rPr>
+        <w:t>galley</w:t>
+      </w:r>
+      <w:proofErr w:type="spellEnd"/>
+      <w:r>
+        <w:rPr>
+          <w:rFonts w:ascii="Arial" w:hAnsi="Arial" w:cs="Arial"/>
+          <w:sz w:val="24"/>
+          <w:szCs w:val="24"/>
+        </w:rPr>
+        <w:t xml:space="preserve"> </w:t>
+      </w:r>
+      <w:proofErr w:type="spellStart"/>
+      <w:r>
+        <w:rPr>
+          <w:rFonts w:ascii="Arial" w:hAnsi="Arial" w:cs="Arial"/>
+          <w:sz w:val="24"/>
+          <w:szCs w:val="24"/>
+        </w:rPr>
+        <w:t>of</w:t>
+      </w:r>
+      <w:proofErr w:type="spellEnd"/>
+      <w:r>
+        <w:rPr>
+          <w:rFonts w:ascii="Arial" w:hAnsi="Arial" w:cs="Arial"/>
+          <w:sz w:val="24"/>
+          <w:szCs w:val="24"/>
+        </w:rPr>
+        <w:t xml:space="preserve"> </w:t>
+      </w:r>
+      <w:proofErr w:type="spellStart"/>
+      <w:r>
+        <w:rPr>
+          <w:rFonts w:ascii="Arial" w:hAnsi="Arial" w:cs="Arial"/>
+          <w:sz w:val="24"/>
+          <w:szCs w:val="24"/>
+        </w:rPr>
+        <w:t>type</w:t>
+      </w:r>
+      <w:proofErr w:type="spellEnd"/>
+      <w:r>
+        <w:rPr>
+          <w:rFonts w:ascii="Arial" w:hAnsi="Arial" w:cs="Arial"/>
+          <w:sz w:val="24"/>
+          <w:szCs w:val="24"/>
+        </w:rPr>
+        <w:t xml:space="preserve"> </w:t>
+      </w:r>
+      <w:proofErr w:type="spellStart"/>
+      <w:r>
+        <w:rPr>
+          <w:rFonts w:ascii="Arial" w:hAnsi="Arial" w:cs="Arial"/>
+          <w:sz w:val="24"/>
+          <w:szCs w:val="24"/>
+        </w:rPr>
+        <w:t>and</w:t>
+      </w:r>
+      <w:proofErr w:type="spellEnd"/>
+      <w:r>
+        <w:rPr>
+          <w:rFonts w:ascii="Arial" w:hAnsi="Arial" w:cs="Arial"/>
+          <w:sz w:val="24"/>
+          <w:szCs w:val="24"/>
+        </w:rPr>
+        <w:t xml:space="preserve"> </w:t>
+      </w:r>
+      <w:proofErr w:type="spellStart"/>
+      <w:r>
+        <w:rPr>
+          <w:rFonts w:ascii="Arial" w:hAnsi="Arial" w:cs="Arial"/>
+          <w:sz w:val="24"/>
+          <w:szCs w:val="24"/>
+        </w:rPr>
+        <w:t>scrambled</w:t>
+      </w:r>
+      <w:proofErr w:type="spellEnd"/>
+      <w:r>
+        <w:rPr>
+          <w:rFonts w:ascii="Arial" w:hAnsi="Arial" w:cs="Arial"/>
+          <w:sz w:val="24"/>
+          <w:szCs w:val="24"/>
+        </w:rPr>
+        <w:t xml:space="preserve"> it </w:t>
+      </w:r>
+      <w:proofErr w:type="spellStart"/>
+      <w:r>
+        <w:rPr>
+          <w:rFonts w:ascii="Arial" w:hAnsi="Arial" w:cs="Arial"/>
+          <w:sz w:val="24"/>
+          <w:szCs w:val="24"/>
+        </w:rPr>
+        <w:t>to</w:t>
+      </w:r>
+      <w:proofErr w:type="spellEnd"/>
+      <w:r>
+        <w:rPr>
+          <w:rFonts w:ascii="Arial" w:hAnsi="Arial" w:cs="Arial"/>
+          <w:sz w:val="24"/>
+          <w:szCs w:val="24"/>
+        </w:rPr>
+        <w:t xml:space="preserve"> make a </w:t>
+      </w:r>
+      <w:proofErr w:type="spellStart"/>
+      <w:r>
+        <w:rPr>
+          <w:rFonts w:ascii="Arial" w:hAnsi="Arial" w:cs="Arial"/>
+          <w:sz w:val="24"/>
+          <w:szCs w:val="24"/>
+        </w:rPr>
+        <w:t>type</w:t>
+      </w:r>
+      <w:proofErr w:type="spellEnd"/>
+      <w:r>
+        <w:rPr>
+          <w:rFonts w:ascii="Arial" w:hAnsi="Arial" w:cs="Arial"/>
+          <w:sz w:val="24"/>
+          <w:szCs w:val="24"/>
+        </w:rPr>
+        <w:t xml:space="preserve"> </w:t>
+      </w:r>
+      <w:proofErr w:type="spellStart"/>
+      <w:r>
+        <w:rPr>
+          <w:rFonts w:ascii="Arial" w:hAnsi="Arial" w:cs="Arial"/>
+          <w:sz w:val="24"/>
+          <w:szCs w:val="24"/>
+        </w:rPr>
+        <w:t>specimen</w:t>
+      </w:r>
+      <w:proofErr w:type="spellEnd"/>
+      <w:r>
+        <w:rPr>
+          <w:rFonts w:ascii="Arial" w:hAnsi="Arial" w:cs="Arial"/>
+          <w:sz w:val="24"/>
+          <w:szCs w:val="24"/>
+        </w:rPr>
+        <w:t xml:space="preserve"> book. It </w:t>
+      </w:r>
+      <w:proofErr w:type="spellStart"/>
+      <w:r>
+        <w:rPr>
+          <w:rFonts w:ascii="Arial" w:hAnsi="Arial" w:cs="Arial"/>
+          <w:sz w:val="24"/>
+          <w:szCs w:val="24"/>
+        </w:rPr>
+        <w:t>has</w:t>
+      </w:r>
+      <w:proofErr w:type="spellEnd"/>
+      <w:r>
+        <w:rPr>
+          <w:rFonts w:ascii="Arial" w:hAnsi="Arial" w:cs="Arial"/>
+          <w:sz w:val="24"/>
+          <w:szCs w:val="24"/>
+        </w:rPr>
+        <w:t xml:space="preserve"> </w:t>
+      </w:r>
+      <w:proofErr w:type="spellStart"/>
+      <w:r>
+        <w:rPr>
+          <w:rFonts w:ascii="Arial" w:hAnsi="Arial" w:cs="Arial"/>
+          <w:sz w:val="24"/>
+          <w:szCs w:val="24"/>
+        </w:rPr>
+        <w:t>survived</w:t>
+      </w:r>
+      <w:proofErr w:type="spellEnd"/>
+      <w:r>
+        <w:rPr>
+          <w:rFonts w:ascii="Arial" w:hAnsi="Arial" w:cs="Arial"/>
+          <w:sz w:val="24"/>
+          <w:szCs w:val="24"/>
+        </w:rPr>
+        <w:t xml:space="preserve"> </w:t>
+      </w:r>
+      <w:proofErr w:type="spellStart"/>
+      <w:r>
+        <w:rPr>
+          <w:rFonts w:ascii="Arial" w:hAnsi="Arial" w:cs="Arial"/>
+          <w:sz w:val="24"/>
+          <w:szCs w:val="24"/>
+        </w:rPr>
+        <w:t>not</w:t>
+      </w:r>
+      <w:proofErr w:type="spellEnd"/>
+      <w:r>
+        <w:rPr>
+          <w:rFonts w:ascii="Arial" w:hAnsi="Arial" w:cs="Arial"/>
+          <w:sz w:val="24"/>
+          <w:szCs w:val="24"/>
+        </w:rPr>
+        <w:t xml:space="preserve"> </w:t>
+      </w:r>
+      <w:proofErr w:type="spellStart"/>
+      <w:r>
+        <w:rPr>
+          <w:rFonts w:ascii="Arial" w:hAnsi="Arial" w:cs="Arial"/>
+          <w:sz w:val="24"/>
+          <w:szCs w:val="24"/>
+        </w:rPr>
+        <w:t>only</w:t>
+      </w:r>
+      <w:proofErr w:type="spellEnd"/>
+      <w:r>
+        <w:rPr>
+          <w:rFonts w:ascii="Arial" w:hAnsi="Arial" w:cs="Arial"/>
+          <w:sz w:val="24"/>
+          <w:szCs w:val="24"/>
+        </w:rPr>
+        <w:t xml:space="preserve"> </w:t>
+      </w:r>
+      <w:proofErr w:type="spellStart"/>
+      <w:r>
+        <w:rPr>
+          <w:rFonts w:ascii="Arial" w:hAnsi="Arial" w:cs="Arial"/>
+          <w:sz w:val="24"/>
+          <w:szCs w:val="24"/>
+        </w:rPr>
+        <w:t>five</w:t>
+      </w:r>
+      <w:proofErr w:type="spellEnd"/>
+      <w:r>
+        <w:rPr>
+          <w:rFonts w:ascii="Arial" w:hAnsi="Arial" w:cs="Arial"/>
+          <w:sz w:val="24"/>
+          <w:szCs w:val="24"/>
+        </w:rPr>
+        <w:t xml:space="preserve"> </w:t>
+      </w:r>
+      <w:proofErr w:type="spellStart"/>
+      <w:r>
+        <w:rPr>
+          <w:rFonts w:ascii="Arial" w:hAnsi="Arial" w:cs="Arial"/>
+          <w:sz w:val="24"/>
+          <w:szCs w:val="24"/>
+        </w:rPr>
+        <w:t>centuries</w:t>
+      </w:r>
+      <w:proofErr w:type="spellEnd"/>
+      <w:r>
+        <w:rPr>
+          <w:rFonts w:ascii="Arial" w:hAnsi="Arial" w:cs="Arial"/>
+          <w:sz w:val="24"/>
+          <w:szCs w:val="24"/>
+        </w:rPr>
+        <w:t xml:space="preserve">, </w:t>
+      </w:r>
+      <w:proofErr w:type="spellStart"/>
+      <w:r>
+        <w:rPr>
+          <w:rFonts w:ascii="Arial" w:hAnsi="Arial" w:cs="Arial"/>
+          <w:sz w:val="24"/>
+          <w:szCs w:val="24"/>
+        </w:rPr>
+        <w:t>but</w:t>
+      </w:r>
+      <w:proofErr w:type="spellEnd"/>
+      <w:r>
+        <w:rPr>
+          <w:rFonts w:ascii="Arial" w:hAnsi="Arial" w:cs="Arial"/>
+          <w:sz w:val="24"/>
+          <w:szCs w:val="24"/>
+        </w:rPr>
+        <w:t xml:space="preserve"> </w:t>
+      </w:r>
+      <w:proofErr w:type="spellStart"/>
+      <w:r>
+        <w:rPr>
+          <w:rFonts w:ascii="Arial" w:hAnsi="Arial" w:cs="Arial"/>
+          <w:sz w:val="24"/>
+          <w:szCs w:val="24"/>
+        </w:rPr>
+        <w:t>also</w:t>
+      </w:r>
+      <w:proofErr w:type="spellEnd"/>
+      <w:r>
+        <w:rPr>
+          <w:rFonts w:ascii="Arial" w:hAnsi="Arial" w:cs="Arial"/>
+          <w:sz w:val="24"/>
+          <w:szCs w:val="24"/>
+        </w:rPr>
+        <w:t xml:space="preserve"> </w:t>
+      </w:r>
+      <w:proofErr w:type="spellStart"/>
+      <w:r>
+        <w:rPr>
+          <w:rFonts w:ascii="Arial" w:hAnsi="Arial" w:cs="Arial"/>
+          <w:sz w:val="24"/>
+          <w:szCs w:val="24"/>
+        </w:rPr>
+        <w:t>the</w:t>
+      </w:r>
+      <w:proofErr w:type="spellEnd"/>
+      <w:r>
+        <w:rPr>
+          <w:rFonts w:ascii="Arial" w:hAnsi="Arial" w:cs="Arial"/>
+          <w:sz w:val="24"/>
+          <w:szCs w:val="24"/>
+        </w:rPr>
+        <w:t xml:space="preserve"> </w:t>
+      </w:r>
+      <w:proofErr w:type="spellStart"/>
+      <w:r>
+        <w:rPr>
+          <w:rFonts w:ascii="Arial" w:hAnsi="Arial" w:cs="Arial"/>
+          <w:sz w:val="24"/>
+          <w:szCs w:val="24"/>
+        </w:rPr>
+        <w:t>leap</w:t>
+      </w:r>
+      <w:proofErr w:type="spellEnd"/>
+      <w:r>
+        <w:rPr>
+          <w:rFonts w:ascii="Arial" w:hAnsi="Arial" w:cs="Arial"/>
+          <w:sz w:val="24"/>
+          <w:szCs w:val="24"/>
+        </w:rPr>
+        <w:t xml:space="preserve"> </w:t>
+      </w:r>
+      <w:proofErr w:type="spellStart"/>
+      <w:r>
+        <w:rPr>
+          <w:rFonts w:ascii="Arial" w:hAnsi="Arial" w:cs="Arial"/>
+          <w:sz w:val="24"/>
+          <w:szCs w:val="24"/>
+        </w:rPr>
+        <w:t>into</w:t>
+      </w:r>
+      <w:proofErr w:type="spellEnd"/>
+      <w:r>
+        <w:rPr>
+          <w:rFonts w:ascii="Arial" w:hAnsi="Arial" w:cs="Arial"/>
+          <w:sz w:val="24"/>
+          <w:szCs w:val="24"/>
+        </w:rPr>
+        <w:t xml:space="preserve"> </w:t>
+      </w:r>
+      <w:proofErr w:type="spellStart"/>
+      <w:r>
+        <w:rPr>
+          <w:rFonts w:ascii="Arial" w:hAnsi="Arial" w:cs="Arial"/>
+          <w:sz w:val="24"/>
+          <w:szCs w:val="24"/>
+        </w:rPr>
+        <w:t>electronic</w:t>
+      </w:r>
+      <w:proofErr w:type="spellEnd"/>
+      <w:r>
+        <w:rPr>
+          <w:rFonts w:ascii="Arial" w:hAnsi="Arial" w:cs="Arial"/>
+          <w:sz w:val="24"/>
+          <w:szCs w:val="24"/>
+        </w:rPr>
+        <w:t xml:space="preserve"> </w:t>
+      </w:r>
+      <w:proofErr w:type="spellStart"/>
+      <w:r>
+        <w:rPr>
+          <w:rFonts w:ascii="Arial" w:hAnsi="Arial" w:cs="Arial"/>
+          <w:sz w:val="24"/>
+          <w:szCs w:val="24"/>
+        </w:rPr>
+        <w:t>typesetting</w:t>
+      </w:r>
+      <w:proofErr w:type="spellEnd"/>
+      <w:r>
+        <w:rPr>
+          <w:rFonts w:ascii="Arial" w:hAnsi="Arial" w:cs="Arial"/>
+          <w:sz w:val="24"/>
+          <w:szCs w:val="24"/>
+        </w:rPr>
+        <w:t xml:space="preserve">, </w:t>
+      </w:r>
+      <w:proofErr w:type="spellStart"/>
+      <w:r>
+        <w:rPr>
+          <w:rFonts w:ascii="Arial" w:hAnsi="Arial" w:cs="Arial"/>
+          <w:sz w:val="24"/>
+          <w:szCs w:val="24"/>
+        </w:rPr>
+        <w:t>remaining</w:t>
+      </w:r>
+      <w:proofErr w:type="spellEnd"/>
+      <w:r>
+        <w:rPr>
+          <w:rFonts w:ascii="Arial" w:hAnsi="Arial" w:cs="Arial"/>
+          <w:sz w:val="24"/>
+          <w:szCs w:val="24"/>
+        </w:rPr>
+        <w:t xml:space="preserve"> </w:t>
+      </w:r>
+      <w:proofErr w:type="spellStart"/>
+      <w:r>
+        <w:rPr>
+          <w:rFonts w:ascii="Arial" w:hAnsi="Arial" w:cs="Arial"/>
+          <w:sz w:val="24"/>
+          <w:szCs w:val="24"/>
+        </w:rPr>
+        <w:t>essentially</w:t>
+      </w:r>
+      <w:proofErr w:type="spellEnd"/>
+      <w:r>
+        <w:rPr>
+          <w:rFonts w:ascii="Arial" w:hAnsi="Arial" w:cs="Arial"/>
+          <w:sz w:val="24"/>
+          <w:szCs w:val="24"/>
+        </w:rPr>
+        <w:t xml:space="preserve"> </w:t>
+      </w:r>
+      <w:proofErr w:type="spellStart"/>
+      <w:r>
+        <w:rPr>
+          <w:rFonts w:ascii="Arial" w:hAnsi="Arial" w:cs="Arial"/>
+          <w:sz w:val="24"/>
+          <w:szCs w:val="24"/>
+        </w:rPr>
+        <w:t>unchanged</w:t>
+      </w:r>
+      <w:proofErr w:type="spellEnd"/>
+      <w:r>
+        <w:rPr>
+          <w:rFonts w:ascii="Arial" w:hAnsi="Arial" w:cs="Arial"/>
+          <w:sz w:val="24"/>
+          <w:szCs w:val="24"/>
+        </w:rPr>
+        <w:t xml:space="preserve">. It </w:t>
+      </w:r>
+      <w:proofErr w:type="spellStart"/>
+      <w:r>
+        <w:rPr>
+          <w:rFonts w:ascii="Arial" w:hAnsi="Arial" w:cs="Arial"/>
+          <w:sz w:val="24"/>
+          <w:szCs w:val="24"/>
+        </w:rPr>
+        <w:t>was</w:t>
+      </w:r>
+      <w:proofErr w:type="spellEnd"/>
+      <w:r>
+        <w:rPr>
+          <w:rFonts w:ascii="Arial" w:hAnsi="Arial" w:cs="Arial"/>
+          <w:sz w:val="24"/>
+          <w:szCs w:val="24"/>
+        </w:rPr>
+        <w:t xml:space="preserve"> </w:t>
+      </w:r>
+      <w:proofErr w:type="spellStart"/>
+      <w:r>
+        <w:rPr>
+          <w:rFonts w:ascii="Arial" w:hAnsi="Arial" w:cs="Arial"/>
+          <w:sz w:val="24"/>
+          <w:szCs w:val="24"/>
+        </w:rPr>
+        <w:t>popularised</w:t>
+      </w:r>
+      <w:proofErr w:type="spellEnd"/>
+      <w:r>
+        <w:rPr>
+          <w:rFonts w:ascii="Arial" w:hAnsi="Arial" w:cs="Arial"/>
+          <w:sz w:val="24"/>
+          <w:szCs w:val="24"/>
+        </w:rPr>
+        <w:t xml:space="preserve"> in </w:t>
+      </w:r>
+      <w:proofErr w:type="spellStart"/>
+      <w:r>
+        <w:rPr>
+          <w:rFonts w:ascii="Arial" w:hAnsi="Arial" w:cs="Arial"/>
+          <w:sz w:val="24"/>
+          <w:szCs w:val="24"/>
+        </w:rPr>
+        <w:t>the</w:t>
+      </w:r>
+      <w:proofErr w:type="spellEnd"/>
+      <w:r>
+        <w:rPr>
+          <w:rFonts w:ascii="Arial" w:hAnsi="Arial" w:cs="Arial"/>
+          <w:sz w:val="24"/>
+          <w:szCs w:val="24"/>
+        </w:rPr>
+        <w:t xml:space="preserve"> 1960s </w:t>
+      </w:r>
+      <w:proofErr w:type="spellStart"/>
+      <w:r>
+        <w:rPr>
+          <w:rFonts w:ascii="Arial" w:hAnsi="Arial" w:cs="Arial"/>
+          <w:sz w:val="24"/>
+          <w:szCs w:val="24"/>
+        </w:rPr>
+        <w:t>with</w:t>
+      </w:r>
+      <w:proofErr w:type="spellEnd"/>
+      <w:r>
+        <w:rPr>
+          <w:rFonts w:ascii="Arial" w:hAnsi="Arial" w:cs="Arial"/>
+          <w:sz w:val="24"/>
+          <w:szCs w:val="24"/>
+        </w:rPr>
+        <w:t xml:space="preserve"> </w:t>
+      </w:r>
+      <w:proofErr w:type="spellStart"/>
+      <w:r>
+        <w:rPr>
+          <w:rFonts w:ascii="Arial" w:hAnsi="Arial" w:cs="Arial"/>
+          <w:sz w:val="24"/>
+          <w:szCs w:val="24"/>
+        </w:rPr>
+        <w:t>the</w:t>
+      </w:r>
+      <w:proofErr w:type="spellEnd"/>
+      <w:r>
+        <w:rPr>
+          <w:rFonts w:ascii="Arial" w:hAnsi="Arial" w:cs="Arial"/>
+          <w:sz w:val="24"/>
+          <w:szCs w:val="24"/>
+        </w:rPr>
+        <w:t xml:space="preserve"> release </w:t>
+      </w:r>
+      <w:proofErr w:type="spellStart"/>
+      <w:r>
+        <w:rPr>
+          <w:rFonts w:ascii="Arial" w:hAnsi="Arial" w:cs="Arial"/>
+          <w:sz w:val="24"/>
+          <w:szCs w:val="24"/>
+        </w:rPr>
+        <w:t>of</w:t>
+      </w:r>
+      <w:proofErr w:type="spellEnd"/>
+      <w:r>
+        <w:rPr>
+          <w:rFonts w:ascii="Arial" w:hAnsi="Arial" w:cs="Arial"/>
+          <w:sz w:val="24"/>
+          <w:szCs w:val="24"/>
+        </w:rPr>
+        <w:t xml:space="preserve"> </w:t>
+      </w:r>
+      <w:proofErr w:type="spellStart"/>
+      <w:r>
+        <w:rPr>
+          <w:rFonts w:ascii="Arial" w:hAnsi="Arial" w:cs="Arial"/>
+          <w:sz w:val="24"/>
+          <w:szCs w:val="24"/>
+        </w:rPr>
+        <w:t>Letraset</w:t>
+      </w:r>
+      <w:proofErr w:type="spellEnd"/>
+      <w:r>
+        <w:rPr>
+          <w:rFonts w:ascii="Arial" w:hAnsi="Arial" w:cs="Arial"/>
+          <w:sz w:val="24"/>
+          <w:szCs w:val="24"/>
+        </w:rPr>
+        <w:t xml:space="preserve"> </w:t>
+      </w:r>
+      <w:proofErr w:type="spellStart"/>
+      <w:r>
+        <w:rPr>
+          <w:rFonts w:ascii="Arial" w:hAnsi="Arial" w:cs="Arial"/>
+          <w:sz w:val="24"/>
+          <w:szCs w:val="24"/>
+        </w:rPr>
+        <w:t>sheets</w:t>
+      </w:r>
+      <w:proofErr w:type="spellEnd"/>
+      <w:r>
+        <w:rPr>
+          <w:rFonts w:ascii="Arial" w:hAnsi="Arial" w:cs="Arial"/>
+          <w:sz w:val="24"/>
+          <w:szCs w:val="24"/>
+        </w:rPr>
+        <w:t xml:space="preserve"> </w:t>
+      </w:r>
+      <w:proofErr w:type="spellStart"/>
+      <w:r>
+        <w:rPr>
+          <w:rFonts w:ascii="Arial" w:hAnsi="Arial" w:cs="Arial"/>
+          <w:sz w:val="24"/>
+          <w:szCs w:val="24"/>
+        </w:rPr>
+        <w:t>containing</w:t>
+      </w:r>
+      <w:proofErr w:type="spellEnd"/>
+      <w:r>
+        <w:rPr>
+          <w:rFonts w:ascii="Arial" w:hAnsi="Arial" w:cs="Arial"/>
+          <w:sz w:val="24"/>
+          <w:szCs w:val="24"/>
+        </w:rPr>
+        <w:t xml:space="preserve"> </w:t>
+      </w:r>
+      <w:proofErr w:type="spellStart"/>
+      <w:r>
+        <w:rPr>
+          <w:rFonts w:ascii="Arial" w:hAnsi="Arial" w:cs="Arial"/>
+          <w:sz w:val="24"/>
+          <w:szCs w:val="24"/>
+        </w:rPr>
+        <w:t>Lorem</w:t>
+      </w:r>
+      <w:proofErr w:type="spellEnd"/>
+      <w:r>
+        <w:rPr>
+          <w:rFonts w:ascii="Arial" w:hAnsi="Arial" w:cs="Arial"/>
+          <w:sz w:val="24"/>
+          <w:szCs w:val="24"/>
+        </w:rPr>
+        <w:t xml:space="preserve"> Ipsum </w:t>
+      </w:r>
+      <w:proofErr w:type="spellStart"/>
+      <w:r>
+        <w:rPr>
+          <w:rFonts w:ascii="Arial" w:hAnsi="Arial" w:cs="Arial"/>
+          <w:sz w:val="24"/>
+          <w:szCs w:val="24"/>
+        </w:rPr>
+        <w:t>passages</w:t>
+      </w:r>
+      <w:proofErr w:type="spellEnd"/>
+      <w:r>
+        <w:rPr>
+          <w:rFonts w:ascii="Arial" w:hAnsi="Arial" w:cs="Arial"/>
+          <w:sz w:val="24"/>
+          <w:szCs w:val="24"/>
+        </w:rPr>
+        <w:t xml:space="preserve">, </w:t>
+      </w:r>
+      <w:proofErr w:type="spellStart"/>
+      <w:r>
+        <w:rPr>
+          <w:rFonts w:ascii="Arial" w:hAnsi="Arial" w:cs="Arial"/>
+          <w:sz w:val="24"/>
+          <w:szCs w:val="24"/>
+        </w:rPr>
+        <w:t>and</w:t>
+      </w:r>
+      <w:proofErr w:type="spellEnd"/>
+      <w:r>
+        <w:rPr>
+          <w:rFonts w:ascii="Arial" w:hAnsi="Arial" w:cs="Arial"/>
+          <w:sz w:val="24"/>
+          <w:szCs w:val="24"/>
+        </w:rPr>
+        <w:t xml:space="preserve"> more </w:t>
+      </w:r>
+      <w:proofErr w:type="spellStart"/>
+      <w:r>
+        <w:rPr>
+          <w:rFonts w:ascii="Arial" w:hAnsi="Arial" w:cs="Arial"/>
+          <w:sz w:val="24"/>
+          <w:szCs w:val="24"/>
+        </w:rPr>
+        <w:t>recently</w:t>
+      </w:r>
+      <w:proofErr w:type="spellEnd"/>
+      <w:r>
+        <w:rPr>
+          <w:rFonts w:ascii="Arial" w:hAnsi="Arial" w:cs="Arial"/>
+          <w:sz w:val="24"/>
+          <w:szCs w:val="24"/>
+        </w:rPr>
+        <w:t xml:space="preserve"> </w:t>
+      </w:r>
+      <w:proofErr w:type="spellStart"/>
+      <w:r>
+        <w:rPr>
+          <w:rFonts w:ascii="Arial" w:hAnsi="Arial" w:cs="Arial"/>
+          <w:sz w:val="24"/>
+          <w:szCs w:val="24"/>
+        </w:rPr>
+        <w:t>with</w:t>
+      </w:r>
+      <w:proofErr w:type="spellEnd"/>
+      <w:r>
+        <w:rPr>
+          <w:rFonts w:ascii="Arial" w:hAnsi="Arial" w:cs="Arial"/>
+          <w:sz w:val="24"/>
+          <w:szCs w:val="24"/>
+        </w:rPr>
+        <w:t xml:space="preserve"> desktop </w:t>
+      </w:r>
+      <w:proofErr w:type="spellStart"/>
+      <w:r>
+        <w:rPr>
+          <w:rFonts w:ascii="Arial" w:hAnsi="Arial" w:cs="Arial"/>
+          <w:sz w:val="24"/>
+          <w:szCs w:val="24"/>
+        </w:rPr>
+        <w:t>publishing</w:t>
+      </w:r>
+      <w:proofErr w:type="spellEnd"/>
+      <w:r>
+        <w:rPr>
+          <w:rFonts w:ascii="Arial" w:hAnsi="Arial" w:cs="Arial"/>
+          <w:sz w:val="24"/>
+          <w:szCs w:val="24"/>
+        </w:rPr>
+        <w:t xml:space="preserve"> software like </w:t>
+      </w:r>
+      <w:proofErr w:type="spellStart"/>
+      <w:r>
+        <w:rPr>
+          <w:rFonts w:ascii="Arial" w:hAnsi="Arial" w:cs="Arial"/>
+          <w:sz w:val="24"/>
+          <w:szCs w:val="24"/>
+        </w:rPr>
+        <w:t>Aldus</w:t>
+      </w:r>
+      <w:proofErr w:type="spellEnd"/>
+      <w:r>
+        <w:rPr>
+          <w:rFonts w:ascii="Arial" w:hAnsi="Arial" w:cs="Arial"/>
+          <w:sz w:val="24"/>
+          <w:szCs w:val="24"/>
+        </w:rPr>
+        <w:t xml:space="preserve"> PageMaker </w:t>
+      </w:r>
+      <w:proofErr w:type="spellStart"/>
+      <w:r>
+        <w:rPr>
+          <w:rFonts w:ascii="Arial" w:hAnsi="Arial" w:cs="Arial"/>
+          <w:sz w:val="24"/>
+          <w:szCs w:val="24"/>
+        </w:rPr>
+        <w:t>including</w:t>
+      </w:r>
+      <w:proofErr w:type="spellEnd"/>
+      <w:r>
+        <w:rPr>
+          <w:rFonts w:ascii="Arial" w:hAnsi="Arial" w:cs="Arial"/>
+          <w:sz w:val="24"/>
+          <w:szCs w:val="24"/>
+        </w:rPr>
+        <w:t xml:space="preserve"> </w:t>
+      </w:r>
+      <w:proofErr w:type="spellStart"/>
+      <w:r>
+        <w:rPr>
+          <w:rFonts w:ascii="Arial" w:hAnsi="Arial" w:cs="Arial"/>
+          <w:sz w:val="24"/>
+          <w:szCs w:val="24"/>
+        </w:rPr>
+        <w:t>versions</w:t>
+      </w:r>
+      <w:proofErr w:type="spellEnd"/>
+      <w:r>
+        <w:rPr>
+          <w:rFonts w:ascii="Arial" w:hAnsi="Arial" w:cs="Arial"/>
+          <w:sz w:val="24"/>
+          <w:szCs w:val="24"/>
+        </w:rPr>
+        <w:t xml:space="preserve"> </w:t>
+      </w:r>
+      <w:proofErr w:type="spellStart"/>
+      <w:r>
+        <w:rPr>
+          <w:rFonts w:ascii="Arial" w:hAnsi="Arial" w:cs="Arial"/>
+          <w:sz w:val="24"/>
+          <w:szCs w:val="24"/>
+        </w:rPr>
+        <w:t>of</w:t>
+      </w:r>
+      <w:proofErr w:type="spellEnd"/>
+      <w:r>
+        <w:rPr>
+          <w:rFonts w:ascii="Arial" w:hAnsi="Arial" w:cs="Arial"/>
+          <w:sz w:val="24"/>
+          <w:szCs w:val="24"/>
+        </w:rPr>
+        <w:t xml:space="preserve"> </w:t>
+      </w:r>
+      <w:proofErr w:type="spellStart"/>
+      <w:r>
+        <w:rPr>
+          <w:rFonts w:ascii="Arial" w:hAnsi="Arial" w:cs="Arial"/>
+          <w:sz w:val="24"/>
+          <w:szCs w:val="24"/>
+        </w:rPr>
+        <w:t>Lorem</w:t>
+      </w:r>
+      <w:proofErr w:type="spellEnd"/>
+      <w:r>
+        <w:rPr>
+          <w:rFonts w:ascii="Arial" w:hAnsi="Arial" w:cs="Arial"/>
+          <w:sz w:val="24"/>
+          <w:szCs w:val="24"/>
+        </w:rPr>
+        <w:t xml:space="preserve"> Ipsum.</w:t>
       </w:r>
     </w:p>
     <w:p>
@@ -1675,21 +2985,1265 @@
         </w:rPr>
         <w:t xml:space="preserve"> </w:t>
       </w:r>
-      <w:r>
-        <w:rPr>
-          <w:rFonts w:ascii="Arial" w:hAnsi="Arial" w:cs="Arial"/>
-          <w:sz w:val="24"/>
-          <w:szCs w:val="24"/>
-        </w:rPr>
-        <w:t xml:space="preserve">Lorem Ipsum </w:t>
-      </w:r>
-      <w:r>
-        <w:rPr>
-          <w:rFonts w:ascii="Arial" w:hAnsi="Arial" w:cs="Arial"/>
-          <w:sz w:val="24"/>
-          <w:szCs w:val="24"/>
-        </w:rPr>
-        <w:t>is simply dummy text of the printing and typesetting industry. Lorem Ipsum has been the industry's standard dummy text ever since the 1500s, when an unknown printer took a galley of type and scrambled it to make a type specimen book. It has survived not only five centuries, but also the leap into electronic typesetting, remaining essentially unchanged. It was popularised in the 1960s with the release of Letraset sheets containing Lorem Ipsum passages, and more recently with desktop publishing software like Aldus PageMaker including versions of Lorem Ipsum.</w:t>
+      <w:proofErr w:type="spellStart"/>
+      <w:r>
+        <w:rPr>
+          <w:rFonts w:ascii="Arial" w:hAnsi="Arial" w:cs="Arial"/>
+          <w:sz w:val="24"/>
+          <w:szCs w:val="24"/>
+        </w:rPr>
+        <w:t>Lorem</w:t>
+      </w:r>
+      <w:proofErr w:type="spellEnd"/>
+      <w:r>
+        <w:rPr>
+          <w:rFonts w:ascii="Arial" w:hAnsi="Arial" w:cs="Arial"/>
+          <w:sz w:val="24"/>
+          <w:szCs w:val="24"/>
+        </w:rPr>
+        <w:t xml:space="preserve"> Ipsum </w:t>
+      </w:r>
+      <w:proofErr w:type="spellStart"/>
+      <w:r>
+        <w:rPr>
+          <w:rFonts w:ascii="Arial" w:hAnsi="Arial" w:cs="Arial"/>
+          <w:sz w:val="24"/>
+          <w:szCs w:val="24"/>
+        </w:rPr>
+        <w:t>is</w:t>
+      </w:r>
+      <w:proofErr w:type="spellEnd"/>
+      <w:r>
+        <w:rPr>
+          <w:rFonts w:ascii="Arial" w:hAnsi="Arial" w:cs="Arial"/>
+          <w:sz w:val="24"/>
+          <w:szCs w:val="24"/>
+        </w:rPr>
+        <w:t xml:space="preserve"> </w:t>
+      </w:r>
+      <w:proofErr w:type="spellStart"/>
+      <w:r>
+        <w:rPr>
+          <w:rFonts w:ascii="Arial" w:hAnsi="Arial" w:cs="Arial"/>
+          <w:sz w:val="24"/>
+          <w:szCs w:val="24"/>
+        </w:rPr>
+        <w:t>simply</w:t>
+      </w:r>
+      <w:proofErr w:type="spellEnd"/>
+      <w:r>
+        <w:rPr>
+          <w:rFonts w:ascii="Arial" w:hAnsi="Arial" w:cs="Arial"/>
+          <w:sz w:val="24"/>
+          <w:szCs w:val="24"/>
+        </w:rPr>
+        <w:t xml:space="preserve"> </w:t>
+      </w:r>
+      <w:proofErr w:type="spellStart"/>
+      <w:r>
+        <w:rPr>
+          <w:rFonts w:ascii="Arial" w:hAnsi="Arial" w:cs="Arial"/>
+          <w:sz w:val="24"/>
+          <w:szCs w:val="24"/>
+        </w:rPr>
+        <w:t>dummy</w:t>
+      </w:r>
+      <w:proofErr w:type="spellEnd"/>
+      <w:r>
+        <w:rPr>
+          <w:rFonts w:ascii="Arial" w:hAnsi="Arial" w:cs="Arial"/>
+          <w:sz w:val="24"/>
+          <w:szCs w:val="24"/>
+        </w:rPr>
+        <w:t xml:space="preserve"> </w:t>
+      </w:r>
+      <w:proofErr w:type="spellStart"/>
+      <w:r>
+        <w:rPr>
+          <w:rFonts w:ascii="Arial" w:hAnsi="Arial" w:cs="Arial"/>
+          <w:sz w:val="24"/>
+          <w:szCs w:val="24"/>
+        </w:rPr>
+        <w:t>text</w:t>
+      </w:r>
+      <w:proofErr w:type="spellEnd"/>
+      <w:r>
+        <w:rPr>
+          <w:rFonts w:ascii="Arial" w:hAnsi="Arial" w:cs="Arial"/>
+          <w:sz w:val="24"/>
+          <w:szCs w:val="24"/>
+        </w:rPr>
+        <w:t xml:space="preserve"> </w:t>
+      </w:r>
+      <w:proofErr w:type="spellStart"/>
+      <w:r>
+        <w:rPr>
+          <w:rFonts w:ascii="Arial" w:hAnsi="Arial" w:cs="Arial"/>
+          <w:sz w:val="24"/>
+          <w:szCs w:val="24"/>
+        </w:rPr>
+        <w:t>of</w:t>
+      </w:r>
+      <w:proofErr w:type="spellEnd"/>
+      <w:r>
+        <w:rPr>
+          <w:rFonts w:ascii="Arial" w:hAnsi="Arial" w:cs="Arial"/>
+          <w:sz w:val="24"/>
+          <w:szCs w:val="24"/>
+        </w:rPr>
+        <w:t xml:space="preserve"> </w:t>
+      </w:r>
+      <w:proofErr w:type="spellStart"/>
+      <w:r>
+        <w:rPr>
+          <w:rFonts w:ascii="Arial" w:hAnsi="Arial" w:cs="Arial"/>
+          <w:sz w:val="24"/>
+          <w:szCs w:val="24"/>
+        </w:rPr>
+        <w:t>the</w:t>
+      </w:r>
+      <w:proofErr w:type="spellEnd"/>
+      <w:r>
+        <w:rPr>
+          <w:rFonts w:ascii="Arial" w:hAnsi="Arial" w:cs="Arial"/>
+          <w:sz w:val="24"/>
+          <w:szCs w:val="24"/>
+        </w:rPr>
+        <w:t xml:space="preserve"> </w:t>
+      </w:r>
+      <w:proofErr w:type="spellStart"/>
+      <w:r>
+        <w:rPr>
+          <w:rFonts w:ascii="Arial" w:hAnsi="Arial" w:cs="Arial"/>
+          <w:sz w:val="24"/>
+          <w:szCs w:val="24"/>
+        </w:rPr>
+        <w:t>printing</w:t>
+      </w:r>
+      <w:proofErr w:type="spellEnd"/>
+      <w:r>
+        <w:rPr>
+          <w:rFonts w:ascii="Arial" w:hAnsi="Arial" w:cs="Arial"/>
+          <w:sz w:val="24"/>
+          <w:szCs w:val="24"/>
+        </w:rPr>
+        <w:t xml:space="preserve"> </w:t>
+      </w:r>
+      <w:proofErr w:type="spellStart"/>
+      <w:r>
+        <w:rPr>
+          <w:rFonts w:ascii="Arial" w:hAnsi="Arial" w:cs="Arial"/>
+          <w:sz w:val="24"/>
+          <w:szCs w:val="24"/>
+        </w:rPr>
+        <w:t>and</w:t>
+      </w:r>
+      <w:proofErr w:type="spellEnd"/>
+      <w:r>
+        <w:rPr>
+          <w:rFonts w:ascii="Arial" w:hAnsi="Arial" w:cs="Arial"/>
+          <w:sz w:val="24"/>
+          <w:szCs w:val="24"/>
+        </w:rPr>
+        <w:t xml:space="preserve"> </w:t>
+      </w:r>
+      <w:proofErr w:type="spellStart"/>
+      <w:r>
+        <w:rPr>
+          <w:rFonts w:ascii="Arial" w:hAnsi="Arial" w:cs="Arial"/>
+          <w:sz w:val="24"/>
+          <w:szCs w:val="24"/>
+        </w:rPr>
+        <w:t>typesetting</w:t>
+      </w:r>
+      <w:proofErr w:type="spellEnd"/>
+      <w:r>
+        <w:rPr>
+          <w:rFonts w:ascii="Arial" w:hAnsi="Arial" w:cs="Arial"/>
+          <w:sz w:val="24"/>
+          <w:szCs w:val="24"/>
+        </w:rPr>
+        <w:t xml:space="preserve"> </w:t>
+      </w:r>
+      <w:proofErr w:type="spellStart"/>
+      <w:r>
+        <w:rPr>
+          <w:rFonts w:ascii="Arial" w:hAnsi="Arial" w:cs="Arial"/>
+          <w:sz w:val="24"/>
+          <w:szCs w:val="24"/>
+        </w:rPr>
+        <w:t>industry</w:t>
+      </w:r>
+      <w:proofErr w:type="spellEnd"/>
+      <w:r>
+        <w:rPr>
+          <w:rFonts w:ascii="Arial" w:hAnsi="Arial" w:cs="Arial"/>
+          <w:sz w:val="24"/>
+          <w:szCs w:val="24"/>
+        </w:rPr>
+        <w:t xml:space="preserve">. </w:t>
+      </w:r>
+      <w:proofErr w:type="spellStart"/>
+      <w:r>
+        <w:rPr>
+          <w:rFonts w:ascii="Arial" w:hAnsi="Arial" w:cs="Arial"/>
+          <w:sz w:val="24"/>
+          <w:szCs w:val="24"/>
+        </w:rPr>
+        <w:t>Lorem</w:t>
+      </w:r>
+      <w:proofErr w:type="spellEnd"/>
+      <w:r>
+        <w:rPr>
+          <w:rFonts w:ascii="Arial" w:hAnsi="Arial" w:cs="Arial"/>
+          <w:sz w:val="24"/>
+          <w:szCs w:val="24"/>
+        </w:rPr>
+        <w:t xml:space="preserve"> Ipsum </w:t>
+      </w:r>
+      <w:proofErr w:type="spellStart"/>
+      <w:r>
+        <w:rPr>
+          <w:rFonts w:ascii="Arial" w:hAnsi="Arial" w:cs="Arial"/>
+          <w:sz w:val="24"/>
+          <w:szCs w:val="24"/>
+        </w:rPr>
+        <w:t>has</w:t>
+      </w:r>
+      <w:proofErr w:type="spellEnd"/>
+      <w:r>
+        <w:rPr>
+          <w:rFonts w:ascii="Arial" w:hAnsi="Arial" w:cs="Arial"/>
+          <w:sz w:val="24"/>
+          <w:szCs w:val="24"/>
+        </w:rPr>
+        <w:t xml:space="preserve"> </w:t>
+      </w:r>
+      <w:proofErr w:type="spellStart"/>
+      <w:r>
+        <w:rPr>
+          <w:rFonts w:ascii="Arial" w:hAnsi="Arial" w:cs="Arial"/>
+          <w:sz w:val="24"/>
+          <w:szCs w:val="24"/>
+        </w:rPr>
+        <w:t>been</w:t>
+      </w:r>
+      <w:proofErr w:type="spellEnd"/>
+      <w:r>
+        <w:rPr>
+          <w:rFonts w:ascii="Arial" w:hAnsi="Arial" w:cs="Arial"/>
+          <w:sz w:val="24"/>
+          <w:szCs w:val="24"/>
+        </w:rPr>
+        <w:t xml:space="preserve"> </w:t>
+      </w:r>
+      <w:proofErr w:type="spellStart"/>
+      <w:r>
+        <w:rPr>
+          <w:rFonts w:ascii="Arial" w:hAnsi="Arial" w:cs="Arial"/>
+          <w:sz w:val="24"/>
+          <w:szCs w:val="24"/>
+        </w:rPr>
+        <w:t>the</w:t>
+      </w:r>
+      <w:proofErr w:type="spellEnd"/>
+      <w:r>
+        <w:rPr>
+          <w:rFonts w:ascii="Arial" w:hAnsi="Arial" w:cs="Arial"/>
+          <w:sz w:val="24"/>
+          <w:szCs w:val="24"/>
+        </w:rPr>
+        <w:t xml:space="preserve"> </w:t>
+      </w:r>
+      <w:proofErr w:type="spellStart"/>
+      <w:r>
+        <w:rPr>
+          <w:rFonts w:ascii="Arial" w:hAnsi="Arial" w:cs="Arial"/>
+          <w:sz w:val="24"/>
+          <w:szCs w:val="24"/>
+        </w:rPr>
+        <w:t>industry's</w:t>
+      </w:r>
+      <w:proofErr w:type="spellEnd"/>
+      <w:r>
+        <w:rPr>
+          <w:rFonts w:ascii="Arial" w:hAnsi="Arial" w:cs="Arial"/>
+          <w:sz w:val="24"/>
+          <w:szCs w:val="24"/>
+        </w:rPr>
+        <w:t xml:space="preserve"> standard </w:t>
+      </w:r>
+      <w:proofErr w:type="spellStart"/>
+      <w:r>
+        <w:rPr>
+          <w:rFonts w:ascii="Arial" w:hAnsi="Arial" w:cs="Arial"/>
+          <w:sz w:val="24"/>
+          <w:szCs w:val="24"/>
+        </w:rPr>
+        <w:t>dummy</w:t>
+      </w:r>
+      <w:proofErr w:type="spellEnd"/>
+      <w:r>
+        <w:rPr>
+          <w:rFonts w:ascii="Arial" w:hAnsi="Arial" w:cs="Arial"/>
+          <w:sz w:val="24"/>
+          <w:szCs w:val="24"/>
+        </w:rPr>
+        <w:t xml:space="preserve"> </w:t>
+      </w:r>
+      <w:proofErr w:type="spellStart"/>
+      <w:r>
+        <w:rPr>
+          <w:rFonts w:ascii="Arial" w:hAnsi="Arial" w:cs="Arial"/>
+          <w:sz w:val="24"/>
+          <w:szCs w:val="24"/>
+        </w:rPr>
+        <w:t>text</w:t>
+      </w:r>
+      <w:proofErr w:type="spellEnd"/>
+      <w:r>
+        <w:rPr>
+          <w:rFonts w:ascii="Arial" w:hAnsi="Arial" w:cs="Arial"/>
+          <w:sz w:val="24"/>
+          <w:szCs w:val="24"/>
+        </w:rPr>
+        <w:t xml:space="preserve"> </w:t>
+      </w:r>
+      <w:proofErr w:type="spellStart"/>
+      <w:r>
+        <w:rPr>
+          <w:rFonts w:ascii="Arial" w:hAnsi="Arial" w:cs="Arial"/>
+          <w:sz w:val="24"/>
+          <w:szCs w:val="24"/>
+        </w:rPr>
+        <w:t>ever</w:t>
+      </w:r>
+      <w:proofErr w:type="spellEnd"/>
+      <w:r>
+        <w:rPr>
+          <w:rFonts w:ascii="Arial" w:hAnsi="Arial" w:cs="Arial"/>
+          <w:sz w:val="24"/>
+          <w:szCs w:val="24"/>
+        </w:rPr>
+        <w:t xml:space="preserve"> </w:t>
+      </w:r>
+      <w:proofErr w:type="spellStart"/>
+      <w:r>
+        <w:rPr>
+          <w:rFonts w:ascii="Arial" w:hAnsi="Arial" w:cs="Arial"/>
+          <w:sz w:val="24"/>
+          <w:szCs w:val="24"/>
+        </w:rPr>
+        <w:t>since</w:t>
+      </w:r>
+      <w:proofErr w:type="spellEnd"/>
+      <w:r>
+        <w:rPr>
+          <w:rFonts w:ascii="Arial" w:hAnsi="Arial" w:cs="Arial"/>
+          <w:sz w:val="24"/>
+          <w:szCs w:val="24"/>
+        </w:rPr>
+        <w:t xml:space="preserve"> </w:t>
+      </w:r>
+      <w:proofErr w:type="spellStart"/>
+      <w:r>
+        <w:rPr>
+          <w:rFonts w:ascii="Arial" w:hAnsi="Arial" w:cs="Arial"/>
+          <w:sz w:val="24"/>
+          <w:szCs w:val="24"/>
+        </w:rPr>
+        <w:t>the</w:t>
+      </w:r>
+      <w:proofErr w:type="spellEnd"/>
+      <w:r>
+        <w:rPr>
+          <w:rFonts w:ascii="Arial" w:hAnsi="Arial" w:cs="Arial"/>
+          <w:sz w:val="24"/>
+          <w:szCs w:val="24"/>
+        </w:rPr>
+        <w:t xml:space="preserve"> 1500s, </w:t>
+      </w:r>
+      <w:proofErr w:type="spellStart"/>
+      <w:r>
+        <w:rPr>
+          <w:rFonts w:ascii="Arial" w:hAnsi="Arial" w:cs="Arial"/>
+          <w:sz w:val="24"/>
+          <w:szCs w:val="24"/>
+        </w:rPr>
+        <w:t>when</w:t>
+      </w:r>
+      <w:proofErr w:type="spellEnd"/>
+      <w:r>
+        <w:rPr>
+          <w:rFonts w:ascii="Arial" w:hAnsi="Arial" w:cs="Arial"/>
+          <w:sz w:val="24"/>
+          <w:szCs w:val="24"/>
+        </w:rPr>
+        <w:t xml:space="preserve"> </w:t>
+      </w:r>
+      <w:proofErr w:type="spellStart"/>
+      <w:r>
+        <w:rPr>
+          <w:rFonts w:ascii="Arial" w:hAnsi="Arial" w:cs="Arial"/>
+          <w:sz w:val="24"/>
+          <w:szCs w:val="24"/>
+        </w:rPr>
+        <w:t>an</w:t>
+      </w:r>
+      <w:proofErr w:type="spellEnd"/>
+      <w:r>
+        <w:rPr>
+          <w:rFonts w:ascii="Arial" w:hAnsi="Arial" w:cs="Arial"/>
+          <w:sz w:val="24"/>
+          <w:szCs w:val="24"/>
+        </w:rPr>
+        <w:t xml:space="preserve"> </w:t>
+      </w:r>
+      <w:proofErr w:type="spellStart"/>
+      <w:r>
+        <w:rPr>
+          <w:rFonts w:ascii="Arial" w:hAnsi="Arial" w:cs="Arial"/>
+          <w:sz w:val="24"/>
+          <w:szCs w:val="24"/>
+        </w:rPr>
+        <w:t>unknown</w:t>
+      </w:r>
+      <w:proofErr w:type="spellEnd"/>
+      <w:r>
+        <w:rPr>
+          <w:rFonts w:ascii="Arial" w:hAnsi="Arial" w:cs="Arial"/>
+          <w:sz w:val="24"/>
+          <w:szCs w:val="24"/>
+        </w:rPr>
+        <w:t xml:space="preserve"> </w:t>
+      </w:r>
+      <w:proofErr w:type="spellStart"/>
+      <w:r>
+        <w:rPr>
+          <w:rFonts w:ascii="Arial" w:hAnsi="Arial" w:cs="Arial"/>
+          <w:sz w:val="24"/>
+          <w:szCs w:val="24"/>
+        </w:rPr>
+        <w:t>printer</w:t>
+      </w:r>
+      <w:proofErr w:type="spellEnd"/>
+      <w:r>
+        <w:rPr>
+          <w:rFonts w:ascii="Arial" w:hAnsi="Arial" w:cs="Arial"/>
+          <w:sz w:val="24"/>
+          <w:szCs w:val="24"/>
+        </w:rPr>
+        <w:t xml:space="preserve"> </w:t>
+      </w:r>
+      <w:proofErr w:type="spellStart"/>
+      <w:r>
+        <w:rPr>
+          <w:rFonts w:ascii="Arial" w:hAnsi="Arial" w:cs="Arial"/>
+          <w:sz w:val="24"/>
+          <w:szCs w:val="24"/>
+        </w:rPr>
+        <w:t>took</w:t>
+      </w:r>
+      <w:proofErr w:type="spellEnd"/>
+      <w:r>
+        <w:rPr>
+          <w:rFonts w:ascii="Arial" w:hAnsi="Arial" w:cs="Arial"/>
+          <w:sz w:val="24"/>
+          <w:szCs w:val="24"/>
+        </w:rPr>
+        <w:t xml:space="preserve"> a </w:t>
+      </w:r>
+      <w:proofErr w:type="spellStart"/>
+      <w:r>
+        <w:rPr>
+          <w:rFonts w:ascii="Arial" w:hAnsi="Arial" w:cs="Arial"/>
+          <w:sz w:val="24"/>
+          <w:szCs w:val="24"/>
+        </w:rPr>
+        <w:t>galley</w:t>
+      </w:r>
+      <w:proofErr w:type="spellEnd"/>
+      <w:r>
+        <w:rPr>
+          <w:rFonts w:ascii="Arial" w:hAnsi="Arial" w:cs="Arial"/>
+          <w:sz w:val="24"/>
+          <w:szCs w:val="24"/>
+        </w:rPr>
+        <w:t xml:space="preserve"> </w:t>
+      </w:r>
+      <w:proofErr w:type="spellStart"/>
+      <w:r>
+        <w:rPr>
+          <w:rFonts w:ascii="Arial" w:hAnsi="Arial" w:cs="Arial"/>
+          <w:sz w:val="24"/>
+          <w:szCs w:val="24"/>
+        </w:rPr>
+        <w:t>of</w:t>
+      </w:r>
+      <w:proofErr w:type="spellEnd"/>
+      <w:r>
+        <w:rPr>
+          <w:rFonts w:ascii="Arial" w:hAnsi="Arial" w:cs="Arial"/>
+          <w:sz w:val="24"/>
+          <w:szCs w:val="24"/>
+        </w:rPr>
+        <w:t xml:space="preserve"> </w:t>
+      </w:r>
+      <w:proofErr w:type="spellStart"/>
+      <w:r>
+        <w:rPr>
+          <w:rFonts w:ascii="Arial" w:hAnsi="Arial" w:cs="Arial"/>
+          <w:sz w:val="24"/>
+          <w:szCs w:val="24"/>
+        </w:rPr>
+        <w:t>type</w:t>
+      </w:r>
+      <w:proofErr w:type="spellEnd"/>
+      <w:r>
+        <w:rPr>
+          <w:rFonts w:ascii="Arial" w:hAnsi="Arial" w:cs="Arial"/>
+          <w:sz w:val="24"/>
+          <w:szCs w:val="24"/>
+        </w:rPr>
+        <w:t xml:space="preserve"> </w:t>
+      </w:r>
+      <w:proofErr w:type="spellStart"/>
+      <w:r>
+        <w:rPr>
+          <w:rFonts w:ascii="Arial" w:hAnsi="Arial" w:cs="Arial"/>
+          <w:sz w:val="24"/>
+          <w:szCs w:val="24"/>
+        </w:rPr>
+        <w:t>and</w:t>
+      </w:r>
+      <w:proofErr w:type="spellEnd"/>
+      <w:r>
+        <w:rPr>
+          <w:rFonts w:ascii="Arial" w:hAnsi="Arial" w:cs="Arial"/>
+          <w:sz w:val="24"/>
+          <w:szCs w:val="24"/>
+        </w:rPr>
+        <w:t xml:space="preserve"> </w:t>
+      </w:r>
+      <w:proofErr w:type="spellStart"/>
+      <w:r>
+        <w:rPr>
+          <w:rFonts w:ascii="Arial" w:hAnsi="Arial" w:cs="Arial"/>
+          <w:sz w:val="24"/>
+          <w:szCs w:val="24"/>
+        </w:rPr>
+        <w:t>scrambled</w:t>
+      </w:r>
+      <w:proofErr w:type="spellEnd"/>
+      <w:r>
+        <w:rPr>
+          <w:rFonts w:ascii="Arial" w:hAnsi="Arial" w:cs="Arial"/>
+          <w:sz w:val="24"/>
+          <w:szCs w:val="24"/>
+        </w:rPr>
+        <w:t xml:space="preserve"> it </w:t>
+      </w:r>
+      <w:proofErr w:type="spellStart"/>
+      <w:r>
+        <w:rPr>
+          <w:rFonts w:ascii="Arial" w:hAnsi="Arial" w:cs="Arial"/>
+          <w:sz w:val="24"/>
+          <w:szCs w:val="24"/>
+        </w:rPr>
+        <w:t>to</w:t>
+      </w:r>
+      <w:proofErr w:type="spellEnd"/>
+      <w:r>
+        <w:rPr>
+          <w:rFonts w:ascii="Arial" w:hAnsi="Arial" w:cs="Arial"/>
+          <w:sz w:val="24"/>
+          <w:szCs w:val="24"/>
+        </w:rPr>
+        <w:t xml:space="preserve"> make a </w:t>
+      </w:r>
+      <w:proofErr w:type="spellStart"/>
+      <w:r>
+        <w:rPr>
+          <w:rFonts w:ascii="Arial" w:hAnsi="Arial" w:cs="Arial"/>
+          <w:sz w:val="24"/>
+          <w:szCs w:val="24"/>
+        </w:rPr>
+        <w:t>type</w:t>
+      </w:r>
+      <w:proofErr w:type="spellEnd"/>
+      <w:r>
+        <w:rPr>
+          <w:rFonts w:ascii="Arial" w:hAnsi="Arial" w:cs="Arial"/>
+          <w:sz w:val="24"/>
+          <w:szCs w:val="24"/>
+        </w:rPr>
+        <w:t xml:space="preserve"> </w:t>
+      </w:r>
+      <w:proofErr w:type="spellStart"/>
+      <w:r>
+        <w:rPr>
+          <w:rFonts w:ascii="Arial" w:hAnsi="Arial" w:cs="Arial"/>
+          <w:sz w:val="24"/>
+          <w:szCs w:val="24"/>
+        </w:rPr>
+        <w:t>specimen</w:t>
+      </w:r>
+      <w:proofErr w:type="spellEnd"/>
+      <w:r>
+        <w:rPr>
+          <w:rFonts w:ascii="Arial" w:hAnsi="Arial" w:cs="Arial"/>
+          <w:sz w:val="24"/>
+          <w:szCs w:val="24"/>
+        </w:rPr>
+        <w:t xml:space="preserve"> book. It </w:t>
+      </w:r>
+      <w:proofErr w:type="spellStart"/>
+      <w:r>
+        <w:rPr>
+          <w:rFonts w:ascii="Arial" w:hAnsi="Arial" w:cs="Arial"/>
+          <w:sz w:val="24"/>
+          <w:szCs w:val="24"/>
+        </w:rPr>
+        <w:t>has</w:t>
+      </w:r>
+      <w:proofErr w:type="spellEnd"/>
+      <w:r>
+        <w:rPr>
+          <w:rFonts w:ascii="Arial" w:hAnsi="Arial" w:cs="Arial"/>
+          <w:sz w:val="24"/>
+          <w:szCs w:val="24"/>
+        </w:rPr>
+        <w:t xml:space="preserve"> </w:t>
+      </w:r>
+      <w:proofErr w:type="spellStart"/>
+      <w:r>
+        <w:rPr>
+          <w:rFonts w:ascii="Arial" w:hAnsi="Arial" w:cs="Arial"/>
+          <w:sz w:val="24"/>
+          <w:szCs w:val="24"/>
+        </w:rPr>
+        <w:t>survived</w:t>
+      </w:r>
+      <w:proofErr w:type="spellEnd"/>
+      <w:r>
+        <w:rPr>
+          <w:rFonts w:ascii="Arial" w:hAnsi="Arial" w:cs="Arial"/>
+          <w:sz w:val="24"/>
+          <w:szCs w:val="24"/>
+        </w:rPr>
+        <w:t xml:space="preserve"> </w:t>
+      </w:r>
+      <w:proofErr w:type="spellStart"/>
+      <w:r>
+        <w:rPr>
+          <w:rFonts w:ascii="Arial" w:hAnsi="Arial" w:cs="Arial"/>
+          <w:sz w:val="24"/>
+          <w:szCs w:val="24"/>
+        </w:rPr>
+        <w:t>not</w:t>
+      </w:r>
+      <w:proofErr w:type="spellEnd"/>
+      <w:r>
+        <w:rPr>
+          <w:rFonts w:ascii="Arial" w:hAnsi="Arial" w:cs="Arial"/>
+          <w:sz w:val="24"/>
+          <w:szCs w:val="24"/>
+        </w:rPr>
+        <w:t xml:space="preserve"> </w:t>
+      </w:r>
+      <w:proofErr w:type="spellStart"/>
+      <w:r>
+        <w:rPr>
+          <w:rFonts w:ascii="Arial" w:hAnsi="Arial" w:cs="Arial"/>
+          <w:sz w:val="24"/>
+          <w:szCs w:val="24"/>
+        </w:rPr>
+        <w:t>only</w:t>
+      </w:r>
+      <w:proofErr w:type="spellEnd"/>
+      <w:r>
+        <w:rPr>
+          <w:rFonts w:ascii="Arial" w:hAnsi="Arial" w:cs="Arial"/>
+          <w:sz w:val="24"/>
+          <w:szCs w:val="24"/>
+        </w:rPr>
+        <w:t xml:space="preserve"> </w:t>
+      </w:r>
+      <w:proofErr w:type="spellStart"/>
+      <w:r>
+        <w:rPr>
+          <w:rFonts w:ascii="Arial" w:hAnsi="Arial" w:cs="Arial"/>
+          <w:sz w:val="24"/>
+          <w:szCs w:val="24"/>
+        </w:rPr>
+        <w:t>five</w:t>
+      </w:r>
+      <w:proofErr w:type="spellEnd"/>
+      <w:r>
+        <w:rPr>
+          <w:rFonts w:ascii="Arial" w:hAnsi="Arial" w:cs="Arial"/>
+          <w:sz w:val="24"/>
+          <w:szCs w:val="24"/>
+        </w:rPr>
+        <w:t xml:space="preserve"> </w:t>
+      </w:r>
+      <w:proofErr w:type="spellStart"/>
+      <w:r>
+        <w:rPr>
+          <w:rFonts w:ascii="Arial" w:hAnsi="Arial" w:cs="Arial"/>
+          <w:sz w:val="24"/>
+          <w:szCs w:val="24"/>
+        </w:rPr>
+        <w:t>centuries</w:t>
+      </w:r>
+      <w:proofErr w:type="spellEnd"/>
+      <w:r>
+        <w:rPr>
+          <w:rFonts w:ascii="Arial" w:hAnsi="Arial" w:cs="Arial"/>
+          <w:sz w:val="24"/>
+          <w:szCs w:val="24"/>
+        </w:rPr>
+        <w:t xml:space="preserve">, </w:t>
+      </w:r>
+      <w:proofErr w:type="spellStart"/>
+      <w:r>
+        <w:rPr>
+          <w:rFonts w:ascii="Arial" w:hAnsi="Arial" w:cs="Arial"/>
+          <w:sz w:val="24"/>
+          <w:szCs w:val="24"/>
+        </w:rPr>
+        <w:t>but</w:t>
+      </w:r>
+      <w:proofErr w:type="spellEnd"/>
+      <w:r>
+        <w:rPr>
+          <w:rFonts w:ascii="Arial" w:hAnsi="Arial" w:cs="Arial"/>
+          <w:sz w:val="24"/>
+          <w:szCs w:val="24"/>
+        </w:rPr>
+        <w:t xml:space="preserve"> </w:t>
+      </w:r>
+      <w:proofErr w:type="spellStart"/>
+      <w:r>
+        <w:rPr>
+          <w:rFonts w:ascii="Arial" w:hAnsi="Arial" w:cs="Arial"/>
+          <w:sz w:val="24"/>
+          <w:szCs w:val="24"/>
+        </w:rPr>
+        <w:t>also</w:t>
+      </w:r>
+      <w:proofErr w:type="spellEnd"/>
+      <w:r>
+        <w:rPr>
+          <w:rFonts w:ascii="Arial" w:hAnsi="Arial" w:cs="Arial"/>
+          <w:sz w:val="24"/>
+          <w:szCs w:val="24"/>
+        </w:rPr>
+        <w:t xml:space="preserve"> </w:t>
+      </w:r>
+      <w:proofErr w:type="spellStart"/>
+      <w:r>
+        <w:rPr>
+          <w:rFonts w:ascii="Arial" w:hAnsi="Arial" w:cs="Arial"/>
+          <w:sz w:val="24"/>
+          <w:szCs w:val="24"/>
+        </w:rPr>
+        <w:t>the</w:t>
+      </w:r>
+      <w:proofErr w:type="spellEnd"/>
+      <w:r>
+        <w:rPr>
+          <w:rFonts w:ascii="Arial" w:hAnsi="Arial" w:cs="Arial"/>
+          <w:sz w:val="24"/>
+          <w:szCs w:val="24"/>
+        </w:rPr>
+        <w:t xml:space="preserve"> </w:t>
+      </w:r>
+      <w:proofErr w:type="spellStart"/>
+      <w:r>
+        <w:rPr>
+          <w:rFonts w:ascii="Arial" w:hAnsi="Arial" w:cs="Arial"/>
+          <w:sz w:val="24"/>
+          <w:szCs w:val="24"/>
+        </w:rPr>
+        <w:t>leap</w:t>
+      </w:r>
+      <w:proofErr w:type="spellEnd"/>
+      <w:r>
+        <w:rPr>
+          <w:rFonts w:ascii="Arial" w:hAnsi="Arial" w:cs="Arial"/>
+          <w:sz w:val="24"/>
+          <w:szCs w:val="24"/>
+        </w:rPr>
+        <w:t xml:space="preserve"> </w:t>
+      </w:r>
+      <w:proofErr w:type="spellStart"/>
+      <w:r>
+        <w:rPr>
+          <w:rFonts w:ascii="Arial" w:hAnsi="Arial" w:cs="Arial"/>
+          <w:sz w:val="24"/>
+          <w:szCs w:val="24"/>
+        </w:rPr>
+        <w:t>into</w:t>
+      </w:r>
+      <w:proofErr w:type="spellEnd"/>
+      <w:r>
+        <w:rPr>
+          <w:rFonts w:ascii="Arial" w:hAnsi="Arial" w:cs="Arial"/>
+          <w:sz w:val="24"/>
+          <w:szCs w:val="24"/>
+        </w:rPr>
+        <w:t xml:space="preserve"> </w:t>
+      </w:r>
+      <w:proofErr w:type="spellStart"/>
+      <w:r>
+        <w:rPr>
+          <w:rFonts w:ascii="Arial" w:hAnsi="Arial" w:cs="Arial"/>
+          <w:sz w:val="24"/>
+          <w:szCs w:val="24"/>
+        </w:rPr>
+        <w:t>electronic</w:t>
+      </w:r>
+      <w:proofErr w:type="spellEnd"/>
+      <w:r>
+        <w:rPr>
+          <w:rFonts w:ascii="Arial" w:hAnsi="Arial" w:cs="Arial"/>
+          <w:sz w:val="24"/>
+          <w:szCs w:val="24"/>
+        </w:rPr>
+        <w:t xml:space="preserve"> </w:t>
+      </w:r>
+      <w:proofErr w:type="spellStart"/>
+      <w:r>
+        <w:rPr>
+          <w:rFonts w:ascii="Arial" w:hAnsi="Arial" w:cs="Arial"/>
+          <w:sz w:val="24"/>
+          <w:szCs w:val="24"/>
+        </w:rPr>
+        <w:t>typesetting</w:t>
+      </w:r>
+      <w:proofErr w:type="spellEnd"/>
+      <w:r>
+        <w:rPr>
+          <w:rFonts w:ascii="Arial" w:hAnsi="Arial" w:cs="Arial"/>
+          <w:sz w:val="24"/>
+          <w:szCs w:val="24"/>
+        </w:rPr>
+        <w:t xml:space="preserve">, </w:t>
+      </w:r>
+      <w:proofErr w:type="spellStart"/>
+      <w:r>
+        <w:rPr>
+          <w:rFonts w:ascii="Arial" w:hAnsi="Arial" w:cs="Arial"/>
+          <w:sz w:val="24"/>
+          <w:szCs w:val="24"/>
+        </w:rPr>
+        <w:t>remaining</w:t>
+      </w:r>
+      <w:proofErr w:type="spellEnd"/>
+      <w:r>
+        <w:rPr>
+          <w:rFonts w:ascii="Arial" w:hAnsi="Arial" w:cs="Arial"/>
+          <w:sz w:val="24"/>
+          <w:szCs w:val="24"/>
+        </w:rPr>
+        <w:t xml:space="preserve"> </w:t>
+      </w:r>
+      <w:proofErr w:type="spellStart"/>
+      <w:r>
+        <w:rPr>
+          <w:rFonts w:ascii="Arial" w:hAnsi="Arial" w:cs="Arial"/>
+          <w:sz w:val="24"/>
+          <w:szCs w:val="24"/>
+        </w:rPr>
+        <w:t>essentially</w:t>
+      </w:r>
+      <w:proofErr w:type="spellEnd"/>
+      <w:r>
+        <w:rPr>
+          <w:rFonts w:ascii="Arial" w:hAnsi="Arial" w:cs="Arial"/>
+          <w:sz w:val="24"/>
+          <w:szCs w:val="24"/>
+        </w:rPr>
+        <w:t xml:space="preserve"> </w:t>
+      </w:r>
+      <w:proofErr w:type="spellStart"/>
+      <w:r>
+        <w:rPr>
+          <w:rFonts w:ascii="Arial" w:hAnsi="Arial" w:cs="Arial"/>
+          <w:sz w:val="24"/>
+          <w:szCs w:val="24"/>
+        </w:rPr>
+        <w:t>unchanged</w:t>
+      </w:r>
+      <w:proofErr w:type="spellEnd"/>
+      <w:r>
+        <w:rPr>
+          <w:rFonts w:ascii="Arial" w:hAnsi="Arial" w:cs="Arial"/>
+          <w:sz w:val="24"/>
+          <w:szCs w:val="24"/>
+        </w:rPr>
+        <w:t xml:space="preserve">. It </w:t>
+      </w:r>
+      <w:proofErr w:type="spellStart"/>
+      <w:r>
+        <w:rPr>
+          <w:rFonts w:ascii="Arial" w:hAnsi="Arial" w:cs="Arial"/>
+          <w:sz w:val="24"/>
+          <w:szCs w:val="24"/>
+        </w:rPr>
+        <w:t>was</w:t>
+      </w:r>
+      <w:proofErr w:type="spellEnd"/>
+      <w:r>
+        <w:rPr>
+          <w:rFonts w:ascii="Arial" w:hAnsi="Arial" w:cs="Arial"/>
+          <w:sz w:val="24"/>
+          <w:szCs w:val="24"/>
+        </w:rPr>
+        <w:t xml:space="preserve"> </w:t>
+      </w:r>
+      <w:proofErr w:type="spellStart"/>
+      <w:r>
+        <w:rPr>
+          <w:rFonts w:ascii="Arial" w:hAnsi="Arial" w:cs="Arial"/>
+          <w:sz w:val="24"/>
+          <w:szCs w:val="24"/>
+        </w:rPr>
+        <w:t>popularised</w:t>
+      </w:r>
+      <w:proofErr w:type="spellEnd"/>
+      <w:r>
+        <w:rPr>
+          <w:rFonts w:ascii="Arial" w:hAnsi="Arial" w:cs="Arial"/>
+          <w:sz w:val="24"/>
+          <w:szCs w:val="24"/>
+        </w:rPr>
+        <w:t xml:space="preserve"> in </w:t>
+      </w:r>
+      <w:proofErr w:type="spellStart"/>
+      <w:r>
+        <w:rPr>
+          <w:rFonts w:ascii="Arial" w:hAnsi="Arial" w:cs="Arial"/>
+          <w:sz w:val="24"/>
+          <w:szCs w:val="24"/>
+        </w:rPr>
+        <w:t>the</w:t>
+      </w:r>
+      <w:proofErr w:type="spellEnd"/>
+      <w:r>
+        <w:rPr>
+          <w:rFonts w:ascii="Arial" w:hAnsi="Arial" w:cs="Arial"/>
+          <w:sz w:val="24"/>
+          <w:szCs w:val="24"/>
+        </w:rPr>
+        <w:t xml:space="preserve"> 1960s </w:t>
+      </w:r>
+      <w:proofErr w:type="spellStart"/>
+      <w:r>
+        <w:rPr>
+          <w:rFonts w:ascii="Arial" w:hAnsi="Arial" w:cs="Arial"/>
+          <w:sz w:val="24"/>
+          <w:szCs w:val="24"/>
+        </w:rPr>
+        <w:t>with</w:t>
+      </w:r>
+      <w:proofErr w:type="spellEnd"/>
+      <w:r>
+        <w:rPr>
+          <w:rFonts w:ascii="Arial" w:hAnsi="Arial" w:cs="Arial"/>
+          <w:sz w:val="24"/>
+          <w:szCs w:val="24"/>
+        </w:rPr>
+        <w:t xml:space="preserve"> </w:t>
+      </w:r>
+      <w:proofErr w:type="spellStart"/>
+      <w:r>
+        <w:rPr>
+          <w:rFonts w:ascii="Arial" w:hAnsi="Arial" w:cs="Arial"/>
+          <w:sz w:val="24"/>
+          <w:szCs w:val="24"/>
+        </w:rPr>
+        <w:t>the</w:t>
+      </w:r>
+      <w:proofErr w:type="spellEnd"/>
+      <w:r>
+        <w:rPr>
+          <w:rFonts w:ascii="Arial" w:hAnsi="Arial" w:cs="Arial"/>
+          <w:sz w:val="24"/>
+          <w:szCs w:val="24"/>
+        </w:rPr>
+        <w:t xml:space="preserve"> release </w:t>
+      </w:r>
+      <w:proofErr w:type="spellStart"/>
+      <w:r>
+        <w:rPr>
+          <w:rFonts w:ascii="Arial" w:hAnsi="Arial" w:cs="Arial"/>
+          <w:sz w:val="24"/>
+          <w:szCs w:val="24"/>
+        </w:rPr>
+        <w:t>of</w:t>
+      </w:r>
+      <w:proofErr w:type="spellEnd"/>
+      <w:r>
+        <w:rPr>
+          <w:rFonts w:ascii="Arial" w:hAnsi="Arial" w:cs="Arial"/>
+          <w:sz w:val="24"/>
+          <w:szCs w:val="24"/>
+        </w:rPr>
+        <w:t xml:space="preserve"> </w:t>
+      </w:r>
+      <w:proofErr w:type="spellStart"/>
+      <w:r>
+        <w:rPr>
+          <w:rFonts w:ascii="Arial" w:hAnsi="Arial" w:cs="Arial"/>
+          <w:sz w:val="24"/>
+          <w:szCs w:val="24"/>
+        </w:rPr>
+        <w:t>Letraset</w:t>
+      </w:r>
+      <w:proofErr w:type="spellEnd"/>
+      <w:r>
+        <w:rPr>
+          <w:rFonts w:ascii="Arial" w:hAnsi="Arial" w:cs="Arial"/>
+          <w:sz w:val="24"/>
+          <w:szCs w:val="24"/>
+        </w:rPr>
+        <w:t xml:space="preserve"> </w:t>
+      </w:r>
+      <w:proofErr w:type="spellStart"/>
+      <w:r>
+        <w:rPr>
+          <w:rFonts w:ascii="Arial" w:hAnsi="Arial" w:cs="Arial"/>
+          <w:sz w:val="24"/>
+          <w:szCs w:val="24"/>
+        </w:rPr>
+        <w:t>sheets</w:t>
+      </w:r>
+      <w:proofErr w:type="spellEnd"/>
+      <w:r>
+        <w:rPr>
+          <w:rFonts w:ascii="Arial" w:hAnsi="Arial" w:cs="Arial"/>
+          <w:sz w:val="24"/>
+          <w:szCs w:val="24"/>
+        </w:rPr>
+        <w:t xml:space="preserve"> </w:t>
+      </w:r>
+      <w:proofErr w:type="spellStart"/>
+      <w:r>
+        <w:rPr>
+          <w:rFonts w:ascii="Arial" w:hAnsi="Arial" w:cs="Arial"/>
+          <w:sz w:val="24"/>
+          <w:szCs w:val="24"/>
+        </w:rPr>
+        <w:t>containing</w:t>
+      </w:r>
+      <w:proofErr w:type="spellEnd"/>
+      <w:r>
+        <w:rPr>
+          <w:rFonts w:ascii="Arial" w:hAnsi="Arial" w:cs="Arial"/>
+          <w:sz w:val="24"/>
+          <w:szCs w:val="24"/>
+        </w:rPr>
+        <w:t xml:space="preserve"> </w:t>
+      </w:r>
+      <w:proofErr w:type="spellStart"/>
+      <w:r>
+        <w:rPr>
+          <w:rFonts w:ascii="Arial" w:hAnsi="Arial" w:cs="Arial"/>
+          <w:sz w:val="24"/>
+          <w:szCs w:val="24"/>
+        </w:rPr>
+        <w:t>Lorem</w:t>
+      </w:r>
+      <w:proofErr w:type="spellEnd"/>
+      <w:r>
+        <w:rPr>
+          <w:rFonts w:ascii="Arial" w:hAnsi="Arial" w:cs="Arial"/>
+          <w:sz w:val="24"/>
+          <w:szCs w:val="24"/>
+        </w:rPr>
+        <w:t xml:space="preserve"> Ipsum </w:t>
+      </w:r>
+      <w:proofErr w:type="spellStart"/>
+      <w:r>
+        <w:rPr>
+          <w:rFonts w:ascii="Arial" w:hAnsi="Arial" w:cs="Arial"/>
+          <w:sz w:val="24"/>
+          <w:szCs w:val="24"/>
+        </w:rPr>
+        <w:t>passages</w:t>
+      </w:r>
+      <w:proofErr w:type="spellEnd"/>
+      <w:r>
+        <w:rPr>
+          <w:rFonts w:ascii="Arial" w:hAnsi="Arial" w:cs="Arial"/>
+          <w:sz w:val="24"/>
+          <w:szCs w:val="24"/>
+        </w:rPr>
+        <w:t xml:space="preserve">, </w:t>
+      </w:r>
+      <w:proofErr w:type="spellStart"/>
+      <w:r>
+        <w:rPr>
+          <w:rFonts w:ascii="Arial" w:hAnsi="Arial" w:cs="Arial"/>
+          <w:sz w:val="24"/>
+          <w:szCs w:val="24"/>
+        </w:rPr>
+        <w:t>and</w:t>
+      </w:r>
+      <w:proofErr w:type="spellEnd"/>
+      <w:r>
+        <w:rPr>
+          <w:rFonts w:ascii="Arial" w:hAnsi="Arial" w:cs="Arial"/>
+          <w:sz w:val="24"/>
+          <w:szCs w:val="24"/>
+        </w:rPr>
+        <w:t xml:space="preserve"> more </w:t>
+      </w:r>
+      <w:proofErr w:type="spellStart"/>
+      <w:r>
+        <w:rPr>
+          <w:rFonts w:ascii="Arial" w:hAnsi="Arial" w:cs="Arial"/>
+          <w:sz w:val="24"/>
+          <w:szCs w:val="24"/>
+        </w:rPr>
+        <w:t>recently</w:t>
+      </w:r>
+      <w:proofErr w:type="spellEnd"/>
+      <w:r>
+        <w:rPr>
+          <w:rFonts w:ascii="Arial" w:hAnsi="Arial" w:cs="Arial"/>
+          <w:sz w:val="24"/>
+          <w:szCs w:val="24"/>
+        </w:rPr>
+        <w:t xml:space="preserve"> </w:t>
+      </w:r>
+      <w:proofErr w:type="spellStart"/>
+      <w:r>
+        <w:rPr>
+          <w:rFonts w:ascii="Arial" w:hAnsi="Arial" w:cs="Arial"/>
+          <w:sz w:val="24"/>
+          <w:szCs w:val="24"/>
+        </w:rPr>
+        <w:t>with</w:t>
+      </w:r>
+      <w:proofErr w:type="spellEnd"/>
+      <w:r>
+        <w:rPr>
+          <w:rFonts w:ascii="Arial" w:hAnsi="Arial" w:cs="Arial"/>
+          <w:sz w:val="24"/>
+          <w:szCs w:val="24"/>
+        </w:rPr>
+        <w:t xml:space="preserve"> desktop </w:t>
+      </w:r>
+      <w:proofErr w:type="spellStart"/>
+      <w:r>
+        <w:rPr>
+          <w:rFonts w:ascii="Arial" w:hAnsi="Arial" w:cs="Arial"/>
+          <w:sz w:val="24"/>
+          <w:szCs w:val="24"/>
+        </w:rPr>
+        <w:t>publishing</w:t>
+      </w:r>
+      <w:proofErr w:type="spellEnd"/>
+      <w:r>
+        <w:rPr>
+          <w:rFonts w:ascii="Arial" w:hAnsi="Arial" w:cs="Arial"/>
+          <w:sz w:val="24"/>
+          <w:szCs w:val="24"/>
+        </w:rPr>
+        <w:t xml:space="preserve"> software like </w:t>
+      </w:r>
+      <w:proofErr w:type="spellStart"/>
+      <w:r>
+        <w:rPr>
+          <w:rFonts w:ascii="Arial" w:hAnsi="Arial" w:cs="Arial"/>
+          <w:sz w:val="24"/>
+          <w:szCs w:val="24"/>
+        </w:rPr>
+        <w:t>Aldus</w:t>
+      </w:r>
+      <w:proofErr w:type="spellEnd"/>
+      <w:r>
+        <w:rPr>
+          <w:rFonts w:ascii="Arial" w:hAnsi="Arial" w:cs="Arial"/>
+          <w:sz w:val="24"/>
+          <w:szCs w:val="24"/>
+        </w:rPr>
+        <w:t xml:space="preserve"> PageMaker </w:t>
+      </w:r>
+      <w:proofErr w:type="spellStart"/>
+      <w:r>
+        <w:rPr>
+          <w:rFonts w:ascii="Arial" w:hAnsi="Arial" w:cs="Arial"/>
+          <w:sz w:val="24"/>
+          <w:szCs w:val="24"/>
+        </w:rPr>
+        <w:t>including</w:t>
+      </w:r>
+      <w:proofErr w:type="spellEnd"/>
+      <w:r>
+        <w:rPr>
+          <w:rFonts w:ascii="Arial" w:hAnsi="Arial" w:cs="Arial"/>
+          <w:sz w:val="24"/>
+          <w:szCs w:val="24"/>
+        </w:rPr>
+        <w:t xml:space="preserve"> </w:t>
+      </w:r>
+      <w:proofErr w:type="spellStart"/>
+      <w:r>
+        <w:rPr>
+          <w:rFonts w:ascii="Arial" w:hAnsi="Arial" w:cs="Arial"/>
+          <w:sz w:val="24"/>
+          <w:szCs w:val="24"/>
+        </w:rPr>
+        <w:t>versions</w:t>
+      </w:r>
+      <w:proofErr w:type="spellEnd"/>
+      <w:r>
+        <w:rPr>
+          <w:rFonts w:ascii="Arial" w:hAnsi="Arial" w:cs="Arial"/>
+          <w:sz w:val="24"/>
+          <w:szCs w:val="24"/>
+        </w:rPr>
+        <w:t xml:space="preserve"> </w:t>
+      </w:r>
+      <w:proofErr w:type="spellStart"/>
+      <w:r>
+        <w:rPr>
+          <w:rFonts w:ascii="Arial" w:hAnsi="Arial" w:cs="Arial"/>
+          <w:sz w:val="24"/>
+          <w:szCs w:val="24"/>
+        </w:rPr>
+        <w:t>of</w:t>
+      </w:r>
+      <w:proofErr w:type="spellEnd"/>
+      <w:r>
+        <w:rPr>
+          <w:rFonts w:ascii="Arial" w:hAnsi="Arial" w:cs="Arial"/>
+          <w:sz w:val="24"/>
+          <w:szCs w:val="24"/>
+        </w:rPr>
+        <w:t xml:space="preserve"> </w:t>
+      </w:r>
+      <w:proofErr w:type="spellStart"/>
+      <w:r>
+        <w:rPr>
+          <w:rFonts w:ascii="Arial" w:hAnsi="Arial" w:cs="Arial"/>
+          <w:sz w:val="24"/>
+          <w:szCs w:val="24"/>
+        </w:rPr>
+        <w:t>Lorem</w:t>
+      </w:r>
+      <w:proofErr w:type="spellEnd"/>
+      <w:r>
+        <w:rPr>
+          <w:rFonts w:ascii="Arial" w:hAnsi="Arial" w:cs="Arial"/>
+          <w:sz w:val="24"/>
+          <w:szCs w:val="24"/>
+        </w:rPr>
+        <w:t xml:space="preserve"> Ipsum.</w:t>
       </w:r>
     </w:p>
     <w:p>
@@ -1718,6 +4272,7 @@
         </w:rPr>
         <w:t xml:space="preserve"> </w:t>
       </w:r>
+      <w:proofErr w:type="spellStart"/>
       <w:r>
         <w:rPr>
           <w:rFonts w:ascii="Arial" w:hAnsi="Arial" w:cs="Arial"/>
@@ -1726,13 +4281,32 @@
         </w:rPr>
         <w:t>nutrition</w:t>
       </w:r>
-      <w:r>
-        <w:rPr>
-          <w:rFonts w:ascii="Arial" w:hAnsi="Arial" w:cs="Arial"/>
-          <w:sz w:val="24"/>
-          <w:szCs w:val="24"/>
-        </w:rPr>
-        <w:t>, technology.</w:t>
+      <w:proofErr w:type="spellEnd"/>
+      <w:r>
+        <w:rPr>
+          <w:rFonts w:ascii="Arial" w:hAnsi="Arial" w:cs="Arial"/>
+          <w:sz w:val="24"/>
+          <w:szCs w:val="24"/>
+        </w:rPr>
+        <w:t xml:space="preserve">, </w:t>
+      </w:r>
+      <w:proofErr w:type="spellStart"/>
+      <w:r>
+        <w:rPr>
+          <w:rFonts w:ascii="Arial" w:hAnsi="Arial" w:cs="Arial"/>
+          <w:sz w:val="24"/>
+          <w:szCs w:val="24"/>
+        </w:rPr>
+        <w:t>technology</w:t>
+      </w:r>
+      <w:proofErr w:type="spellEnd"/>
+      <w:r>
+        <w:rPr>
+          <w:rFonts w:ascii="Arial" w:hAnsi="Arial" w:cs="Arial"/>
+          <w:sz w:val="24"/>
+          <w:szCs w:val="24"/>
+        </w:rPr>
+        <w:t>.</w:t>
       </w:r>
     </w:p>
     <w:p>
@@ -4569,7 +7143,79 @@
           <w:sz w:val="24"/>
           <w:szCs w:val="24"/>
         </w:rPr>
-        <w:t>envolvem majoritariamente agentes do Departamento Defense Advanced Research Projects Agency (DARPA), que buscavam um novo sistema preventivo e eficiente contra possíveis ataques de seus inimigos, fossem através de bombardeios ou invasões diretas</w:t>
+        <w:t xml:space="preserve">envolvem majoritariamente agentes do Departamento Defense </w:t>
+      </w:r>
+      <w:proofErr w:type="spellStart"/>
+      <w:r>
+        <w:rPr>
+          <w:rFonts w:ascii="Arial" w:hAnsi="Arial" w:cs="Arial"/>
+          <w:sz w:val="24"/>
+          <w:szCs w:val="24"/>
+        </w:rPr>
+        <w:t>Advanced</w:t>
+      </w:r>
+      <w:proofErr w:type="spellEnd"/>
+      <w:r>
+        <w:rPr>
+          <w:rFonts w:ascii="Arial" w:hAnsi="Arial" w:cs="Arial"/>
+          <w:sz w:val="24"/>
+          <w:szCs w:val="24"/>
+        </w:rPr>
+        <w:t xml:space="preserve"> </w:t>
+      </w:r>
+      <w:proofErr w:type="spellStart"/>
+      <w:r>
+        <w:rPr>
+          <w:rFonts w:ascii="Arial" w:hAnsi="Arial" w:cs="Arial"/>
+          <w:sz w:val="24"/>
+          <w:szCs w:val="24"/>
+        </w:rPr>
+        <w:t>Research</w:t>
+      </w:r>
+      <w:proofErr w:type="spellEnd"/>
+      <w:r>
+        <w:rPr>
+          <w:rFonts w:ascii="Arial" w:hAnsi="Arial" w:cs="Arial"/>
+          <w:sz w:val="24"/>
+          <w:szCs w:val="24"/>
+        </w:rPr>
+        <w:t xml:space="preserve"> </w:t>
+      </w:r>
+      <w:proofErr w:type="spellStart"/>
+      <w:r>
+        <w:rPr>
+          <w:rFonts w:ascii="Arial" w:hAnsi="Arial" w:cs="Arial"/>
+          <w:sz w:val="24"/>
+          <w:szCs w:val="24"/>
+        </w:rPr>
+        <w:t>Projects</w:t>
+      </w:r>
+      <w:proofErr w:type="spellEnd"/>
+      <w:r>
+        <w:rPr>
+          <w:rFonts w:ascii="Arial" w:hAnsi="Arial" w:cs="Arial"/>
+          <w:sz w:val="24"/>
+          <w:szCs w:val="24"/>
+        </w:rPr>
+        <w:t xml:space="preserve"> </w:t>
+      </w:r>
+      <w:proofErr w:type="spellStart"/>
+      <w:r>
+        <w:rPr>
+          <w:rFonts w:ascii="Arial" w:hAnsi="Arial" w:cs="Arial"/>
+          <w:sz w:val="24"/>
+          <w:szCs w:val="24"/>
+        </w:rPr>
+        <w:t>Agency</w:t>
+      </w:r>
+      <w:proofErr w:type="spellEnd"/>
+      <w:r>
+        <w:rPr>
+          <w:rFonts w:ascii="Arial" w:hAnsi="Arial" w:cs="Arial"/>
+          <w:sz w:val="24"/>
+          <w:szCs w:val="24"/>
+        </w:rPr>
+        <w:t xml:space="preserve"> (DARPA), que buscavam um novo sistema preventivo e eficiente contra possíveis ataques de seus inimigos, fossem através de bombardeios ou invasões diretas</w:t>
       </w:r>
       <w:r>
         <w:rPr>
@@ -4601,7 +7247,456 @@
           <w:sz w:val="24"/>
           <w:szCs w:val="24"/>
         </w:rPr>
+        <w:t xml:space="preserve"> </w:t>
+      </w:r>
+      <w:r>
+        <w:rPr>
+          <w:rFonts w:ascii="Arial" w:hAnsi="Arial" w:cs="Arial"/>
+          <w:sz w:val="24"/>
+          <w:szCs w:val="24"/>
+        </w:rPr>
+        <w:t>(CARVALHO, 2006. pg. 27)</w:t>
+      </w:r>
+      <w:r>
+        <w:rPr>
+          <w:rFonts w:ascii="Arial" w:hAnsi="Arial" w:cs="Arial"/>
+          <w:sz w:val="24"/>
+          <w:szCs w:val="24"/>
+        </w:rPr>
         <w:t>.</w:t>
+      </w:r>
+    </w:p>
+    <w:p>
+      <w:pPr>
+        <w:ind w:left="432" w:firstLine="276"/>
+        <w:jc w:val="both"/>
+        <w:rPr>
+          <w:rFonts w:ascii="Arial" w:hAnsi="Arial" w:cs="Arial"/>
+          <w:sz w:val="24"/>
+          <w:szCs w:val="24"/>
+        </w:rPr>
+      </w:pPr>
+      <w:r>
+        <w:rPr>
+          <w:rFonts w:ascii="Arial" w:hAnsi="Arial" w:cs="Arial"/>
+          <w:sz w:val="24"/>
+          <w:szCs w:val="24"/>
+        </w:rPr>
+        <w:t>As redes de computadores transmissoras de informação demoraram décadas para evoluir de acordo com os padrões e necessidades do governo,</w:t>
+      </w:r>
+      <w:r>
+        <w:rPr>
+          <w:rFonts w:ascii="Arial" w:hAnsi="Arial" w:cs="Arial"/>
+          <w:sz w:val="24"/>
+          <w:szCs w:val="24"/>
+        </w:rPr>
+        <w:t xml:space="preserve"> e</w:t>
+      </w:r>
+      <w:r>
+        <w:rPr>
+          <w:rFonts w:ascii="Arial" w:hAnsi="Arial" w:cs="Arial"/>
+          <w:sz w:val="24"/>
+          <w:szCs w:val="24"/>
+        </w:rPr>
+        <w:t xml:space="preserve">m meio </w:t>
+      </w:r>
+      <w:r>
+        <w:rPr>
+          <w:rFonts w:ascii="Arial" w:hAnsi="Arial" w:cs="Arial"/>
+          <w:sz w:val="24"/>
+          <w:szCs w:val="24"/>
+        </w:rPr>
+        <w:t>a</w:t>
+      </w:r>
+      <w:r>
+        <w:rPr>
+          <w:rFonts w:ascii="Arial" w:hAnsi="Arial" w:cs="Arial"/>
+          <w:sz w:val="24"/>
+          <w:szCs w:val="24"/>
+        </w:rPr>
+        <w:t xml:space="preserve"> este desenvolvimento, os Estados Unidos</w:t>
+      </w:r>
+      <w:r>
+        <w:rPr>
+          <w:rFonts w:ascii="Arial" w:hAnsi="Arial" w:cs="Arial"/>
+          <w:sz w:val="24"/>
+          <w:szCs w:val="24"/>
+        </w:rPr>
+        <w:t>,</w:t>
+      </w:r>
+      <w:r>
+        <w:rPr>
+          <w:rFonts w:ascii="Arial" w:hAnsi="Arial" w:cs="Arial"/>
+          <w:sz w:val="24"/>
+          <w:szCs w:val="24"/>
+        </w:rPr>
+        <w:t xml:space="preserve"> que tiveram papel principal na evolução destes sistemas, ampliaram a </w:t>
+      </w:r>
+      <w:r>
+        <w:rPr>
+          <w:rFonts w:ascii="Arial" w:hAnsi="Arial" w:cs="Arial"/>
+          <w:sz w:val="24"/>
+          <w:szCs w:val="24"/>
+        </w:rPr>
+        <w:t>quantidade</w:t>
+      </w:r>
+      <w:r>
+        <w:rPr>
+          <w:rFonts w:ascii="Arial" w:hAnsi="Arial" w:cs="Arial"/>
+          <w:sz w:val="24"/>
+          <w:szCs w:val="24"/>
+        </w:rPr>
+        <w:t xml:space="preserve"> de cientistas envolvidos, contando com uma escala de acadêmicos (ABREU, 2009).</w:t>
+      </w:r>
+      <w:r>
+        <w:rPr>
+          <w:rFonts w:ascii="Arial" w:hAnsi="Arial" w:cs="Arial"/>
+          <w:sz w:val="24"/>
+          <w:szCs w:val="24"/>
+        </w:rPr>
+        <w:t xml:space="preserve"> </w:t>
+      </w:r>
+      <w:r>
+        <w:rPr>
+          <w:rFonts w:ascii="Arial" w:hAnsi="Arial" w:cs="Arial"/>
+          <w:sz w:val="24"/>
+          <w:szCs w:val="24"/>
+        </w:rPr>
+        <w:t xml:space="preserve">Até </w:t>
+      </w:r>
+      <w:r>
+        <w:rPr>
+          <w:rFonts w:ascii="Arial" w:hAnsi="Arial" w:cs="Arial"/>
+          <w:sz w:val="24"/>
+          <w:szCs w:val="24"/>
+        </w:rPr>
+        <w:t xml:space="preserve">se desenvolver para </w:t>
+      </w:r>
+      <w:r>
+        <w:rPr>
+          <w:rFonts w:ascii="Arial" w:hAnsi="Arial" w:cs="Arial"/>
+          <w:sz w:val="24"/>
+          <w:szCs w:val="24"/>
+        </w:rPr>
+        <w:t xml:space="preserve">as linhas e computadores pessoais e ao compartilhamento </w:t>
+      </w:r>
+      <w:r>
+        <w:rPr>
+          <w:rFonts w:ascii="Arial" w:hAnsi="Arial" w:cs="Arial"/>
+          <w:sz w:val="24"/>
+          <w:szCs w:val="24"/>
+        </w:rPr>
+        <w:t>com</w:t>
+      </w:r>
+      <w:r>
+        <w:rPr>
+          <w:rFonts w:ascii="Arial" w:hAnsi="Arial" w:cs="Arial"/>
+          <w:sz w:val="24"/>
+          <w:szCs w:val="24"/>
+        </w:rPr>
+        <w:t xml:space="preserve"> o grande público na década de </w:t>
+      </w:r>
+      <w:r>
+        <w:rPr>
+          <w:rFonts w:ascii="Arial" w:hAnsi="Arial" w:cs="Arial"/>
+          <w:sz w:val="24"/>
+          <w:szCs w:val="24"/>
+        </w:rPr>
+        <w:t>90, estes</w:t>
+      </w:r>
+      <w:r>
+        <w:rPr>
+          <w:rFonts w:ascii="Arial" w:hAnsi="Arial" w:cs="Arial"/>
+          <w:sz w:val="24"/>
+          <w:szCs w:val="24"/>
+        </w:rPr>
+        <w:t xml:space="preserve"> esforços sobre a construção das redes também foram aplicados através de corridas tecnológicas, envolvendo principalmente as potências europeias e estadunidenses. Todo este caminho precisou ser percorrido para que as redes de compartilhamento de dados pudessem permitir avanços tanto dentro, quanto fora dos ambientes virtuais, além da própria transferência de funções e automação de dispositivos e serviços</w:t>
+      </w:r>
+      <w:r>
+        <w:rPr>
+          <w:rFonts w:ascii="Arial" w:hAnsi="Arial" w:cs="Arial"/>
+          <w:sz w:val="24"/>
+          <w:szCs w:val="24"/>
+        </w:rPr>
+        <w:t>,</w:t>
+      </w:r>
+      <w:r>
+        <w:rPr>
+          <w:rFonts w:ascii="Arial" w:hAnsi="Arial" w:cs="Arial"/>
+          <w:sz w:val="24"/>
+          <w:szCs w:val="24"/>
+        </w:rPr>
+        <w:t xml:space="preserve"> </w:t>
+      </w:r>
+      <w:r>
+        <w:rPr>
+          <w:rFonts w:ascii="Arial" w:hAnsi="Arial" w:cs="Arial"/>
+          <w:sz w:val="24"/>
+          <w:szCs w:val="24"/>
+        </w:rPr>
+        <w:t>c</w:t>
+      </w:r>
+      <w:r>
+        <w:rPr>
+          <w:rFonts w:ascii="Arial" w:hAnsi="Arial" w:cs="Arial"/>
+          <w:sz w:val="24"/>
+          <w:szCs w:val="24"/>
+        </w:rPr>
+        <w:t>omodidades que auxiliam na criação de novas perspectivas humanas</w:t>
+      </w:r>
+      <w:r>
+        <w:rPr>
+          <w:rFonts w:ascii="Arial" w:hAnsi="Arial" w:cs="Arial"/>
+          <w:sz w:val="24"/>
+          <w:szCs w:val="24"/>
+        </w:rPr>
+        <w:t xml:space="preserve"> </w:t>
+      </w:r>
+      <w:r>
+        <w:rPr>
+          <w:rFonts w:ascii="Arial" w:hAnsi="Arial" w:cs="Arial"/>
+          <w:sz w:val="24"/>
+          <w:szCs w:val="24"/>
+        </w:rPr>
+        <w:t>(LINS, 2013)</w:t>
+      </w:r>
+      <w:r>
+        <w:rPr>
+          <w:rFonts w:ascii="Arial" w:hAnsi="Arial" w:cs="Arial"/>
+          <w:sz w:val="24"/>
+          <w:szCs w:val="24"/>
+        </w:rPr>
+        <w:t>.</w:t>
+      </w:r>
+    </w:p>
+    <w:p>
+      <w:pPr>
+        <w:ind w:left="432" w:firstLine="276"/>
+        <w:jc w:val="both"/>
+        <w:rPr>
+          <w:rFonts w:ascii="Arial" w:hAnsi="Arial" w:cs="Arial"/>
+          <w:sz w:val="24"/>
+          <w:szCs w:val="24"/>
+        </w:rPr>
+      </w:pPr>
+      <w:r>
+        <w:rPr>
+          <w:rFonts w:ascii="Arial" w:hAnsi="Arial" w:cs="Arial"/>
+          <w:sz w:val="24"/>
+          <w:szCs w:val="24"/>
+        </w:rPr>
+        <w:t xml:space="preserve">Mas a área da comunicação não foi a única grandemente </w:t>
+      </w:r>
+      <w:r>
+        <w:rPr>
+          <w:rFonts w:ascii="Arial" w:hAnsi="Arial" w:cs="Arial"/>
+          <w:sz w:val="24"/>
+          <w:szCs w:val="24"/>
+        </w:rPr>
+        <w:t>influenciada pela</w:t>
+      </w:r>
+      <w:r>
+        <w:rPr>
+          <w:rFonts w:ascii="Arial" w:hAnsi="Arial" w:cs="Arial"/>
+          <w:sz w:val="24"/>
+          <w:szCs w:val="24"/>
+        </w:rPr>
+        <w:t xml:space="preserve"> </w:t>
+      </w:r>
+      <w:r>
+        <w:rPr>
+          <w:rFonts w:ascii="Arial" w:hAnsi="Arial" w:cs="Arial"/>
+          <w:sz w:val="24"/>
+          <w:szCs w:val="24"/>
+        </w:rPr>
+        <w:t>tecnologia</w:t>
+      </w:r>
+      <w:r>
+        <w:rPr>
+          <w:rFonts w:ascii="Arial" w:hAnsi="Arial" w:cs="Arial"/>
+          <w:sz w:val="24"/>
+          <w:szCs w:val="24"/>
+        </w:rPr>
+        <w:t xml:space="preserve">, </w:t>
+      </w:r>
+      <w:r>
+        <w:rPr>
+          <w:rFonts w:ascii="Arial" w:hAnsi="Arial" w:cs="Arial"/>
+          <w:sz w:val="24"/>
+          <w:szCs w:val="24"/>
+        </w:rPr>
+        <w:t>o</w:t>
+      </w:r>
+      <w:r>
+        <w:rPr>
+          <w:rFonts w:ascii="Arial" w:hAnsi="Arial" w:cs="Arial"/>
+          <w:sz w:val="24"/>
+          <w:szCs w:val="24"/>
+        </w:rPr>
+        <w:t xml:space="preserve"> impacto</w:t>
+      </w:r>
+      <w:r>
+        <w:rPr>
+          <w:rFonts w:ascii="Arial" w:hAnsi="Arial" w:cs="Arial"/>
+          <w:sz w:val="24"/>
+          <w:szCs w:val="24"/>
+        </w:rPr>
+        <w:t xml:space="preserve"> dela</w:t>
+      </w:r>
+      <w:r>
+        <w:rPr>
+          <w:rFonts w:ascii="Arial" w:hAnsi="Arial" w:cs="Arial"/>
+          <w:sz w:val="24"/>
+          <w:szCs w:val="24"/>
+        </w:rPr>
+        <w:t xml:space="preserve"> no cotidiano dos indivíduos vem</w:t>
+      </w:r>
+      <w:r>
+        <w:rPr>
+          <w:rFonts w:ascii="Arial" w:hAnsi="Arial" w:cs="Arial"/>
+          <w:sz w:val="24"/>
+          <w:szCs w:val="24"/>
+        </w:rPr>
+        <w:t xml:space="preserve"> </w:t>
+      </w:r>
+      <w:r>
+        <w:rPr>
+          <w:rFonts w:ascii="Arial" w:hAnsi="Arial" w:cs="Arial"/>
+          <w:sz w:val="24"/>
+          <w:szCs w:val="24"/>
+        </w:rPr>
+        <w:t>mudando a forma de interação e comunicação e tem atraído mais pessoas para o uso de</w:t>
+      </w:r>
+      <w:r>
+        <w:rPr>
+          <w:rFonts w:ascii="Arial" w:hAnsi="Arial" w:cs="Arial"/>
+          <w:sz w:val="24"/>
+          <w:szCs w:val="24"/>
+        </w:rPr>
+        <w:t xml:space="preserve"> </w:t>
+      </w:r>
+      <w:r>
+        <w:rPr>
+          <w:rFonts w:ascii="Arial" w:hAnsi="Arial" w:cs="Arial"/>
+          <w:sz w:val="24"/>
+          <w:szCs w:val="24"/>
+        </w:rPr>
+        <w:t>Tecnologias de Informação e Comunicação (TICs). O fato de poderem abranger</w:t>
+      </w:r>
+      <w:r>
+        <w:rPr>
+          <w:rFonts w:ascii="Arial" w:hAnsi="Arial" w:cs="Arial"/>
+          <w:sz w:val="24"/>
+          <w:szCs w:val="24"/>
+        </w:rPr>
+        <w:t xml:space="preserve"> </w:t>
+      </w:r>
+      <w:r>
+        <w:rPr>
+          <w:rFonts w:ascii="Arial" w:hAnsi="Arial" w:cs="Arial"/>
+          <w:sz w:val="24"/>
+          <w:szCs w:val="24"/>
+        </w:rPr>
+        <w:t>qualquer assunto ou permitir trocas em esferas que fogem do contexto de trabalho</w:t>
+      </w:r>
+      <w:r>
+        <w:rPr>
+          <w:rFonts w:ascii="Arial" w:hAnsi="Arial" w:cs="Arial"/>
+          <w:sz w:val="24"/>
+          <w:szCs w:val="24"/>
+        </w:rPr>
+        <w:t xml:space="preserve"> </w:t>
+      </w:r>
+      <w:r>
+        <w:rPr>
+          <w:rFonts w:ascii="Arial" w:hAnsi="Arial" w:cs="Arial"/>
+          <w:sz w:val="24"/>
+          <w:szCs w:val="24"/>
+        </w:rPr>
+        <w:t>aproxima essa tecnologia do cidadão comum contribuindo para a sua socialização</w:t>
+      </w:r>
+      <w:r>
+        <w:rPr>
+          <w:rFonts w:ascii="Arial" w:hAnsi="Arial" w:cs="Arial"/>
+          <w:sz w:val="24"/>
+          <w:szCs w:val="24"/>
+        </w:rPr>
+        <w:t xml:space="preserve"> </w:t>
+      </w:r>
+      <w:r>
+        <w:rPr>
+          <w:rFonts w:ascii="Arial" w:hAnsi="Arial" w:cs="Arial"/>
+          <w:sz w:val="24"/>
+          <w:szCs w:val="24"/>
+        </w:rPr>
+        <w:t xml:space="preserve">(SANTANA; MELO-SOLARTE; NERIS; </w:t>
+      </w:r>
+      <w:r>
+        <w:rPr>
+          <w:rFonts w:ascii="Arial" w:hAnsi="Arial" w:cs="Arial"/>
+          <w:sz w:val="24"/>
+          <w:szCs w:val="24"/>
+        </w:rPr>
+        <w:t>MIRANDA; BARANAUSKAS. 2009</w:t>
+      </w:r>
+      <w:r>
+        <w:rPr>
+          <w:rFonts w:ascii="Arial" w:hAnsi="Arial" w:cs="Arial"/>
+          <w:sz w:val="24"/>
+          <w:szCs w:val="24"/>
+        </w:rPr>
+        <w:t>)</w:t>
+      </w:r>
+      <w:r>
+        <w:rPr>
+          <w:rFonts w:ascii="Arial" w:hAnsi="Arial" w:cs="Arial"/>
+          <w:sz w:val="24"/>
+          <w:szCs w:val="24"/>
+        </w:rPr>
+        <w:t xml:space="preserve">. </w:t>
+      </w:r>
+      <w:r>
+        <w:rPr>
+          <w:rFonts w:ascii="Arial" w:hAnsi="Arial" w:cs="Arial"/>
+          <w:sz w:val="24"/>
+          <w:szCs w:val="24"/>
+        </w:rPr>
+        <w:t xml:space="preserve"> </w:t>
+      </w:r>
+    </w:p>
+    <w:p>
+      <w:pPr>
+        <w:ind w:left="432" w:firstLine="276"/>
+        <w:jc w:val="both"/>
+        <w:rPr>
+          <w:rFonts w:ascii="Arial" w:hAnsi="Arial" w:cs="Arial"/>
+          <w:sz w:val="24"/>
+          <w:szCs w:val="24"/>
+        </w:rPr>
+      </w:pPr>
+      <w:r>
+        <w:rPr>
+          <w:rFonts w:ascii="Arial" w:hAnsi="Arial" w:cs="Arial"/>
+          <w:sz w:val="24"/>
+          <w:szCs w:val="24"/>
+        </w:rPr>
+        <w:t xml:space="preserve">Uma das áreas influenciadas pela tecnologia é a nutrição, pois a </w:t>
+      </w:r>
+      <w:r>
+        <w:rPr>
+          <w:rFonts w:ascii="Arial" w:hAnsi="Arial" w:cs="Arial"/>
+          <w:sz w:val="24"/>
+          <w:szCs w:val="24"/>
+        </w:rPr>
+        <w:t>tecnologia não está apenas revolucionando a maneira como n</w:t>
+      </w:r>
+      <w:r>
+        <w:rPr>
+          <w:rFonts w:ascii="Arial" w:hAnsi="Arial" w:cs="Arial"/>
+          <w:sz w:val="24"/>
+          <w:szCs w:val="24"/>
+        </w:rPr>
+        <w:t>a comunicação é feita, como também a alimentação das pessoas.</w:t>
       </w:r>
     </w:p>
     <w:p>
@@ -4731,7 +7826,25 @@
           <w:sz w:val="24"/>
           <w:szCs w:val="24"/>
         </w:rPr>
-        <w:t xml:space="preserve">PWA (Progressive Web App), </w:t>
+        <w:t>PWA (</w:t>
+      </w:r>
+      <w:proofErr w:type="spellStart"/>
+      <w:r>
+        <w:rPr>
+          <w:rFonts w:ascii="Arial" w:hAnsi="Arial" w:cs="Arial"/>
+          <w:sz w:val="24"/>
+          <w:szCs w:val="24"/>
+        </w:rPr>
+        <w:t>Progressive</w:t>
+      </w:r>
+      <w:proofErr w:type="spellEnd"/>
+      <w:r>
+        <w:rPr>
+          <w:rFonts w:ascii="Arial" w:hAnsi="Arial" w:cs="Arial"/>
+          <w:sz w:val="24"/>
+          <w:szCs w:val="24"/>
+        </w:rPr>
+        <w:t xml:space="preserve"> Web App), </w:t>
       </w:r>
       <w:r>
         <w:rPr>
@@ -5174,7 +8287,43 @@
           <w:sz w:val="24"/>
           <w:szCs w:val="24"/>
         </w:rPr>
-        <w:t xml:space="preserve"> (HyperText Markup Language)</w:t>
+        <w:t xml:space="preserve"> (</w:t>
+      </w:r>
+      <w:proofErr w:type="spellStart"/>
+      <w:r>
+        <w:rPr>
+          <w:rFonts w:ascii="Arial" w:hAnsi="Arial" w:cs="Arial"/>
+          <w:sz w:val="24"/>
+          <w:szCs w:val="24"/>
+        </w:rPr>
+        <w:t>HyperText</w:t>
+      </w:r>
+      <w:proofErr w:type="spellEnd"/>
+      <w:r>
+        <w:rPr>
+          <w:rFonts w:ascii="Arial" w:hAnsi="Arial" w:cs="Arial"/>
+          <w:sz w:val="24"/>
+          <w:szCs w:val="24"/>
+        </w:rPr>
+        <w:t xml:space="preserve"> Markup </w:t>
+      </w:r>
+      <w:proofErr w:type="spellStart"/>
+      <w:r>
+        <w:rPr>
+          <w:rFonts w:ascii="Arial" w:hAnsi="Arial" w:cs="Arial"/>
+          <w:sz w:val="24"/>
+          <w:szCs w:val="24"/>
+        </w:rPr>
+        <w:t>Language</w:t>
+      </w:r>
+      <w:proofErr w:type="spellEnd"/>
+      <w:r>
+        <w:rPr>
+          <w:rFonts w:ascii="Arial" w:hAnsi="Arial" w:cs="Arial"/>
+          <w:sz w:val="24"/>
+          <w:szCs w:val="24"/>
+        </w:rPr>
+        <w:t>)</w:t>
       </w:r>
       <w:r>
         <w:rPr>
@@ -5206,7 +8355,25 @@
           <w:sz w:val="24"/>
           <w:szCs w:val="24"/>
         </w:rPr>
-        <w:t xml:space="preserve"> usando elementos, tags e atributos.</w:t>
+        <w:t xml:space="preserve"> usando elementos, </w:t>
+      </w:r>
+      <w:proofErr w:type="spellStart"/>
+      <w:r>
+        <w:rPr>
+          <w:rFonts w:ascii="Arial" w:hAnsi="Arial" w:cs="Arial"/>
+          <w:sz w:val="24"/>
+          <w:szCs w:val="24"/>
+        </w:rPr>
+        <w:t>tags</w:t>
+      </w:r>
+      <w:proofErr w:type="spellEnd"/>
+      <w:r>
+        <w:rPr>
+          <w:rFonts w:ascii="Arial" w:hAnsi="Arial" w:cs="Arial"/>
+          <w:sz w:val="24"/>
+          <w:szCs w:val="24"/>
+        </w:rPr>
+        <w:t xml:space="preserve"> e atributos.</w:t>
       </w:r>
       <w:r>
         <w:rPr>
@@ -5256,7 +8423,25 @@
           <w:sz w:val="24"/>
           <w:szCs w:val="24"/>
         </w:rPr>
-        <w:t>, sua primeira versão foi publicada em 1991. Atualmente o consórcio World Wide Web (W3C) monitora e desenvolve as especificações do HTML, sendo que a última atualização ocorreu em 2014.</w:t>
+        <w:t xml:space="preserve">, sua primeira versão foi publicada em 1991. Atualmente o consórcio World </w:t>
+      </w:r>
+      <w:proofErr w:type="spellStart"/>
+      <w:r>
+        <w:rPr>
+          <w:rFonts w:ascii="Arial" w:hAnsi="Arial" w:cs="Arial"/>
+          <w:sz w:val="24"/>
+          <w:szCs w:val="24"/>
+        </w:rPr>
+        <w:t>Wide</w:t>
+      </w:r>
+      <w:proofErr w:type="spellEnd"/>
+      <w:r>
+        <w:rPr>
+          <w:rFonts w:ascii="Arial" w:hAnsi="Arial" w:cs="Arial"/>
+          <w:sz w:val="24"/>
+          <w:szCs w:val="24"/>
+        </w:rPr>
+        <w:t xml:space="preserve"> Web (W3C) monitora e desenvolve as especificações do HTML, sendo que a última atualização ocorreu em 2014.</w:t>
       </w:r>
       <w:r>
         <w:rPr>
@@ -5282,24 +8467,60 @@
           <w:sz w:val="24"/>
           <w:szCs w:val="24"/>
         </w:rPr>
-        <w:t>Um site inclui diversas páginas HTML diferentes. Por exemplo, em nosso site temos as páginas Home, Sobre, Notícias, Dietas, Planos, etc. Cada uma delas possui um arquivo HTML separado.</w:t>
-      </w:r>
-    </w:p>
-    <w:p>
-      <w:pPr>
-        <w:rPr>
-          <w:rFonts w:ascii="Arial" w:hAnsi="Arial" w:cs="Arial"/>
-          <w:sz w:val="24"/>
-          <w:szCs w:val="24"/>
-        </w:rPr>
-      </w:pPr>
-      <w:r>
-        <w:rPr>
-          <w:rFonts w:ascii="Arial" w:hAnsi="Arial" w:cs="Arial"/>
-          <w:sz w:val="24"/>
-          <w:szCs w:val="24"/>
-        </w:rPr>
-        <w:t xml:space="preserve">Cada página de um site é composta por tags de HTML. Elas são códigos que orientam a estrutura do documento, como o tamanho, a fonte e as quebras de linhas. Documentos HTML são arquivos que </w:t>
+        <w:t xml:space="preserve">Um site inclui diversas páginas HTML diferentes. Por exemplo, em nosso site temos as páginas Home, </w:t>
+      </w:r>
+      <w:proofErr w:type="gramStart"/>
+      <w:r>
+        <w:rPr>
+          <w:rFonts w:ascii="Arial" w:hAnsi="Arial" w:cs="Arial"/>
+          <w:sz w:val="24"/>
+          <w:szCs w:val="24"/>
+        </w:rPr>
+        <w:t>Sobre, Notícias</w:t>
+      </w:r>
+      <w:proofErr w:type="gramEnd"/>
+      <w:r>
+        <w:rPr>
+          <w:rFonts w:ascii="Arial" w:hAnsi="Arial" w:cs="Arial"/>
+          <w:sz w:val="24"/>
+          <w:szCs w:val="24"/>
+        </w:rPr>
+        <w:t>, Dietas, Planos, etc. Cada uma delas possui um arquivo HTML separado.</w:t>
+      </w:r>
+    </w:p>
+    <w:p>
+      <w:pPr>
+        <w:rPr>
+          <w:rFonts w:ascii="Arial" w:hAnsi="Arial" w:cs="Arial"/>
+          <w:sz w:val="24"/>
+          <w:szCs w:val="24"/>
+        </w:rPr>
+      </w:pPr>
+      <w:r>
+        <w:rPr>
+          <w:rFonts w:ascii="Arial" w:hAnsi="Arial" w:cs="Arial"/>
+          <w:sz w:val="24"/>
+          <w:szCs w:val="24"/>
+        </w:rPr>
+        <w:t xml:space="preserve">Cada página de um site é composta por </w:t>
+      </w:r>
+      <w:proofErr w:type="spellStart"/>
+      <w:r>
+        <w:rPr>
+          <w:rFonts w:ascii="Arial" w:hAnsi="Arial" w:cs="Arial"/>
+          <w:sz w:val="24"/>
+          <w:szCs w:val="24"/>
+        </w:rPr>
+        <w:t>tags</w:t>
+      </w:r>
+      <w:proofErr w:type="spellEnd"/>
+      <w:r>
+        <w:rPr>
+          <w:rFonts w:ascii="Arial" w:hAnsi="Arial" w:cs="Arial"/>
+          <w:sz w:val="24"/>
+          <w:szCs w:val="24"/>
+        </w:rPr>
+        <w:t xml:space="preserve"> de HTML. Elas são códigos que orientam a estrutura do documento, como o tamanho, a fonte e as quebras de linhas. Documentos HTML são arquivos que </w:t>
       </w:r>
       <w:r>
         <w:rPr>
@@ -5315,7 +8536,25 @@
           <w:sz w:val="24"/>
           <w:szCs w:val="24"/>
         </w:rPr>
-        <w:t xml:space="preserve"> com uma extensão .html. Um navegador lê o arquivo e renderiza o seu conteúdo para que os usuários da internet possam vê-lo.</w:t>
+        <w:t xml:space="preserve"> com uma extensão .</w:t>
+      </w:r>
+      <w:proofErr w:type="spellStart"/>
+      <w:r>
+        <w:rPr>
+          <w:rFonts w:ascii="Arial" w:hAnsi="Arial" w:cs="Arial"/>
+          <w:sz w:val="24"/>
+          <w:szCs w:val="24"/>
+        </w:rPr>
+        <w:t>html</w:t>
+      </w:r>
+      <w:proofErr w:type="spellEnd"/>
+      <w:r>
+        <w:rPr>
+          <w:rFonts w:ascii="Arial" w:hAnsi="Arial" w:cs="Arial"/>
+          <w:sz w:val="24"/>
+          <w:szCs w:val="24"/>
+        </w:rPr>
+        <w:t>. Um navegador lê o arquivo e renderiza o seu conteúdo para que os usuários da internet possam vê-lo.</w:t>
       </w:r>
     </w:p>
     <w:p>
@@ -5382,10 +8621,12 @@
         <w:pStyle w:val="Ttulo2"/>
       </w:pPr>
       <w:bookmarkStart w:id="9" w:name="_Toc112039484"/>
+      <w:proofErr w:type="spellStart"/>
       <w:r>
         <w:t>JavaScript</w:t>
       </w:r>
       <w:bookmarkEnd w:id="9"/>
+      <w:proofErr w:type="spellEnd"/>
     </w:p>
     <w:p>
       <w:pPr>
@@ -5466,10 +8707,12 @@
         <w:pStyle w:val="Ttulo2"/>
       </w:pPr>
       <w:bookmarkStart w:id="12" w:name="_Toc112039487"/>
+      <w:proofErr w:type="spellStart"/>
       <w:r>
         <w:t>Bootstrap</w:t>
       </w:r>
       <w:bookmarkEnd w:id="12"/>
+      <w:proofErr w:type="spellEnd"/>
     </w:p>
     <w:p>
       <w:pPr>
@@ -5493,9 +8736,11 @@
       <w:pPr>
         <w:pStyle w:val="Ttulo2"/>
       </w:pPr>
+      <w:proofErr w:type="spellStart"/>
       <w:r>
         <w:t>Laravel</w:t>
       </w:r>
+      <w:proofErr w:type="spellEnd"/>
     </w:p>
     <w:p>
       <w:pPr>
@@ -5884,6 +9129,15 @@
     </w:p>
     <w:p>
       <w:pPr>
+        <w:rPr>
+          <w:rFonts w:ascii="Arial" w:hAnsi="Arial" w:cs="Arial"/>
+          <w:sz w:val="24"/>
+          <w:szCs w:val="24"/>
+        </w:rPr>
+      </w:pPr>
+    </w:p>
+    <w:p>
+      <w:pPr>
         <w:pStyle w:val="Ttulo1"/>
       </w:pPr>
       <w:bookmarkStart w:id="26" w:name="_Toc112039501"/>
@@ -5903,30 +9157,432 @@
     </w:p>
     <w:p>
       <w:pPr>
-        <w:rPr>
-          <w:rFonts w:ascii="Arial" w:hAnsi="Arial" w:cs="Arial"/>
-          <w:sz w:val="24"/>
-          <w:szCs w:val="24"/>
-        </w:rPr>
-      </w:pPr>
-    </w:p>
-    <w:p>
-      <w:pPr>
-        <w:rPr>
-          <w:rFonts w:ascii="Arial" w:hAnsi="Arial" w:cs="Arial"/>
-          <w:sz w:val="24"/>
-          <w:szCs w:val="24"/>
-        </w:rPr>
-      </w:pPr>
-    </w:p>
-    <w:p>
-      <w:pPr>
-        <w:rPr>
-          <w:rFonts w:ascii="Arial" w:hAnsi="Arial" w:cs="Arial"/>
-          <w:sz w:val="24"/>
-          <w:szCs w:val="24"/>
-        </w:rPr>
-      </w:pPr>
+        <w:jc w:val="both"/>
+        <w:rPr>
+          <w:rFonts w:ascii="Arial" w:hAnsi="Arial" w:cs="Arial"/>
+          <w:sz w:val="24"/>
+          <w:szCs w:val="24"/>
+        </w:rPr>
+      </w:pPr>
+      <w:r>
+        <w:rPr>
+          <w:rFonts w:ascii="Arial" w:hAnsi="Arial" w:cs="Arial"/>
+          <w:sz w:val="24"/>
+          <w:szCs w:val="24"/>
+        </w:rPr>
+        <w:t>ABREU, KAREM. “História e usos da internet”. Biblioteca de ciências da comunicação. Disponível em:</w:t>
+      </w:r>
+      <w:r>
+        <w:rPr>
+          <w:rFonts w:ascii="Arial" w:hAnsi="Arial" w:cs="Arial"/>
+          <w:sz w:val="24"/>
+          <w:szCs w:val="24"/>
+        </w:rPr>
+        <w:t xml:space="preserve"> </w:t>
+      </w:r>
+      <w:hyperlink r:id="rId8" w:history="1">
+        <w:r>
+          <w:rPr>
+            <w:rStyle w:val="Hyperlink"/>
+            <w:rFonts w:ascii="Arial" w:eastAsia="Times New Roman" w:hAnsi="Arial" w:cs="Arial"/>
+            <w:sz w:val="24"/>
+            <w:szCs w:val="24"/>
+            <w:lang w:eastAsia="pt-BR"/>
+          </w:rPr>
+          <w:t>http://www.bocc.ubi.pt/_esp/autor.php?codautor=1625</w:t>
+        </w:r>
+      </w:hyperlink>
+      <w:r>
+        <w:rPr>
+          <w:rFonts w:ascii="Arial" w:eastAsia="Times New Roman" w:hAnsi="Arial" w:cs="Arial"/>
+          <w:color w:val="000000"/>
+          <w:sz w:val="24"/>
+          <w:szCs w:val="24"/>
+          <w:lang w:eastAsia="pt-BR"/>
+        </w:rPr>
+        <w:t xml:space="preserve"> e</w:t>
+      </w:r>
+      <w:r>
+        <w:rPr>
+          <w:rFonts w:ascii="Arial" w:eastAsia="Times New Roman" w:hAnsi="Arial" w:cs="Arial"/>
+          <w:color w:val="000000"/>
+          <w:sz w:val="24"/>
+          <w:szCs w:val="24"/>
+          <w:lang w:eastAsia="pt-BR"/>
+        </w:rPr>
+        <w:t xml:space="preserve"> </w:t>
+      </w:r>
+      <w:hyperlink r:id="rId9" w:history="1">
+        <w:r>
+          <w:rPr>
+            <w:rStyle w:val="Hyperlink"/>
+            <w:rFonts w:ascii="Arial" w:eastAsia="Times New Roman" w:hAnsi="Arial" w:cs="Arial"/>
+            <w:sz w:val="24"/>
+            <w:szCs w:val="24"/>
+            <w:lang w:eastAsia="pt-BR"/>
+          </w:rPr>
+          <w:t>http://www.bocc.ubi.pt/~boccmirror/pag/abreu-karen-historia-e-usos-da-internet.pdf</w:t>
+        </w:r>
+      </w:hyperlink>
+      <w:r>
+        <w:rPr>
+          <w:rFonts w:ascii="Arial" w:hAnsi="Arial" w:cs="Arial"/>
+          <w:sz w:val="24"/>
+          <w:szCs w:val="24"/>
+        </w:rPr>
+        <w:t xml:space="preserve"> Acesso em: 24de agosto de 2022</w:t>
+      </w:r>
+    </w:p>
+    <w:p>
+      <w:pPr>
+        <w:rPr>
+          <w:rFonts w:ascii="Arial" w:hAnsi="Arial" w:cs="Arial"/>
+          <w:sz w:val="24"/>
+          <w:szCs w:val="24"/>
+        </w:rPr>
+      </w:pPr>
+    </w:p>
+    <w:p>
+      <w:pPr>
+        <w:pStyle w:val="NormalWeb"/>
+        <w:spacing w:before="0" w:beforeAutospacing="0" w:after="0" w:afterAutospacing="0"/>
+        <w:ind w:right="-41"/>
+        <w:jc w:val="both"/>
+      </w:pPr>
+      <w:r>
+        <w:rPr>
+          <w:rFonts w:ascii="Arial" w:hAnsi="Arial" w:cs="Arial"/>
+          <w:color w:val="000000"/>
+        </w:rPr>
+        <w:t xml:space="preserve">CARVALHO, Marcelo Sávio </w:t>
+      </w:r>
+      <w:proofErr w:type="spellStart"/>
+      <w:r>
+        <w:rPr>
+          <w:rFonts w:ascii="Arial" w:hAnsi="Arial" w:cs="Arial"/>
+          <w:color w:val="000000"/>
+        </w:rPr>
+        <w:t>Revoredo</w:t>
+      </w:r>
+      <w:proofErr w:type="spellEnd"/>
+      <w:r>
+        <w:rPr>
+          <w:rFonts w:ascii="Arial" w:hAnsi="Arial" w:cs="Arial"/>
+          <w:color w:val="000000"/>
+        </w:rPr>
+        <w:t xml:space="preserve"> Menezes de.  “A TRAJETÓRIA DA INTERNET NO BRASIL: DO SURGIMENTO DAS REDES DE COMPUTADORES À INSTITUIÇÃO DOS MECANISMOS DE GOVERNANÇA”. Página 27. COPPEE - UFRJ, 2006. Disponível em: </w:t>
+      </w:r>
+      <w:hyperlink r:id="rId10" w:history="1">
+        <w:r>
+          <w:rPr>
+            <w:rStyle w:val="Hyperlink"/>
+            <w:rFonts w:ascii="Arial" w:hAnsi="Arial" w:cs="Arial"/>
+            <w:color w:val="1155CC"/>
+          </w:rPr>
+          <w:t>https://docplayer.com.br/215181323-A-trajetoria-da-internet-no-brasil-do-surgimento-das-redes-de-computadores-a-instituicao-dos-mecanismos-de-governanca.html</w:t>
+        </w:r>
+      </w:hyperlink>
+      <w:r>
+        <w:rPr>
+          <w:rFonts w:ascii="Arial" w:hAnsi="Arial" w:cs="Arial"/>
+          <w:color w:val="000000"/>
+        </w:rPr>
+        <w:t xml:space="preserve"> Acesso em </w:t>
+      </w:r>
+      <w:r>
+        <w:rPr>
+          <w:rFonts w:ascii="Arial" w:hAnsi="Arial" w:cs="Arial"/>
+          <w:color w:val="000000"/>
+        </w:rPr>
+        <w:t>24</w:t>
+      </w:r>
+      <w:r>
+        <w:rPr>
+          <w:rFonts w:ascii="Arial" w:hAnsi="Arial" w:cs="Arial"/>
+          <w:color w:val="000000"/>
+        </w:rPr>
+        <w:t xml:space="preserve"> de </w:t>
+      </w:r>
+      <w:r>
+        <w:rPr>
+          <w:rFonts w:ascii="Arial" w:hAnsi="Arial" w:cs="Arial"/>
+          <w:color w:val="000000"/>
+        </w:rPr>
+        <w:t>agosto</w:t>
+      </w:r>
+      <w:r>
+        <w:rPr>
+          <w:rFonts w:ascii="Arial" w:hAnsi="Arial" w:cs="Arial"/>
+          <w:color w:val="000000"/>
+        </w:rPr>
+        <w:t xml:space="preserve"> de 2022.</w:t>
+      </w:r>
+    </w:p>
+    <w:p>
+      <w:pPr>
+        <w:rPr>
+          <w:rFonts w:ascii="Arial" w:hAnsi="Arial" w:cs="Arial"/>
+          <w:sz w:val="24"/>
+          <w:szCs w:val="24"/>
+        </w:rPr>
+      </w:pPr>
+    </w:p>
+    <w:p>
+      <w:pPr>
+        <w:rPr>
+          <w:rFonts w:ascii="Arial" w:hAnsi="Arial" w:cs="Arial"/>
+          <w:sz w:val="24"/>
+          <w:szCs w:val="24"/>
+        </w:rPr>
+      </w:pPr>
+      <w:r>
+        <w:rPr>
+          <w:rFonts w:ascii="Arial" w:hAnsi="Arial" w:cs="Arial"/>
+          <w:color w:val="000000"/>
+          <w:sz w:val="24"/>
+          <w:szCs w:val="24"/>
+        </w:rPr>
+        <w:t xml:space="preserve">LINS, Bernardo Felipe </w:t>
+      </w:r>
+      <w:proofErr w:type="spellStart"/>
+      <w:r>
+        <w:rPr>
+          <w:rFonts w:ascii="Arial" w:hAnsi="Arial" w:cs="Arial"/>
+          <w:color w:val="000000"/>
+          <w:sz w:val="24"/>
+          <w:szCs w:val="24"/>
+        </w:rPr>
+        <w:t>Estelita</w:t>
+      </w:r>
+      <w:proofErr w:type="spellEnd"/>
+      <w:r>
+        <w:rPr>
+          <w:rFonts w:ascii="Arial" w:hAnsi="Arial" w:cs="Arial"/>
+          <w:color w:val="000000"/>
+          <w:sz w:val="24"/>
+          <w:szCs w:val="24"/>
+        </w:rPr>
+        <w:t xml:space="preserve">. "A evolução da internet: uma perspectiva histórica". Cadernos </w:t>
+      </w:r>
+      <w:proofErr w:type="spellStart"/>
+      <w:r>
+        <w:rPr>
+          <w:rFonts w:ascii="Arial" w:hAnsi="Arial" w:cs="Arial"/>
+          <w:color w:val="000000"/>
+          <w:sz w:val="24"/>
+          <w:szCs w:val="24"/>
+        </w:rPr>
+        <w:t>Aslergis</w:t>
+      </w:r>
+      <w:proofErr w:type="spellEnd"/>
+      <w:r>
+        <w:rPr>
+          <w:rFonts w:ascii="Arial" w:hAnsi="Arial" w:cs="Arial"/>
+          <w:color w:val="000000"/>
+          <w:sz w:val="24"/>
+          <w:szCs w:val="24"/>
+        </w:rPr>
+        <w:t xml:space="preserve">, 2013. Disponível em: </w:t>
+      </w:r>
+      <w:hyperlink r:id="rId11" w:history="1">
+        <w:r>
+          <w:rPr>
+            <w:rStyle w:val="Hyperlink"/>
+            <w:rFonts w:ascii="Arial" w:hAnsi="Arial" w:cs="Arial"/>
+            <w:color w:val="1155CC"/>
+            <w:sz w:val="24"/>
+            <w:szCs w:val="24"/>
+          </w:rPr>
+          <w:t>https://aslegis.org.br/todas-as-edicoes-artigos/106-caderno-aslegis-48</w:t>
+        </w:r>
+      </w:hyperlink>
+      <w:r>
+        <w:rPr>
+          <w:rFonts w:ascii="Arial" w:hAnsi="Arial" w:cs="Arial"/>
+          <w:color w:val="000000"/>
+          <w:sz w:val="24"/>
+          <w:szCs w:val="24"/>
+        </w:rPr>
+        <w:t xml:space="preserve"> Acesso em: </w:t>
+      </w:r>
+      <w:r>
+        <w:rPr>
+          <w:rFonts w:ascii="Arial" w:hAnsi="Arial" w:cs="Arial"/>
+          <w:color w:val="000000"/>
+          <w:sz w:val="24"/>
+          <w:szCs w:val="24"/>
+        </w:rPr>
+        <w:t>24</w:t>
+      </w:r>
+      <w:r>
+        <w:rPr>
+          <w:rFonts w:ascii="Arial" w:hAnsi="Arial" w:cs="Arial"/>
+          <w:color w:val="000000"/>
+          <w:sz w:val="24"/>
+          <w:szCs w:val="24"/>
+        </w:rPr>
+        <w:t xml:space="preserve"> de </w:t>
+      </w:r>
+      <w:r>
+        <w:rPr>
+          <w:rFonts w:ascii="Arial" w:hAnsi="Arial" w:cs="Arial"/>
+          <w:color w:val="000000"/>
+          <w:sz w:val="24"/>
+          <w:szCs w:val="24"/>
+        </w:rPr>
+        <w:t>agosto</w:t>
+      </w:r>
+      <w:r>
+        <w:rPr>
+          <w:rFonts w:ascii="Arial" w:hAnsi="Arial" w:cs="Arial"/>
+          <w:color w:val="000000"/>
+          <w:sz w:val="24"/>
+          <w:szCs w:val="24"/>
+        </w:rPr>
+        <w:t xml:space="preserve"> de 2022.</w:t>
+      </w:r>
+    </w:p>
+    <w:p>
+      <w:pPr>
+        <w:rPr>
+          <w:rFonts w:ascii="Arial" w:hAnsi="Arial" w:cs="Arial"/>
+          <w:sz w:val="24"/>
+          <w:szCs w:val="24"/>
+        </w:rPr>
+      </w:pPr>
+    </w:p>
+    <w:p>
+      <w:pPr>
+        <w:jc w:val="both"/>
+        <w:rPr>
+          <w:rFonts w:ascii="Arial" w:hAnsi="Arial" w:cs="Arial"/>
+          <w:sz w:val="24"/>
+          <w:szCs w:val="24"/>
+        </w:rPr>
+      </w:pPr>
+      <w:r>
+        <w:rPr>
+          <w:rFonts w:ascii="Arial" w:hAnsi="Arial" w:cs="Arial"/>
+          <w:sz w:val="24"/>
+          <w:szCs w:val="24"/>
+        </w:rPr>
+        <w:t xml:space="preserve">SANTANA, Vagner </w:t>
+      </w:r>
+      <w:proofErr w:type="spellStart"/>
+      <w:r>
+        <w:rPr>
+          <w:rFonts w:ascii="Arial" w:hAnsi="Arial" w:cs="Arial"/>
+          <w:sz w:val="24"/>
+          <w:szCs w:val="24"/>
+        </w:rPr>
+        <w:t>Figuerêdo</w:t>
+      </w:r>
+      <w:proofErr w:type="spellEnd"/>
+      <w:r>
+        <w:rPr>
+          <w:rFonts w:ascii="Arial" w:hAnsi="Arial" w:cs="Arial"/>
+          <w:sz w:val="24"/>
+          <w:szCs w:val="24"/>
+        </w:rPr>
+        <w:t xml:space="preserve"> de Santana. MELO-SOLARTE, Diego Samir. NERIS, Vânia Paula de Almeida. MIRANDA, Leonardo Cunha. BARANAUSKAS, M. Cecília C. “</w:t>
+      </w:r>
+      <w:r>
+        <w:rPr>
+          <w:rFonts w:ascii="Arial" w:hAnsi="Arial" w:cs="Arial"/>
+          <w:sz w:val="24"/>
+          <w:szCs w:val="24"/>
+        </w:rPr>
+        <w:t>Redes Sociais Online: Desafios e</w:t>
+      </w:r>
+      <w:r>
+        <w:rPr>
+          <w:rFonts w:ascii="Arial" w:hAnsi="Arial" w:cs="Arial"/>
+          <w:sz w:val="24"/>
+          <w:szCs w:val="24"/>
+        </w:rPr>
+        <w:t xml:space="preserve"> </w:t>
+      </w:r>
+      <w:r>
+        <w:rPr>
+          <w:rFonts w:ascii="Arial" w:hAnsi="Arial" w:cs="Arial"/>
+          <w:sz w:val="24"/>
+          <w:szCs w:val="24"/>
+        </w:rPr>
+        <w:t>Possibilidades para o</w:t>
+      </w:r>
+      <w:r>
+        <w:rPr>
+          <w:rFonts w:ascii="Arial" w:hAnsi="Arial" w:cs="Arial"/>
+          <w:sz w:val="24"/>
+          <w:szCs w:val="24"/>
+        </w:rPr>
+        <w:t xml:space="preserve"> </w:t>
+      </w:r>
+      <w:r>
+        <w:rPr>
+          <w:rFonts w:ascii="Arial" w:hAnsi="Arial" w:cs="Arial"/>
+          <w:sz w:val="24"/>
+          <w:szCs w:val="24"/>
+        </w:rPr>
+        <w:t>Contexto Brasileiro</w:t>
+      </w:r>
+      <w:r>
+        <w:rPr>
+          <w:rFonts w:ascii="Arial" w:hAnsi="Arial" w:cs="Arial"/>
+          <w:sz w:val="24"/>
+          <w:szCs w:val="24"/>
+        </w:rPr>
+        <w:t xml:space="preserve">” Disponível em: </w:t>
+      </w:r>
+      <w:r>
+        <w:rPr>
+          <w:rFonts w:ascii="Arial" w:hAnsi="Arial" w:cs="Arial"/>
+          <w:b/>
+          <w:bCs/>
+          <w:color w:val="FF0000"/>
+          <w:sz w:val="32"/>
+          <w:szCs w:val="32"/>
+        </w:rPr>
+        <w:t xml:space="preserve">AQUI TEM UM </w:t>
+      </w:r>
+      <w:proofErr w:type="gramStart"/>
+      <w:r>
+        <w:rPr>
+          <w:rFonts w:ascii="Arial" w:hAnsi="Arial" w:cs="Arial"/>
+          <w:b/>
+          <w:bCs/>
+          <w:color w:val="FF0000"/>
+          <w:sz w:val="32"/>
+          <w:szCs w:val="32"/>
+        </w:rPr>
+        <w:t>LINK</w:t>
+      </w:r>
+      <w:r>
+        <w:rPr>
+          <w:rFonts w:ascii="Arial" w:hAnsi="Arial" w:cs="Arial"/>
+          <w:color w:val="FF0000"/>
+          <w:sz w:val="24"/>
+          <w:szCs w:val="24"/>
+        </w:rPr>
+        <w:t xml:space="preserve"> </w:t>
+      </w:r>
+      <w:r>
+        <w:rPr>
+          <w:rFonts w:ascii="Arial" w:hAnsi="Arial" w:cs="Arial"/>
+          <w:sz w:val="24"/>
+          <w:szCs w:val="24"/>
+        </w:rPr>
+        <w:t>.</w:t>
+      </w:r>
+      <w:proofErr w:type="gramEnd"/>
+      <w:r>
+        <w:rPr>
+          <w:rFonts w:ascii="Arial" w:hAnsi="Arial" w:cs="Arial"/>
+          <w:sz w:val="24"/>
+          <w:szCs w:val="24"/>
+        </w:rPr>
+        <w:t xml:space="preserve"> Acesso em: 24/08/2022.</w:t>
+      </w:r>
     </w:p>
     <w:p>
       <w:pPr>
@@ -5947,9 +9603,15 @@
       </w:pPr>
     </w:p>
     <w:sectPr>
-      <w:footerReference w:type="default" r:id="rId8"/>
+      <w:headerReference w:type="even" r:id="rId12"/>
+      <w:headerReference w:type="default" r:id="rId13"/>
+      <w:footerReference w:type="even" r:id="rId14"/>
+      <w:footerReference w:type="default" r:id="rId15"/>
+      <w:headerReference w:type="first" r:id="rId16"/>
+      <w:footerReference w:type="first" r:id="rId17"/>
       <w:pgSz w:w="11906" w:h="16838"/>
       <w:pgMar w:top="1417" w:right="1701" w:bottom="1417" w:left="1701" w:header="708" w:footer="708" w:gutter="0"/>
+      <w:pgNumType w:start="0"/>
       <w:cols w:space="708"/>
       <w:docGrid w:linePitch="360"/>
     </w:sectPr>
@@ -5984,9 +9646,19 @@
 
 <file path=word/footer1.xml><?xml version="1.0" encoding="utf-8"?>
 <w:ftr xmlns:wpc="http://schemas.microsoft.com/office/word/2010/wordprocessingCanvas" xmlns:cx="http://schemas.microsoft.com/office/drawing/2014/chartex" xmlns:cx1="http://schemas.microsoft.com/office/drawing/2015/9/8/chartex" xmlns:cx2="http://schemas.microsoft.com/office/drawing/2015/10/21/chartex" xmlns:cx3="http://schemas.microsoft.com/office/drawing/2016/5/9/chartex" xmlns:cx4="http://schemas.microsoft.com/office/drawing/2016/5/10/chartex" xmlns:cx5="http://schemas.microsoft.com/office/drawing/2016/5/11/chartex" xmlns:cx6="http://schemas.microsoft.com/office/drawing/2016/5/12/chartex" xmlns:cx7="http://schemas.microsoft.com/office/drawing/2016/5/13/chartex" xmlns:cx8="http://schemas.microsoft.com/office/drawing/2016/5/14/chartex" xmlns:mc="http://schemas.openxmlformats.org/markup-compatibility/2006" xmlns:aink="http://schemas.microsoft.com/office/drawing/2016/ink" xmlns:am3d="http://schemas.microsoft.com/office/drawing/2017/model3d" xmlns:o="urn:schemas-microsoft-com:office:office" xmlns:oel="http://schemas.microsoft.com/office/2019/extlst" xmlns:r="http://schemas.openxmlformats.org/officeDocument/2006/relationships" xmlns:m="http://schemas.openxmlformats.org/officeDocument/2006/math" xmlns:v="urn:schemas-microsoft-com:vml" xmlns:wp14="http://schemas.microsoft.com/office/word/2010/wordprocessingDrawing" xmlns:wp="http://schemas.openxmlformats.org/drawingml/2006/wordprocessingDrawing" xmlns:w10="urn:schemas-microsoft-com:office:word" xmlns:w="http://schemas.openxmlformats.org/wordprocessingml/2006/main" xmlns:w14="http://schemas.microsoft.com/office/word/2010/wordml" xmlns:w15="http://schemas.microsoft.com/office/word/2012/wordml" xmlns:w16cex="http://schemas.microsoft.com/office/word/2018/wordml/cex" xmlns:w16cid="http://schemas.microsoft.com/office/word/2016/wordml/cid" xmlns:w16="http://schemas.microsoft.com/office/word/2018/wordml" xmlns:w16sdtdh="http://schemas.microsoft.com/office/word/2020/wordml/sdtdatahash" xmlns:w16se="http://schemas.microsoft.com/office/word/2015/wordml/symex" xmlns:wpg="http://schemas.microsoft.com/office/word/2010/wordprocessingGroup" xmlns:wpi="http://schemas.microsoft.com/office/word/2010/wordprocessingInk" xmlns:wne="http://schemas.microsoft.com/office/word/2006/wordml" xmlns:wps="http://schemas.microsoft.com/office/word/2010/wordprocessingShape" mc:Ignorable="w14 w15 w16se w16cid w16 w16cex w16sdtdh wp14">
+  <w:p>
+    <w:pPr>
+      <w:pStyle w:val="Rodap"/>
+    </w:pPr>
+  </w:p>
+</w:ftr>
+</file>
+
+<file path=word/footer2.xml><?xml version="1.0" encoding="utf-8"?>
+<w:ftr xmlns:wpc="http://schemas.microsoft.com/office/word/2010/wordprocessingCanvas" xmlns:cx="http://schemas.microsoft.com/office/drawing/2014/chartex" xmlns:cx1="http://schemas.microsoft.com/office/drawing/2015/9/8/chartex" xmlns:cx2="http://schemas.microsoft.com/office/drawing/2015/10/21/chartex" xmlns:cx3="http://schemas.microsoft.com/office/drawing/2016/5/9/chartex" xmlns:cx4="http://schemas.microsoft.com/office/drawing/2016/5/10/chartex" xmlns:cx5="http://schemas.microsoft.com/office/drawing/2016/5/11/chartex" xmlns:cx6="http://schemas.microsoft.com/office/drawing/2016/5/12/chartex" xmlns:cx7="http://schemas.microsoft.com/office/drawing/2016/5/13/chartex" xmlns:cx8="http://schemas.microsoft.com/office/drawing/2016/5/14/chartex" xmlns:mc="http://schemas.openxmlformats.org/markup-compatibility/2006" xmlns:aink="http://schemas.microsoft.com/office/drawing/2016/ink" xmlns:am3d="http://schemas.microsoft.com/office/drawing/2017/model3d" xmlns:o="urn:schemas-microsoft-com:office:office" xmlns:oel="http://schemas.microsoft.com/office/2019/extlst" xmlns:r="http://schemas.openxmlformats.org/officeDocument/2006/relationships" xmlns:m="http://schemas.openxmlformats.org/officeDocument/2006/math" xmlns:v="urn:schemas-microsoft-com:vml" xmlns:wp14="http://schemas.microsoft.com/office/word/2010/wordprocessingDrawing" xmlns:wp="http://schemas.openxmlformats.org/drawingml/2006/wordprocessingDrawing" xmlns:w10="urn:schemas-microsoft-com:office:word" xmlns:w="http://schemas.openxmlformats.org/wordprocessingml/2006/main" xmlns:w14="http://schemas.microsoft.com/office/word/2010/wordml" xmlns:w15="http://schemas.microsoft.com/office/word/2012/wordml" xmlns:w16cex="http://schemas.microsoft.com/office/word/2018/wordml/cex" xmlns:w16cid="http://schemas.microsoft.com/office/word/2016/wordml/cid" xmlns:w16="http://schemas.microsoft.com/office/word/2018/wordml" xmlns:w16sdtdh="http://schemas.microsoft.com/office/word/2020/wordml/sdtdatahash" xmlns:w16se="http://schemas.microsoft.com/office/word/2015/wordml/symex" xmlns:wpg="http://schemas.microsoft.com/office/word/2010/wordprocessingGroup" xmlns:wpi="http://schemas.microsoft.com/office/word/2010/wordprocessingInk" xmlns:wne="http://schemas.microsoft.com/office/word/2006/wordml" xmlns:wps="http://schemas.microsoft.com/office/word/2010/wordprocessingShape" mc:Ignorable="w14 w15 w16se w16cid w16 w16cex w16sdtdh wp14">
   <w:sdt>
     <w:sdtPr>
-      <w:id w:val="47737080"/>
+      <w:id w:val="445593142"/>
       <w:docPartObj>
         <w:docPartGallery w:val="Page Numbers (Bottom of Page)"/>
         <w:docPartUnique/>
@@ -6024,6 +9696,16 @@
 </w:ftr>
 </file>
 
+<file path=word/footer3.xml><?xml version="1.0" encoding="utf-8"?>
+<w:ftr xmlns:wpc="http://schemas.microsoft.com/office/word/2010/wordprocessingCanvas" xmlns:cx="http://schemas.microsoft.com/office/drawing/2014/chartex" xmlns:cx1="http://schemas.microsoft.com/office/drawing/2015/9/8/chartex" xmlns:cx2="http://schemas.microsoft.com/office/drawing/2015/10/21/chartex" xmlns:cx3="http://schemas.microsoft.com/office/drawing/2016/5/9/chartex" xmlns:cx4="http://schemas.microsoft.com/office/drawing/2016/5/10/chartex" xmlns:cx5="http://schemas.microsoft.com/office/drawing/2016/5/11/chartex" xmlns:cx6="http://schemas.microsoft.com/office/drawing/2016/5/12/chartex" xmlns:cx7="http://schemas.microsoft.com/office/drawing/2016/5/13/chartex" xmlns:cx8="http://schemas.microsoft.com/office/drawing/2016/5/14/chartex" xmlns:mc="http://schemas.openxmlformats.org/markup-compatibility/2006" xmlns:aink="http://schemas.microsoft.com/office/drawing/2016/ink" xmlns:am3d="http://schemas.microsoft.com/office/drawing/2017/model3d" xmlns:o="urn:schemas-microsoft-com:office:office" xmlns:oel="http://schemas.microsoft.com/office/2019/extlst" xmlns:r="http://schemas.openxmlformats.org/officeDocument/2006/relationships" xmlns:m="http://schemas.openxmlformats.org/officeDocument/2006/math" xmlns:v="urn:schemas-microsoft-com:vml" xmlns:wp14="http://schemas.microsoft.com/office/word/2010/wordprocessingDrawing" xmlns:wp="http://schemas.openxmlformats.org/drawingml/2006/wordprocessingDrawing" xmlns:w10="urn:schemas-microsoft-com:office:word" xmlns:w="http://schemas.openxmlformats.org/wordprocessingml/2006/main" xmlns:w14="http://schemas.microsoft.com/office/word/2010/wordml" xmlns:w15="http://schemas.microsoft.com/office/word/2012/wordml" xmlns:w16cex="http://schemas.microsoft.com/office/word/2018/wordml/cex" xmlns:w16cid="http://schemas.microsoft.com/office/word/2016/wordml/cid" xmlns:w16="http://schemas.microsoft.com/office/word/2018/wordml" xmlns:w16sdtdh="http://schemas.microsoft.com/office/word/2020/wordml/sdtdatahash" xmlns:w16se="http://schemas.microsoft.com/office/word/2015/wordml/symex" xmlns:wpg="http://schemas.microsoft.com/office/word/2010/wordprocessingGroup" xmlns:wpi="http://schemas.microsoft.com/office/word/2010/wordprocessingInk" xmlns:wne="http://schemas.microsoft.com/office/word/2006/wordml" xmlns:wps="http://schemas.microsoft.com/office/word/2010/wordprocessingShape" mc:Ignorable="w14 w15 w16se w16cid w16 w16cex w16sdtdh wp14">
+  <w:p>
+    <w:pPr>
+      <w:pStyle w:val="Rodap"/>
+    </w:pPr>
+  </w:p>
+</w:ftr>
+</file>
+
 <file path=word/footnotes.xml><?xml version="1.0" encoding="utf-8"?>
 <w:footnotes xmlns:wpc="http://schemas.microsoft.com/office/word/2010/wordprocessingCanvas" xmlns:cx="http://schemas.microsoft.com/office/drawing/2014/chartex" xmlns:cx1="http://schemas.microsoft.com/office/drawing/2015/9/8/chartex" xmlns:cx2="http://schemas.microsoft.com/office/drawing/2015/10/21/chartex" xmlns:cx3="http://schemas.microsoft.com/office/drawing/2016/5/9/chartex" xmlns:cx4="http://schemas.microsoft.com/office/drawing/2016/5/10/chartex" xmlns:cx5="http://schemas.microsoft.com/office/drawing/2016/5/11/chartex" xmlns:cx6="http://schemas.microsoft.com/office/drawing/2016/5/12/chartex" xmlns:cx7="http://schemas.microsoft.com/office/drawing/2016/5/13/chartex" xmlns:cx8="http://schemas.microsoft.com/office/drawing/2016/5/14/chartex" xmlns:mc="http://schemas.openxmlformats.org/markup-compatibility/2006" xmlns:aink="http://schemas.microsoft.com/office/drawing/2016/ink" xmlns:am3d="http://schemas.microsoft.com/office/drawing/2017/model3d" xmlns:o="urn:schemas-microsoft-com:office:office" xmlns:oel="http://schemas.microsoft.com/office/2019/extlst" xmlns:r="http://schemas.openxmlformats.org/officeDocument/2006/relationships" xmlns:m="http://schemas.openxmlformats.org/officeDocument/2006/math" xmlns:v="urn:schemas-microsoft-com:vml" xmlns:wp14="http://schemas.microsoft.com/office/word/2010/wordprocessingDrawing" xmlns:wp="http://schemas.openxmlformats.org/drawingml/2006/wordprocessingDrawing" xmlns:w10="urn:schemas-microsoft-com:office:word" xmlns:w="http://schemas.openxmlformats.org/wordprocessingml/2006/main" xmlns:w14="http://schemas.microsoft.com/office/word/2010/wordml" xmlns:w15="http://schemas.microsoft.com/office/word/2012/wordml" xmlns:w16cex="http://schemas.microsoft.com/office/word/2018/wordml/cex" xmlns:w16cid="http://schemas.microsoft.com/office/word/2016/wordml/cid" xmlns:w16="http://schemas.microsoft.com/office/word/2018/wordml" xmlns:w16sdtdh="http://schemas.microsoft.com/office/word/2020/wordml/sdtdatahash" xmlns:w16se="http://schemas.microsoft.com/office/word/2015/wordml/symex" xmlns:wpg="http://schemas.microsoft.com/office/word/2010/wordprocessingGroup" xmlns:wpi="http://schemas.microsoft.com/office/word/2010/wordprocessingInk" xmlns:wne="http://schemas.microsoft.com/office/word/2006/wordml" xmlns:wps="http://schemas.microsoft.com/office/word/2010/wordprocessingShape" mc:Ignorable="w14 w15 w16se w16cid w16 w16cex w16sdtdh wp14">
   <w:footnote w:type="separator" w:id="-1">
@@ -6047,6 +9729,36 @@
     </w:p>
   </w:footnote>
 </w:footnotes>
+</file>
+
+<file path=word/header1.xml><?xml version="1.0" encoding="utf-8"?>
+<w:hdr xmlns:wpc="http://schemas.microsoft.com/office/word/2010/wordprocessingCanvas" xmlns:cx="http://schemas.microsoft.com/office/drawing/2014/chartex" xmlns:cx1="http://schemas.microsoft.com/office/drawing/2015/9/8/chartex" xmlns:cx2="http://schemas.microsoft.com/office/drawing/2015/10/21/chartex" xmlns:cx3="http://schemas.microsoft.com/office/drawing/2016/5/9/chartex" xmlns:cx4="http://schemas.microsoft.com/office/drawing/2016/5/10/chartex" xmlns:cx5="http://schemas.microsoft.com/office/drawing/2016/5/11/chartex" xmlns:cx6="http://schemas.microsoft.com/office/drawing/2016/5/12/chartex" xmlns:cx7="http://schemas.microsoft.com/office/drawing/2016/5/13/chartex" xmlns:cx8="http://schemas.microsoft.com/office/drawing/2016/5/14/chartex" xmlns:mc="http://schemas.openxmlformats.org/markup-compatibility/2006" xmlns:aink="http://schemas.microsoft.com/office/drawing/2016/ink" xmlns:am3d="http://schemas.microsoft.com/office/drawing/2017/model3d" xmlns:o="urn:schemas-microsoft-com:office:office" xmlns:oel="http://schemas.microsoft.com/office/2019/extlst" xmlns:r="http://schemas.openxmlformats.org/officeDocument/2006/relationships" xmlns:m="http://schemas.openxmlformats.org/officeDocument/2006/math" xmlns:v="urn:schemas-microsoft-com:vml" xmlns:wp14="http://schemas.microsoft.com/office/word/2010/wordprocessingDrawing" xmlns:wp="http://schemas.openxmlformats.org/drawingml/2006/wordprocessingDrawing" xmlns:w10="urn:schemas-microsoft-com:office:word" xmlns:w="http://schemas.openxmlformats.org/wordprocessingml/2006/main" xmlns:w14="http://schemas.microsoft.com/office/word/2010/wordml" xmlns:w15="http://schemas.microsoft.com/office/word/2012/wordml" xmlns:w16cex="http://schemas.microsoft.com/office/word/2018/wordml/cex" xmlns:w16cid="http://schemas.microsoft.com/office/word/2016/wordml/cid" xmlns:w16="http://schemas.microsoft.com/office/word/2018/wordml" xmlns:w16sdtdh="http://schemas.microsoft.com/office/word/2020/wordml/sdtdatahash" xmlns:w16se="http://schemas.microsoft.com/office/word/2015/wordml/symex" xmlns:wpg="http://schemas.microsoft.com/office/word/2010/wordprocessingGroup" xmlns:wpi="http://schemas.microsoft.com/office/word/2010/wordprocessingInk" xmlns:wne="http://schemas.microsoft.com/office/word/2006/wordml" xmlns:wps="http://schemas.microsoft.com/office/word/2010/wordprocessingShape" mc:Ignorable="w14 w15 w16se w16cid w16 w16cex w16sdtdh wp14">
+  <w:p>
+    <w:pPr>
+      <w:pStyle w:val="Cabealho"/>
+    </w:pPr>
+  </w:p>
+</w:hdr>
+</file>
+
+<file path=word/header2.xml><?xml version="1.0" encoding="utf-8"?>
+<w:hdr xmlns:wpc="http://schemas.microsoft.com/office/word/2010/wordprocessingCanvas" xmlns:cx="http://schemas.microsoft.com/office/drawing/2014/chartex" xmlns:cx1="http://schemas.microsoft.com/office/drawing/2015/9/8/chartex" xmlns:cx2="http://schemas.microsoft.com/office/drawing/2015/10/21/chartex" xmlns:cx3="http://schemas.microsoft.com/office/drawing/2016/5/9/chartex" xmlns:cx4="http://schemas.microsoft.com/office/drawing/2016/5/10/chartex" xmlns:cx5="http://schemas.microsoft.com/office/drawing/2016/5/11/chartex" xmlns:cx6="http://schemas.microsoft.com/office/drawing/2016/5/12/chartex" xmlns:cx7="http://schemas.microsoft.com/office/drawing/2016/5/13/chartex" xmlns:cx8="http://schemas.microsoft.com/office/drawing/2016/5/14/chartex" xmlns:mc="http://schemas.openxmlformats.org/markup-compatibility/2006" xmlns:aink="http://schemas.microsoft.com/office/drawing/2016/ink" xmlns:am3d="http://schemas.microsoft.com/office/drawing/2017/model3d" xmlns:o="urn:schemas-microsoft-com:office:office" xmlns:oel="http://schemas.microsoft.com/office/2019/extlst" xmlns:r="http://schemas.openxmlformats.org/officeDocument/2006/relationships" xmlns:m="http://schemas.openxmlformats.org/officeDocument/2006/math" xmlns:v="urn:schemas-microsoft-com:vml" xmlns:wp14="http://schemas.microsoft.com/office/word/2010/wordprocessingDrawing" xmlns:wp="http://schemas.openxmlformats.org/drawingml/2006/wordprocessingDrawing" xmlns:w10="urn:schemas-microsoft-com:office:word" xmlns:w="http://schemas.openxmlformats.org/wordprocessingml/2006/main" xmlns:w14="http://schemas.microsoft.com/office/word/2010/wordml" xmlns:w15="http://schemas.microsoft.com/office/word/2012/wordml" xmlns:w16cex="http://schemas.microsoft.com/office/word/2018/wordml/cex" xmlns:w16cid="http://schemas.microsoft.com/office/word/2016/wordml/cid" xmlns:w16="http://schemas.microsoft.com/office/word/2018/wordml" xmlns:w16sdtdh="http://schemas.microsoft.com/office/word/2020/wordml/sdtdatahash" xmlns:w16se="http://schemas.microsoft.com/office/word/2015/wordml/symex" xmlns:wpg="http://schemas.microsoft.com/office/word/2010/wordprocessingGroup" xmlns:wpi="http://schemas.microsoft.com/office/word/2010/wordprocessingInk" xmlns:wne="http://schemas.microsoft.com/office/word/2006/wordml" xmlns:wps="http://schemas.microsoft.com/office/word/2010/wordprocessingShape" mc:Ignorable="w14 w15 w16se w16cid w16 w16cex w16sdtdh wp14">
+  <w:p>
+    <w:pPr>
+      <w:pStyle w:val="Cabealho"/>
+    </w:pPr>
+  </w:p>
+</w:hdr>
+</file>
+
+<file path=word/header3.xml><?xml version="1.0" encoding="utf-8"?>
+<w:hdr xmlns:wpc="http://schemas.microsoft.com/office/word/2010/wordprocessingCanvas" xmlns:cx="http://schemas.microsoft.com/office/drawing/2014/chartex" xmlns:cx1="http://schemas.microsoft.com/office/drawing/2015/9/8/chartex" xmlns:cx2="http://schemas.microsoft.com/office/drawing/2015/10/21/chartex" xmlns:cx3="http://schemas.microsoft.com/office/drawing/2016/5/9/chartex" xmlns:cx4="http://schemas.microsoft.com/office/drawing/2016/5/10/chartex" xmlns:cx5="http://schemas.microsoft.com/office/drawing/2016/5/11/chartex" xmlns:cx6="http://schemas.microsoft.com/office/drawing/2016/5/12/chartex" xmlns:cx7="http://schemas.microsoft.com/office/drawing/2016/5/13/chartex" xmlns:cx8="http://schemas.microsoft.com/office/drawing/2016/5/14/chartex" xmlns:mc="http://schemas.openxmlformats.org/markup-compatibility/2006" xmlns:aink="http://schemas.microsoft.com/office/drawing/2016/ink" xmlns:am3d="http://schemas.microsoft.com/office/drawing/2017/model3d" xmlns:o="urn:schemas-microsoft-com:office:office" xmlns:oel="http://schemas.microsoft.com/office/2019/extlst" xmlns:r="http://schemas.openxmlformats.org/officeDocument/2006/relationships" xmlns:m="http://schemas.openxmlformats.org/officeDocument/2006/math" xmlns:v="urn:schemas-microsoft-com:vml" xmlns:wp14="http://schemas.microsoft.com/office/word/2010/wordprocessingDrawing" xmlns:wp="http://schemas.openxmlformats.org/drawingml/2006/wordprocessingDrawing" xmlns:w10="urn:schemas-microsoft-com:office:word" xmlns:w="http://schemas.openxmlformats.org/wordprocessingml/2006/main" xmlns:w14="http://schemas.microsoft.com/office/word/2010/wordml" xmlns:w15="http://schemas.microsoft.com/office/word/2012/wordml" xmlns:w16cex="http://schemas.microsoft.com/office/word/2018/wordml/cex" xmlns:w16cid="http://schemas.microsoft.com/office/word/2016/wordml/cid" xmlns:w16="http://schemas.microsoft.com/office/word/2018/wordml" xmlns:w16sdtdh="http://schemas.microsoft.com/office/word/2020/wordml/sdtdatahash" xmlns:w16se="http://schemas.microsoft.com/office/word/2015/wordml/symex" xmlns:wpg="http://schemas.microsoft.com/office/word/2010/wordprocessingGroup" xmlns:wpi="http://schemas.microsoft.com/office/word/2010/wordprocessingInk" xmlns:wne="http://schemas.microsoft.com/office/word/2006/wordml" xmlns:wps="http://schemas.microsoft.com/office/word/2010/wordprocessingShape" mc:Ignorable="w14 w15 w16se w16cid w16 w16cex w16sdtdh wp14">
+  <w:p>
+    <w:pPr>
+      <w:pStyle w:val="Cabealho"/>
+    </w:pPr>
+  </w:p>
+</w:hdr>
 </file>
 
 <file path=word/numbering.xml><?xml version="1.0" encoding="utf-8"?>
@@ -8060,6 +11772,35 @@
       <w:szCs w:val="21"/>
     </w:rPr>
   </w:style>
+  <w:style w:type="character" w:styleId="MenoPendente">
+    <w:name w:val="Unresolved Mention"/>
+    <w:basedOn w:val="Fontepargpadro"/>
+    <w:uiPriority w:val="99"/>
+    <w:semiHidden/>
+    <w:unhideWhenUsed/>
+    <w:rsid w:val="00B61B26"/>
+    <w:rPr>
+      <w:color w:val="605E5C"/>
+      <w:shd w:val="clear" w:color="auto" w:fill="E1DFDD"/>
+    </w:rPr>
+  </w:style>
+  <w:style w:type="paragraph" w:styleId="NormalWeb">
+    <w:name w:val="Normal (Web)"/>
+    <w:basedOn w:val="Normal"/>
+    <w:uiPriority w:val="99"/>
+    <w:semiHidden/>
+    <w:unhideWhenUsed/>
+    <w:rsid w:val="00511473"/>
+    <w:pPr>
+      <w:spacing w:before="100" w:beforeAutospacing="1" w:after="100" w:afterAutospacing="1" w:line="240" w:lineRule="auto"/>
+    </w:pPr>
+    <w:rPr>
+      <w:rFonts w:ascii="Times New Roman" w:eastAsia="Times New Roman" w:hAnsi="Times New Roman" w:cs="Times New Roman"/>
+      <w:sz w:val="24"/>
+      <w:szCs w:val="24"/>
+      <w:lang w:eastAsia="pt-BR"/>
+    </w:rPr>
+  </w:style>
 </w:styles>
 </file>
 

--- a/documentação/TCC ETEC.docx
+++ b/documentação/TCC ETEC.docx
@@ -549,6 +549,83 @@
           <w:szCs w:val="24"/>
         </w:rPr>
       </w:pPr>
+      <w:r>
+        <w:rPr>
+          <w:rFonts w:ascii="Arial" w:hAnsi="Arial" w:cs="Arial"/>
+          <w:noProof/>
+          <w:sz w:val="24"/>
+          <w:szCs w:val="24"/>
+        </w:rPr>
+        <mc:AlternateContent>
+          <mc:Choice Requires="wps">
+            <w:drawing>
+              <wp:anchor distT="0" distB="0" distL="114300" distR="114300" simplePos="0" relativeHeight="251659264" behindDoc="0" locked="0" layoutInCell="1" allowOverlap="1" wp14:anchorId="5ACC0370" wp14:editId="04A1F1F3">
+                <wp:simplePos x="0" y="0"/>
+                <wp:positionH relativeFrom="column">
+                  <wp:posOffset>4926994</wp:posOffset>
+                </wp:positionH>
+                <wp:positionV relativeFrom="paragraph">
+                  <wp:posOffset>138754</wp:posOffset>
+                </wp:positionV>
+                <wp:extent cx="776177" cy="574158"/>
+                <wp:effectExtent l="0" t="0" r="5080" b="0"/>
+                <wp:wrapNone/>
+                <wp:docPr id="1" name="Retângulo 1"/>
+                <wp:cNvGraphicFramePr/>
+                <a:graphic xmlns:a="http://schemas.openxmlformats.org/drawingml/2006/main">
+                  <a:graphicData uri="http://schemas.microsoft.com/office/word/2010/wordprocessingShape">
+                    <wps:wsp>
+                      <wps:cNvSpPr/>
+                      <wps:spPr>
+                        <a:xfrm>
+                          <a:off x="0" y="0"/>
+                          <a:ext cx="776177" cy="574158"/>
+                        </a:xfrm>
+                        <a:prstGeom prst="rect">
+                          <a:avLst/>
+                        </a:prstGeom>
+                        <a:solidFill>
+                          <a:schemeClr val="bg1"/>
+                        </a:solidFill>
+                        <a:ln>
+                          <a:noFill/>
+                        </a:ln>
+                      </wps:spPr>
+                      <wps:style>
+                        <a:lnRef idx="2">
+                          <a:schemeClr val="accent1">
+                            <a:shade val="50000"/>
+                          </a:schemeClr>
+                        </a:lnRef>
+                        <a:fillRef idx="1">
+                          <a:schemeClr val="accent1"/>
+                        </a:fillRef>
+                        <a:effectRef idx="0">
+                          <a:schemeClr val="accent1"/>
+                        </a:effectRef>
+                        <a:fontRef idx="minor">
+                          <a:schemeClr val="lt1"/>
+                        </a:fontRef>
+                      </wps:style>
+                      <wps:bodyPr rot="0" spcFirstLastPara="0" vertOverflow="overflow" horzOverflow="overflow" vert="horz" wrap="square" lIns="91440" tIns="45720" rIns="91440" bIns="45720" numCol="1" spcCol="0" rtlCol="0" fromWordArt="0" anchor="ctr" anchorCtr="0" forceAA="0" compatLnSpc="1">
+                        <a:prstTxWarp prst="textNoShape">
+                          <a:avLst/>
+                        </a:prstTxWarp>
+                        <a:noAutofit/>
+                      </wps:bodyPr>
+                    </wps:wsp>
+                  </a:graphicData>
+                </a:graphic>
+              </wp:anchor>
+            </w:drawing>
+          </mc:Choice>
+          <mc:Fallback>
+            <w:pict>
+              <v:rect w14:anchorId="438896BC" id="Retângulo 1" o:spid="_x0000_s1026" style="position:absolute;margin-left:387.95pt;margin-top:10.95pt;width:61.1pt;height:45.2pt;z-index:251659264;visibility:visible;mso-wrap-style:square;mso-wrap-distance-left:9pt;mso-wrap-distance-top:0;mso-wrap-distance-right:9pt;mso-wrap-distance-bottom:0;mso-position-horizontal:absolute;mso-position-horizontal-relative:text;mso-position-vertical:absolute;mso-position-vertical-relative:text;v-text-anchor:middle" o:gfxdata="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" fillcolor="white [3212]" stroked="f" strokeweight="1pt"/>
+            </w:pict>
+          </mc:Fallback>
+        </mc:AlternateContent>
+      </w:r>
     </w:p>
     <w:p>
       <w:pPr>
@@ -671,18 +748,41 @@
         <w:jc w:val="center"/>
         <w:rPr>
           <w:rFonts w:ascii="Arial" w:hAnsi="Arial" w:cs="Arial"/>
-          <w:sz w:val="28"/>
-          <w:szCs w:val="28"/>
-        </w:rPr>
-      </w:pPr>
-      <w:r>
-        <w:rPr>
-          <w:rFonts w:ascii="Arial" w:hAnsi="Arial" w:cs="Arial"/>
           <w:b/>
           <w:bCs/>
           <w:sz w:val="28"/>
           <w:szCs w:val="28"/>
         </w:rPr>
+      </w:pPr>
+      <w:r>
+        <w:rPr>
+          <w:rFonts w:ascii="Arial" w:hAnsi="Arial" w:cs="Arial"/>
+          <w:b/>
+          <w:bCs/>
+          <w:sz w:val="28"/>
+          <w:szCs w:val="28"/>
+        </w:rPr>
+        <w:t>Julia Rodrigues Rocha Franco de Freitas</w:t>
+      </w:r>
+    </w:p>
+    <w:p>
+      <w:pPr>
+        <w:spacing w:after="120"/>
+        <w:jc w:val="center"/>
+        <w:rPr>
+          <w:rFonts w:ascii="Arial" w:hAnsi="Arial" w:cs="Arial"/>
+          <w:sz w:val="28"/>
+          <w:szCs w:val="28"/>
+        </w:rPr>
+      </w:pPr>
+      <w:r>
+        <w:rPr>
+          <w:rFonts w:ascii="Arial" w:hAnsi="Arial" w:cs="Arial"/>
+          <w:b/>
+          <w:bCs/>
+          <w:sz w:val="28"/>
+          <w:szCs w:val="28"/>
+        </w:rPr>
         <w:t>Robson Luiz da Silva</w:t>
       </w:r>
     </w:p>
@@ -928,6 +1028,83 @@
           <w:szCs w:val="24"/>
         </w:rPr>
       </w:pPr>
+      <w:r>
+        <w:rPr>
+          <w:rFonts w:ascii="Arial" w:hAnsi="Arial" w:cs="Arial"/>
+          <w:noProof/>
+          <w:sz w:val="24"/>
+          <w:szCs w:val="24"/>
+        </w:rPr>
+        <mc:AlternateContent>
+          <mc:Choice Requires="wps">
+            <w:drawing>
+              <wp:anchor distT="0" distB="0" distL="114300" distR="114300" simplePos="0" relativeHeight="251661312" behindDoc="0" locked="0" layoutInCell="1" allowOverlap="1" wp14:anchorId="3588C7BB" wp14:editId="17E80154">
+                <wp:simplePos x="0" y="0"/>
+                <wp:positionH relativeFrom="column">
+                  <wp:posOffset>5007935</wp:posOffset>
+                </wp:positionH>
+                <wp:positionV relativeFrom="paragraph">
+                  <wp:posOffset>357121</wp:posOffset>
+                </wp:positionV>
+                <wp:extent cx="776177" cy="574158"/>
+                <wp:effectExtent l="0" t="0" r="5080" b="0"/>
+                <wp:wrapNone/>
+                <wp:docPr id="2" name="Retângulo 2"/>
+                <wp:cNvGraphicFramePr/>
+                <a:graphic xmlns:a="http://schemas.openxmlformats.org/drawingml/2006/main">
+                  <a:graphicData uri="http://schemas.microsoft.com/office/word/2010/wordprocessingShape">
+                    <wps:wsp>
+                      <wps:cNvSpPr/>
+                      <wps:spPr>
+                        <a:xfrm>
+                          <a:off x="0" y="0"/>
+                          <a:ext cx="776177" cy="574158"/>
+                        </a:xfrm>
+                        <a:prstGeom prst="rect">
+                          <a:avLst/>
+                        </a:prstGeom>
+                        <a:solidFill>
+                          <a:schemeClr val="bg1"/>
+                        </a:solidFill>
+                        <a:ln>
+                          <a:noFill/>
+                        </a:ln>
+                      </wps:spPr>
+                      <wps:style>
+                        <a:lnRef idx="2">
+                          <a:schemeClr val="accent1">
+                            <a:shade val="50000"/>
+                          </a:schemeClr>
+                        </a:lnRef>
+                        <a:fillRef idx="1">
+                          <a:schemeClr val="accent1"/>
+                        </a:fillRef>
+                        <a:effectRef idx="0">
+                          <a:schemeClr val="accent1"/>
+                        </a:effectRef>
+                        <a:fontRef idx="minor">
+                          <a:schemeClr val="lt1"/>
+                        </a:fontRef>
+                      </wps:style>
+                      <wps:bodyPr rot="0" spcFirstLastPara="0" vertOverflow="overflow" horzOverflow="overflow" vert="horz" wrap="square" lIns="91440" tIns="45720" rIns="91440" bIns="45720" numCol="1" spcCol="0" rtlCol="0" fromWordArt="0" anchor="ctr" anchorCtr="0" forceAA="0" compatLnSpc="1">
+                        <a:prstTxWarp prst="textNoShape">
+                          <a:avLst/>
+                        </a:prstTxWarp>
+                        <a:noAutofit/>
+                      </wps:bodyPr>
+                    </wps:wsp>
+                  </a:graphicData>
+                </a:graphic>
+              </wp:anchor>
+            </w:drawing>
+          </mc:Choice>
+          <mc:Fallback>
+            <w:pict>
+              <v:rect w14:anchorId="58831396" id="Retângulo 2" o:spid="_x0000_s1026" style="position:absolute;margin-left:394.35pt;margin-top:28.1pt;width:61.1pt;height:45.2pt;z-index:251661312;visibility:visible;mso-wrap-style:square;mso-wrap-distance-left:9pt;mso-wrap-distance-top:0;mso-wrap-distance-right:9pt;mso-wrap-distance-bottom:0;mso-position-horizontal:absolute;mso-position-horizontal-relative:text;mso-position-vertical:absolute;mso-position-vertical-relative:text;v-text-anchor:middle" o:gfxdata="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" fillcolor="white [3212]" stroked="f" strokeweight="1pt"/>
+            </w:pict>
+          </mc:Fallback>
+        </mc:AlternateContent>
+      </w:r>
     </w:p>
     <w:p>
       <w:pPr>
@@ -1248,6 +1425,83 @@
           <w:szCs w:val="24"/>
         </w:rPr>
       </w:pPr>
+      <w:r>
+        <w:rPr>
+          <w:rFonts w:ascii="Arial" w:hAnsi="Arial" w:cs="Arial"/>
+          <w:noProof/>
+          <w:sz w:val="24"/>
+          <w:szCs w:val="24"/>
+        </w:rPr>
+        <mc:AlternateContent>
+          <mc:Choice Requires="wps">
+            <w:drawing>
+              <wp:anchor distT="0" distB="0" distL="114300" distR="114300" simplePos="0" relativeHeight="251663360" behindDoc="0" locked="0" layoutInCell="1" allowOverlap="1" wp14:anchorId="5345066A" wp14:editId="45EF9CFD">
+                <wp:simplePos x="0" y="0"/>
+                <wp:positionH relativeFrom="column">
+                  <wp:posOffset>5156791</wp:posOffset>
+                </wp:positionH>
+                <wp:positionV relativeFrom="paragraph">
+                  <wp:posOffset>283210</wp:posOffset>
+                </wp:positionV>
+                <wp:extent cx="776177" cy="574158"/>
+                <wp:effectExtent l="0" t="0" r="5080" b="0"/>
+                <wp:wrapNone/>
+                <wp:docPr id="3" name="Retângulo 3"/>
+                <wp:cNvGraphicFramePr/>
+                <a:graphic xmlns:a="http://schemas.openxmlformats.org/drawingml/2006/main">
+                  <a:graphicData uri="http://schemas.microsoft.com/office/word/2010/wordprocessingShape">
+                    <wps:wsp>
+                      <wps:cNvSpPr/>
+                      <wps:spPr>
+                        <a:xfrm>
+                          <a:off x="0" y="0"/>
+                          <a:ext cx="776177" cy="574158"/>
+                        </a:xfrm>
+                        <a:prstGeom prst="rect">
+                          <a:avLst/>
+                        </a:prstGeom>
+                        <a:solidFill>
+                          <a:schemeClr val="bg1"/>
+                        </a:solidFill>
+                        <a:ln>
+                          <a:noFill/>
+                        </a:ln>
+                      </wps:spPr>
+                      <wps:style>
+                        <a:lnRef idx="2">
+                          <a:schemeClr val="accent1">
+                            <a:shade val="50000"/>
+                          </a:schemeClr>
+                        </a:lnRef>
+                        <a:fillRef idx="1">
+                          <a:schemeClr val="accent1"/>
+                        </a:fillRef>
+                        <a:effectRef idx="0">
+                          <a:schemeClr val="accent1"/>
+                        </a:effectRef>
+                        <a:fontRef idx="minor">
+                          <a:schemeClr val="lt1"/>
+                        </a:fontRef>
+                      </wps:style>
+                      <wps:bodyPr rot="0" spcFirstLastPara="0" vertOverflow="overflow" horzOverflow="overflow" vert="horz" wrap="square" lIns="91440" tIns="45720" rIns="91440" bIns="45720" numCol="1" spcCol="0" rtlCol="0" fromWordArt="0" anchor="ctr" anchorCtr="0" forceAA="0" compatLnSpc="1">
+                        <a:prstTxWarp prst="textNoShape">
+                          <a:avLst/>
+                        </a:prstTxWarp>
+                        <a:noAutofit/>
+                      </wps:bodyPr>
+                    </wps:wsp>
+                  </a:graphicData>
+                </a:graphic>
+              </wp:anchor>
+            </w:drawing>
+          </mc:Choice>
+          <mc:Fallback>
+            <w:pict>
+              <v:rect w14:anchorId="57EFD2C2" id="Retângulo 3" o:spid="_x0000_s1026" style="position:absolute;margin-left:406.05pt;margin-top:22.3pt;width:61.1pt;height:45.2pt;z-index:251663360;visibility:visible;mso-wrap-style:square;mso-wrap-distance-left:9pt;mso-wrap-distance-top:0;mso-wrap-distance-right:9pt;mso-wrap-distance-bottom:0;mso-position-horizontal:absolute;mso-position-horizontal-relative:text;mso-position-vertical:absolute;mso-position-vertical-relative:text;v-text-anchor:middle" o:gfxdata="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" fillcolor="white [3212]" stroked="f" strokeweight="1pt"/>
+            </w:pict>
+          </mc:Fallback>
+        </mc:AlternateContent>
+      </w:r>
     </w:p>
     <w:p>
       <w:pPr>
@@ -1573,15 +1827,83 @@
           <w:szCs w:val="24"/>
         </w:rPr>
       </w:pPr>
-    </w:p>
-    <w:p>
-      <w:pPr>
-        <w:rPr>
-          <w:rFonts w:ascii="Arial" w:hAnsi="Arial" w:cs="Arial"/>
-          <w:sz w:val="24"/>
-          <w:szCs w:val="24"/>
-        </w:rPr>
-      </w:pPr>
+      <w:r>
+        <w:rPr>
+          <w:rFonts w:ascii="Arial" w:hAnsi="Arial" w:cs="Arial"/>
+          <w:noProof/>
+          <w:sz w:val="24"/>
+          <w:szCs w:val="24"/>
+        </w:rPr>
+        <mc:AlternateContent>
+          <mc:Choice Requires="wps">
+            <w:drawing>
+              <wp:anchor distT="0" distB="0" distL="114300" distR="114300" simplePos="0" relativeHeight="251665408" behindDoc="0" locked="0" layoutInCell="1" allowOverlap="1" wp14:anchorId="02331450" wp14:editId="409B0B10">
+                <wp:simplePos x="0" y="0"/>
+                <wp:positionH relativeFrom="column">
+                  <wp:posOffset>4997302</wp:posOffset>
+                </wp:positionH>
+                <wp:positionV relativeFrom="paragraph">
+                  <wp:posOffset>240163</wp:posOffset>
+                </wp:positionV>
+                <wp:extent cx="776177" cy="574158"/>
+                <wp:effectExtent l="0" t="0" r="5080" b="0"/>
+                <wp:wrapNone/>
+                <wp:docPr id="4" name="Retângulo 4"/>
+                <wp:cNvGraphicFramePr/>
+                <a:graphic xmlns:a="http://schemas.openxmlformats.org/drawingml/2006/main">
+                  <a:graphicData uri="http://schemas.microsoft.com/office/word/2010/wordprocessingShape">
+                    <wps:wsp>
+                      <wps:cNvSpPr/>
+                      <wps:spPr>
+                        <a:xfrm>
+                          <a:off x="0" y="0"/>
+                          <a:ext cx="776177" cy="574158"/>
+                        </a:xfrm>
+                        <a:prstGeom prst="rect">
+                          <a:avLst/>
+                        </a:prstGeom>
+                        <a:solidFill>
+                          <a:schemeClr val="bg1"/>
+                        </a:solidFill>
+                        <a:ln>
+                          <a:noFill/>
+                        </a:ln>
+                      </wps:spPr>
+                      <wps:style>
+                        <a:lnRef idx="2">
+                          <a:schemeClr val="accent1">
+                            <a:shade val="50000"/>
+                          </a:schemeClr>
+                        </a:lnRef>
+                        <a:fillRef idx="1">
+                          <a:schemeClr val="accent1"/>
+                        </a:fillRef>
+                        <a:effectRef idx="0">
+                          <a:schemeClr val="accent1"/>
+                        </a:effectRef>
+                        <a:fontRef idx="minor">
+                          <a:schemeClr val="lt1"/>
+                        </a:fontRef>
+                      </wps:style>
+                      <wps:bodyPr rot="0" spcFirstLastPara="0" vertOverflow="overflow" horzOverflow="overflow" vert="horz" wrap="square" lIns="91440" tIns="45720" rIns="91440" bIns="45720" numCol="1" spcCol="0" rtlCol="0" fromWordArt="0" anchor="ctr" anchorCtr="0" forceAA="0" compatLnSpc="1">
+                        <a:prstTxWarp prst="textNoShape">
+                          <a:avLst/>
+                        </a:prstTxWarp>
+                        <a:noAutofit/>
+                      </wps:bodyPr>
+                    </wps:wsp>
+                  </a:graphicData>
+                </a:graphic>
+              </wp:anchor>
+            </w:drawing>
+          </mc:Choice>
+          <mc:Fallback>
+            <w:pict>
+              <v:rect w14:anchorId="482CEB66" id="Retângulo 4" o:spid="_x0000_s1026" style="position:absolute;margin-left:393.5pt;margin-top:18.9pt;width:61.1pt;height:45.2pt;z-index:251665408;visibility:visible;mso-wrap-style:square;mso-wrap-distance-left:9pt;mso-wrap-distance-top:0;mso-wrap-distance-right:9pt;mso-wrap-distance-bottom:0;mso-position-horizontal:absolute;mso-position-horizontal-relative:text;mso-position-vertical:absolute;mso-position-vertical-relative:text;v-text-anchor:middle" o:gfxdata="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" fillcolor="white [3212]" stroked="f" strokeweight="1pt"/>
+            </w:pict>
+          </mc:Fallback>
+        </mc:AlternateContent>
+      </w:r>
     </w:p>
     <w:p>
       <w:pPr>
@@ -4416,6 +4738,83 @@
           <w:szCs w:val="24"/>
         </w:rPr>
       </w:pPr>
+      <w:r>
+        <w:rPr>
+          <w:rFonts w:ascii="Arial" w:hAnsi="Arial" w:cs="Arial"/>
+          <w:noProof/>
+          <w:sz w:val="24"/>
+          <w:szCs w:val="24"/>
+        </w:rPr>
+        <mc:AlternateContent>
+          <mc:Choice Requires="wps">
+            <w:drawing>
+              <wp:anchor distT="0" distB="0" distL="114300" distR="114300" simplePos="0" relativeHeight="251667456" behindDoc="0" locked="0" layoutInCell="1" allowOverlap="1" wp14:anchorId="144FB439" wp14:editId="57A84759">
+                <wp:simplePos x="0" y="0"/>
+                <wp:positionH relativeFrom="column">
+                  <wp:posOffset>5114261</wp:posOffset>
+                </wp:positionH>
+                <wp:positionV relativeFrom="paragraph">
+                  <wp:posOffset>318341</wp:posOffset>
+                </wp:positionV>
+                <wp:extent cx="776177" cy="574158"/>
+                <wp:effectExtent l="0" t="0" r="5080" b="0"/>
+                <wp:wrapNone/>
+                <wp:docPr id="5" name="Retângulo 5"/>
+                <wp:cNvGraphicFramePr/>
+                <a:graphic xmlns:a="http://schemas.openxmlformats.org/drawingml/2006/main">
+                  <a:graphicData uri="http://schemas.microsoft.com/office/word/2010/wordprocessingShape">
+                    <wps:wsp>
+                      <wps:cNvSpPr/>
+                      <wps:spPr>
+                        <a:xfrm>
+                          <a:off x="0" y="0"/>
+                          <a:ext cx="776177" cy="574158"/>
+                        </a:xfrm>
+                        <a:prstGeom prst="rect">
+                          <a:avLst/>
+                        </a:prstGeom>
+                        <a:solidFill>
+                          <a:schemeClr val="bg1"/>
+                        </a:solidFill>
+                        <a:ln>
+                          <a:noFill/>
+                        </a:ln>
+                      </wps:spPr>
+                      <wps:style>
+                        <a:lnRef idx="2">
+                          <a:schemeClr val="accent1">
+                            <a:shade val="50000"/>
+                          </a:schemeClr>
+                        </a:lnRef>
+                        <a:fillRef idx="1">
+                          <a:schemeClr val="accent1"/>
+                        </a:fillRef>
+                        <a:effectRef idx="0">
+                          <a:schemeClr val="accent1"/>
+                        </a:effectRef>
+                        <a:fontRef idx="minor">
+                          <a:schemeClr val="lt1"/>
+                        </a:fontRef>
+                      </wps:style>
+                      <wps:bodyPr rot="0" spcFirstLastPara="0" vertOverflow="overflow" horzOverflow="overflow" vert="horz" wrap="square" lIns="91440" tIns="45720" rIns="91440" bIns="45720" numCol="1" spcCol="0" rtlCol="0" fromWordArt="0" anchor="ctr" anchorCtr="0" forceAA="0" compatLnSpc="1">
+                        <a:prstTxWarp prst="textNoShape">
+                          <a:avLst/>
+                        </a:prstTxWarp>
+                        <a:noAutofit/>
+                      </wps:bodyPr>
+                    </wps:wsp>
+                  </a:graphicData>
+                </a:graphic>
+              </wp:anchor>
+            </w:drawing>
+          </mc:Choice>
+          <mc:Fallback>
+            <w:pict>
+              <v:rect w14:anchorId="01649D3B" id="Retângulo 5" o:spid="_x0000_s1026" style="position:absolute;margin-left:402.7pt;margin-top:25.05pt;width:61.1pt;height:45.2pt;z-index:251667456;visibility:visible;mso-wrap-style:square;mso-wrap-distance-left:9pt;mso-wrap-distance-top:0;mso-wrap-distance-right:9pt;mso-wrap-distance-bottom:0;mso-position-horizontal:absolute;mso-position-horizontal-relative:text;mso-position-vertical:absolute;mso-position-vertical-relative:text;v-text-anchor:middle" o:gfxdata="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" fillcolor="white [3212]" stroked="f" strokeweight="1pt"/>
+            </w:pict>
+          </mc:Fallback>
+        </mc:AlternateContent>
+      </w:r>
     </w:p>
     <w:p>
       <w:pPr>
@@ -4683,15 +5082,91 @@
       </w:pPr>
     </w:p>
     <w:p/>
-    <w:p/>
-    <w:p>
-      <w:pPr>
-        <w:rPr>
-          <w:rFonts w:ascii="Arial" w:hAnsi="Arial" w:cs="Arial"/>
-          <w:sz w:val="24"/>
-          <w:szCs w:val="24"/>
-        </w:rPr>
-      </w:pPr>
+    <w:p>
+      <w:pPr>
+        <w:rPr>
+          <w:rFonts w:ascii="Arial" w:hAnsi="Arial" w:cs="Arial"/>
+          <w:sz w:val="24"/>
+          <w:szCs w:val="24"/>
+        </w:rPr>
+      </w:pPr>
+      <w:r>
+        <w:rPr>
+          <w:rFonts w:ascii="Arial" w:hAnsi="Arial" w:cs="Arial"/>
+          <w:noProof/>
+          <w:sz w:val="24"/>
+          <w:szCs w:val="24"/>
+        </w:rPr>
+        <mc:AlternateContent>
+          <mc:Choice Requires="wps">
+            <w:drawing>
+              <wp:anchor distT="0" distB="0" distL="114300" distR="114300" simplePos="0" relativeHeight="251669504" behindDoc="0" locked="0" layoutInCell="1" allowOverlap="1" wp14:anchorId="60E545C6" wp14:editId="6086B47B">
+                <wp:simplePos x="0" y="0"/>
+                <wp:positionH relativeFrom="column">
+                  <wp:posOffset>4901609</wp:posOffset>
+                </wp:positionH>
+                <wp:positionV relativeFrom="paragraph">
+                  <wp:posOffset>415364</wp:posOffset>
+                </wp:positionV>
+                <wp:extent cx="776177" cy="574158"/>
+                <wp:effectExtent l="0" t="0" r="5080" b="0"/>
+                <wp:wrapNone/>
+                <wp:docPr id="6" name="Retângulo 6"/>
+                <wp:cNvGraphicFramePr/>
+                <a:graphic xmlns:a="http://schemas.openxmlformats.org/drawingml/2006/main">
+                  <a:graphicData uri="http://schemas.microsoft.com/office/word/2010/wordprocessingShape">
+                    <wps:wsp>
+                      <wps:cNvSpPr/>
+                      <wps:spPr>
+                        <a:xfrm>
+                          <a:off x="0" y="0"/>
+                          <a:ext cx="776177" cy="574158"/>
+                        </a:xfrm>
+                        <a:prstGeom prst="rect">
+                          <a:avLst/>
+                        </a:prstGeom>
+                        <a:solidFill>
+                          <a:schemeClr val="bg1"/>
+                        </a:solidFill>
+                        <a:ln>
+                          <a:noFill/>
+                        </a:ln>
+                      </wps:spPr>
+                      <wps:style>
+                        <a:lnRef idx="2">
+                          <a:schemeClr val="accent1">
+                            <a:shade val="50000"/>
+                          </a:schemeClr>
+                        </a:lnRef>
+                        <a:fillRef idx="1">
+                          <a:schemeClr val="accent1"/>
+                        </a:fillRef>
+                        <a:effectRef idx="0">
+                          <a:schemeClr val="accent1"/>
+                        </a:effectRef>
+                        <a:fontRef idx="minor">
+                          <a:schemeClr val="lt1"/>
+                        </a:fontRef>
+                      </wps:style>
+                      <wps:bodyPr rot="0" spcFirstLastPara="0" vertOverflow="overflow" horzOverflow="overflow" vert="horz" wrap="square" lIns="91440" tIns="45720" rIns="91440" bIns="45720" numCol="1" spcCol="0" rtlCol="0" fromWordArt="0" anchor="ctr" anchorCtr="0" forceAA="0" compatLnSpc="1">
+                        <a:prstTxWarp prst="textNoShape">
+                          <a:avLst/>
+                        </a:prstTxWarp>
+                        <a:noAutofit/>
+                      </wps:bodyPr>
+                    </wps:wsp>
+                  </a:graphicData>
+                </a:graphic>
+              </wp:anchor>
+            </w:drawing>
+          </mc:Choice>
+          <mc:Fallback>
+            <w:pict>
+              <v:rect w14:anchorId="09AA18D9" id="Retângulo 6" o:spid="_x0000_s1026" style="position:absolute;margin-left:385.95pt;margin-top:32.7pt;width:61.1pt;height:45.2pt;z-index:251669504;visibility:visible;mso-wrap-style:square;mso-wrap-distance-left:9pt;mso-wrap-distance-top:0;mso-wrap-distance-right:9pt;mso-wrap-distance-bottom:0;mso-position-horizontal:absolute;mso-position-horizontal-relative:text;mso-position-vertical:absolute;mso-position-vertical-relative:text;v-text-anchor:middle" o:gfxdata="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" fillcolor="white [3212]" stroked="f" strokeweight="1pt"/>
+            </w:pict>
+          </mc:Fallback>
+        </mc:AlternateContent>
+      </w:r>
     </w:p>
     <w:sdt>
       <w:sdtPr>
@@ -4786,7 +5261,7 @@
             </w:rPr>
             <w:fldChar w:fldCharType="separate"/>
           </w:r>
-          <w:hyperlink w:anchor="_Toc112039475" w:history="1">
+          <w:hyperlink w:anchor="_Toc112270606" w:history="1">
             <w:r>
               <w:rPr>
                 <w:rStyle w:val="Hyperlink"/>
@@ -4827,7 +5302,7 @@
                 <w:noProof/>
                 <w:webHidden/>
               </w:rPr>
-              <w:instrText xml:space="preserve"> PAGEREF _Toc112039475 \h </w:instrText>
+              <w:instrText xml:space="preserve"> PAGEREF _Toc112270606 \h </w:instrText>
             </w:r>
             <w:r>
               <w:rPr>
@@ -4847,7 +5322,175 @@
                 <w:noProof/>
                 <w:webHidden/>
               </w:rPr>
-              <w:t>8</w:t>
+              <w:t>7</w:t>
+            </w:r>
+            <w:r>
+              <w:rPr>
+                <w:noProof/>
+                <w:webHidden/>
+              </w:rPr>
+              <w:fldChar w:fldCharType="end"/>
+            </w:r>
+          </w:hyperlink>
+        </w:p>
+        <w:p>
+          <w:pPr>
+            <w:pStyle w:val="Sumrio2"/>
+            <w:tabs>
+              <w:tab w:val="left" w:pos="880"/>
+              <w:tab w:val="right" w:leader="dot" w:pos="8494"/>
+            </w:tabs>
+            <w:rPr>
+              <w:rFonts w:cstheme="minorBidi"/>
+              <w:noProof/>
+            </w:rPr>
+          </w:pPr>
+          <w:hyperlink w:anchor="_Toc112270607" w:history="1">
+            <w:r>
+              <w:rPr>
+                <w:rStyle w:val="Hyperlink"/>
+                <w:noProof/>
+              </w:rPr>
+              <w:t>1.1</w:t>
+            </w:r>
+            <w:r>
+              <w:rPr>
+                <w:rFonts w:cstheme="minorBidi"/>
+                <w:noProof/>
+              </w:rPr>
+              <w:tab/>
+            </w:r>
+            <w:r>
+              <w:rPr>
+                <w:rStyle w:val="Hyperlink"/>
+                <w:noProof/>
+              </w:rPr>
+              <w:t>Objetivo Geral</w:t>
+            </w:r>
+            <w:r>
+              <w:rPr>
+                <w:noProof/>
+                <w:webHidden/>
+              </w:rPr>
+              <w:tab/>
+            </w:r>
+            <w:r>
+              <w:rPr>
+                <w:noProof/>
+                <w:webHidden/>
+              </w:rPr>
+              <w:fldChar w:fldCharType="begin"/>
+            </w:r>
+            <w:r>
+              <w:rPr>
+                <w:noProof/>
+                <w:webHidden/>
+              </w:rPr>
+              <w:instrText xml:space="preserve"> PAGEREF _Toc112270607 \h </w:instrText>
+            </w:r>
+            <w:r>
+              <w:rPr>
+                <w:noProof/>
+                <w:webHidden/>
+              </w:rPr>
+            </w:r>
+            <w:r>
+              <w:rPr>
+                <w:noProof/>
+                <w:webHidden/>
+              </w:rPr>
+              <w:fldChar w:fldCharType="separate"/>
+            </w:r>
+            <w:r>
+              <w:rPr>
+                <w:noProof/>
+                <w:webHidden/>
+              </w:rPr>
+              <w:t>7</w:t>
+            </w:r>
+            <w:r>
+              <w:rPr>
+                <w:noProof/>
+                <w:webHidden/>
+              </w:rPr>
+              <w:fldChar w:fldCharType="end"/>
+            </w:r>
+          </w:hyperlink>
+        </w:p>
+        <w:p>
+          <w:pPr>
+            <w:pStyle w:val="Sumrio2"/>
+            <w:tabs>
+              <w:tab w:val="left" w:pos="880"/>
+              <w:tab w:val="right" w:leader="dot" w:pos="8494"/>
+            </w:tabs>
+            <w:rPr>
+              <w:rFonts w:cstheme="minorBidi"/>
+              <w:noProof/>
+            </w:rPr>
+          </w:pPr>
+          <w:hyperlink w:anchor="_Toc112270608" w:history="1">
+            <w:r>
+              <w:rPr>
+                <w:rStyle w:val="Hyperlink"/>
+                <w:noProof/>
+              </w:rPr>
+              <w:t>1.2</w:t>
+            </w:r>
+            <w:r>
+              <w:rPr>
+                <w:rFonts w:cstheme="minorBidi"/>
+                <w:noProof/>
+              </w:rPr>
+              <w:tab/>
+            </w:r>
+            <w:r>
+              <w:rPr>
+                <w:rStyle w:val="Hyperlink"/>
+                <w:noProof/>
+              </w:rPr>
+              <w:t>Objetivos Específicos</w:t>
+            </w:r>
+            <w:r>
+              <w:rPr>
+                <w:noProof/>
+                <w:webHidden/>
+              </w:rPr>
+              <w:tab/>
+            </w:r>
+            <w:r>
+              <w:rPr>
+                <w:noProof/>
+                <w:webHidden/>
+              </w:rPr>
+              <w:fldChar w:fldCharType="begin"/>
+            </w:r>
+            <w:r>
+              <w:rPr>
+                <w:noProof/>
+                <w:webHidden/>
+              </w:rPr>
+              <w:instrText xml:space="preserve"> PAGEREF _Toc112270608 \h </w:instrText>
+            </w:r>
+            <w:r>
+              <w:rPr>
+                <w:noProof/>
+                <w:webHidden/>
+              </w:rPr>
+            </w:r>
+            <w:r>
+              <w:rPr>
+                <w:noProof/>
+                <w:webHidden/>
+              </w:rPr>
+              <w:fldChar w:fldCharType="separate"/>
+            </w:r>
+            <w:r>
+              <w:rPr>
+                <w:noProof/>
+                <w:webHidden/>
+              </w:rPr>
+              <w:t>7</w:t>
             </w:r>
             <w:r>
               <w:rPr>
@@ -4870,7 +5513,7 @@
               <w:noProof/>
             </w:rPr>
           </w:pPr>
-          <w:hyperlink w:anchor="_Toc112039476" w:history="1">
+          <w:hyperlink w:anchor="_Toc112270609" w:history="1">
             <w:r>
               <w:rPr>
                 <w:rStyle w:val="Hyperlink"/>
@@ -4890,7 +5533,7 @@
                 <w:rStyle w:val="Hyperlink"/>
                 <w:noProof/>
               </w:rPr>
-              <w:t>OBJETIVOS</w:t>
+              <w:t>JUSTIFICATIVA</w:t>
             </w:r>
             <w:r>
               <w:rPr>
@@ -4911,7 +5554,7 @@
                 <w:noProof/>
                 <w:webHidden/>
               </w:rPr>
-              <w:instrText xml:space="preserve"> PAGEREF _Toc112039476 \h </w:instrText>
+              <w:instrText xml:space="preserve"> PAGEREF _Toc112270609 \h </w:instrText>
             </w:r>
             <w:r>
               <w:rPr>
@@ -4931,7 +5574,91 @@
                 <w:noProof/>
                 <w:webHidden/>
               </w:rPr>
-              <w:t>8</w:t>
+              <w:t>7</w:t>
+            </w:r>
+            <w:r>
+              <w:rPr>
+                <w:noProof/>
+                <w:webHidden/>
+              </w:rPr>
+              <w:fldChar w:fldCharType="end"/>
+            </w:r>
+          </w:hyperlink>
+        </w:p>
+        <w:p>
+          <w:pPr>
+            <w:pStyle w:val="Sumrio1"/>
+            <w:tabs>
+              <w:tab w:val="left" w:pos="440"/>
+              <w:tab w:val="right" w:leader="dot" w:pos="8494"/>
+            </w:tabs>
+            <w:rPr>
+              <w:rFonts w:cstheme="minorBidi"/>
+              <w:noProof/>
+            </w:rPr>
+          </w:pPr>
+          <w:hyperlink w:anchor="_Toc112270610" w:history="1">
+            <w:r>
+              <w:rPr>
+                <w:rStyle w:val="Hyperlink"/>
+                <w:noProof/>
+              </w:rPr>
+              <w:t>3</w:t>
+            </w:r>
+            <w:r>
+              <w:rPr>
+                <w:rFonts w:cstheme="minorBidi"/>
+                <w:noProof/>
+              </w:rPr>
+              <w:tab/>
+            </w:r>
+            <w:r>
+              <w:rPr>
+                <w:rStyle w:val="Hyperlink"/>
+                <w:noProof/>
+              </w:rPr>
+              <w:t>REFERENCIAL TEÓRICO</w:t>
+            </w:r>
+            <w:r>
+              <w:rPr>
+                <w:noProof/>
+                <w:webHidden/>
+              </w:rPr>
+              <w:tab/>
+            </w:r>
+            <w:r>
+              <w:rPr>
+                <w:noProof/>
+                <w:webHidden/>
+              </w:rPr>
+              <w:fldChar w:fldCharType="begin"/>
+            </w:r>
+            <w:r>
+              <w:rPr>
+                <w:noProof/>
+                <w:webHidden/>
+              </w:rPr>
+              <w:instrText xml:space="preserve"> PAGEREF _Toc112270610 \h </w:instrText>
+            </w:r>
+            <w:r>
+              <w:rPr>
+                <w:noProof/>
+                <w:webHidden/>
+              </w:rPr>
+            </w:r>
+            <w:r>
+              <w:rPr>
+                <w:noProof/>
+                <w:webHidden/>
+              </w:rPr>
+              <w:fldChar w:fldCharType="separate"/>
+            </w:r>
+            <w:r>
+              <w:rPr>
+                <w:noProof/>
+                <w:webHidden/>
+              </w:rPr>
+              <w:t>7</w:t>
             </w:r>
             <w:r>
               <w:rPr>
@@ -4954,13 +5681,13 @@
               <w:noProof/>
             </w:rPr>
           </w:pPr>
-          <w:hyperlink w:anchor="_Toc112039477" w:history="1">
+          <w:hyperlink w:anchor="_Toc112270611" w:history="1">
             <w:r>
               <w:rPr>
                 <w:rStyle w:val="Hyperlink"/>
                 <w:noProof/>
               </w:rPr>
-              <w:t>2.1</w:t>
+              <w:t>3.1</w:t>
             </w:r>
             <w:r>
               <w:rPr>
@@ -4974,7 +5701,7 @@
                 <w:rStyle w:val="Hyperlink"/>
                 <w:noProof/>
               </w:rPr>
-              <w:t>Objetivo Geral</w:t>
+              <w:t>HTML</w:t>
             </w:r>
             <w:r>
               <w:rPr>
@@ -4995,7 +5722,7 @@
                 <w:noProof/>
                 <w:webHidden/>
               </w:rPr>
-              <w:instrText xml:space="preserve"> PAGEREF _Toc112039477 \h </w:instrText>
+              <w:instrText xml:space="preserve"> PAGEREF _Toc112270611 \h </w:instrText>
             </w:r>
             <w:r>
               <w:rPr>
@@ -5015,7 +5742,7 @@
                 <w:noProof/>
                 <w:webHidden/>
               </w:rPr>
-              <w:t>8</w:t>
+              <w:t>7</w:t>
             </w:r>
             <w:r>
               <w:rPr>
@@ -5038,13 +5765,13 @@
               <w:noProof/>
             </w:rPr>
           </w:pPr>
-          <w:hyperlink w:anchor="_Toc112039478" w:history="1">
+          <w:hyperlink w:anchor="_Toc112270612" w:history="1">
             <w:r>
               <w:rPr>
                 <w:rStyle w:val="Hyperlink"/>
                 <w:noProof/>
               </w:rPr>
-              <w:t>2.2</w:t>
+              <w:t>3.2</w:t>
             </w:r>
             <w:r>
               <w:rPr>
@@ -5058,7 +5785,7 @@
                 <w:rStyle w:val="Hyperlink"/>
                 <w:noProof/>
               </w:rPr>
-              <w:t>Objetivos Específicos</w:t>
+              <w:t>CSS</w:t>
             </w:r>
             <w:r>
               <w:rPr>
@@ -5079,7 +5806,427 @@
                 <w:noProof/>
                 <w:webHidden/>
               </w:rPr>
-              <w:instrText xml:space="preserve"> PAGEREF _Toc112039478 \h </w:instrText>
+              <w:instrText xml:space="preserve"> PAGEREF _Toc112270612 \h </w:instrText>
+            </w:r>
+            <w:r>
+              <w:rPr>
+                <w:noProof/>
+                <w:webHidden/>
+              </w:rPr>
+            </w:r>
+            <w:r>
+              <w:rPr>
+                <w:noProof/>
+                <w:webHidden/>
+              </w:rPr>
+              <w:fldChar w:fldCharType="separate"/>
+            </w:r>
+            <w:r>
+              <w:rPr>
+                <w:noProof/>
+                <w:webHidden/>
+              </w:rPr>
+              <w:t>8</w:t>
+            </w:r>
+            <w:r>
+              <w:rPr>
+                <w:noProof/>
+                <w:webHidden/>
+              </w:rPr>
+              <w:fldChar w:fldCharType="end"/>
+            </w:r>
+          </w:hyperlink>
+        </w:p>
+        <w:p>
+          <w:pPr>
+            <w:pStyle w:val="Sumrio2"/>
+            <w:tabs>
+              <w:tab w:val="left" w:pos="880"/>
+              <w:tab w:val="right" w:leader="dot" w:pos="8494"/>
+            </w:tabs>
+            <w:rPr>
+              <w:rFonts w:cstheme="minorBidi"/>
+              <w:noProof/>
+            </w:rPr>
+          </w:pPr>
+          <w:hyperlink w:anchor="_Toc112270613" w:history="1">
+            <w:r>
+              <w:rPr>
+                <w:rStyle w:val="Hyperlink"/>
+                <w:noProof/>
+              </w:rPr>
+              <w:t>3.3</w:t>
+            </w:r>
+            <w:r>
+              <w:rPr>
+                <w:rFonts w:cstheme="minorBidi"/>
+                <w:noProof/>
+              </w:rPr>
+              <w:tab/>
+            </w:r>
+            <w:r>
+              <w:rPr>
+                <w:rStyle w:val="Hyperlink"/>
+                <w:noProof/>
+              </w:rPr>
+              <w:t>JavaScript</w:t>
+            </w:r>
+            <w:r>
+              <w:rPr>
+                <w:noProof/>
+                <w:webHidden/>
+              </w:rPr>
+              <w:tab/>
+            </w:r>
+            <w:r>
+              <w:rPr>
+                <w:noProof/>
+                <w:webHidden/>
+              </w:rPr>
+              <w:fldChar w:fldCharType="begin"/>
+            </w:r>
+            <w:r>
+              <w:rPr>
+                <w:noProof/>
+                <w:webHidden/>
+              </w:rPr>
+              <w:instrText xml:space="preserve"> PAGEREF _Toc112270613 \h </w:instrText>
+            </w:r>
+            <w:r>
+              <w:rPr>
+                <w:noProof/>
+                <w:webHidden/>
+              </w:rPr>
+            </w:r>
+            <w:r>
+              <w:rPr>
+                <w:noProof/>
+                <w:webHidden/>
+              </w:rPr>
+              <w:fldChar w:fldCharType="separate"/>
+            </w:r>
+            <w:r>
+              <w:rPr>
+                <w:noProof/>
+                <w:webHidden/>
+              </w:rPr>
+              <w:t>8</w:t>
+            </w:r>
+            <w:r>
+              <w:rPr>
+                <w:noProof/>
+                <w:webHidden/>
+              </w:rPr>
+              <w:fldChar w:fldCharType="end"/>
+            </w:r>
+          </w:hyperlink>
+        </w:p>
+        <w:p>
+          <w:pPr>
+            <w:pStyle w:val="Sumrio2"/>
+            <w:tabs>
+              <w:tab w:val="left" w:pos="880"/>
+              <w:tab w:val="right" w:leader="dot" w:pos="8494"/>
+            </w:tabs>
+            <w:rPr>
+              <w:rFonts w:cstheme="minorBidi"/>
+              <w:noProof/>
+            </w:rPr>
+          </w:pPr>
+          <w:hyperlink w:anchor="_Toc112270614" w:history="1">
+            <w:r>
+              <w:rPr>
+                <w:rStyle w:val="Hyperlink"/>
+                <w:noProof/>
+              </w:rPr>
+              <w:t>3.4</w:t>
+            </w:r>
+            <w:r>
+              <w:rPr>
+                <w:rFonts w:cstheme="minorBidi"/>
+                <w:noProof/>
+              </w:rPr>
+              <w:tab/>
+            </w:r>
+            <w:r>
+              <w:rPr>
+                <w:rStyle w:val="Hyperlink"/>
+                <w:noProof/>
+              </w:rPr>
+              <w:t>PHP</w:t>
+            </w:r>
+            <w:r>
+              <w:rPr>
+                <w:noProof/>
+                <w:webHidden/>
+              </w:rPr>
+              <w:tab/>
+            </w:r>
+            <w:r>
+              <w:rPr>
+                <w:noProof/>
+                <w:webHidden/>
+              </w:rPr>
+              <w:fldChar w:fldCharType="begin"/>
+            </w:r>
+            <w:r>
+              <w:rPr>
+                <w:noProof/>
+                <w:webHidden/>
+              </w:rPr>
+              <w:instrText xml:space="preserve"> PAGEREF _Toc112270614 \h </w:instrText>
+            </w:r>
+            <w:r>
+              <w:rPr>
+                <w:noProof/>
+                <w:webHidden/>
+              </w:rPr>
+            </w:r>
+            <w:r>
+              <w:rPr>
+                <w:noProof/>
+                <w:webHidden/>
+              </w:rPr>
+              <w:fldChar w:fldCharType="separate"/>
+            </w:r>
+            <w:r>
+              <w:rPr>
+                <w:noProof/>
+                <w:webHidden/>
+              </w:rPr>
+              <w:t>8</w:t>
+            </w:r>
+            <w:r>
+              <w:rPr>
+                <w:noProof/>
+                <w:webHidden/>
+              </w:rPr>
+              <w:fldChar w:fldCharType="end"/>
+            </w:r>
+          </w:hyperlink>
+        </w:p>
+        <w:p>
+          <w:pPr>
+            <w:pStyle w:val="Sumrio2"/>
+            <w:tabs>
+              <w:tab w:val="left" w:pos="880"/>
+              <w:tab w:val="right" w:leader="dot" w:pos="8494"/>
+            </w:tabs>
+            <w:rPr>
+              <w:rFonts w:cstheme="minorBidi"/>
+              <w:noProof/>
+            </w:rPr>
+          </w:pPr>
+          <w:hyperlink w:anchor="_Toc112270615" w:history="1">
+            <w:r>
+              <w:rPr>
+                <w:rStyle w:val="Hyperlink"/>
+                <w:noProof/>
+              </w:rPr>
+              <w:t>3.5</w:t>
+            </w:r>
+            <w:r>
+              <w:rPr>
+                <w:rFonts w:cstheme="minorBidi"/>
+                <w:noProof/>
+              </w:rPr>
+              <w:tab/>
+            </w:r>
+            <w:r>
+              <w:rPr>
+                <w:rStyle w:val="Hyperlink"/>
+                <w:noProof/>
+              </w:rPr>
+              <w:t>Framework</w:t>
+            </w:r>
+            <w:r>
+              <w:rPr>
+                <w:noProof/>
+                <w:webHidden/>
+              </w:rPr>
+              <w:tab/>
+            </w:r>
+            <w:r>
+              <w:rPr>
+                <w:noProof/>
+                <w:webHidden/>
+              </w:rPr>
+              <w:fldChar w:fldCharType="begin"/>
+            </w:r>
+            <w:r>
+              <w:rPr>
+                <w:noProof/>
+                <w:webHidden/>
+              </w:rPr>
+              <w:instrText xml:space="preserve"> PAGEREF _Toc112270615 \h </w:instrText>
+            </w:r>
+            <w:r>
+              <w:rPr>
+                <w:noProof/>
+                <w:webHidden/>
+              </w:rPr>
+            </w:r>
+            <w:r>
+              <w:rPr>
+                <w:noProof/>
+                <w:webHidden/>
+              </w:rPr>
+              <w:fldChar w:fldCharType="separate"/>
+            </w:r>
+            <w:r>
+              <w:rPr>
+                <w:noProof/>
+                <w:webHidden/>
+              </w:rPr>
+              <w:t>8</w:t>
+            </w:r>
+            <w:r>
+              <w:rPr>
+                <w:noProof/>
+                <w:webHidden/>
+              </w:rPr>
+              <w:fldChar w:fldCharType="end"/>
+            </w:r>
+          </w:hyperlink>
+        </w:p>
+        <w:p>
+          <w:pPr>
+            <w:pStyle w:val="Sumrio2"/>
+            <w:tabs>
+              <w:tab w:val="left" w:pos="880"/>
+              <w:tab w:val="right" w:leader="dot" w:pos="8494"/>
+            </w:tabs>
+            <w:rPr>
+              <w:rFonts w:cstheme="minorBidi"/>
+              <w:noProof/>
+            </w:rPr>
+          </w:pPr>
+          <w:hyperlink w:anchor="_Toc112270616" w:history="1">
+            <w:r>
+              <w:rPr>
+                <w:rStyle w:val="Hyperlink"/>
+                <w:noProof/>
+              </w:rPr>
+              <w:t>3.6</w:t>
+            </w:r>
+            <w:r>
+              <w:rPr>
+                <w:rFonts w:cstheme="minorBidi"/>
+                <w:noProof/>
+              </w:rPr>
+              <w:tab/>
+            </w:r>
+            <w:r>
+              <w:rPr>
+                <w:rStyle w:val="Hyperlink"/>
+                <w:noProof/>
+              </w:rPr>
+              <w:t>Bootstrap</w:t>
+            </w:r>
+            <w:r>
+              <w:rPr>
+                <w:noProof/>
+                <w:webHidden/>
+              </w:rPr>
+              <w:tab/>
+            </w:r>
+            <w:r>
+              <w:rPr>
+                <w:noProof/>
+                <w:webHidden/>
+              </w:rPr>
+              <w:fldChar w:fldCharType="begin"/>
+            </w:r>
+            <w:r>
+              <w:rPr>
+                <w:noProof/>
+                <w:webHidden/>
+              </w:rPr>
+              <w:instrText xml:space="preserve"> PAGEREF _Toc112270616 \h </w:instrText>
+            </w:r>
+            <w:r>
+              <w:rPr>
+                <w:noProof/>
+                <w:webHidden/>
+              </w:rPr>
+            </w:r>
+            <w:r>
+              <w:rPr>
+                <w:noProof/>
+                <w:webHidden/>
+              </w:rPr>
+              <w:fldChar w:fldCharType="separate"/>
+            </w:r>
+            <w:r>
+              <w:rPr>
+                <w:noProof/>
+                <w:webHidden/>
+              </w:rPr>
+              <w:t>8</w:t>
+            </w:r>
+            <w:r>
+              <w:rPr>
+                <w:noProof/>
+                <w:webHidden/>
+              </w:rPr>
+              <w:fldChar w:fldCharType="end"/>
+            </w:r>
+          </w:hyperlink>
+        </w:p>
+        <w:p>
+          <w:pPr>
+            <w:pStyle w:val="Sumrio2"/>
+            <w:tabs>
+              <w:tab w:val="left" w:pos="880"/>
+              <w:tab w:val="right" w:leader="dot" w:pos="8494"/>
+            </w:tabs>
+            <w:rPr>
+              <w:rFonts w:cstheme="minorBidi"/>
+              <w:noProof/>
+            </w:rPr>
+          </w:pPr>
+          <w:hyperlink w:anchor="_Toc112270617" w:history="1">
+            <w:r>
+              <w:rPr>
+                <w:rStyle w:val="Hyperlink"/>
+                <w:noProof/>
+              </w:rPr>
+              <w:t>3.7</w:t>
+            </w:r>
+            <w:r>
+              <w:rPr>
+                <w:rFonts w:cstheme="minorBidi"/>
+                <w:noProof/>
+              </w:rPr>
+              <w:tab/>
+            </w:r>
+            <w:r>
+              <w:rPr>
+                <w:rStyle w:val="Hyperlink"/>
+                <w:noProof/>
+              </w:rPr>
+              <w:t>Laravel</w:t>
+            </w:r>
+            <w:r>
+              <w:rPr>
+                <w:noProof/>
+                <w:webHidden/>
+              </w:rPr>
+              <w:tab/>
+            </w:r>
+            <w:r>
+              <w:rPr>
+                <w:noProof/>
+                <w:webHidden/>
+              </w:rPr>
+              <w:fldChar w:fldCharType="begin"/>
+            </w:r>
+            <w:r>
+              <w:rPr>
+                <w:noProof/>
+                <w:webHidden/>
+              </w:rPr>
+              <w:instrText xml:space="preserve"> PAGEREF _Toc112270617 \h </w:instrText>
             </w:r>
             <w:r>
               <w:rPr>
@@ -5122,13 +6269,13 @@
               <w:noProof/>
             </w:rPr>
           </w:pPr>
-          <w:hyperlink w:anchor="_Toc112039479" w:history="1">
+          <w:hyperlink w:anchor="_Toc112270618" w:history="1">
             <w:r>
               <w:rPr>
                 <w:rStyle w:val="Hyperlink"/>
                 <w:noProof/>
               </w:rPr>
-              <w:t>3</w:t>
+              <w:t>4</w:t>
             </w:r>
             <w:r>
               <w:rPr>
@@ -5142,7 +6289,7 @@
                 <w:rStyle w:val="Hyperlink"/>
                 <w:noProof/>
               </w:rPr>
-              <w:t>JUSTIFICATIVA</w:t>
+              <w:t>METODOLOGIA</w:t>
             </w:r>
             <w:r>
               <w:rPr>
@@ -5163,7 +6310,7 @@
                 <w:noProof/>
                 <w:webHidden/>
               </w:rPr>
-              <w:instrText xml:space="preserve"> PAGEREF _Toc112039479 \h </w:instrText>
+              <w:instrText xml:space="preserve"> PAGEREF _Toc112270618 \h </w:instrText>
             </w:r>
             <w:r>
               <w:rPr>
@@ -5206,13 +6353,13 @@
               <w:noProof/>
             </w:rPr>
           </w:pPr>
-          <w:hyperlink w:anchor="_Toc112039480" w:history="1">
+          <w:hyperlink w:anchor="_Toc112270619" w:history="1">
             <w:r>
               <w:rPr>
                 <w:rStyle w:val="Hyperlink"/>
                 <w:noProof/>
               </w:rPr>
-              <w:t>4</w:t>
+              <w:t>5</w:t>
             </w:r>
             <w:r>
               <w:rPr>
@@ -5226,7 +6373,7 @@
                 <w:rStyle w:val="Hyperlink"/>
                 <w:noProof/>
               </w:rPr>
-              <w:t>REFERENCIAL TEÓRICO</w:t>
+              <w:t>RESULTADOS ESPERADOS</w:t>
             </w:r>
             <w:r>
               <w:rPr>
@@ -5247,7 +6394,7 @@
                 <w:noProof/>
                 <w:webHidden/>
               </w:rPr>
-              <w:instrText xml:space="preserve"> PAGEREF _Toc112039480 \h </w:instrText>
+              <w:instrText xml:space="preserve"> PAGEREF _Toc112270619 \h </w:instrText>
             </w:r>
             <w:r>
               <w:rPr>
@@ -5267,7 +6414,7 @@
                 <w:noProof/>
                 <w:webHidden/>
               </w:rPr>
-              <w:t>8</w:t>
+              <w:t>9</w:t>
             </w:r>
             <w:r>
               <w:rPr>
@@ -5290,13 +6437,13 @@
               <w:noProof/>
             </w:rPr>
           </w:pPr>
-          <w:hyperlink w:anchor="_Toc112039481" w:history="1">
+          <w:hyperlink w:anchor="_Toc112270620" w:history="1">
             <w:r>
               <w:rPr>
                 <w:rStyle w:val="Hyperlink"/>
                 <w:noProof/>
               </w:rPr>
-              <w:t>4.1</w:t>
+              <w:t>5.1</w:t>
             </w:r>
             <w:r>
               <w:rPr>
@@ -5310,7 +6457,7 @@
                 <w:rStyle w:val="Hyperlink"/>
                 <w:noProof/>
               </w:rPr>
-              <w:t>Metodologia</w:t>
+              <w:t>Análise de Requisitos</w:t>
             </w:r>
             <w:r>
               <w:rPr>
@@ -5331,7 +6478,7 @@
                 <w:noProof/>
                 <w:webHidden/>
               </w:rPr>
-              <w:instrText xml:space="preserve"> PAGEREF _Toc112039481 \h </w:instrText>
+              <w:instrText xml:space="preserve"> PAGEREF _Toc112270620 \h </w:instrText>
             </w:r>
             <w:r>
               <w:rPr>
@@ -5351,7 +6498,7 @@
                 <w:noProof/>
                 <w:webHidden/>
               </w:rPr>
-              <w:t>8</w:t>
+              <w:t>10</w:t>
             </w:r>
             <w:r>
               <w:rPr>
@@ -5374,13 +6521,13 @@
               <w:noProof/>
             </w:rPr>
           </w:pPr>
-          <w:hyperlink w:anchor="_Toc112039482" w:history="1">
+          <w:hyperlink w:anchor="_Toc112270621" w:history="1">
             <w:r>
               <w:rPr>
                 <w:rStyle w:val="Hyperlink"/>
                 <w:noProof/>
               </w:rPr>
-              <w:t>4.2</w:t>
+              <w:t>5.2</w:t>
             </w:r>
             <w:r>
               <w:rPr>
@@ -5394,7 +6541,7 @@
                 <w:rStyle w:val="Hyperlink"/>
                 <w:noProof/>
               </w:rPr>
-              <w:t>HTML</w:t>
+              <w:t>Casos de Uso</w:t>
             </w:r>
             <w:r>
               <w:rPr>
@@ -5415,7 +6562,7 @@
                 <w:noProof/>
                 <w:webHidden/>
               </w:rPr>
-              <w:instrText xml:space="preserve"> PAGEREF _Toc112039482 \h </w:instrText>
+              <w:instrText xml:space="preserve"> PAGEREF _Toc112270621 \h </w:instrText>
             </w:r>
             <w:r>
               <w:rPr>
@@ -5435,7 +6582,91 @@
                 <w:noProof/>
                 <w:webHidden/>
               </w:rPr>
-              <w:t>9</w:t>
+              <w:t>10</w:t>
+            </w:r>
+            <w:r>
+              <w:rPr>
+                <w:noProof/>
+                <w:webHidden/>
+              </w:rPr>
+              <w:fldChar w:fldCharType="end"/>
+            </w:r>
+          </w:hyperlink>
+        </w:p>
+        <w:p>
+          <w:pPr>
+            <w:pStyle w:val="Sumrio3"/>
+            <w:tabs>
+              <w:tab w:val="left" w:pos="1320"/>
+              <w:tab w:val="right" w:leader="dot" w:pos="8494"/>
+            </w:tabs>
+            <w:rPr>
+              <w:rFonts w:cstheme="minorBidi"/>
+              <w:noProof/>
+            </w:rPr>
+          </w:pPr>
+          <w:hyperlink w:anchor="_Toc112270622" w:history="1">
+            <w:r>
+              <w:rPr>
+                <w:rStyle w:val="Hyperlink"/>
+                <w:noProof/>
+              </w:rPr>
+              <w:t>5.2.1</w:t>
+            </w:r>
+            <w:r>
+              <w:rPr>
+                <w:rFonts w:cstheme="minorBidi"/>
+                <w:noProof/>
+              </w:rPr>
+              <w:tab/>
+            </w:r>
+            <w:r>
+              <w:rPr>
+                <w:rStyle w:val="Hyperlink"/>
+                <w:noProof/>
+              </w:rPr>
+              <w:t>Diagrama de Caso de Uso</w:t>
+            </w:r>
+            <w:r>
+              <w:rPr>
+                <w:noProof/>
+                <w:webHidden/>
+              </w:rPr>
+              <w:tab/>
+            </w:r>
+            <w:r>
+              <w:rPr>
+                <w:noProof/>
+                <w:webHidden/>
+              </w:rPr>
+              <w:fldChar w:fldCharType="begin"/>
+            </w:r>
+            <w:r>
+              <w:rPr>
+                <w:noProof/>
+                <w:webHidden/>
+              </w:rPr>
+              <w:instrText xml:space="preserve"> PAGEREF _Toc112270622 \h </w:instrText>
+            </w:r>
+            <w:r>
+              <w:rPr>
+                <w:noProof/>
+                <w:webHidden/>
+              </w:rPr>
+            </w:r>
+            <w:r>
+              <w:rPr>
+                <w:noProof/>
+                <w:webHidden/>
+              </w:rPr>
+              <w:fldChar w:fldCharType="separate"/>
+            </w:r>
+            <w:r>
+              <w:rPr>
+                <w:noProof/>
+                <w:webHidden/>
+              </w:rPr>
+              <w:t>10</w:t>
             </w:r>
             <w:r>
               <w:rPr>
@@ -5458,13 +6689,13 @@
               <w:noProof/>
             </w:rPr>
           </w:pPr>
-          <w:hyperlink w:anchor="_Toc112039483" w:history="1">
+          <w:hyperlink w:anchor="_Toc112270623" w:history="1">
             <w:r>
               <w:rPr>
                 <w:rStyle w:val="Hyperlink"/>
                 <w:noProof/>
               </w:rPr>
-              <w:t>4.3</w:t>
+              <w:t>5.3</w:t>
             </w:r>
             <w:r>
               <w:rPr>
@@ -5478,7 +6709,7 @@
                 <w:rStyle w:val="Hyperlink"/>
                 <w:noProof/>
               </w:rPr>
-              <w:t>CSS</w:t>
+              <w:t>Banco de Dados</w:t>
             </w:r>
             <w:r>
               <w:rPr>
@@ -5499,7 +6730,7 @@
                 <w:noProof/>
                 <w:webHidden/>
               </w:rPr>
-              <w:instrText xml:space="preserve"> PAGEREF _Toc112039483 \h </w:instrText>
+              <w:instrText xml:space="preserve"> PAGEREF _Toc112270623 \h </w:instrText>
             </w:r>
             <w:r>
               <w:rPr>
@@ -5519,7 +6750,7 @@
                 <w:noProof/>
                 <w:webHidden/>
               </w:rPr>
-              <w:t>9</w:t>
+              <w:t>10</w:t>
             </w:r>
             <w:r>
               <w:rPr>
@@ -5542,13 +6773,13 @@
               <w:noProof/>
             </w:rPr>
           </w:pPr>
-          <w:hyperlink w:anchor="_Toc112039484" w:history="1">
+          <w:hyperlink w:anchor="_Toc112270624" w:history="1">
             <w:r>
               <w:rPr>
                 <w:rStyle w:val="Hyperlink"/>
                 <w:noProof/>
               </w:rPr>
-              <w:t>4.4</w:t>
+              <w:t>5.4</w:t>
             </w:r>
             <w:r>
               <w:rPr>
@@ -5562,7 +6793,7 @@
                 <w:rStyle w:val="Hyperlink"/>
                 <w:noProof/>
               </w:rPr>
-              <w:t>JavaScript</w:t>
+              <w:t>DER</w:t>
             </w:r>
             <w:r>
               <w:rPr>
@@ -5583,7 +6814,7 @@
                 <w:noProof/>
                 <w:webHidden/>
               </w:rPr>
-              <w:instrText xml:space="preserve"> PAGEREF _Toc112039484 \h </w:instrText>
+              <w:instrText xml:space="preserve"> PAGEREF _Toc112270624 \h </w:instrText>
             </w:r>
             <w:r>
               <w:rPr>
@@ -5603,7 +6834,7 @@
                 <w:noProof/>
                 <w:webHidden/>
               </w:rPr>
-              <w:t>9</w:t>
+              <w:t>10</w:t>
             </w:r>
             <w:r>
               <w:rPr>
@@ -5626,13 +6857,13 @@
               <w:noProof/>
             </w:rPr>
           </w:pPr>
-          <w:hyperlink w:anchor="_Toc112039485" w:history="1">
+          <w:hyperlink w:anchor="_Toc112270625" w:history="1">
             <w:r>
               <w:rPr>
                 <w:rStyle w:val="Hyperlink"/>
                 <w:noProof/>
               </w:rPr>
-              <w:t>4.5</w:t>
+              <w:t>5.5</w:t>
             </w:r>
             <w:r>
               <w:rPr>
@@ -5646,7 +6877,7 @@
                 <w:rStyle w:val="Hyperlink"/>
                 <w:noProof/>
               </w:rPr>
-              <w:t>PHP</w:t>
+              <w:t>MER</w:t>
             </w:r>
             <w:r>
               <w:rPr>
@@ -5667,7 +6898,7 @@
                 <w:noProof/>
                 <w:webHidden/>
               </w:rPr>
-              <w:instrText xml:space="preserve"> PAGEREF _Toc112039485 \h </w:instrText>
+              <w:instrText xml:space="preserve"> PAGEREF _Toc112270625 \h </w:instrText>
             </w:r>
             <w:r>
               <w:rPr>
@@ -5687,7 +6918,175 @@
                 <w:noProof/>
                 <w:webHidden/>
               </w:rPr>
-              <w:t>9</w:t>
+              <w:t>10</w:t>
+            </w:r>
+            <w:r>
+              <w:rPr>
+                <w:noProof/>
+                <w:webHidden/>
+              </w:rPr>
+              <w:fldChar w:fldCharType="end"/>
+            </w:r>
+          </w:hyperlink>
+        </w:p>
+        <w:p>
+          <w:pPr>
+            <w:pStyle w:val="Sumrio1"/>
+            <w:tabs>
+              <w:tab w:val="left" w:pos="440"/>
+              <w:tab w:val="right" w:leader="dot" w:pos="8494"/>
+            </w:tabs>
+            <w:rPr>
+              <w:rFonts w:cstheme="minorBidi"/>
+              <w:noProof/>
+            </w:rPr>
+          </w:pPr>
+          <w:hyperlink w:anchor="_Toc112270626" w:history="1">
+            <w:r>
+              <w:rPr>
+                <w:rStyle w:val="Hyperlink"/>
+                <w:noProof/>
+              </w:rPr>
+              <w:t>6</w:t>
+            </w:r>
+            <w:r>
+              <w:rPr>
+                <w:rFonts w:cstheme="minorBidi"/>
+                <w:noProof/>
+              </w:rPr>
+              <w:tab/>
+            </w:r>
+            <w:r>
+              <w:rPr>
+                <w:rStyle w:val="Hyperlink"/>
+                <w:noProof/>
+              </w:rPr>
+              <w:t>DESENVOLVIMENTO</w:t>
+            </w:r>
+            <w:r>
+              <w:rPr>
+                <w:noProof/>
+                <w:webHidden/>
+              </w:rPr>
+              <w:tab/>
+            </w:r>
+            <w:r>
+              <w:rPr>
+                <w:noProof/>
+                <w:webHidden/>
+              </w:rPr>
+              <w:fldChar w:fldCharType="begin"/>
+            </w:r>
+            <w:r>
+              <w:rPr>
+                <w:noProof/>
+                <w:webHidden/>
+              </w:rPr>
+              <w:instrText xml:space="preserve"> PAGEREF _Toc112270626 \h </w:instrText>
+            </w:r>
+            <w:r>
+              <w:rPr>
+                <w:noProof/>
+                <w:webHidden/>
+              </w:rPr>
+            </w:r>
+            <w:r>
+              <w:rPr>
+                <w:noProof/>
+                <w:webHidden/>
+              </w:rPr>
+              <w:fldChar w:fldCharType="separate"/>
+            </w:r>
+            <w:r>
+              <w:rPr>
+                <w:noProof/>
+                <w:webHidden/>
+              </w:rPr>
+              <w:t>10</w:t>
+            </w:r>
+            <w:r>
+              <w:rPr>
+                <w:noProof/>
+                <w:webHidden/>
+              </w:rPr>
+              <w:fldChar w:fldCharType="end"/>
+            </w:r>
+          </w:hyperlink>
+        </w:p>
+        <w:p>
+          <w:pPr>
+            <w:pStyle w:val="Sumrio1"/>
+            <w:tabs>
+              <w:tab w:val="left" w:pos="440"/>
+              <w:tab w:val="right" w:leader="dot" w:pos="8494"/>
+            </w:tabs>
+            <w:rPr>
+              <w:rFonts w:cstheme="minorBidi"/>
+              <w:noProof/>
+            </w:rPr>
+          </w:pPr>
+          <w:hyperlink w:anchor="_Toc112270627" w:history="1">
+            <w:r>
+              <w:rPr>
+                <w:rStyle w:val="Hyperlink"/>
+                <w:noProof/>
+              </w:rPr>
+              <w:t>7</w:t>
+            </w:r>
+            <w:r>
+              <w:rPr>
+                <w:rFonts w:cstheme="minorBidi"/>
+                <w:noProof/>
+              </w:rPr>
+              <w:tab/>
+            </w:r>
+            <w:r>
+              <w:rPr>
+                <w:rStyle w:val="Hyperlink"/>
+                <w:noProof/>
+              </w:rPr>
+              <w:t>EXECUÇÃO DOS SISTEMAS</w:t>
+            </w:r>
+            <w:r>
+              <w:rPr>
+                <w:noProof/>
+                <w:webHidden/>
+              </w:rPr>
+              <w:tab/>
+            </w:r>
+            <w:r>
+              <w:rPr>
+                <w:noProof/>
+                <w:webHidden/>
+              </w:rPr>
+              <w:fldChar w:fldCharType="begin"/>
+            </w:r>
+            <w:r>
+              <w:rPr>
+                <w:noProof/>
+                <w:webHidden/>
+              </w:rPr>
+              <w:instrText xml:space="preserve"> PAGEREF _Toc112270627 \h </w:instrText>
+            </w:r>
+            <w:r>
+              <w:rPr>
+                <w:noProof/>
+                <w:webHidden/>
+              </w:rPr>
+            </w:r>
+            <w:r>
+              <w:rPr>
+                <w:noProof/>
+                <w:webHidden/>
+              </w:rPr>
+              <w:fldChar w:fldCharType="separate"/>
+            </w:r>
+            <w:r>
+              <w:rPr>
+                <w:noProof/>
+                <w:webHidden/>
+              </w:rPr>
+              <w:t>10</w:t>
             </w:r>
             <w:r>
               <w:rPr>
@@ -5710,13 +7109,13 @@
               <w:noProof/>
             </w:rPr>
           </w:pPr>
-          <w:hyperlink w:anchor="_Toc112039486" w:history="1">
+          <w:hyperlink w:anchor="_Toc112270628" w:history="1">
             <w:r>
               <w:rPr>
                 <w:rStyle w:val="Hyperlink"/>
                 <w:noProof/>
               </w:rPr>
-              <w:t>4.6</w:t>
+              <w:t>7.1</w:t>
             </w:r>
             <w:r>
               <w:rPr>
@@ -5730,7 +7129,7 @@
                 <w:rStyle w:val="Hyperlink"/>
                 <w:noProof/>
               </w:rPr>
-              <w:t>Framework</w:t>
+              <w:t>Sistema Web</w:t>
             </w:r>
             <w:r>
               <w:rPr>
@@ -5751,7 +7150,7 @@
                 <w:noProof/>
                 <w:webHidden/>
               </w:rPr>
-              <w:instrText xml:space="preserve"> PAGEREF _Toc112039486 \h </w:instrText>
+              <w:instrText xml:space="preserve"> PAGEREF _Toc112270628 \h </w:instrText>
             </w:r>
             <w:r>
               <w:rPr>
@@ -5771,7 +7170,7 @@
                 <w:noProof/>
                 <w:webHidden/>
               </w:rPr>
-              <w:t>9</w:t>
+              <w:t>10</w:t>
             </w:r>
             <w:r>
               <w:rPr>
@@ -5794,13 +7193,13 @@
               <w:noProof/>
             </w:rPr>
           </w:pPr>
-          <w:hyperlink w:anchor="_Toc112039487" w:history="1">
+          <w:hyperlink w:anchor="_Toc112270629" w:history="1">
             <w:r>
               <w:rPr>
                 <w:rStyle w:val="Hyperlink"/>
                 <w:noProof/>
               </w:rPr>
-              <w:t>4.7</w:t>
+              <w:t>7.2</w:t>
             </w:r>
             <w:r>
               <w:rPr>
@@ -5814,7 +7213,7 @@
                 <w:rStyle w:val="Hyperlink"/>
                 <w:noProof/>
               </w:rPr>
-              <w:t>Bootstrap</w:t>
+              <w:t>Aplicativo Móvel</w:t>
             </w:r>
             <w:r>
               <w:rPr>
@@ -5835,91 +7234,7 @@
                 <w:noProof/>
                 <w:webHidden/>
               </w:rPr>
-              <w:instrText xml:space="preserve"> PAGEREF _Toc112039487 \h </w:instrText>
-            </w:r>
-            <w:r>
-              <w:rPr>
-                <w:noProof/>
-                <w:webHidden/>
-              </w:rPr>
-            </w:r>
-            <w:r>
-              <w:rPr>
-                <w:noProof/>
-                <w:webHidden/>
-              </w:rPr>
-              <w:fldChar w:fldCharType="separate"/>
-            </w:r>
-            <w:r>
-              <w:rPr>
-                <w:noProof/>
-                <w:webHidden/>
-              </w:rPr>
-              <w:t>10</w:t>
-            </w:r>
-            <w:r>
-              <w:rPr>
-                <w:noProof/>
-                <w:webHidden/>
-              </w:rPr>
-              <w:fldChar w:fldCharType="end"/>
-            </w:r>
-          </w:hyperlink>
-        </w:p>
-        <w:p>
-          <w:pPr>
-            <w:pStyle w:val="Sumrio2"/>
-            <w:tabs>
-              <w:tab w:val="left" w:pos="880"/>
-              <w:tab w:val="right" w:leader="dot" w:pos="8494"/>
-            </w:tabs>
-            <w:rPr>
-              <w:rFonts w:cstheme="minorBidi"/>
-              <w:noProof/>
-            </w:rPr>
-          </w:pPr>
-          <w:hyperlink w:anchor="_Toc112039488" w:history="1">
-            <w:r>
-              <w:rPr>
-                <w:rStyle w:val="Hyperlink"/>
-                <w:noProof/>
-              </w:rPr>
-              <w:t>4.8</w:t>
-            </w:r>
-            <w:r>
-              <w:rPr>
-                <w:rFonts w:cstheme="minorBidi"/>
-                <w:noProof/>
-              </w:rPr>
-              <w:tab/>
-            </w:r>
-            <w:r>
-              <w:rPr>
-                <w:rStyle w:val="Hyperlink"/>
-                <w:noProof/>
-              </w:rPr>
-              <w:t>Resultados Esperados</w:t>
-            </w:r>
-            <w:r>
-              <w:rPr>
-                <w:noProof/>
-                <w:webHidden/>
-              </w:rPr>
-              <w:tab/>
-            </w:r>
-            <w:r>
-              <w:rPr>
-                <w:noProof/>
-                <w:webHidden/>
-              </w:rPr>
-              <w:fldChar w:fldCharType="begin"/>
-            </w:r>
-            <w:r>
-              <w:rPr>
-                <w:noProof/>
-                <w:webHidden/>
-              </w:rPr>
-              <w:instrText xml:space="preserve"> PAGEREF _Toc112039488 \h </w:instrText>
+              <w:instrText xml:space="preserve"> PAGEREF _Toc112270629 \h </w:instrText>
             </w:r>
             <w:r>
               <w:rPr>
@@ -5962,13 +7277,13 @@
               <w:noProof/>
             </w:rPr>
           </w:pPr>
-          <w:hyperlink w:anchor="_Toc112039489" w:history="1">
+          <w:hyperlink w:anchor="_Toc112270630" w:history="1">
             <w:r>
               <w:rPr>
                 <w:rStyle w:val="Hyperlink"/>
                 <w:noProof/>
               </w:rPr>
-              <w:t>5</w:t>
+              <w:t>8</w:t>
             </w:r>
             <w:r>
               <w:rPr>
@@ -5982,7 +7297,7 @@
                 <w:rStyle w:val="Hyperlink"/>
                 <w:noProof/>
               </w:rPr>
-              <w:t>ENGENHARIA DE SOFTWARE</w:t>
+              <w:t>CONCLUSÃO</w:t>
             </w:r>
             <w:r>
               <w:rPr>
@@ -6003,7 +7318,7 @@
                 <w:noProof/>
                 <w:webHidden/>
               </w:rPr>
-              <w:instrText xml:space="preserve"> PAGEREF _Toc112039489 \h </w:instrText>
+              <w:instrText xml:space="preserve"> PAGEREF _Toc112270630 \h </w:instrText>
             </w:r>
             <w:r>
               <w:rPr>
@@ -6023,511 +7338,7 @@
                 <w:noProof/>
                 <w:webHidden/>
               </w:rPr>
-              <w:t>10</w:t>
-            </w:r>
-            <w:r>
-              <w:rPr>
-                <w:noProof/>
-                <w:webHidden/>
-              </w:rPr>
-              <w:fldChar w:fldCharType="end"/>
-            </w:r>
-          </w:hyperlink>
-        </w:p>
-        <w:p>
-          <w:pPr>
-            <w:pStyle w:val="Sumrio2"/>
-            <w:tabs>
-              <w:tab w:val="left" w:pos="880"/>
-              <w:tab w:val="right" w:leader="dot" w:pos="8494"/>
-            </w:tabs>
-            <w:rPr>
-              <w:rFonts w:cstheme="minorBidi"/>
-              <w:noProof/>
-            </w:rPr>
-          </w:pPr>
-          <w:hyperlink w:anchor="_Toc112039490" w:history="1">
-            <w:r>
-              <w:rPr>
-                <w:rStyle w:val="Hyperlink"/>
-                <w:noProof/>
-              </w:rPr>
-              <w:t>5.1</w:t>
-            </w:r>
-            <w:r>
-              <w:rPr>
-                <w:rFonts w:cstheme="minorBidi"/>
-                <w:noProof/>
-              </w:rPr>
-              <w:tab/>
-            </w:r>
-            <w:r>
-              <w:rPr>
-                <w:rStyle w:val="Hyperlink"/>
-                <w:noProof/>
-              </w:rPr>
-              <w:t>Análise de Requisitos</w:t>
-            </w:r>
-            <w:r>
-              <w:rPr>
-                <w:noProof/>
-                <w:webHidden/>
-              </w:rPr>
-              <w:tab/>
-            </w:r>
-            <w:r>
-              <w:rPr>
-                <w:noProof/>
-                <w:webHidden/>
-              </w:rPr>
-              <w:fldChar w:fldCharType="begin"/>
-            </w:r>
-            <w:r>
-              <w:rPr>
-                <w:noProof/>
-                <w:webHidden/>
-              </w:rPr>
-              <w:instrText xml:space="preserve"> PAGEREF _Toc112039490 \h </w:instrText>
-            </w:r>
-            <w:r>
-              <w:rPr>
-                <w:noProof/>
-                <w:webHidden/>
-              </w:rPr>
-            </w:r>
-            <w:r>
-              <w:rPr>
-                <w:noProof/>
-                <w:webHidden/>
-              </w:rPr>
-              <w:fldChar w:fldCharType="separate"/>
-            </w:r>
-            <w:r>
-              <w:rPr>
-                <w:noProof/>
-                <w:webHidden/>
-              </w:rPr>
-              <w:t>10</w:t>
-            </w:r>
-            <w:r>
-              <w:rPr>
-                <w:noProof/>
-                <w:webHidden/>
-              </w:rPr>
-              <w:fldChar w:fldCharType="end"/>
-            </w:r>
-          </w:hyperlink>
-        </w:p>
-        <w:p>
-          <w:pPr>
-            <w:pStyle w:val="Sumrio2"/>
-            <w:tabs>
-              <w:tab w:val="left" w:pos="880"/>
-              <w:tab w:val="right" w:leader="dot" w:pos="8494"/>
-            </w:tabs>
-            <w:rPr>
-              <w:rFonts w:cstheme="minorBidi"/>
-              <w:noProof/>
-            </w:rPr>
-          </w:pPr>
-          <w:hyperlink w:anchor="_Toc112039491" w:history="1">
-            <w:r>
-              <w:rPr>
-                <w:rStyle w:val="Hyperlink"/>
-                <w:noProof/>
-              </w:rPr>
-              <w:t>5.2</w:t>
-            </w:r>
-            <w:r>
-              <w:rPr>
-                <w:rFonts w:cstheme="minorBidi"/>
-                <w:noProof/>
-              </w:rPr>
-              <w:tab/>
-            </w:r>
-            <w:r>
-              <w:rPr>
-                <w:rStyle w:val="Hyperlink"/>
-                <w:noProof/>
-              </w:rPr>
-              <w:t>Casos de Uso</w:t>
-            </w:r>
-            <w:r>
-              <w:rPr>
-                <w:noProof/>
-                <w:webHidden/>
-              </w:rPr>
-              <w:tab/>
-            </w:r>
-            <w:r>
-              <w:rPr>
-                <w:noProof/>
-                <w:webHidden/>
-              </w:rPr>
-              <w:fldChar w:fldCharType="begin"/>
-            </w:r>
-            <w:r>
-              <w:rPr>
-                <w:noProof/>
-                <w:webHidden/>
-              </w:rPr>
-              <w:instrText xml:space="preserve"> PAGEREF _Toc112039491 \h </w:instrText>
-            </w:r>
-            <w:r>
-              <w:rPr>
-                <w:noProof/>
-                <w:webHidden/>
-              </w:rPr>
-            </w:r>
-            <w:r>
-              <w:rPr>
-                <w:noProof/>
-                <w:webHidden/>
-              </w:rPr>
-              <w:fldChar w:fldCharType="separate"/>
-            </w:r>
-            <w:r>
-              <w:rPr>
-                <w:noProof/>
-                <w:webHidden/>
-              </w:rPr>
-              <w:t>10</w:t>
-            </w:r>
-            <w:r>
-              <w:rPr>
-                <w:noProof/>
-                <w:webHidden/>
-              </w:rPr>
-              <w:fldChar w:fldCharType="end"/>
-            </w:r>
-          </w:hyperlink>
-        </w:p>
-        <w:p>
-          <w:pPr>
-            <w:pStyle w:val="Sumrio3"/>
-            <w:tabs>
-              <w:tab w:val="left" w:pos="1320"/>
-              <w:tab w:val="right" w:leader="dot" w:pos="8494"/>
-            </w:tabs>
-            <w:rPr>
-              <w:rFonts w:cstheme="minorBidi"/>
-              <w:noProof/>
-            </w:rPr>
-          </w:pPr>
-          <w:hyperlink w:anchor="_Toc112039492" w:history="1">
-            <w:r>
-              <w:rPr>
-                <w:rStyle w:val="Hyperlink"/>
-                <w:noProof/>
-              </w:rPr>
-              <w:t>5.2.1</w:t>
-            </w:r>
-            <w:r>
-              <w:rPr>
-                <w:rFonts w:cstheme="minorBidi"/>
-                <w:noProof/>
-              </w:rPr>
-              <w:tab/>
-            </w:r>
-            <w:r>
-              <w:rPr>
-                <w:rStyle w:val="Hyperlink"/>
-                <w:noProof/>
-              </w:rPr>
-              <w:t>Diagrama de Caso de Uso</w:t>
-            </w:r>
-            <w:r>
-              <w:rPr>
-                <w:noProof/>
-                <w:webHidden/>
-              </w:rPr>
-              <w:tab/>
-            </w:r>
-            <w:r>
-              <w:rPr>
-                <w:noProof/>
-                <w:webHidden/>
-              </w:rPr>
-              <w:fldChar w:fldCharType="begin"/>
-            </w:r>
-            <w:r>
-              <w:rPr>
-                <w:noProof/>
-                <w:webHidden/>
-              </w:rPr>
-              <w:instrText xml:space="preserve"> PAGEREF _Toc112039492 \h </w:instrText>
-            </w:r>
-            <w:r>
-              <w:rPr>
-                <w:noProof/>
-                <w:webHidden/>
-              </w:rPr>
-            </w:r>
-            <w:r>
-              <w:rPr>
-                <w:noProof/>
-                <w:webHidden/>
-              </w:rPr>
-              <w:fldChar w:fldCharType="separate"/>
-            </w:r>
-            <w:r>
-              <w:rPr>
-                <w:noProof/>
-                <w:webHidden/>
-              </w:rPr>
-              <w:t>10</w:t>
-            </w:r>
-            <w:r>
-              <w:rPr>
-                <w:noProof/>
-                <w:webHidden/>
-              </w:rPr>
-              <w:fldChar w:fldCharType="end"/>
-            </w:r>
-          </w:hyperlink>
-        </w:p>
-        <w:p>
-          <w:pPr>
-            <w:pStyle w:val="Sumrio2"/>
-            <w:tabs>
-              <w:tab w:val="left" w:pos="880"/>
-              <w:tab w:val="right" w:leader="dot" w:pos="8494"/>
-            </w:tabs>
-            <w:rPr>
-              <w:rFonts w:cstheme="minorBidi"/>
-              <w:noProof/>
-            </w:rPr>
-          </w:pPr>
-          <w:hyperlink w:anchor="_Toc112039493" w:history="1">
-            <w:r>
-              <w:rPr>
-                <w:rStyle w:val="Hyperlink"/>
-                <w:noProof/>
-              </w:rPr>
-              <w:t>5.3</w:t>
-            </w:r>
-            <w:r>
-              <w:rPr>
-                <w:rFonts w:cstheme="minorBidi"/>
-                <w:noProof/>
-              </w:rPr>
-              <w:tab/>
-            </w:r>
-            <w:r>
-              <w:rPr>
-                <w:rStyle w:val="Hyperlink"/>
-                <w:noProof/>
-              </w:rPr>
-              <w:t>Banco de Dados</w:t>
-            </w:r>
-            <w:r>
-              <w:rPr>
-                <w:noProof/>
-                <w:webHidden/>
-              </w:rPr>
-              <w:tab/>
-            </w:r>
-            <w:r>
-              <w:rPr>
-                <w:noProof/>
-                <w:webHidden/>
-              </w:rPr>
-              <w:fldChar w:fldCharType="begin"/>
-            </w:r>
-            <w:r>
-              <w:rPr>
-                <w:noProof/>
-                <w:webHidden/>
-              </w:rPr>
-              <w:instrText xml:space="preserve"> PAGEREF _Toc112039493 \h </w:instrText>
-            </w:r>
-            <w:r>
-              <w:rPr>
-                <w:noProof/>
-                <w:webHidden/>
-              </w:rPr>
-            </w:r>
-            <w:r>
-              <w:rPr>
-                <w:noProof/>
-                <w:webHidden/>
-              </w:rPr>
-              <w:fldChar w:fldCharType="separate"/>
-            </w:r>
-            <w:r>
-              <w:rPr>
-                <w:noProof/>
-                <w:webHidden/>
-              </w:rPr>
-              <w:t>10</w:t>
-            </w:r>
-            <w:r>
-              <w:rPr>
-                <w:noProof/>
-                <w:webHidden/>
-              </w:rPr>
-              <w:fldChar w:fldCharType="end"/>
-            </w:r>
-          </w:hyperlink>
-        </w:p>
-        <w:p>
-          <w:pPr>
-            <w:pStyle w:val="Sumrio2"/>
-            <w:tabs>
-              <w:tab w:val="left" w:pos="880"/>
-              <w:tab w:val="right" w:leader="dot" w:pos="8494"/>
-            </w:tabs>
-            <w:rPr>
-              <w:rFonts w:cstheme="minorBidi"/>
-              <w:noProof/>
-            </w:rPr>
-          </w:pPr>
-          <w:hyperlink w:anchor="_Toc112039494" w:history="1">
-            <w:r>
-              <w:rPr>
-                <w:rStyle w:val="Hyperlink"/>
-                <w:noProof/>
-              </w:rPr>
-              <w:t>5.4</w:t>
-            </w:r>
-            <w:r>
-              <w:rPr>
-                <w:rFonts w:cstheme="minorBidi"/>
-                <w:noProof/>
-              </w:rPr>
-              <w:tab/>
-            </w:r>
-            <w:r>
-              <w:rPr>
-                <w:rStyle w:val="Hyperlink"/>
-                <w:noProof/>
-              </w:rPr>
-              <w:t>DER</w:t>
-            </w:r>
-            <w:r>
-              <w:rPr>
-                <w:noProof/>
-                <w:webHidden/>
-              </w:rPr>
-              <w:tab/>
-            </w:r>
-            <w:r>
-              <w:rPr>
-                <w:noProof/>
-                <w:webHidden/>
-              </w:rPr>
-              <w:fldChar w:fldCharType="begin"/>
-            </w:r>
-            <w:r>
-              <w:rPr>
-                <w:noProof/>
-                <w:webHidden/>
-              </w:rPr>
-              <w:instrText xml:space="preserve"> PAGEREF _Toc112039494 \h </w:instrText>
-            </w:r>
-            <w:r>
-              <w:rPr>
-                <w:noProof/>
-                <w:webHidden/>
-              </w:rPr>
-            </w:r>
-            <w:r>
-              <w:rPr>
-                <w:noProof/>
-                <w:webHidden/>
-              </w:rPr>
-              <w:fldChar w:fldCharType="separate"/>
-            </w:r>
-            <w:r>
-              <w:rPr>
-                <w:noProof/>
-                <w:webHidden/>
-              </w:rPr>
-              <w:t>10</w:t>
-            </w:r>
-            <w:r>
-              <w:rPr>
-                <w:noProof/>
-                <w:webHidden/>
-              </w:rPr>
-              <w:fldChar w:fldCharType="end"/>
-            </w:r>
-          </w:hyperlink>
-        </w:p>
-        <w:p>
-          <w:pPr>
-            <w:pStyle w:val="Sumrio2"/>
-            <w:tabs>
-              <w:tab w:val="left" w:pos="880"/>
-              <w:tab w:val="right" w:leader="dot" w:pos="8494"/>
-            </w:tabs>
-            <w:rPr>
-              <w:rFonts w:cstheme="minorBidi"/>
-              <w:noProof/>
-            </w:rPr>
-          </w:pPr>
-          <w:hyperlink w:anchor="_Toc112039495" w:history="1">
-            <w:r>
-              <w:rPr>
-                <w:rStyle w:val="Hyperlink"/>
-                <w:noProof/>
-              </w:rPr>
-              <w:t>5.5</w:t>
-            </w:r>
-            <w:r>
-              <w:rPr>
-                <w:rFonts w:cstheme="minorBidi"/>
-                <w:noProof/>
-              </w:rPr>
-              <w:tab/>
-            </w:r>
-            <w:r>
-              <w:rPr>
-                <w:rStyle w:val="Hyperlink"/>
-                <w:noProof/>
-              </w:rPr>
-              <w:t>MER</w:t>
-            </w:r>
-            <w:r>
-              <w:rPr>
-                <w:noProof/>
-                <w:webHidden/>
-              </w:rPr>
-              <w:tab/>
-            </w:r>
-            <w:r>
-              <w:rPr>
-                <w:noProof/>
-                <w:webHidden/>
-              </w:rPr>
-              <w:fldChar w:fldCharType="begin"/>
-            </w:r>
-            <w:r>
-              <w:rPr>
-                <w:noProof/>
-                <w:webHidden/>
-              </w:rPr>
-              <w:instrText xml:space="preserve"> PAGEREF _Toc112039495 \h </w:instrText>
-            </w:r>
-            <w:r>
-              <w:rPr>
-                <w:noProof/>
-                <w:webHidden/>
-              </w:rPr>
-            </w:r>
-            <w:r>
-              <w:rPr>
-                <w:noProof/>
-                <w:webHidden/>
-              </w:rPr>
-              <w:fldChar w:fldCharType="separate"/>
-            </w:r>
-            <w:r>
-              <w:rPr>
-                <w:noProof/>
-                <w:webHidden/>
-              </w:rPr>
-              <w:t>10</w:t>
+              <w:t>11</w:t>
             </w:r>
             <w:r>
               <w:rPr>
@@ -6550,13 +7361,13 @@
               <w:noProof/>
             </w:rPr>
           </w:pPr>
-          <w:hyperlink w:anchor="_Toc112039496" w:history="1">
+          <w:hyperlink w:anchor="_Toc112270631" w:history="1">
             <w:r>
               <w:rPr>
                 <w:rStyle w:val="Hyperlink"/>
                 <w:noProof/>
               </w:rPr>
-              <w:t>6</w:t>
+              <w:t>9</w:t>
             </w:r>
             <w:r>
               <w:rPr>
@@ -6570,7 +7381,7 @@
                 <w:rStyle w:val="Hyperlink"/>
                 <w:noProof/>
               </w:rPr>
-              <w:t>DESENVOLVIMENTO</w:t>
+              <w:t>REFERÊNCIAS BIBLIOGRÁFICAS</w:t>
             </w:r>
             <w:r>
               <w:rPr>
@@ -6591,427 +7402,7 @@
                 <w:noProof/>
                 <w:webHidden/>
               </w:rPr>
-              <w:instrText xml:space="preserve"> PAGEREF _Toc112039496 \h </w:instrText>
-            </w:r>
-            <w:r>
-              <w:rPr>
-                <w:noProof/>
-                <w:webHidden/>
-              </w:rPr>
-            </w:r>
-            <w:r>
-              <w:rPr>
-                <w:noProof/>
-                <w:webHidden/>
-              </w:rPr>
-              <w:fldChar w:fldCharType="separate"/>
-            </w:r>
-            <w:r>
-              <w:rPr>
-                <w:noProof/>
-                <w:webHidden/>
-              </w:rPr>
-              <w:t>11</w:t>
-            </w:r>
-            <w:r>
-              <w:rPr>
-                <w:noProof/>
-                <w:webHidden/>
-              </w:rPr>
-              <w:fldChar w:fldCharType="end"/>
-            </w:r>
-          </w:hyperlink>
-        </w:p>
-        <w:p>
-          <w:pPr>
-            <w:pStyle w:val="Sumrio1"/>
-            <w:tabs>
-              <w:tab w:val="left" w:pos="440"/>
-              <w:tab w:val="right" w:leader="dot" w:pos="8494"/>
-            </w:tabs>
-            <w:rPr>
-              <w:rFonts w:cstheme="minorBidi"/>
-              <w:noProof/>
-            </w:rPr>
-          </w:pPr>
-          <w:hyperlink w:anchor="_Toc112039497" w:history="1">
-            <w:r>
-              <w:rPr>
-                <w:rStyle w:val="Hyperlink"/>
-                <w:noProof/>
-              </w:rPr>
-              <w:t>7</w:t>
-            </w:r>
-            <w:r>
-              <w:rPr>
-                <w:rFonts w:cstheme="minorBidi"/>
-                <w:noProof/>
-              </w:rPr>
-              <w:tab/>
-            </w:r>
-            <w:r>
-              <w:rPr>
-                <w:rStyle w:val="Hyperlink"/>
-                <w:noProof/>
-              </w:rPr>
-              <w:t>EXECUÇÃO DOS SISTEMAS</w:t>
-            </w:r>
-            <w:r>
-              <w:rPr>
-                <w:noProof/>
-                <w:webHidden/>
-              </w:rPr>
-              <w:tab/>
-            </w:r>
-            <w:r>
-              <w:rPr>
-                <w:noProof/>
-                <w:webHidden/>
-              </w:rPr>
-              <w:fldChar w:fldCharType="begin"/>
-            </w:r>
-            <w:r>
-              <w:rPr>
-                <w:noProof/>
-                <w:webHidden/>
-              </w:rPr>
-              <w:instrText xml:space="preserve"> PAGEREF _Toc112039497 \h </w:instrText>
-            </w:r>
-            <w:r>
-              <w:rPr>
-                <w:noProof/>
-                <w:webHidden/>
-              </w:rPr>
-            </w:r>
-            <w:r>
-              <w:rPr>
-                <w:noProof/>
-                <w:webHidden/>
-              </w:rPr>
-              <w:fldChar w:fldCharType="separate"/>
-            </w:r>
-            <w:r>
-              <w:rPr>
-                <w:noProof/>
-                <w:webHidden/>
-              </w:rPr>
-              <w:t>11</w:t>
-            </w:r>
-            <w:r>
-              <w:rPr>
-                <w:noProof/>
-                <w:webHidden/>
-              </w:rPr>
-              <w:fldChar w:fldCharType="end"/>
-            </w:r>
-          </w:hyperlink>
-        </w:p>
-        <w:p>
-          <w:pPr>
-            <w:pStyle w:val="Sumrio2"/>
-            <w:tabs>
-              <w:tab w:val="left" w:pos="880"/>
-              <w:tab w:val="right" w:leader="dot" w:pos="8494"/>
-            </w:tabs>
-            <w:rPr>
-              <w:rFonts w:cstheme="minorBidi"/>
-              <w:noProof/>
-            </w:rPr>
-          </w:pPr>
-          <w:hyperlink w:anchor="_Toc112039498" w:history="1">
-            <w:r>
-              <w:rPr>
-                <w:rStyle w:val="Hyperlink"/>
-                <w:noProof/>
-              </w:rPr>
-              <w:t>7.1</w:t>
-            </w:r>
-            <w:r>
-              <w:rPr>
-                <w:rFonts w:cstheme="minorBidi"/>
-                <w:noProof/>
-              </w:rPr>
-              <w:tab/>
-            </w:r>
-            <w:r>
-              <w:rPr>
-                <w:rStyle w:val="Hyperlink"/>
-                <w:noProof/>
-              </w:rPr>
-              <w:t>Sistema Web</w:t>
-            </w:r>
-            <w:r>
-              <w:rPr>
-                <w:noProof/>
-                <w:webHidden/>
-              </w:rPr>
-              <w:tab/>
-            </w:r>
-            <w:r>
-              <w:rPr>
-                <w:noProof/>
-                <w:webHidden/>
-              </w:rPr>
-              <w:fldChar w:fldCharType="begin"/>
-            </w:r>
-            <w:r>
-              <w:rPr>
-                <w:noProof/>
-                <w:webHidden/>
-              </w:rPr>
-              <w:instrText xml:space="preserve"> PAGEREF _Toc112039498 \h </w:instrText>
-            </w:r>
-            <w:r>
-              <w:rPr>
-                <w:noProof/>
-                <w:webHidden/>
-              </w:rPr>
-            </w:r>
-            <w:r>
-              <w:rPr>
-                <w:noProof/>
-                <w:webHidden/>
-              </w:rPr>
-              <w:fldChar w:fldCharType="separate"/>
-            </w:r>
-            <w:r>
-              <w:rPr>
-                <w:noProof/>
-                <w:webHidden/>
-              </w:rPr>
-              <w:t>11</w:t>
-            </w:r>
-            <w:r>
-              <w:rPr>
-                <w:noProof/>
-                <w:webHidden/>
-              </w:rPr>
-              <w:fldChar w:fldCharType="end"/>
-            </w:r>
-          </w:hyperlink>
-        </w:p>
-        <w:p>
-          <w:pPr>
-            <w:pStyle w:val="Sumrio2"/>
-            <w:tabs>
-              <w:tab w:val="left" w:pos="880"/>
-              <w:tab w:val="right" w:leader="dot" w:pos="8494"/>
-            </w:tabs>
-            <w:rPr>
-              <w:rFonts w:cstheme="minorBidi"/>
-              <w:noProof/>
-            </w:rPr>
-          </w:pPr>
-          <w:hyperlink w:anchor="_Toc112039499" w:history="1">
-            <w:r>
-              <w:rPr>
-                <w:rStyle w:val="Hyperlink"/>
-                <w:noProof/>
-              </w:rPr>
-              <w:t>7.2</w:t>
-            </w:r>
-            <w:r>
-              <w:rPr>
-                <w:rFonts w:cstheme="minorBidi"/>
-                <w:noProof/>
-              </w:rPr>
-              <w:tab/>
-            </w:r>
-            <w:r>
-              <w:rPr>
-                <w:rStyle w:val="Hyperlink"/>
-                <w:noProof/>
-              </w:rPr>
-              <w:t>Aplicativo Móvel</w:t>
-            </w:r>
-            <w:r>
-              <w:rPr>
-                <w:noProof/>
-                <w:webHidden/>
-              </w:rPr>
-              <w:tab/>
-            </w:r>
-            <w:r>
-              <w:rPr>
-                <w:noProof/>
-                <w:webHidden/>
-              </w:rPr>
-              <w:fldChar w:fldCharType="begin"/>
-            </w:r>
-            <w:r>
-              <w:rPr>
-                <w:noProof/>
-                <w:webHidden/>
-              </w:rPr>
-              <w:instrText xml:space="preserve"> PAGEREF _Toc112039499 \h </w:instrText>
-            </w:r>
-            <w:r>
-              <w:rPr>
-                <w:noProof/>
-                <w:webHidden/>
-              </w:rPr>
-            </w:r>
-            <w:r>
-              <w:rPr>
-                <w:noProof/>
-                <w:webHidden/>
-              </w:rPr>
-              <w:fldChar w:fldCharType="separate"/>
-            </w:r>
-            <w:r>
-              <w:rPr>
-                <w:noProof/>
-                <w:webHidden/>
-              </w:rPr>
-              <w:t>11</w:t>
-            </w:r>
-            <w:r>
-              <w:rPr>
-                <w:noProof/>
-                <w:webHidden/>
-              </w:rPr>
-              <w:fldChar w:fldCharType="end"/>
-            </w:r>
-          </w:hyperlink>
-        </w:p>
-        <w:p>
-          <w:pPr>
-            <w:pStyle w:val="Sumrio1"/>
-            <w:tabs>
-              <w:tab w:val="left" w:pos="440"/>
-              <w:tab w:val="right" w:leader="dot" w:pos="8494"/>
-            </w:tabs>
-            <w:rPr>
-              <w:rFonts w:cstheme="minorBidi"/>
-              <w:noProof/>
-            </w:rPr>
-          </w:pPr>
-          <w:hyperlink w:anchor="_Toc112039500" w:history="1">
-            <w:r>
-              <w:rPr>
-                <w:rStyle w:val="Hyperlink"/>
-                <w:noProof/>
-              </w:rPr>
-              <w:t>8</w:t>
-            </w:r>
-            <w:r>
-              <w:rPr>
-                <w:rFonts w:cstheme="minorBidi"/>
-                <w:noProof/>
-              </w:rPr>
-              <w:tab/>
-            </w:r>
-            <w:r>
-              <w:rPr>
-                <w:rStyle w:val="Hyperlink"/>
-                <w:noProof/>
-              </w:rPr>
-              <w:t>CONCLUSÃO</w:t>
-            </w:r>
-            <w:r>
-              <w:rPr>
-                <w:noProof/>
-                <w:webHidden/>
-              </w:rPr>
-              <w:tab/>
-            </w:r>
-            <w:r>
-              <w:rPr>
-                <w:noProof/>
-                <w:webHidden/>
-              </w:rPr>
-              <w:fldChar w:fldCharType="begin"/>
-            </w:r>
-            <w:r>
-              <w:rPr>
-                <w:noProof/>
-                <w:webHidden/>
-              </w:rPr>
-              <w:instrText xml:space="preserve"> PAGEREF _Toc112039500 \h </w:instrText>
-            </w:r>
-            <w:r>
-              <w:rPr>
-                <w:noProof/>
-                <w:webHidden/>
-              </w:rPr>
-            </w:r>
-            <w:r>
-              <w:rPr>
-                <w:noProof/>
-                <w:webHidden/>
-              </w:rPr>
-              <w:fldChar w:fldCharType="separate"/>
-            </w:r>
-            <w:r>
-              <w:rPr>
-                <w:noProof/>
-                <w:webHidden/>
-              </w:rPr>
-              <w:t>11</w:t>
-            </w:r>
-            <w:r>
-              <w:rPr>
-                <w:noProof/>
-                <w:webHidden/>
-              </w:rPr>
-              <w:fldChar w:fldCharType="end"/>
-            </w:r>
-          </w:hyperlink>
-        </w:p>
-        <w:p>
-          <w:pPr>
-            <w:pStyle w:val="Sumrio1"/>
-            <w:tabs>
-              <w:tab w:val="left" w:pos="440"/>
-              <w:tab w:val="right" w:leader="dot" w:pos="8494"/>
-            </w:tabs>
-            <w:rPr>
-              <w:rFonts w:cstheme="minorBidi"/>
-              <w:noProof/>
-            </w:rPr>
-          </w:pPr>
-          <w:hyperlink w:anchor="_Toc112039501" w:history="1">
-            <w:r>
-              <w:rPr>
-                <w:rStyle w:val="Hyperlink"/>
-                <w:noProof/>
-              </w:rPr>
-              <w:t>9</w:t>
-            </w:r>
-            <w:r>
-              <w:rPr>
-                <w:rFonts w:cstheme="minorBidi"/>
-                <w:noProof/>
-              </w:rPr>
-              <w:tab/>
-            </w:r>
-            <w:r>
-              <w:rPr>
-                <w:rStyle w:val="Hyperlink"/>
-                <w:noProof/>
-              </w:rPr>
-              <w:t>REFERÊNCIAS BIBLIOGRÁFICAS</w:t>
-            </w:r>
-            <w:r>
-              <w:rPr>
-                <w:noProof/>
-                <w:webHidden/>
-              </w:rPr>
-              <w:tab/>
-            </w:r>
-            <w:r>
-              <w:rPr>
-                <w:noProof/>
-                <w:webHidden/>
-              </w:rPr>
-              <w:fldChar w:fldCharType="begin"/>
-            </w:r>
-            <w:r>
-              <w:rPr>
-                <w:noProof/>
-                <w:webHidden/>
-              </w:rPr>
-              <w:instrText xml:space="preserve"> PAGEREF _Toc112039501 \h </w:instrText>
+              <w:instrText xml:space="preserve"> PAGEREF _Toc112270631 \h </w:instrText>
             </w:r>
             <w:r>
               <w:rPr>
@@ -7100,12 +7491,89 @@
           <w:szCs w:val="24"/>
         </w:rPr>
       </w:pPr>
+      <w:r>
+        <w:rPr>
+          <w:rFonts w:ascii="Arial" w:hAnsi="Arial" w:cs="Arial"/>
+          <w:noProof/>
+          <w:sz w:val="24"/>
+          <w:szCs w:val="24"/>
+        </w:rPr>
+        <mc:AlternateContent>
+          <mc:Choice Requires="wps">
+            <w:drawing>
+              <wp:anchor distT="0" distB="0" distL="114300" distR="114300" simplePos="0" relativeHeight="251671552" behindDoc="0" locked="0" layoutInCell="1" allowOverlap="1" wp14:anchorId="2E25E106" wp14:editId="61EFF754">
+                <wp:simplePos x="0" y="0"/>
+                <wp:positionH relativeFrom="column">
+                  <wp:posOffset>5007934</wp:posOffset>
+                </wp:positionH>
+                <wp:positionV relativeFrom="paragraph">
+                  <wp:posOffset>573405</wp:posOffset>
+                </wp:positionV>
+                <wp:extent cx="776177" cy="574158"/>
+                <wp:effectExtent l="0" t="0" r="5080" b="0"/>
+                <wp:wrapNone/>
+                <wp:docPr id="7" name="Retângulo 7"/>
+                <wp:cNvGraphicFramePr/>
+                <a:graphic xmlns:a="http://schemas.openxmlformats.org/drawingml/2006/main">
+                  <a:graphicData uri="http://schemas.microsoft.com/office/word/2010/wordprocessingShape">
+                    <wps:wsp>
+                      <wps:cNvSpPr/>
+                      <wps:spPr>
+                        <a:xfrm>
+                          <a:off x="0" y="0"/>
+                          <a:ext cx="776177" cy="574158"/>
+                        </a:xfrm>
+                        <a:prstGeom prst="rect">
+                          <a:avLst/>
+                        </a:prstGeom>
+                        <a:solidFill>
+                          <a:schemeClr val="bg1"/>
+                        </a:solidFill>
+                        <a:ln>
+                          <a:noFill/>
+                        </a:ln>
+                      </wps:spPr>
+                      <wps:style>
+                        <a:lnRef idx="2">
+                          <a:schemeClr val="accent1">
+                            <a:shade val="50000"/>
+                          </a:schemeClr>
+                        </a:lnRef>
+                        <a:fillRef idx="1">
+                          <a:schemeClr val="accent1"/>
+                        </a:fillRef>
+                        <a:effectRef idx="0">
+                          <a:schemeClr val="accent1"/>
+                        </a:effectRef>
+                        <a:fontRef idx="minor">
+                          <a:schemeClr val="lt1"/>
+                        </a:fontRef>
+                      </wps:style>
+                      <wps:bodyPr rot="0" spcFirstLastPara="0" vertOverflow="overflow" horzOverflow="overflow" vert="horz" wrap="square" lIns="91440" tIns="45720" rIns="91440" bIns="45720" numCol="1" spcCol="0" rtlCol="0" fromWordArt="0" anchor="ctr" anchorCtr="0" forceAA="0" compatLnSpc="1">
+                        <a:prstTxWarp prst="textNoShape">
+                          <a:avLst/>
+                        </a:prstTxWarp>
+                        <a:noAutofit/>
+                      </wps:bodyPr>
+                    </wps:wsp>
+                  </a:graphicData>
+                </a:graphic>
+              </wp:anchor>
+            </w:drawing>
+          </mc:Choice>
+          <mc:Fallback>
+            <w:pict>
+              <v:rect w14:anchorId="50C975CA" id="Retângulo 7" o:spid="_x0000_s1026" style="position:absolute;margin-left:394.35pt;margin-top:45.15pt;width:61.1pt;height:45.2pt;z-index:251671552;visibility:visible;mso-wrap-style:square;mso-wrap-distance-left:9pt;mso-wrap-distance-top:0;mso-wrap-distance-right:9pt;mso-wrap-distance-bottom:0;mso-position-horizontal:absolute;mso-position-horizontal-relative:text;mso-position-vertical:absolute;mso-position-vertical-relative:text;v-text-anchor:middle" o:gfxdata="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" fillcolor="white [3212]" stroked="f" strokeweight="1pt"/>
+            </w:pict>
+          </mc:Fallback>
+        </mc:AlternateContent>
+      </w:r>
     </w:p>
     <w:p>
       <w:pPr>
         <w:pStyle w:val="Ttulo1"/>
       </w:pPr>
-      <w:bookmarkStart w:id="0" w:name="_Toc112039475"/>
+      <w:bookmarkStart w:id="0" w:name="_Toc112270606"/>
       <w:r>
         <w:t>INTRODUÇÃO</w:t>
       </w:r>
@@ -7113,828 +7581,92 @@
     </w:p>
     <w:p>
       <w:pPr>
-        <w:ind w:left="432" w:firstLine="276"/>
-        <w:jc w:val="both"/>
-        <w:rPr>
-          <w:rFonts w:ascii="Arial" w:hAnsi="Arial" w:cs="Arial"/>
-          <w:sz w:val="24"/>
-          <w:szCs w:val="24"/>
-        </w:rPr>
-      </w:pPr>
-      <w:r>
-        <w:rPr>
-          <w:rFonts w:ascii="Arial" w:hAnsi="Arial" w:cs="Arial"/>
-          <w:sz w:val="24"/>
-          <w:szCs w:val="24"/>
-        </w:rPr>
-        <w:t>Com o grande crescimento da tecnologia desde a Guerra Fria</w:t>
-      </w:r>
-      <w:r>
-        <w:rPr>
-          <w:rFonts w:ascii="Arial" w:hAnsi="Arial" w:cs="Arial"/>
-          <w:sz w:val="24"/>
-          <w:szCs w:val="24"/>
-        </w:rPr>
-        <w:t xml:space="preserve">, onde os projetos </w:t>
-      </w:r>
-      <w:r>
-        <w:rPr>
-          <w:rFonts w:ascii="Arial" w:hAnsi="Arial" w:cs="Arial"/>
-          <w:sz w:val="24"/>
-          <w:szCs w:val="24"/>
-        </w:rPr>
-        <w:t xml:space="preserve">envolvem majoritariamente agentes do Departamento Defense </w:t>
-      </w:r>
-      <w:proofErr w:type="spellStart"/>
-      <w:r>
-        <w:rPr>
-          <w:rFonts w:ascii="Arial" w:hAnsi="Arial" w:cs="Arial"/>
-          <w:sz w:val="24"/>
-          <w:szCs w:val="24"/>
-        </w:rPr>
-        <w:t>Advanced</w:t>
-      </w:r>
-      <w:proofErr w:type="spellEnd"/>
-      <w:r>
-        <w:rPr>
-          <w:rFonts w:ascii="Arial" w:hAnsi="Arial" w:cs="Arial"/>
-          <w:sz w:val="24"/>
-          <w:szCs w:val="24"/>
-        </w:rPr>
-        <w:t xml:space="preserve"> </w:t>
-      </w:r>
-      <w:proofErr w:type="spellStart"/>
-      <w:r>
-        <w:rPr>
-          <w:rFonts w:ascii="Arial" w:hAnsi="Arial" w:cs="Arial"/>
-          <w:sz w:val="24"/>
-          <w:szCs w:val="24"/>
-        </w:rPr>
-        <w:t>Research</w:t>
-      </w:r>
-      <w:proofErr w:type="spellEnd"/>
-      <w:r>
-        <w:rPr>
-          <w:rFonts w:ascii="Arial" w:hAnsi="Arial" w:cs="Arial"/>
-          <w:sz w:val="24"/>
-          <w:szCs w:val="24"/>
-        </w:rPr>
-        <w:t xml:space="preserve"> </w:t>
-      </w:r>
-      <w:proofErr w:type="spellStart"/>
-      <w:r>
-        <w:rPr>
-          <w:rFonts w:ascii="Arial" w:hAnsi="Arial" w:cs="Arial"/>
-          <w:sz w:val="24"/>
-          <w:szCs w:val="24"/>
-        </w:rPr>
-        <w:t>Projects</w:t>
-      </w:r>
-      <w:proofErr w:type="spellEnd"/>
-      <w:r>
-        <w:rPr>
-          <w:rFonts w:ascii="Arial" w:hAnsi="Arial" w:cs="Arial"/>
-          <w:sz w:val="24"/>
-          <w:szCs w:val="24"/>
-        </w:rPr>
-        <w:t xml:space="preserve"> </w:t>
-      </w:r>
-      <w:proofErr w:type="spellStart"/>
-      <w:r>
-        <w:rPr>
-          <w:rFonts w:ascii="Arial" w:hAnsi="Arial" w:cs="Arial"/>
-          <w:sz w:val="24"/>
-          <w:szCs w:val="24"/>
-        </w:rPr>
-        <w:t>Agency</w:t>
-      </w:r>
-      <w:proofErr w:type="spellEnd"/>
-      <w:r>
-        <w:rPr>
-          <w:rFonts w:ascii="Arial" w:hAnsi="Arial" w:cs="Arial"/>
-          <w:sz w:val="24"/>
-          <w:szCs w:val="24"/>
-        </w:rPr>
-        <w:t xml:space="preserve"> (DARPA), que buscavam um novo sistema preventivo e eficiente contra possíveis ataques de seus inimigos, fossem através de bombardeios ou invasões diretas</w:t>
-      </w:r>
-      <w:r>
-        <w:rPr>
-          <w:rFonts w:ascii="Arial" w:hAnsi="Arial" w:cs="Arial"/>
-          <w:sz w:val="24"/>
-          <w:szCs w:val="24"/>
-        </w:rPr>
-        <w:t>.</w:t>
-      </w:r>
-      <w:r>
-        <w:rPr>
-          <w:rFonts w:ascii="Arial" w:hAnsi="Arial" w:cs="Arial"/>
-          <w:sz w:val="24"/>
-          <w:szCs w:val="24"/>
-        </w:rPr>
-        <w:t xml:space="preserve"> </w:t>
-      </w:r>
-      <w:r>
-        <w:rPr>
-          <w:rFonts w:ascii="Arial" w:hAnsi="Arial" w:cs="Arial"/>
-          <w:sz w:val="24"/>
-          <w:szCs w:val="24"/>
-        </w:rPr>
-        <w:t>Este sistema era constituído por um processo de envio de dados por redes de computadores interligadas, o que permitia maior comunicação entre os estados da nação, sendo um dos processos mais importantes naquele contexto para a proteção da União</w:t>
-      </w:r>
-      <w:r>
-        <w:rPr>
-          <w:rFonts w:ascii="Arial" w:hAnsi="Arial" w:cs="Arial"/>
-          <w:sz w:val="24"/>
-          <w:szCs w:val="24"/>
-        </w:rPr>
-        <w:t xml:space="preserve"> </w:t>
-      </w:r>
-      <w:r>
-        <w:rPr>
-          <w:rFonts w:ascii="Arial" w:hAnsi="Arial" w:cs="Arial"/>
-          <w:sz w:val="24"/>
-          <w:szCs w:val="24"/>
-        </w:rPr>
-        <w:t>(CARVALHO, 2006. pg. 27)</w:t>
-      </w:r>
-      <w:r>
-        <w:rPr>
-          <w:rFonts w:ascii="Arial" w:hAnsi="Arial" w:cs="Arial"/>
-          <w:sz w:val="24"/>
-          <w:szCs w:val="24"/>
-        </w:rPr>
-        <w:t>.</w:t>
-      </w:r>
-    </w:p>
-    <w:p>
-      <w:pPr>
-        <w:ind w:left="432" w:firstLine="276"/>
-        <w:jc w:val="both"/>
-        <w:rPr>
-          <w:rFonts w:ascii="Arial" w:hAnsi="Arial" w:cs="Arial"/>
-          <w:sz w:val="24"/>
-          <w:szCs w:val="24"/>
-        </w:rPr>
-      </w:pPr>
-      <w:r>
-        <w:rPr>
-          <w:rFonts w:ascii="Arial" w:hAnsi="Arial" w:cs="Arial"/>
-          <w:sz w:val="24"/>
-          <w:szCs w:val="24"/>
-        </w:rPr>
-        <w:t>As redes de computadores transmissoras de informação demoraram décadas para evoluir de acordo com os padrões e necessidades do governo,</w:t>
-      </w:r>
-      <w:r>
-        <w:rPr>
-          <w:rFonts w:ascii="Arial" w:hAnsi="Arial" w:cs="Arial"/>
-          <w:sz w:val="24"/>
-          <w:szCs w:val="24"/>
-        </w:rPr>
-        <w:t xml:space="preserve"> e</w:t>
-      </w:r>
-      <w:r>
-        <w:rPr>
-          <w:rFonts w:ascii="Arial" w:hAnsi="Arial" w:cs="Arial"/>
-          <w:sz w:val="24"/>
-          <w:szCs w:val="24"/>
-        </w:rPr>
-        <w:t xml:space="preserve">m meio </w:t>
-      </w:r>
-      <w:r>
-        <w:rPr>
-          <w:rFonts w:ascii="Arial" w:hAnsi="Arial" w:cs="Arial"/>
-          <w:sz w:val="24"/>
-          <w:szCs w:val="24"/>
-        </w:rPr>
-        <w:t>a</w:t>
-      </w:r>
-      <w:r>
-        <w:rPr>
-          <w:rFonts w:ascii="Arial" w:hAnsi="Arial" w:cs="Arial"/>
-          <w:sz w:val="24"/>
-          <w:szCs w:val="24"/>
-        </w:rPr>
-        <w:t xml:space="preserve"> este desenvolvimento, os Estados Unidos</w:t>
-      </w:r>
-      <w:r>
-        <w:rPr>
-          <w:rFonts w:ascii="Arial" w:hAnsi="Arial" w:cs="Arial"/>
-          <w:sz w:val="24"/>
-          <w:szCs w:val="24"/>
-        </w:rPr>
-        <w:t>,</w:t>
-      </w:r>
-      <w:r>
-        <w:rPr>
-          <w:rFonts w:ascii="Arial" w:hAnsi="Arial" w:cs="Arial"/>
-          <w:sz w:val="24"/>
-          <w:szCs w:val="24"/>
-        </w:rPr>
-        <w:t xml:space="preserve"> que tiveram papel principal na evolução destes sistemas, ampliaram a </w:t>
-      </w:r>
-      <w:r>
-        <w:rPr>
-          <w:rFonts w:ascii="Arial" w:hAnsi="Arial" w:cs="Arial"/>
-          <w:sz w:val="24"/>
-          <w:szCs w:val="24"/>
-        </w:rPr>
-        <w:t>quantidade</w:t>
-      </w:r>
-      <w:r>
-        <w:rPr>
-          <w:rFonts w:ascii="Arial" w:hAnsi="Arial" w:cs="Arial"/>
-          <w:sz w:val="24"/>
-          <w:szCs w:val="24"/>
-        </w:rPr>
-        <w:t xml:space="preserve"> de cientistas envolvidos, contando com uma escala de acadêmicos (ABREU, 2009).</w:t>
-      </w:r>
-      <w:r>
-        <w:rPr>
-          <w:rFonts w:ascii="Arial" w:hAnsi="Arial" w:cs="Arial"/>
-          <w:sz w:val="24"/>
-          <w:szCs w:val="24"/>
-        </w:rPr>
-        <w:t xml:space="preserve"> </w:t>
-      </w:r>
-      <w:r>
-        <w:rPr>
-          <w:rFonts w:ascii="Arial" w:hAnsi="Arial" w:cs="Arial"/>
-          <w:sz w:val="24"/>
-          <w:szCs w:val="24"/>
-        </w:rPr>
-        <w:t xml:space="preserve">Até </w:t>
-      </w:r>
-      <w:r>
-        <w:rPr>
-          <w:rFonts w:ascii="Arial" w:hAnsi="Arial" w:cs="Arial"/>
-          <w:sz w:val="24"/>
-          <w:szCs w:val="24"/>
-        </w:rPr>
-        <w:t xml:space="preserve">se desenvolver para </w:t>
-      </w:r>
-      <w:r>
-        <w:rPr>
-          <w:rFonts w:ascii="Arial" w:hAnsi="Arial" w:cs="Arial"/>
-          <w:sz w:val="24"/>
-          <w:szCs w:val="24"/>
-        </w:rPr>
-        <w:t xml:space="preserve">as linhas e computadores pessoais e ao compartilhamento </w:t>
-      </w:r>
-      <w:r>
-        <w:rPr>
-          <w:rFonts w:ascii="Arial" w:hAnsi="Arial" w:cs="Arial"/>
-          <w:sz w:val="24"/>
-          <w:szCs w:val="24"/>
-        </w:rPr>
-        <w:t>com</w:t>
-      </w:r>
-      <w:r>
-        <w:rPr>
-          <w:rFonts w:ascii="Arial" w:hAnsi="Arial" w:cs="Arial"/>
-          <w:sz w:val="24"/>
-          <w:szCs w:val="24"/>
-        </w:rPr>
-        <w:t xml:space="preserve"> o grande público na década de </w:t>
-      </w:r>
-      <w:r>
-        <w:rPr>
-          <w:rFonts w:ascii="Arial" w:hAnsi="Arial" w:cs="Arial"/>
-          <w:sz w:val="24"/>
-          <w:szCs w:val="24"/>
-        </w:rPr>
-        <w:t>90, estes</w:t>
-      </w:r>
-      <w:r>
-        <w:rPr>
-          <w:rFonts w:ascii="Arial" w:hAnsi="Arial" w:cs="Arial"/>
-          <w:sz w:val="24"/>
-          <w:szCs w:val="24"/>
-        </w:rPr>
-        <w:t xml:space="preserve"> esforços sobre a construção das redes também foram aplicados através de corridas tecnológicas, envolvendo principalmente as potências europeias e estadunidenses. Todo este caminho precisou ser percorrido para que as redes de compartilhamento de dados pudessem permitir avanços tanto dentro, quanto fora dos ambientes virtuais, além da própria transferência de funções e automação de dispositivos e serviços</w:t>
-      </w:r>
-      <w:r>
-        <w:rPr>
-          <w:rFonts w:ascii="Arial" w:hAnsi="Arial" w:cs="Arial"/>
-          <w:sz w:val="24"/>
-          <w:szCs w:val="24"/>
-        </w:rPr>
-        <w:t>,</w:t>
-      </w:r>
-      <w:r>
-        <w:rPr>
-          <w:rFonts w:ascii="Arial" w:hAnsi="Arial" w:cs="Arial"/>
-          <w:sz w:val="24"/>
-          <w:szCs w:val="24"/>
-        </w:rPr>
-        <w:t xml:space="preserve"> </w:t>
-      </w:r>
-      <w:r>
-        <w:rPr>
-          <w:rFonts w:ascii="Arial" w:hAnsi="Arial" w:cs="Arial"/>
-          <w:sz w:val="24"/>
-          <w:szCs w:val="24"/>
-        </w:rPr>
-        <w:t>c</w:t>
-      </w:r>
-      <w:r>
-        <w:rPr>
-          <w:rFonts w:ascii="Arial" w:hAnsi="Arial" w:cs="Arial"/>
-          <w:sz w:val="24"/>
-          <w:szCs w:val="24"/>
-        </w:rPr>
-        <w:t>omodidades que auxiliam na criação de novas perspectivas humanas</w:t>
-      </w:r>
-      <w:r>
-        <w:rPr>
-          <w:rFonts w:ascii="Arial" w:hAnsi="Arial" w:cs="Arial"/>
-          <w:sz w:val="24"/>
-          <w:szCs w:val="24"/>
-        </w:rPr>
-        <w:t xml:space="preserve"> </w:t>
-      </w:r>
-      <w:r>
-        <w:rPr>
-          <w:rFonts w:ascii="Arial" w:hAnsi="Arial" w:cs="Arial"/>
-          <w:sz w:val="24"/>
-          <w:szCs w:val="24"/>
-        </w:rPr>
-        <w:t>(LINS, 2013)</w:t>
-      </w:r>
-      <w:r>
-        <w:rPr>
-          <w:rFonts w:ascii="Arial" w:hAnsi="Arial" w:cs="Arial"/>
-          <w:sz w:val="24"/>
-          <w:szCs w:val="24"/>
-        </w:rPr>
-        <w:t>.</w:t>
-      </w:r>
-    </w:p>
-    <w:p>
-      <w:pPr>
-        <w:ind w:left="432" w:firstLine="276"/>
-        <w:jc w:val="both"/>
-        <w:rPr>
-          <w:rFonts w:ascii="Arial" w:hAnsi="Arial" w:cs="Arial"/>
-          <w:sz w:val="24"/>
-          <w:szCs w:val="24"/>
-        </w:rPr>
-      </w:pPr>
-      <w:r>
-        <w:rPr>
-          <w:rFonts w:ascii="Arial" w:hAnsi="Arial" w:cs="Arial"/>
-          <w:sz w:val="24"/>
-          <w:szCs w:val="24"/>
-        </w:rPr>
-        <w:t xml:space="preserve">Mas a área da comunicação não foi a única grandemente </w:t>
-      </w:r>
-      <w:r>
-        <w:rPr>
-          <w:rFonts w:ascii="Arial" w:hAnsi="Arial" w:cs="Arial"/>
-          <w:sz w:val="24"/>
-          <w:szCs w:val="24"/>
-        </w:rPr>
-        <w:t>influenciada pela</w:t>
-      </w:r>
-      <w:r>
-        <w:rPr>
-          <w:rFonts w:ascii="Arial" w:hAnsi="Arial" w:cs="Arial"/>
-          <w:sz w:val="24"/>
-          <w:szCs w:val="24"/>
-        </w:rPr>
-        <w:t xml:space="preserve"> </w:t>
-      </w:r>
-      <w:r>
-        <w:rPr>
-          <w:rFonts w:ascii="Arial" w:hAnsi="Arial" w:cs="Arial"/>
-          <w:sz w:val="24"/>
-          <w:szCs w:val="24"/>
-        </w:rPr>
-        <w:t>tecnologia</w:t>
-      </w:r>
-      <w:r>
-        <w:rPr>
-          <w:rFonts w:ascii="Arial" w:hAnsi="Arial" w:cs="Arial"/>
-          <w:sz w:val="24"/>
-          <w:szCs w:val="24"/>
-        </w:rPr>
-        <w:t xml:space="preserve">, </w:t>
-      </w:r>
-      <w:r>
-        <w:rPr>
-          <w:rFonts w:ascii="Arial" w:hAnsi="Arial" w:cs="Arial"/>
-          <w:sz w:val="24"/>
-          <w:szCs w:val="24"/>
-        </w:rPr>
-        <w:t>o</w:t>
-      </w:r>
-      <w:r>
-        <w:rPr>
-          <w:rFonts w:ascii="Arial" w:hAnsi="Arial" w:cs="Arial"/>
-          <w:sz w:val="24"/>
-          <w:szCs w:val="24"/>
-        </w:rPr>
-        <w:t xml:space="preserve"> impacto</w:t>
-      </w:r>
-      <w:r>
-        <w:rPr>
-          <w:rFonts w:ascii="Arial" w:hAnsi="Arial" w:cs="Arial"/>
-          <w:sz w:val="24"/>
-          <w:szCs w:val="24"/>
-        </w:rPr>
-        <w:t xml:space="preserve"> dela</w:t>
-      </w:r>
-      <w:r>
-        <w:rPr>
-          <w:rFonts w:ascii="Arial" w:hAnsi="Arial" w:cs="Arial"/>
-          <w:sz w:val="24"/>
-          <w:szCs w:val="24"/>
-        </w:rPr>
-        <w:t xml:space="preserve"> no cotidiano dos indivíduos vem</w:t>
-      </w:r>
-      <w:r>
-        <w:rPr>
-          <w:rFonts w:ascii="Arial" w:hAnsi="Arial" w:cs="Arial"/>
-          <w:sz w:val="24"/>
-          <w:szCs w:val="24"/>
-        </w:rPr>
-        <w:t xml:space="preserve"> </w:t>
-      </w:r>
-      <w:r>
-        <w:rPr>
-          <w:rFonts w:ascii="Arial" w:hAnsi="Arial" w:cs="Arial"/>
-          <w:sz w:val="24"/>
-          <w:szCs w:val="24"/>
-        </w:rPr>
-        <w:t>mudando a forma de interação e comunicação e tem atraído mais pessoas para o uso de</w:t>
-      </w:r>
-      <w:r>
-        <w:rPr>
-          <w:rFonts w:ascii="Arial" w:hAnsi="Arial" w:cs="Arial"/>
-          <w:sz w:val="24"/>
-          <w:szCs w:val="24"/>
-        </w:rPr>
-        <w:t xml:space="preserve"> </w:t>
-      </w:r>
-      <w:r>
-        <w:rPr>
-          <w:rFonts w:ascii="Arial" w:hAnsi="Arial" w:cs="Arial"/>
-          <w:sz w:val="24"/>
-          <w:szCs w:val="24"/>
-        </w:rPr>
-        <w:t>Tecnologias de Informação e Comunicação (TICs). O fato de poderem abranger</w:t>
-      </w:r>
-      <w:r>
-        <w:rPr>
-          <w:rFonts w:ascii="Arial" w:hAnsi="Arial" w:cs="Arial"/>
-          <w:sz w:val="24"/>
-          <w:szCs w:val="24"/>
-        </w:rPr>
-        <w:t xml:space="preserve"> </w:t>
-      </w:r>
-      <w:r>
-        <w:rPr>
-          <w:rFonts w:ascii="Arial" w:hAnsi="Arial" w:cs="Arial"/>
-          <w:sz w:val="24"/>
-          <w:szCs w:val="24"/>
-        </w:rPr>
-        <w:t>qualquer assunto ou permitir trocas em esferas que fogem do contexto de trabalho</w:t>
-      </w:r>
-      <w:r>
-        <w:rPr>
-          <w:rFonts w:ascii="Arial" w:hAnsi="Arial" w:cs="Arial"/>
-          <w:sz w:val="24"/>
-          <w:szCs w:val="24"/>
-        </w:rPr>
-        <w:t xml:space="preserve"> </w:t>
-      </w:r>
-      <w:r>
-        <w:rPr>
-          <w:rFonts w:ascii="Arial" w:hAnsi="Arial" w:cs="Arial"/>
-          <w:sz w:val="24"/>
-          <w:szCs w:val="24"/>
-        </w:rPr>
-        <w:t>aproxima essa tecnologia do cidadão comum contribuindo para a sua socialização</w:t>
-      </w:r>
-      <w:r>
-        <w:rPr>
-          <w:rFonts w:ascii="Arial" w:hAnsi="Arial" w:cs="Arial"/>
-          <w:sz w:val="24"/>
-          <w:szCs w:val="24"/>
-        </w:rPr>
-        <w:t xml:space="preserve"> </w:t>
-      </w:r>
-      <w:r>
-        <w:rPr>
-          <w:rFonts w:ascii="Arial" w:hAnsi="Arial" w:cs="Arial"/>
-          <w:sz w:val="24"/>
-          <w:szCs w:val="24"/>
-        </w:rPr>
-        <w:t xml:space="preserve">(SANTANA; MELO-SOLARTE; NERIS; </w:t>
-      </w:r>
-      <w:r>
-        <w:rPr>
-          <w:rFonts w:ascii="Arial" w:hAnsi="Arial" w:cs="Arial"/>
-          <w:sz w:val="24"/>
-          <w:szCs w:val="24"/>
-        </w:rPr>
-        <w:t>MIRANDA; BARANAUSKAS. 2009</w:t>
-      </w:r>
-      <w:r>
-        <w:rPr>
-          <w:rFonts w:ascii="Arial" w:hAnsi="Arial" w:cs="Arial"/>
-          <w:sz w:val="24"/>
-          <w:szCs w:val="24"/>
-        </w:rPr>
-        <w:t>)</w:t>
-      </w:r>
-      <w:r>
-        <w:rPr>
-          <w:rFonts w:ascii="Arial" w:hAnsi="Arial" w:cs="Arial"/>
-          <w:sz w:val="24"/>
-          <w:szCs w:val="24"/>
-        </w:rPr>
-        <w:t xml:space="preserve">. </w:t>
-      </w:r>
-      <w:r>
-        <w:rPr>
-          <w:rFonts w:ascii="Arial" w:hAnsi="Arial" w:cs="Arial"/>
-          <w:sz w:val="24"/>
-          <w:szCs w:val="24"/>
-        </w:rPr>
-        <w:t xml:space="preserve"> </w:t>
-      </w:r>
-    </w:p>
-    <w:p>
-      <w:pPr>
-        <w:ind w:left="432" w:firstLine="276"/>
-        <w:jc w:val="both"/>
-        <w:rPr>
-          <w:rFonts w:ascii="Arial" w:hAnsi="Arial" w:cs="Arial"/>
-          <w:sz w:val="24"/>
-          <w:szCs w:val="24"/>
-        </w:rPr>
-      </w:pPr>
-      <w:r>
-        <w:rPr>
-          <w:rFonts w:ascii="Arial" w:hAnsi="Arial" w:cs="Arial"/>
-          <w:sz w:val="24"/>
-          <w:szCs w:val="24"/>
-        </w:rPr>
-        <w:t xml:space="preserve">Uma das áreas influenciadas pela tecnologia é a nutrição, pois a </w:t>
-      </w:r>
-      <w:r>
-        <w:rPr>
-          <w:rFonts w:ascii="Arial" w:hAnsi="Arial" w:cs="Arial"/>
-          <w:sz w:val="24"/>
-          <w:szCs w:val="24"/>
-        </w:rPr>
-        <w:t>tecnologia não está apenas revolucionando a maneira como n</w:t>
-      </w:r>
-      <w:r>
-        <w:rPr>
-          <w:rFonts w:ascii="Arial" w:hAnsi="Arial" w:cs="Arial"/>
-          <w:sz w:val="24"/>
-          <w:szCs w:val="24"/>
-        </w:rPr>
-        <w:t>a comunicação é feita, como também a alimentação das pessoas.</w:t>
-      </w:r>
-    </w:p>
-    <w:p>
-      <w:pPr>
-        <w:rPr>
-          <w:rFonts w:ascii="Arial" w:hAnsi="Arial" w:cs="Arial"/>
-          <w:sz w:val="24"/>
-          <w:szCs w:val="24"/>
-        </w:rPr>
-      </w:pPr>
-    </w:p>
-    <w:p>
-      <w:pPr>
-        <w:rPr>
-          <w:rFonts w:ascii="Arial" w:hAnsi="Arial" w:cs="Arial"/>
-          <w:sz w:val="24"/>
-          <w:szCs w:val="24"/>
-        </w:rPr>
-      </w:pPr>
-    </w:p>
-    <w:p>
-      <w:pPr>
-        <w:pStyle w:val="Ttulo1"/>
-      </w:pPr>
-      <w:bookmarkStart w:id="1" w:name="_Toc112039476"/>
-      <w:r>
-        <w:t>OBJETIVOS</w:t>
+        <w:rPr>
+          <w:rFonts w:ascii="Arial" w:hAnsi="Arial" w:cs="Arial"/>
+          <w:sz w:val="24"/>
+          <w:szCs w:val="24"/>
+        </w:rPr>
+      </w:pPr>
+    </w:p>
+    <w:p>
+      <w:pPr>
+        <w:rPr>
+          <w:rFonts w:ascii="Arial" w:hAnsi="Arial" w:cs="Arial"/>
+          <w:sz w:val="24"/>
+          <w:szCs w:val="24"/>
+        </w:rPr>
+      </w:pPr>
+    </w:p>
+    <w:p>
+      <w:pPr>
+        <w:rPr>
+          <w:rFonts w:ascii="Arial" w:hAnsi="Arial" w:cs="Arial"/>
+          <w:sz w:val="24"/>
+          <w:szCs w:val="24"/>
+        </w:rPr>
+      </w:pPr>
+    </w:p>
+    <w:p>
+      <w:pPr>
+        <w:pStyle w:val="Ttulo2"/>
+      </w:pPr>
+      <w:bookmarkStart w:id="1" w:name="_Toc112270607"/>
+      <w:r>
+        <w:t xml:space="preserve">Objetivo </w:t>
+      </w:r>
+      <w:r>
+        <w:t>G</w:t>
+      </w:r>
+      <w:r>
+        <w:t>era</w:t>
+      </w:r>
+      <w:r>
+        <w:t>l</w:t>
       </w:r>
       <w:bookmarkEnd w:id="1"/>
     </w:p>
     <w:p>
       <w:pPr>
+        <w:rPr>
+          <w:rFonts w:ascii="Arial" w:hAnsi="Arial" w:cs="Arial"/>
+          <w:sz w:val="24"/>
+          <w:szCs w:val="24"/>
+        </w:rPr>
+      </w:pPr>
+    </w:p>
+    <w:p>
+      <w:pPr>
+        <w:rPr>
+          <w:rFonts w:ascii="Arial" w:hAnsi="Arial" w:cs="Arial"/>
+          <w:sz w:val="24"/>
+          <w:szCs w:val="24"/>
+        </w:rPr>
+      </w:pPr>
+    </w:p>
+    <w:p>
+      <w:pPr>
+        <w:rPr>
+          <w:rFonts w:ascii="Arial" w:hAnsi="Arial" w:cs="Arial"/>
+          <w:sz w:val="24"/>
+          <w:szCs w:val="24"/>
+        </w:rPr>
+      </w:pPr>
+    </w:p>
+    <w:p>
+      <w:pPr>
         <w:pStyle w:val="Ttulo2"/>
       </w:pPr>
-      <w:bookmarkStart w:id="2" w:name="_Toc112039477"/>
-      <w:r>
-        <w:t xml:space="preserve">Objetivo </w:t>
-      </w:r>
-      <w:r>
-        <w:t>G</w:t>
-      </w:r>
-      <w:r>
-        <w:t>era</w:t>
-      </w:r>
-      <w:r>
-        <w:t>l</w:t>
+      <w:bookmarkStart w:id="2" w:name="_Toc112270608"/>
+      <w:r>
+        <w:t xml:space="preserve">Objetivos </w:t>
+      </w:r>
+      <w:r>
+        <w:t>E</w:t>
+      </w:r>
+      <w:r>
+        <w:t>specíficos</w:t>
       </w:r>
       <w:bookmarkEnd w:id="2"/>
-    </w:p>
-    <w:p>
-      <w:pPr>
-        <w:ind w:firstLine="576"/>
-        <w:jc w:val="both"/>
-        <w:rPr>
-          <w:rFonts w:ascii="Arial" w:hAnsi="Arial" w:cs="Arial"/>
-          <w:sz w:val="24"/>
-          <w:szCs w:val="24"/>
-        </w:rPr>
-      </w:pPr>
-      <w:r>
-        <w:rPr>
-          <w:rFonts w:ascii="Arial" w:hAnsi="Arial" w:cs="Arial"/>
-          <w:sz w:val="24"/>
-          <w:szCs w:val="24"/>
-        </w:rPr>
-        <w:t>O objetivo geral deste trabalho</w:t>
-      </w:r>
-      <w:r>
-        <w:rPr>
-          <w:rFonts w:ascii="Arial" w:hAnsi="Arial" w:cs="Arial"/>
-          <w:sz w:val="24"/>
-          <w:szCs w:val="24"/>
-        </w:rPr>
-        <w:t xml:space="preserve"> está dividido em duas partes,</w:t>
-      </w:r>
-      <w:r>
-        <w:rPr>
-          <w:rFonts w:ascii="Arial" w:hAnsi="Arial" w:cs="Arial"/>
-          <w:sz w:val="24"/>
-          <w:szCs w:val="24"/>
-        </w:rPr>
-        <w:t xml:space="preserve"> realizar </w:t>
-      </w:r>
-      <w:r>
-        <w:rPr>
-          <w:rFonts w:ascii="Arial" w:hAnsi="Arial" w:cs="Arial"/>
-          <w:sz w:val="24"/>
-          <w:szCs w:val="24"/>
-        </w:rPr>
-        <w:t>uma revisão bibliográfica para oferecer um panorama quanto a qualidade</w:t>
-      </w:r>
-      <w:r>
-        <w:rPr>
-          <w:rFonts w:ascii="Arial" w:hAnsi="Arial" w:cs="Arial"/>
-          <w:sz w:val="24"/>
-          <w:szCs w:val="24"/>
-        </w:rPr>
-        <w:t xml:space="preserve"> da </w:t>
-      </w:r>
-      <w:r>
-        <w:rPr>
-          <w:rFonts w:ascii="Arial" w:hAnsi="Arial" w:cs="Arial"/>
-          <w:sz w:val="24"/>
-          <w:szCs w:val="24"/>
-        </w:rPr>
-        <w:t>nutrição</w:t>
-      </w:r>
-      <w:r>
-        <w:rPr>
-          <w:rFonts w:ascii="Arial" w:hAnsi="Arial" w:cs="Arial"/>
-          <w:sz w:val="24"/>
-          <w:szCs w:val="24"/>
-        </w:rPr>
-        <w:t xml:space="preserve"> da população brasileira e</w:t>
-      </w:r>
-      <w:r>
-        <w:rPr>
-          <w:rFonts w:ascii="Arial" w:hAnsi="Arial" w:cs="Arial"/>
-          <w:sz w:val="24"/>
-          <w:szCs w:val="24"/>
-        </w:rPr>
-        <w:t xml:space="preserve"> criar um </w:t>
-      </w:r>
-      <w:r>
-        <w:rPr>
-          <w:rFonts w:ascii="Arial" w:hAnsi="Arial" w:cs="Arial"/>
-          <w:sz w:val="24"/>
-          <w:szCs w:val="24"/>
-        </w:rPr>
-        <w:t>PWA (</w:t>
-      </w:r>
-      <w:proofErr w:type="spellStart"/>
-      <w:r>
-        <w:rPr>
-          <w:rFonts w:ascii="Arial" w:hAnsi="Arial" w:cs="Arial"/>
-          <w:sz w:val="24"/>
-          <w:szCs w:val="24"/>
-        </w:rPr>
-        <w:t>Progressive</w:t>
-      </w:r>
-      <w:proofErr w:type="spellEnd"/>
-      <w:r>
-        <w:rPr>
-          <w:rFonts w:ascii="Arial" w:hAnsi="Arial" w:cs="Arial"/>
-          <w:sz w:val="24"/>
-          <w:szCs w:val="24"/>
-        </w:rPr>
-        <w:t xml:space="preserve"> Web App), </w:t>
-      </w:r>
-      <w:r>
-        <w:rPr>
-          <w:rFonts w:ascii="Arial" w:hAnsi="Arial" w:cs="Arial"/>
-          <w:sz w:val="24"/>
-          <w:szCs w:val="24"/>
-        </w:rPr>
-        <w:t xml:space="preserve">sistema </w:t>
-      </w:r>
-      <w:r>
-        <w:rPr>
-          <w:rFonts w:ascii="Arial" w:hAnsi="Arial" w:cs="Arial"/>
-          <w:sz w:val="24"/>
-          <w:szCs w:val="24"/>
-        </w:rPr>
-        <w:t xml:space="preserve">com funcionamento tanto para a Web quanto para Mobile, com </w:t>
-      </w:r>
-      <w:r>
-        <w:rPr>
-          <w:rFonts w:ascii="Arial" w:hAnsi="Arial" w:cs="Arial"/>
-          <w:sz w:val="24"/>
-          <w:szCs w:val="24"/>
-        </w:rPr>
-        <w:t xml:space="preserve">diversas </w:t>
-      </w:r>
-      <w:r>
-        <w:rPr>
-          <w:rFonts w:ascii="Arial" w:hAnsi="Arial" w:cs="Arial"/>
-          <w:sz w:val="24"/>
-          <w:szCs w:val="24"/>
-        </w:rPr>
-        <w:t xml:space="preserve">informações </w:t>
-      </w:r>
-      <w:r>
-        <w:rPr>
-          <w:rFonts w:ascii="Arial" w:hAnsi="Arial" w:cs="Arial"/>
-          <w:sz w:val="24"/>
-          <w:szCs w:val="24"/>
-        </w:rPr>
-        <w:t xml:space="preserve">sobre como as pessoas podem </w:t>
-      </w:r>
-      <w:r>
-        <w:rPr>
-          <w:rFonts w:ascii="Arial" w:hAnsi="Arial" w:cs="Arial"/>
-          <w:sz w:val="24"/>
-          <w:szCs w:val="24"/>
-        </w:rPr>
-        <w:t>melhorar a sua qualidade de vida</w:t>
-      </w:r>
-      <w:r>
-        <w:rPr>
-          <w:rFonts w:ascii="Arial" w:hAnsi="Arial" w:cs="Arial"/>
-          <w:sz w:val="24"/>
-          <w:szCs w:val="24"/>
-        </w:rPr>
-        <w:t xml:space="preserve"> </w:t>
-      </w:r>
-      <w:r>
-        <w:rPr>
-          <w:rFonts w:ascii="Arial" w:hAnsi="Arial" w:cs="Arial"/>
-          <w:sz w:val="24"/>
-          <w:szCs w:val="24"/>
-        </w:rPr>
-        <w:t>por meio da nutrição necessária para cada pessoa.</w:t>
-      </w:r>
-    </w:p>
-    <w:p>
-      <w:pPr>
-        <w:rPr>
-          <w:rFonts w:ascii="Arial" w:hAnsi="Arial" w:cs="Arial"/>
-          <w:sz w:val="24"/>
-          <w:szCs w:val="24"/>
-        </w:rPr>
-      </w:pPr>
-    </w:p>
-    <w:p>
-      <w:pPr>
-        <w:pStyle w:val="Ttulo2"/>
-      </w:pPr>
-      <w:bookmarkStart w:id="3" w:name="_Toc112039478"/>
-      <w:r>
-        <w:t xml:space="preserve">Objetivos </w:t>
-      </w:r>
-      <w:r>
-        <w:t>E</w:t>
-      </w:r>
-      <w:r>
-        <w:t>specíficos</w:t>
-      </w:r>
-      <w:bookmarkEnd w:id="3"/>
     </w:p>
     <w:p>
       <w:pPr>
@@ -7970,10 +7702,6 @@
     <w:p>
       <w:pPr>
         <w:pStyle w:val="PargrafodaLista"/>
-        <w:numPr>
-          <w:ilvl w:val="0"/>
-          <w:numId w:val="10"/>
-        </w:numPr>
         <w:jc w:val="both"/>
         <w:rPr>
           <w:rFonts w:ascii="Arial" w:hAnsi="Arial" w:cs="Arial"/>
@@ -7981,38 +7709,67 @@
           <w:szCs w:val="24"/>
         </w:rPr>
       </w:pPr>
-      <w:r>
-        <w:rPr>
-          <w:rFonts w:ascii="Arial" w:hAnsi="Arial" w:cs="Arial"/>
-          <w:sz w:val="24"/>
-          <w:szCs w:val="24"/>
-        </w:rPr>
-        <w:t xml:space="preserve">Facilitar, por meio da criação de um PWA, o acesso </w:t>
-      </w:r>
-      <w:r>
-        <w:rPr>
-          <w:rFonts w:ascii="Arial" w:hAnsi="Arial" w:cs="Arial"/>
-          <w:sz w:val="24"/>
-          <w:szCs w:val="24"/>
-        </w:rPr>
-        <w:t>às</w:t>
-      </w:r>
-      <w:r>
-        <w:rPr>
-          <w:rFonts w:ascii="Arial" w:hAnsi="Arial" w:cs="Arial"/>
-          <w:sz w:val="24"/>
-          <w:szCs w:val="24"/>
-        </w:rPr>
-        <w:t xml:space="preserve"> dietas persona</w:t>
-      </w:r>
-      <w:r>
-        <w:rPr>
-          <w:rFonts w:ascii="Arial" w:hAnsi="Arial" w:cs="Arial"/>
-          <w:sz w:val="24"/>
-          <w:szCs w:val="24"/>
-        </w:rPr>
-        <w:t>lizadas de acordo com a necessidade corpórea do usuário.</w:t>
-      </w:r>
+    </w:p>
+    <w:p>
+      <w:pPr>
+        <w:pStyle w:val="PargrafodaLista"/>
+        <w:jc w:val="both"/>
+        <w:rPr>
+          <w:rFonts w:ascii="Arial" w:hAnsi="Arial" w:cs="Arial"/>
+          <w:sz w:val="24"/>
+          <w:szCs w:val="24"/>
+        </w:rPr>
+      </w:pPr>
+    </w:p>
+    <w:p>
+      <w:pPr>
+        <w:pStyle w:val="PargrafodaLista"/>
+        <w:jc w:val="both"/>
+        <w:rPr>
+          <w:rFonts w:ascii="Arial" w:hAnsi="Arial" w:cs="Arial"/>
+          <w:sz w:val="24"/>
+          <w:szCs w:val="24"/>
+        </w:rPr>
+      </w:pPr>
+    </w:p>
+    <w:p>
+      <w:pPr>
+        <w:pStyle w:val="PargrafodaLista"/>
+        <w:jc w:val="both"/>
+        <w:rPr>
+          <w:rFonts w:ascii="Arial" w:hAnsi="Arial" w:cs="Arial"/>
+          <w:sz w:val="24"/>
+          <w:szCs w:val="24"/>
+        </w:rPr>
+      </w:pPr>
+    </w:p>
+    <w:p>
+      <w:pPr>
+        <w:pStyle w:val="Ttulo2"/>
+      </w:pPr>
+      <w:bookmarkStart w:id="3" w:name="_Toc112270609"/>
+      <w:r>
+        <w:t>JUSTIFICATIVA</w:t>
+      </w:r>
+      <w:bookmarkEnd w:id="3"/>
+    </w:p>
+    <w:p>
+      <w:pPr>
+        <w:rPr>
+          <w:rFonts w:ascii="Arial" w:hAnsi="Arial" w:cs="Arial"/>
+          <w:sz w:val="24"/>
+          <w:szCs w:val="24"/>
+        </w:rPr>
+      </w:pPr>
+    </w:p>
+    <w:p>
+      <w:pPr>
+        <w:rPr>
+          <w:rFonts w:ascii="Arial" w:hAnsi="Arial" w:cs="Arial"/>
+          <w:sz w:val="24"/>
+          <w:szCs w:val="24"/>
+        </w:rPr>
+      </w:pPr>
     </w:p>
     <w:p>
       <w:pPr>
@@ -8027,67 +7784,11 @@
       <w:pPr>
         <w:pStyle w:val="Ttulo1"/>
       </w:pPr>
-      <w:bookmarkStart w:id="4" w:name="_Toc112039479"/>
-      <w:r>
-        <w:t>JUSTIFICATIVA</w:t>
+      <w:bookmarkStart w:id="4" w:name="_Toc112270610"/>
+      <w:r>
+        <w:t>REFERENCIAL TEÓRICO</w:t>
       </w:r>
       <w:bookmarkEnd w:id="4"/>
-    </w:p>
-    <w:p>
-      <w:pPr>
-        <w:rPr>
-          <w:rFonts w:ascii="Arial" w:hAnsi="Arial" w:cs="Arial"/>
-          <w:sz w:val="24"/>
-          <w:szCs w:val="24"/>
-        </w:rPr>
-      </w:pPr>
-    </w:p>
-    <w:p>
-      <w:pPr>
-        <w:rPr>
-          <w:rFonts w:ascii="Arial" w:hAnsi="Arial" w:cs="Arial"/>
-          <w:sz w:val="24"/>
-          <w:szCs w:val="24"/>
-        </w:rPr>
-      </w:pPr>
-    </w:p>
-    <w:p>
-      <w:pPr>
-        <w:rPr>
-          <w:rFonts w:ascii="Arial" w:hAnsi="Arial" w:cs="Arial"/>
-          <w:sz w:val="24"/>
-          <w:szCs w:val="24"/>
-        </w:rPr>
-      </w:pPr>
-    </w:p>
-    <w:p>
-      <w:pPr>
-        <w:pStyle w:val="Ttulo1"/>
-      </w:pPr>
-      <w:bookmarkStart w:id="5" w:name="_Toc112039480"/>
-      <w:r>
-        <w:t>REFERENCIAL TEÓRICO</w:t>
-      </w:r>
-      <w:bookmarkEnd w:id="5"/>
-    </w:p>
-    <w:p>
-      <w:pPr>
-        <w:rPr>
-          <w:rFonts w:ascii="Arial" w:hAnsi="Arial" w:cs="Arial"/>
-          <w:sz w:val="24"/>
-          <w:szCs w:val="24"/>
-        </w:rPr>
-      </w:pPr>
-    </w:p>
-    <w:p>
-      <w:pPr>
-        <w:pStyle w:val="Ttulo2"/>
-      </w:pPr>
-      <w:bookmarkStart w:id="6" w:name="_Toc112039481"/>
-      <w:r>
-        <w:t>Metodologia</w:t>
-      </w:r>
-      <w:bookmarkEnd w:id="6"/>
     </w:p>
     <w:p>
       <w:pPr>
@@ -8105,119 +7806,138 @@
           <w:sz w:val="24"/>
           <w:szCs w:val="24"/>
         </w:rPr>
-        <w:t>O</w:t>
-      </w:r>
-      <w:r>
-        <w:rPr>
-          <w:rFonts w:ascii="Arial" w:hAnsi="Arial" w:cs="Arial"/>
-          <w:sz w:val="24"/>
-          <w:szCs w:val="24"/>
-        </w:rPr>
-        <w:t>s</w:t>
-      </w:r>
-      <w:r>
-        <w:rPr>
-          <w:rFonts w:ascii="Arial" w:hAnsi="Arial" w:cs="Arial"/>
-          <w:sz w:val="24"/>
-          <w:szCs w:val="24"/>
-        </w:rPr>
-        <w:t xml:space="preserve"> tipo</w:t>
-      </w:r>
-      <w:r>
-        <w:rPr>
-          <w:rFonts w:ascii="Arial" w:hAnsi="Arial" w:cs="Arial"/>
-          <w:sz w:val="24"/>
-          <w:szCs w:val="24"/>
-        </w:rPr>
-        <w:t>s</w:t>
-      </w:r>
-      <w:r>
-        <w:rPr>
-          <w:rFonts w:ascii="Arial" w:hAnsi="Arial" w:cs="Arial"/>
-          <w:sz w:val="24"/>
-          <w:szCs w:val="24"/>
-        </w:rPr>
-        <w:t xml:space="preserve"> de pesquisa</w:t>
-      </w:r>
-      <w:r>
-        <w:rPr>
-          <w:rFonts w:ascii="Arial" w:hAnsi="Arial" w:cs="Arial"/>
-          <w:sz w:val="24"/>
-          <w:szCs w:val="24"/>
-        </w:rPr>
-        <w:t>s</w:t>
-      </w:r>
-      <w:r>
-        <w:rPr>
-          <w:rFonts w:ascii="Arial" w:hAnsi="Arial" w:cs="Arial"/>
-          <w:sz w:val="24"/>
-          <w:szCs w:val="24"/>
-        </w:rPr>
-        <w:t xml:space="preserve"> utilizada</w:t>
-      </w:r>
-      <w:r>
-        <w:rPr>
-          <w:rFonts w:ascii="Arial" w:hAnsi="Arial" w:cs="Arial"/>
-          <w:sz w:val="24"/>
-          <w:szCs w:val="24"/>
-        </w:rPr>
-        <w:t>s</w:t>
-      </w:r>
-      <w:r>
-        <w:rPr>
-          <w:rFonts w:ascii="Arial" w:hAnsi="Arial" w:cs="Arial"/>
-          <w:sz w:val="24"/>
-          <w:szCs w:val="24"/>
-        </w:rPr>
-        <w:t xml:space="preserve"> neste trabalho fo</w:t>
-      </w:r>
-      <w:r>
-        <w:rPr>
-          <w:rFonts w:ascii="Arial" w:hAnsi="Arial" w:cs="Arial"/>
-          <w:sz w:val="24"/>
-          <w:szCs w:val="24"/>
-        </w:rPr>
-        <w:t>ram</w:t>
-      </w:r>
-      <w:r>
-        <w:rPr>
-          <w:rFonts w:ascii="Arial" w:hAnsi="Arial" w:cs="Arial"/>
-          <w:sz w:val="24"/>
-          <w:szCs w:val="24"/>
-        </w:rPr>
-        <w:t xml:space="preserve"> </w:t>
-      </w:r>
-      <w:r>
-        <w:rPr>
-          <w:rFonts w:ascii="Arial" w:hAnsi="Arial" w:cs="Arial"/>
-          <w:sz w:val="24"/>
-          <w:szCs w:val="24"/>
-        </w:rPr>
-        <w:t>descritivos e exploratórios</w:t>
-      </w:r>
-      <w:r>
-        <w:rPr>
-          <w:rFonts w:ascii="Arial" w:hAnsi="Arial" w:cs="Arial"/>
-          <w:sz w:val="24"/>
-          <w:szCs w:val="24"/>
-        </w:rPr>
-        <w:t xml:space="preserve"> que</w:t>
-      </w:r>
-      <w:r>
-        <w:rPr>
-          <w:rFonts w:ascii="Arial" w:hAnsi="Arial" w:cs="Arial"/>
-          <w:sz w:val="24"/>
-          <w:szCs w:val="24"/>
-        </w:rPr>
-        <w:t xml:space="preserve"> </w:t>
-      </w:r>
-      <w:r>
-        <w:rPr>
-          <w:rFonts w:ascii="Arial" w:hAnsi="Arial" w:cs="Arial"/>
-          <w:sz w:val="24"/>
-          <w:szCs w:val="24"/>
-        </w:rPr>
-        <w:t>se relacionam com base nos objetivos. Descritiva pela finalidade de analisar dados de fontes confiáveis, como artigos científicos, para que os objetivos sejam alcançados e exploratória por explorarmos dados de questionários feitos com pessoas, para termos noção sobre o tema estudado</w:t>
+        <w:t xml:space="preserve">O objetivo geral deste trabalho está dividido em duas partes, realizar </w:t>
+      </w:r>
+      <w:r>
+        <w:rPr>
+          <w:rFonts w:ascii="Arial" w:hAnsi="Arial" w:cs="Arial"/>
+          <w:sz w:val="24"/>
+          <w:szCs w:val="24"/>
+        </w:rPr>
+        <w:t>uma revisão bibliográfica para oferecer um panorama quanto a qualidade</w:t>
+      </w:r>
+      <w:r>
+        <w:rPr>
+          <w:rFonts w:ascii="Arial" w:hAnsi="Arial" w:cs="Arial"/>
+          <w:sz w:val="24"/>
+          <w:szCs w:val="24"/>
+        </w:rPr>
+        <w:t xml:space="preserve"> da nutrição da população brasileira e criar um PWA (</w:t>
+      </w:r>
+      <w:proofErr w:type="spellStart"/>
+      <w:r>
+        <w:rPr>
+          <w:rFonts w:ascii="Arial" w:hAnsi="Arial" w:cs="Arial"/>
+          <w:sz w:val="24"/>
+          <w:szCs w:val="24"/>
+        </w:rPr>
+        <w:t>Progressive</w:t>
+      </w:r>
+      <w:proofErr w:type="spellEnd"/>
+      <w:r>
+        <w:rPr>
+          <w:rFonts w:ascii="Arial" w:hAnsi="Arial" w:cs="Arial"/>
+          <w:sz w:val="24"/>
+          <w:szCs w:val="24"/>
+        </w:rPr>
+        <w:t xml:space="preserve"> Web App), sistema com funcionamento tanto para a Web quanto para Mobile, com diversas informações sobre como as pessoas podem melhorar a sua qualidade de vida por meio da nutrição necessária para cada pessoa.</w:t>
+      </w:r>
+    </w:p>
+    <w:p>
+      <w:pPr>
+        <w:rPr>
+          <w:rFonts w:ascii="Arial" w:hAnsi="Arial" w:cs="Arial"/>
+          <w:sz w:val="24"/>
+          <w:szCs w:val="24"/>
+        </w:rPr>
+      </w:pPr>
+    </w:p>
+    <w:p>
+      <w:pPr>
+        <w:pStyle w:val="Ttulo2"/>
+      </w:pPr>
+      <w:bookmarkStart w:id="5" w:name="_Toc112270611"/>
+      <w:r>
+        <w:t>HTML</w:t>
+      </w:r>
+      <w:bookmarkEnd w:id="5"/>
+    </w:p>
+    <w:p>
+      <w:pPr>
+        <w:jc w:val="both"/>
+        <w:rPr>
+          <w:rFonts w:ascii="Arial" w:hAnsi="Arial" w:cs="Arial"/>
+          <w:sz w:val="24"/>
+          <w:szCs w:val="24"/>
+        </w:rPr>
+      </w:pPr>
+      <w:r>
+        <w:rPr>
+          <w:rFonts w:ascii="Arial" w:hAnsi="Arial" w:cs="Arial"/>
+          <w:sz w:val="24"/>
+          <w:szCs w:val="24"/>
+        </w:rPr>
+        <w:t>O HTML</w:t>
+      </w:r>
+      <w:r>
+        <w:rPr>
+          <w:rFonts w:ascii="Arial" w:hAnsi="Arial" w:cs="Arial"/>
+          <w:sz w:val="24"/>
+          <w:szCs w:val="24"/>
+        </w:rPr>
+        <w:t xml:space="preserve"> (</w:t>
+      </w:r>
+      <w:proofErr w:type="spellStart"/>
+      <w:r>
+        <w:rPr>
+          <w:rFonts w:ascii="Arial" w:hAnsi="Arial" w:cs="Arial"/>
+          <w:sz w:val="24"/>
+          <w:szCs w:val="24"/>
+        </w:rPr>
+        <w:t>HyperText</w:t>
+      </w:r>
+      <w:proofErr w:type="spellEnd"/>
+      <w:r>
+        <w:rPr>
+          <w:rFonts w:ascii="Arial" w:hAnsi="Arial" w:cs="Arial"/>
+          <w:sz w:val="24"/>
+          <w:szCs w:val="24"/>
+        </w:rPr>
+        <w:t xml:space="preserve"> Markup </w:t>
+      </w:r>
+      <w:proofErr w:type="spellStart"/>
+      <w:r>
+        <w:rPr>
+          <w:rFonts w:ascii="Arial" w:hAnsi="Arial" w:cs="Arial"/>
+          <w:sz w:val="24"/>
+          <w:szCs w:val="24"/>
+        </w:rPr>
+        <w:t>Language</w:t>
+      </w:r>
+      <w:proofErr w:type="spellEnd"/>
+      <w:r>
+        <w:rPr>
+          <w:rFonts w:ascii="Arial" w:hAnsi="Arial" w:cs="Arial"/>
+          <w:sz w:val="24"/>
+          <w:szCs w:val="24"/>
+        </w:rPr>
+        <w:t>)</w:t>
+      </w:r>
+      <w:r>
+        <w:rPr>
+          <w:rFonts w:ascii="Arial" w:hAnsi="Arial" w:cs="Arial"/>
+          <w:sz w:val="24"/>
+          <w:szCs w:val="24"/>
+        </w:rPr>
+        <w:t xml:space="preserve"> é uma linguagem de marcação utilizada na construção de páginas na Web</w:t>
+      </w:r>
+      <w:r>
+        <w:rPr>
+          <w:rFonts w:ascii="Arial" w:hAnsi="Arial" w:cs="Arial"/>
+          <w:sz w:val="24"/>
+          <w:szCs w:val="24"/>
+        </w:rPr>
+        <w:t>, permitindo que os usuários possam criar e estruturar seções, parágrafos e links</w:t>
       </w:r>
       <w:r>
         <w:rPr>
@@ -8233,36 +7953,34 @@
           <w:sz w:val="24"/>
           <w:szCs w:val="24"/>
         </w:rPr>
-        <w:t xml:space="preserve"> suas vantagens e necessidades.</w:t>
-      </w:r>
-    </w:p>
-    <w:p>
-      <w:pPr>
-        <w:rPr>
-          <w:rFonts w:ascii="Arial" w:hAnsi="Arial" w:cs="Arial"/>
-          <w:sz w:val="24"/>
-          <w:szCs w:val="24"/>
-        </w:rPr>
-      </w:pPr>
-    </w:p>
-    <w:p>
-      <w:pPr>
-        <w:rPr>
-          <w:rFonts w:ascii="Arial" w:hAnsi="Arial" w:cs="Arial"/>
-          <w:sz w:val="24"/>
-          <w:szCs w:val="24"/>
-        </w:rPr>
-      </w:pPr>
-    </w:p>
-    <w:p>
-      <w:pPr>
-        <w:pStyle w:val="Ttulo2"/>
-      </w:pPr>
-      <w:bookmarkStart w:id="7" w:name="_Toc112039482"/>
-      <w:r>
-        <w:t>HTML</w:t>
-      </w:r>
-      <w:bookmarkEnd w:id="7"/>
+        <w:t xml:space="preserve"> usando elementos, </w:t>
+      </w:r>
+      <w:proofErr w:type="spellStart"/>
+      <w:r>
+        <w:rPr>
+          <w:rFonts w:ascii="Arial" w:hAnsi="Arial" w:cs="Arial"/>
+          <w:sz w:val="24"/>
+          <w:szCs w:val="24"/>
+        </w:rPr>
+        <w:t>tags</w:t>
+      </w:r>
+      <w:proofErr w:type="spellEnd"/>
+      <w:r>
+        <w:rPr>
+          <w:rFonts w:ascii="Arial" w:hAnsi="Arial" w:cs="Arial"/>
+          <w:sz w:val="24"/>
+          <w:szCs w:val="24"/>
+        </w:rPr>
+        <w:t xml:space="preserve"> e atributos.</w:t>
+      </w:r>
+      <w:r>
+        <w:rPr>
+          <w:rFonts w:ascii="Arial" w:hAnsi="Arial" w:cs="Arial"/>
+          <w:sz w:val="24"/>
+          <w:szCs w:val="24"/>
+        </w:rPr>
+        <w:t xml:space="preserve"> Isso quer dizer que ele permite a criação de websites e a inserção de novos conteúdos, como imagens e vídeos, através de hipertextos.</w:t>
+      </w:r>
     </w:p>
     <w:p>
       <w:pPr>
@@ -8279,109 +7997,57 @@
           <w:sz w:val="24"/>
           <w:szCs w:val="24"/>
         </w:rPr>
-        <w:t>O HTML</w:t>
-      </w:r>
-      <w:r>
-        <w:rPr>
-          <w:rFonts w:ascii="Arial" w:hAnsi="Arial" w:cs="Arial"/>
-          <w:sz w:val="24"/>
-          <w:szCs w:val="24"/>
-        </w:rPr>
-        <w:t xml:space="preserve"> (</w:t>
-      </w:r>
-      <w:proofErr w:type="spellStart"/>
-      <w:r>
-        <w:rPr>
-          <w:rFonts w:ascii="Arial" w:hAnsi="Arial" w:cs="Arial"/>
-          <w:sz w:val="24"/>
-          <w:szCs w:val="24"/>
-        </w:rPr>
-        <w:t>HyperText</w:t>
-      </w:r>
-      <w:proofErr w:type="spellEnd"/>
-      <w:r>
-        <w:rPr>
-          <w:rFonts w:ascii="Arial" w:hAnsi="Arial" w:cs="Arial"/>
-          <w:sz w:val="24"/>
-          <w:szCs w:val="24"/>
-        </w:rPr>
-        <w:t xml:space="preserve"> Markup </w:t>
-      </w:r>
-      <w:proofErr w:type="spellStart"/>
-      <w:r>
-        <w:rPr>
-          <w:rFonts w:ascii="Arial" w:hAnsi="Arial" w:cs="Arial"/>
-          <w:sz w:val="24"/>
-          <w:szCs w:val="24"/>
-        </w:rPr>
-        <w:t>Language</w:t>
-      </w:r>
-      <w:proofErr w:type="spellEnd"/>
-      <w:r>
-        <w:rPr>
-          <w:rFonts w:ascii="Arial" w:hAnsi="Arial" w:cs="Arial"/>
-          <w:sz w:val="24"/>
-          <w:szCs w:val="24"/>
-        </w:rPr>
-        <w:t>)</w:t>
-      </w:r>
-      <w:r>
-        <w:rPr>
-          <w:rFonts w:ascii="Arial" w:hAnsi="Arial" w:cs="Arial"/>
-          <w:sz w:val="24"/>
-          <w:szCs w:val="24"/>
-        </w:rPr>
-        <w:t xml:space="preserve"> é uma linguagem de marcação utilizada na construção de páginas na Web</w:t>
-      </w:r>
-      <w:r>
-        <w:rPr>
-          <w:rFonts w:ascii="Arial" w:hAnsi="Arial" w:cs="Arial"/>
-          <w:sz w:val="24"/>
-          <w:szCs w:val="24"/>
-        </w:rPr>
-        <w:t>, permitindo que os usuários possam criar e estruturar seções, parágrafos e links</w:t>
-      </w:r>
-      <w:r>
-        <w:rPr>
-          <w:rFonts w:ascii="Arial" w:hAnsi="Arial" w:cs="Arial"/>
-          <w:sz w:val="24"/>
-          <w:szCs w:val="24"/>
-        </w:rPr>
-        <w:t>,</w:t>
-      </w:r>
-      <w:r>
-        <w:rPr>
-          <w:rFonts w:ascii="Arial" w:hAnsi="Arial" w:cs="Arial"/>
-          <w:sz w:val="24"/>
-          <w:szCs w:val="24"/>
-        </w:rPr>
-        <w:t xml:space="preserve"> usando elementos, </w:t>
-      </w:r>
-      <w:proofErr w:type="spellStart"/>
-      <w:r>
-        <w:rPr>
-          <w:rFonts w:ascii="Arial" w:hAnsi="Arial" w:cs="Arial"/>
-          <w:sz w:val="24"/>
-          <w:szCs w:val="24"/>
-        </w:rPr>
-        <w:t>tags</w:t>
-      </w:r>
-      <w:proofErr w:type="spellEnd"/>
-      <w:r>
-        <w:rPr>
-          <w:rFonts w:ascii="Arial" w:hAnsi="Arial" w:cs="Arial"/>
-          <w:sz w:val="24"/>
-          <w:szCs w:val="24"/>
-        </w:rPr>
-        <w:t xml:space="preserve"> e atributos.</w:t>
-      </w:r>
-      <w:r>
-        <w:rPr>
-          <w:rFonts w:ascii="Arial" w:hAnsi="Arial" w:cs="Arial"/>
-          <w:sz w:val="24"/>
-          <w:szCs w:val="24"/>
-        </w:rPr>
-        <w:t xml:space="preserve"> Isso quer dizer que ele permite a criação de websites e a inserção de novos conteúdos, como imagens e vídeos, através de hipertextos.</w:t>
+        <w:t>Criado p</w:t>
+      </w:r>
+      <w:r>
+        <w:rPr>
+          <w:rFonts w:ascii="Arial" w:hAnsi="Arial" w:cs="Arial"/>
+          <w:sz w:val="24"/>
+          <w:szCs w:val="24"/>
+        </w:rPr>
+        <w:t xml:space="preserve">or Tim Berners-Lee, </w:t>
+      </w:r>
+      <w:r>
+        <w:rPr>
+          <w:rFonts w:ascii="Arial" w:hAnsi="Arial" w:cs="Arial"/>
+          <w:sz w:val="24"/>
+          <w:szCs w:val="24"/>
+        </w:rPr>
+        <w:t>físico britânico</w:t>
+      </w:r>
+      <w:r>
+        <w:rPr>
+          <w:rFonts w:ascii="Arial" w:hAnsi="Arial" w:cs="Arial"/>
+          <w:sz w:val="24"/>
+          <w:szCs w:val="24"/>
+        </w:rPr>
+        <w:t xml:space="preserve">, sua primeira versão foi publicada em 1991. Atualmente o consórcio World </w:t>
+      </w:r>
+      <w:proofErr w:type="spellStart"/>
+      <w:r>
+        <w:rPr>
+          <w:rFonts w:ascii="Arial" w:hAnsi="Arial" w:cs="Arial"/>
+          <w:sz w:val="24"/>
+          <w:szCs w:val="24"/>
+        </w:rPr>
+        <w:t>Wide</w:t>
+      </w:r>
+      <w:proofErr w:type="spellEnd"/>
+      <w:r>
+        <w:rPr>
+          <w:rFonts w:ascii="Arial" w:hAnsi="Arial" w:cs="Arial"/>
+          <w:sz w:val="24"/>
+          <w:szCs w:val="24"/>
+        </w:rPr>
+        <w:t xml:space="preserve"> Web (W3C) monitora e desenvolve as especificações do HTML, sendo que a última atualização ocorreu em 2014.</w:t>
+      </w:r>
+      <w:r>
+        <w:rPr>
+          <w:rFonts w:ascii="Arial" w:hAnsi="Arial" w:cs="Arial"/>
+          <w:sz w:val="24"/>
+          <w:szCs w:val="24"/>
+        </w:rPr>
+        <w:t xml:space="preserve"> Vale pontuar que o HTML é considerado um padrão oficial da internet.</w:t>
       </w:r>
     </w:p>
     <w:p>
@@ -8399,97 +8065,30 @@
           <w:sz w:val="24"/>
           <w:szCs w:val="24"/>
         </w:rPr>
-        <w:t>Criado p</w:t>
-      </w:r>
-      <w:r>
-        <w:rPr>
-          <w:rFonts w:ascii="Arial" w:hAnsi="Arial" w:cs="Arial"/>
-          <w:sz w:val="24"/>
-          <w:szCs w:val="24"/>
-        </w:rPr>
-        <w:t xml:space="preserve">or Tim Berners-Lee, </w:t>
-      </w:r>
-      <w:r>
-        <w:rPr>
-          <w:rFonts w:ascii="Arial" w:hAnsi="Arial" w:cs="Arial"/>
-          <w:sz w:val="24"/>
-          <w:szCs w:val="24"/>
-        </w:rPr>
-        <w:t>físico britânico</w:t>
-      </w:r>
-      <w:r>
-        <w:rPr>
-          <w:rFonts w:ascii="Arial" w:hAnsi="Arial" w:cs="Arial"/>
-          <w:sz w:val="24"/>
-          <w:szCs w:val="24"/>
-        </w:rPr>
-        <w:t xml:space="preserve">, sua primeira versão foi publicada em 1991. Atualmente o consórcio World </w:t>
-      </w:r>
-      <w:proofErr w:type="spellStart"/>
-      <w:r>
-        <w:rPr>
-          <w:rFonts w:ascii="Arial" w:hAnsi="Arial" w:cs="Arial"/>
-          <w:sz w:val="24"/>
-          <w:szCs w:val="24"/>
-        </w:rPr>
-        <w:t>Wide</w:t>
-      </w:r>
-      <w:proofErr w:type="spellEnd"/>
-      <w:r>
-        <w:rPr>
-          <w:rFonts w:ascii="Arial" w:hAnsi="Arial" w:cs="Arial"/>
-          <w:sz w:val="24"/>
-          <w:szCs w:val="24"/>
-        </w:rPr>
-        <w:t xml:space="preserve"> Web (W3C) monitora e desenvolve as especificações do HTML, sendo que a última atualização ocorreu em 2014.</w:t>
-      </w:r>
-      <w:r>
-        <w:rPr>
-          <w:rFonts w:ascii="Arial" w:hAnsi="Arial" w:cs="Arial"/>
-          <w:sz w:val="24"/>
-          <w:szCs w:val="24"/>
-        </w:rPr>
-        <w:t xml:space="preserve"> Vale pontuar que o HTML é considerado um padrão oficial da internet.</w:t>
+        <w:t xml:space="preserve">Um site inclui diversas páginas HTML diferentes. Por exemplo, em nosso site temos as páginas Home, </w:t>
+      </w:r>
+      <w:proofErr w:type="gramStart"/>
+      <w:r>
+        <w:rPr>
+          <w:rFonts w:ascii="Arial" w:hAnsi="Arial" w:cs="Arial"/>
+          <w:sz w:val="24"/>
+          <w:szCs w:val="24"/>
+        </w:rPr>
+        <w:t>Sobre, Notícias</w:t>
+      </w:r>
+      <w:proofErr w:type="gramEnd"/>
+      <w:r>
+        <w:rPr>
+          <w:rFonts w:ascii="Arial" w:hAnsi="Arial" w:cs="Arial"/>
+          <w:sz w:val="24"/>
+          <w:szCs w:val="24"/>
+        </w:rPr>
+        <w:t>, Dietas, Planos, etc. Cada uma delas possui um arquivo HTML separado.</w:t>
       </w:r>
     </w:p>
     <w:p>
       <w:pPr>
         <w:jc w:val="both"/>
-        <w:rPr>
-          <w:rFonts w:ascii="Arial" w:hAnsi="Arial" w:cs="Arial"/>
-          <w:sz w:val="24"/>
-          <w:szCs w:val="24"/>
-        </w:rPr>
-      </w:pPr>
-      <w:r>
-        <w:rPr>
-          <w:rFonts w:ascii="Arial" w:hAnsi="Arial" w:cs="Arial"/>
-          <w:sz w:val="24"/>
-          <w:szCs w:val="24"/>
-        </w:rPr>
-        <w:t xml:space="preserve">Um site inclui diversas páginas HTML diferentes. Por exemplo, em nosso site temos as páginas Home, </w:t>
-      </w:r>
-      <w:proofErr w:type="gramStart"/>
-      <w:r>
-        <w:rPr>
-          <w:rFonts w:ascii="Arial" w:hAnsi="Arial" w:cs="Arial"/>
-          <w:sz w:val="24"/>
-          <w:szCs w:val="24"/>
-        </w:rPr>
-        <w:t>Sobre, Notícias</w:t>
-      </w:r>
-      <w:proofErr w:type="gramEnd"/>
-      <w:r>
-        <w:rPr>
-          <w:rFonts w:ascii="Arial" w:hAnsi="Arial" w:cs="Arial"/>
-          <w:sz w:val="24"/>
-          <w:szCs w:val="24"/>
-        </w:rPr>
-        <w:t>, Dietas, Planos, etc. Cada uma delas possui um arquivo HTML separado.</w:t>
-      </w:r>
-    </w:p>
-    <w:p>
-      <w:pPr>
         <w:rPr>
           <w:rFonts w:ascii="Arial" w:hAnsi="Arial" w:cs="Arial"/>
           <w:sz w:val="24"/>
@@ -8592,10 +8191,68 @@
       <w:pPr>
         <w:pStyle w:val="Ttulo2"/>
       </w:pPr>
-      <w:bookmarkStart w:id="8" w:name="_Toc112039483"/>
+      <w:bookmarkStart w:id="6" w:name="_Toc112270612"/>
       <w:r>
         <w:t>CSS</w:t>
       </w:r>
+      <w:bookmarkEnd w:id="6"/>
+    </w:p>
+    <w:p>
+      <w:pPr>
+        <w:rPr>
+          <w:rFonts w:ascii="Arial" w:hAnsi="Arial" w:cs="Arial"/>
+          <w:sz w:val="24"/>
+          <w:szCs w:val="24"/>
+        </w:rPr>
+      </w:pPr>
+    </w:p>
+    <w:p>
+      <w:pPr>
+        <w:rPr>
+          <w:rFonts w:ascii="Arial" w:hAnsi="Arial" w:cs="Arial"/>
+          <w:sz w:val="24"/>
+          <w:szCs w:val="24"/>
+        </w:rPr>
+      </w:pPr>
+    </w:p>
+    <w:p>
+      <w:pPr>
+        <w:pStyle w:val="Ttulo2"/>
+      </w:pPr>
+      <w:bookmarkStart w:id="7" w:name="_Toc112270613"/>
+      <w:proofErr w:type="spellStart"/>
+      <w:r>
+        <w:t>JavaScript</w:t>
+      </w:r>
+      <w:bookmarkEnd w:id="7"/>
+      <w:proofErr w:type="spellEnd"/>
+    </w:p>
+    <w:p>
+      <w:pPr>
+        <w:rPr>
+          <w:rFonts w:ascii="Arial" w:hAnsi="Arial" w:cs="Arial"/>
+          <w:sz w:val="24"/>
+          <w:szCs w:val="24"/>
+        </w:rPr>
+      </w:pPr>
+    </w:p>
+    <w:p>
+      <w:pPr>
+        <w:rPr>
+          <w:rFonts w:ascii="Arial" w:hAnsi="Arial" w:cs="Arial"/>
+          <w:sz w:val="24"/>
+          <w:szCs w:val="24"/>
+        </w:rPr>
+      </w:pPr>
+    </w:p>
+    <w:p>
+      <w:pPr>
+        <w:pStyle w:val="Ttulo2"/>
+      </w:pPr>
+      <w:bookmarkStart w:id="8" w:name="_Toc112270614"/>
+      <w:r>
+        <w:t>PHP</w:t>
+      </w:r>
       <w:bookmarkEnd w:id="8"/>
     </w:p>
     <w:p>
@@ -8620,13 +8277,11 @@
       <w:pPr>
         <w:pStyle w:val="Ttulo2"/>
       </w:pPr>
-      <w:bookmarkStart w:id="9" w:name="_Toc112039484"/>
-      <w:proofErr w:type="spellStart"/>
-      <w:r>
-        <w:t>JavaScript</w:t>
+      <w:bookmarkStart w:id="9" w:name="_Toc112270615"/>
+      <w:r>
+        <w:t>Framework</w:t>
       </w:r>
       <w:bookmarkEnd w:id="9"/>
-      <w:proofErr w:type="spellEnd"/>
     </w:p>
     <w:p>
       <w:pPr>
@@ -8650,11 +8305,22 @@
       <w:pPr>
         <w:pStyle w:val="Ttulo2"/>
       </w:pPr>
-      <w:bookmarkStart w:id="10" w:name="_Toc112039485"/>
-      <w:r>
-        <w:t>PHP</w:t>
+      <w:bookmarkStart w:id="10" w:name="_Toc112270616"/>
+      <w:proofErr w:type="spellStart"/>
+      <w:r>
+        <w:t>Bootstrap</w:t>
       </w:r>
       <w:bookmarkEnd w:id="10"/>
+      <w:proofErr w:type="spellEnd"/>
+    </w:p>
+    <w:p>
+      <w:pPr>
+        <w:rPr>
+          <w:rFonts w:ascii="Arial" w:hAnsi="Arial" w:cs="Arial"/>
+          <w:sz w:val="24"/>
+          <w:szCs w:val="24"/>
+        </w:rPr>
+      </w:pPr>
     </w:p>
     <w:p>
       <w:pPr>
@@ -8678,11 +8344,695 @@
       <w:pPr>
         <w:pStyle w:val="Ttulo2"/>
       </w:pPr>
-      <w:bookmarkStart w:id="11" w:name="_Toc112039486"/>
-      <w:r>
-        <w:t>Framework</w:t>
+      <w:bookmarkStart w:id="11" w:name="_Toc112270617"/>
+      <w:proofErr w:type="spellStart"/>
+      <w:r>
+        <w:t>Laravel</w:t>
       </w:r>
       <w:bookmarkEnd w:id="11"/>
+      <w:proofErr w:type="spellEnd"/>
+    </w:p>
+    <w:p>
+      <w:pPr>
+        <w:rPr>
+          <w:rFonts w:ascii="Arial" w:hAnsi="Arial" w:cs="Arial"/>
+          <w:sz w:val="24"/>
+          <w:szCs w:val="24"/>
+        </w:rPr>
+      </w:pPr>
+    </w:p>
+    <w:p>
+      <w:pPr>
+        <w:rPr>
+          <w:rFonts w:ascii="Arial" w:hAnsi="Arial" w:cs="Arial"/>
+          <w:sz w:val="24"/>
+          <w:szCs w:val="24"/>
+        </w:rPr>
+      </w:pPr>
+    </w:p>
+    <w:p>
+      <w:pPr>
+        <w:rPr>
+          <w:rFonts w:ascii="Arial" w:hAnsi="Arial" w:cs="Arial"/>
+          <w:sz w:val="24"/>
+          <w:szCs w:val="24"/>
+        </w:rPr>
+      </w:pPr>
+    </w:p>
+    <w:p>
+      <w:pPr>
+        <w:pStyle w:val="Ttulo1"/>
+      </w:pPr>
+      <w:bookmarkStart w:id="12" w:name="_Toc112270618"/>
+      <w:r>
+        <w:t>METODOLOGIA</w:t>
+      </w:r>
+      <w:bookmarkEnd w:id="12"/>
+    </w:p>
+    <w:p>
+      <w:pPr>
+        <w:ind w:firstLine="576"/>
+        <w:jc w:val="both"/>
+        <w:rPr>
+          <w:rFonts w:ascii="Arial" w:hAnsi="Arial" w:cs="Arial"/>
+          <w:sz w:val="24"/>
+          <w:szCs w:val="24"/>
+        </w:rPr>
+      </w:pPr>
+      <w:r>
+        <w:rPr>
+          <w:rFonts w:ascii="Arial" w:hAnsi="Arial" w:cs="Arial"/>
+          <w:sz w:val="24"/>
+          <w:szCs w:val="24"/>
+        </w:rPr>
+        <w:t>O</w:t>
+      </w:r>
+      <w:r>
+        <w:rPr>
+          <w:rFonts w:ascii="Arial" w:hAnsi="Arial" w:cs="Arial"/>
+          <w:sz w:val="24"/>
+          <w:szCs w:val="24"/>
+        </w:rPr>
+        <w:t>s</w:t>
+      </w:r>
+      <w:r>
+        <w:rPr>
+          <w:rFonts w:ascii="Arial" w:hAnsi="Arial" w:cs="Arial"/>
+          <w:sz w:val="24"/>
+          <w:szCs w:val="24"/>
+        </w:rPr>
+        <w:t xml:space="preserve"> tipo</w:t>
+      </w:r>
+      <w:r>
+        <w:rPr>
+          <w:rFonts w:ascii="Arial" w:hAnsi="Arial" w:cs="Arial"/>
+          <w:sz w:val="24"/>
+          <w:szCs w:val="24"/>
+        </w:rPr>
+        <w:t>s</w:t>
+      </w:r>
+      <w:r>
+        <w:rPr>
+          <w:rFonts w:ascii="Arial" w:hAnsi="Arial" w:cs="Arial"/>
+          <w:sz w:val="24"/>
+          <w:szCs w:val="24"/>
+        </w:rPr>
+        <w:t xml:space="preserve"> de pesquisa</w:t>
+      </w:r>
+      <w:r>
+        <w:rPr>
+          <w:rFonts w:ascii="Arial" w:hAnsi="Arial" w:cs="Arial"/>
+          <w:sz w:val="24"/>
+          <w:szCs w:val="24"/>
+        </w:rPr>
+        <w:t>s</w:t>
+      </w:r>
+      <w:r>
+        <w:rPr>
+          <w:rFonts w:ascii="Arial" w:hAnsi="Arial" w:cs="Arial"/>
+          <w:sz w:val="24"/>
+          <w:szCs w:val="24"/>
+        </w:rPr>
+        <w:t xml:space="preserve"> utilizada</w:t>
+      </w:r>
+      <w:r>
+        <w:rPr>
+          <w:rFonts w:ascii="Arial" w:hAnsi="Arial" w:cs="Arial"/>
+          <w:sz w:val="24"/>
+          <w:szCs w:val="24"/>
+        </w:rPr>
+        <w:t>s</w:t>
+      </w:r>
+      <w:r>
+        <w:rPr>
+          <w:rFonts w:ascii="Arial" w:hAnsi="Arial" w:cs="Arial"/>
+          <w:sz w:val="24"/>
+          <w:szCs w:val="24"/>
+        </w:rPr>
+        <w:t xml:space="preserve"> neste trabalho fo</w:t>
+      </w:r>
+      <w:r>
+        <w:rPr>
+          <w:rFonts w:ascii="Arial" w:hAnsi="Arial" w:cs="Arial"/>
+          <w:sz w:val="24"/>
+          <w:szCs w:val="24"/>
+        </w:rPr>
+        <w:t>ram</w:t>
+      </w:r>
+      <w:r>
+        <w:rPr>
+          <w:rFonts w:ascii="Arial" w:hAnsi="Arial" w:cs="Arial"/>
+          <w:sz w:val="24"/>
+          <w:szCs w:val="24"/>
+        </w:rPr>
+        <w:t xml:space="preserve"> descritivos e exploratórios que</w:t>
+      </w:r>
+      <w:r>
+        <w:rPr>
+          <w:rFonts w:ascii="Arial" w:hAnsi="Arial" w:cs="Arial"/>
+          <w:sz w:val="24"/>
+          <w:szCs w:val="24"/>
+        </w:rPr>
+        <w:t xml:space="preserve"> </w:t>
+      </w:r>
+      <w:r>
+        <w:rPr>
+          <w:rFonts w:ascii="Arial" w:hAnsi="Arial" w:cs="Arial"/>
+          <w:sz w:val="24"/>
+          <w:szCs w:val="24"/>
+        </w:rPr>
+        <w:t>se relacionam com base nos objetivos. Descritiva pela finalidade de analisar dados de fontes confiáveis, como artigos científicos, para que os objetivos sejam alcançados e exploratória por explorarmos dados de questionários feitos com pessoas, para termos noção sobre o tema estudado</w:t>
+      </w:r>
+      <w:r>
+        <w:rPr>
+          <w:rFonts w:ascii="Arial" w:hAnsi="Arial" w:cs="Arial"/>
+          <w:sz w:val="24"/>
+          <w:szCs w:val="24"/>
+        </w:rPr>
+        <w:t>,</w:t>
+      </w:r>
+      <w:r>
+        <w:rPr>
+          <w:rFonts w:ascii="Arial" w:hAnsi="Arial" w:cs="Arial"/>
+          <w:sz w:val="24"/>
+          <w:szCs w:val="24"/>
+        </w:rPr>
+        <w:t xml:space="preserve"> suas vantagens e necessidades.</w:t>
+      </w:r>
+    </w:p>
+    <w:p>
+      <w:pPr>
+        <w:ind w:firstLine="432"/>
+        <w:jc w:val="both"/>
+        <w:rPr>
+          <w:rFonts w:ascii="Arial" w:hAnsi="Arial" w:cs="Arial"/>
+          <w:sz w:val="24"/>
+          <w:szCs w:val="24"/>
+        </w:rPr>
+      </w:pPr>
+      <w:r>
+        <w:rPr>
+          <w:rFonts w:ascii="Arial" w:hAnsi="Arial" w:cs="Arial"/>
+          <w:sz w:val="24"/>
+          <w:szCs w:val="24"/>
+        </w:rPr>
+        <w:t xml:space="preserve">Com o grande crescimento da tecnologia desde a Guerra Fria, onde os projetos </w:t>
+      </w:r>
+      <w:r>
+        <w:rPr>
+          <w:rFonts w:ascii="Arial" w:hAnsi="Arial" w:cs="Arial"/>
+          <w:sz w:val="24"/>
+          <w:szCs w:val="24"/>
+        </w:rPr>
+        <w:t xml:space="preserve">envolvem majoritariamente agentes do Departamento Defense </w:t>
+      </w:r>
+      <w:proofErr w:type="spellStart"/>
+      <w:r>
+        <w:rPr>
+          <w:rFonts w:ascii="Arial" w:hAnsi="Arial" w:cs="Arial"/>
+          <w:sz w:val="24"/>
+          <w:szCs w:val="24"/>
+        </w:rPr>
+        <w:t>Advanced</w:t>
+      </w:r>
+      <w:proofErr w:type="spellEnd"/>
+      <w:r>
+        <w:rPr>
+          <w:rFonts w:ascii="Arial" w:hAnsi="Arial" w:cs="Arial"/>
+          <w:sz w:val="24"/>
+          <w:szCs w:val="24"/>
+        </w:rPr>
+        <w:t xml:space="preserve"> </w:t>
+      </w:r>
+      <w:proofErr w:type="spellStart"/>
+      <w:r>
+        <w:rPr>
+          <w:rFonts w:ascii="Arial" w:hAnsi="Arial" w:cs="Arial"/>
+          <w:sz w:val="24"/>
+          <w:szCs w:val="24"/>
+        </w:rPr>
+        <w:t>Research</w:t>
+      </w:r>
+      <w:proofErr w:type="spellEnd"/>
+      <w:r>
+        <w:rPr>
+          <w:rFonts w:ascii="Arial" w:hAnsi="Arial" w:cs="Arial"/>
+          <w:sz w:val="24"/>
+          <w:szCs w:val="24"/>
+        </w:rPr>
+        <w:t xml:space="preserve"> </w:t>
+      </w:r>
+      <w:proofErr w:type="spellStart"/>
+      <w:r>
+        <w:rPr>
+          <w:rFonts w:ascii="Arial" w:hAnsi="Arial" w:cs="Arial"/>
+          <w:sz w:val="24"/>
+          <w:szCs w:val="24"/>
+        </w:rPr>
+        <w:t>Projects</w:t>
+      </w:r>
+      <w:proofErr w:type="spellEnd"/>
+      <w:r>
+        <w:rPr>
+          <w:rFonts w:ascii="Arial" w:hAnsi="Arial" w:cs="Arial"/>
+          <w:sz w:val="24"/>
+          <w:szCs w:val="24"/>
+        </w:rPr>
+        <w:t xml:space="preserve"> </w:t>
+      </w:r>
+      <w:proofErr w:type="spellStart"/>
+      <w:r>
+        <w:rPr>
+          <w:rFonts w:ascii="Arial" w:hAnsi="Arial" w:cs="Arial"/>
+          <w:sz w:val="24"/>
+          <w:szCs w:val="24"/>
+        </w:rPr>
+        <w:t>Agency</w:t>
+      </w:r>
+      <w:proofErr w:type="spellEnd"/>
+      <w:r>
+        <w:rPr>
+          <w:rFonts w:ascii="Arial" w:hAnsi="Arial" w:cs="Arial"/>
+          <w:sz w:val="24"/>
+          <w:szCs w:val="24"/>
+        </w:rPr>
+        <w:t xml:space="preserve"> (DARPA), que buscavam um novo sistema preventivo e eficiente contra possíveis ataques de seus inimigos, fossem através de bombardeios ou invasões diretas</w:t>
+      </w:r>
+      <w:r>
+        <w:rPr>
+          <w:rFonts w:ascii="Arial" w:hAnsi="Arial" w:cs="Arial"/>
+          <w:sz w:val="24"/>
+          <w:szCs w:val="24"/>
+        </w:rPr>
+        <w:t xml:space="preserve">. </w:t>
+      </w:r>
+      <w:r>
+        <w:rPr>
+          <w:rFonts w:ascii="Arial" w:hAnsi="Arial" w:cs="Arial"/>
+          <w:sz w:val="24"/>
+          <w:szCs w:val="24"/>
+        </w:rPr>
+        <w:t>Este sistema era constituído por um processo de envio de dados por redes de computadores interligadas, o que permitia maior comunicação entre os estados da nação, sendo um dos processos mais importantes naquele contexto para a proteção da União</w:t>
+      </w:r>
+      <w:r>
+        <w:rPr>
+          <w:rFonts w:ascii="Arial" w:hAnsi="Arial" w:cs="Arial"/>
+          <w:sz w:val="24"/>
+          <w:szCs w:val="24"/>
+        </w:rPr>
+        <w:t xml:space="preserve"> </w:t>
+      </w:r>
+      <w:r>
+        <w:rPr>
+          <w:rFonts w:ascii="Arial" w:hAnsi="Arial" w:cs="Arial"/>
+          <w:sz w:val="24"/>
+          <w:szCs w:val="24"/>
+        </w:rPr>
+        <w:t>(CARVALHO, 2006. pg. 27)</w:t>
+      </w:r>
+      <w:r>
+        <w:rPr>
+          <w:rFonts w:ascii="Arial" w:hAnsi="Arial" w:cs="Arial"/>
+          <w:sz w:val="24"/>
+          <w:szCs w:val="24"/>
+        </w:rPr>
+        <w:t>.</w:t>
+      </w:r>
+    </w:p>
+    <w:p>
+      <w:pPr>
+        <w:ind w:firstLine="432"/>
+        <w:jc w:val="both"/>
+        <w:rPr>
+          <w:rFonts w:ascii="Arial" w:hAnsi="Arial" w:cs="Arial"/>
+          <w:sz w:val="24"/>
+          <w:szCs w:val="24"/>
+        </w:rPr>
+      </w:pPr>
+      <w:r>
+        <w:rPr>
+          <w:rFonts w:ascii="Arial" w:hAnsi="Arial" w:cs="Arial"/>
+          <w:sz w:val="24"/>
+          <w:szCs w:val="24"/>
+        </w:rPr>
+        <w:t>As redes de computadores transmissoras de informação demoraram décadas para evoluir de acordo com os padrões e necessidades do governo,</w:t>
+      </w:r>
+      <w:r>
+        <w:rPr>
+          <w:rFonts w:ascii="Arial" w:hAnsi="Arial" w:cs="Arial"/>
+          <w:sz w:val="24"/>
+          <w:szCs w:val="24"/>
+        </w:rPr>
+        <w:t xml:space="preserve"> e</w:t>
+      </w:r>
+      <w:r>
+        <w:rPr>
+          <w:rFonts w:ascii="Arial" w:hAnsi="Arial" w:cs="Arial"/>
+          <w:sz w:val="24"/>
+          <w:szCs w:val="24"/>
+        </w:rPr>
+        <w:t>m meio a este desenvolvimento, os Estados Unidos</w:t>
+      </w:r>
+      <w:r>
+        <w:rPr>
+          <w:rFonts w:ascii="Arial" w:hAnsi="Arial" w:cs="Arial"/>
+          <w:sz w:val="24"/>
+          <w:szCs w:val="24"/>
+        </w:rPr>
+        <w:t>,</w:t>
+      </w:r>
+      <w:r>
+        <w:rPr>
+          <w:rFonts w:ascii="Arial" w:hAnsi="Arial" w:cs="Arial"/>
+          <w:sz w:val="24"/>
+          <w:szCs w:val="24"/>
+        </w:rPr>
+        <w:t xml:space="preserve"> que tiveram papel principal na evolução destes sistemas, ampliaram a </w:t>
+      </w:r>
+      <w:r>
+        <w:rPr>
+          <w:rFonts w:ascii="Arial" w:hAnsi="Arial" w:cs="Arial"/>
+          <w:sz w:val="24"/>
+          <w:szCs w:val="24"/>
+        </w:rPr>
+        <w:t>quantidade</w:t>
+      </w:r>
+      <w:r>
+        <w:rPr>
+          <w:rFonts w:ascii="Arial" w:hAnsi="Arial" w:cs="Arial"/>
+          <w:sz w:val="24"/>
+          <w:szCs w:val="24"/>
+        </w:rPr>
+        <w:t xml:space="preserve"> de cientistas envolvidos, contando com uma escala de acadêmicos (ABREU, 2009).</w:t>
+      </w:r>
+      <w:r>
+        <w:rPr>
+          <w:rFonts w:ascii="Arial" w:hAnsi="Arial" w:cs="Arial"/>
+          <w:sz w:val="24"/>
+          <w:szCs w:val="24"/>
+        </w:rPr>
+        <w:t xml:space="preserve"> </w:t>
+      </w:r>
+      <w:r>
+        <w:rPr>
+          <w:rFonts w:ascii="Arial" w:hAnsi="Arial" w:cs="Arial"/>
+          <w:sz w:val="24"/>
+          <w:szCs w:val="24"/>
+        </w:rPr>
+        <w:t xml:space="preserve">Até </w:t>
+      </w:r>
+      <w:r>
+        <w:rPr>
+          <w:rFonts w:ascii="Arial" w:hAnsi="Arial" w:cs="Arial"/>
+          <w:sz w:val="24"/>
+          <w:szCs w:val="24"/>
+        </w:rPr>
+        <w:t xml:space="preserve">se desenvolver para </w:t>
+      </w:r>
+      <w:r>
+        <w:rPr>
+          <w:rFonts w:ascii="Arial" w:hAnsi="Arial" w:cs="Arial"/>
+          <w:sz w:val="24"/>
+          <w:szCs w:val="24"/>
+        </w:rPr>
+        <w:t xml:space="preserve">as linhas e computadores pessoais e ao compartilhamento </w:t>
+      </w:r>
+      <w:r>
+        <w:rPr>
+          <w:rFonts w:ascii="Arial" w:hAnsi="Arial" w:cs="Arial"/>
+          <w:sz w:val="24"/>
+          <w:szCs w:val="24"/>
+        </w:rPr>
+        <w:t>com</w:t>
+      </w:r>
+      <w:r>
+        <w:rPr>
+          <w:rFonts w:ascii="Arial" w:hAnsi="Arial" w:cs="Arial"/>
+          <w:sz w:val="24"/>
+          <w:szCs w:val="24"/>
+        </w:rPr>
+        <w:t xml:space="preserve"> o grande público na década de 90, estes esforços sobre a construção das redes também foram aplicados através de corridas tecnológicas, envolvendo principalmente as potências europeias e estadunidenses. Todo este caminho precisou ser percorrido para que as redes de compartilhamento de dados pudessem permitir avanços tanto dentro, quanto fora dos ambientes virtuais, além da própria transferência de funções e automação de dispositivos e serviços</w:t>
+      </w:r>
+      <w:r>
+        <w:rPr>
+          <w:rFonts w:ascii="Arial" w:hAnsi="Arial" w:cs="Arial"/>
+          <w:sz w:val="24"/>
+          <w:szCs w:val="24"/>
+        </w:rPr>
+        <w:t>,</w:t>
+      </w:r>
+      <w:r>
+        <w:rPr>
+          <w:rFonts w:ascii="Arial" w:hAnsi="Arial" w:cs="Arial"/>
+          <w:sz w:val="24"/>
+          <w:szCs w:val="24"/>
+        </w:rPr>
+        <w:t xml:space="preserve"> </w:t>
+      </w:r>
+      <w:r>
+        <w:rPr>
+          <w:rFonts w:ascii="Arial" w:hAnsi="Arial" w:cs="Arial"/>
+          <w:sz w:val="24"/>
+          <w:szCs w:val="24"/>
+        </w:rPr>
+        <w:t>c</w:t>
+      </w:r>
+      <w:r>
+        <w:rPr>
+          <w:rFonts w:ascii="Arial" w:hAnsi="Arial" w:cs="Arial"/>
+          <w:sz w:val="24"/>
+          <w:szCs w:val="24"/>
+        </w:rPr>
+        <w:t>omodidades que auxiliam na criação de novas perspectivas humanas</w:t>
+      </w:r>
+      <w:r>
+        <w:rPr>
+          <w:rFonts w:ascii="Arial" w:hAnsi="Arial" w:cs="Arial"/>
+          <w:sz w:val="24"/>
+          <w:szCs w:val="24"/>
+        </w:rPr>
+        <w:t xml:space="preserve"> </w:t>
+      </w:r>
+      <w:r>
+        <w:rPr>
+          <w:rFonts w:ascii="Arial" w:hAnsi="Arial" w:cs="Arial"/>
+          <w:sz w:val="24"/>
+          <w:szCs w:val="24"/>
+        </w:rPr>
+        <w:t>(LINS, 2013).</w:t>
+      </w:r>
+    </w:p>
+    <w:p>
+      <w:pPr>
+        <w:ind w:firstLine="432"/>
+        <w:jc w:val="both"/>
+        <w:rPr>
+          <w:rFonts w:ascii="Arial" w:hAnsi="Arial" w:cs="Arial"/>
+          <w:sz w:val="24"/>
+          <w:szCs w:val="24"/>
+        </w:rPr>
+      </w:pPr>
+      <w:r>
+        <w:rPr>
+          <w:rFonts w:ascii="Arial" w:hAnsi="Arial" w:cs="Arial"/>
+          <w:sz w:val="24"/>
+          <w:szCs w:val="24"/>
+        </w:rPr>
+        <w:t>Mas a área da comunicação não foi a única grandemente influenciada pela tecnologia, o</w:t>
+      </w:r>
+      <w:r>
+        <w:rPr>
+          <w:rFonts w:ascii="Arial" w:hAnsi="Arial" w:cs="Arial"/>
+          <w:sz w:val="24"/>
+          <w:szCs w:val="24"/>
+        </w:rPr>
+        <w:t xml:space="preserve"> impacto</w:t>
+      </w:r>
+      <w:r>
+        <w:rPr>
+          <w:rFonts w:ascii="Arial" w:hAnsi="Arial" w:cs="Arial"/>
+          <w:sz w:val="24"/>
+          <w:szCs w:val="24"/>
+        </w:rPr>
+        <w:t xml:space="preserve"> dela</w:t>
+      </w:r>
+      <w:r>
+        <w:rPr>
+          <w:rFonts w:ascii="Arial" w:hAnsi="Arial" w:cs="Arial"/>
+          <w:sz w:val="24"/>
+          <w:szCs w:val="24"/>
+        </w:rPr>
+        <w:t xml:space="preserve"> no cotidiano dos indivíduos vem</w:t>
+      </w:r>
+      <w:r>
+        <w:rPr>
+          <w:rFonts w:ascii="Arial" w:hAnsi="Arial" w:cs="Arial"/>
+          <w:sz w:val="24"/>
+          <w:szCs w:val="24"/>
+        </w:rPr>
+        <w:t xml:space="preserve"> </w:t>
+      </w:r>
+      <w:r>
+        <w:rPr>
+          <w:rFonts w:ascii="Arial" w:hAnsi="Arial" w:cs="Arial"/>
+          <w:sz w:val="24"/>
+          <w:szCs w:val="24"/>
+        </w:rPr>
+        <w:t>mudando a forma de interação e comunicação e tem atraído mais pessoas para o uso de</w:t>
+      </w:r>
+      <w:r>
+        <w:rPr>
+          <w:rFonts w:ascii="Arial" w:hAnsi="Arial" w:cs="Arial"/>
+          <w:sz w:val="24"/>
+          <w:szCs w:val="24"/>
+        </w:rPr>
+        <w:t xml:space="preserve"> </w:t>
+      </w:r>
+      <w:r>
+        <w:rPr>
+          <w:rFonts w:ascii="Arial" w:hAnsi="Arial" w:cs="Arial"/>
+          <w:sz w:val="24"/>
+          <w:szCs w:val="24"/>
+        </w:rPr>
+        <w:t>Tecnologias de Informação e Comunicação (TICs). O fato de poderem abranger</w:t>
+      </w:r>
+      <w:r>
+        <w:rPr>
+          <w:rFonts w:ascii="Arial" w:hAnsi="Arial" w:cs="Arial"/>
+          <w:sz w:val="24"/>
+          <w:szCs w:val="24"/>
+        </w:rPr>
+        <w:t xml:space="preserve"> </w:t>
+      </w:r>
+      <w:r>
+        <w:rPr>
+          <w:rFonts w:ascii="Arial" w:hAnsi="Arial" w:cs="Arial"/>
+          <w:sz w:val="24"/>
+          <w:szCs w:val="24"/>
+        </w:rPr>
+        <w:t>qualquer assunto ou permitir trocas em esferas que fogem do contexto de trabalho</w:t>
+      </w:r>
+      <w:r>
+        <w:rPr>
+          <w:rFonts w:ascii="Arial" w:hAnsi="Arial" w:cs="Arial"/>
+          <w:sz w:val="24"/>
+          <w:szCs w:val="24"/>
+        </w:rPr>
+        <w:t xml:space="preserve"> </w:t>
+      </w:r>
+      <w:r>
+        <w:rPr>
+          <w:rFonts w:ascii="Arial" w:hAnsi="Arial" w:cs="Arial"/>
+          <w:sz w:val="24"/>
+          <w:szCs w:val="24"/>
+        </w:rPr>
+        <w:t>aproxima essa tecnologia do cidadão comum contribuindo para a sua socialização</w:t>
+      </w:r>
+      <w:r>
+        <w:rPr>
+          <w:rFonts w:ascii="Arial" w:hAnsi="Arial" w:cs="Arial"/>
+          <w:sz w:val="24"/>
+          <w:szCs w:val="24"/>
+        </w:rPr>
+        <w:t xml:space="preserve"> (SANTANA; MELO-SOLARTE; NERIS; MIRANDA; BARANAUSKAS. 2009)</w:t>
+      </w:r>
+      <w:r>
+        <w:rPr>
+          <w:rFonts w:ascii="Arial" w:hAnsi="Arial" w:cs="Arial"/>
+          <w:sz w:val="24"/>
+          <w:szCs w:val="24"/>
+        </w:rPr>
+        <w:t xml:space="preserve">. </w:t>
+      </w:r>
+      <w:r>
+        <w:rPr>
+          <w:rFonts w:ascii="Arial" w:hAnsi="Arial" w:cs="Arial"/>
+          <w:sz w:val="24"/>
+          <w:szCs w:val="24"/>
+        </w:rPr>
+        <w:t xml:space="preserve"> </w:t>
+      </w:r>
+    </w:p>
+    <w:p>
+      <w:pPr>
+        <w:ind w:firstLine="432"/>
+        <w:jc w:val="both"/>
+        <w:rPr>
+          <w:rFonts w:ascii="Arial" w:hAnsi="Arial" w:cs="Arial"/>
+          <w:sz w:val="24"/>
+          <w:szCs w:val="24"/>
+        </w:rPr>
+      </w:pPr>
+      <w:r>
+        <w:rPr>
+          <w:rFonts w:ascii="Arial" w:hAnsi="Arial" w:cs="Arial"/>
+          <w:sz w:val="24"/>
+          <w:szCs w:val="24"/>
+        </w:rPr>
+        <w:t xml:space="preserve">Uma das áreas influenciadas pela tecnologia é a nutrição, pois a </w:t>
+      </w:r>
+      <w:r>
+        <w:rPr>
+          <w:rFonts w:ascii="Arial" w:hAnsi="Arial" w:cs="Arial"/>
+          <w:sz w:val="24"/>
+          <w:szCs w:val="24"/>
+        </w:rPr>
+        <w:t>tecnologia não está apenas revolucionando a maneira como n</w:t>
+      </w:r>
+      <w:r>
+        <w:rPr>
+          <w:rFonts w:ascii="Arial" w:hAnsi="Arial" w:cs="Arial"/>
+          <w:sz w:val="24"/>
+          <w:szCs w:val="24"/>
+        </w:rPr>
+        <w:t>a comunicação é feita, como também a alimentação das pessoas.</w:t>
+      </w:r>
+    </w:p>
+    <w:p>
+      <w:pPr>
+        <w:rPr>
+          <w:rFonts w:ascii="Arial" w:hAnsi="Arial" w:cs="Arial"/>
+          <w:sz w:val="24"/>
+          <w:szCs w:val="24"/>
+        </w:rPr>
+      </w:pPr>
+    </w:p>
+    <w:p>
+      <w:pPr>
+        <w:rPr>
+          <w:rFonts w:ascii="Arial" w:hAnsi="Arial" w:cs="Arial"/>
+          <w:sz w:val="24"/>
+          <w:szCs w:val="24"/>
+        </w:rPr>
+      </w:pPr>
+    </w:p>
+    <w:p>
+      <w:pPr>
+        <w:pStyle w:val="Ttulo1"/>
+      </w:pPr>
+      <w:bookmarkStart w:id="13" w:name="_Toc112270619"/>
+      <w:r>
+        <w:t>RESULTADOS ESPERADOS</w:t>
+      </w:r>
+      <w:bookmarkEnd w:id="13"/>
+    </w:p>
+    <w:p>
+      <w:pPr>
+        <w:rPr>
+          <w:rFonts w:ascii="Arial" w:hAnsi="Arial" w:cs="Arial"/>
+          <w:sz w:val="24"/>
+          <w:szCs w:val="24"/>
+        </w:rPr>
+      </w:pPr>
+    </w:p>
+    <w:p>
+      <w:pPr>
+        <w:rPr>
+          <w:rFonts w:ascii="Arial" w:hAnsi="Arial" w:cs="Arial"/>
+          <w:sz w:val="24"/>
+          <w:szCs w:val="24"/>
+        </w:rPr>
+      </w:pPr>
     </w:p>
     <w:p>
       <w:pPr>
@@ -8706,113 +9056,9 @@
       <w:pPr>
         <w:pStyle w:val="Ttulo2"/>
       </w:pPr>
-      <w:bookmarkStart w:id="12" w:name="_Toc112039487"/>
-      <w:proofErr w:type="spellStart"/>
-      <w:r>
-        <w:t>Bootstrap</w:t>
-      </w:r>
-      <w:bookmarkEnd w:id="12"/>
-      <w:proofErr w:type="spellEnd"/>
-    </w:p>
-    <w:p>
-      <w:pPr>
-        <w:rPr>
-          <w:rFonts w:ascii="Arial" w:hAnsi="Arial" w:cs="Arial"/>
-          <w:sz w:val="24"/>
-          <w:szCs w:val="24"/>
-        </w:rPr>
-      </w:pPr>
-    </w:p>
-    <w:p>
-      <w:pPr>
-        <w:rPr>
-          <w:rFonts w:ascii="Arial" w:hAnsi="Arial" w:cs="Arial"/>
-          <w:sz w:val="24"/>
-          <w:szCs w:val="24"/>
-        </w:rPr>
-      </w:pPr>
-    </w:p>
-    <w:p>
-      <w:pPr>
-        <w:pStyle w:val="Ttulo2"/>
-      </w:pPr>
-      <w:proofErr w:type="spellStart"/>
-      <w:r>
-        <w:t>Laravel</w:t>
-      </w:r>
-      <w:proofErr w:type="spellEnd"/>
-    </w:p>
-    <w:p>
-      <w:pPr>
-        <w:rPr>
-          <w:rFonts w:ascii="Arial" w:hAnsi="Arial" w:cs="Arial"/>
-          <w:sz w:val="24"/>
-          <w:szCs w:val="24"/>
-        </w:rPr>
-      </w:pPr>
-    </w:p>
-    <w:p>
-      <w:pPr>
-        <w:rPr>
-          <w:rFonts w:ascii="Arial" w:hAnsi="Arial" w:cs="Arial"/>
-          <w:sz w:val="24"/>
-          <w:szCs w:val="24"/>
-        </w:rPr>
-      </w:pPr>
-    </w:p>
-    <w:p>
-      <w:pPr>
-        <w:rPr>
-          <w:rFonts w:ascii="Arial" w:hAnsi="Arial" w:cs="Arial"/>
-          <w:sz w:val="24"/>
-          <w:szCs w:val="24"/>
-        </w:rPr>
-      </w:pPr>
-    </w:p>
-    <w:p>
-      <w:pPr>
-        <w:pStyle w:val="Ttulo2"/>
-      </w:pPr>
-      <w:bookmarkStart w:id="13" w:name="_Toc112039488"/>
-      <w:r>
-        <w:t>Resultados Esperados</w:t>
-      </w:r>
-      <w:bookmarkEnd w:id="13"/>
-    </w:p>
-    <w:p>
-      <w:pPr>
-        <w:rPr>
-          <w:rFonts w:ascii="Arial" w:hAnsi="Arial" w:cs="Arial"/>
-          <w:sz w:val="24"/>
-          <w:szCs w:val="24"/>
-        </w:rPr>
-      </w:pPr>
-    </w:p>
-    <w:p>
-      <w:pPr>
-        <w:rPr>
-          <w:rFonts w:ascii="Arial" w:hAnsi="Arial" w:cs="Arial"/>
-          <w:sz w:val="24"/>
-          <w:szCs w:val="24"/>
-        </w:rPr>
-      </w:pPr>
-    </w:p>
-    <w:p>
-      <w:pPr>
-        <w:rPr>
-          <w:rFonts w:ascii="Arial" w:hAnsi="Arial" w:cs="Arial"/>
-          <w:sz w:val="24"/>
-          <w:szCs w:val="24"/>
-        </w:rPr>
-      </w:pPr>
-    </w:p>
-    <w:p>
-      <w:pPr>
-        <w:pStyle w:val="Ttulo1"/>
-      </w:pPr>
-      <w:bookmarkStart w:id="14" w:name="_Toc112039489"/>
-      <w:r>
-        <w:t>ENGENHARIA DE SOFTWARE</w:t>
+      <w:bookmarkStart w:id="14" w:name="_Toc112270620"/>
+      <w:r>
+        <w:t>Análise de Requisitos</w:t>
       </w:r>
       <w:bookmarkEnd w:id="14"/>
     </w:p>
@@ -8836,249 +9082,294 @@
     </w:p>
     <w:p>
       <w:pPr>
-        <w:pStyle w:val="Ttulo2"/>
-      </w:pPr>
-      <w:bookmarkStart w:id="15" w:name="_Toc112039490"/>
-      <w:r>
-        <w:t>Análise de Requisitos</w:t>
-      </w:r>
-      <w:bookmarkEnd w:id="15"/>
-    </w:p>
-    <w:p>
-      <w:pPr>
-        <w:rPr>
-          <w:rFonts w:ascii="Arial" w:hAnsi="Arial" w:cs="Arial"/>
-          <w:sz w:val="24"/>
-          <w:szCs w:val="24"/>
-        </w:rPr>
-      </w:pPr>
-    </w:p>
-    <w:p>
-      <w:pPr>
-        <w:rPr>
-          <w:rFonts w:ascii="Arial" w:hAnsi="Arial" w:cs="Arial"/>
-          <w:sz w:val="24"/>
-          <w:szCs w:val="24"/>
-        </w:rPr>
-      </w:pPr>
-    </w:p>
-    <w:p>
-      <w:pPr>
-        <w:pStyle w:val="Ttulo2"/>
-      </w:pPr>
-      <w:bookmarkStart w:id="16" w:name="_Toc112039491"/>
-      <w:r>
-        <w:t>Casos de Uso</w:t>
-      </w:r>
-      <w:bookmarkEnd w:id="16"/>
-    </w:p>
-    <w:p>
-      <w:pPr>
-        <w:rPr>
-          <w:rFonts w:ascii="Arial" w:hAnsi="Arial" w:cs="Arial"/>
-          <w:sz w:val="24"/>
-          <w:szCs w:val="24"/>
-        </w:rPr>
-      </w:pPr>
-    </w:p>
-    <w:p>
-      <w:pPr>
-        <w:rPr>
-          <w:rFonts w:ascii="Arial" w:hAnsi="Arial" w:cs="Arial"/>
-          <w:sz w:val="24"/>
-          <w:szCs w:val="24"/>
-        </w:rPr>
-      </w:pPr>
-    </w:p>
-    <w:p>
-      <w:pPr>
         <w:pStyle w:val="Ttulo3"/>
       </w:pPr>
-      <w:bookmarkStart w:id="17" w:name="_Toc112039492"/>
-      <w:r>
-        <w:t>Diagrama de Caso de Uso</w:t>
-      </w:r>
-      <w:bookmarkEnd w:id="17"/>
-    </w:p>
-    <w:p>
-      <w:pPr>
-        <w:rPr>
-          <w:rFonts w:ascii="Arial" w:hAnsi="Arial" w:cs="Arial"/>
-          <w:sz w:val="24"/>
-          <w:szCs w:val="24"/>
-        </w:rPr>
-      </w:pPr>
-    </w:p>
-    <w:p>
-      <w:pPr>
-        <w:rPr>
-          <w:rFonts w:ascii="Arial" w:hAnsi="Arial" w:cs="Arial"/>
-          <w:sz w:val="24"/>
-          <w:szCs w:val="24"/>
-        </w:rPr>
-      </w:pPr>
-    </w:p>
-    <w:p>
-      <w:pPr>
-        <w:pStyle w:val="Ttulo2"/>
-      </w:pPr>
-      <w:bookmarkStart w:id="18" w:name="_Toc112039493"/>
-      <w:r>
-        <w:t>Banco de Dados</w:t>
-      </w:r>
-      <w:bookmarkEnd w:id="18"/>
-    </w:p>
-    <w:p>
-      <w:pPr>
-        <w:rPr>
-          <w:rFonts w:ascii="Arial" w:hAnsi="Arial" w:cs="Arial"/>
-          <w:sz w:val="24"/>
-          <w:szCs w:val="24"/>
-        </w:rPr>
-      </w:pPr>
-    </w:p>
-    <w:p>
-      <w:pPr>
-        <w:rPr>
-          <w:rFonts w:ascii="Arial" w:hAnsi="Arial" w:cs="Arial"/>
-          <w:sz w:val="24"/>
-          <w:szCs w:val="24"/>
-        </w:rPr>
-      </w:pPr>
-    </w:p>
-    <w:p>
-      <w:pPr>
-        <w:pStyle w:val="Ttulo2"/>
-      </w:pPr>
-      <w:bookmarkStart w:id="19" w:name="_Toc112039494"/>
-      <w:r>
-        <w:t>DER</w:t>
-      </w:r>
-      <w:bookmarkEnd w:id="19"/>
-    </w:p>
-    <w:p>
-      <w:pPr>
-        <w:rPr>
-          <w:rFonts w:ascii="Arial" w:hAnsi="Arial" w:cs="Arial"/>
-          <w:sz w:val="24"/>
-          <w:szCs w:val="24"/>
-        </w:rPr>
-      </w:pPr>
-    </w:p>
-    <w:p>
-      <w:pPr>
-        <w:rPr>
-          <w:rFonts w:ascii="Arial" w:hAnsi="Arial" w:cs="Arial"/>
-          <w:sz w:val="24"/>
-          <w:szCs w:val="24"/>
-        </w:rPr>
-      </w:pPr>
-    </w:p>
-    <w:p>
-      <w:pPr>
-        <w:pStyle w:val="Ttulo2"/>
-      </w:pPr>
-      <w:bookmarkStart w:id="20" w:name="_Toc112039495"/>
-      <w:r>
-        <w:t>MER</w:t>
-      </w:r>
-      <w:bookmarkEnd w:id="20"/>
-    </w:p>
-    <w:p>
-      <w:pPr>
-        <w:rPr>
-          <w:rFonts w:ascii="Arial" w:hAnsi="Arial" w:cs="Arial"/>
-          <w:sz w:val="24"/>
-          <w:szCs w:val="24"/>
-        </w:rPr>
-      </w:pPr>
-    </w:p>
-    <w:p>
-      <w:pPr>
-        <w:rPr>
-          <w:rFonts w:ascii="Arial" w:hAnsi="Arial" w:cs="Arial"/>
-          <w:sz w:val="24"/>
-          <w:szCs w:val="24"/>
-        </w:rPr>
-      </w:pPr>
-    </w:p>
-    <w:p>
-      <w:pPr>
-        <w:rPr>
-          <w:rFonts w:ascii="Arial" w:hAnsi="Arial" w:cs="Arial"/>
-          <w:sz w:val="24"/>
-          <w:szCs w:val="24"/>
-        </w:rPr>
-      </w:pPr>
-    </w:p>
-    <w:p>
-      <w:pPr>
-        <w:rPr>
-          <w:rFonts w:ascii="Arial" w:hAnsi="Arial" w:cs="Arial"/>
-          <w:sz w:val="24"/>
-          <w:szCs w:val="24"/>
-        </w:rPr>
-      </w:pPr>
-    </w:p>
-    <w:p>
-      <w:pPr>
-        <w:pStyle w:val="Ttulo1"/>
-      </w:pPr>
-      <w:bookmarkStart w:id="21" w:name="_Toc112039496"/>
-      <w:r>
-        <w:t>DESENVOLVIMENTO</w:t>
-      </w:r>
-      <w:bookmarkEnd w:id="21"/>
-    </w:p>
-    <w:p>
-      <w:pPr>
-        <w:rPr>
-          <w:rFonts w:ascii="Arial" w:hAnsi="Arial" w:cs="Arial"/>
-          <w:sz w:val="24"/>
-          <w:szCs w:val="24"/>
-        </w:rPr>
-      </w:pPr>
-    </w:p>
-    <w:p>
-      <w:pPr>
-        <w:rPr>
-          <w:rFonts w:ascii="Arial" w:hAnsi="Arial" w:cs="Arial"/>
-          <w:sz w:val="24"/>
-          <w:szCs w:val="24"/>
-        </w:rPr>
-      </w:pPr>
-    </w:p>
-    <w:p>
-      <w:pPr>
-        <w:pStyle w:val="Ttulo1"/>
-      </w:pPr>
-      <w:bookmarkStart w:id="22" w:name="_Toc112039497"/>
-      <w:r>
-        <w:t>EXECUÇÃO DOS SISTEMAS</w:t>
-      </w:r>
-      <w:bookmarkEnd w:id="22"/>
-    </w:p>
-    <w:p/>
-    <w:p>
-      <w:pPr>
-        <w:pStyle w:val="Ttulo2"/>
-      </w:pPr>
-      <w:bookmarkStart w:id="23" w:name="_Toc112039498"/>
-      <w:r>
-        <w:t>Sistema Web</w:t>
-      </w:r>
-      <w:bookmarkEnd w:id="23"/>
+      <w:r>
+        <w:t>Requisitos Funcionais</w:t>
+      </w:r>
     </w:p>
     <w:p/>
     <w:p/>
     <w:p>
       <w:pPr>
+        <w:pStyle w:val="Ttulo3"/>
+      </w:pPr>
+      <w:r>
+        <w:t>Requisitos Não Funcionais</w:t>
+      </w:r>
+    </w:p>
+    <w:p>
+      <w:pPr>
+        <w:rPr>
+          <w:rFonts w:ascii="Arial" w:hAnsi="Arial" w:cs="Arial"/>
+          <w:sz w:val="24"/>
+          <w:szCs w:val="24"/>
+        </w:rPr>
+      </w:pPr>
+    </w:p>
+    <w:p>
+      <w:pPr>
+        <w:rPr>
+          <w:rFonts w:ascii="Arial" w:hAnsi="Arial" w:cs="Arial"/>
+          <w:sz w:val="24"/>
+          <w:szCs w:val="24"/>
+        </w:rPr>
+      </w:pPr>
+    </w:p>
+    <w:p>
+      <w:pPr>
         <w:pStyle w:val="Ttulo2"/>
       </w:pPr>
-      <w:bookmarkStart w:id="24" w:name="_Toc112039499"/>
+      <w:bookmarkStart w:id="15" w:name="_Toc112270621"/>
+      <w:r>
+        <w:t>Casos de Uso</w:t>
+      </w:r>
+      <w:bookmarkEnd w:id="15"/>
+    </w:p>
+    <w:p>
+      <w:pPr>
+        <w:rPr>
+          <w:rFonts w:ascii="Arial" w:hAnsi="Arial" w:cs="Arial"/>
+          <w:sz w:val="24"/>
+          <w:szCs w:val="24"/>
+        </w:rPr>
+      </w:pPr>
+    </w:p>
+    <w:p>
+      <w:pPr>
+        <w:rPr>
+          <w:rFonts w:ascii="Arial" w:hAnsi="Arial" w:cs="Arial"/>
+          <w:sz w:val="24"/>
+          <w:szCs w:val="24"/>
+        </w:rPr>
+      </w:pPr>
+    </w:p>
+    <w:p>
+      <w:pPr>
+        <w:pStyle w:val="Ttulo3"/>
+      </w:pPr>
+      <w:bookmarkStart w:id="16" w:name="_Toc112270622"/>
+      <w:r>
+        <w:t>Diagrama de Caso de Uso</w:t>
+      </w:r>
+      <w:bookmarkEnd w:id="16"/>
+    </w:p>
+    <w:p>
+      <w:pPr>
+        <w:rPr>
+          <w:rFonts w:ascii="Arial" w:hAnsi="Arial" w:cs="Arial"/>
+          <w:sz w:val="24"/>
+          <w:szCs w:val="24"/>
+        </w:rPr>
+      </w:pPr>
+    </w:p>
+    <w:p>
+      <w:pPr>
+        <w:rPr>
+          <w:rFonts w:ascii="Arial" w:hAnsi="Arial" w:cs="Arial"/>
+          <w:sz w:val="24"/>
+          <w:szCs w:val="24"/>
+        </w:rPr>
+      </w:pPr>
+    </w:p>
+    <w:p>
+      <w:pPr>
+        <w:pStyle w:val="Ttulo2"/>
+      </w:pPr>
+      <w:bookmarkStart w:id="17" w:name="_Toc112270623"/>
+      <w:r>
+        <w:t>Banco de Dados</w:t>
+      </w:r>
+      <w:bookmarkEnd w:id="17"/>
+    </w:p>
+    <w:p>
+      <w:pPr>
+        <w:rPr>
+          <w:rFonts w:ascii="Arial" w:hAnsi="Arial" w:cs="Arial"/>
+          <w:sz w:val="24"/>
+          <w:szCs w:val="24"/>
+        </w:rPr>
+      </w:pPr>
+    </w:p>
+    <w:p>
+      <w:pPr>
+        <w:rPr>
+          <w:rFonts w:ascii="Arial" w:hAnsi="Arial" w:cs="Arial"/>
+          <w:sz w:val="24"/>
+          <w:szCs w:val="24"/>
+        </w:rPr>
+      </w:pPr>
+    </w:p>
+    <w:p>
+      <w:pPr>
+        <w:pStyle w:val="Ttulo2"/>
+      </w:pPr>
+      <w:bookmarkStart w:id="18" w:name="_Toc112270624"/>
+      <w:r>
+        <w:t>DER</w:t>
+      </w:r>
+      <w:bookmarkEnd w:id="18"/>
+    </w:p>
+    <w:p>
+      <w:pPr>
+        <w:rPr>
+          <w:rFonts w:ascii="Arial" w:hAnsi="Arial" w:cs="Arial"/>
+          <w:sz w:val="24"/>
+          <w:szCs w:val="24"/>
+        </w:rPr>
+      </w:pPr>
+    </w:p>
+    <w:p>
+      <w:pPr>
+        <w:rPr>
+          <w:rFonts w:ascii="Arial" w:hAnsi="Arial" w:cs="Arial"/>
+          <w:sz w:val="24"/>
+          <w:szCs w:val="24"/>
+        </w:rPr>
+      </w:pPr>
+    </w:p>
+    <w:p>
+      <w:pPr>
+        <w:pStyle w:val="Ttulo2"/>
+      </w:pPr>
+      <w:bookmarkStart w:id="19" w:name="_Toc112270625"/>
+      <w:r>
+        <w:t>MER</w:t>
+      </w:r>
+      <w:bookmarkEnd w:id="19"/>
+    </w:p>
+    <w:p>
+      <w:pPr>
+        <w:rPr>
+          <w:rFonts w:ascii="Arial" w:hAnsi="Arial" w:cs="Arial"/>
+          <w:sz w:val="24"/>
+          <w:szCs w:val="24"/>
+        </w:rPr>
+      </w:pPr>
+    </w:p>
+    <w:p>
+      <w:pPr>
+        <w:rPr>
+          <w:rFonts w:ascii="Arial" w:hAnsi="Arial" w:cs="Arial"/>
+          <w:sz w:val="24"/>
+          <w:szCs w:val="24"/>
+        </w:rPr>
+      </w:pPr>
+    </w:p>
+    <w:p>
+      <w:pPr>
+        <w:rPr>
+          <w:rFonts w:ascii="Arial" w:hAnsi="Arial" w:cs="Arial"/>
+          <w:sz w:val="24"/>
+          <w:szCs w:val="24"/>
+        </w:rPr>
+      </w:pPr>
+    </w:p>
+    <w:p>
+      <w:pPr>
+        <w:rPr>
+          <w:rFonts w:ascii="Arial" w:hAnsi="Arial" w:cs="Arial"/>
+          <w:sz w:val="24"/>
+          <w:szCs w:val="24"/>
+        </w:rPr>
+      </w:pPr>
+    </w:p>
+    <w:p>
+      <w:pPr>
+        <w:pStyle w:val="Ttulo1"/>
+      </w:pPr>
+      <w:bookmarkStart w:id="20" w:name="_Toc112270626"/>
+      <w:r>
+        <w:t>DESENVOLVIMENTO</w:t>
+      </w:r>
+      <w:bookmarkEnd w:id="20"/>
+    </w:p>
+    <w:p>
+      <w:pPr>
+        <w:rPr>
+          <w:rFonts w:ascii="Arial" w:hAnsi="Arial" w:cs="Arial"/>
+          <w:sz w:val="24"/>
+          <w:szCs w:val="24"/>
+        </w:rPr>
+      </w:pPr>
+    </w:p>
+    <w:p>
+      <w:pPr>
+        <w:rPr>
+          <w:rFonts w:ascii="Arial" w:hAnsi="Arial" w:cs="Arial"/>
+          <w:sz w:val="24"/>
+          <w:szCs w:val="24"/>
+        </w:rPr>
+      </w:pPr>
+    </w:p>
+    <w:p>
+      <w:pPr>
+        <w:rPr>
+          <w:rFonts w:ascii="Arial" w:hAnsi="Arial" w:cs="Arial"/>
+          <w:sz w:val="24"/>
+          <w:szCs w:val="24"/>
+        </w:rPr>
+      </w:pPr>
+    </w:p>
+    <w:p>
+      <w:pPr>
+        <w:pStyle w:val="Ttulo1"/>
+      </w:pPr>
+      <w:bookmarkStart w:id="21" w:name="_Toc112270627"/>
+      <w:r>
+        <w:t>EXECUÇÃO DOS SISTEMAS</w:t>
+      </w:r>
+      <w:bookmarkEnd w:id="21"/>
+    </w:p>
+    <w:p/>
+    <w:p>
+      <w:pPr>
+        <w:pStyle w:val="Ttulo2"/>
+      </w:pPr>
+      <w:bookmarkStart w:id="22" w:name="_Toc112270628"/>
+      <w:r>
+        <w:t>Sistema Web</w:t>
+      </w:r>
+      <w:bookmarkEnd w:id="22"/>
+    </w:p>
+    <w:p/>
+    <w:p/>
+    <w:p>
+      <w:pPr>
+        <w:pStyle w:val="Ttulo2"/>
+      </w:pPr>
+      <w:bookmarkStart w:id="23" w:name="_Toc112270629"/>
       <w:r>
         <w:t>Aplicativo Móvel</w:t>
       </w:r>
+      <w:bookmarkEnd w:id="23"/>
+    </w:p>
+    <w:p>
+      <w:pPr>
+        <w:rPr>
+          <w:rFonts w:ascii="Arial" w:hAnsi="Arial" w:cs="Arial"/>
+          <w:sz w:val="24"/>
+          <w:szCs w:val="24"/>
+        </w:rPr>
+      </w:pPr>
+    </w:p>
+    <w:p>
+      <w:pPr>
+        <w:rPr>
+          <w:rFonts w:ascii="Arial" w:hAnsi="Arial" w:cs="Arial"/>
+          <w:sz w:val="24"/>
+          <w:szCs w:val="24"/>
+        </w:rPr>
+      </w:pPr>
+    </w:p>
+    <w:p>
+      <w:pPr>
+        <w:pStyle w:val="Ttulo1"/>
+      </w:pPr>
+      <w:bookmarkStart w:id="24" w:name="_Toc112270630"/>
+      <w:r>
+        <w:t>CONCLUSÃO</w:t>
+      </w:r>
       <w:bookmarkEnd w:id="24"/>
     </w:p>
     <w:p>
@@ -9101,50 +9392,22 @@
     </w:p>
     <w:p>
       <w:pPr>
+        <w:rPr>
+          <w:rFonts w:ascii="Arial" w:hAnsi="Arial" w:cs="Arial"/>
+          <w:sz w:val="24"/>
+          <w:szCs w:val="24"/>
+        </w:rPr>
+      </w:pPr>
+    </w:p>
+    <w:p>
+      <w:pPr>
         <w:pStyle w:val="Ttulo1"/>
       </w:pPr>
-      <w:bookmarkStart w:id="25" w:name="_Toc112039500"/>
-      <w:r>
-        <w:t>CONCLUSÃO</w:t>
+      <w:bookmarkStart w:id="25" w:name="_Toc112270631"/>
+      <w:r>
+        <w:t>REFERÊNCIAS BIBLIOGRÁFICAS</w:t>
       </w:r>
       <w:bookmarkEnd w:id="25"/>
-    </w:p>
-    <w:p>
-      <w:pPr>
-        <w:rPr>
-          <w:rFonts w:ascii="Arial" w:hAnsi="Arial" w:cs="Arial"/>
-          <w:sz w:val="24"/>
-          <w:szCs w:val="24"/>
-        </w:rPr>
-      </w:pPr>
-    </w:p>
-    <w:p>
-      <w:pPr>
-        <w:rPr>
-          <w:rFonts w:ascii="Arial" w:hAnsi="Arial" w:cs="Arial"/>
-          <w:sz w:val="24"/>
-          <w:szCs w:val="24"/>
-        </w:rPr>
-      </w:pPr>
-    </w:p>
-    <w:p>
-      <w:pPr>
-        <w:rPr>
-          <w:rFonts w:ascii="Arial" w:hAnsi="Arial" w:cs="Arial"/>
-          <w:sz w:val="24"/>
-          <w:szCs w:val="24"/>
-        </w:rPr>
-      </w:pPr>
-    </w:p>
-    <w:p>
-      <w:pPr>
-        <w:pStyle w:val="Ttulo1"/>
-      </w:pPr>
-      <w:bookmarkStart w:id="26" w:name="_Toc112039501"/>
-      <w:r>
-        <w:t>REFERÊNCIAS BIBLIOGRÁFICAS</w:t>
-      </w:r>
-      <w:bookmarkEnd w:id="26"/>
     </w:p>
     <w:p>
       <w:pPr>
@@ -9287,35 +9550,7 @@
           <w:rFonts w:ascii="Arial" w:hAnsi="Arial" w:cs="Arial"/>
           <w:color w:val="000000"/>
         </w:rPr>
-        <w:t xml:space="preserve"> Acesso em </w:t>
-      </w:r>
-      <w:r>
-        <w:rPr>
-          <w:rFonts w:ascii="Arial" w:hAnsi="Arial" w:cs="Arial"/>
-          <w:color w:val="000000"/>
-        </w:rPr>
-        <w:t>24</w:t>
-      </w:r>
-      <w:r>
-        <w:rPr>
-          <w:rFonts w:ascii="Arial" w:hAnsi="Arial" w:cs="Arial"/>
-          <w:color w:val="000000"/>
-        </w:rPr>
-        <w:t xml:space="preserve"> de </w:t>
-      </w:r>
-      <w:r>
-        <w:rPr>
-          <w:rFonts w:ascii="Arial" w:hAnsi="Arial" w:cs="Arial"/>
-          <w:color w:val="000000"/>
-        </w:rPr>
-        <w:t>agosto</w:t>
-      </w:r>
-      <w:r>
-        <w:rPr>
-          <w:rFonts w:ascii="Arial" w:hAnsi="Arial" w:cs="Arial"/>
-          <w:color w:val="000000"/>
-        </w:rPr>
-        <w:t xml:space="preserve"> de 2022.</w:t>
+        <w:t xml:space="preserve"> Acesso em 24 de agosto de 2022.</w:t>
       </w:r>
     </w:p>
     <w:p>

--- a/documentação/TCC ETEC.docx
+++ b/documentação/TCC ETEC.docx
@@ -5261,7 +5261,7 @@
             </w:rPr>
             <w:fldChar w:fldCharType="separate"/>
           </w:r>
-          <w:hyperlink w:anchor="_Toc112270606" w:history="1">
+          <w:hyperlink w:anchor="_Toc112353723" w:history="1">
             <w:r>
               <w:rPr>
                 <w:rStyle w:val="Hyperlink"/>
@@ -5302,7 +5302,7 @@
                 <w:noProof/>
                 <w:webHidden/>
               </w:rPr>
-              <w:instrText xml:space="preserve"> PAGEREF _Toc112270606 \h </w:instrText>
+              <w:instrText xml:space="preserve"> PAGEREF _Toc112353723 \h </w:instrText>
             </w:r>
             <w:r>
               <w:rPr>
@@ -5345,7 +5345,7 @@
               <w:noProof/>
             </w:rPr>
           </w:pPr>
-          <w:hyperlink w:anchor="_Toc112270607" w:history="1">
+          <w:hyperlink w:anchor="_Toc112353724" w:history="1">
             <w:r>
               <w:rPr>
                 <w:rStyle w:val="Hyperlink"/>
@@ -5386,7 +5386,7 @@
                 <w:noProof/>
                 <w:webHidden/>
               </w:rPr>
-              <w:instrText xml:space="preserve"> PAGEREF _Toc112270607 \h </w:instrText>
+              <w:instrText xml:space="preserve"> PAGEREF _Toc112353724 \h </w:instrText>
             </w:r>
             <w:r>
               <w:rPr>
@@ -5429,7 +5429,7 @@
               <w:noProof/>
             </w:rPr>
           </w:pPr>
-          <w:hyperlink w:anchor="_Toc112270608" w:history="1">
+          <w:hyperlink w:anchor="_Toc112353725" w:history="1">
             <w:r>
               <w:rPr>
                 <w:rStyle w:val="Hyperlink"/>
@@ -5470,7 +5470,91 @@
                 <w:noProof/>
                 <w:webHidden/>
               </w:rPr>
-              <w:instrText xml:space="preserve"> PAGEREF _Toc112270608 \h </w:instrText>
+              <w:instrText xml:space="preserve"> PAGEREF _Toc112353725 \h </w:instrText>
+            </w:r>
+            <w:r>
+              <w:rPr>
+                <w:noProof/>
+                <w:webHidden/>
+              </w:rPr>
+            </w:r>
+            <w:r>
+              <w:rPr>
+                <w:noProof/>
+                <w:webHidden/>
+              </w:rPr>
+              <w:fldChar w:fldCharType="separate"/>
+            </w:r>
+            <w:r>
+              <w:rPr>
+                <w:noProof/>
+                <w:webHidden/>
+              </w:rPr>
+              <w:t>7</w:t>
+            </w:r>
+            <w:r>
+              <w:rPr>
+                <w:noProof/>
+                <w:webHidden/>
+              </w:rPr>
+              <w:fldChar w:fldCharType="end"/>
+            </w:r>
+          </w:hyperlink>
+        </w:p>
+        <w:p>
+          <w:pPr>
+            <w:pStyle w:val="Sumrio2"/>
+            <w:tabs>
+              <w:tab w:val="left" w:pos="880"/>
+              <w:tab w:val="right" w:leader="dot" w:pos="8494"/>
+            </w:tabs>
+            <w:rPr>
+              <w:rFonts w:cstheme="minorBidi"/>
+              <w:noProof/>
+            </w:rPr>
+          </w:pPr>
+          <w:hyperlink w:anchor="_Toc112353726" w:history="1">
+            <w:r>
+              <w:rPr>
+                <w:rStyle w:val="Hyperlink"/>
+                <w:noProof/>
+              </w:rPr>
+              <w:t>1.3</w:t>
+            </w:r>
+            <w:r>
+              <w:rPr>
+                <w:rFonts w:cstheme="minorBidi"/>
+                <w:noProof/>
+              </w:rPr>
+              <w:tab/>
+            </w:r>
+            <w:r>
+              <w:rPr>
+                <w:rStyle w:val="Hyperlink"/>
+                <w:noProof/>
+              </w:rPr>
+              <w:t>JUSTIFICATIVA</w:t>
+            </w:r>
+            <w:r>
+              <w:rPr>
+                <w:noProof/>
+                <w:webHidden/>
+              </w:rPr>
+              <w:tab/>
+            </w:r>
+            <w:r>
+              <w:rPr>
+                <w:noProof/>
+                <w:webHidden/>
+              </w:rPr>
+              <w:fldChar w:fldCharType="begin"/>
+            </w:r>
+            <w:r>
+              <w:rPr>
+                <w:noProof/>
+                <w:webHidden/>
+              </w:rPr>
+              <w:instrText xml:space="preserve"> PAGEREF _Toc112353726 \h </w:instrText>
             </w:r>
             <w:r>
               <w:rPr>
@@ -5513,7 +5597,7 @@
               <w:noProof/>
             </w:rPr>
           </w:pPr>
-          <w:hyperlink w:anchor="_Toc112270609" w:history="1">
+          <w:hyperlink w:anchor="_Toc112353727" w:history="1">
             <w:r>
               <w:rPr>
                 <w:rStyle w:val="Hyperlink"/>
@@ -5533,7 +5617,7 @@
                 <w:rStyle w:val="Hyperlink"/>
                 <w:noProof/>
               </w:rPr>
-              <w:t>JUSTIFICATIVA</w:t>
+              <w:t>REFERENCIAL TEÓRICO</w:t>
             </w:r>
             <w:r>
               <w:rPr>
@@ -5554,7 +5638,7 @@
                 <w:noProof/>
                 <w:webHidden/>
               </w:rPr>
-              <w:instrText xml:space="preserve"> PAGEREF _Toc112270609 \h </w:instrText>
+              <w:instrText xml:space="preserve"> PAGEREF _Toc112353727 \h </w:instrText>
             </w:r>
             <w:r>
               <w:rPr>
@@ -5575,6 +5659,594 @@
                 <w:webHidden/>
               </w:rPr>
               <w:t>7</w:t>
+            </w:r>
+            <w:r>
+              <w:rPr>
+                <w:noProof/>
+                <w:webHidden/>
+              </w:rPr>
+              <w:fldChar w:fldCharType="end"/>
+            </w:r>
+          </w:hyperlink>
+        </w:p>
+        <w:p>
+          <w:pPr>
+            <w:pStyle w:val="Sumrio2"/>
+            <w:tabs>
+              <w:tab w:val="left" w:pos="880"/>
+              <w:tab w:val="right" w:leader="dot" w:pos="8494"/>
+            </w:tabs>
+            <w:rPr>
+              <w:rFonts w:cstheme="minorBidi"/>
+              <w:noProof/>
+            </w:rPr>
+          </w:pPr>
+          <w:hyperlink w:anchor="_Toc112353728" w:history="1">
+            <w:r>
+              <w:rPr>
+                <w:rStyle w:val="Hyperlink"/>
+                <w:noProof/>
+              </w:rPr>
+              <w:t>2.1</w:t>
+            </w:r>
+            <w:r>
+              <w:rPr>
+                <w:rFonts w:cstheme="minorBidi"/>
+                <w:noProof/>
+              </w:rPr>
+              <w:tab/>
+            </w:r>
+            <w:r>
+              <w:rPr>
+                <w:rStyle w:val="Hyperlink"/>
+                <w:noProof/>
+              </w:rPr>
+              <w:t>HTML</w:t>
+            </w:r>
+            <w:r>
+              <w:rPr>
+                <w:noProof/>
+                <w:webHidden/>
+              </w:rPr>
+              <w:tab/>
+            </w:r>
+            <w:r>
+              <w:rPr>
+                <w:noProof/>
+                <w:webHidden/>
+              </w:rPr>
+              <w:fldChar w:fldCharType="begin"/>
+            </w:r>
+            <w:r>
+              <w:rPr>
+                <w:noProof/>
+                <w:webHidden/>
+              </w:rPr>
+              <w:instrText xml:space="preserve"> PAGEREF _Toc112353728 \h </w:instrText>
+            </w:r>
+            <w:r>
+              <w:rPr>
+                <w:noProof/>
+                <w:webHidden/>
+              </w:rPr>
+            </w:r>
+            <w:r>
+              <w:rPr>
+                <w:noProof/>
+                <w:webHidden/>
+              </w:rPr>
+              <w:fldChar w:fldCharType="separate"/>
+            </w:r>
+            <w:r>
+              <w:rPr>
+                <w:noProof/>
+                <w:webHidden/>
+              </w:rPr>
+              <w:t>7</w:t>
+            </w:r>
+            <w:r>
+              <w:rPr>
+                <w:noProof/>
+                <w:webHidden/>
+              </w:rPr>
+              <w:fldChar w:fldCharType="end"/>
+            </w:r>
+          </w:hyperlink>
+        </w:p>
+        <w:p>
+          <w:pPr>
+            <w:pStyle w:val="Sumrio2"/>
+            <w:tabs>
+              <w:tab w:val="left" w:pos="880"/>
+              <w:tab w:val="right" w:leader="dot" w:pos="8494"/>
+            </w:tabs>
+            <w:rPr>
+              <w:rFonts w:cstheme="minorBidi"/>
+              <w:noProof/>
+            </w:rPr>
+          </w:pPr>
+          <w:hyperlink w:anchor="_Toc112353729" w:history="1">
+            <w:r>
+              <w:rPr>
+                <w:rStyle w:val="Hyperlink"/>
+                <w:noProof/>
+              </w:rPr>
+              <w:t>2.2</w:t>
+            </w:r>
+            <w:r>
+              <w:rPr>
+                <w:rFonts w:cstheme="minorBidi"/>
+                <w:noProof/>
+              </w:rPr>
+              <w:tab/>
+            </w:r>
+            <w:r>
+              <w:rPr>
+                <w:rStyle w:val="Hyperlink"/>
+                <w:noProof/>
+              </w:rPr>
+              <w:t>CSS</w:t>
+            </w:r>
+            <w:r>
+              <w:rPr>
+                <w:noProof/>
+                <w:webHidden/>
+              </w:rPr>
+              <w:tab/>
+            </w:r>
+            <w:r>
+              <w:rPr>
+                <w:noProof/>
+                <w:webHidden/>
+              </w:rPr>
+              <w:fldChar w:fldCharType="begin"/>
+            </w:r>
+            <w:r>
+              <w:rPr>
+                <w:noProof/>
+                <w:webHidden/>
+              </w:rPr>
+              <w:instrText xml:space="preserve"> PAGEREF _Toc112353729 \h </w:instrText>
+            </w:r>
+            <w:r>
+              <w:rPr>
+                <w:noProof/>
+                <w:webHidden/>
+              </w:rPr>
+            </w:r>
+            <w:r>
+              <w:rPr>
+                <w:noProof/>
+                <w:webHidden/>
+              </w:rPr>
+              <w:fldChar w:fldCharType="separate"/>
+            </w:r>
+            <w:r>
+              <w:rPr>
+                <w:noProof/>
+                <w:webHidden/>
+              </w:rPr>
+              <w:t>8</w:t>
+            </w:r>
+            <w:r>
+              <w:rPr>
+                <w:noProof/>
+                <w:webHidden/>
+              </w:rPr>
+              <w:fldChar w:fldCharType="end"/>
+            </w:r>
+          </w:hyperlink>
+        </w:p>
+        <w:p>
+          <w:pPr>
+            <w:pStyle w:val="Sumrio2"/>
+            <w:tabs>
+              <w:tab w:val="left" w:pos="880"/>
+              <w:tab w:val="right" w:leader="dot" w:pos="8494"/>
+            </w:tabs>
+            <w:rPr>
+              <w:rFonts w:cstheme="minorBidi"/>
+              <w:noProof/>
+            </w:rPr>
+          </w:pPr>
+          <w:hyperlink w:anchor="_Toc112353730" w:history="1">
+            <w:r>
+              <w:rPr>
+                <w:rStyle w:val="Hyperlink"/>
+                <w:noProof/>
+              </w:rPr>
+              <w:t>2.3</w:t>
+            </w:r>
+            <w:r>
+              <w:rPr>
+                <w:rFonts w:cstheme="minorBidi"/>
+                <w:noProof/>
+              </w:rPr>
+              <w:tab/>
+            </w:r>
+            <w:r>
+              <w:rPr>
+                <w:rStyle w:val="Hyperlink"/>
+                <w:noProof/>
+              </w:rPr>
+              <w:t>JavaScript</w:t>
+            </w:r>
+            <w:r>
+              <w:rPr>
+                <w:noProof/>
+                <w:webHidden/>
+              </w:rPr>
+              <w:tab/>
+            </w:r>
+            <w:r>
+              <w:rPr>
+                <w:noProof/>
+                <w:webHidden/>
+              </w:rPr>
+              <w:fldChar w:fldCharType="begin"/>
+            </w:r>
+            <w:r>
+              <w:rPr>
+                <w:noProof/>
+                <w:webHidden/>
+              </w:rPr>
+              <w:instrText xml:space="preserve"> PAGEREF _Toc112353730 \h </w:instrText>
+            </w:r>
+            <w:r>
+              <w:rPr>
+                <w:noProof/>
+                <w:webHidden/>
+              </w:rPr>
+            </w:r>
+            <w:r>
+              <w:rPr>
+                <w:noProof/>
+                <w:webHidden/>
+              </w:rPr>
+              <w:fldChar w:fldCharType="separate"/>
+            </w:r>
+            <w:r>
+              <w:rPr>
+                <w:noProof/>
+                <w:webHidden/>
+              </w:rPr>
+              <w:t>8</w:t>
+            </w:r>
+            <w:r>
+              <w:rPr>
+                <w:noProof/>
+                <w:webHidden/>
+              </w:rPr>
+              <w:fldChar w:fldCharType="end"/>
+            </w:r>
+          </w:hyperlink>
+        </w:p>
+        <w:p>
+          <w:pPr>
+            <w:pStyle w:val="Sumrio2"/>
+            <w:tabs>
+              <w:tab w:val="left" w:pos="880"/>
+              <w:tab w:val="right" w:leader="dot" w:pos="8494"/>
+            </w:tabs>
+            <w:rPr>
+              <w:rFonts w:cstheme="minorBidi"/>
+              <w:noProof/>
+            </w:rPr>
+          </w:pPr>
+          <w:hyperlink w:anchor="_Toc112353731" w:history="1">
+            <w:r>
+              <w:rPr>
+                <w:rStyle w:val="Hyperlink"/>
+                <w:noProof/>
+              </w:rPr>
+              <w:t>2.4</w:t>
+            </w:r>
+            <w:r>
+              <w:rPr>
+                <w:rFonts w:cstheme="minorBidi"/>
+                <w:noProof/>
+              </w:rPr>
+              <w:tab/>
+            </w:r>
+            <w:r>
+              <w:rPr>
+                <w:rStyle w:val="Hyperlink"/>
+                <w:noProof/>
+              </w:rPr>
+              <w:t>PHP</w:t>
+            </w:r>
+            <w:r>
+              <w:rPr>
+                <w:noProof/>
+                <w:webHidden/>
+              </w:rPr>
+              <w:tab/>
+            </w:r>
+            <w:r>
+              <w:rPr>
+                <w:noProof/>
+                <w:webHidden/>
+              </w:rPr>
+              <w:fldChar w:fldCharType="begin"/>
+            </w:r>
+            <w:r>
+              <w:rPr>
+                <w:noProof/>
+                <w:webHidden/>
+              </w:rPr>
+              <w:instrText xml:space="preserve"> PAGEREF _Toc112353731 \h </w:instrText>
+            </w:r>
+            <w:r>
+              <w:rPr>
+                <w:noProof/>
+                <w:webHidden/>
+              </w:rPr>
+            </w:r>
+            <w:r>
+              <w:rPr>
+                <w:noProof/>
+                <w:webHidden/>
+              </w:rPr>
+              <w:fldChar w:fldCharType="separate"/>
+            </w:r>
+            <w:r>
+              <w:rPr>
+                <w:noProof/>
+                <w:webHidden/>
+              </w:rPr>
+              <w:t>8</w:t>
+            </w:r>
+            <w:r>
+              <w:rPr>
+                <w:noProof/>
+                <w:webHidden/>
+              </w:rPr>
+              <w:fldChar w:fldCharType="end"/>
+            </w:r>
+          </w:hyperlink>
+        </w:p>
+        <w:p>
+          <w:pPr>
+            <w:pStyle w:val="Sumrio2"/>
+            <w:tabs>
+              <w:tab w:val="left" w:pos="880"/>
+              <w:tab w:val="right" w:leader="dot" w:pos="8494"/>
+            </w:tabs>
+            <w:rPr>
+              <w:rFonts w:cstheme="minorBidi"/>
+              <w:noProof/>
+            </w:rPr>
+          </w:pPr>
+          <w:hyperlink w:anchor="_Toc112353732" w:history="1">
+            <w:r>
+              <w:rPr>
+                <w:rStyle w:val="Hyperlink"/>
+                <w:noProof/>
+              </w:rPr>
+              <w:t>2.5</w:t>
+            </w:r>
+            <w:r>
+              <w:rPr>
+                <w:rFonts w:cstheme="minorBidi"/>
+                <w:noProof/>
+              </w:rPr>
+              <w:tab/>
+            </w:r>
+            <w:r>
+              <w:rPr>
+                <w:rStyle w:val="Hyperlink"/>
+                <w:noProof/>
+              </w:rPr>
+              <w:t>Framework</w:t>
+            </w:r>
+            <w:r>
+              <w:rPr>
+                <w:noProof/>
+                <w:webHidden/>
+              </w:rPr>
+              <w:tab/>
+            </w:r>
+            <w:r>
+              <w:rPr>
+                <w:noProof/>
+                <w:webHidden/>
+              </w:rPr>
+              <w:fldChar w:fldCharType="begin"/>
+            </w:r>
+            <w:r>
+              <w:rPr>
+                <w:noProof/>
+                <w:webHidden/>
+              </w:rPr>
+              <w:instrText xml:space="preserve"> PAGEREF _Toc112353732 \h </w:instrText>
+            </w:r>
+            <w:r>
+              <w:rPr>
+                <w:noProof/>
+                <w:webHidden/>
+              </w:rPr>
+            </w:r>
+            <w:r>
+              <w:rPr>
+                <w:noProof/>
+                <w:webHidden/>
+              </w:rPr>
+              <w:fldChar w:fldCharType="separate"/>
+            </w:r>
+            <w:r>
+              <w:rPr>
+                <w:noProof/>
+                <w:webHidden/>
+              </w:rPr>
+              <w:t>8</w:t>
+            </w:r>
+            <w:r>
+              <w:rPr>
+                <w:noProof/>
+                <w:webHidden/>
+              </w:rPr>
+              <w:fldChar w:fldCharType="end"/>
+            </w:r>
+          </w:hyperlink>
+        </w:p>
+        <w:p>
+          <w:pPr>
+            <w:pStyle w:val="Sumrio2"/>
+            <w:tabs>
+              <w:tab w:val="left" w:pos="880"/>
+              <w:tab w:val="right" w:leader="dot" w:pos="8494"/>
+            </w:tabs>
+            <w:rPr>
+              <w:rFonts w:cstheme="minorBidi"/>
+              <w:noProof/>
+            </w:rPr>
+          </w:pPr>
+          <w:hyperlink w:anchor="_Toc112353733" w:history="1">
+            <w:r>
+              <w:rPr>
+                <w:rStyle w:val="Hyperlink"/>
+                <w:noProof/>
+              </w:rPr>
+              <w:t>2.6</w:t>
+            </w:r>
+            <w:r>
+              <w:rPr>
+                <w:rFonts w:cstheme="minorBidi"/>
+                <w:noProof/>
+              </w:rPr>
+              <w:tab/>
+            </w:r>
+            <w:r>
+              <w:rPr>
+                <w:rStyle w:val="Hyperlink"/>
+                <w:noProof/>
+              </w:rPr>
+              <w:t>Bootstrap</w:t>
+            </w:r>
+            <w:r>
+              <w:rPr>
+                <w:noProof/>
+                <w:webHidden/>
+              </w:rPr>
+              <w:tab/>
+            </w:r>
+            <w:r>
+              <w:rPr>
+                <w:noProof/>
+                <w:webHidden/>
+              </w:rPr>
+              <w:fldChar w:fldCharType="begin"/>
+            </w:r>
+            <w:r>
+              <w:rPr>
+                <w:noProof/>
+                <w:webHidden/>
+              </w:rPr>
+              <w:instrText xml:space="preserve"> PAGEREF _Toc112353733 \h </w:instrText>
+            </w:r>
+            <w:r>
+              <w:rPr>
+                <w:noProof/>
+                <w:webHidden/>
+              </w:rPr>
+            </w:r>
+            <w:r>
+              <w:rPr>
+                <w:noProof/>
+                <w:webHidden/>
+              </w:rPr>
+              <w:fldChar w:fldCharType="separate"/>
+            </w:r>
+            <w:r>
+              <w:rPr>
+                <w:noProof/>
+                <w:webHidden/>
+              </w:rPr>
+              <w:t>8</w:t>
+            </w:r>
+            <w:r>
+              <w:rPr>
+                <w:noProof/>
+                <w:webHidden/>
+              </w:rPr>
+              <w:fldChar w:fldCharType="end"/>
+            </w:r>
+          </w:hyperlink>
+        </w:p>
+        <w:p>
+          <w:pPr>
+            <w:pStyle w:val="Sumrio2"/>
+            <w:tabs>
+              <w:tab w:val="left" w:pos="880"/>
+              <w:tab w:val="right" w:leader="dot" w:pos="8494"/>
+            </w:tabs>
+            <w:rPr>
+              <w:rFonts w:cstheme="minorBidi"/>
+              <w:noProof/>
+            </w:rPr>
+          </w:pPr>
+          <w:hyperlink w:anchor="_Toc112353734" w:history="1">
+            <w:r>
+              <w:rPr>
+                <w:rStyle w:val="Hyperlink"/>
+                <w:noProof/>
+              </w:rPr>
+              <w:t>2.7</w:t>
+            </w:r>
+            <w:r>
+              <w:rPr>
+                <w:rFonts w:cstheme="minorBidi"/>
+                <w:noProof/>
+              </w:rPr>
+              <w:tab/>
+            </w:r>
+            <w:r>
+              <w:rPr>
+                <w:rStyle w:val="Hyperlink"/>
+                <w:noProof/>
+              </w:rPr>
+              <w:t>Laravel</w:t>
+            </w:r>
+            <w:r>
+              <w:rPr>
+                <w:noProof/>
+                <w:webHidden/>
+              </w:rPr>
+              <w:tab/>
+            </w:r>
+            <w:r>
+              <w:rPr>
+                <w:noProof/>
+                <w:webHidden/>
+              </w:rPr>
+              <w:fldChar w:fldCharType="begin"/>
+            </w:r>
+            <w:r>
+              <w:rPr>
+                <w:noProof/>
+                <w:webHidden/>
+              </w:rPr>
+              <w:instrText xml:space="preserve"> PAGEREF _Toc112353734 \h </w:instrText>
+            </w:r>
+            <w:r>
+              <w:rPr>
+                <w:noProof/>
+                <w:webHidden/>
+              </w:rPr>
+            </w:r>
+            <w:r>
+              <w:rPr>
+                <w:noProof/>
+                <w:webHidden/>
+              </w:rPr>
+              <w:fldChar w:fldCharType="separate"/>
+            </w:r>
+            <w:r>
+              <w:rPr>
+                <w:noProof/>
+                <w:webHidden/>
+              </w:rPr>
+              <w:t>8</w:t>
             </w:r>
             <w:r>
               <w:rPr>
@@ -5597,7 +6269,7 @@
               <w:noProof/>
             </w:rPr>
           </w:pPr>
-          <w:hyperlink w:anchor="_Toc112270610" w:history="1">
+          <w:hyperlink w:anchor="_Toc112353735" w:history="1">
             <w:r>
               <w:rPr>
                 <w:rStyle w:val="Hyperlink"/>
@@ -5617,7 +6289,7 @@
                 <w:rStyle w:val="Hyperlink"/>
                 <w:noProof/>
               </w:rPr>
-              <w:t>REFERENCIAL TEÓRICO</w:t>
+              <w:t>METODOLOGIA</w:t>
             </w:r>
             <w:r>
               <w:rPr>
@@ -5638,7 +6310,7 @@
                 <w:noProof/>
                 <w:webHidden/>
               </w:rPr>
-              <w:instrText xml:space="preserve"> PAGEREF _Toc112270610 \h </w:instrText>
+              <w:instrText xml:space="preserve"> PAGEREF _Toc112353735 \h </w:instrText>
             </w:r>
             <w:r>
               <w:rPr>
@@ -5658,7 +6330,91 @@
                 <w:noProof/>
                 <w:webHidden/>
               </w:rPr>
-              <w:t>7</w:t>
+              <w:t>9</w:t>
+            </w:r>
+            <w:r>
+              <w:rPr>
+                <w:noProof/>
+                <w:webHidden/>
+              </w:rPr>
+              <w:fldChar w:fldCharType="end"/>
+            </w:r>
+          </w:hyperlink>
+        </w:p>
+        <w:p>
+          <w:pPr>
+            <w:pStyle w:val="Sumrio1"/>
+            <w:tabs>
+              <w:tab w:val="left" w:pos="440"/>
+              <w:tab w:val="right" w:leader="dot" w:pos="8494"/>
+            </w:tabs>
+            <w:rPr>
+              <w:rFonts w:cstheme="minorBidi"/>
+              <w:noProof/>
+            </w:rPr>
+          </w:pPr>
+          <w:hyperlink w:anchor="_Toc112353736" w:history="1">
+            <w:r>
+              <w:rPr>
+                <w:rStyle w:val="Hyperlink"/>
+                <w:noProof/>
+              </w:rPr>
+              <w:t>4</w:t>
+            </w:r>
+            <w:r>
+              <w:rPr>
+                <w:rFonts w:cstheme="minorBidi"/>
+                <w:noProof/>
+              </w:rPr>
+              <w:tab/>
+            </w:r>
+            <w:r>
+              <w:rPr>
+                <w:rStyle w:val="Hyperlink"/>
+                <w:noProof/>
+              </w:rPr>
+              <w:t>RESULTADOS ESPERADOS</w:t>
+            </w:r>
+            <w:r>
+              <w:rPr>
+                <w:noProof/>
+                <w:webHidden/>
+              </w:rPr>
+              <w:tab/>
+            </w:r>
+            <w:r>
+              <w:rPr>
+                <w:noProof/>
+                <w:webHidden/>
+              </w:rPr>
+              <w:fldChar w:fldCharType="begin"/>
+            </w:r>
+            <w:r>
+              <w:rPr>
+                <w:noProof/>
+                <w:webHidden/>
+              </w:rPr>
+              <w:instrText xml:space="preserve"> PAGEREF _Toc112353736 \h </w:instrText>
+            </w:r>
+            <w:r>
+              <w:rPr>
+                <w:noProof/>
+                <w:webHidden/>
+              </w:rPr>
+            </w:r>
+            <w:r>
+              <w:rPr>
+                <w:noProof/>
+                <w:webHidden/>
+              </w:rPr>
+              <w:fldChar w:fldCharType="separate"/>
+            </w:r>
+            <w:r>
+              <w:rPr>
+                <w:noProof/>
+                <w:webHidden/>
+              </w:rPr>
+              <w:t>10</w:t>
             </w:r>
             <w:r>
               <w:rPr>
@@ -5681,13 +6437,13 @@
               <w:noProof/>
             </w:rPr>
           </w:pPr>
-          <w:hyperlink w:anchor="_Toc112270611" w:history="1">
+          <w:hyperlink w:anchor="_Toc112353737" w:history="1">
             <w:r>
               <w:rPr>
                 <w:rStyle w:val="Hyperlink"/>
                 <w:noProof/>
               </w:rPr>
-              <w:t>3.1</w:t>
+              <w:t>4.1</w:t>
             </w:r>
             <w:r>
               <w:rPr>
@@ -5701,7 +6457,7 @@
                 <w:rStyle w:val="Hyperlink"/>
                 <w:noProof/>
               </w:rPr>
-              <w:t>HTML</w:t>
+              <w:t>Análise de Requisitos</w:t>
             </w:r>
             <w:r>
               <w:rPr>
@@ -5722,7 +6478,7 @@
                 <w:noProof/>
                 <w:webHidden/>
               </w:rPr>
-              <w:instrText xml:space="preserve"> PAGEREF _Toc112270611 \h </w:instrText>
+              <w:instrText xml:space="preserve"> PAGEREF _Toc112353737 \h </w:instrText>
             </w:r>
             <w:r>
               <w:rPr>
@@ -5742,7 +6498,175 @@
                 <w:noProof/>
                 <w:webHidden/>
               </w:rPr>
-              <w:t>7</w:t>
+              <w:t>10</w:t>
+            </w:r>
+            <w:r>
+              <w:rPr>
+                <w:noProof/>
+                <w:webHidden/>
+              </w:rPr>
+              <w:fldChar w:fldCharType="end"/>
+            </w:r>
+          </w:hyperlink>
+        </w:p>
+        <w:p>
+          <w:pPr>
+            <w:pStyle w:val="Sumrio3"/>
+            <w:tabs>
+              <w:tab w:val="left" w:pos="1320"/>
+              <w:tab w:val="right" w:leader="dot" w:pos="8494"/>
+            </w:tabs>
+            <w:rPr>
+              <w:rFonts w:cstheme="minorBidi"/>
+              <w:noProof/>
+            </w:rPr>
+          </w:pPr>
+          <w:hyperlink w:anchor="_Toc112353738" w:history="1">
+            <w:r>
+              <w:rPr>
+                <w:rStyle w:val="Hyperlink"/>
+                <w:noProof/>
+              </w:rPr>
+              <w:t>4.1.1</w:t>
+            </w:r>
+            <w:r>
+              <w:rPr>
+                <w:rFonts w:cstheme="minorBidi"/>
+                <w:noProof/>
+              </w:rPr>
+              <w:tab/>
+            </w:r>
+            <w:r>
+              <w:rPr>
+                <w:rStyle w:val="Hyperlink"/>
+                <w:noProof/>
+              </w:rPr>
+              <w:t>Requisitos Funcionais</w:t>
+            </w:r>
+            <w:r>
+              <w:rPr>
+                <w:noProof/>
+                <w:webHidden/>
+              </w:rPr>
+              <w:tab/>
+            </w:r>
+            <w:r>
+              <w:rPr>
+                <w:noProof/>
+                <w:webHidden/>
+              </w:rPr>
+              <w:fldChar w:fldCharType="begin"/>
+            </w:r>
+            <w:r>
+              <w:rPr>
+                <w:noProof/>
+                <w:webHidden/>
+              </w:rPr>
+              <w:instrText xml:space="preserve"> PAGEREF _Toc112353738 \h </w:instrText>
+            </w:r>
+            <w:r>
+              <w:rPr>
+                <w:noProof/>
+                <w:webHidden/>
+              </w:rPr>
+            </w:r>
+            <w:r>
+              <w:rPr>
+                <w:noProof/>
+                <w:webHidden/>
+              </w:rPr>
+              <w:fldChar w:fldCharType="separate"/>
+            </w:r>
+            <w:r>
+              <w:rPr>
+                <w:noProof/>
+                <w:webHidden/>
+              </w:rPr>
+              <w:t>10</w:t>
+            </w:r>
+            <w:r>
+              <w:rPr>
+                <w:noProof/>
+                <w:webHidden/>
+              </w:rPr>
+              <w:fldChar w:fldCharType="end"/>
+            </w:r>
+          </w:hyperlink>
+        </w:p>
+        <w:p>
+          <w:pPr>
+            <w:pStyle w:val="Sumrio3"/>
+            <w:tabs>
+              <w:tab w:val="left" w:pos="1320"/>
+              <w:tab w:val="right" w:leader="dot" w:pos="8494"/>
+            </w:tabs>
+            <w:rPr>
+              <w:rFonts w:cstheme="minorBidi"/>
+              <w:noProof/>
+            </w:rPr>
+          </w:pPr>
+          <w:hyperlink w:anchor="_Toc112353739" w:history="1">
+            <w:r>
+              <w:rPr>
+                <w:rStyle w:val="Hyperlink"/>
+                <w:noProof/>
+              </w:rPr>
+              <w:t>4.1.2</w:t>
+            </w:r>
+            <w:r>
+              <w:rPr>
+                <w:rFonts w:cstheme="minorBidi"/>
+                <w:noProof/>
+              </w:rPr>
+              <w:tab/>
+            </w:r>
+            <w:r>
+              <w:rPr>
+                <w:rStyle w:val="Hyperlink"/>
+                <w:noProof/>
+              </w:rPr>
+              <w:t>Requisitos Não Funcionais</w:t>
+            </w:r>
+            <w:r>
+              <w:rPr>
+                <w:noProof/>
+                <w:webHidden/>
+              </w:rPr>
+              <w:tab/>
+            </w:r>
+            <w:r>
+              <w:rPr>
+                <w:noProof/>
+                <w:webHidden/>
+              </w:rPr>
+              <w:fldChar w:fldCharType="begin"/>
+            </w:r>
+            <w:r>
+              <w:rPr>
+                <w:noProof/>
+                <w:webHidden/>
+              </w:rPr>
+              <w:instrText xml:space="preserve"> PAGEREF _Toc112353739 \h </w:instrText>
+            </w:r>
+            <w:r>
+              <w:rPr>
+                <w:noProof/>
+                <w:webHidden/>
+              </w:rPr>
+            </w:r>
+            <w:r>
+              <w:rPr>
+                <w:noProof/>
+                <w:webHidden/>
+              </w:rPr>
+              <w:fldChar w:fldCharType="separate"/>
+            </w:r>
+            <w:r>
+              <w:rPr>
+                <w:noProof/>
+                <w:webHidden/>
+              </w:rPr>
+              <w:t>10</w:t>
             </w:r>
             <w:r>
               <w:rPr>
@@ -5765,13 +6689,13 @@
               <w:noProof/>
             </w:rPr>
           </w:pPr>
-          <w:hyperlink w:anchor="_Toc112270612" w:history="1">
+          <w:hyperlink w:anchor="_Toc112353740" w:history="1">
             <w:r>
               <w:rPr>
                 <w:rStyle w:val="Hyperlink"/>
                 <w:noProof/>
               </w:rPr>
-              <w:t>3.2</w:t>
+              <w:t>4.2</w:t>
             </w:r>
             <w:r>
               <w:rPr>
@@ -5785,7 +6709,7 @@
                 <w:rStyle w:val="Hyperlink"/>
                 <w:noProof/>
               </w:rPr>
-              <w:t>CSS</w:t>
+              <w:t>Casos de Uso</w:t>
             </w:r>
             <w:r>
               <w:rPr>
@@ -5806,7 +6730,7 @@
                 <w:noProof/>
                 <w:webHidden/>
               </w:rPr>
-              <w:instrText xml:space="preserve"> PAGEREF _Toc112270612 \h </w:instrText>
+              <w:instrText xml:space="preserve"> PAGEREF _Toc112353740 \h </w:instrText>
             </w:r>
             <w:r>
               <w:rPr>
@@ -5826,7 +6750,91 @@
                 <w:noProof/>
                 <w:webHidden/>
               </w:rPr>
-              <w:t>8</w:t>
+              <w:t>10</w:t>
+            </w:r>
+            <w:r>
+              <w:rPr>
+                <w:noProof/>
+                <w:webHidden/>
+              </w:rPr>
+              <w:fldChar w:fldCharType="end"/>
+            </w:r>
+          </w:hyperlink>
+        </w:p>
+        <w:p>
+          <w:pPr>
+            <w:pStyle w:val="Sumrio3"/>
+            <w:tabs>
+              <w:tab w:val="left" w:pos="1320"/>
+              <w:tab w:val="right" w:leader="dot" w:pos="8494"/>
+            </w:tabs>
+            <w:rPr>
+              <w:rFonts w:cstheme="minorBidi"/>
+              <w:noProof/>
+            </w:rPr>
+          </w:pPr>
+          <w:hyperlink w:anchor="_Toc112353741" w:history="1">
+            <w:r>
+              <w:rPr>
+                <w:rStyle w:val="Hyperlink"/>
+                <w:noProof/>
+              </w:rPr>
+              <w:t>4.2.1</w:t>
+            </w:r>
+            <w:r>
+              <w:rPr>
+                <w:rFonts w:cstheme="minorBidi"/>
+                <w:noProof/>
+              </w:rPr>
+              <w:tab/>
+            </w:r>
+            <w:r>
+              <w:rPr>
+                <w:rStyle w:val="Hyperlink"/>
+                <w:noProof/>
+              </w:rPr>
+              <w:t>Diagrama de Caso de Uso</w:t>
+            </w:r>
+            <w:r>
+              <w:rPr>
+                <w:noProof/>
+                <w:webHidden/>
+              </w:rPr>
+              <w:tab/>
+            </w:r>
+            <w:r>
+              <w:rPr>
+                <w:noProof/>
+                <w:webHidden/>
+              </w:rPr>
+              <w:fldChar w:fldCharType="begin"/>
+            </w:r>
+            <w:r>
+              <w:rPr>
+                <w:noProof/>
+                <w:webHidden/>
+              </w:rPr>
+              <w:instrText xml:space="preserve"> PAGEREF _Toc112353741 \h </w:instrText>
+            </w:r>
+            <w:r>
+              <w:rPr>
+                <w:noProof/>
+                <w:webHidden/>
+              </w:rPr>
+            </w:r>
+            <w:r>
+              <w:rPr>
+                <w:noProof/>
+                <w:webHidden/>
+              </w:rPr>
+              <w:fldChar w:fldCharType="separate"/>
+            </w:r>
+            <w:r>
+              <w:rPr>
+                <w:noProof/>
+                <w:webHidden/>
+              </w:rPr>
+              <w:t>10</w:t>
             </w:r>
             <w:r>
               <w:rPr>
@@ -5849,13 +6857,13 @@
               <w:noProof/>
             </w:rPr>
           </w:pPr>
-          <w:hyperlink w:anchor="_Toc112270613" w:history="1">
+          <w:hyperlink w:anchor="_Toc112353742" w:history="1">
             <w:r>
               <w:rPr>
                 <w:rStyle w:val="Hyperlink"/>
                 <w:noProof/>
               </w:rPr>
-              <w:t>3.3</w:t>
+              <w:t>4.3</w:t>
             </w:r>
             <w:r>
               <w:rPr>
@@ -5869,7 +6877,7 @@
                 <w:rStyle w:val="Hyperlink"/>
                 <w:noProof/>
               </w:rPr>
-              <w:t>JavaScript</w:t>
+              <w:t>Banco de Dados</w:t>
             </w:r>
             <w:r>
               <w:rPr>
@@ -5890,7 +6898,7 @@
                 <w:noProof/>
                 <w:webHidden/>
               </w:rPr>
-              <w:instrText xml:space="preserve"> PAGEREF _Toc112270613 \h </w:instrText>
+              <w:instrText xml:space="preserve"> PAGEREF _Toc112353742 \h </w:instrText>
             </w:r>
             <w:r>
               <w:rPr>
@@ -5910,7 +6918,7 @@
                 <w:noProof/>
                 <w:webHidden/>
               </w:rPr>
-              <w:t>8</w:t>
+              <w:t>10</w:t>
             </w:r>
             <w:r>
               <w:rPr>
@@ -5933,13 +6941,13 @@
               <w:noProof/>
             </w:rPr>
           </w:pPr>
-          <w:hyperlink w:anchor="_Toc112270614" w:history="1">
+          <w:hyperlink w:anchor="_Toc112353743" w:history="1">
             <w:r>
               <w:rPr>
                 <w:rStyle w:val="Hyperlink"/>
                 <w:noProof/>
               </w:rPr>
-              <w:t>3.4</w:t>
+              <w:t>4.4</w:t>
             </w:r>
             <w:r>
               <w:rPr>
@@ -5953,7 +6961,7 @@
                 <w:rStyle w:val="Hyperlink"/>
                 <w:noProof/>
               </w:rPr>
-              <w:t>PHP</w:t>
+              <w:t>DER</w:t>
             </w:r>
             <w:r>
               <w:rPr>
@@ -5974,7 +6982,7 @@
                 <w:noProof/>
                 <w:webHidden/>
               </w:rPr>
-              <w:instrText xml:space="preserve"> PAGEREF _Toc112270614 \h </w:instrText>
+              <w:instrText xml:space="preserve"> PAGEREF _Toc112353743 \h </w:instrText>
             </w:r>
             <w:r>
               <w:rPr>
@@ -5994,7 +7002,7 @@
                 <w:noProof/>
                 <w:webHidden/>
               </w:rPr>
-              <w:t>8</w:t>
+              <w:t>10</w:t>
             </w:r>
             <w:r>
               <w:rPr>
@@ -6017,13 +7025,13 @@
               <w:noProof/>
             </w:rPr>
           </w:pPr>
-          <w:hyperlink w:anchor="_Toc112270615" w:history="1">
+          <w:hyperlink w:anchor="_Toc112353744" w:history="1">
             <w:r>
               <w:rPr>
                 <w:rStyle w:val="Hyperlink"/>
                 <w:noProof/>
               </w:rPr>
-              <w:t>3.5</w:t>
+              <w:t>4.5</w:t>
             </w:r>
             <w:r>
               <w:rPr>
@@ -6037,7 +7045,7 @@
                 <w:rStyle w:val="Hyperlink"/>
                 <w:noProof/>
               </w:rPr>
-              <w:t>Framework</w:t>
+              <w:t>MER</w:t>
             </w:r>
             <w:r>
               <w:rPr>
@@ -6058,7 +7066,7 @@
                 <w:noProof/>
                 <w:webHidden/>
               </w:rPr>
-              <w:instrText xml:space="preserve"> PAGEREF _Toc112270615 \h </w:instrText>
+              <w:instrText xml:space="preserve"> PAGEREF _Toc112353744 \h </w:instrText>
             </w:r>
             <w:r>
               <w:rPr>
@@ -6078,7 +7086,175 @@
                 <w:noProof/>
                 <w:webHidden/>
               </w:rPr>
-              <w:t>8</w:t>
+              <w:t>10</w:t>
+            </w:r>
+            <w:r>
+              <w:rPr>
+                <w:noProof/>
+                <w:webHidden/>
+              </w:rPr>
+              <w:fldChar w:fldCharType="end"/>
+            </w:r>
+          </w:hyperlink>
+        </w:p>
+        <w:p>
+          <w:pPr>
+            <w:pStyle w:val="Sumrio1"/>
+            <w:tabs>
+              <w:tab w:val="left" w:pos="440"/>
+              <w:tab w:val="right" w:leader="dot" w:pos="8494"/>
+            </w:tabs>
+            <w:rPr>
+              <w:rFonts w:cstheme="minorBidi"/>
+              <w:noProof/>
+            </w:rPr>
+          </w:pPr>
+          <w:hyperlink w:anchor="_Toc112353745" w:history="1">
+            <w:r>
+              <w:rPr>
+                <w:rStyle w:val="Hyperlink"/>
+                <w:noProof/>
+              </w:rPr>
+              <w:t>5</w:t>
+            </w:r>
+            <w:r>
+              <w:rPr>
+                <w:rFonts w:cstheme="minorBidi"/>
+                <w:noProof/>
+              </w:rPr>
+              <w:tab/>
+            </w:r>
+            <w:r>
+              <w:rPr>
+                <w:rStyle w:val="Hyperlink"/>
+                <w:noProof/>
+              </w:rPr>
+              <w:t>DESENVOLVIMENTO</w:t>
+            </w:r>
+            <w:r>
+              <w:rPr>
+                <w:noProof/>
+                <w:webHidden/>
+              </w:rPr>
+              <w:tab/>
+            </w:r>
+            <w:r>
+              <w:rPr>
+                <w:noProof/>
+                <w:webHidden/>
+              </w:rPr>
+              <w:fldChar w:fldCharType="begin"/>
+            </w:r>
+            <w:r>
+              <w:rPr>
+                <w:noProof/>
+                <w:webHidden/>
+              </w:rPr>
+              <w:instrText xml:space="preserve"> PAGEREF _Toc112353745 \h </w:instrText>
+            </w:r>
+            <w:r>
+              <w:rPr>
+                <w:noProof/>
+                <w:webHidden/>
+              </w:rPr>
+            </w:r>
+            <w:r>
+              <w:rPr>
+                <w:noProof/>
+                <w:webHidden/>
+              </w:rPr>
+              <w:fldChar w:fldCharType="separate"/>
+            </w:r>
+            <w:r>
+              <w:rPr>
+                <w:noProof/>
+                <w:webHidden/>
+              </w:rPr>
+              <w:t>11</w:t>
+            </w:r>
+            <w:r>
+              <w:rPr>
+                <w:noProof/>
+                <w:webHidden/>
+              </w:rPr>
+              <w:fldChar w:fldCharType="end"/>
+            </w:r>
+          </w:hyperlink>
+        </w:p>
+        <w:p>
+          <w:pPr>
+            <w:pStyle w:val="Sumrio1"/>
+            <w:tabs>
+              <w:tab w:val="left" w:pos="440"/>
+              <w:tab w:val="right" w:leader="dot" w:pos="8494"/>
+            </w:tabs>
+            <w:rPr>
+              <w:rFonts w:cstheme="minorBidi"/>
+              <w:noProof/>
+            </w:rPr>
+          </w:pPr>
+          <w:hyperlink w:anchor="_Toc112353746" w:history="1">
+            <w:r>
+              <w:rPr>
+                <w:rStyle w:val="Hyperlink"/>
+                <w:noProof/>
+              </w:rPr>
+              <w:t>6</w:t>
+            </w:r>
+            <w:r>
+              <w:rPr>
+                <w:rFonts w:cstheme="minorBidi"/>
+                <w:noProof/>
+              </w:rPr>
+              <w:tab/>
+            </w:r>
+            <w:r>
+              <w:rPr>
+                <w:rStyle w:val="Hyperlink"/>
+                <w:noProof/>
+              </w:rPr>
+              <w:t>EXECUÇÃO DOS SISTEMAS</w:t>
+            </w:r>
+            <w:r>
+              <w:rPr>
+                <w:noProof/>
+                <w:webHidden/>
+              </w:rPr>
+              <w:tab/>
+            </w:r>
+            <w:r>
+              <w:rPr>
+                <w:noProof/>
+                <w:webHidden/>
+              </w:rPr>
+              <w:fldChar w:fldCharType="begin"/>
+            </w:r>
+            <w:r>
+              <w:rPr>
+                <w:noProof/>
+                <w:webHidden/>
+              </w:rPr>
+              <w:instrText xml:space="preserve"> PAGEREF _Toc112353746 \h </w:instrText>
+            </w:r>
+            <w:r>
+              <w:rPr>
+                <w:noProof/>
+                <w:webHidden/>
+              </w:rPr>
+            </w:r>
+            <w:r>
+              <w:rPr>
+                <w:noProof/>
+                <w:webHidden/>
+              </w:rPr>
+              <w:fldChar w:fldCharType="separate"/>
+            </w:r>
+            <w:r>
+              <w:rPr>
+                <w:noProof/>
+                <w:webHidden/>
+              </w:rPr>
+              <w:t>11</w:t>
             </w:r>
             <w:r>
               <w:rPr>
@@ -6101,13 +7277,13 @@
               <w:noProof/>
             </w:rPr>
           </w:pPr>
-          <w:hyperlink w:anchor="_Toc112270616" w:history="1">
+          <w:hyperlink w:anchor="_Toc112353747" w:history="1">
             <w:r>
               <w:rPr>
                 <w:rStyle w:val="Hyperlink"/>
                 <w:noProof/>
               </w:rPr>
-              <w:t>3.6</w:t>
+              <w:t>6.1</w:t>
             </w:r>
             <w:r>
               <w:rPr>
@@ -6121,7 +7297,7 @@
                 <w:rStyle w:val="Hyperlink"/>
                 <w:noProof/>
               </w:rPr>
-              <w:t>Bootstrap</w:t>
+              <w:t>Sistema Web</w:t>
             </w:r>
             <w:r>
               <w:rPr>
@@ -6142,7 +7318,7 @@
                 <w:noProof/>
                 <w:webHidden/>
               </w:rPr>
-              <w:instrText xml:space="preserve"> PAGEREF _Toc112270616 \h </w:instrText>
+              <w:instrText xml:space="preserve"> PAGEREF _Toc112353747 \h </w:instrText>
             </w:r>
             <w:r>
               <w:rPr>
@@ -6162,7 +7338,7 @@
                 <w:noProof/>
                 <w:webHidden/>
               </w:rPr>
-              <w:t>8</w:t>
+              <w:t>11</w:t>
             </w:r>
             <w:r>
               <w:rPr>
@@ -6185,13 +7361,13 @@
               <w:noProof/>
             </w:rPr>
           </w:pPr>
-          <w:hyperlink w:anchor="_Toc112270617" w:history="1">
+          <w:hyperlink w:anchor="_Toc112353748" w:history="1">
             <w:r>
               <w:rPr>
                 <w:rStyle w:val="Hyperlink"/>
                 <w:noProof/>
               </w:rPr>
-              <w:t>3.7</w:t>
+              <w:t>6.2</w:t>
             </w:r>
             <w:r>
               <w:rPr>
@@ -6205,7 +7381,7 @@
                 <w:rStyle w:val="Hyperlink"/>
                 <w:noProof/>
               </w:rPr>
-              <w:t>Laravel</w:t>
+              <w:t>Aplicativo Móvel</w:t>
             </w:r>
             <w:r>
               <w:rPr>
@@ -6226,7 +7402,7 @@
                 <w:noProof/>
                 <w:webHidden/>
               </w:rPr>
-              <w:instrText xml:space="preserve"> PAGEREF _Toc112270617 \h </w:instrText>
+              <w:instrText xml:space="preserve"> PAGEREF _Toc112353748 \h </w:instrText>
             </w:r>
             <w:r>
               <w:rPr>
@@ -6246,7 +7422,105 @@
                 <w:noProof/>
                 <w:webHidden/>
               </w:rPr>
-              <w:t>8</w:t>
+              <w:t>11</w:t>
+            </w:r>
+            <w:r>
+              <w:rPr>
+                <w:noProof/>
+                <w:webHidden/>
+              </w:rPr>
+              <w:fldChar w:fldCharType="end"/>
+            </w:r>
+          </w:hyperlink>
+        </w:p>
+        <w:p>
+          <w:pPr>
+            <w:pStyle w:val="Sumrio2"/>
+            <w:tabs>
+              <w:tab w:val="left" w:pos="880"/>
+              <w:tab w:val="right" w:leader="dot" w:pos="8494"/>
+            </w:tabs>
+            <w:rPr>
+              <w:rFonts w:cstheme="minorBidi"/>
+              <w:noProof/>
+            </w:rPr>
+          </w:pPr>
+          <w:hyperlink w:anchor="_Toc112353749" w:history="1">
+            <w:r>
+              <w:rPr>
+                <w:rStyle w:val="Hyperlink"/>
+                <w:noProof/>
+              </w:rPr>
+              <w:t>6.3</w:t>
+            </w:r>
+            <w:r>
+              <w:rPr>
+                <w:rFonts w:cstheme="minorBidi"/>
+                <w:noProof/>
+              </w:rPr>
+              <w:tab/>
+            </w:r>
+            <w:r>
+              <w:rPr>
+                <w:rStyle w:val="Hyperlink"/>
+                <w:noProof/>
+              </w:rPr>
+              <w:t>Des</w:t>
+            </w:r>
+            <w:r>
+              <w:rPr>
+                <w:rStyle w:val="Hyperlink"/>
+                <w:noProof/>
+              </w:rPr>
+              <w:t>k</w:t>
+            </w:r>
+            <w:r>
+              <w:rPr>
+                <w:rStyle w:val="Hyperlink"/>
+                <w:noProof/>
+              </w:rPr>
+              <w:t>top</w:t>
+            </w:r>
+            <w:r>
+              <w:rPr>
+                <w:noProof/>
+                <w:webHidden/>
+              </w:rPr>
+              <w:tab/>
+            </w:r>
+            <w:r>
+              <w:rPr>
+                <w:noProof/>
+                <w:webHidden/>
+              </w:rPr>
+              <w:fldChar w:fldCharType="begin"/>
+            </w:r>
+            <w:r>
+              <w:rPr>
+                <w:noProof/>
+                <w:webHidden/>
+              </w:rPr>
+              <w:instrText xml:space="preserve"> PAGEREF _Toc112353749 \h </w:instrText>
+            </w:r>
+            <w:r>
+              <w:rPr>
+                <w:noProof/>
+                <w:webHidden/>
+              </w:rPr>
+            </w:r>
+            <w:r>
+              <w:rPr>
+                <w:noProof/>
+                <w:webHidden/>
+              </w:rPr>
+              <w:fldChar w:fldCharType="separate"/>
+            </w:r>
+            <w:r>
+              <w:rPr>
+                <w:noProof/>
+                <w:webHidden/>
+              </w:rPr>
+              <w:t>11</w:t>
             </w:r>
             <w:r>
               <w:rPr>
@@ -6269,13 +7543,13 @@
               <w:noProof/>
             </w:rPr>
           </w:pPr>
-          <w:hyperlink w:anchor="_Toc112270618" w:history="1">
+          <w:hyperlink w:anchor="_Toc112353750" w:history="1">
             <w:r>
               <w:rPr>
                 <w:rStyle w:val="Hyperlink"/>
                 <w:noProof/>
               </w:rPr>
-              <w:t>4</w:t>
+              <w:t>7</w:t>
             </w:r>
             <w:r>
               <w:rPr>
@@ -6289,7 +7563,7 @@
                 <w:rStyle w:val="Hyperlink"/>
                 <w:noProof/>
               </w:rPr>
-              <w:t>METODOLOGIA</w:t>
+              <w:t>CONCLUSÃO</w:t>
             </w:r>
             <w:r>
               <w:rPr>
@@ -6310,7 +7584,7 @@
                 <w:noProof/>
                 <w:webHidden/>
               </w:rPr>
-              <w:instrText xml:space="preserve"> PAGEREF _Toc112270618 \h </w:instrText>
+              <w:instrText xml:space="preserve"> PAGEREF _Toc112353750 \h </w:instrText>
             </w:r>
             <w:r>
               <w:rPr>
@@ -6330,7 +7604,7 @@
                 <w:noProof/>
                 <w:webHidden/>
               </w:rPr>
-              <w:t>8</w:t>
+              <w:t>11</w:t>
             </w:r>
             <w:r>
               <w:rPr>
@@ -6353,13 +7627,13 @@
               <w:noProof/>
             </w:rPr>
           </w:pPr>
-          <w:hyperlink w:anchor="_Toc112270619" w:history="1">
+          <w:hyperlink w:anchor="_Toc112353751" w:history="1">
             <w:r>
               <w:rPr>
                 <w:rStyle w:val="Hyperlink"/>
                 <w:noProof/>
               </w:rPr>
-              <w:t>5</w:t>
+              <w:t>8</w:t>
             </w:r>
             <w:r>
               <w:rPr>
@@ -6373,7 +7647,7 @@
                 <w:rStyle w:val="Hyperlink"/>
                 <w:noProof/>
               </w:rPr>
-              <w:t>RESULTADOS ESPERADOS</w:t>
+              <w:t>REFERÊNCIAS BIBLIOGRÁFICAS</w:t>
             </w:r>
             <w:r>
               <w:rPr>
@@ -6394,1015 +7668,7 @@
                 <w:noProof/>
                 <w:webHidden/>
               </w:rPr>
-              <w:instrText xml:space="preserve"> PAGEREF _Toc112270619 \h </w:instrText>
-            </w:r>
-            <w:r>
-              <w:rPr>
-                <w:noProof/>
-                <w:webHidden/>
-              </w:rPr>
-            </w:r>
-            <w:r>
-              <w:rPr>
-                <w:noProof/>
-                <w:webHidden/>
-              </w:rPr>
-              <w:fldChar w:fldCharType="separate"/>
-            </w:r>
-            <w:r>
-              <w:rPr>
-                <w:noProof/>
-                <w:webHidden/>
-              </w:rPr>
-              <w:t>9</w:t>
-            </w:r>
-            <w:r>
-              <w:rPr>
-                <w:noProof/>
-                <w:webHidden/>
-              </w:rPr>
-              <w:fldChar w:fldCharType="end"/>
-            </w:r>
-          </w:hyperlink>
-        </w:p>
-        <w:p>
-          <w:pPr>
-            <w:pStyle w:val="Sumrio2"/>
-            <w:tabs>
-              <w:tab w:val="left" w:pos="880"/>
-              <w:tab w:val="right" w:leader="dot" w:pos="8494"/>
-            </w:tabs>
-            <w:rPr>
-              <w:rFonts w:cstheme="minorBidi"/>
-              <w:noProof/>
-            </w:rPr>
-          </w:pPr>
-          <w:hyperlink w:anchor="_Toc112270620" w:history="1">
-            <w:r>
-              <w:rPr>
-                <w:rStyle w:val="Hyperlink"/>
-                <w:noProof/>
-              </w:rPr>
-              <w:t>5.1</w:t>
-            </w:r>
-            <w:r>
-              <w:rPr>
-                <w:rFonts w:cstheme="minorBidi"/>
-                <w:noProof/>
-              </w:rPr>
-              <w:tab/>
-            </w:r>
-            <w:r>
-              <w:rPr>
-                <w:rStyle w:val="Hyperlink"/>
-                <w:noProof/>
-              </w:rPr>
-              <w:t>Análise de Requisitos</w:t>
-            </w:r>
-            <w:r>
-              <w:rPr>
-                <w:noProof/>
-                <w:webHidden/>
-              </w:rPr>
-              <w:tab/>
-            </w:r>
-            <w:r>
-              <w:rPr>
-                <w:noProof/>
-                <w:webHidden/>
-              </w:rPr>
-              <w:fldChar w:fldCharType="begin"/>
-            </w:r>
-            <w:r>
-              <w:rPr>
-                <w:noProof/>
-                <w:webHidden/>
-              </w:rPr>
-              <w:instrText xml:space="preserve"> PAGEREF _Toc112270620 \h </w:instrText>
-            </w:r>
-            <w:r>
-              <w:rPr>
-                <w:noProof/>
-                <w:webHidden/>
-              </w:rPr>
-            </w:r>
-            <w:r>
-              <w:rPr>
-                <w:noProof/>
-                <w:webHidden/>
-              </w:rPr>
-              <w:fldChar w:fldCharType="separate"/>
-            </w:r>
-            <w:r>
-              <w:rPr>
-                <w:noProof/>
-                <w:webHidden/>
-              </w:rPr>
-              <w:t>10</w:t>
-            </w:r>
-            <w:r>
-              <w:rPr>
-                <w:noProof/>
-                <w:webHidden/>
-              </w:rPr>
-              <w:fldChar w:fldCharType="end"/>
-            </w:r>
-          </w:hyperlink>
-        </w:p>
-        <w:p>
-          <w:pPr>
-            <w:pStyle w:val="Sumrio2"/>
-            <w:tabs>
-              <w:tab w:val="left" w:pos="880"/>
-              <w:tab w:val="right" w:leader="dot" w:pos="8494"/>
-            </w:tabs>
-            <w:rPr>
-              <w:rFonts w:cstheme="minorBidi"/>
-              <w:noProof/>
-            </w:rPr>
-          </w:pPr>
-          <w:hyperlink w:anchor="_Toc112270621" w:history="1">
-            <w:r>
-              <w:rPr>
-                <w:rStyle w:val="Hyperlink"/>
-                <w:noProof/>
-              </w:rPr>
-              <w:t>5.2</w:t>
-            </w:r>
-            <w:r>
-              <w:rPr>
-                <w:rFonts w:cstheme="minorBidi"/>
-                <w:noProof/>
-              </w:rPr>
-              <w:tab/>
-            </w:r>
-            <w:r>
-              <w:rPr>
-                <w:rStyle w:val="Hyperlink"/>
-                <w:noProof/>
-              </w:rPr>
-              <w:t>Casos de Uso</w:t>
-            </w:r>
-            <w:r>
-              <w:rPr>
-                <w:noProof/>
-                <w:webHidden/>
-              </w:rPr>
-              <w:tab/>
-            </w:r>
-            <w:r>
-              <w:rPr>
-                <w:noProof/>
-                <w:webHidden/>
-              </w:rPr>
-              <w:fldChar w:fldCharType="begin"/>
-            </w:r>
-            <w:r>
-              <w:rPr>
-                <w:noProof/>
-                <w:webHidden/>
-              </w:rPr>
-              <w:instrText xml:space="preserve"> PAGEREF _Toc112270621 \h </w:instrText>
-            </w:r>
-            <w:r>
-              <w:rPr>
-                <w:noProof/>
-                <w:webHidden/>
-              </w:rPr>
-            </w:r>
-            <w:r>
-              <w:rPr>
-                <w:noProof/>
-                <w:webHidden/>
-              </w:rPr>
-              <w:fldChar w:fldCharType="separate"/>
-            </w:r>
-            <w:r>
-              <w:rPr>
-                <w:noProof/>
-                <w:webHidden/>
-              </w:rPr>
-              <w:t>10</w:t>
-            </w:r>
-            <w:r>
-              <w:rPr>
-                <w:noProof/>
-                <w:webHidden/>
-              </w:rPr>
-              <w:fldChar w:fldCharType="end"/>
-            </w:r>
-          </w:hyperlink>
-        </w:p>
-        <w:p>
-          <w:pPr>
-            <w:pStyle w:val="Sumrio3"/>
-            <w:tabs>
-              <w:tab w:val="left" w:pos="1320"/>
-              <w:tab w:val="right" w:leader="dot" w:pos="8494"/>
-            </w:tabs>
-            <w:rPr>
-              <w:rFonts w:cstheme="minorBidi"/>
-              <w:noProof/>
-            </w:rPr>
-          </w:pPr>
-          <w:hyperlink w:anchor="_Toc112270622" w:history="1">
-            <w:r>
-              <w:rPr>
-                <w:rStyle w:val="Hyperlink"/>
-                <w:noProof/>
-              </w:rPr>
-              <w:t>5.2.1</w:t>
-            </w:r>
-            <w:r>
-              <w:rPr>
-                <w:rFonts w:cstheme="minorBidi"/>
-                <w:noProof/>
-              </w:rPr>
-              <w:tab/>
-            </w:r>
-            <w:r>
-              <w:rPr>
-                <w:rStyle w:val="Hyperlink"/>
-                <w:noProof/>
-              </w:rPr>
-              <w:t>Diagrama de Caso de Uso</w:t>
-            </w:r>
-            <w:r>
-              <w:rPr>
-                <w:noProof/>
-                <w:webHidden/>
-              </w:rPr>
-              <w:tab/>
-            </w:r>
-            <w:r>
-              <w:rPr>
-                <w:noProof/>
-                <w:webHidden/>
-              </w:rPr>
-              <w:fldChar w:fldCharType="begin"/>
-            </w:r>
-            <w:r>
-              <w:rPr>
-                <w:noProof/>
-                <w:webHidden/>
-              </w:rPr>
-              <w:instrText xml:space="preserve"> PAGEREF _Toc112270622 \h </w:instrText>
-            </w:r>
-            <w:r>
-              <w:rPr>
-                <w:noProof/>
-                <w:webHidden/>
-              </w:rPr>
-            </w:r>
-            <w:r>
-              <w:rPr>
-                <w:noProof/>
-                <w:webHidden/>
-              </w:rPr>
-              <w:fldChar w:fldCharType="separate"/>
-            </w:r>
-            <w:r>
-              <w:rPr>
-                <w:noProof/>
-                <w:webHidden/>
-              </w:rPr>
-              <w:t>10</w:t>
-            </w:r>
-            <w:r>
-              <w:rPr>
-                <w:noProof/>
-                <w:webHidden/>
-              </w:rPr>
-              <w:fldChar w:fldCharType="end"/>
-            </w:r>
-          </w:hyperlink>
-        </w:p>
-        <w:p>
-          <w:pPr>
-            <w:pStyle w:val="Sumrio2"/>
-            <w:tabs>
-              <w:tab w:val="left" w:pos="880"/>
-              <w:tab w:val="right" w:leader="dot" w:pos="8494"/>
-            </w:tabs>
-            <w:rPr>
-              <w:rFonts w:cstheme="minorBidi"/>
-              <w:noProof/>
-            </w:rPr>
-          </w:pPr>
-          <w:hyperlink w:anchor="_Toc112270623" w:history="1">
-            <w:r>
-              <w:rPr>
-                <w:rStyle w:val="Hyperlink"/>
-                <w:noProof/>
-              </w:rPr>
-              <w:t>5.3</w:t>
-            </w:r>
-            <w:r>
-              <w:rPr>
-                <w:rFonts w:cstheme="minorBidi"/>
-                <w:noProof/>
-              </w:rPr>
-              <w:tab/>
-            </w:r>
-            <w:r>
-              <w:rPr>
-                <w:rStyle w:val="Hyperlink"/>
-                <w:noProof/>
-              </w:rPr>
-              <w:t>Banco de Dados</w:t>
-            </w:r>
-            <w:r>
-              <w:rPr>
-                <w:noProof/>
-                <w:webHidden/>
-              </w:rPr>
-              <w:tab/>
-            </w:r>
-            <w:r>
-              <w:rPr>
-                <w:noProof/>
-                <w:webHidden/>
-              </w:rPr>
-              <w:fldChar w:fldCharType="begin"/>
-            </w:r>
-            <w:r>
-              <w:rPr>
-                <w:noProof/>
-                <w:webHidden/>
-              </w:rPr>
-              <w:instrText xml:space="preserve"> PAGEREF _Toc112270623 \h </w:instrText>
-            </w:r>
-            <w:r>
-              <w:rPr>
-                <w:noProof/>
-                <w:webHidden/>
-              </w:rPr>
-            </w:r>
-            <w:r>
-              <w:rPr>
-                <w:noProof/>
-                <w:webHidden/>
-              </w:rPr>
-              <w:fldChar w:fldCharType="separate"/>
-            </w:r>
-            <w:r>
-              <w:rPr>
-                <w:noProof/>
-                <w:webHidden/>
-              </w:rPr>
-              <w:t>10</w:t>
-            </w:r>
-            <w:r>
-              <w:rPr>
-                <w:noProof/>
-                <w:webHidden/>
-              </w:rPr>
-              <w:fldChar w:fldCharType="end"/>
-            </w:r>
-          </w:hyperlink>
-        </w:p>
-        <w:p>
-          <w:pPr>
-            <w:pStyle w:val="Sumrio2"/>
-            <w:tabs>
-              <w:tab w:val="left" w:pos="880"/>
-              <w:tab w:val="right" w:leader="dot" w:pos="8494"/>
-            </w:tabs>
-            <w:rPr>
-              <w:rFonts w:cstheme="minorBidi"/>
-              <w:noProof/>
-            </w:rPr>
-          </w:pPr>
-          <w:hyperlink w:anchor="_Toc112270624" w:history="1">
-            <w:r>
-              <w:rPr>
-                <w:rStyle w:val="Hyperlink"/>
-                <w:noProof/>
-              </w:rPr>
-              <w:t>5.4</w:t>
-            </w:r>
-            <w:r>
-              <w:rPr>
-                <w:rFonts w:cstheme="minorBidi"/>
-                <w:noProof/>
-              </w:rPr>
-              <w:tab/>
-            </w:r>
-            <w:r>
-              <w:rPr>
-                <w:rStyle w:val="Hyperlink"/>
-                <w:noProof/>
-              </w:rPr>
-              <w:t>DER</w:t>
-            </w:r>
-            <w:r>
-              <w:rPr>
-                <w:noProof/>
-                <w:webHidden/>
-              </w:rPr>
-              <w:tab/>
-            </w:r>
-            <w:r>
-              <w:rPr>
-                <w:noProof/>
-                <w:webHidden/>
-              </w:rPr>
-              <w:fldChar w:fldCharType="begin"/>
-            </w:r>
-            <w:r>
-              <w:rPr>
-                <w:noProof/>
-                <w:webHidden/>
-              </w:rPr>
-              <w:instrText xml:space="preserve"> PAGEREF _Toc112270624 \h </w:instrText>
-            </w:r>
-            <w:r>
-              <w:rPr>
-                <w:noProof/>
-                <w:webHidden/>
-              </w:rPr>
-            </w:r>
-            <w:r>
-              <w:rPr>
-                <w:noProof/>
-                <w:webHidden/>
-              </w:rPr>
-              <w:fldChar w:fldCharType="separate"/>
-            </w:r>
-            <w:r>
-              <w:rPr>
-                <w:noProof/>
-                <w:webHidden/>
-              </w:rPr>
-              <w:t>10</w:t>
-            </w:r>
-            <w:r>
-              <w:rPr>
-                <w:noProof/>
-                <w:webHidden/>
-              </w:rPr>
-              <w:fldChar w:fldCharType="end"/>
-            </w:r>
-          </w:hyperlink>
-        </w:p>
-        <w:p>
-          <w:pPr>
-            <w:pStyle w:val="Sumrio2"/>
-            <w:tabs>
-              <w:tab w:val="left" w:pos="880"/>
-              <w:tab w:val="right" w:leader="dot" w:pos="8494"/>
-            </w:tabs>
-            <w:rPr>
-              <w:rFonts w:cstheme="minorBidi"/>
-              <w:noProof/>
-            </w:rPr>
-          </w:pPr>
-          <w:hyperlink w:anchor="_Toc112270625" w:history="1">
-            <w:r>
-              <w:rPr>
-                <w:rStyle w:val="Hyperlink"/>
-                <w:noProof/>
-              </w:rPr>
-              <w:t>5.5</w:t>
-            </w:r>
-            <w:r>
-              <w:rPr>
-                <w:rFonts w:cstheme="minorBidi"/>
-                <w:noProof/>
-              </w:rPr>
-              <w:tab/>
-            </w:r>
-            <w:r>
-              <w:rPr>
-                <w:rStyle w:val="Hyperlink"/>
-                <w:noProof/>
-              </w:rPr>
-              <w:t>MER</w:t>
-            </w:r>
-            <w:r>
-              <w:rPr>
-                <w:noProof/>
-                <w:webHidden/>
-              </w:rPr>
-              <w:tab/>
-            </w:r>
-            <w:r>
-              <w:rPr>
-                <w:noProof/>
-                <w:webHidden/>
-              </w:rPr>
-              <w:fldChar w:fldCharType="begin"/>
-            </w:r>
-            <w:r>
-              <w:rPr>
-                <w:noProof/>
-                <w:webHidden/>
-              </w:rPr>
-              <w:instrText xml:space="preserve"> PAGEREF _Toc112270625 \h </w:instrText>
-            </w:r>
-            <w:r>
-              <w:rPr>
-                <w:noProof/>
-                <w:webHidden/>
-              </w:rPr>
-            </w:r>
-            <w:r>
-              <w:rPr>
-                <w:noProof/>
-                <w:webHidden/>
-              </w:rPr>
-              <w:fldChar w:fldCharType="separate"/>
-            </w:r>
-            <w:r>
-              <w:rPr>
-                <w:noProof/>
-                <w:webHidden/>
-              </w:rPr>
-              <w:t>10</w:t>
-            </w:r>
-            <w:r>
-              <w:rPr>
-                <w:noProof/>
-                <w:webHidden/>
-              </w:rPr>
-              <w:fldChar w:fldCharType="end"/>
-            </w:r>
-          </w:hyperlink>
-        </w:p>
-        <w:p>
-          <w:pPr>
-            <w:pStyle w:val="Sumrio1"/>
-            <w:tabs>
-              <w:tab w:val="left" w:pos="440"/>
-              <w:tab w:val="right" w:leader="dot" w:pos="8494"/>
-            </w:tabs>
-            <w:rPr>
-              <w:rFonts w:cstheme="minorBidi"/>
-              <w:noProof/>
-            </w:rPr>
-          </w:pPr>
-          <w:hyperlink w:anchor="_Toc112270626" w:history="1">
-            <w:r>
-              <w:rPr>
-                <w:rStyle w:val="Hyperlink"/>
-                <w:noProof/>
-              </w:rPr>
-              <w:t>6</w:t>
-            </w:r>
-            <w:r>
-              <w:rPr>
-                <w:rFonts w:cstheme="minorBidi"/>
-                <w:noProof/>
-              </w:rPr>
-              <w:tab/>
-            </w:r>
-            <w:r>
-              <w:rPr>
-                <w:rStyle w:val="Hyperlink"/>
-                <w:noProof/>
-              </w:rPr>
-              <w:t>DESENVOLVIMENTO</w:t>
-            </w:r>
-            <w:r>
-              <w:rPr>
-                <w:noProof/>
-                <w:webHidden/>
-              </w:rPr>
-              <w:tab/>
-            </w:r>
-            <w:r>
-              <w:rPr>
-                <w:noProof/>
-                <w:webHidden/>
-              </w:rPr>
-              <w:fldChar w:fldCharType="begin"/>
-            </w:r>
-            <w:r>
-              <w:rPr>
-                <w:noProof/>
-                <w:webHidden/>
-              </w:rPr>
-              <w:instrText xml:space="preserve"> PAGEREF _Toc112270626 \h </w:instrText>
-            </w:r>
-            <w:r>
-              <w:rPr>
-                <w:noProof/>
-                <w:webHidden/>
-              </w:rPr>
-            </w:r>
-            <w:r>
-              <w:rPr>
-                <w:noProof/>
-                <w:webHidden/>
-              </w:rPr>
-              <w:fldChar w:fldCharType="separate"/>
-            </w:r>
-            <w:r>
-              <w:rPr>
-                <w:noProof/>
-                <w:webHidden/>
-              </w:rPr>
-              <w:t>10</w:t>
-            </w:r>
-            <w:r>
-              <w:rPr>
-                <w:noProof/>
-                <w:webHidden/>
-              </w:rPr>
-              <w:fldChar w:fldCharType="end"/>
-            </w:r>
-          </w:hyperlink>
-        </w:p>
-        <w:p>
-          <w:pPr>
-            <w:pStyle w:val="Sumrio1"/>
-            <w:tabs>
-              <w:tab w:val="left" w:pos="440"/>
-              <w:tab w:val="right" w:leader="dot" w:pos="8494"/>
-            </w:tabs>
-            <w:rPr>
-              <w:rFonts w:cstheme="minorBidi"/>
-              <w:noProof/>
-            </w:rPr>
-          </w:pPr>
-          <w:hyperlink w:anchor="_Toc112270627" w:history="1">
-            <w:r>
-              <w:rPr>
-                <w:rStyle w:val="Hyperlink"/>
-                <w:noProof/>
-              </w:rPr>
-              <w:t>7</w:t>
-            </w:r>
-            <w:r>
-              <w:rPr>
-                <w:rFonts w:cstheme="minorBidi"/>
-                <w:noProof/>
-              </w:rPr>
-              <w:tab/>
-            </w:r>
-            <w:r>
-              <w:rPr>
-                <w:rStyle w:val="Hyperlink"/>
-                <w:noProof/>
-              </w:rPr>
-              <w:t>EXECUÇÃO DOS SISTEMAS</w:t>
-            </w:r>
-            <w:r>
-              <w:rPr>
-                <w:noProof/>
-                <w:webHidden/>
-              </w:rPr>
-              <w:tab/>
-            </w:r>
-            <w:r>
-              <w:rPr>
-                <w:noProof/>
-                <w:webHidden/>
-              </w:rPr>
-              <w:fldChar w:fldCharType="begin"/>
-            </w:r>
-            <w:r>
-              <w:rPr>
-                <w:noProof/>
-                <w:webHidden/>
-              </w:rPr>
-              <w:instrText xml:space="preserve"> PAGEREF _Toc112270627 \h </w:instrText>
-            </w:r>
-            <w:r>
-              <w:rPr>
-                <w:noProof/>
-                <w:webHidden/>
-              </w:rPr>
-            </w:r>
-            <w:r>
-              <w:rPr>
-                <w:noProof/>
-                <w:webHidden/>
-              </w:rPr>
-              <w:fldChar w:fldCharType="separate"/>
-            </w:r>
-            <w:r>
-              <w:rPr>
-                <w:noProof/>
-                <w:webHidden/>
-              </w:rPr>
-              <w:t>10</w:t>
-            </w:r>
-            <w:r>
-              <w:rPr>
-                <w:noProof/>
-                <w:webHidden/>
-              </w:rPr>
-              <w:fldChar w:fldCharType="end"/>
-            </w:r>
-          </w:hyperlink>
-        </w:p>
-        <w:p>
-          <w:pPr>
-            <w:pStyle w:val="Sumrio2"/>
-            <w:tabs>
-              <w:tab w:val="left" w:pos="880"/>
-              <w:tab w:val="right" w:leader="dot" w:pos="8494"/>
-            </w:tabs>
-            <w:rPr>
-              <w:rFonts w:cstheme="minorBidi"/>
-              <w:noProof/>
-            </w:rPr>
-          </w:pPr>
-          <w:hyperlink w:anchor="_Toc112270628" w:history="1">
-            <w:r>
-              <w:rPr>
-                <w:rStyle w:val="Hyperlink"/>
-                <w:noProof/>
-              </w:rPr>
-              <w:t>7.1</w:t>
-            </w:r>
-            <w:r>
-              <w:rPr>
-                <w:rFonts w:cstheme="minorBidi"/>
-                <w:noProof/>
-              </w:rPr>
-              <w:tab/>
-            </w:r>
-            <w:r>
-              <w:rPr>
-                <w:rStyle w:val="Hyperlink"/>
-                <w:noProof/>
-              </w:rPr>
-              <w:t>Sistema Web</w:t>
-            </w:r>
-            <w:r>
-              <w:rPr>
-                <w:noProof/>
-                <w:webHidden/>
-              </w:rPr>
-              <w:tab/>
-            </w:r>
-            <w:r>
-              <w:rPr>
-                <w:noProof/>
-                <w:webHidden/>
-              </w:rPr>
-              <w:fldChar w:fldCharType="begin"/>
-            </w:r>
-            <w:r>
-              <w:rPr>
-                <w:noProof/>
-                <w:webHidden/>
-              </w:rPr>
-              <w:instrText xml:space="preserve"> PAGEREF _Toc112270628 \h </w:instrText>
-            </w:r>
-            <w:r>
-              <w:rPr>
-                <w:noProof/>
-                <w:webHidden/>
-              </w:rPr>
-            </w:r>
-            <w:r>
-              <w:rPr>
-                <w:noProof/>
-                <w:webHidden/>
-              </w:rPr>
-              <w:fldChar w:fldCharType="separate"/>
-            </w:r>
-            <w:r>
-              <w:rPr>
-                <w:noProof/>
-                <w:webHidden/>
-              </w:rPr>
-              <w:t>10</w:t>
-            </w:r>
-            <w:r>
-              <w:rPr>
-                <w:noProof/>
-                <w:webHidden/>
-              </w:rPr>
-              <w:fldChar w:fldCharType="end"/>
-            </w:r>
-          </w:hyperlink>
-        </w:p>
-        <w:p>
-          <w:pPr>
-            <w:pStyle w:val="Sumrio2"/>
-            <w:tabs>
-              <w:tab w:val="left" w:pos="880"/>
-              <w:tab w:val="right" w:leader="dot" w:pos="8494"/>
-            </w:tabs>
-            <w:rPr>
-              <w:rFonts w:cstheme="minorBidi"/>
-              <w:noProof/>
-            </w:rPr>
-          </w:pPr>
-          <w:hyperlink w:anchor="_Toc112270629" w:history="1">
-            <w:r>
-              <w:rPr>
-                <w:rStyle w:val="Hyperlink"/>
-                <w:noProof/>
-              </w:rPr>
-              <w:t>7.2</w:t>
-            </w:r>
-            <w:r>
-              <w:rPr>
-                <w:rFonts w:cstheme="minorBidi"/>
-                <w:noProof/>
-              </w:rPr>
-              <w:tab/>
-            </w:r>
-            <w:r>
-              <w:rPr>
-                <w:rStyle w:val="Hyperlink"/>
-                <w:noProof/>
-              </w:rPr>
-              <w:t>Aplicativo Móvel</w:t>
-            </w:r>
-            <w:r>
-              <w:rPr>
-                <w:noProof/>
-                <w:webHidden/>
-              </w:rPr>
-              <w:tab/>
-            </w:r>
-            <w:r>
-              <w:rPr>
-                <w:noProof/>
-                <w:webHidden/>
-              </w:rPr>
-              <w:fldChar w:fldCharType="begin"/>
-            </w:r>
-            <w:r>
-              <w:rPr>
-                <w:noProof/>
-                <w:webHidden/>
-              </w:rPr>
-              <w:instrText xml:space="preserve"> PAGEREF _Toc112270629 \h </w:instrText>
-            </w:r>
-            <w:r>
-              <w:rPr>
-                <w:noProof/>
-                <w:webHidden/>
-              </w:rPr>
-            </w:r>
-            <w:r>
-              <w:rPr>
-                <w:noProof/>
-                <w:webHidden/>
-              </w:rPr>
-              <w:fldChar w:fldCharType="separate"/>
-            </w:r>
-            <w:r>
-              <w:rPr>
-                <w:noProof/>
-                <w:webHidden/>
-              </w:rPr>
-              <w:t>10</w:t>
-            </w:r>
-            <w:r>
-              <w:rPr>
-                <w:noProof/>
-                <w:webHidden/>
-              </w:rPr>
-              <w:fldChar w:fldCharType="end"/>
-            </w:r>
-          </w:hyperlink>
-        </w:p>
-        <w:p>
-          <w:pPr>
-            <w:pStyle w:val="Sumrio1"/>
-            <w:tabs>
-              <w:tab w:val="left" w:pos="440"/>
-              <w:tab w:val="right" w:leader="dot" w:pos="8494"/>
-            </w:tabs>
-            <w:rPr>
-              <w:rFonts w:cstheme="minorBidi"/>
-              <w:noProof/>
-            </w:rPr>
-          </w:pPr>
-          <w:hyperlink w:anchor="_Toc112270630" w:history="1">
-            <w:r>
-              <w:rPr>
-                <w:rStyle w:val="Hyperlink"/>
-                <w:noProof/>
-              </w:rPr>
-              <w:t>8</w:t>
-            </w:r>
-            <w:r>
-              <w:rPr>
-                <w:rFonts w:cstheme="minorBidi"/>
-                <w:noProof/>
-              </w:rPr>
-              <w:tab/>
-            </w:r>
-            <w:r>
-              <w:rPr>
-                <w:rStyle w:val="Hyperlink"/>
-                <w:noProof/>
-              </w:rPr>
-              <w:t>CONCLUSÃO</w:t>
-            </w:r>
-            <w:r>
-              <w:rPr>
-                <w:noProof/>
-                <w:webHidden/>
-              </w:rPr>
-              <w:tab/>
-            </w:r>
-            <w:r>
-              <w:rPr>
-                <w:noProof/>
-                <w:webHidden/>
-              </w:rPr>
-              <w:fldChar w:fldCharType="begin"/>
-            </w:r>
-            <w:r>
-              <w:rPr>
-                <w:noProof/>
-                <w:webHidden/>
-              </w:rPr>
-              <w:instrText xml:space="preserve"> PAGEREF _Toc112270630 \h </w:instrText>
-            </w:r>
-            <w:r>
-              <w:rPr>
-                <w:noProof/>
-                <w:webHidden/>
-              </w:rPr>
-            </w:r>
-            <w:r>
-              <w:rPr>
-                <w:noProof/>
-                <w:webHidden/>
-              </w:rPr>
-              <w:fldChar w:fldCharType="separate"/>
-            </w:r>
-            <w:r>
-              <w:rPr>
-                <w:noProof/>
-                <w:webHidden/>
-              </w:rPr>
-              <w:t>11</w:t>
-            </w:r>
-            <w:r>
-              <w:rPr>
-                <w:noProof/>
-                <w:webHidden/>
-              </w:rPr>
-              <w:fldChar w:fldCharType="end"/>
-            </w:r>
-          </w:hyperlink>
-        </w:p>
-        <w:p>
-          <w:pPr>
-            <w:pStyle w:val="Sumrio1"/>
-            <w:tabs>
-              <w:tab w:val="left" w:pos="440"/>
-              <w:tab w:val="right" w:leader="dot" w:pos="8494"/>
-            </w:tabs>
-            <w:rPr>
-              <w:rFonts w:cstheme="minorBidi"/>
-              <w:noProof/>
-            </w:rPr>
-          </w:pPr>
-          <w:hyperlink w:anchor="_Toc112270631" w:history="1">
-            <w:r>
-              <w:rPr>
-                <w:rStyle w:val="Hyperlink"/>
-                <w:noProof/>
-              </w:rPr>
-              <w:t>9</w:t>
-            </w:r>
-            <w:r>
-              <w:rPr>
-                <w:rFonts w:cstheme="minorBidi"/>
-                <w:noProof/>
-              </w:rPr>
-              <w:tab/>
-            </w:r>
-            <w:r>
-              <w:rPr>
-                <w:rStyle w:val="Hyperlink"/>
-                <w:noProof/>
-              </w:rPr>
-              <w:t>REFERÊNCIAS BIBLIOGRÁFICAS</w:t>
-            </w:r>
-            <w:r>
-              <w:rPr>
-                <w:noProof/>
-                <w:webHidden/>
-              </w:rPr>
-              <w:tab/>
-            </w:r>
-            <w:r>
-              <w:rPr>
-                <w:noProof/>
-                <w:webHidden/>
-              </w:rPr>
-              <w:fldChar w:fldCharType="begin"/>
-            </w:r>
-            <w:r>
-              <w:rPr>
-                <w:noProof/>
-                <w:webHidden/>
-              </w:rPr>
-              <w:instrText xml:space="preserve"> PAGEREF _Toc112270631 \h </w:instrText>
+              <w:instrText xml:space="preserve"> PAGEREF _Toc112353751 \h </w:instrText>
             </w:r>
             <w:r>
               <w:rPr>
@@ -7573,7 +7839,7 @@
       <w:pPr>
         <w:pStyle w:val="Ttulo1"/>
       </w:pPr>
-      <w:bookmarkStart w:id="0" w:name="_Toc112270606"/>
+      <w:bookmarkStart w:id="0" w:name="_Toc112353723"/>
       <w:r>
         <w:t>INTRODUÇÃO</w:t>
       </w:r>
@@ -7610,7 +7876,7 @@
       <w:pPr>
         <w:pStyle w:val="Ttulo2"/>
       </w:pPr>
-      <w:bookmarkStart w:id="1" w:name="_Toc112270607"/>
+      <w:bookmarkStart w:id="1" w:name="_Toc112353724"/>
       <w:r>
         <w:t xml:space="preserve">Objetivo </w:t>
       </w:r>
@@ -7656,7 +7922,7 @@
       <w:pPr>
         <w:pStyle w:val="Ttulo2"/>
       </w:pPr>
-      <w:bookmarkStart w:id="2" w:name="_Toc112270608"/>
+      <w:bookmarkStart w:id="2" w:name="_Toc112353725"/>
       <w:r>
         <w:t xml:space="preserve">Objetivos </w:t>
       </w:r>
@@ -7747,7 +8013,7 @@
       <w:pPr>
         <w:pStyle w:val="Ttulo2"/>
       </w:pPr>
-      <w:bookmarkStart w:id="3" w:name="_Toc112270609"/>
+      <w:bookmarkStart w:id="3" w:name="_Toc112353726"/>
       <w:r>
         <w:t>JUSTIFICATIVA</w:t>
       </w:r>
@@ -7784,7 +8050,7 @@
       <w:pPr>
         <w:pStyle w:val="Ttulo1"/>
       </w:pPr>
-      <w:bookmarkStart w:id="4" w:name="_Toc112270610"/>
+      <w:bookmarkStart w:id="4" w:name="_Toc112353727"/>
       <w:r>
         <w:t>REFERENCIAL TEÓRICO</w:t>
       </w:r>
@@ -7856,7 +8122,7 @@
       <w:pPr>
         <w:pStyle w:val="Ttulo2"/>
       </w:pPr>
-      <w:bookmarkStart w:id="5" w:name="_Toc112270611"/>
+      <w:bookmarkStart w:id="5" w:name="_Toc112353728"/>
       <w:r>
         <w:t>HTML</w:t>
       </w:r>
@@ -8191,7 +8457,7 @@
       <w:pPr>
         <w:pStyle w:val="Ttulo2"/>
       </w:pPr>
-      <w:bookmarkStart w:id="6" w:name="_Toc112270612"/>
+      <w:bookmarkStart w:id="6" w:name="_Toc112353729"/>
       <w:r>
         <w:t>CSS</w:t>
       </w:r>
@@ -8219,7 +8485,7 @@
       <w:pPr>
         <w:pStyle w:val="Ttulo2"/>
       </w:pPr>
-      <w:bookmarkStart w:id="7" w:name="_Toc112270613"/>
+      <w:bookmarkStart w:id="7" w:name="_Toc112353730"/>
       <w:proofErr w:type="spellStart"/>
       <w:r>
         <w:t>JavaScript</w:t>
@@ -8249,7 +8515,7 @@
       <w:pPr>
         <w:pStyle w:val="Ttulo2"/>
       </w:pPr>
-      <w:bookmarkStart w:id="8" w:name="_Toc112270614"/>
+      <w:bookmarkStart w:id="8" w:name="_Toc112353731"/>
       <w:r>
         <w:t>PHP</w:t>
       </w:r>
@@ -8277,7 +8543,7 @@
       <w:pPr>
         <w:pStyle w:val="Ttulo2"/>
       </w:pPr>
-      <w:bookmarkStart w:id="9" w:name="_Toc112270615"/>
+      <w:bookmarkStart w:id="9" w:name="_Toc112353732"/>
       <w:r>
         <w:t>Framework</w:t>
       </w:r>
@@ -8305,7 +8571,7 @@
       <w:pPr>
         <w:pStyle w:val="Ttulo2"/>
       </w:pPr>
-      <w:bookmarkStart w:id="10" w:name="_Toc112270616"/>
+      <w:bookmarkStart w:id="10" w:name="_Toc112353733"/>
       <w:proofErr w:type="spellStart"/>
       <w:r>
         <w:t>Bootstrap</w:t>
@@ -8344,7 +8610,7 @@
       <w:pPr>
         <w:pStyle w:val="Ttulo2"/>
       </w:pPr>
-      <w:bookmarkStart w:id="11" w:name="_Toc112270617"/>
+      <w:bookmarkStart w:id="11" w:name="_Toc112353734"/>
       <w:proofErr w:type="spellStart"/>
       <w:r>
         <w:t>Laravel</w:t>
@@ -8383,7 +8649,7 @@
       <w:pPr>
         <w:pStyle w:val="Ttulo1"/>
       </w:pPr>
-      <w:bookmarkStart w:id="12" w:name="_Toc112270618"/>
+      <w:bookmarkStart w:id="12" w:name="_Toc112353735"/>
       <w:r>
         <w:t>METODOLOGIA</w:t>
       </w:r>
@@ -9010,7 +9276,7 @@
       <w:pPr>
         <w:pStyle w:val="Ttulo1"/>
       </w:pPr>
-      <w:bookmarkStart w:id="13" w:name="_Toc112270619"/>
+      <w:bookmarkStart w:id="13" w:name="_Toc112353736"/>
       <w:r>
         <w:t>RESULTADOS ESPERADOS</w:t>
       </w:r>
@@ -9056,7 +9322,7 @@
       <w:pPr>
         <w:pStyle w:val="Ttulo2"/>
       </w:pPr>
-      <w:bookmarkStart w:id="14" w:name="_Toc112270620"/>
+      <w:bookmarkStart w:id="14" w:name="_Toc112353737"/>
       <w:r>
         <w:t>Análise de Requisitos</w:t>
       </w:r>
@@ -9084,9 +9350,11 @@
       <w:pPr>
         <w:pStyle w:val="Ttulo3"/>
       </w:pPr>
+      <w:bookmarkStart w:id="15" w:name="_Toc112353738"/>
       <w:r>
         <w:t>Requisitos Funcionais</w:t>
       </w:r>
+      <w:bookmarkEnd w:id="15"/>
     </w:p>
     <w:p/>
     <w:p/>
@@ -9094,9 +9362,11 @@
       <w:pPr>
         <w:pStyle w:val="Ttulo3"/>
       </w:pPr>
+      <w:bookmarkStart w:id="16" w:name="_Toc112353739"/>
       <w:r>
         <w:t>Requisitos Não Funcionais</w:t>
       </w:r>
+      <w:bookmarkEnd w:id="16"/>
     </w:p>
     <w:p>
       <w:pPr>
@@ -9120,11 +9390,11 @@
       <w:pPr>
         <w:pStyle w:val="Ttulo2"/>
       </w:pPr>
-      <w:bookmarkStart w:id="15" w:name="_Toc112270621"/>
+      <w:bookmarkStart w:id="17" w:name="_Toc112353740"/>
       <w:r>
         <w:t>Casos de Uso</w:t>
       </w:r>
-      <w:bookmarkEnd w:id="15"/>
+      <w:bookmarkEnd w:id="17"/>
     </w:p>
     <w:p>
       <w:pPr>
@@ -9148,11 +9418,11 @@
       <w:pPr>
         <w:pStyle w:val="Ttulo3"/>
       </w:pPr>
-      <w:bookmarkStart w:id="16" w:name="_Toc112270622"/>
+      <w:bookmarkStart w:id="18" w:name="_Toc112353741"/>
       <w:r>
         <w:t>Diagrama de Caso de Uso</w:t>
       </w:r>
-      <w:bookmarkEnd w:id="16"/>
+      <w:bookmarkEnd w:id="18"/>
     </w:p>
     <w:p>
       <w:pPr>
@@ -9176,11 +9446,11 @@
       <w:pPr>
         <w:pStyle w:val="Ttulo2"/>
       </w:pPr>
-      <w:bookmarkStart w:id="17" w:name="_Toc112270623"/>
+      <w:bookmarkStart w:id="19" w:name="_Toc112353742"/>
       <w:r>
         <w:t>Banco de Dados</w:t>
       </w:r>
-      <w:bookmarkEnd w:id="17"/>
+      <w:bookmarkEnd w:id="19"/>
     </w:p>
     <w:p>
       <w:pPr>
@@ -9204,11 +9474,11 @@
       <w:pPr>
         <w:pStyle w:val="Ttulo2"/>
       </w:pPr>
-      <w:bookmarkStart w:id="18" w:name="_Toc112270624"/>
+      <w:bookmarkStart w:id="20" w:name="_Toc112353743"/>
       <w:r>
         <w:t>DER</w:t>
       </w:r>
-      <w:bookmarkEnd w:id="18"/>
+      <w:bookmarkEnd w:id="20"/>
     </w:p>
     <w:p>
       <w:pPr>
@@ -9232,11 +9502,11 @@
       <w:pPr>
         <w:pStyle w:val="Ttulo2"/>
       </w:pPr>
-      <w:bookmarkStart w:id="19" w:name="_Toc112270625"/>
+      <w:bookmarkStart w:id="21" w:name="_Toc112353744"/>
       <w:r>
         <w:t>MER</w:t>
       </w:r>
-      <w:bookmarkEnd w:id="19"/>
+      <w:bookmarkEnd w:id="21"/>
     </w:p>
     <w:p>
       <w:pPr>
@@ -9278,11 +9548,11 @@
       <w:pPr>
         <w:pStyle w:val="Ttulo1"/>
       </w:pPr>
-      <w:bookmarkStart w:id="20" w:name="_Toc112270626"/>
+      <w:bookmarkStart w:id="22" w:name="_Toc112353745"/>
       <w:r>
         <w:t>DESENVOLVIMENTO</w:t>
       </w:r>
-      <w:bookmarkEnd w:id="20"/>
+      <w:bookmarkEnd w:id="22"/>
     </w:p>
     <w:p>
       <w:pPr>
@@ -9315,22 +9585,22 @@
       <w:pPr>
         <w:pStyle w:val="Ttulo1"/>
       </w:pPr>
-      <w:bookmarkStart w:id="21" w:name="_Toc112270627"/>
+      <w:bookmarkStart w:id="23" w:name="_Toc112353746"/>
       <w:r>
         <w:t>EXECUÇÃO DOS SISTEMAS</w:t>
       </w:r>
-      <w:bookmarkEnd w:id="21"/>
+      <w:bookmarkEnd w:id="23"/>
     </w:p>
     <w:p/>
     <w:p>
       <w:pPr>
         <w:pStyle w:val="Ttulo2"/>
       </w:pPr>
-      <w:bookmarkStart w:id="22" w:name="_Toc112270628"/>
+      <w:bookmarkStart w:id="24" w:name="_Toc112353747"/>
       <w:r>
         <w:t>Sistema Web</w:t>
       </w:r>
-      <w:bookmarkEnd w:id="22"/>
+      <w:bookmarkEnd w:id="24"/>
     </w:p>
     <w:p/>
     <w:p/>
@@ -9338,11 +9608,48 @@
       <w:pPr>
         <w:pStyle w:val="Ttulo2"/>
       </w:pPr>
-      <w:bookmarkStart w:id="23" w:name="_Toc112270629"/>
+      <w:bookmarkStart w:id="25" w:name="_Toc112353748"/>
       <w:r>
         <w:t>Aplicativo Móvel</w:t>
       </w:r>
-      <w:bookmarkEnd w:id="23"/>
+      <w:bookmarkEnd w:id="25"/>
+    </w:p>
+    <w:p>
+      <w:pPr>
+        <w:rPr>
+          <w:rFonts w:ascii="Arial" w:hAnsi="Arial" w:cs="Arial"/>
+          <w:sz w:val="24"/>
+          <w:szCs w:val="24"/>
+        </w:rPr>
+      </w:pPr>
+    </w:p>
+    <w:p>
+      <w:pPr>
+        <w:rPr>
+          <w:rFonts w:ascii="Arial" w:hAnsi="Arial" w:cs="Arial"/>
+          <w:sz w:val="24"/>
+          <w:szCs w:val="24"/>
+        </w:rPr>
+      </w:pPr>
+    </w:p>
+    <w:p>
+      <w:pPr>
+        <w:pStyle w:val="Ttulo2"/>
+      </w:pPr>
+      <w:bookmarkStart w:id="26" w:name="_Toc112353749"/>
+      <w:r>
+        <w:t>Desktop</w:t>
+      </w:r>
+      <w:bookmarkEnd w:id="26"/>
+    </w:p>
+    <w:p>
+      <w:pPr>
+        <w:rPr>
+          <w:rFonts w:ascii="Arial" w:hAnsi="Arial" w:cs="Arial"/>
+          <w:sz w:val="24"/>
+          <w:szCs w:val="24"/>
+        </w:rPr>
+      </w:pPr>
     </w:p>
     <w:p>
       <w:pPr>
@@ -9366,11 +9673,11 @@
       <w:pPr>
         <w:pStyle w:val="Ttulo1"/>
       </w:pPr>
-      <w:bookmarkStart w:id="24" w:name="_Toc112270630"/>
+      <w:bookmarkStart w:id="27" w:name="_Toc112353750"/>
       <w:r>
         <w:t>CONCLUSÃO</w:t>
       </w:r>
-      <w:bookmarkEnd w:id="24"/>
+      <w:bookmarkEnd w:id="27"/>
     </w:p>
     <w:p>
       <w:pPr>
@@ -9403,11 +9710,11 @@
       <w:pPr>
         <w:pStyle w:val="Ttulo1"/>
       </w:pPr>
-      <w:bookmarkStart w:id="25" w:name="_Toc112270631"/>
+      <w:bookmarkStart w:id="28" w:name="_Toc112353751"/>
       <w:r>
         <w:t>REFERÊNCIAS BIBLIOGRÁFICAS</w:t>
       </w:r>
-      <w:bookmarkEnd w:id="25"/>
+      <w:bookmarkEnd w:id="28"/>
     </w:p>
     <w:p>
       <w:pPr>
